--- a/DOCS/Drafts/Design Spec/newDesignSpec.docx
+++ b/DOCS/Drafts/Design Spec/newDesignSpec.docx
@@ -1,6 +1,6 @@
 
 <file path=word/document.xml><?xml version="1.0" encoding="utf-8"?>
-<w:document xmlns:wpc="http://schemas.microsoft.com/office/word/2010/wordprocessingCanvas" xmlns:mc="http://schemas.openxmlformats.org/markup-compatibility/2006" xmlns:o="urn:schemas-microsoft-com:office:office" xmlns:r="http://schemas.openxmlformats.org/officeDocument/2006/relationships" xmlns:m="http://schemas.openxmlformats.org/officeDocument/2006/math" xmlns:v="urn:schemas-microsoft-com:vml" xmlns:wp14="http://schemas.microsoft.com/office/word/2010/wordprocessingDrawing" xmlns:wp="http://schemas.openxmlformats.org/drawingml/2006/wordprocessingDrawing" xmlns:w10="urn:schemas-microsoft-com:office:word" xmlns:w="http://schemas.openxmlformats.org/wordprocessingml/2006/main" xmlns:w14="http://schemas.microsoft.com/office/word/2010/wordml" xmlns:wpg="http://schemas.microsoft.com/office/word/2010/wordprocessingGroup" xmlns:wpi="http://schemas.microsoft.com/office/word/2010/wordprocessingInk" xmlns:wne="http://schemas.microsoft.com/office/word/2006/wordml" xmlns:wps="http://schemas.microsoft.com/office/word/2010/wordprocessingShape" mc:Ignorable="w14 wp14">
+<w:document xmlns:wpc="http://schemas.microsoft.com/office/word/2010/wordprocessingCanvas" xmlns:mc="http://schemas.openxmlformats.org/markup-compatibility/2006" xmlns:o="urn:schemas-microsoft-com:office:office" xmlns:r="http://schemas.openxmlformats.org/officeDocument/2006/relationships" xmlns:m="http://schemas.openxmlformats.org/officeDocument/2006/math" xmlns:v="urn:schemas-microsoft-com:vml" xmlns:wp14="http://schemas.microsoft.com/office/word/2010/wordprocessingDrawing" xmlns:wp="http://schemas.openxmlformats.org/drawingml/2006/wordprocessingDrawing" xmlns:w10="urn:schemas-microsoft-com:office:word" xmlns:w="http://schemas.openxmlformats.org/wordprocessingml/2006/main" xmlns:w14="http://schemas.microsoft.com/office/word/2010/wordml" xmlns:w15="http://schemas.microsoft.com/office/word/2012/wordml" xmlns:wpg="http://schemas.microsoft.com/office/word/2010/wordprocessingGroup" xmlns:wpi="http://schemas.microsoft.com/office/word/2010/wordprocessingInk" xmlns:wne="http://schemas.microsoft.com/office/word/2006/wordml" xmlns:wps="http://schemas.microsoft.com/office/word/2010/wordprocessingShape" mc:Ignorable="w14 w15 wp14">
   <w:body>
     <w:p>
       <w:pPr>
@@ -5524,6 +5524,12 @@
         </w:rPr>
         <w:t>ons and a set of up to 5 photos</w:t>
       </w:r>
+      <w:r>
+        <w:rPr>
+          <w:rFonts w:cs="Times New Roman"/>
+        </w:rPr>
+        <w:t>. The user will be able to set the sample frequency (how often a coordinate should be placed automatically on the map) of the coordinates.</w:t>
+      </w:r>
     </w:p>
     <w:p>
       <w:pPr>
@@ -5658,7 +5664,6 @@
         <w:rPr>
           <w:rFonts w:ascii="Times New Roman" w:hAnsi="Times New Roman" w:cs="Times New Roman"/>
         </w:rPr>
-        <w:lastRenderedPageBreak/>
         <w:t>Key Locations class:</w:t>
       </w:r>
       <w:bookmarkEnd w:id="11"/>
@@ -5808,9 +5813,17 @@
     </w:p>
     <w:p>
       <w:pPr>
-        <w:ind w:left="792"/>
-        <w:rPr>
-          <w:rFonts w:cs="Times New Roman"/>
+        <w:rPr>
+          <w:rFonts w:cs="Times New Roman"/>
+        </w:rPr>
+      </w:pPr>
+    </w:p>
+    <w:p>
+      <w:pPr>
+        <w:pStyle w:val="ListParagraph"/>
+        <w:ind w:left="1512"/>
+        <w:rPr>
+          <w:rFonts w:ascii="Times New Roman" w:hAnsi="Times New Roman" w:cs="Times New Roman"/>
         </w:rPr>
       </w:pPr>
     </w:p>
@@ -5825,124 +5838,14 @@
           <w:rFonts w:ascii="Times New Roman" w:hAnsi="Times New Roman" w:cs="Times New Roman"/>
         </w:rPr>
       </w:pPr>
-      <w:bookmarkStart w:id="12" w:name="_Toc373923169"/>
+      <w:bookmarkStart w:id="12" w:name="_Toc373923170"/>
       <w:r>
         <w:rPr>
           <w:rFonts w:ascii="Times New Roman" w:hAnsi="Times New Roman" w:cs="Times New Roman"/>
         </w:rPr>
-        <w:t>Settings activity</w:t>
+        <w:t>Main Activity</w:t>
       </w:r>
       <w:bookmarkEnd w:id="12"/>
-    </w:p>
-    <w:p>
-      <w:pPr>
-        <w:ind w:left="792"/>
-        <w:rPr>
-          <w:rFonts w:cs="Times New Roman"/>
-        </w:rPr>
-      </w:pPr>
-    </w:p>
-    <w:p>
-      <w:pPr>
-        <w:ind w:left="792"/>
-        <w:rPr>
-          <w:rFonts w:cs="Times New Roman"/>
-        </w:rPr>
-      </w:pPr>
-      <w:r>
-        <w:rPr>
-          <w:rFonts w:cs="Times New Roman"/>
-        </w:rPr>
-        <w:t>Contains the Preferences in the app that the user can customise such as:</w:t>
-      </w:r>
-    </w:p>
-    <w:p>
-      <w:pPr>
-        <w:pStyle w:val="ListParagraph"/>
-        <w:numPr>
-          <w:ilvl w:val="0"/>
-          <w:numId w:val="50"/>
-        </w:numPr>
-        <w:rPr>
-          <w:rFonts w:ascii="Times New Roman" w:hAnsi="Times New Roman" w:cs="Times New Roman"/>
-        </w:rPr>
-      </w:pPr>
-      <w:r>
-        <w:rPr>
-          <w:rFonts w:ascii="Times New Roman" w:hAnsi="Times New Roman" w:cs="Times New Roman"/>
-        </w:rPr>
-        <w:t>How often locations are added to the map</w:t>
-      </w:r>
-      <w:r>
-        <w:rPr>
-          <w:rFonts w:ascii="Times New Roman" w:hAnsi="Times New Roman" w:cs="Times New Roman"/>
-        </w:rPr>
-        <w:t>;</w:t>
-      </w:r>
-    </w:p>
-    <w:p>
-      <w:pPr>
-        <w:pStyle w:val="ListParagraph"/>
-        <w:numPr>
-          <w:ilvl w:val="0"/>
-          <w:numId w:val="50"/>
-        </w:numPr>
-        <w:rPr>
-          <w:rFonts w:ascii="Times New Roman" w:hAnsi="Times New Roman" w:cs="Times New Roman"/>
-        </w:rPr>
-      </w:pPr>
-      <w:r>
-        <w:rPr>
-          <w:rFonts w:ascii="Times New Roman" w:hAnsi="Times New Roman" w:cs="Times New Roman"/>
-        </w:rPr>
-        <w:t xml:space="preserve">Upload using </w:t>
-      </w:r>
-      <w:r>
-        <w:rPr>
-          <w:rFonts w:ascii="Times New Roman" w:hAnsi="Times New Roman" w:cs="Times New Roman"/>
-        </w:rPr>
-        <w:t>Wi-Fi</w:t>
-      </w:r>
-      <w:r>
-        <w:rPr>
-          <w:rFonts w:ascii="Times New Roman" w:hAnsi="Times New Roman" w:cs="Times New Roman"/>
-        </w:rPr>
-        <w:t xml:space="preserve"> only</w:t>
-      </w:r>
-      <w:r>
-        <w:rPr>
-          <w:rFonts w:ascii="Times New Roman" w:hAnsi="Times New Roman" w:cs="Times New Roman"/>
-        </w:rPr>
-        <w:t>.</w:t>
-      </w:r>
-    </w:p>
-    <w:p>
-      <w:pPr>
-        <w:ind w:left="792"/>
-        <w:rPr>
-          <w:rFonts w:cs="Times New Roman"/>
-        </w:rPr>
-      </w:pPr>
-    </w:p>
-    <w:p>
-      <w:pPr>
-        <w:pStyle w:val="Heading3"/>
-        <w:numPr>
-          <w:ilvl w:val="2"/>
-          <w:numId w:val="1"/>
-        </w:numPr>
-        <w:rPr>
-          <w:rFonts w:ascii="Times New Roman" w:hAnsi="Times New Roman" w:cs="Times New Roman"/>
-        </w:rPr>
-      </w:pPr>
-      <w:bookmarkStart w:id="13" w:name="_Toc373923170"/>
-      <w:r>
-        <w:rPr>
-          <w:rFonts w:ascii="Times New Roman" w:hAnsi="Times New Roman" w:cs="Times New Roman"/>
-        </w:rPr>
-        <w:t>Main Activity</w:t>
-      </w:r>
-      <w:bookmarkEnd w:id="13"/>
     </w:p>
     <w:p>
       <w:pPr>
@@ -6013,7 +5916,7 @@
           <w:bCs/>
         </w:rPr>
       </w:pPr>
-      <w:bookmarkStart w:id="14" w:name="_Toc373923171"/>
+      <w:bookmarkStart w:id="13" w:name="_Toc373923171"/>
       <w:r>
         <w:rPr>
           <w:rFonts w:ascii="Times New Roman" w:hAnsi="Times New Roman" w:cs="Times New Roman"/>
@@ -6030,7 +5933,7 @@
         </w:rPr>
         <w:t xml:space="preserve"> components</w:t>
       </w:r>
-      <w:bookmarkEnd w:id="14"/>
+      <w:bookmarkEnd w:id="13"/>
     </w:p>
     <w:p>
       <w:pPr>
@@ -6524,6 +6427,20 @@
     </w:p>
     <w:p>
       <w:pPr>
+        <w:rPr>
+          <w:rFonts w:cs="Times New Roman"/>
+        </w:rPr>
+      </w:pPr>
+    </w:p>
+    <w:p>
+      <w:pPr>
+        <w:rPr>
+          <w:rFonts w:cs="Times New Roman"/>
+        </w:rPr>
+      </w:pPr>
+    </w:p>
+    <w:p>
+      <w:pPr>
         <w:pStyle w:val="Heading2"/>
         <w:numPr>
           <w:ilvl w:val="1"/>
@@ -6535,16 +6452,17 @@
           <w:bCs/>
         </w:rPr>
       </w:pPr>
-      <w:bookmarkStart w:id="15" w:name="_Toc373923172"/>
+      <w:bookmarkStart w:id="14" w:name="_Toc373923172"/>
       <w:r>
         <w:rPr>
           <w:rFonts w:ascii="Times New Roman" w:hAnsi="Times New Roman" w:cs="Times New Roman"/>
           <w:b/>
           <w:bCs/>
         </w:rPr>
+        <w:lastRenderedPageBreak/>
         <w:t>Table mapping requirements</w:t>
       </w:r>
-      <w:bookmarkEnd w:id="15"/>
+      <w:bookmarkEnd w:id="14"/>
     </w:p>
     <w:p/>
     <w:p>
@@ -6585,10 +6503,10 @@
             <v:path o:extrusionok="f" gradientshapeok="t" o:connecttype="rect"/>
             <o:lock v:ext="edit" aspectratio="t"/>
           </v:shapetype>
-          <v:shape id="_x0000_i1025" type="#_x0000_t75" style="width:232.6pt;height:144.8pt" o:ole="">
-            <v:imagedata r:id="rId9" o:title=""/>
+          <v:shape id="_x0000_i1025" type="#_x0000_t75" style="width:232.5pt;height:144.75pt" o:ole="">
+            <v:imagedata r:id="rId8" o:title=""/>
           </v:shape>
-          <o:OLEObject Type="Embed" ProgID="Excel.Sheet.12" ShapeID="_x0000_i1025" DrawAspect="Content" ObjectID="_1447666392" r:id="rId10"/>
+          <o:OLEObject Type="Embed" ProgID="Excel.Sheet.12" ShapeID="_x0000_i1025" DrawAspect="Content" ObjectID="_1447703540" r:id="rId9"/>
         </w:object>
       </w:r>
     </w:p>
@@ -6879,6 +6797,24 @@
           <w:rFonts w:cs="Times New Roman"/>
         </w:rPr>
       </w:pPr>
+    </w:p>
+    <w:p>
+      <w:pPr>
+        <w:jc w:val="center"/>
+        <w:rPr>
+          <w:rFonts w:cs="Times New Roman"/>
+        </w:rPr>
+      </w:pPr>
+    </w:p>
+    <w:p>
+      <w:pPr>
+        <w:jc w:val="center"/>
+        <w:rPr>
+          <w:rFonts w:cs="Times New Roman"/>
+        </w:rPr>
+      </w:pPr>
+      <w:bookmarkStart w:id="15" w:name="_GoBack"/>
+      <w:bookmarkEnd w:id="15"/>
     </w:p>
     <w:p>
       <w:pPr>
@@ -6914,10 +6850,10 @@
           <w:kern w:val="0"/>
           <w:sz w:val="22"/>
           <w:szCs w:val="22"/>
-          <w:lang w:bidi="ta-IN"/>
+          <w:lang w:val="bg-BG" w:eastAsia="bg-BG" w:bidi="ar-SA"/>
         </w:rPr>
         <w:drawing>
-          <wp:anchor distT="0" distB="0" distL="114300" distR="114300" simplePos="0" relativeHeight="251663360" behindDoc="1" locked="0" layoutInCell="1" allowOverlap="1" wp14:anchorId="10DE3912" wp14:editId="5DCD392A">
+          <wp:anchor distT="0" distB="0" distL="114300" distR="114300" simplePos="0" relativeHeight="251658240" behindDoc="1" locked="0" layoutInCell="1" allowOverlap="1" wp14:anchorId="10DE3912" wp14:editId="07A9ADBE">
             <wp:simplePos x="0" y="0"/>
             <wp:positionH relativeFrom="column">
               <wp:posOffset>-263525</wp:posOffset>
@@ -6948,7 +6884,7 @@
                     <pic:cNvPicPr/>
                   </pic:nvPicPr>
                   <pic:blipFill>
-                    <a:blip r:embed="rId11">
+                    <a:blip r:embed="rId10">
                       <a:extLst>
                         <a:ext uri="{28A0092B-C50C-407E-A947-70E740481C1C}">
                           <a14:useLocalDpi xmlns:a14="http://schemas.microsoft.com/office/drawing/2010/main" val="0"/>
@@ -7072,10 +7008,10 @@
         <w:rPr>
           <w:rFonts w:cs="Times New Roman"/>
           <w:noProof/>
-          <w:lang w:bidi="ta-IN"/>
+          <w:lang w:val="bg-BG" w:eastAsia="bg-BG" w:bidi="ar-SA"/>
         </w:rPr>
         <w:drawing>
-          <wp:inline distT="0" distB="0" distL="0" distR="0" wp14:anchorId="5CC7A181" wp14:editId="10F4C286">
+          <wp:inline distT="0" distB="0" distL="0" distR="0" wp14:anchorId="5CC7A181" wp14:editId="137B02BB">
             <wp:extent cx="8073911" cy="4632571"/>
             <wp:effectExtent l="6032" t="0" r="0" b="0"/>
             <wp:docPr id="1" name="Picture 1"/>
@@ -7090,7 +7026,7 @@
                     <pic:cNvPicPr/>
                   </pic:nvPicPr>
                   <pic:blipFill>
-                    <a:blip r:embed="rId12">
+                    <a:blip r:embed="rId11">
                       <a:extLst>
                         <a:ext uri="{28A0092B-C50C-407E-A947-70E740481C1C}">
                           <a14:useLocalDpi xmlns:a14="http://schemas.microsoft.com/office/drawing/2010/main" val="0"/>
@@ -7161,13 +7097,6 @@
     </w:p>
     <w:p>
       <w:pPr>
-        <w:rPr>
-          <w:rFonts w:cs="Times New Roman"/>
-        </w:rPr>
-      </w:pPr>
-    </w:p>
-    <w:p>
-      <w:pPr>
         <w:ind w:firstLine="360"/>
         <w:rPr>
           <w:rFonts w:cs="Times New Roman"/>
@@ -7182,6 +7111,7 @@
     </w:p>
     <w:p>
       <w:pPr>
+        <w:ind w:left="-426"/>
         <w:rPr>
           <w:rFonts w:cs="Times New Roman"/>
         </w:rPr>
@@ -7190,29 +7120,29 @@
         <w:rPr>
           <w:rFonts w:cs="Times New Roman"/>
           <w:noProof/>
-          <w:lang w:bidi="ta-IN"/>
+          <w:lang w:val="bg-BG" w:eastAsia="bg-BG" w:bidi="ar-SA"/>
         </w:rPr>
         <w:drawing>
-          <wp:anchor distT="0" distB="0" distL="114300" distR="114300" simplePos="0" relativeHeight="251662336" behindDoc="1" locked="0" layoutInCell="1" allowOverlap="1" wp14:anchorId="1878509C" wp14:editId="1B2CBE0D">
+          <wp:anchor distT="0" distB="0" distL="114300" distR="114300" simplePos="0" relativeHeight="251663360" behindDoc="1" locked="0" layoutInCell="1" allowOverlap="1" wp14:anchorId="0D5E418D" wp14:editId="712475F4">
             <wp:simplePos x="0" y="0"/>
             <wp:positionH relativeFrom="column">
-              <wp:posOffset>15240</wp:posOffset>
+              <wp:posOffset>-273523</wp:posOffset>
             </wp:positionH>
             <wp:positionV relativeFrom="paragraph">
-              <wp:posOffset>4500245</wp:posOffset>
+              <wp:posOffset>3515</wp:posOffset>
             </wp:positionV>
-            <wp:extent cx="6120130" cy="3195955"/>
-            <wp:effectExtent l="0" t="0" r="0" b="4445"/>
+            <wp:extent cx="6120130" cy="4584065"/>
+            <wp:effectExtent l="0" t="0" r="0" b="6985"/>
             <wp:wrapTight wrapText="bothSides">
               <wp:wrapPolygon edited="0">
                 <wp:start x="0" y="0"/>
-                <wp:lineTo x="0" y="21501"/>
-                <wp:lineTo x="21515" y="21501"/>
+                <wp:lineTo x="0" y="21543"/>
+                <wp:lineTo x="21515" y="21543"/>
                 <wp:lineTo x="21515" y="0"/>
                 <wp:lineTo x="0" y="0"/>
               </wp:wrapPolygon>
             </wp:wrapTight>
-            <wp:docPr id="5" name="Picture 5"/>
+            <wp:docPr id="12" name="Picture 12"/>
             <wp:cNvGraphicFramePr>
               <a:graphicFrameLocks xmlns:a="http://schemas.openxmlformats.org/drawingml/2006/main" noChangeAspect="1"/>
             </wp:cNvGraphicFramePr>
@@ -7220,7 +7150,106 @@
               <a:graphicData uri="http://schemas.openxmlformats.org/drawingml/2006/picture">
                 <pic:pic xmlns:pic="http://schemas.openxmlformats.org/drawingml/2006/picture">
                   <pic:nvPicPr>
-                    <pic:cNvPr id="0" name="2.PNG"/>
+                    <pic:cNvPr id="12" name="1.PNG"/>
+                    <pic:cNvPicPr/>
+                  </pic:nvPicPr>
+                  <pic:blipFill>
+                    <a:blip r:embed="rId12">
+                      <a:extLst>
+                        <a:ext uri="{28A0092B-C50C-407E-A947-70E740481C1C}">
+                          <a14:useLocalDpi xmlns:a14="http://schemas.microsoft.com/office/drawing/2010/main" val="0"/>
+                        </a:ext>
+                      </a:extLst>
+                    </a:blip>
+                    <a:stretch>
+                      <a:fillRect/>
+                    </a:stretch>
+                  </pic:blipFill>
+                  <pic:spPr>
+                    <a:xfrm>
+                      <a:off x="0" y="0"/>
+                      <a:ext cx="6120130" cy="4584065"/>
+                    </a:xfrm>
+                    <a:prstGeom prst="rect">
+                      <a:avLst/>
+                    </a:prstGeom>
+                  </pic:spPr>
+                </pic:pic>
+              </a:graphicData>
+            </a:graphic>
+            <wp14:sizeRelH relativeFrom="page">
+              <wp14:pctWidth>0</wp14:pctWidth>
+            </wp14:sizeRelH>
+            <wp14:sizeRelV relativeFrom="page">
+              <wp14:pctHeight>0</wp14:pctHeight>
+            </wp14:sizeRelV>
+          </wp:anchor>
+        </w:drawing>
+      </w:r>
+      <w:r>
+        <w:rPr>
+          <w:rFonts w:cs="Times New Roman"/>
+          <w:noProof/>
+          <w:lang w:bidi="ta-IN"/>
+        </w:rPr>
+        <w:br/>
+      </w:r>
+    </w:p>
+    <w:p>
+      <w:pPr>
+        <w:rPr>
+          <w:rFonts w:cs="Times New Roman"/>
+        </w:rPr>
+      </w:pPr>
+    </w:p>
+    <w:p>
+      <w:pPr>
+        <w:rPr>
+          <w:rFonts w:cs="Times New Roman"/>
+        </w:rPr>
+      </w:pPr>
+    </w:p>
+    <w:p>
+      <w:pPr>
+        <w:rPr>
+          <w:rFonts w:cs="Times New Roman"/>
+        </w:rPr>
+      </w:pPr>
+      <w:r>
+        <w:rPr>
+          <w:rFonts w:cs="Times New Roman"/>
+          <w:noProof/>
+          <w:lang w:val="bg-BG" w:eastAsia="bg-BG" w:bidi="ar-SA"/>
+        </w:rPr>
+        <w:drawing>
+          <wp:anchor distT="0" distB="0" distL="114300" distR="114300" simplePos="0" relativeHeight="251661312" behindDoc="1" locked="0" layoutInCell="1" allowOverlap="1" wp14:anchorId="7228D53B" wp14:editId="1ECE106C">
+            <wp:simplePos x="0" y="0"/>
+            <wp:positionH relativeFrom="column">
+              <wp:posOffset>-6264113</wp:posOffset>
+            </wp:positionH>
+            <wp:positionV relativeFrom="paragraph">
+              <wp:posOffset>3853180</wp:posOffset>
+            </wp:positionV>
+            <wp:extent cx="6162040" cy="3055620"/>
+            <wp:effectExtent l="0" t="0" r="0" b="0"/>
+            <wp:wrapTight wrapText="bothSides">
+              <wp:wrapPolygon edited="0">
+                <wp:start x="0" y="0"/>
+                <wp:lineTo x="0" y="21411"/>
+                <wp:lineTo x="21502" y="21411"/>
+                <wp:lineTo x="21502" y="0"/>
+                <wp:lineTo x="0" y="0"/>
+              </wp:wrapPolygon>
+            </wp:wrapTight>
+            <wp:docPr id="13" name="Picture 13"/>
+            <wp:cNvGraphicFramePr>
+              <a:graphicFrameLocks xmlns:a="http://schemas.openxmlformats.org/drawingml/2006/main" noChangeAspect="1"/>
+            </wp:cNvGraphicFramePr>
+            <a:graphic xmlns:a="http://schemas.openxmlformats.org/drawingml/2006/main">
+              <a:graphicData uri="http://schemas.openxmlformats.org/drawingml/2006/picture">
+                <pic:pic xmlns:pic="http://schemas.openxmlformats.org/drawingml/2006/picture">
+                  <pic:nvPicPr>
+                    <pic:cNvPr id="13" name="2.PNG"/>
                     <pic:cNvPicPr/>
                   </pic:nvPicPr>
                   <pic:blipFill>
@@ -7238,7 +7267,7 @@
                   <pic:spPr>
                     <a:xfrm>
                       <a:off x="0" y="0"/>
-                      <a:ext cx="6120130" cy="3195955"/>
+                      <a:ext cx="6162040" cy="3055620"/>
                     </a:xfrm>
                     <a:prstGeom prst="rect">
                       <a:avLst/>
@@ -7256,81 +7285,299 @@
           </wp:anchor>
         </w:drawing>
       </w:r>
-      <w:r>
-        <w:rPr>
-          <w:rFonts w:cs="Times New Roman"/>
-          <w:noProof/>
-          <w:lang w:bidi="ta-IN"/>
-        </w:rPr>
-        <w:br/>
-      </w:r>
-      <w:r>
-        <w:rPr>
-          <w:rFonts w:cs="Times New Roman"/>
-          <w:noProof/>
-          <w:lang w:bidi="ta-IN"/>
-        </w:rPr>
-        <w:drawing>
-          <wp:inline distT="0" distB="0" distL="0" distR="0" wp14:anchorId="103161C5" wp14:editId="4A469C31">
-            <wp:extent cx="6120130" cy="4315460"/>
-            <wp:effectExtent l="0" t="0" r="0" b="8890"/>
-            <wp:docPr id="4" name="Picture 4"/>
-            <wp:cNvGraphicFramePr>
-              <a:graphicFrameLocks xmlns:a="http://schemas.openxmlformats.org/drawingml/2006/main" noChangeAspect="1"/>
-            </wp:cNvGraphicFramePr>
-            <a:graphic xmlns:a="http://schemas.openxmlformats.org/drawingml/2006/main">
-              <a:graphicData uri="http://schemas.openxmlformats.org/drawingml/2006/picture">
-                <pic:pic xmlns:pic="http://schemas.openxmlformats.org/drawingml/2006/picture">
-                  <pic:nvPicPr>
-                    <pic:cNvPr id="0" name="1.PNG"/>
-                    <pic:cNvPicPr/>
-                  </pic:nvPicPr>
-                  <pic:blipFill>
-                    <a:blip r:embed="rId14">
-                      <a:extLst>
-                        <a:ext uri="{28A0092B-C50C-407E-A947-70E740481C1C}">
-                          <a14:useLocalDpi xmlns:a14="http://schemas.microsoft.com/office/drawing/2010/main" val="0"/>
-                        </a:ext>
-                      </a:extLst>
-                    </a:blip>
-                    <a:stretch>
-                      <a:fillRect/>
-                    </a:stretch>
-                  </pic:blipFill>
-                  <pic:spPr>
-                    <a:xfrm>
-                      <a:off x="0" y="0"/>
-                      <a:ext cx="6120130" cy="4315460"/>
-                    </a:xfrm>
-                    <a:prstGeom prst="rect">
-                      <a:avLst/>
-                    </a:prstGeom>
-                  </pic:spPr>
-                </pic:pic>
-              </a:graphicData>
-            </a:graphic>
-          </wp:inline>
-        </w:drawing>
-      </w:r>
-    </w:p>
-    <w:p>
-      <w:pPr>
-        <w:rPr>
-          <w:rFonts w:cs="Times New Roman"/>
-        </w:rPr>
-      </w:pPr>
-    </w:p>
-    <w:p>
-      <w:pPr>
-        <w:rPr>
-          <w:rFonts w:cs="Times New Roman"/>
-        </w:rPr>
-      </w:pPr>
-    </w:p>
-    <w:p>
-      <w:pPr>
-        <w:rPr>
-          <w:rFonts w:cs="Times New Roman"/>
+    </w:p>
+    <w:p>
+      <w:pPr>
+        <w:rPr>
+          <w:highlight w:val="yellow"/>
+        </w:rPr>
+      </w:pPr>
+      <w:bookmarkStart w:id="20" w:name="_Toc373923177"/>
+    </w:p>
+    <w:p>
+      <w:pPr>
+        <w:rPr>
+          <w:highlight w:val="yellow"/>
+        </w:rPr>
+      </w:pPr>
+    </w:p>
+    <w:p>
+      <w:pPr>
+        <w:rPr>
+          <w:highlight w:val="yellow"/>
+        </w:rPr>
+      </w:pPr>
+    </w:p>
+    <w:p>
+      <w:pPr>
+        <w:rPr>
+          <w:highlight w:val="yellow"/>
+        </w:rPr>
+      </w:pPr>
+    </w:p>
+    <w:p>
+      <w:pPr>
+        <w:rPr>
+          <w:highlight w:val="yellow"/>
+        </w:rPr>
+      </w:pPr>
+    </w:p>
+    <w:p>
+      <w:pPr>
+        <w:rPr>
+          <w:highlight w:val="yellow"/>
+        </w:rPr>
+      </w:pPr>
+    </w:p>
+    <w:p>
+      <w:pPr>
+        <w:rPr>
+          <w:highlight w:val="yellow"/>
+        </w:rPr>
+      </w:pPr>
+    </w:p>
+    <w:p>
+      <w:pPr>
+        <w:rPr>
+          <w:highlight w:val="yellow"/>
+        </w:rPr>
+      </w:pPr>
+    </w:p>
+    <w:p>
+      <w:pPr>
+        <w:rPr>
+          <w:highlight w:val="yellow"/>
+        </w:rPr>
+      </w:pPr>
+    </w:p>
+    <w:p>
+      <w:pPr>
+        <w:rPr>
+          <w:highlight w:val="yellow"/>
+        </w:rPr>
+      </w:pPr>
+    </w:p>
+    <w:p>
+      <w:pPr>
+        <w:rPr>
+          <w:highlight w:val="yellow"/>
+        </w:rPr>
+      </w:pPr>
+    </w:p>
+    <w:p>
+      <w:pPr>
+        <w:rPr>
+          <w:highlight w:val="yellow"/>
+        </w:rPr>
+      </w:pPr>
+    </w:p>
+    <w:p>
+      <w:pPr>
+        <w:rPr>
+          <w:highlight w:val="yellow"/>
+        </w:rPr>
+      </w:pPr>
+    </w:p>
+    <w:p>
+      <w:pPr>
+        <w:rPr>
+          <w:highlight w:val="yellow"/>
+        </w:rPr>
+      </w:pPr>
+    </w:p>
+    <w:p>
+      <w:pPr>
+        <w:rPr>
+          <w:highlight w:val="yellow"/>
+        </w:rPr>
+      </w:pPr>
+    </w:p>
+    <w:p>
+      <w:pPr>
+        <w:rPr>
+          <w:highlight w:val="yellow"/>
+        </w:rPr>
+      </w:pPr>
+    </w:p>
+    <w:p>
+      <w:pPr>
+        <w:rPr>
+          <w:highlight w:val="yellow"/>
+        </w:rPr>
+      </w:pPr>
+    </w:p>
+    <w:p>
+      <w:pPr>
+        <w:rPr>
+          <w:highlight w:val="yellow"/>
+        </w:rPr>
+      </w:pPr>
+    </w:p>
+    <w:p>
+      <w:pPr>
+        <w:rPr>
+          <w:highlight w:val="yellow"/>
+        </w:rPr>
+      </w:pPr>
+    </w:p>
+    <w:p>
+      <w:pPr>
+        <w:rPr>
+          <w:highlight w:val="yellow"/>
+        </w:rPr>
+      </w:pPr>
+    </w:p>
+    <w:p>
+      <w:pPr>
+        <w:rPr>
+          <w:highlight w:val="yellow"/>
+        </w:rPr>
+      </w:pPr>
+    </w:p>
+    <w:p>
+      <w:pPr>
+        <w:rPr>
+          <w:highlight w:val="yellow"/>
+        </w:rPr>
+      </w:pPr>
+    </w:p>
+    <w:p>
+      <w:pPr>
+        <w:rPr>
+          <w:highlight w:val="yellow"/>
+        </w:rPr>
+      </w:pPr>
+    </w:p>
+    <w:p>
+      <w:pPr>
+        <w:rPr>
+          <w:highlight w:val="yellow"/>
+        </w:rPr>
+      </w:pPr>
+    </w:p>
+    <w:p>
+      <w:pPr>
+        <w:rPr>
+          <w:highlight w:val="yellow"/>
+        </w:rPr>
+      </w:pPr>
+    </w:p>
+    <w:p>
+      <w:pPr>
+        <w:rPr>
+          <w:highlight w:val="yellow"/>
+        </w:rPr>
+      </w:pPr>
+    </w:p>
+    <w:p>
+      <w:pPr>
+        <w:rPr>
+          <w:highlight w:val="yellow"/>
+        </w:rPr>
+      </w:pPr>
+    </w:p>
+    <w:p>
+      <w:pPr>
+        <w:rPr>
+          <w:highlight w:val="yellow"/>
+        </w:rPr>
+      </w:pPr>
+    </w:p>
+    <w:p>
+      <w:pPr>
+        <w:rPr>
+          <w:highlight w:val="yellow"/>
+        </w:rPr>
+      </w:pPr>
+    </w:p>
+    <w:p>
+      <w:pPr>
+        <w:rPr>
+          <w:highlight w:val="yellow"/>
+        </w:rPr>
+      </w:pPr>
+    </w:p>
+    <w:p>
+      <w:pPr>
+        <w:rPr>
+          <w:highlight w:val="yellow"/>
+        </w:rPr>
+      </w:pPr>
+    </w:p>
+    <w:p>
+      <w:pPr>
+        <w:rPr>
+          <w:highlight w:val="yellow"/>
+        </w:rPr>
+      </w:pPr>
+    </w:p>
+    <w:p>
+      <w:pPr>
+        <w:rPr>
+          <w:highlight w:val="yellow"/>
+        </w:rPr>
+      </w:pPr>
+    </w:p>
+    <w:p>
+      <w:pPr>
+        <w:rPr>
+          <w:highlight w:val="yellow"/>
+        </w:rPr>
+      </w:pPr>
+    </w:p>
+    <w:p>
+      <w:pPr>
+        <w:rPr>
+          <w:highlight w:val="yellow"/>
+        </w:rPr>
+      </w:pPr>
+    </w:p>
+    <w:p>
+      <w:pPr>
+        <w:rPr>
+          <w:highlight w:val="yellow"/>
+        </w:rPr>
+      </w:pPr>
+    </w:p>
+    <w:p>
+      <w:pPr>
+        <w:rPr>
+          <w:highlight w:val="yellow"/>
+        </w:rPr>
+      </w:pPr>
+    </w:p>
+    <w:p>
+      <w:pPr>
+        <w:rPr>
+          <w:highlight w:val="yellow"/>
+        </w:rPr>
+      </w:pPr>
+    </w:p>
+    <w:p>
+      <w:pPr>
+        <w:rPr>
+          <w:highlight w:val="yellow"/>
+        </w:rPr>
+      </w:pPr>
+    </w:p>
+    <w:p>
+      <w:pPr>
+        <w:rPr>
+          <w:highlight w:val="yellow"/>
+        </w:rPr>
+      </w:pPr>
+    </w:p>
+    <w:p>
+      <w:pPr>
+        <w:rPr>
+          <w:highlight w:val="yellow"/>
+        </w:rPr>
+      </w:pPr>
+    </w:p>
+    <w:p>
+      <w:pPr>
+        <w:rPr>
+          <w:highlight w:val="yellow"/>
         </w:rPr>
       </w:pPr>
     </w:p>
@@ -7346,7 +7593,6 @@
           <w:highlight w:val="yellow"/>
         </w:rPr>
       </w:pPr>
-      <w:bookmarkStart w:id="20" w:name="_Toc373923177"/>
       <w:r>
         <w:rPr>
           <w:rFonts w:ascii="Times New Roman" w:hAnsi="Times New Roman" w:cs="Times New Roman"/>
@@ -10310,31 +10556,7 @@
           <w:szCs w:val="20"/>
           <w:lang w:bidi="ta-IN"/>
         </w:rPr>
-        <w:t xml:space="preserve">        * Takes the data stored this object and </w:t>
-      </w:r>
-      <w:proofErr w:type="gramStart"/>
-      <w:r>
-        <w:rPr>
-          <w:rFonts w:ascii="Courier New" w:eastAsia="Times New Roman" w:hAnsi="Courier New" w:cs="Courier New"/>
-          <w:color w:val="2E74B5" w:themeColor="accent1" w:themeShade="BF"/>
-          <w:kern w:val="0"/>
-          <w:sz w:val="20"/>
-          <w:szCs w:val="20"/>
-          <w:lang w:bidi="ta-IN"/>
-        </w:rPr>
-        <w:t>converts</w:t>
-      </w:r>
-      <w:proofErr w:type="gramEnd"/>
-      <w:r>
-        <w:rPr>
-          <w:rFonts w:ascii="Courier New" w:eastAsia="Times New Roman" w:hAnsi="Courier New" w:cs="Courier New"/>
-          <w:color w:val="2E74B5" w:themeColor="accent1" w:themeShade="BF"/>
-          <w:kern w:val="0"/>
-          <w:sz w:val="20"/>
-          <w:szCs w:val="20"/>
-          <w:lang w:bidi="ta-IN"/>
-        </w:rPr>
-        <w:t xml:space="preserve"> it to a JSON String.</w:t>
+        <w:t>        * Takes the data stored this object and converts it to a JSON String.</w:t>
       </w:r>
     </w:p>
     <w:p>
@@ -13630,6 +13852,7 @@
         </w:rPr>
         <w:t xml:space="preserve"> </w:t>
       </w:r>
+      <w:proofErr w:type="gramStart"/>
       <w:r>
         <w:rPr>
           <w:rStyle w:val="nf"/>
@@ -13644,6 +13867,7 @@
         </w:rPr>
         <w:t>(</w:t>
       </w:r>
+      <w:proofErr w:type="gramEnd"/>
       <w:r>
         <w:rPr>
           <w:rStyle w:val="kt"/>
@@ -13699,7 +13923,6 @@
         </w:rPr>
         <w:t>latitude</w:t>
       </w:r>
-      <w:proofErr w:type="gramStart"/>
       <w:r>
         <w:rPr>
           <w:rStyle w:val="o"/>
@@ -13707,7 +13930,6 @@
         </w:rPr>
         <w:t>){</w:t>
       </w:r>
-      <w:proofErr w:type="gramEnd"/>
     </w:p>
     <w:p>
       <w:pPr>
@@ -13871,21 +14093,13 @@
         </w:rPr>
         <w:t xml:space="preserve"> </w:t>
       </w:r>
+      <w:proofErr w:type="gramStart"/>
       <w:r>
         <w:rPr>
           <w:rStyle w:val="nf"/>
           <w:lang w:val="fr-FR"/>
         </w:rPr>
-        <w:t>setLo</w:t>
-      </w:r>
-      <w:bookmarkStart w:id="23" w:name="_GoBack"/>
-      <w:bookmarkEnd w:id="23"/>
-      <w:r>
-        <w:rPr>
-          <w:rStyle w:val="nf"/>
-          <w:lang w:val="fr-FR"/>
-        </w:rPr>
-        <w:t>ngitude</w:t>
+        <w:t>setLongitude</w:t>
       </w:r>
       <w:r>
         <w:rPr>
@@ -13894,6 +14108,7 @@
         </w:rPr>
         <w:t>(</w:t>
       </w:r>
+      <w:proofErr w:type="gramEnd"/>
       <w:r>
         <w:rPr>
           <w:rStyle w:val="kt"/>
@@ -13915,7 +14130,6 @@
         </w:rPr>
         <w:t>longitude</w:t>
       </w:r>
-      <w:proofErr w:type="gramStart"/>
       <w:r>
         <w:rPr>
           <w:rStyle w:val="o"/>
@@ -13923,7 +14137,6 @@
         </w:rPr>
         <w:t>){</w:t>
       </w:r>
-      <w:proofErr w:type="gramEnd"/>
     </w:p>
     <w:p>
       <w:pPr>
@@ -14871,14 +15084,14 @@
           <w:rFonts w:ascii="Times New Roman" w:hAnsi="Times New Roman" w:cs="Times New Roman"/>
         </w:rPr>
       </w:pPr>
-      <w:bookmarkStart w:id="24" w:name="_Toc373923180"/>
+      <w:bookmarkStart w:id="23" w:name="_Toc373923180"/>
       <w:r>
         <w:rPr>
           <w:rFonts w:ascii="Times New Roman" w:hAnsi="Times New Roman" w:cs="Times New Roman"/>
         </w:rPr>
         <w:t>Key location class</w:t>
       </w:r>
-      <w:bookmarkEnd w:id="24"/>
+      <w:bookmarkEnd w:id="23"/>
     </w:p>
     <w:p>
       <w:pPr>
@@ -15718,7 +15931,7 @@
           <w:rFonts w:ascii="Times New Roman" w:hAnsi="Times New Roman" w:cs="Times New Roman"/>
         </w:rPr>
       </w:pPr>
-      <w:bookmarkStart w:id="25" w:name="_Toc373923181"/>
+      <w:bookmarkStart w:id="24" w:name="_Toc373923181"/>
       <w:r>
         <w:rPr>
           <w:rFonts w:ascii="Times New Roman" w:hAnsi="Times New Roman" w:cs="Times New Roman"/>
@@ -15726,7 +15939,7 @@
         <w:lastRenderedPageBreak/>
         <w:t>Communication class</w:t>
       </w:r>
-      <w:bookmarkEnd w:id="25"/>
+      <w:bookmarkEnd w:id="24"/>
     </w:p>
     <w:p>
       <w:pPr>
@@ -16648,7 +16861,7 @@
           <w:rFonts w:ascii="Times New Roman" w:hAnsi="Times New Roman" w:cs="Times New Roman"/>
         </w:rPr>
       </w:pPr>
-      <w:bookmarkStart w:id="26" w:name="_Toc373923182"/>
+      <w:bookmarkStart w:id="25" w:name="_Toc373923182"/>
       <w:r>
         <w:rPr>
           <w:rFonts w:ascii="Times New Roman" w:hAnsi="Times New Roman" w:cs="Times New Roman"/>
@@ -16656,7 +16869,7 @@
         <w:lastRenderedPageBreak/>
         <w:t>Link interface</w:t>
       </w:r>
-      <w:bookmarkEnd w:id="26"/>
+      <w:bookmarkEnd w:id="25"/>
     </w:p>
     <w:p>
       <w:pPr>
@@ -17294,7 +17507,7 @@
           <w:highlight w:val="yellow"/>
         </w:rPr>
       </w:pPr>
-      <w:bookmarkStart w:id="27" w:name="_Toc373923183"/>
+      <w:bookmarkStart w:id="26" w:name="_Toc373923183"/>
       <w:r>
         <w:rPr>
           <w:rFonts w:ascii="Times New Roman" w:hAnsi="Times New Roman" w:cs="Times New Roman"/>
@@ -17302,7 +17515,7 @@
         </w:rPr>
         <w:t>Walk activity class</w:t>
       </w:r>
-      <w:bookmarkEnd w:id="27"/>
+      <w:bookmarkEnd w:id="26"/>
     </w:p>
     <w:p>
       <w:pPr>
@@ -17312,11 +17525,11 @@
           <w:numId w:val="1"/>
         </w:numPr>
       </w:pPr>
-      <w:bookmarkStart w:id="28" w:name="_Toc373923184"/>
+      <w:bookmarkStart w:id="27" w:name="_Toc373923184"/>
       <w:r>
         <w:t>About Activity</w:t>
       </w:r>
-      <w:bookmarkEnd w:id="28"/>
+      <w:bookmarkEnd w:id="27"/>
     </w:p>
     <w:p/>
     <w:p>
@@ -17714,7 +17927,7 @@
           <w:highlight w:val="yellow"/>
         </w:rPr>
       </w:pPr>
-      <w:bookmarkStart w:id="29" w:name="_Toc373923185"/>
+      <w:bookmarkStart w:id="28" w:name="_Toc373923185"/>
       <w:r>
         <w:rPr>
           <w:rFonts w:ascii="Times New Roman" w:hAnsi="Times New Roman" w:cs="Times New Roman"/>
@@ -17722,7 +17935,7 @@
         </w:rPr>
         <w:t>Map Activity</w:t>
       </w:r>
-      <w:bookmarkEnd w:id="29"/>
+      <w:bookmarkEnd w:id="28"/>
     </w:p>
     <w:p>
       <w:pPr>
@@ -17784,7 +17997,7 @@
           <w:rFonts w:ascii="Times New Roman" w:hAnsi="Times New Roman" w:cs="Times New Roman"/>
         </w:rPr>
       </w:pPr>
-      <w:bookmarkStart w:id="30" w:name="_Toc373923186"/>
+      <w:bookmarkStart w:id="29" w:name="_Toc373923186"/>
       <w:r>
         <w:rPr>
           <w:rFonts w:ascii="Times New Roman" w:hAnsi="Times New Roman" w:cs="Times New Roman"/>
@@ -17792,7 +18005,7 @@
         <w:lastRenderedPageBreak/>
         <w:t>Detail Design</w:t>
       </w:r>
-      <w:bookmarkEnd w:id="30"/>
+      <w:bookmarkEnd w:id="29"/>
     </w:p>
     <w:p>
       <w:pPr>
@@ -17805,14 +18018,14 @@
           <w:rFonts w:ascii="Times New Roman" w:hAnsi="Times New Roman" w:cs="Times New Roman"/>
         </w:rPr>
       </w:pPr>
-      <w:bookmarkStart w:id="31" w:name="_Toc373923187"/>
+      <w:bookmarkStart w:id="30" w:name="_Toc373923187"/>
       <w:r>
         <w:rPr>
           <w:rFonts w:ascii="Times New Roman" w:hAnsi="Times New Roman" w:cs="Times New Roman"/>
         </w:rPr>
         <w:t>Sequence Diagrams</w:t>
       </w:r>
-      <w:bookmarkEnd w:id="31"/>
+      <w:bookmarkEnd w:id="30"/>
     </w:p>
     <w:p>
       <w:pPr>
@@ -17831,10 +18044,10 @@
         <w:rPr>
           <w:rFonts w:cs="Times New Roman"/>
           <w:noProof/>
-          <w:lang w:bidi="ta-IN"/>
+          <w:lang w:val="bg-BG" w:eastAsia="bg-BG" w:bidi="ar-SA"/>
         </w:rPr>
         <w:drawing>
-          <wp:anchor distT="0" distB="0" distL="114300" distR="114300" simplePos="0" relativeHeight="251660288" behindDoc="0" locked="0" layoutInCell="1" allowOverlap="1" wp14:anchorId="12F4CBA8" wp14:editId="554D8D2F">
+          <wp:anchor distT="0" distB="0" distL="114300" distR="114300" simplePos="0" relativeHeight="251656192" behindDoc="0" locked="0" layoutInCell="1" allowOverlap="1" wp14:anchorId="12F4CBA8" wp14:editId="6258BF99">
             <wp:simplePos x="0" y="0"/>
             <wp:positionH relativeFrom="column">
               <wp:posOffset>-1257935</wp:posOffset>
@@ -17865,7 +18078,7 @@
                     <pic:cNvPicPr/>
                   </pic:nvPicPr>
                   <pic:blipFill>
-                    <a:blip r:embed="rId15">
+                    <a:blip r:embed="rId14">
                       <a:extLst>
                         <a:ext uri="{28A0092B-C50C-407E-A947-70E740481C1C}">
                           <a14:useLocalDpi xmlns:a14="http://schemas.microsoft.com/office/drawing/2010/main" val="0"/>
@@ -17909,7 +18122,7 @@
           <w:rFonts w:ascii="Times New Roman" w:hAnsi="Times New Roman" w:cs="Times New Roman"/>
         </w:rPr>
       </w:pPr>
-      <w:bookmarkStart w:id="32" w:name="_Toc373923188"/>
+      <w:bookmarkStart w:id="31" w:name="_Toc373923188"/>
       <w:r>
         <w:rPr>
           <w:rFonts w:ascii="Times New Roman" w:hAnsi="Times New Roman" w:cs="Times New Roman"/>
@@ -17917,7 +18130,7 @@
         <w:lastRenderedPageBreak/>
         <w:t>Algorithm Description</w:t>
       </w:r>
-      <w:bookmarkEnd w:id="32"/>
+      <w:bookmarkEnd w:id="31"/>
     </w:p>
     <w:p>
       <w:pPr>
@@ -17930,14 +18143,14 @@
           <w:rFonts w:ascii="Times New Roman" w:hAnsi="Times New Roman" w:cs="Times New Roman"/>
         </w:rPr>
       </w:pPr>
-      <w:bookmarkStart w:id="33" w:name="_Toc373923189"/>
+      <w:bookmarkStart w:id="32" w:name="_Toc373923189"/>
       <w:r>
         <w:rPr>
           <w:rFonts w:ascii="Times New Roman" w:hAnsi="Times New Roman" w:cs="Times New Roman"/>
         </w:rPr>
         <w:t>Server Side</w:t>
       </w:r>
-      <w:bookmarkStart w:id="34" w:name="_Toc247355173"/>
+      <w:bookmarkStart w:id="33" w:name="_Toc247355173"/>
       <w:r>
         <w:rPr>
           <w:rFonts w:ascii="Times New Roman" w:hAnsi="Times New Roman" w:cs="Times New Roman"/>
@@ -17950,14 +18163,14 @@
         </w:rPr>
         <w:t>Data Delivery Algorithm</w:t>
       </w:r>
-      <w:bookmarkEnd w:id="34"/>
+      <w:bookmarkEnd w:id="33"/>
       <w:r>
         <w:rPr>
           <w:rFonts w:ascii="Times New Roman" w:hAnsi="Times New Roman" w:cs="Times New Roman"/>
         </w:rPr>
         <w:t>:</w:t>
       </w:r>
-      <w:bookmarkEnd w:id="33"/>
+      <w:bookmarkEnd w:id="32"/>
     </w:p>
     <w:p>
       <w:pPr>
@@ -19172,25 +19385,7 @@
                 <w:szCs w:val="22"/>
                 <w:lang w:val="en-GB"/>
               </w:rPr>
-              <w:t>The number of seconds that elapsed from the beginning of the tour to this recorded loc</w:t>
-            </w:r>
-            <w:r>
-              <w:rPr>
-                <w:rFonts w:ascii="Times New Roman" w:hAnsi="Times New Roman" w:cs="Times New Roman"/>
-                <w:sz w:val="22"/>
-                <w:szCs w:val="22"/>
-                <w:lang w:val="en-GB"/>
-              </w:rPr>
-              <w:t>a</w:t>
-            </w:r>
-            <w:r>
-              <w:rPr>
-                <w:rFonts w:ascii="Times New Roman" w:hAnsi="Times New Roman" w:cs="Times New Roman"/>
-                <w:sz w:val="22"/>
-                <w:szCs w:val="22"/>
-                <w:lang w:val="en-GB"/>
-              </w:rPr>
-              <w:t>tion. (Not including when paused)</w:t>
+              <w:t>The number of seconds that elapsed from the beginning of the tour to this recorded location. (Not including when paused)</w:t>
             </w:r>
           </w:p>
         </w:tc>
@@ -19393,25 +19588,7 @@
                 <w:szCs w:val="22"/>
                 <w:lang w:val="en-GB"/>
               </w:rPr>
-              <w:t>The ID of the GPS coordinate object that the location is a</w:t>
-            </w:r>
-            <w:r>
-              <w:rPr>
-                <w:rFonts w:ascii="Times New Roman" w:hAnsi="Times New Roman" w:cs="Times New Roman"/>
-                <w:sz w:val="22"/>
-                <w:szCs w:val="22"/>
-                <w:lang w:val="en-GB"/>
-              </w:rPr>
-              <w:t>t</w:t>
-            </w:r>
-            <w:r>
-              <w:rPr>
-                <w:rFonts w:ascii="Times New Roman" w:hAnsi="Times New Roman" w:cs="Times New Roman"/>
-                <w:sz w:val="22"/>
-                <w:szCs w:val="22"/>
-                <w:lang w:val="en-GB"/>
-              </w:rPr>
-              <w:t>tached to</w:t>
+              <w:t>The ID of the GPS coordinate object that the location is attached to</w:t>
             </w:r>
           </w:p>
         </w:tc>
@@ -19491,25 +19668,7 @@
                 <w:szCs w:val="22"/>
                 <w:lang w:val="en-GB"/>
               </w:rPr>
-              <w:t>A short description of the cu</w:t>
-            </w:r>
-            <w:r>
-              <w:rPr>
-                <w:rFonts w:ascii="Times New Roman" w:hAnsi="Times New Roman" w:cs="Times New Roman"/>
-                <w:sz w:val="22"/>
-                <w:szCs w:val="22"/>
-                <w:lang w:val="en-GB"/>
-              </w:rPr>
-              <w:t>r</w:t>
-            </w:r>
-            <w:r>
-              <w:rPr>
-                <w:rFonts w:ascii="Times New Roman" w:hAnsi="Times New Roman" w:cs="Times New Roman"/>
-                <w:sz w:val="22"/>
-                <w:szCs w:val="22"/>
-                <w:lang w:val="en-GB"/>
-              </w:rPr>
-              <w:t>rent location.</w:t>
+              <w:t>A short description of the current location.</w:t>
             </w:r>
           </w:p>
         </w:tc>
@@ -19645,7 +19804,7 @@
           <w:rFonts w:ascii="Times New Roman" w:hAnsi="Times New Roman" w:cs="Times New Roman"/>
         </w:rPr>
       </w:pPr>
-      <w:bookmarkStart w:id="35" w:name="_Toc373923190"/>
+      <w:bookmarkStart w:id="34" w:name="_Toc373923190"/>
       <w:r>
         <w:rPr>
           <w:rFonts w:ascii="Times New Roman" w:hAnsi="Times New Roman" w:cs="Times New Roman"/>
@@ -19660,7 +19819,7 @@
         </w:rPr>
         <w:t>Harvey has the algorithm!</w:t>
       </w:r>
-      <w:bookmarkEnd w:id="35"/>
+      <w:bookmarkEnd w:id="34"/>
     </w:p>
     <w:p>
       <w:pPr>
@@ -19687,14 +19846,14 @@
           <w:rFonts w:ascii="Times New Roman" w:hAnsi="Times New Roman" w:cs="Times New Roman"/>
         </w:rPr>
       </w:pPr>
-      <w:bookmarkStart w:id="36" w:name="_Toc373923191"/>
+      <w:bookmarkStart w:id="35" w:name="_Toc373923191"/>
       <w:r>
         <w:rPr>
           <w:rFonts w:ascii="Times New Roman" w:hAnsi="Times New Roman" w:cs="Times New Roman"/>
         </w:rPr>
         <w:t>Data Structures</w:t>
       </w:r>
-      <w:bookmarkEnd w:id="36"/>
+      <w:bookmarkEnd w:id="35"/>
     </w:p>
     <w:p/>
     <w:p>
@@ -19708,14 +19867,14 @@
           <w:rFonts w:ascii="Times New Roman" w:hAnsi="Times New Roman" w:cs="Times New Roman"/>
         </w:rPr>
       </w:pPr>
-      <w:bookmarkStart w:id="37" w:name="_Toc373923192"/>
+      <w:bookmarkStart w:id="36" w:name="_Toc373923192"/>
       <w:r>
         <w:rPr>
           <w:rFonts w:ascii="Times New Roman" w:hAnsi="Times New Roman" w:cs="Times New Roman"/>
         </w:rPr>
         <w:t>Android data structures</w:t>
       </w:r>
-      <w:bookmarkEnd w:id="37"/>
+      <w:bookmarkEnd w:id="36"/>
     </w:p>
     <w:p>
       <w:pPr>
@@ -19808,7 +19967,7 @@
           <w:rFonts w:ascii="Times New Roman" w:hAnsi="Times New Roman" w:cs="Times New Roman"/>
         </w:rPr>
       </w:pPr>
-      <w:bookmarkStart w:id="38" w:name="_Toc373923193"/>
+      <w:bookmarkStart w:id="37" w:name="_Toc373923193"/>
       <w:r>
         <w:rPr>
           <w:rFonts w:ascii="Times New Roman" w:hAnsi="Times New Roman" w:cs="Times New Roman"/>
@@ -19816,7 +19975,7 @@
         <w:lastRenderedPageBreak/>
         <w:t>Server side data structures</w:t>
       </w:r>
-      <w:bookmarkEnd w:id="38"/>
+      <w:bookmarkEnd w:id="37"/>
     </w:p>
     <w:p>
       <w:pPr>
@@ -20679,19 +20838,7 @@
               <w:rPr>
                 <w:rFonts w:ascii="Times New Roman" w:hAnsi="Times New Roman" w:cs="Times New Roman"/>
               </w:rPr>
-              <w:t>The time in hours from the begi</w:t>
-            </w:r>
-            <w:r>
-              <w:rPr>
-                <w:rFonts w:ascii="Times New Roman" w:hAnsi="Times New Roman" w:cs="Times New Roman"/>
-              </w:rPr>
-              <w:t>n</w:t>
-            </w:r>
-            <w:r>
-              <w:rPr>
-                <w:rFonts w:ascii="Times New Roman" w:hAnsi="Times New Roman" w:cs="Times New Roman"/>
-              </w:rPr>
-              <w:t>ning of the tour</w:t>
+              <w:t>The time in hours from the beginning of the tour</w:t>
             </w:r>
           </w:p>
         </w:tc>
@@ -20913,19 +21060,7 @@
               <w:rPr>
                 <w:rFonts w:ascii="Times New Roman" w:hAnsi="Times New Roman" w:cs="Times New Roman"/>
               </w:rPr>
-              <w:t>Foreign key, referencing the loc</w:t>
-            </w:r>
-            <w:r>
-              <w:rPr>
-                <w:rFonts w:ascii="Times New Roman" w:hAnsi="Times New Roman" w:cs="Times New Roman"/>
-              </w:rPr>
-              <w:t>a</w:t>
-            </w:r>
-            <w:r>
-              <w:rPr>
-                <w:rFonts w:ascii="Times New Roman" w:hAnsi="Times New Roman" w:cs="Times New Roman"/>
-              </w:rPr>
-              <w:t>tion that the point of interest is referencing</w:t>
+              <w:t>Foreign key, referencing the location that the point of interest is referencing</w:t>
             </w:r>
           </w:p>
         </w:tc>
@@ -21216,19 +21351,7 @@
               <w:rPr>
                 <w:rFonts w:ascii="Times New Roman" w:hAnsi="Times New Roman" w:cs="Times New Roman"/>
               </w:rPr>
-              <w:t>Foreign key, referencing the point of interest that the image is a</w:t>
-            </w:r>
-            <w:r>
-              <w:rPr>
-                <w:rFonts w:ascii="Times New Roman" w:hAnsi="Times New Roman" w:cs="Times New Roman"/>
-              </w:rPr>
-              <w:t>t</w:t>
-            </w:r>
-            <w:r>
-              <w:rPr>
-                <w:rFonts w:ascii="Times New Roman" w:hAnsi="Times New Roman" w:cs="Times New Roman"/>
-              </w:rPr>
-              <w:t>tached to</w:t>
+              <w:t>Foreign key, referencing the point of interest that the image is attached to</w:t>
             </w:r>
           </w:p>
         </w:tc>
@@ -21342,14 +21465,14 @@
           <w:rFonts w:ascii="Times New Roman" w:hAnsi="Times New Roman" w:cs="Times New Roman"/>
         </w:rPr>
       </w:pPr>
-      <w:bookmarkStart w:id="39" w:name="_Toc373923194"/>
+      <w:bookmarkStart w:id="38" w:name="_Toc373923194"/>
       <w:r>
         <w:rPr>
           <w:rFonts w:ascii="Times New Roman" w:hAnsi="Times New Roman" w:cs="Times New Roman"/>
         </w:rPr>
         <w:t>Entity Relationship Diagram</w:t>
       </w:r>
-      <w:bookmarkEnd w:id="39"/>
+      <w:bookmarkEnd w:id="38"/>
     </w:p>
     <w:p>
       <w:pPr>
@@ -21376,7 +21499,7 @@
           <w:rFonts w:cs="Times New Roman"/>
           <w:noProof/>
           <w:szCs w:val="22"/>
-          <w:lang w:bidi="ta-IN"/>
+          <w:lang w:val="bg-BG" w:eastAsia="bg-BG" w:bidi="ar-SA"/>
         </w:rPr>
         <w:drawing>
           <wp:inline distT="0" distB="0" distL="0" distR="0" wp14:anchorId="0FBA66B5" wp14:editId="0780C4D9">
@@ -21394,7 +21517,7 @@
                     <pic:cNvPicPr/>
                   </pic:nvPicPr>
                   <pic:blipFill>
-                    <a:blip r:embed="rId16">
+                    <a:blip r:embed="rId15">
                       <a:extLst>
                         <a:ext uri="{28A0092B-C50C-407E-A947-70E740481C1C}">
                           <a14:useLocalDpi xmlns:a14="http://schemas.microsoft.com/office/drawing/2010/main" val="0"/>
@@ -21565,7 +21688,7 @@
           <w:rFonts w:ascii="Times New Roman" w:hAnsi="Times New Roman" w:cs="Times New Roman"/>
         </w:rPr>
       </w:pPr>
-      <w:bookmarkStart w:id="40" w:name="_Toc373923195"/>
+      <w:bookmarkStart w:id="39" w:name="_Toc373923195"/>
       <w:r>
         <w:rPr>
           <w:rFonts w:ascii="Times New Roman" w:hAnsi="Times New Roman" w:cs="Times New Roman"/>
@@ -21573,7 +21696,7 @@
         <w:lastRenderedPageBreak/>
         <w:t>References</w:t>
       </w:r>
-      <w:bookmarkEnd w:id="40"/>
+      <w:bookmarkEnd w:id="39"/>
     </w:p>
     <w:p>
       <w:pPr>
@@ -21600,14 +21723,14 @@
           <w:rFonts w:ascii="Times New Roman" w:hAnsi="Times New Roman" w:cs="Times New Roman"/>
         </w:rPr>
       </w:pPr>
-      <w:bookmarkStart w:id="41" w:name="_Toc373923196"/>
+      <w:bookmarkStart w:id="40" w:name="_Toc373923196"/>
       <w:r>
         <w:rPr>
           <w:rFonts w:ascii="Times New Roman" w:hAnsi="Times New Roman" w:cs="Times New Roman"/>
         </w:rPr>
         <w:t>Document History</w:t>
       </w:r>
-      <w:bookmarkEnd w:id="41"/>
+      <w:bookmarkEnd w:id="40"/>
     </w:p>
     <w:p>
       <w:pPr>
@@ -21918,8 +22041,8 @@
       </w:pPr>
     </w:p>
     <w:sectPr>
-      <w:headerReference w:type="default" r:id="rId17"/>
-      <w:footerReference w:type="default" r:id="rId18"/>
+      <w:headerReference w:type="default" r:id="rId16"/>
+      <w:footerReference w:type="default" r:id="rId17"/>
       <w:pgSz w:w="11906" w:h="16838"/>
       <w:pgMar w:top="1134" w:right="1134" w:bottom="1134" w:left="1134" w:header="567" w:footer="567" w:gutter="0"/>
       <w:cols w:space="708"/>
@@ -21930,7 +22053,7 @@
 </file>
 
 <file path=word/endnotes.xml><?xml version="1.0" encoding="utf-8"?>
-<w:endnotes xmlns:wpc="http://schemas.microsoft.com/office/word/2010/wordprocessingCanvas" xmlns:mc="http://schemas.openxmlformats.org/markup-compatibility/2006" xmlns:o="urn:schemas-microsoft-com:office:office" xmlns:r="http://schemas.openxmlformats.org/officeDocument/2006/relationships" xmlns:m="http://schemas.openxmlformats.org/officeDocument/2006/math" xmlns:v="urn:schemas-microsoft-com:vml" xmlns:wp14="http://schemas.microsoft.com/office/word/2010/wordprocessingDrawing" xmlns:wp="http://schemas.openxmlformats.org/drawingml/2006/wordprocessingDrawing" xmlns:w10="urn:schemas-microsoft-com:office:word" xmlns:w="http://schemas.openxmlformats.org/wordprocessingml/2006/main" xmlns:w14="http://schemas.microsoft.com/office/word/2010/wordml" xmlns:wpg="http://schemas.microsoft.com/office/word/2010/wordprocessingGroup" xmlns:wpi="http://schemas.microsoft.com/office/word/2010/wordprocessingInk" xmlns:wne="http://schemas.microsoft.com/office/word/2006/wordml" xmlns:wps="http://schemas.microsoft.com/office/word/2010/wordprocessingShape" mc:Ignorable="w14 wp14">
+<w:endnotes xmlns:wpc="http://schemas.microsoft.com/office/word/2010/wordprocessingCanvas" xmlns:mc="http://schemas.openxmlformats.org/markup-compatibility/2006" xmlns:o="urn:schemas-microsoft-com:office:office" xmlns:r="http://schemas.openxmlformats.org/officeDocument/2006/relationships" xmlns:m="http://schemas.openxmlformats.org/officeDocument/2006/math" xmlns:v="urn:schemas-microsoft-com:vml" xmlns:wp14="http://schemas.microsoft.com/office/word/2010/wordprocessingDrawing" xmlns:wp="http://schemas.openxmlformats.org/drawingml/2006/wordprocessingDrawing" xmlns:w10="urn:schemas-microsoft-com:office:word" xmlns:w="http://schemas.openxmlformats.org/wordprocessingml/2006/main" xmlns:w14="http://schemas.microsoft.com/office/word/2010/wordml" xmlns:w15="http://schemas.microsoft.com/office/word/2012/wordml" xmlns:wpg="http://schemas.microsoft.com/office/word/2010/wordprocessingGroup" xmlns:wpi="http://schemas.microsoft.com/office/word/2010/wordprocessingInk" xmlns:wne="http://schemas.microsoft.com/office/word/2006/wordml" xmlns:wps="http://schemas.microsoft.com/office/word/2010/wordprocessingShape" mc:Ignorable="w14 w15 wp14">
   <w:endnote w:type="separator" w:id="-1">
     <w:p>
       <w:r>
@@ -21949,7 +22072,7 @@
 </file>
 
 <file path=word/footer1.xml><?xml version="1.0" encoding="utf-8"?>
-<w:ftr xmlns:wpc="http://schemas.microsoft.com/office/word/2010/wordprocessingCanvas" xmlns:mc="http://schemas.openxmlformats.org/markup-compatibility/2006" xmlns:o="urn:schemas-microsoft-com:office:office" xmlns:r="http://schemas.openxmlformats.org/officeDocument/2006/relationships" xmlns:m="http://schemas.openxmlformats.org/officeDocument/2006/math" xmlns:v="urn:schemas-microsoft-com:vml" xmlns:wp14="http://schemas.microsoft.com/office/word/2010/wordprocessingDrawing" xmlns:wp="http://schemas.openxmlformats.org/drawingml/2006/wordprocessingDrawing" xmlns:w10="urn:schemas-microsoft-com:office:word" xmlns:w="http://schemas.openxmlformats.org/wordprocessingml/2006/main" xmlns:w14="http://schemas.microsoft.com/office/word/2010/wordml" xmlns:wpg="http://schemas.microsoft.com/office/word/2010/wordprocessingGroup" xmlns:wpi="http://schemas.microsoft.com/office/word/2010/wordprocessingInk" xmlns:wne="http://schemas.microsoft.com/office/word/2006/wordml" xmlns:wps="http://schemas.microsoft.com/office/word/2010/wordprocessingShape" mc:Ignorable="w14 wp14">
+<w:ftr xmlns:wpc="http://schemas.microsoft.com/office/word/2010/wordprocessingCanvas" xmlns:mc="http://schemas.openxmlformats.org/markup-compatibility/2006" xmlns:o="urn:schemas-microsoft-com:office:office" xmlns:r="http://schemas.openxmlformats.org/officeDocument/2006/relationships" xmlns:m="http://schemas.openxmlformats.org/officeDocument/2006/math" xmlns:v="urn:schemas-microsoft-com:vml" xmlns:wp14="http://schemas.microsoft.com/office/word/2010/wordprocessingDrawing" xmlns:wp="http://schemas.openxmlformats.org/drawingml/2006/wordprocessingDrawing" xmlns:w10="urn:schemas-microsoft-com:office:word" xmlns:w="http://schemas.openxmlformats.org/wordprocessingml/2006/main" xmlns:w14="http://schemas.microsoft.com/office/word/2010/wordml" xmlns:w15="http://schemas.microsoft.com/office/word/2012/wordml" xmlns:wpg="http://schemas.microsoft.com/office/word/2010/wordprocessingGroup" xmlns:wpi="http://schemas.microsoft.com/office/word/2010/wordprocessingInk" xmlns:wne="http://schemas.microsoft.com/office/word/2006/wordml" xmlns:wps="http://schemas.microsoft.com/office/word/2010/wordprocessingShape" mc:Ignorable="w14 w15 wp14">
   <w:p>
     <w:pPr>
       <w:pStyle w:val="Footer"/>
@@ -21987,7 +22110,6 @@
           <w:docPartUnique/>
         </w:docPartObj>
       </w:sdtPr>
-      <w:sdtEndPr/>
       <w:sdtContent>
         <w:sdt>
           <w:sdtPr>
@@ -22001,7 +22123,6 @@
               <w:docPartUnique/>
             </w:docPartObj>
           </w:sdtPr>
-          <w:sdtEndPr/>
           <w:sdtContent>
             <w:r>
               <w:rPr>
@@ -22123,7 +22244,7 @@
                 <w:noProof/>
                 <w:sz w:val="22"/>
               </w:rPr>
-              <w:t>1</w:t>
+              <w:t>22</w:t>
             </w:r>
             <w:r>
               <w:rPr>
@@ -22196,7 +22317,7 @@
 </file>
 
 <file path=word/footnotes.xml><?xml version="1.0" encoding="utf-8"?>
-<w:footnotes xmlns:wpc="http://schemas.microsoft.com/office/word/2010/wordprocessingCanvas" xmlns:mc="http://schemas.openxmlformats.org/markup-compatibility/2006" xmlns:o="urn:schemas-microsoft-com:office:office" xmlns:r="http://schemas.openxmlformats.org/officeDocument/2006/relationships" xmlns:m="http://schemas.openxmlformats.org/officeDocument/2006/math" xmlns:v="urn:schemas-microsoft-com:vml" xmlns:wp14="http://schemas.microsoft.com/office/word/2010/wordprocessingDrawing" xmlns:wp="http://schemas.openxmlformats.org/drawingml/2006/wordprocessingDrawing" xmlns:w10="urn:schemas-microsoft-com:office:word" xmlns:w="http://schemas.openxmlformats.org/wordprocessingml/2006/main" xmlns:w14="http://schemas.microsoft.com/office/word/2010/wordml" xmlns:wpg="http://schemas.microsoft.com/office/word/2010/wordprocessingGroup" xmlns:wpi="http://schemas.microsoft.com/office/word/2010/wordprocessingInk" xmlns:wne="http://schemas.microsoft.com/office/word/2006/wordml" xmlns:wps="http://schemas.microsoft.com/office/word/2010/wordprocessingShape" mc:Ignorable="w14 wp14">
+<w:footnotes xmlns:wpc="http://schemas.microsoft.com/office/word/2010/wordprocessingCanvas" xmlns:mc="http://schemas.openxmlformats.org/markup-compatibility/2006" xmlns:o="urn:schemas-microsoft-com:office:office" xmlns:r="http://schemas.openxmlformats.org/officeDocument/2006/relationships" xmlns:m="http://schemas.openxmlformats.org/officeDocument/2006/math" xmlns:v="urn:schemas-microsoft-com:vml" xmlns:wp14="http://schemas.microsoft.com/office/word/2010/wordprocessingDrawing" xmlns:wp="http://schemas.openxmlformats.org/drawingml/2006/wordprocessingDrawing" xmlns:w10="urn:schemas-microsoft-com:office:word" xmlns:w="http://schemas.openxmlformats.org/wordprocessingml/2006/main" xmlns:w14="http://schemas.microsoft.com/office/word/2010/wordml" xmlns:w15="http://schemas.microsoft.com/office/word/2012/wordml" xmlns:wpg="http://schemas.microsoft.com/office/word/2010/wordprocessingGroup" xmlns:wpi="http://schemas.microsoft.com/office/word/2010/wordprocessingInk" xmlns:wne="http://schemas.microsoft.com/office/word/2006/wordml" xmlns:wps="http://schemas.microsoft.com/office/word/2010/wordprocessingShape" mc:Ignorable="w14 w15 wp14">
   <w:footnote w:type="separator" w:id="-1">
     <w:p>
       <w:r>
@@ -22218,7 +22339,7 @@
 </file>
 
 <file path=word/header1.xml><?xml version="1.0" encoding="utf-8"?>
-<w:hdr xmlns:wpc="http://schemas.microsoft.com/office/word/2010/wordprocessingCanvas" xmlns:mc="http://schemas.openxmlformats.org/markup-compatibility/2006" xmlns:o="urn:schemas-microsoft-com:office:office" xmlns:r="http://schemas.openxmlformats.org/officeDocument/2006/relationships" xmlns:m="http://schemas.openxmlformats.org/officeDocument/2006/math" xmlns:v="urn:schemas-microsoft-com:vml" xmlns:wp14="http://schemas.microsoft.com/office/word/2010/wordprocessingDrawing" xmlns:wp="http://schemas.openxmlformats.org/drawingml/2006/wordprocessingDrawing" xmlns:w10="urn:schemas-microsoft-com:office:word" xmlns:w="http://schemas.openxmlformats.org/wordprocessingml/2006/main" xmlns:w14="http://schemas.microsoft.com/office/word/2010/wordml" xmlns:wpg="http://schemas.microsoft.com/office/word/2010/wordprocessingGroup" xmlns:wpi="http://schemas.microsoft.com/office/word/2010/wordprocessingInk" xmlns:wne="http://schemas.microsoft.com/office/word/2006/wordml" xmlns:wps="http://schemas.microsoft.com/office/word/2010/wordprocessingShape" mc:Ignorable="w14 wp14">
+<w:hdr xmlns:wpc="http://schemas.microsoft.com/office/word/2010/wordprocessingCanvas" xmlns:mc="http://schemas.openxmlformats.org/markup-compatibility/2006" xmlns:o="urn:schemas-microsoft-com:office:office" xmlns:r="http://schemas.openxmlformats.org/officeDocument/2006/relationships" xmlns:m="http://schemas.openxmlformats.org/officeDocument/2006/math" xmlns:v="urn:schemas-microsoft-com:vml" xmlns:wp14="http://schemas.microsoft.com/office/word/2010/wordprocessingDrawing" xmlns:wp="http://schemas.openxmlformats.org/drawingml/2006/wordprocessingDrawing" xmlns:w10="urn:schemas-microsoft-com:office:word" xmlns:w="http://schemas.openxmlformats.org/wordprocessingml/2006/main" xmlns:w14="http://schemas.microsoft.com/office/word/2010/wordml" xmlns:w15="http://schemas.microsoft.com/office/word/2012/wordml" xmlns:wpg="http://schemas.microsoft.com/office/word/2010/wordprocessingGroup" xmlns:wpi="http://schemas.microsoft.com/office/word/2010/wordprocessingInk" xmlns:wne="http://schemas.microsoft.com/office/word/2006/wordml" xmlns:wps="http://schemas.microsoft.com/office/word/2010/wordprocessingShape" mc:Ignorable="w14 w15 wp14">
   <w:p>
     <w:pPr>
       <w:pStyle w:val="Header"/>
@@ -22268,7 +22389,7 @@
 </file>
 
 <file path=word/numbering.xml><?xml version="1.0" encoding="utf-8"?>
-<w:numbering xmlns:wpc="http://schemas.microsoft.com/office/word/2010/wordprocessingCanvas" xmlns:mc="http://schemas.openxmlformats.org/markup-compatibility/2006" xmlns:o="urn:schemas-microsoft-com:office:office" xmlns:r="http://schemas.openxmlformats.org/officeDocument/2006/relationships" xmlns:m="http://schemas.openxmlformats.org/officeDocument/2006/math" xmlns:v="urn:schemas-microsoft-com:vml" xmlns:wp14="http://schemas.microsoft.com/office/word/2010/wordprocessingDrawing" xmlns:wp="http://schemas.openxmlformats.org/drawingml/2006/wordprocessingDrawing" xmlns:w10="urn:schemas-microsoft-com:office:word" xmlns:w="http://schemas.openxmlformats.org/wordprocessingml/2006/main" xmlns:w14="http://schemas.microsoft.com/office/word/2010/wordml" xmlns:wpg="http://schemas.microsoft.com/office/word/2010/wordprocessingGroup" xmlns:wpi="http://schemas.microsoft.com/office/word/2010/wordprocessingInk" xmlns:wne="http://schemas.microsoft.com/office/word/2006/wordml" xmlns:wps="http://schemas.microsoft.com/office/word/2010/wordprocessingShape" mc:Ignorable="w14 wp14">
+<w:numbering xmlns:wpc="http://schemas.microsoft.com/office/word/2010/wordprocessingCanvas" xmlns:mc="http://schemas.openxmlformats.org/markup-compatibility/2006" xmlns:o="urn:schemas-microsoft-com:office:office" xmlns:r="http://schemas.openxmlformats.org/officeDocument/2006/relationships" xmlns:m="http://schemas.openxmlformats.org/officeDocument/2006/math" xmlns:v="urn:schemas-microsoft-com:vml" xmlns:wp14="http://schemas.microsoft.com/office/word/2010/wordprocessingDrawing" xmlns:wp="http://schemas.openxmlformats.org/drawingml/2006/wordprocessingDrawing" xmlns:w10="urn:schemas-microsoft-com:office:word" xmlns:w="http://schemas.openxmlformats.org/wordprocessingml/2006/main" xmlns:w14="http://schemas.microsoft.com/office/word/2010/wordml" xmlns:w15="http://schemas.microsoft.com/office/word/2012/wordml" xmlns:wpg="http://schemas.microsoft.com/office/word/2010/wordprocessingGroup" xmlns:wpi="http://schemas.microsoft.com/office/word/2010/wordprocessingInk" xmlns:wne="http://schemas.microsoft.com/office/word/2006/wordml" xmlns:wps="http://schemas.microsoft.com/office/word/2010/wordprocessingShape" mc:Ignorable="w14 w15 wp14">
   <w:abstractNum w:abstractNumId="0">
     <w:nsid w:val="00A0199B"/>
     <w:multiLevelType w:val="hybridMultilevel"/>
@@ -27134,7 +27255,7 @@
 </file>
 
 <file path=word/styles.xml><?xml version="1.0" encoding="utf-8"?>
-<w:styles xmlns:mc="http://schemas.openxmlformats.org/markup-compatibility/2006" xmlns:r="http://schemas.openxmlformats.org/officeDocument/2006/relationships" xmlns:w="http://schemas.openxmlformats.org/wordprocessingml/2006/main" xmlns:w14="http://schemas.microsoft.com/office/word/2010/wordml" mc:Ignorable="w14">
+<w:styles xmlns:mc="http://schemas.openxmlformats.org/markup-compatibility/2006" xmlns:r="http://schemas.openxmlformats.org/officeDocument/2006/relationships" xmlns:w="http://schemas.openxmlformats.org/wordprocessingml/2006/main" xmlns:w14="http://schemas.microsoft.com/office/word/2010/wordml" xmlns:w15="http://schemas.microsoft.com/office/word/2012/wordml" mc:Ignorable="w14 w15">
   <w:docDefaults>
     <w:rPrDefault>
       <w:rPr>
@@ -27154,144 +27275,378 @@
       </w:pPr>
     </w:pPrDefault>
   </w:docDefaults>
-  <w:latentStyles w:defLockedState="0" w:defUIPriority="99" w:defSemiHidden="1" w:defUnhideWhenUsed="1" w:defQFormat="0" w:count="267">
-    <w:lsdException w:name="Normal" w:semiHidden="0" w:uiPriority="0" w:unhideWhenUsed="0" w:qFormat="1"/>
-    <w:lsdException w:name="heading 1" w:semiHidden="0" w:uiPriority="9" w:unhideWhenUsed="0" w:qFormat="1"/>
-    <w:lsdException w:name="heading 2" w:uiPriority="9" w:qFormat="1"/>
-    <w:lsdException w:name="heading 3" w:uiPriority="9" w:qFormat="1"/>
-    <w:lsdException w:name="heading 4" w:uiPriority="9" w:qFormat="1"/>
-    <w:lsdException w:name="heading 5" w:uiPriority="9" w:qFormat="1"/>
-    <w:lsdException w:name="heading 6" w:uiPriority="9" w:qFormat="1"/>
-    <w:lsdException w:name="heading 7" w:uiPriority="9" w:qFormat="1"/>
-    <w:lsdException w:name="heading 8" w:uiPriority="9" w:qFormat="1"/>
-    <w:lsdException w:name="heading 9" w:uiPriority="9" w:qFormat="1"/>
-    <w:lsdException w:name="toc 1" w:uiPriority="39"/>
-    <w:lsdException w:name="toc 2" w:uiPriority="39"/>
-    <w:lsdException w:name="toc 3" w:uiPriority="39"/>
-    <w:lsdException w:name="toc 4" w:uiPriority="39"/>
-    <w:lsdException w:name="toc 5" w:uiPriority="39"/>
-    <w:lsdException w:name="toc 6" w:uiPriority="39"/>
-    <w:lsdException w:name="toc 7" w:uiPriority="39"/>
-    <w:lsdException w:name="toc 8" w:uiPriority="39"/>
-    <w:lsdException w:name="toc 9" w:uiPriority="39"/>
-    <w:lsdException w:name="caption" w:uiPriority="35" w:qFormat="1"/>
-    <w:lsdException w:name="Title" w:semiHidden="0" w:uiPriority="10" w:unhideWhenUsed="0" w:qFormat="1"/>
-    <w:lsdException w:name="Default Paragraph Font" w:uiPriority="1"/>
-    <w:lsdException w:name="Subtitle" w:semiHidden="0" w:uiPriority="11" w:unhideWhenUsed="0" w:qFormat="1"/>
-    <w:lsdException w:name="Strong" w:semiHidden="0" w:uiPriority="22" w:unhideWhenUsed="0" w:qFormat="1"/>
-    <w:lsdException w:name="Emphasis" w:semiHidden="0" w:uiPriority="20" w:unhideWhenUsed="0" w:qFormat="1"/>
-    <w:lsdException w:name="Table Grid" w:semiHidden="0" w:uiPriority="39" w:unhideWhenUsed="0"/>
-    <w:lsdException w:name="Placeholder Text" w:unhideWhenUsed="0"/>
-    <w:lsdException w:name="No Spacing" w:semiHidden="0" w:uiPriority="1" w:unhideWhenUsed="0" w:qFormat="1"/>
-    <w:lsdException w:name="Light Shading" w:semiHidden="0" w:uiPriority="60" w:unhideWhenUsed="0"/>
-    <w:lsdException w:name="Light List" w:semiHidden="0" w:uiPriority="61" w:unhideWhenUsed="0"/>
-    <w:lsdException w:name="Light Grid" w:semiHidden="0" w:uiPriority="62" w:unhideWhenUsed="0"/>
-    <w:lsdException w:name="Medium Shading 1" w:semiHidden="0" w:uiPriority="63" w:unhideWhenUsed="0"/>
-    <w:lsdException w:name="Medium Shading 2" w:semiHidden="0" w:uiPriority="64" w:unhideWhenUsed="0"/>
-    <w:lsdException w:name="Medium List 1" w:semiHidden="0" w:uiPriority="65" w:unhideWhenUsed="0"/>
-    <w:lsdException w:name="Medium List 2" w:semiHidden="0" w:uiPriority="66" w:unhideWhenUsed="0"/>
-    <w:lsdException w:name="Medium Grid 1" w:semiHidden="0" w:uiPriority="67" w:unhideWhenUsed="0"/>
-    <w:lsdException w:name="Medium Grid 2" w:semiHidden="0" w:uiPriority="68" w:unhideWhenUsed="0"/>
-    <w:lsdException w:name="Medium Grid 3" w:semiHidden="0" w:uiPriority="69" w:unhideWhenUsed="0"/>
-    <w:lsdException w:name="Dark List" w:semiHidden="0" w:uiPriority="70" w:unhideWhenUsed="0"/>
-    <w:lsdException w:name="Colorful Shading" w:semiHidden="0" w:uiPriority="71" w:unhideWhenUsed="0"/>
-    <w:lsdException w:name="Colorful List" w:semiHidden="0" w:uiPriority="72" w:unhideWhenUsed="0"/>
-    <w:lsdException w:name="Colorful Grid" w:semiHidden="0" w:uiPriority="73" w:unhideWhenUsed="0"/>
-    <w:lsdException w:name="Light Shading Accent 1" w:semiHidden="0" w:uiPriority="60" w:unhideWhenUsed="0"/>
-    <w:lsdException w:name="Light List Accent 1" w:semiHidden="0" w:uiPriority="61" w:unhideWhenUsed="0"/>
-    <w:lsdException w:name="Light Grid Accent 1" w:semiHidden="0" w:uiPriority="62" w:unhideWhenUsed="0"/>
-    <w:lsdException w:name="Medium Shading 1 Accent 1" w:semiHidden="0" w:uiPriority="63" w:unhideWhenUsed="0"/>
-    <w:lsdException w:name="Medium Shading 2 Accent 1" w:semiHidden="0" w:uiPriority="64" w:unhideWhenUsed="0"/>
-    <w:lsdException w:name="Medium List 1 Accent 1" w:semiHidden="0" w:uiPriority="65" w:unhideWhenUsed="0"/>
-    <w:lsdException w:name="Revision" w:unhideWhenUsed="0"/>
-    <w:lsdException w:name="List Paragraph" w:semiHidden="0" w:uiPriority="34" w:unhideWhenUsed="0" w:qFormat="1"/>
-    <w:lsdException w:name="Quote" w:semiHidden="0" w:uiPriority="29" w:unhideWhenUsed="0" w:qFormat="1"/>
-    <w:lsdException w:name="Intense Quote" w:semiHidden="0" w:uiPriority="30" w:unhideWhenUsed="0" w:qFormat="1"/>
-    <w:lsdException w:name="Medium List 2 Accent 1" w:semiHidden="0" w:uiPriority="66" w:unhideWhenUsed="0"/>
-    <w:lsdException w:name="Medium Grid 1 Accent 1" w:semiHidden="0" w:uiPriority="67" w:unhideWhenUsed="0"/>
-    <w:lsdException w:name="Medium Grid 2 Accent 1" w:semiHidden="0" w:uiPriority="68" w:unhideWhenUsed="0"/>
-    <w:lsdException w:name="Medium Grid 3 Accent 1" w:semiHidden="0" w:uiPriority="69" w:unhideWhenUsed="0"/>
-    <w:lsdException w:name="Dark List Accent 1" w:semiHidden="0" w:uiPriority="70" w:unhideWhenUsed="0"/>
-    <w:lsdException w:name="Colorful Shading Accent 1" w:semiHidden="0" w:uiPriority="71" w:unhideWhenUsed="0"/>
-    <w:lsdException w:name="Colorful List Accent 1" w:semiHidden="0" w:uiPriority="72" w:unhideWhenUsed="0"/>
-    <w:lsdException w:name="Colorful Grid Accent 1" w:semiHidden="0" w:uiPriority="73" w:unhideWhenUsed="0"/>
-    <w:lsdException w:name="Light Shading Accent 2" w:semiHidden="0" w:uiPriority="60" w:unhideWhenUsed="0"/>
-    <w:lsdException w:name="Light List Accent 2" w:semiHidden="0" w:uiPriority="61" w:unhideWhenUsed="0"/>
-    <w:lsdException w:name="Light Grid Accent 2" w:semiHidden="0" w:uiPriority="62" w:unhideWhenUsed="0"/>
-    <w:lsdException w:name="Medium Shading 1 Accent 2" w:semiHidden="0" w:uiPriority="63" w:unhideWhenUsed="0"/>
-    <w:lsdException w:name="Medium Shading 2 Accent 2" w:semiHidden="0" w:uiPriority="64" w:unhideWhenUsed="0"/>
-    <w:lsdException w:name="Medium List 1 Accent 2" w:semiHidden="0" w:uiPriority="65" w:unhideWhenUsed="0"/>
-    <w:lsdException w:name="Medium List 2 Accent 2" w:semiHidden="0" w:uiPriority="66" w:unhideWhenUsed="0"/>
-    <w:lsdException w:name="Medium Grid 1 Accent 2" w:semiHidden="0" w:uiPriority="67" w:unhideWhenUsed="0"/>
-    <w:lsdException w:name="Medium Grid 2 Accent 2" w:semiHidden="0" w:uiPriority="68" w:unhideWhenUsed="0"/>
-    <w:lsdException w:name="Medium Grid 3 Accent 2" w:semiHidden="0" w:uiPriority="69" w:unhideWhenUsed="0"/>
-    <w:lsdException w:name="Dark List Accent 2" w:semiHidden="0" w:uiPriority="70" w:unhideWhenUsed="0"/>
-    <w:lsdException w:name="Colorful Shading Accent 2" w:semiHidden="0" w:uiPriority="71" w:unhideWhenUsed="0"/>
-    <w:lsdException w:name="Colorful List Accent 2" w:semiHidden="0" w:uiPriority="72" w:unhideWhenUsed="0"/>
-    <w:lsdException w:name="Colorful Grid Accent 2" w:semiHidden="0" w:uiPriority="73" w:unhideWhenUsed="0"/>
-    <w:lsdException w:name="Light Shading Accent 3" w:semiHidden="0" w:uiPriority="60" w:unhideWhenUsed="0"/>
-    <w:lsdException w:name="Light List Accent 3" w:semiHidden="0" w:uiPriority="61" w:unhideWhenUsed="0"/>
-    <w:lsdException w:name="Light Grid Accent 3" w:semiHidden="0" w:uiPriority="62" w:unhideWhenUsed="0"/>
-    <w:lsdException w:name="Medium Shading 1 Accent 3" w:semiHidden="0" w:uiPriority="63" w:unhideWhenUsed="0"/>
-    <w:lsdException w:name="Medium Shading 2 Accent 3" w:semiHidden="0" w:uiPriority="64" w:unhideWhenUsed="0"/>
-    <w:lsdException w:name="Medium List 1 Accent 3" w:semiHidden="0" w:uiPriority="65" w:unhideWhenUsed="0"/>
-    <w:lsdException w:name="Medium List 2 Accent 3" w:semiHidden="0" w:uiPriority="66" w:unhideWhenUsed="0"/>
-    <w:lsdException w:name="Medium Grid 1 Accent 3" w:semiHidden="0" w:uiPriority="67" w:unhideWhenUsed="0"/>
-    <w:lsdException w:name="Medium Grid 2 Accent 3" w:semiHidden="0" w:uiPriority="68" w:unhideWhenUsed="0"/>
-    <w:lsdException w:name="Medium Grid 3 Accent 3" w:semiHidden="0" w:uiPriority="69" w:unhideWhenUsed="0"/>
-    <w:lsdException w:name="Dark List Accent 3" w:semiHidden="0" w:uiPriority="70" w:unhideWhenUsed="0"/>
-    <w:lsdException w:name="Colorful Shading Accent 3" w:semiHidden="0" w:uiPriority="71" w:unhideWhenUsed="0"/>
-    <w:lsdException w:name="Colorful List Accent 3" w:semiHidden="0" w:uiPriority="72" w:unhideWhenUsed="0"/>
-    <w:lsdException w:name="Colorful Grid Accent 3" w:semiHidden="0" w:uiPriority="73" w:unhideWhenUsed="0"/>
-    <w:lsdException w:name="Light Shading Accent 4" w:semiHidden="0" w:uiPriority="60" w:unhideWhenUsed="0"/>
-    <w:lsdException w:name="Light List Accent 4" w:semiHidden="0" w:uiPriority="61" w:unhideWhenUsed="0"/>
-    <w:lsdException w:name="Light Grid Accent 4" w:semiHidden="0" w:uiPriority="62" w:unhideWhenUsed="0"/>
-    <w:lsdException w:name="Medium Shading 1 Accent 4" w:semiHidden="0" w:uiPriority="63" w:unhideWhenUsed="0"/>
-    <w:lsdException w:name="Medium Shading 2 Accent 4" w:semiHidden="0" w:uiPriority="64" w:unhideWhenUsed="0"/>
-    <w:lsdException w:name="Medium List 1 Accent 4" w:semiHidden="0" w:uiPriority="65" w:unhideWhenUsed="0"/>
-    <w:lsdException w:name="Medium List 2 Accent 4" w:semiHidden="0" w:uiPriority="66" w:unhideWhenUsed="0"/>
-    <w:lsdException w:name="Medium Grid 1 Accent 4" w:semiHidden="0" w:uiPriority="67" w:unhideWhenUsed="0"/>
-    <w:lsdException w:name="Medium Grid 2 Accent 4" w:semiHidden="0" w:uiPriority="68" w:unhideWhenUsed="0"/>
-    <w:lsdException w:name="Medium Grid 3 Accent 4" w:semiHidden="0" w:uiPriority="69" w:unhideWhenUsed="0"/>
-    <w:lsdException w:name="Dark List Accent 4" w:semiHidden="0" w:uiPriority="70" w:unhideWhenUsed="0"/>
-    <w:lsdException w:name="Colorful Shading Accent 4" w:semiHidden="0" w:uiPriority="71" w:unhideWhenUsed="0"/>
-    <w:lsdException w:name="Colorful List Accent 4" w:semiHidden="0" w:uiPriority="72" w:unhideWhenUsed="0"/>
-    <w:lsdException w:name="Colorful Grid Accent 4" w:semiHidden="0" w:uiPriority="73" w:unhideWhenUsed="0"/>
-    <w:lsdException w:name="Light Shading Accent 5" w:semiHidden="0" w:uiPriority="60" w:unhideWhenUsed="0"/>
-    <w:lsdException w:name="Light List Accent 5" w:semiHidden="0" w:uiPriority="61" w:unhideWhenUsed="0"/>
-    <w:lsdException w:name="Light Grid Accent 5" w:semiHidden="0" w:uiPriority="62" w:unhideWhenUsed="0"/>
-    <w:lsdException w:name="Medium Shading 1 Accent 5" w:semiHidden="0" w:uiPriority="63" w:unhideWhenUsed="0"/>
-    <w:lsdException w:name="Medium Shading 2 Accent 5" w:semiHidden="0" w:uiPriority="64" w:unhideWhenUsed="0"/>
-    <w:lsdException w:name="Medium List 1 Accent 5" w:semiHidden="0" w:uiPriority="65" w:unhideWhenUsed="0"/>
-    <w:lsdException w:name="Medium List 2 Accent 5" w:semiHidden="0" w:uiPriority="66" w:unhideWhenUsed="0"/>
-    <w:lsdException w:name="Medium Grid 1 Accent 5" w:semiHidden="0" w:uiPriority="67" w:unhideWhenUsed="0"/>
-    <w:lsdException w:name="Medium Grid 2 Accent 5" w:semiHidden="0" w:uiPriority="68" w:unhideWhenUsed="0"/>
-    <w:lsdException w:name="Medium Grid 3 Accent 5" w:semiHidden="0" w:uiPriority="69" w:unhideWhenUsed="0"/>
-    <w:lsdException w:name="Dark List Accent 5" w:semiHidden="0" w:uiPriority="70" w:unhideWhenUsed="0"/>
-    <w:lsdException w:name="Colorful Shading Accent 5" w:semiHidden="0" w:uiPriority="71" w:unhideWhenUsed="0"/>
-    <w:lsdException w:name="Colorful List Accent 5" w:semiHidden="0" w:uiPriority="72" w:unhideWhenUsed="0"/>
-    <w:lsdException w:name="Colorful Grid Accent 5" w:semiHidden="0" w:uiPriority="73" w:unhideWhenUsed="0"/>
-    <w:lsdException w:name="Light Shading Accent 6" w:semiHidden="0" w:uiPriority="60" w:unhideWhenUsed="0"/>
-    <w:lsdException w:name="Light List Accent 6" w:semiHidden="0" w:uiPriority="61" w:unhideWhenUsed="0"/>
-    <w:lsdException w:name="Light Grid Accent 6" w:semiHidden="0" w:uiPriority="62" w:unhideWhenUsed="0"/>
-    <w:lsdException w:name="Medium Shading 1 Accent 6" w:semiHidden="0" w:uiPriority="63" w:unhideWhenUsed="0"/>
-    <w:lsdException w:name="Medium Shading 2 Accent 6" w:semiHidden="0" w:uiPriority="64" w:unhideWhenUsed="0"/>
-    <w:lsdException w:name="Medium List 1 Accent 6" w:semiHidden="0" w:uiPriority="65" w:unhideWhenUsed="0"/>
-    <w:lsdException w:name="Medium List 2 Accent 6" w:semiHidden="0" w:uiPriority="66" w:unhideWhenUsed="0"/>
-    <w:lsdException w:name="Medium Grid 1 Accent 6" w:semiHidden="0" w:uiPriority="67" w:unhideWhenUsed="0"/>
-    <w:lsdException w:name="Medium Grid 2 Accent 6" w:semiHidden="0" w:uiPriority="68" w:unhideWhenUsed="0"/>
-    <w:lsdException w:name="Medium Grid 3 Accent 6" w:semiHidden="0" w:uiPriority="69" w:unhideWhenUsed="0"/>
-    <w:lsdException w:name="Dark List Accent 6" w:semiHidden="0" w:uiPriority="70" w:unhideWhenUsed="0"/>
-    <w:lsdException w:name="Colorful Shading Accent 6" w:semiHidden="0" w:uiPriority="71" w:unhideWhenUsed="0"/>
-    <w:lsdException w:name="Colorful List Accent 6" w:semiHidden="0" w:uiPriority="72" w:unhideWhenUsed="0"/>
-    <w:lsdException w:name="Colorful Grid Accent 6" w:semiHidden="0" w:uiPriority="73" w:unhideWhenUsed="0"/>
-    <w:lsdException w:name="Subtle Emphasis" w:semiHidden="0" w:uiPriority="19" w:unhideWhenUsed="0" w:qFormat="1"/>
-    <w:lsdException w:name="Intense Emphasis" w:semiHidden="0" w:uiPriority="21" w:unhideWhenUsed="0" w:qFormat="1"/>
-    <w:lsdException w:name="Subtle Reference" w:semiHidden="0" w:uiPriority="31" w:unhideWhenUsed="0" w:qFormat="1"/>
-    <w:lsdException w:name="Intense Reference" w:semiHidden="0" w:uiPriority="32" w:unhideWhenUsed="0" w:qFormat="1"/>
-    <w:lsdException w:name="Book Title" w:semiHidden="0" w:uiPriority="33" w:unhideWhenUsed="0" w:qFormat="1"/>
-    <w:lsdException w:name="Bibliography" w:uiPriority="37"/>
-    <w:lsdException w:name="TOC Heading" w:uiPriority="39" w:qFormat="1"/>
+  <w:latentStyles w:defLockedState="0" w:defUIPriority="99" w:defSemiHidden="0" w:defUnhideWhenUsed="0" w:defQFormat="0" w:count="371">
+    <w:lsdException w:name="Normal" w:uiPriority="0" w:qFormat="1"/>
+    <w:lsdException w:name="heading 1" w:uiPriority="9" w:qFormat="1"/>
+    <w:lsdException w:name="heading 2" w:semiHidden="1" w:uiPriority="9" w:unhideWhenUsed="1" w:qFormat="1"/>
+    <w:lsdException w:name="heading 3" w:semiHidden="1" w:uiPriority="9" w:unhideWhenUsed="1" w:qFormat="1"/>
+    <w:lsdException w:name="heading 4" w:semiHidden="1" w:uiPriority="9" w:unhideWhenUsed="1" w:qFormat="1"/>
+    <w:lsdException w:name="heading 5" w:semiHidden="1" w:uiPriority="9" w:unhideWhenUsed="1" w:qFormat="1"/>
+    <w:lsdException w:name="heading 6" w:semiHidden="1" w:uiPriority="9" w:unhideWhenUsed="1" w:qFormat="1"/>
+    <w:lsdException w:name="heading 7" w:semiHidden="1" w:uiPriority="9" w:unhideWhenUsed="1" w:qFormat="1"/>
+    <w:lsdException w:name="heading 8" w:semiHidden="1" w:uiPriority="9" w:unhideWhenUsed="1" w:qFormat="1"/>
+    <w:lsdException w:name="heading 9" w:semiHidden="1" w:uiPriority="9" w:unhideWhenUsed="1" w:qFormat="1"/>
+    <w:lsdException w:name="index 1" w:semiHidden="1" w:unhideWhenUsed="1"/>
+    <w:lsdException w:name="index 2" w:semiHidden="1" w:unhideWhenUsed="1"/>
+    <w:lsdException w:name="index 3" w:semiHidden="1" w:unhideWhenUsed="1"/>
+    <w:lsdException w:name="index 4" w:semiHidden="1" w:unhideWhenUsed="1"/>
+    <w:lsdException w:name="index 5" w:semiHidden="1" w:unhideWhenUsed="1"/>
+    <w:lsdException w:name="index 6" w:semiHidden="1" w:unhideWhenUsed="1"/>
+    <w:lsdException w:name="index 7" w:semiHidden="1" w:unhideWhenUsed="1"/>
+    <w:lsdException w:name="index 8" w:semiHidden="1" w:unhideWhenUsed="1"/>
+    <w:lsdException w:name="index 9" w:semiHidden="1" w:unhideWhenUsed="1"/>
+    <w:lsdException w:name="toc 1" w:semiHidden="1" w:uiPriority="39" w:unhideWhenUsed="1"/>
+    <w:lsdException w:name="toc 2" w:semiHidden="1" w:uiPriority="39" w:unhideWhenUsed="1"/>
+    <w:lsdException w:name="toc 3" w:semiHidden="1" w:uiPriority="39" w:unhideWhenUsed="1"/>
+    <w:lsdException w:name="toc 4" w:semiHidden="1" w:uiPriority="39" w:unhideWhenUsed="1"/>
+    <w:lsdException w:name="toc 5" w:semiHidden="1" w:uiPriority="39" w:unhideWhenUsed="1"/>
+    <w:lsdException w:name="toc 6" w:semiHidden="1" w:uiPriority="39" w:unhideWhenUsed="1"/>
+    <w:lsdException w:name="toc 7" w:semiHidden="1" w:uiPriority="39" w:unhideWhenUsed="1"/>
+    <w:lsdException w:name="toc 8" w:semiHidden="1" w:uiPriority="39" w:unhideWhenUsed="1"/>
+    <w:lsdException w:name="toc 9" w:semiHidden="1" w:uiPriority="39" w:unhideWhenUsed="1"/>
+    <w:lsdException w:name="Normal Indent" w:semiHidden="1" w:unhideWhenUsed="1"/>
+    <w:lsdException w:name="footnote text" w:semiHidden="1" w:unhideWhenUsed="1"/>
+    <w:lsdException w:name="annotation text" w:semiHidden="1" w:unhideWhenUsed="1"/>
+    <w:lsdException w:name="header" w:semiHidden="1" w:unhideWhenUsed="1"/>
+    <w:lsdException w:name="footer" w:semiHidden="1" w:unhideWhenUsed="1"/>
+    <w:lsdException w:name="index heading" w:semiHidden="1" w:unhideWhenUsed="1"/>
+    <w:lsdException w:name="caption" w:semiHidden="1" w:uiPriority="35" w:unhideWhenUsed="1" w:qFormat="1"/>
+    <w:lsdException w:name="table of figures" w:semiHidden="1" w:unhideWhenUsed="1"/>
+    <w:lsdException w:name="envelope address" w:semiHidden="1" w:unhideWhenUsed="1"/>
+    <w:lsdException w:name="envelope return" w:semiHidden="1" w:unhideWhenUsed="1"/>
+    <w:lsdException w:name="footnote reference" w:semiHidden="1" w:unhideWhenUsed="1"/>
+    <w:lsdException w:name="annotation reference" w:semiHidden="1" w:unhideWhenUsed="1"/>
+    <w:lsdException w:name="line number" w:semiHidden="1" w:unhideWhenUsed="1"/>
+    <w:lsdException w:name="page number" w:semiHidden="1" w:unhideWhenUsed="1"/>
+    <w:lsdException w:name="endnote reference" w:semiHidden="1" w:unhideWhenUsed="1"/>
+    <w:lsdException w:name="endnote text" w:semiHidden="1" w:unhideWhenUsed="1"/>
+    <w:lsdException w:name="table of authorities" w:semiHidden="1" w:unhideWhenUsed="1"/>
+    <w:lsdException w:name="macro" w:semiHidden="1" w:unhideWhenUsed="1"/>
+    <w:lsdException w:name="toa heading" w:semiHidden="1" w:unhideWhenUsed="1"/>
+    <w:lsdException w:name="List" w:semiHidden="1" w:unhideWhenUsed="1"/>
+    <w:lsdException w:name="List Bullet" w:semiHidden="1" w:unhideWhenUsed="1"/>
+    <w:lsdException w:name="List Number" w:semiHidden="1" w:unhideWhenUsed="1"/>
+    <w:lsdException w:name="List 2" w:semiHidden="1" w:unhideWhenUsed="1"/>
+    <w:lsdException w:name="List 3" w:semiHidden="1" w:unhideWhenUsed="1"/>
+    <w:lsdException w:name="List 4" w:semiHidden="1" w:unhideWhenUsed="1"/>
+    <w:lsdException w:name="List 5" w:semiHidden="1" w:unhideWhenUsed="1"/>
+    <w:lsdException w:name="List Bullet 2" w:semiHidden="1" w:unhideWhenUsed="1"/>
+    <w:lsdException w:name="List Bullet 3" w:semiHidden="1" w:unhideWhenUsed="1"/>
+    <w:lsdException w:name="List Bullet 4" w:semiHidden="1" w:unhideWhenUsed="1"/>
+    <w:lsdException w:name="List Bullet 5" w:semiHidden="1" w:unhideWhenUsed="1"/>
+    <w:lsdException w:name="List Number 2" w:semiHidden="1" w:unhideWhenUsed="1"/>
+    <w:lsdException w:name="List Number 3" w:semiHidden="1" w:unhideWhenUsed="1"/>
+    <w:lsdException w:name="List Number 4" w:semiHidden="1" w:unhideWhenUsed="1"/>
+    <w:lsdException w:name="List Number 5" w:semiHidden="1" w:unhideWhenUsed="1"/>
+    <w:lsdException w:name="Title" w:uiPriority="10" w:qFormat="1"/>
+    <w:lsdException w:name="Closing" w:semiHidden="1" w:unhideWhenUsed="1"/>
+    <w:lsdException w:name="Signature" w:semiHidden="1" w:unhideWhenUsed="1"/>
+    <w:lsdException w:name="Default Paragraph Font" w:semiHidden="1" w:uiPriority="1" w:unhideWhenUsed="1"/>
+    <w:lsdException w:name="Body Text" w:semiHidden="1" w:unhideWhenUsed="1"/>
+    <w:lsdException w:name="Body Text Indent" w:semiHidden="1" w:unhideWhenUsed="1"/>
+    <w:lsdException w:name="List Continue" w:semiHidden="1" w:unhideWhenUsed="1"/>
+    <w:lsdException w:name="List Continue 2" w:semiHidden="1" w:unhideWhenUsed="1"/>
+    <w:lsdException w:name="List Continue 3" w:semiHidden="1" w:unhideWhenUsed="1"/>
+    <w:lsdException w:name="List Continue 4" w:semiHidden="1" w:unhideWhenUsed="1"/>
+    <w:lsdException w:name="List Continue 5" w:semiHidden="1" w:unhideWhenUsed="1"/>
+    <w:lsdException w:name="Message Header" w:semiHidden="1" w:unhideWhenUsed="1"/>
+    <w:lsdException w:name="Subtitle" w:uiPriority="11" w:qFormat="1"/>
+    <w:lsdException w:name="Salutation" w:semiHidden="1" w:unhideWhenUsed="1"/>
+    <w:lsdException w:name="Date" w:semiHidden="1" w:unhideWhenUsed="1"/>
+    <w:lsdException w:name="Body Text First Indent" w:semiHidden="1" w:unhideWhenUsed="1"/>
+    <w:lsdException w:name="Body Text First Indent 2" w:semiHidden="1" w:unhideWhenUsed="1"/>
+    <w:lsdException w:name="Note Heading" w:semiHidden="1" w:unhideWhenUsed="1"/>
+    <w:lsdException w:name="Body Text 2" w:semiHidden="1" w:unhideWhenUsed="1"/>
+    <w:lsdException w:name="Body Text 3" w:semiHidden="1" w:unhideWhenUsed="1"/>
+    <w:lsdException w:name="Body Text Indent 2" w:semiHidden="1" w:unhideWhenUsed="1"/>
+    <w:lsdException w:name="Body Text Indent 3" w:semiHidden="1" w:unhideWhenUsed="1"/>
+    <w:lsdException w:name="Block Text" w:semiHidden="1" w:unhideWhenUsed="1"/>
+    <w:lsdException w:name="Hyperlink" w:semiHidden="1" w:unhideWhenUsed="1"/>
+    <w:lsdException w:name="FollowedHyperlink" w:semiHidden="1" w:unhideWhenUsed="1"/>
+    <w:lsdException w:name="Strong" w:uiPriority="22" w:qFormat="1"/>
+    <w:lsdException w:name="Emphasis" w:uiPriority="20" w:qFormat="1"/>
+    <w:lsdException w:name="Document Map" w:semiHidden="1" w:unhideWhenUsed="1"/>
+    <w:lsdException w:name="Plain Text" w:semiHidden="1" w:unhideWhenUsed="1"/>
+    <w:lsdException w:name="E-mail Signature" w:semiHidden="1" w:unhideWhenUsed="1"/>
+    <w:lsdException w:name="HTML Top of Form" w:semiHidden="1" w:unhideWhenUsed="1"/>
+    <w:lsdException w:name="HTML Bottom of Form" w:semiHidden="1" w:unhideWhenUsed="1"/>
+    <w:lsdException w:name="Normal (Web)" w:semiHidden="1" w:unhideWhenUsed="1"/>
+    <w:lsdException w:name="HTML Acronym" w:semiHidden="1" w:unhideWhenUsed="1"/>
+    <w:lsdException w:name="HTML Address" w:semiHidden="1" w:unhideWhenUsed="1"/>
+    <w:lsdException w:name="HTML Cite" w:semiHidden="1" w:unhideWhenUsed="1"/>
+    <w:lsdException w:name="HTML Code" w:semiHidden="1" w:unhideWhenUsed="1"/>
+    <w:lsdException w:name="HTML Definition" w:semiHidden="1" w:unhideWhenUsed="1"/>
+    <w:lsdException w:name="HTML Keyboard" w:semiHidden="1" w:unhideWhenUsed="1"/>
+    <w:lsdException w:name="HTML Preformatted" w:semiHidden="1" w:unhideWhenUsed="1"/>
+    <w:lsdException w:name="HTML Sample" w:semiHidden="1" w:unhideWhenUsed="1"/>
+    <w:lsdException w:name="HTML Typewriter" w:semiHidden="1" w:unhideWhenUsed="1"/>
+    <w:lsdException w:name="HTML Variable" w:semiHidden="1" w:unhideWhenUsed="1"/>
+    <w:lsdException w:name="Normal Table" w:semiHidden="1" w:unhideWhenUsed="1"/>
+    <w:lsdException w:name="annotation subject" w:semiHidden="1" w:unhideWhenUsed="1"/>
+    <w:lsdException w:name="No List" w:semiHidden="1" w:unhideWhenUsed="1"/>
+    <w:lsdException w:name="Outline List 1" w:semiHidden="1" w:unhideWhenUsed="1"/>
+    <w:lsdException w:name="Outline List 2" w:semiHidden="1" w:unhideWhenUsed="1"/>
+    <w:lsdException w:name="Outline List 3" w:semiHidden="1" w:unhideWhenUsed="1"/>
+    <w:lsdException w:name="Table Simple 1" w:semiHidden="1" w:unhideWhenUsed="1"/>
+    <w:lsdException w:name="Table Simple 2" w:semiHidden="1" w:unhideWhenUsed="1"/>
+    <w:lsdException w:name="Table Simple 3" w:semiHidden="1" w:unhideWhenUsed="1"/>
+    <w:lsdException w:name="Table Classic 1" w:semiHidden="1" w:unhideWhenUsed="1"/>
+    <w:lsdException w:name="Table Classic 2" w:semiHidden="1" w:unhideWhenUsed="1"/>
+    <w:lsdException w:name="Table Classic 3" w:semiHidden="1" w:unhideWhenUsed="1"/>
+    <w:lsdException w:name="Table Classic 4" w:semiHidden="1" w:unhideWhenUsed="1"/>
+    <w:lsdException w:name="Table Colorful 1" w:semiHidden="1" w:unhideWhenUsed="1"/>
+    <w:lsdException w:name="Table Colorful 2" w:semiHidden="1" w:unhideWhenUsed="1"/>
+    <w:lsdException w:name="Table Colorful 3" w:semiHidden="1" w:unhideWhenUsed="1"/>
+    <w:lsdException w:name="Table Columns 1" w:semiHidden="1" w:unhideWhenUsed="1"/>
+    <w:lsdException w:name="Table Columns 2" w:semiHidden="1" w:unhideWhenUsed="1"/>
+    <w:lsdException w:name="Table Columns 3" w:semiHidden="1" w:unhideWhenUsed="1"/>
+    <w:lsdException w:name="Table Columns 4" w:semiHidden="1" w:unhideWhenUsed="1"/>
+    <w:lsdException w:name="Table Columns 5" w:semiHidden="1" w:unhideWhenUsed="1"/>
+    <w:lsdException w:name="Table Grid 1" w:semiHidden="1" w:unhideWhenUsed="1"/>
+    <w:lsdException w:name="Table Grid 2" w:semiHidden="1" w:unhideWhenUsed="1"/>
+    <w:lsdException w:name="Table Grid 3" w:semiHidden="1" w:unhideWhenUsed="1"/>
+    <w:lsdException w:name="Table Grid 4" w:semiHidden="1" w:unhideWhenUsed="1"/>
+    <w:lsdException w:name="Table Grid 5" w:semiHidden="1" w:unhideWhenUsed="1"/>
+    <w:lsdException w:name="Table Grid 6" w:semiHidden="1" w:unhideWhenUsed="1"/>
+    <w:lsdException w:name="Table Grid 7" w:semiHidden="1" w:unhideWhenUsed="1"/>
+    <w:lsdException w:name="Table Grid 8" w:semiHidden="1" w:unhideWhenUsed="1"/>
+    <w:lsdException w:name="Table List 1" w:semiHidden="1" w:unhideWhenUsed="1"/>
+    <w:lsdException w:name="Table List 2" w:semiHidden="1" w:unhideWhenUsed="1"/>
+    <w:lsdException w:name="Table List 3" w:semiHidden="1" w:unhideWhenUsed="1"/>
+    <w:lsdException w:name="Table List 4" w:semiHidden="1" w:unhideWhenUsed="1"/>
+    <w:lsdException w:name="Table List 5" w:semiHidden="1" w:unhideWhenUsed="1"/>
+    <w:lsdException w:name="Table List 6" w:semiHidden="1" w:unhideWhenUsed="1"/>
+    <w:lsdException w:name="Table List 7" w:semiHidden="1" w:unhideWhenUsed="1"/>
+    <w:lsdException w:name="Table List 8" w:semiHidden="1" w:unhideWhenUsed="1"/>
+    <w:lsdException w:name="Table 3D effects 1" w:semiHidden="1" w:unhideWhenUsed="1"/>
+    <w:lsdException w:name="Table 3D effects 2" w:semiHidden="1" w:unhideWhenUsed="1"/>
+    <w:lsdException w:name="Table 3D effects 3" w:semiHidden="1" w:unhideWhenUsed="1"/>
+    <w:lsdException w:name="Table Contemporary" w:semiHidden="1" w:unhideWhenUsed="1"/>
+    <w:lsdException w:name="Table Elegant" w:semiHidden="1" w:unhideWhenUsed="1"/>
+    <w:lsdException w:name="Table Professional" w:semiHidden="1" w:unhideWhenUsed="1"/>
+    <w:lsdException w:name="Table Subtle 1" w:semiHidden="1" w:unhideWhenUsed="1"/>
+    <w:lsdException w:name="Table Subtle 2" w:semiHidden="1" w:unhideWhenUsed="1"/>
+    <w:lsdException w:name="Table Web 1" w:semiHidden="1" w:unhideWhenUsed="1"/>
+    <w:lsdException w:name="Table Web 2" w:semiHidden="1" w:unhideWhenUsed="1"/>
+    <w:lsdException w:name="Table Web 3" w:semiHidden="1" w:unhideWhenUsed="1"/>
+    <w:lsdException w:name="Balloon Text" w:semiHidden="1" w:unhideWhenUsed="1"/>
+    <w:lsdException w:name="Table Grid" w:uiPriority="39"/>
+    <w:lsdException w:name="Table Theme" w:semiHidden="1" w:unhideWhenUsed="1"/>
+    <w:lsdException w:name="Placeholder Text" w:semiHidden="1"/>
+    <w:lsdException w:name="No Spacing" w:uiPriority="1" w:qFormat="1"/>
+    <w:lsdException w:name="Light Shading" w:uiPriority="60"/>
+    <w:lsdException w:name="Light List" w:uiPriority="61"/>
+    <w:lsdException w:name="Light Grid" w:uiPriority="62"/>
+    <w:lsdException w:name="Medium Shading 1" w:uiPriority="63"/>
+    <w:lsdException w:name="Medium Shading 2" w:uiPriority="64"/>
+    <w:lsdException w:name="Medium List 1" w:uiPriority="65"/>
+    <w:lsdException w:name="Medium List 2" w:uiPriority="66"/>
+    <w:lsdException w:name="Medium Grid 1" w:uiPriority="67"/>
+    <w:lsdException w:name="Medium Grid 2" w:uiPriority="68"/>
+    <w:lsdException w:name="Medium Grid 3" w:uiPriority="69"/>
+    <w:lsdException w:name="Dark List" w:uiPriority="70"/>
+    <w:lsdException w:name="Colorful Shading" w:uiPriority="71"/>
+    <w:lsdException w:name="Colorful List" w:uiPriority="72"/>
+    <w:lsdException w:name="Colorful Grid" w:uiPriority="73"/>
+    <w:lsdException w:name="Light Shading Accent 1" w:uiPriority="60"/>
+    <w:lsdException w:name="Light List Accent 1" w:uiPriority="61"/>
+    <w:lsdException w:name="Light Grid Accent 1" w:uiPriority="62"/>
+    <w:lsdException w:name="Medium Shading 1 Accent 1" w:uiPriority="63"/>
+    <w:lsdException w:name="Medium Shading 2 Accent 1" w:uiPriority="64"/>
+    <w:lsdException w:name="Medium List 1 Accent 1" w:uiPriority="65"/>
+    <w:lsdException w:name="Revision" w:semiHidden="1"/>
+    <w:lsdException w:name="List Paragraph" w:uiPriority="34" w:qFormat="1"/>
+    <w:lsdException w:name="Quote" w:uiPriority="29" w:qFormat="1"/>
+    <w:lsdException w:name="Intense Quote" w:uiPriority="30" w:qFormat="1"/>
+    <w:lsdException w:name="Medium List 2 Accent 1" w:uiPriority="66"/>
+    <w:lsdException w:name="Medium Grid 1 Accent 1" w:uiPriority="67"/>
+    <w:lsdException w:name="Medium Grid 2 Accent 1" w:uiPriority="68"/>
+    <w:lsdException w:name="Medium Grid 3 Accent 1" w:uiPriority="69"/>
+    <w:lsdException w:name="Dark List Accent 1" w:uiPriority="70"/>
+    <w:lsdException w:name="Colorful Shading Accent 1" w:uiPriority="71"/>
+    <w:lsdException w:name="Colorful List Accent 1" w:uiPriority="72"/>
+    <w:lsdException w:name="Colorful Grid Accent 1" w:uiPriority="73"/>
+    <w:lsdException w:name="Light Shading Accent 2" w:uiPriority="60"/>
+    <w:lsdException w:name="Light List Accent 2" w:uiPriority="61"/>
+    <w:lsdException w:name="Light Grid Accent 2" w:uiPriority="62"/>
+    <w:lsdException w:name="Medium Shading 1 Accent 2" w:uiPriority="63"/>
+    <w:lsdException w:name="Medium Shading 2 Accent 2" w:uiPriority="64"/>
+    <w:lsdException w:name="Medium List 1 Accent 2" w:uiPriority="65"/>
+    <w:lsdException w:name="Medium List 2 Accent 2" w:uiPriority="66"/>
+    <w:lsdException w:name="Medium Grid 1 Accent 2" w:uiPriority="67"/>
+    <w:lsdException w:name="Medium Grid 2 Accent 2" w:uiPriority="68"/>
+    <w:lsdException w:name="Medium Grid 3 Accent 2" w:uiPriority="69"/>
+    <w:lsdException w:name="Dark List Accent 2" w:uiPriority="70"/>
+    <w:lsdException w:name="Colorful Shading Accent 2" w:uiPriority="71"/>
+    <w:lsdException w:name="Colorful List Accent 2" w:uiPriority="72"/>
+    <w:lsdException w:name="Colorful Grid Accent 2" w:uiPriority="73"/>
+    <w:lsdException w:name="Light Shading Accent 3" w:uiPriority="60"/>
+    <w:lsdException w:name="Light List Accent 3" w:uiPriority="61"/>
+    <w:lsdException w:name="Light Grid Accent 3" w:uiPriority="62"/>
+    <w:lsdException w:name="Medium Shading 1 Accent 3" w:uiPriority="63"/>
+    <w:lsdException w:name="Medium Shading 2 Accent 3" w:uiPriority="64"/>
+    <w:lsdException w:name="Medium List 1 Accent 3" w:uiPriority="65"/>
+    <w:lsdException w:name="Medium List 2 Accent 3" w:uiPriority="66"/>
+    <w:lsdException w:name="Medium Grid 1 Accent 3" w:uiPriority="67"/>
+    <w:lsdException w:name="Medium Grid 2 Accent 3" w:uiPriority="68"/>
+    <w:lsdException w:name="Medium Grid 3 Accent 3" w:uiPriority="69"/>
+    <w:lsdException w:name="Dark List Accent 3" w:uiPriority="70"/>
+    <w:lsdException w:name="Colorful Shading Accent 3" w:uiPriority="71"/>
+    <w:lsdException w:name="Colorful List Accent 3" w:uiPriority="72"/>
+    <w:lsdException w:name="Colorful Grid Accent 3" w:uiPriority="73"/>
+    <w:lsdException w:name="Light Shading Accent 4" w:uiPriority="60"/>
+    <w:lsdException w:name="Light List Accent 4" w:uiPriority="61"/>
+    <w:lsdException w:name="Light Grid Accent 4" w:uiPriority="62"/>
+    <w:lsdException w:name="Medium Shading 1 Accent 4" w:uiPriority="63"/>
+    <w:lsdException w:name="Medium Shading 2 Accent 4" w:uiPriority="64"/>
+    <w:lsdException w:name="Medium List 1 Accent 4" w:uiPriority="65"/>
+    <w:lsdException w:name="Medium List 2 Accent 4" w:uiPriority="66"/>
+    <w:lsdException w:name="Medium Grid 1 Accent 4" w:uiPriority="67"/>
+    <w:lsdException w:name="Medium Grid 2 Accent 4" w:uiPriority="68"/>
+    <w:lsdException w:name="Medium Grid 3 Accent 4" w:uiPriority="69"/>
+    <w:lsdException w:name="Dark List Accent 4" w:uiPriority="70"/>
+    <w:lsdException w:name="Colorful Shading Accent 4" w:uiPriority="71"/>
+    <w:lsdException w:name="Colorful List Accent 4" w:uiPriority="72"/>
+    <w:lsdException w:name="Colorful Grid Accent 4" w:uiPriority="73"/>
+    <w:lsdException w:name="Light Shading Accent 5" w:uiPriority="60"/>
+    <w:lsdException w:name="Light List Accent 5" w:uiPriority="61"/>
+    <w:lsdException w:name="Light Grid Accent 5" w:uiPriority="62"/>
+    <w:lsdException w:name="Medium Shading 1 Accent 5" w:uiPriority="63"/>
+    <w:lsdException w:name="Medium Shading 2 Accent 5" w:uiPriority="64"/>
+    <w:lsdException w:name="Medium List 1 Accent 5" w:uiPriority="65"/>
+    <w:lsdException w:name="Medium List 2 Accent 5" w:uiPriority="66"/>
+    <w:lsdException w:name="Medium Grid 1 Accent 5" w:uiPriority="67"/>
+    <w:lsdException w:name="Medium Grid 2 Accent 5" w:uiPriority="68"/>
+    <w:lsdException w:name="Medium Grid 3 Accent 5" w:uiPriority="69"/>
+    <w:lsdException w:name="Dark List Accent 5" w:uiPriority="70"/>
+    <w:lsdException w:name="Colorful Shading Accent 5" w:uiPriority="71"/>
+    <w:lsdException w:name="Colorful List Accent 5" w:uiPriority="72"/>
+    <w:lsdException w:name="Colorful Grid Accent 5" w:uiPriority="73"/>
+    <w:lsdException w:name="Light Shading Accent 6" w:uiPriority="60"/>
+    <w:lsdException w:name="Light List Accent 6" w:uiPriority="61"/>
+    <w:lsdException w:name="Light Grid Accent 6" w:uiPriority="62"/>
+    <w:lsdException w:name="Medium Shading 1 Accent 6" w:uiPriority="63"/>
+    <w:lsdException w:name="Medium Shading 2 Accent 6" w:uiPriority="64"/>
+    <w:lsdException w:name="Medium List 1 Accent 6" w:uiPriority="65"/>
+    <w:lsdException w:name="Medium List 2 Accent 6" w:uiPriority="66"/>
+    <w:lsdException w:name="Medium Grid 1 Accent 6" w:uiPriority="67"/>
+    <w:lsdException w:name="Medium Grid 2 Accent 6" w:uiPriority="68"/>
+    <w:lsdException w:name="Medium Grid 3 Accent 6" w:uiPriority="69"/>
+    <w:lsdException w:name="Dark List Accent 6" w:uiPriority="70"/>
+    <w:lsdException w:name="Colorful Shading Accent 6" w:uiPriority="71"/>
+    <w:lsdException w:name="Colorful List Accent 6" w:uiPriority="72"/>
+    <w:lsdException w:name="Colorful Grid Accent 6" w:uiPriority="73"/>
+    <w:lsdException w:name="Subtle Emphasis" w:uiPriority="19" w:qFormat="1"/>
+    <w:lsdException w:name="Intense Emphasis" w:uiPriority="21" w:qFormat="1"/>
+    <w:lsdException w:name="Subtle Reference" w:uiPriority="31" w:qFormat="1"/>
+    <w:lsdException w:name="Intense Reference" w:uiPriority="32" w:qFormat="1"/>
+    <w:lsdException w:name="Book Title" w:uiPriority="33" w:qFormat="1"/>
+    <w:lsdException w:name="Bibliography" w:semiHidden="1" w:uiPriority="37" w:unhideWhenUsed="1"/>
+    <w:lsdException w:name="TOC Heading" w:semiHidden="1" w:uiPriority="39" w:unhideWhenUsed="1" w:qFormat="1"/>
+    <w:lsdException w:name="Plain Table 1" w:uiPriority="41"/>
+    <w:lsdException w:name="Plain Table 2" w:uiPriority="42"/>
+    <w:lsdException w:name="Plain Table 3" w:uiPriority="43"/>
+    <w:lsdException w:name="Plain Table 4" w:uiPriority="44"/>
+    <w:lsdException w:name="Plain Table 5" w:uiPriority="45"/>
+    <w:lsdException w:name="Grid Table Light" w:uiPriority="40"/>
+    <w:lsdException w:name="Grid Table 1 Light" w:uiPriority="46"/>
+    <w:lsdException w:name="Grid Table 2" w:uiPriority="47"/>
+    <w:lsdException w:name="Grid Table 3" w:uiPriority="48"/>
+    <w:lsdException w:name="Grid Table 4" w:uiPriority="49"/>
+    <w:lsdException w:name="Grid Table 5 Dark" w:uiPriority="50"/>
+    <w:lsdException w:name="Grid Table 6 Colorful" w:uiPriority="51"/>
+    <w:lsdException w:name="Grid Table 7 Colorful" w:uiPriority="52"/>
+    <w:lsdException w:name="Grid Table 1 Light Accent 1" w:uiPriority="46"/>
+    <w:lsdException w:name="Grid Table 2 Accent 1" w:uiPriority="47"/>
+    <w:lsdException w:name="Grid Table 3 Accent 1" w:uiPriority="48"/>
+    <w:lsdException w:name="Grid Table 4 Accent 1" w:uiPriority="49"/>
+    <w:lsdException w:name="Grid Table 5 Dark Accent 1" w:uiPriority="50"/>
+    <w:lsdException w:name="Grid Table 6 Colorful Accent 1" w:uiPriority="51"/>
+    <w:lsdException w:name="Grid Table 7 Colorful Accent 1" w:uiPriority="52"/>
+    <w:lsdException w:name="Grid Table 1 Light Accent 2" w:uiPriority="46"/>
+    <w:lsdException w:name="Grid Table 2 Accent 2" w:uiPriority="47"/>
+    <w:lsdException w:name="Grid Table 3 Accent 2" w:uiPriority="48"/>
+    <w:lsdException w:name="Grid Table 4 Accent 2" w:uiPriority="49"/>
+    <w:lsdException w:name="Grid Table 5 Dark Accent 2" w:uiPriority="50"/>
+    <w:lsdException w:name="Grid Table 6 Colorful Accent 2" w:uiPriority="51"/>
+    <w:lsdException w:name="Grid Table 7 Colorful Accent 2" w:uiPriority="52"/>
+    <w:lsdException w:name="Grid Table 1 Light Accent 3" w:uiPriority="46"/>
+    <w:lsdException w:name="Grid Table 2 Accent 3" w:uiPriority="47"/>
+    <w:lsdException w:name="Grid Table 3 Accent 3" w:uiPriority="48"/>
+    <w:lsdException w:name="Grid Table 4 Accent 3" w:uiPriority="49"/>
+    <w:lsdException w:name="Grid Table 5 Dark Accent 3" w:uiPriority="50"/>
+    <w:lsdException w:name="Grid Table 6 Colorful Accent 3" w:uiPriority="51"/>
+    <w:lsdException w:name="Grid Table 7 Colorful Accent 3" w:uiPriority="52"/>
+    <w:lsdException w:name="Grid Table 1 Light Accent 4" w:uiPriority="46"/>
+    <w:lsdException w:name="Grid Table 2 Accent 4" w:uiPriority="47"/>
+    <w:lsdException w:name="Grid Table 3 Accent 4" w:uiPriority="48"/>
+    <w:lsdException w:name="Grid Table 4 Accent 4" w:uiPriority="49"/>
+    <w:lsdException w:name="Grid Table 5 Dark Accent 4" w:uiPriority="50"/>
+    <w:lsdException w:name="Grid Table 6 Colorful Accent 4" w:uiPriority="51"/>
+    <w:lsdException w:name="Grid Table 7 Colorful Accent 4" w:uiPriority="52"/>
+    <w:lsdException w:name="Grid Table 1 Light Accent 5" w:uiPriority="46"/>
+    <w:lsdException w:name="Grid Table 2 Accent 5" w:uiPriority="47"/>
+    <w:lsdException w:name="Grid Table 3 Accent 5" w:uiPriority="48"/>
+    <w:lsdException w:name="Grid Table 4 Accent 5" w:uiPriority="49"/>
+    <w:lsdException w:name="Grid Table 5 Dark Accent 5" w:uiPriority="50"/>
+    <w:lsdException w:name="Grid Table 6 Colorful Accent 5" w:uiPriority="51"/>
+    <w:lsdException w:name="Grid Table 7 Colorful Accent 5" w:uiPriority="52"/>
+    <w:lsdException w:name="Grid Table 1 Light Accent 6" w:uiPriority="46"/>
+    <w:lsdException w:name="Grid Table 2 Accent 6" w:uiPriority="47"/>
+    <w:lsdException w:name="Grid Table 3 Accent 6" w:uiPriority="48"/>
+    <w:lsdException w:name="Grid Table 4 Accent 6" w:uiPriority="49"/>
+    <w:lsdException w:name="Grid Table 5 Dark Accent 6" w:uiPriority="50"/>
+    <w:lsdException w:name="Grid Table 6 Colorful Accent 6" w:uiPriority="51"/>
+    <w:lsdException w:name="Grid Table 7 Colorful Accent 6" w:uiPriority="52"/>
+    <w:lsdException w:name="List Table 1 Light" w:uiPriority="46"/>
+    <w:lsdException w:name="List Table 2" w:uiPriority="47"/>
+    <w:lsdException w:name="List Table 3" w:uiPriority="48"/>
+    <w:lsdException w:name="List Table 4" w:uiPriority="49"/>
+    <w:lsdException w:name="List Table 5 Dark" w:uiPriority="50"/>
+    <w:lsdException w:name="List Table 6 Colorful" w:uiPriority="51"/>
+    <w:lsdException w:name="List Table 7 Colorful" w:uiPriority="52"/>
+    <w:lsdException w:name="List Table 1 Light Accent 1" w:uiPriority="46"/>
+    <w:lsdException w:name="List Table 2 Accent 1" w:uiPriority="47"/>
+    <w:lsdException w:name="List Table 3 Accent 1" w:uiPriority="48"/>
+    <w:lsdException w:name="List Table 4 Accent 1" w:uiPriority="49"/>
+    <w:lsdException w:name="List Table 5 Dark Accent 1" w:uiPriority="50"/>
+    <w:lsdException w:name="List Table 6 Colorful Accent 1" w:uiPriority="51"/>
+    <w:lsdException w:name="List Table 7 Colorful Accent 1" w:uiPriority="52"/>
+    <w:lsdException w:name="List Table 1 Light Accent 2" w:uiPriority="46"/>
+    <w:lsdException w:name="List Table 2 Accent 2" w:uiPriority="47"/>
+    <w:lsdException w:name="List Table 3 Accent 2" w:uiPriority="48"/>
+    <w:lsdException w:name="List Table 4 Accent 2" w:uiPriority="49"/>
+    <w:lsdException w:name="List Table 5 Dark Accent 2" w:uiPriority="50"/>
+    <w:lsdException w:name="List Table 6 Colorful Accent 2" w:uiPriority="51"/>
+    <w:lsdException w:name="List Table 7 Colorful Accent 2" w:uiPriority="52"/>
+    <w:lsdException w:name="List Table 1 Light Accent 3" w:uiPriority="46"/>
+    <w:lsdException w:name="List Table 2 Accent 3" w:uiPriority="47"/>
+    <w:lsdException w:name="List Table 3 Accent 3" w:uiPriority="48"/>
+    <w:lsdException w:name="List Table 4 Accent 3" w:uiPriority="49"/>
+    <w:lsdException w:name="List Table 5 Dark Accent 3" w:uiPriority="50"/>
+    <w:lsdException w:name="List Table 6 Colorful Accent 3" w:uiPriority="51"/>
+    <w:lsdException w:name="List Table 7 Colorful Accent 3" w:uiPriority="52"/>
+    <w:lsdException w:name="List Table 1 Light Accent 4" w:uiPriority="46"/>
+    <w:lsdException w:name="List Table 2 Accent 4" w:uiPriority="47"/>
+    <w:lsdException w:name="List Table 3 Accent 4" w:uiPriority="48"/>
+    <w:lsdException w:name="List Table 4 Accent 4" w:uiPriority="49"/>
+    <w:lsdException w:name="List Table 5 Dark Accent 4" w:uiPriority="50"/>
+    <w:lsdException w:name="List Table 6 Colorful Accent 4" w:uiPriority="51"/>
+    <w:lsdException w:name="List Table 7 Colorful Accent 4" w:uiPriority="52"/>
+    <w:lsdException w:name="List Table 1 Light Accent 5" w:uiPriority="46"/>
+    <w:lsdException w:name="List Table 2 Accent 5" w:uiPriority="47"/>
+    <w:lsdException w:name="List Table 3 Accent 5" w:uiPriority="48"/>
+    <w:lsdException w:name="List Table 4 Accent 5" w:uiPriority="49"/>
+    <w:lsdException w:name="List Table 5 Dark Accent 5" w:uiPriority="50"/>
+    <w:lsdException w:name="List Table 6 Colorful Accent 5" w:uiPriority="51"/>
+    <w:lsdException w:name="List Table 7 Colorful Accent 5" w:uiPriority="52"/>
+    <w:lsdException w:name="List Table 1 Light Accent 6" w:uiPriority="46"/>
+    <w:lsdException w:name="List Table 2 Accent 6" w:uiPriority="47"/>
+    <w:lsdException w:name="List Table 3 Accent 6" w:uiPriority="48"/>
+    <w:lsdException w:name="List Table 4 Accent 6" w:uiPriority="49"/>
+    <w:lsdException w:name="List Table 5 Dark Accent 6" w:uiPriority="50"/>
+    <w:lsdException w:name="List Table 6 Colorful Accent 6" w:uiPriority="51"/>
+    <w:lsdException w:name="List Table 7 Colorful Accent 6" w:uiPriority="52"/>
   </w:latentStyles>
   <w:style w:type="paragraph" w:default="1" w:styleId="Normal">
     <w:name w:val="Normal"/>
@@ -28002,875 +28357,6 @@
 </w:styles>
 </file>
 
-<file path=word/stylesWithEffects.xml><?xml version="1.0" encoding="utf-8"?>
-<w:styles xmlns:wpc="http://schemas.microsoft.com/office/word/2010/wordprocessingCanvas" xmlns:mc="http://schemas.openxmlformats.org/markup-compatibility/2006" xmlns:o="urn:schemas-microsoft-com:office:office" xmlns:r="http://schemas.openxmlformats.org/officeDocument/2006/relationships" xmlns:m="http://schemas.openxmlformats.org/officeDocument/2006/math" xmlns:v="urn:schemas-microsoft-com:vml" xmlns:wp14="http://schemas.microsoft.com/office/word/2010/wordprocessingDrawing" xmlns:wp="http://schemas.openxmlformats.org/drawingml/2006/wordprocessingDrawing" xmlns:w10="urn:schemas-microsoft-com:office:word" xmlns:w="http://schemas.openxmlformats.org/wordprocessingml/2006/main" xmlns:w14="http://schemas.microsoft.com/office/word/2010/wordml" xmlns:wpg="http://schemas.microsoft.com/office/word/2010/wordprocessingGroup" xmlns:wpi="http://schemas.microsoft.com/office/word/2010/wordprocessingInk" xmlns:wne="http://schemas.microsoft.com/office/word/2006/wordml" xmlns:wps="http://schemas.microsoft.com/office/word/2010/wordprocessingShape" mc:Ignorable="w14 wp14">
-  <w:docDefaults>
-    <w:rPrDefault>
-      <w:rPr>
-        <w:rFonts w:ascii="Times New Roman" w:eastAsia="SimSun" w:hAnsi="Times New Roman" w:cs="Lucida Sans"/>
-        <w:kern w:val="3"/>
-        <w:sz w:val="24"/>
-        <w:szCs w:val="24"/>
-        <w:lang w:val="en-GB" w:eastAsia="zh-CN" w:bidi="hi-IN"/>
-      </w:rPr>
-    </w:rPrDefault>
-    <w:pPrDefault>
-      <w:pPr>
-        <w:widowControl w:val="0"/>
-        <w:suppressAutoHyphens/>
-        <w:autoSpaceDN w:val="0"/>
-        <w:textAlignment w:val="baseline"/>
-      </w:pPr>
-    </w:pPrDefault>
-  </w:docDefaults>
-  <w:latentStyles w:defLockedState="0" w:defUIPriority="99" w:defSemiHidden="1" w:defUnhideWhenUsed="1" w:defQFormat="0" w:count="267">
-    <w:lsdException w:name="Normal" w:semiHidden="0" w:uiPriority="0" w:unhideWhenUsed="0" w:qFormat="1"/>
-    <w:lsdException w:name="heading 1" w:semiHidden="0" w:uiPriority="9" w:unhideWhenUsed="0" w:qFormat="1"/>
-    <w:lsdException w:name="heading 2" w:uiPriority="9" w:qFormat="1"/>
-    <w:lsdException w:name="heading 3" w:uiPriority="9" w:qFormat="1"/>
-    <w:lsdException w:name="heading 4" w:uiPriority="9" w:qFormat="1"/>
-    <w:lsdException w:name="heading 5" w:uiPriority="9" w:qFormat="1"/>
-    <w:lsdException w:name="heading 6" w:uiPriority="9" w:qFormat="1"/>
-    <w:lsdException w:name="heading 7" w:uiPriority="9" w:qFormat="1"/>
-    <w:lsdException w:name="heading 8" w:uiPriority="9" w:qFormat="1"/>
-    <w:lsdException w:name="heading 9" w:uiPriority="9" w:qFormat="1"/>
-    <w:lsdException w:name="toc 1" w:uiPriority="39"/>
-    <w:lsdException w:name="toc 2" w:uiPriority="39"/>
-    <w:lsdException w:name="toc 3" w:uiPriority="39"/>
-    <w:lsdException w:name="toc 4" w:uiPriority="39"/>
-    <w:lsdException w:name="toc 5" w:uiPriority="39"/>
-    <w:lsdException w:name="toc 6" w:uiPriority="39"/>
-    <w:lsdException w:name="toc 7" w:uiPriority="39"/>
-    <w:lsdException w:name="toc 8" w:uiPriority="39"/>
-    <w:lsdException w:name="toc 9" w:uiPriority="39"/>
-    <w:lsdException w:name="caption" w:uiPriority="35" w:qFormat="1"/>
-    <w:lsdException w:name="Title" w:semiHidden="0" w:uiPriority="10" w:unhideWhenUsed="0" w:qFormat="1"/>
-    <w:lsdException w:name="Default Paragraph Font" w:uiPriority="1"/>
-    <w:lsdException w:name="Subtitle" w:semiHidden="0" w:uiPriority="11" w:unhideWhenUsed="0" w:qFormat="1"/>
-    <w:lsdException w:name="Strong" w:semiHidden="0" w:uiPriority="22" w:unhideWhenUsed="0" w:qFormat="1"/>
-    <w:lsdException w:name="Emphasis" w:semiHidden="0" w:uiPriority="20" w:unhideWhenUsed="0" w:qFormat="1"/>
-    <w:lsdException w:name="Table Grid" w:semiHidden="0" w:uiPriority="39" w:unhideWhenUsed="0"/>
-    <w:lsdException w:name="Placeholder Text" w:unhideWhenUsed="0"/>
-    <w:lsdException w:name="No Spacing" w:semiHidden="0" w:uiPriority="1" w:unhideWhenUsed="0" w:qFormat="1"/>
-    <w:lsdException w:name="Light Shading" w:semiHidden="0" w:uiPriority="60" w:unhideWhenUsed="0"/>
-    <w:lsdException w:name="Light List" w:semiHidden="0" w:uiPriority="61" w:unhideWhenUsed="0"/>
-    <w:lsdException w:name="Light Grid" w:semiHidden="0" w:uiPriority="62" w:unhideWhenUsed="0"/>
-    <w:lsdException w:name="Medium Shading 1" w:semiHidden="0" w:uiPriority="63" w:unhideWhenUsed="0"/>
-    <w:lsdException w:name="Medium Shading 2" w:semiHidden="0" w:uiPriority="64" w:unhideWhenUsed="0"/>
-    <w:lsdException w:name="Medium List 1" w:semiHidden="0" w:uiPriority="65" w:unhideWhenUsed="0"/>
-    <w:lsdException w:name="Medium List 2" w:semiHidden="0" w:uiPriority="66" w:unhideWhenUsed="0"/>
-    <w:lsdException w:name="Medium Grid 1" w:semiHidden="0" w:uiPriority="67" w:unhideWhenUsed="0"/>
-    <w:lsdException w:name="Medium Grid 2" w:semiHidden="0" w:uiPriority="68" w:unhideWhenUsed="0"/>
-    <w:lsdException w:name="Medium Grid 3" w:semiHidden="0" w:uiPriority="69" w:unhideWhenUsed="0"/>
-    <w:lsdException w:name="Dark List" w:semiHidden="0" w:uiPriority="70" w:unhideWhenUsed="0"/>
-    <w:lsdException w:name="Colorful Shading" w:semiHidden="0" w:uiPriority="71" w:unhideWhenUsed="0"/>
-    <w:lsdException w:name="Colorful List" w:semiHidden="0" w:uiPriority="72" w:unhideWhenUsed="0"/>
-    <w:lsdException w:name="Colorful Grid" w:semiHidden="0" w:uiPriority="73" w:unhideWhenUsed="0"/>
-    <w:lsdException w:name="Light Shading Accent 1" w:semiHidden="0" w:uiPriority="60" w:unhideWhenUsed="0"/>
-    <w:lsdException w:name="Light List Accent 1" w:semiHidden="0" w:uiPriority="61" w:unhideWhenUsed="0"/>
-    <w:lsdException w:name="Light Grid Accent 1" w:semiHidden="0" w:uiPriority="62" w:unhideWhenUsed="0"/>
-    <w:lsdException w:name="Medium Shading 1 Accent 1" w:semiHidden="0" w:uiPriority="63" w:unhideWhenUsed="0"/>
-    <w:lsdException w:name="Medium Shading 2 Accent 1" w:semiHidden="0" w:uiPriority="64" w:unhideWhenUsed="0"/>
-    <w:lsdException w:name="Medium List 1 Accent 1" w:semiHidden="0" w:uiPriority="65" w:unhideWhenUsed="0"/>
-    <w:lsdException w:name="Revision" w:unhideWhenUsed="0"/>
-    <w:lsdException w:name="List Paragraph" w:semiHidden="0" w:uiPriority="34" w:unhideWhenUsed="0" w:qFormat="1"/>
-    <w:lsdException w:name="Quote" w:semiHidden="0" w:uiPriority="29" w:unhideWhenUsed="0" w:qFormat="1"/>
-    <w:lsdException w:name="Intense Quote" w:semiHidden="0" w:uiPriority="30" w:unhideWhenUsed="0" w:qFormat="1"/>
-    <w:lsdException w:name="Medium List 2 Accent 1" w:semiHidden="0" w:uiPriority="66" w:unhideWhenUsed="0"/>
-    <w:lsdException w:name="Medium Grid 1 Accent 1" w:semiHidden="0" w:uiPriority="67" w:unhideWhenUsed="0"/>
-    <w:lsdException w:name="Medium Grid 2 Accent 1" w:semiHidden="0" w:uiPriority="68" w:unhideWhenUsed="0"/>
-    <w:lsdException w:name="Medium Grid 3 Accent 1" w:semiHidden="0" w:uiPriority="69" w:unhideWhenUsed="0"/>
-    <w:lsdException w:name="Dark List Accent 1" w:semiHidden="0" w:uiPriority="70" w:unhideWhenUsed="0"/>
-    <w:lsdException w:name="Colorful Shading Accent 1" w:semiHidden="0" w:uiPriority="71" w:unhideWhenUsed="0"/>
-    <w:lsdException w:name="Colorful List Accent 1" w:semiHidden="0" w:uiPriority="72" w:unhideWhenUsed="0"/>
-    <w:lsdException w:name="Colorful Grid Accent 1" w:semiHidden="0" w:uiPriority="73" w:unhideWhenUsed="0"/>
-    <w:lsdException w:name="Light Shading Accent 2" w:semiHidden="0" w:uiPriority="60" w:unhideWhenUsed="0"/>
-    <w:lsdException w:name="Light List Accent 2" w:semiHidden="0" w:uiPriority="61" w:unhideWhenUsed="0"/>
-    <w:lsdException w:name="Light Grid Accent 2" w:semiHidden="0" w:uiPriority="62" w:unhideWhenUsed="0"/>
-    <w:lsdException w:name="Medium Shading 1 Accent 2" w:semiHidden="0" w:uiPriority="63" w:unhideWhenUsed="0"/>
-    <w:lsdException w:name="Medium Shading 2 Accent 2" w:semiHidden="0" w:uiPriority="64" w:unhideWhenUsed="0"/>
-    <w:lsdException w:name="Medium List 1 Accent 2" w:semiHidden="0" w:uiPriority="65" w:unhideWhenUsed="0"/>
-    <w:lsdException w:name="Medium List 2 Accent 2" w:semiHidden="0" w:uiPriority="66" w:unhideWhenUsed="0"/>
-    <w:lsdException w:name="Medium Grid 1 Accent 2" w:semiHidden="0" w:uiPriority="67" w:unhideWhenUsed="0"/>
-    <w:lsdException w:name="Medium Grid 2 Accent 2" w:semiHidden="0" w:uiPriority="68" w:unhideWhenUsed="0"/>
-    <w:lsdException w:name="Medium Grid 3 Accent 2" w:semiHidden="0" w:uiPriority="69" w:unhideWhenUsed="0"/>
-    <w:lsdException w:name="Dark List Accent 2" w:semiHidden="0" w:uiPriority="70" w:unhideWhenUsed="0"/>
-    <w:lsdException w:name="Colorful Shading Accent 2" w:semiHidden="0" w:uiPriority="71" w:unhideWhenUsed="0"/>
-    <w:lsdException w:name="Colorful List Accent 2" w:semiHidden="0" w:uiPriority="72" w:unhideWhenUsed="0"/>
-    <w:lsdException w:name="Colorful Grid Accent 2" w:semiHidden="0" w:uiPriority="73" w:unhideWhenUsed="0"/>
-    <w:lsdException w:name="Light Shading Accent 3" w:semiHidden="0" w:uiPriority="60" w:unhideWhenUsed="0"/>
-    <w:lsdException w:name="Light List Accent 3" w:semiHidden="0" w:uiPriority="61" w:unhideWhenUsed="0"/>
-    <w:lsdException w:name="Light Grid Accent 3" w:semiHidden="0" w:uiPriority="62" w:unhideWhenUsed="0"/>
-    <w:lsdException w:name="Medium Shading 1 Accent 3" w:semiHidden="0" w:uiPriority="63" w:unhideWhenUsed="0"/>
-    <w:lsdException w:name="Medium Shading 2 Accent 3" w:semiHidden="0" w:uiPriority="64" w:unhideWhenUsed="0"/>
-    <w:lsdException w:name="Medium List 1 Accent 3" w:semiHidden="0" w:uiPriority="65" w:unhideWhenUsed="0"/>
-    <w:lsdException w:name="Medium List 2 Accent 3" w:semiHidden="0" w:uiPriority="66" w:unhideWhenUsed="0"/>
-    <w:lsdException w:name="Medium Grid 1 Accent 3" w:semiHidden="0" w:uiPriority="67" w:unhideWhenUsed="0"/>
-    <w:lsdException w:name="Medium Grid 2 Accent 3" w:semiHidden="0" w:uiPriority="68" w:unhideWhenUsed="0"/>
-    <w:lsdException w:name="Medium Grid 3 Accent 3" w:semiHidden="0" w:uiPriority="69" w:unhideWhenUsed="0"/>
-    <w:lsdException w:name="Dark List Accent 3" w:semiHidden="0" w:uiPriority="70" w:unhideWhenUsed="0"/>
-    <w:lsdException w:name="Colorful Shading Accent 3" w:semiHidden="0" w:uiPriority="71" w:unhideWhenUsed="0"/>
-    <w:lsdException w:name="Colorful List Accent 3" w:semiHidden="0" w:uiPriority="72" w:unhideWhenUsed="0"/>
-    <w:lsdException w:name="Colorful Grid Accent 3" w:semiHidden="0" w:uiPriority="73" w:unhideWhenUsed="0"/>
-    <w:lsdException w:name="Light Shading Accent 4" w:semiHidden="0" w:uiPriority="60" w:unhideWhenUsed="0"/>
-    <w:lsdException w:name="Light List Accent 4" w:semiHidden="0" w:uiPriority="61" w:unhideWhenUsed="0"/>
-    <w:lsdException w:name="Light Grid Accent 4" w:semiHidden="0" w:uiPriority="62" w:unhideWhenUsed="0"/>
-    <w:lsdException w:name="Medium Shading 1 Accent 4" w:semiHidden="0" w:uiPriority="63" w:unhideWhenUsed="0"/>
-    <w:lsdException w:name="Medium Shading 2 Accent 4" w:semiHidden="0" w:uiPriority="64" w:unhideWhenUsed="0"/>
-    <w:lsdException w:name="Medium List 1 Accent 4" w:semiHidden="0" w:uiPriority="65" w:unhideWhenUsed="0"/>
-    <w:lsdException w:name="Medium List 2 Accent 4" w:semiHidden="0" w:uiPriority="66" w:unhideWhenUsed="0"/>
-    <w:lsdException w:name="Medium Grid 1 Accent 4" w:semiHidden="0" w:uiPriority="67" w:unhideWhenUsed="0"/>
-    <w:lsdException w:name="Medium Grid 2 Accent 4" w:semiHidden="0" w:uiPriority="68" w:unhideWhenUsed="0"/>
-    <w:lsdException w:name="Medium Grid 3 Accent 4" w:semiHidden="0" w:uiPriority="69" w:unhideWhenUsed="0"/>
-    <w:lsdException w:name="Dark List Accent 4" w:semiHidden="0" w:uiPriority="70" w:unhideWhenUsed="0"/>
-    <w:lsdException w:name="Colorful Shading Accent 4" w:semiHidden="0" w:uiPriority="71" w:unhideWhenUsed="0"/>
-    <w:lsdException w:name="Colorful List Accent 4" w:semiHidden="0" w:uiPriority="72" w:unhideWhenUsed="0"/>
-    <w:lsdException w:name="Colorful Grid Accent 4" w:semiHidden="0" w:uiPriority="73" w:unhideWhenUsed="0"/>
-    <w:lsdException w:name="Light Shading Accent 5" w:semiHidden="0" w:uiPriority="60" w:unhideWhenUsed="0"/>
-    <w:lsdException w:name="Light List Accent 5" w:semiHidden="0" w:uiPriority="61" w:unhideWhenUsed="0"/>
-    <w:lsdException w:name="Light Grid Accent 5" w:semiHidden="0" w:uiPriority="62" w:unhideWhenUsed="0"/>
-    <w:lsdException w:name="Medium Shading 1 Accent 5" w:semiHidden="0" w:uiPriority="63" w:unhideWhenUsed="0"/>
-    <w:lsdException w:name="Medium Shading 2 Accent 5" w:semiHidden="0" w:uiPriority="64" w:unhideWhenUsed="0"/>
-    <w:lsdException w:name="Medium List 1 Accent 5" w:semiHidden="0" w:uiPriority="65" w:unhideWhenUsed="0"/>
-    <w:lsdException w:name="Medium List 2 Accent 5" w:semiHidden="0" w:uiPriority="66" w:unhideWhenUsed="0"/>
-    <w:lsdException w:name="Medium Grid 1 Accent 5" w:semiHidden="0" w:uiPriority="67" w:unhideWhenUsed="0"/>
-    <w:lsdException w:name="Medium Grid 2 Accent 5" w:semiHidden="0" w:uiPriority="68" w:unhideWhenUsed="0"/>
-    <w:lsdException w:name="Medium Grid 3 Accent 5" w:semiHidden="0" w:uiPriority="69" w:unhideWhenUsed="0"/>
-    <w:lsdException w:name="Dark List Accent 5" w:semiHidden="0" w:uiPriority="70" w:unhideWhenUsed="0"/>
-    <w:lsdException w:name="Colorful Shading Accent 5" w:semiHidden="0" w:uiPriority="71" w:unhideWhenUsed="0"/>
-    <w:lsdException w:name="Colorful List Accent 5" w:semiHidden="0" w:uiPriority="72" w:unhideWhenUsed="0"/>
-    <w:lsdException w:name="Colorful Grid Accent 5" w:semiHidden="0" w:uiPriority="73" w:unhideWhenUsed="0"/>
-    <w:lsdException w:name="Light Shading Accent 6" w:semiHidden="0" w:uiPriority="60" w:unhideWhenUsed="0"/>
-    <w:lsdException w:name="Light List Accent 6" w:semiHidden="0" w:uiPriority="61" w:unhideWhenUsed="0"/>
-    <w:lsdException w:name="Light Grid Accent 6" w:semiHidden="0" w:uiPriority="62" w:unhideWhenUsed="0"/>
-    <w:lsdException w:name="Medium Shading 1 Accent 6" w:semiHidden="0" w:uiPriority="63" w:unhideWhenUsed="0"/>
-    <w:lsdException w:name="Medium Shading 2 Accent 6" w:semiHidden="0" w:uiPriority="64" w:unhideWhenUsed="0"/>
-    <w:lsdException w:name="Medium List 1 Accent 6" w:semiHidden="0" w:uiPriority="65" w:unhideWhenUsed="0"/>
-    <w:lsdException w:name="Medium List 2 Accent 6" w:semiHidden="0" w:uiPriority="66" w:unhideWhenUsed="0"/>
-    <w:lsdException w:name="Medium Grid 1 Accent 6" w:semiHidden="0" w:uiPriority="67" w:unhideWhenUsed="0"/>
-    <w:lsdException w:name="Medium Grid 2 Accent 6" w:semiHidden="0" w:uiPriority="68" w:unhideWhenUsed="0"/>
-    <w:lsdException w:name="Medium Grid 3 Accent 6" w:semiHidden="0" w:uiPriority="69" w:unhideWhenUsed="0"/>
-    <w:lsdException w:name="Dark List Accent 6" w:semiHidden="0" w:uiPriority="70" w:unhideWhenUsed="0"/>
-    <w:lsdException w:name="Colorful Shading Accent 6" w:semiHidden="0" w:uiPriority="71" w:unhideWhenUsed="0"/>
-    <w:lsdException w:name="Colorful List Accent 6" w:semiHidden="0" w:uiPriority="72" w:unhideWhenUsed="0"/>
-    <w:lsdException w:name="Colorful Grid Accent 6" w:semiHidden="0" w:uiPriority="73" w:unhideWhenUsed="0"/>
-    <w:lsdException w:name="Subtle Emphasis" w:semiHidden="0" w:uiPriority="19" w:unhideWhenUsed="0" w:qFormat="1"/>
-    <w:lsdException w:name="Intense Emphasis" w:semiHidden="0" w:uiPriority="21" w:unhideWhenUsed="0" w:qFormat="1"/>
-    <w:lsdException w:name="Subtle Reference" w:semiHidden="0" w:uiPriority="31" w:unhideWhenUsed="0" w:qFormat="1"/>
-    <w:lsdException w:name="Intense Reference" w:semiHidden="0" w:uiPriority="32" w:unhideWhenUsed="0" w:qFormat="1"/>
-    <w:lsdException w:name="Book Title" w:semiHidden="0" w:uiPriority="33" w:unhideWhenUsed="0" w:qFormat="1"/>
-    <w:lsdException w:name="Bibliography" w:uiPriority="37"/>
-    <w:lsdException w:name="TOC Heading" w:uiPriority="39" w:qFormat="1"/>
-  </w:latentStyles>
-  <w:style w:type="paragraph" w:default="1" w:styleId="Normal">
-    <w:name w:val="Normal"/>
-    <w:qFormat/>
-  </w:style>
-  <w:style w:type="paragraph" w:styleId="Heading1">
-    <w:name w:val="heading 1"/>
-    <w:basedOn w:val="Normal"/>
-    <w:next w:val="Normal"/>
-    <w:link w:val="Heading1Char"/>
-    <w:uiPriority w:val="9"/>
-    <w:qFormat/>
-    <w:rsid w:val="008F3CCD"/>
-    <w:pPr>
-      <w:keepNext/>
-      <w:keepLines/>
-      <w:spacing w:before="240"/>
-      <w:outlineLvl w:val="0"/>
-    </w:pPr>
-    <w:rPr>
-      <w:rFonts w:asciiTheme="majorHAnsi" w:eastAsiaTheme="majorEastAsia" w:hAnsiTheme="majorHAnsi" w:cs="Mangal"/>
-      <w:color w:val="2E74B5" w:themeColor="accent1" w:themeShade="BF"/>
-      <w:sz w:val="32"/>
-      <w:szCs w:val="29"/>
-    </w:rPr>
-  </w:style>
-  <w:style w:type="paragraph" w:styleId="Heading2">
-    <w:name w:val="heading 2"/>
-    <w:basedOn w:val="Normal"/>
-    <w:next w:val="Normal"/>
-    <w:link w:val="Heading2Char"/>
-    <w:uiPriority w:val="9"/>
-    <w:unhideWhenUsed/>
-    <w:qFormat/>
-    <w:rsid w:val="008F3CCD"/>
-    <w:pPr>
-      <w:keepNext/>
-      <w:keepLines/>
-      <w:spacing w:before="40"/>
-      <w:outlineLvl w:val="1"/>
-    </w:pPr>
-    <w:rPr>
-      <w:rFonts w:asciiTheme="majorHAnsi" w:eastAsiaTheme="majorEastAsia" w:hAnsiTheme="majorHAnsi" w:cs="Mangal"/>
-      <w:color w:val="2E74B5" w:themeColor="accent1" w:themeShade="BF"/>
-      <w:sz w:val="26"/>
-      <w:szCs w:val="23"/>
-    </w:rPr>
-  </w:style>
-  <w:style w:type="paragraph" w:styleId="Heading3">
-    <w:name w:val="heading 3"/>
-    <w:basedOn w:val="Normal"/>
-    <w:next w:val="Normal"/>
-    <w:link w:val="Heading3Char"/>
-    <w:uiPriority w:val="9"/>
-    <w:unhideWhenUsed/>
-    <w:qFormat/>
-    <w:rsid w:val="00DA1834"/>
-    <w:pPr>
-      <w:keepNext/>
-      <w:keepLines/>
-      <w:spacing w:before="200"/>
-      <w:outlineLvl w:val="2"/>
-    </w:pPr>
-    <w:rPr>
-      <w:rFonts w:asciiTheme="majorHAnsi" w:eastAsiaTheme="majorEastAsia" w:hAnsiTheme="majorHAnsi" w:cstheme="majorBidi"/>
-      <w:b/>
-      <w:bCs/>
-      <w:color w:val="5B9BD5" w:themeColor="accent1"/>
-    </w:rPr>
-  </w:style>
-  <w:style w:type="paragraph" w:styleId="Heading4">
-    <w:name w:val="heading 4"/>
-    <w:basedOn w:val="Normal"/>
-    <w:next w:val="Normal"/>
-    <w:link w:val="Heading4Char"/>
-    <w:uiPriority w:val="9"/>
-    <w:unhideWhenUsed/>
-    <w:qFormat/>
-    <w:rsid w:val="002512FB"/>
-    <w:pPr>
-      <w:keepNext/>
-      <w:keepLines/>
-      <w:spacing w:before="200"/>
-      <w:outlineLvl w:val="3"/>
-    </w:pPr>
-    <w:rPr>
-      <w:rFonts w:asciiTheme="majorHAnsi" w:eastAsiaTheme="majorEastAsia" w:hAnsiTheme="majorHAnsi" w:cs="Mangal"/>
-      <w:b/>
-      <w:bCs/>
-      <w:i/>
-      <w:iCs/>
-      <w:color w:val="5B9BD5" w:themeColor="accent1"/>
-      <w:szCs w:val="21"/>
-    </w:rPr>
-  </w:style>
-  <w:style w:type="paragraph" w:styleId="Heading5">
-    <w:name w:val="heading 5"/>
-    <w:basedOn w:val="Normal"/>
-    <w:next w:val="Normal"/>
-    <w:link w:val="Heading5Char"/>
-    <w:uiPriority w:val="9"/>
-    <w:unhideWhenUsed/>
-    <w:qFormat/>
-    <w:rsid w:val="001C7270"/>
-    <w:pPr>
-      <w:keepNext/>
-      <w:keepLines/>
-      <w:spacing w:before="200"/>
-      <w:outlineLvl w:val="4"/>
-    </w:pPr>
-    <w:rPr>
-      <w:rFonts w:asciiTheme="majorHAnsi" w:eastAsiaTheme="majorEastAsia" w:hAnsiTheme="majorHAnsi" w:cs="Mangal"/>
-      <w:color w:val="1F4D78" w:themeColor="accent1" w:themeShade="7F"/>
-      <w:szCs w:val="21"/>
-    </w:rPr>
-  </w:style>
-  <w:style w:type="character" w:default="1" w:styleId="DefaultParagraphFont">
-    <w:name w:val="Default Paragraph Font"/>
-    <w:uiPriority w:val="1"/>
-    <w:semiHidden/>
-    <w:unhideWhenUsed/>
-  </w:style>
-  <w:style w:type="table" w:default="1" w:styleId="TableNormal">
-    <w:name w:val="Normal Table"/>
-    <w:uiPriority w:val="99"/>
-    <w:semiHidden/>
-    <w:unhideWhenUsed/>
-    <w:tblPr>
-      <w:tblInd w:w="0" w:type="dxa"/>
-      <w:tblCellMar>
-        <w:top w:w="0" w:type="dxa"/>
-        <w:left w:w="108" w:type="dxa"/>
-        <w:bottom w:w="0" w:type="dxa"/>
-        <w:right w:w="108" w:type="dxa"/>
-      </w:tblCellMar>
-    </w:tblPr>
-  </w:style>
-  <w:style w:type="numbering" w:default="1" w:styleId="NoList">
-    <w:name w:val="No List"/>
-    <w:uiPriority w:val="99"/>
-    <w:semiHidden/>
-    <w:unhideWhenUsed/>
-  </w:style>
-  <w:style w:type="paragraph" w:customStyle="1" w:styleId="Standard">
-    <w:name w:val="Standard"/>
-  </w:style>
-  <w:style w:type="paragraph" w:customStyle="1" w:styleId="Heading">
-    <w:name w:val="Heading"/>
-    <w:basedOn w:val="Standard"/>
-    <w:next w:val="Textbody"/>
-    <w:pPr>
-      <w:keepNext/>
-      <w:spacing w:before="240" w:after="120"/>
-    </w:pPr>
-    <w:rPr>
-      <w:rFonts w:ascii="Arial" w:hAnsi="Arial"/>
-      <w:sz w:val="28"/>
-      <w:szCs w:val="28"/>
-    </w:rPr>
-  </w:style>
-  <w:style w:type="paragraph" w:customStyle="1" w:styleId="Textbody">
-    <w:name w:val="Text body"/>
-    <w:basedOn w:val="Standard"/>
-    <w:pPr>
-      <w:spacing w:after="120"/>
-    </w:pPr>
-  </w:style>
-  <w:style w:type="paragraph" w:styleId="List">
-    <w:name w:val="List"/>
-    <w:basedOn w:val="Textbody"/>
-  </w:style>
-  <w:style w:type="paragraph" w:styleId="Caption">
-    <w:name w:val="caption"/>
-    <w:basedOn w:val="Standard"/>
-    <w:uiPriority w:val="35"/>
-    <w:qFormat/>
-    <w:pPr>
-      <w:suppressLineNumbers/>
-      <w:spacing w:before="120" w:after="120"/>
-    </w:pPr>
-    <w:rPr>
-      <w:i/>
-      <w:iCs/>
-    </w:rPr>
-  </w:style>
-  <w:style w:type="paragraph" w:customStyle="1" w:styleId="Index">
-    <w:name w:val="Index"/>
-    <w:basedOn w:val="Standard"/>
-    <w:pPr>
-      <w:suppressLineNumbers/>
-    </w:pPr>
-  </w:style>
-  <w:style w:type="paragraph" w:styleId="Header">
-    <w:name w:val="header"/>
-    <w:basedOn w:val="Standard"/>
-    <w:pPr>
-      <w:suppressLineNumbers/>
-      <w:tabs>
-        <w:tab w:val="center" w:pos="4819"/>
-        <w:tab w:val="right" w:pos="9638"/>
-      </w:tabs>
-    </w:pPr>
-  </w:style>
-  <w:style w:type="paragraph" w:styleId="Footer">
-    <w:name w:val="footer"/>
-    <w:basedOn w:val="Standard"/>
-    <w:link w:val="FooterChar"/>
-    <w:uiPriority w:val="99"/>
-    <w:pPr>
-      <w:suppressLineNumbers/>
-      <w:tabs>
-        <w:tab w:val="center" w:pos="4819"/>
-        <w:tab w:val="right" w:pos="9638"/>
-      </w:tabs>
-    </w:pPr>
-  </w:style>
-  <w:style w:type="character" w:customStyle="1" w:styleId="Heading1Char">
-    <w:name w:val="Heading 1 Char"/>
-    <w:basedOn w:val="DefaultParagraphFont"/>
-    <w:link w:val="Heading1"/>
-    <w:uiPriority w:val="9"/>
-    <w:rsid w:val="008F3CCD"/>
-    <w:rPr>
-      <w:rFonts w:asciiTheme="majorHAnsi" w:eastAsiaTheme="majorEastAsia" w:hAnsiTheme="majorHAnsi" w:cs="Mangal"/>
-      <w:color w:val="2E74B5" w:themeColor="accent1" w:themeShade="BF"/>
-      <w:sz w:val="32"/>
-      <w:szCs w:val="29"/>
-    </w:rPr>
-  </w:style>
-  <w:style w:type="character" w:customStyle="1" w:styleId="Heading2Char">
-    <w:name w:val="Heading 2 Char"/>
-    <w:basedOn w:val="DefaultParagraphFont"/>
-    <w:link w:val="Heading2"/>
-    <w:uiPriority w:val="9"/>
-    <w:rsid w:val="008F3CCD"/>
-    <w:rPr>
-      <w:rFonts w:asciiTheme="majorHAnsi" w:eastAsiaTheme="majorEastAsia" w:hAnsiTheme="majorHAnsi" w:cs="Mangal"/>
-      <w:color w:val="2E74B5" w:themeColor="accent1" w:themeShade="BF"/>
-      <w:sz w:val="26"/>
-      <w:szCs w:val="23"/>
-    </w:rPr>
-  </w:style>
-  <w:style w:type="paragraph" w:styleId="TOCHeading">
-    <w:name w:val="TOC Heading"/>
-    <w:basedOn w:val="Heading1"/>
-    <w:next w:val="Normal"/>
-    <w:uiPriority w:val="39"/>
-    <w:unhideWhenUsed/>
-    <w:qFormat/>
-    <w:rsid w:val="008F3CCD"/>
-    <w:pPr>
-      <w:widowControl/>
-      <w:suppressAutoHyphens w:val="0"/>
-      <w:autoSpaceDN/>
-      <w:spacing w:line="259" w:lineRule="auto"/>
-      <w:textAlignment w:val="auto"/>
-      <w:outlineLvl w:val="9"/>
-    </w:pPr>
-    <w:rPr>
-      <w:rFonts w:cstheme="majorBidi"/>
-      <w:kern w:val="0"/>
-      <w:szCs w:val="32"/>
-      <w:lang w:val="en-US" w:eastAsia="en-US" w:bidi="ar-SA"/>
-    </w:rPr>
-  </w:style>
-  <w:style w:type="paragraph" w:styleId="TOC1">
-    <w:name w:val="toc 1"/>
-    <w:basedOn w:val="Normal"/>
-    <w:next w:val="Normal"/>
-    <w:autoRedefine/>
-    <w:uiPriority w:val="39"/>
-    <w:unhideWhenUsed/>
-    <w:rsid w:val="008F3CCD"/>
-    <w:pPr>
-      <w:spacing w:after="100"/>
-    </w:pPr>
-    <w:rPr>
-      <w:rFonts w:cs="Mangal"/>
-      <w:szCs w:val="21"/>
-    </w:rPr>
-  </w:style>
-  <w:style w:type="paragraph" w:styleId="TOC2">
-    <w:name w:val="toc 2"/>
-    <w:basedOn w:val="Normal"/>
-    <w:next w:val="Normal"/>
-    <w:autoRedefine/>
-    <w:uiPriority w:val="39"/>
-    <w:unhideWhenUsed/>
-    <w:rsid w:val="008F3CCD"/>
-    <w:pPr>
-      <w:spacing w:after="100"/>
-      <w:ind w:left="240"/>
-    </w:pPr>
-    <w:rPr>
-      <w:rFonts w:cs="Mangal"/>
-      <w:szCs w:val="21"/>
-    </w:rPr>
-  </w:style>
-  <w:style w:type="character" w:styleId="Hyperlink">
-    <w:name w:val="Hyperlink"/>
-    <w:basedOn w:val="DefaultParagraphFont"/>
-    <w:uiPriority w:val="99"/>
-    <w:unhideWhenUsed/>
-    <w:rsid w:val="008F3CCD"/>
-    <w:rPr>
-      <w:color w:val="0563C1" w:themeColor="hyperlink"/>
-      <w:u w:val="single"/>
-    </w:rPr>
-  </w:style>
-  <w:style w:type="character" w:customStyle="1" w:styleId="FooterChar">
-    <w:name w:val="Footer Char"/>
-    <w:basedOn w:val="DefaultParagraphFont"/>
-    <w:link w:val="Footer"/>
-    <w:uiPriority w:val="99"/>
-    <w:rsid w:val="008F3CCD"/>
-  </w:style>
-  <w:style w:type="table" w:styleId="TableGrid">
-    <w:name w:val="Table Grid"/>
-    <w:basedOn w:val="TableNormal"/>
-    <w:uiPriority w:val="39"/>
-    <w:rsid w:val="00296AE8"/>
-    <w:pPr>
-      <w:widowControl/>
-      <w:suppressAutoHyphens w:val="0"/>
-      <w:autoSpaceDN/>
-      <w:textAlignment w:val="auto"/>
-    </w:pPr>
-    <w:rPr>
-      <w:rFonts w:asciiTheme="minorHAnsi" w:eastAsiaTheme="minorEastAsia" w:hAnsiTheme="minorHAnsi" w:cstheme="minorBidi"/>
-      <w:kern w:val="0"/>
-      <w:lang w:eastAsia="en-US" w:bidi="ar-SA"/>
-    </w:rPr>
-    <w:tblPr>
-      <w:tblInd w:w="0" w:type="dxa"/>
-      <w:tblBorders>
-        <w:top w:val="single" w:sz="4" w:space="0" w:color="auto"/>
-        <w:left w:val="single" w:sz="4" w:space="0" w:color="auto"/>
-        <w:bottom w:val="single" w:sz="4" w:space="0" w:color="auto"/>
-        <w:right w:val="single" w:sz="4" w:space="0" w:color="auto"/>
-        <w:insideH w:val="single" w:sz="4" w:space="0" w:color="auto"/>
-        <w:insideV w:val="single" w:sz="4" w:space="0" w:color="auto"/>
-      </w:tblBorders>
-      <w:tblCellMar>
-        <w:top w:w="0" w:type="dxa"/>
-        <w:left w:w="108" w:type="dxa"/>
-        <w:bottom w:w="0" w:type="dxa"/>
-        <w:right w:w="108" w:type="dxa"/>
-      </w:tblCellMar>
-    </w:tblPr>
-  </w:style>
-  <w:style w:type="paragraph" w:styleId="ListParagraph">
-    <w:name w:val="List Paragraph"/>
-    <w:basedOn w:val="Normal"/>
-    <w:uiPriority w:val="34"/>
-    <w:qFormat/>
-    <w:rsid w:val="00296AE8"/>
-    <w:pPr>
-      <w:widowControl/>
-      <w:suppressAutoHyphens w:val="0"/>
-      <w:autoSpaceDN/>
-      <w:ind w:left="720"/>
-      <w:contextualSpacing/>
-      <w:textAlignment w:val="auto"/>
-    </w:pPr>
-    <w:rPr>
-      <w:rFonts w:asciiTheme="minorHAnsi" w:eastAsiaTheme="minorEastAsia" w:hAnsiTheme="minorHAnsi" w:cstheme="minorBidi"/>
-      <w:kern w:val="0"/>
-      <w:lang w:eastAsia="en-US" w:bidi="ar-SA"/>
-    </w:rPr>
-  </w:style>
-  <w:style w:type="paragraph" w:styleId="BalloonText">
-    <w:name w:val="Balloon Text"/>
-    <w:basedOn w:val="Normal"/>
-    <w:link w:val="BalloonTextChar"/>
-    <w:uiPriority w:val="99"/>
-    <w:semiHidden/>
-    <w:unhideWhenUsed/>
-    <w:rsid w:val="004A564C"/>
-    <w:rPr>
-      <w:rFonts w:ascii="Lucida Grande" w:hAnsi="Lucida Grande" w:cs="Lucida Grande"/>
-      <w:sz w:val="18"/>
-      <w:szCs w:val="18"/>
-    </w:rPr>
-  </w:style>
-  <w:style w:type="character" w:customStyle="1" w:styleId="BalloonTextChar">
-    <w:name w:val="Balloon Text Char"/>
-    <w:basedOn w:val="DefaultParagraphFont"/>
-    <w:link w:val="BalloonText"/>
-    <w:uiPriority w:val="99"/>
-    <w:semiHidden/>
-    <w:rsid w:val="004A564C"/>
-    <w:rPr>
-      <w:rFonts w:ascii="Lucida Grande" w:hAnsi="Lucida Grande" w:cs="Lucida Grande"/>
-      <w:sz w:val="18"/>
-      <w:szCs w:val="18"/>
-    </w:rPr>
-  </w:style>
-  <w:style w:type="character" w:customStyle="1" w:styleId="Heading3Char">
-    <w:name w:val="Heading 3 Char"/>
-    <w:basedOn w:val="DefaultParagraphFont"/>
-    <w:link w:val="Heading3"/>
-    <w:uiPriority w:val="9"/>
-    <w:rsid w:val="00DA1834"/>
-    <w:rPr>
-      <w:rFonts w:asciiTheme="majorHAnsi" w:eastAsiaTheme="majorEastAsia" w:hAnsiTheme="majorHAnsi" w:cstheme="majorBidi"/>
-      <w:b/>
-      <w:bCs/>
-      <w:color w:val="5B9BD5" w:themeColor="accent1"/>
-    </w:rPr>
-  </w:style>
-  <w:style w:type="paragraph" w:styleId="HTMLPreformatted">
-    <w:name w:val="HTML Preformatted"/>
-    <w:basedOn w:val="Normal"/>
-    <w:link w:val="HTMLPreformattedChar"/>
-    <w:uiPriority w:val="99"/>
-    <w:unhideWhenUsed/>
-    <w:rsid w:val="00673FCC"/>
-    <w:pPr>
-      <w:widowControl/>
-      <w:tabs>
-        <w:tab w:val="left" w:pos="916"/>
-        <w:tab w:val="left" w:pos="1832"/>
-        <w:tab w:val="left" w:pos="2748"/>
-        <w:tab w:val="left" w:pos="3664"/>
-        <w:tab w:val="left" w:pos="4580"/>
-        <w:tab w:val="left" w:pos="5496"/>
-        <w:tab w:val="left" w:pos="6412"/>
-        <w:tab w:val="left" w:pos="7328"/>
-        <w:tab w:val="left" w:pos="8244"/>
-        <w:tab w:val="left" w:pos="9160"/>
-        <w:tab w:val="left" w:pos="10076"/>
-        <w:tab w:val="left" w:pos="10992"/>
-        <w:tab w:val="left" w:pos="11908"/>
-        <w:tab w:val="left" w:pos="12824"/>
-        <w:tab w:val="left" w:pos="13740"/>
-        <w:tab w:val="left" w:pos="14656"/>
-      </w:tabs>
-      <w:suppressAutoHyphens w:val="0"/>
-      <w:autoSpaceDN/>
-      <w:textAlignment w:val="auto"/>
-    </w:pPr>
-    <w:rPr>
-      <w:rFonts w:ascii="Courier New" w:eastAsia="Times New Roman" w:hAnsi="Courier New" w:cs="Courier New"/>
-      <w:kern w:val="0"/>
-      <w:sz w:val="20"/>
-      <w:szCs w:val="20"/>
-      <w:lang w:bidi="ta-IN"/>
-    </w:rPr>
-  </w:style>
-  <w:style w:type="character" w:customStyle="1" w:styleId="HTMLPreformattedChar">
-    <w:name w:val="HTML Preformatted Char"/>
-    <w:basedOn w:val="DefaultParagraphFont"/>
-    <w:link w:val="HTMLPreformatted"/>
-    <w:uiPriority w:val="99"/>
-    <w:rsid w:val="00673FCC"/>
-    <w:rPr>
-      <w:rFonts w:ascii="Courier New" w:eastAsia="Times New Roman" w:hAnsi="Courier New" w:cs="Courier New"/>
-      <w:kern w:val="0"/>
-      <w:sz w:val="20"/>
-      <w:szCs w:val="20"/>
-      <w:lang w:bidi="ta-IN"/>
-    </w:rPr>
-  </w:style>
-  <w:style w:type="character" w:customStyle="1" w:styleId="kd">
-    <w:name w:val="kd"/>
-    <w:basedOn w:val="DefaultParagraphFont"/>
-    <w:rsid w:val="00673FCC"/>
-  </w:style>
-  <w:style w:type="character" w:customStyle="1" w:styleId="nc">
-    <w:name w:val="nc"/>
-    <w:basedOn w:val="DefaultParagraphFont"/>
-    <w:rsid w:val="00673FCC"/>
-  </w:style>
-  <w:style w:type="character" w:customStyle="1" w:styleId="o">
-    <w:name w:val="o"/>
-    <w:basedOn w:val="DefaultParagraphFont"/>
-    <w:rsid w:val="00673FCC"/>
-  </w:style>
-  <w:style w:type="character" w:customStyle="1" w:styleId="cm">
-    <w:name w:val="cm"/>
-    <w:basedOn w:val="DefaultParagraphFont"/>
-    <w:rsid w:val="00673FCC"/>
-  </w:style>
-  <w:style w:type="character" w:customStyle="1" w:styleId="kt">
-    <w:name w:val="kt"/>
-    <w:basedOn w:val="DefaultParagraphFont"/>
-    <w:rsid w:val="00673FCC"/>
-  </w:style>
-  <w:style w:type="character" w:customStyle="1" w:styleId="nf">
-    <w:name w:val="nf"/>
-    <w:basedOn w:val="DefaultParagraphFont"/>
-    <w:rsid w:val="00673FCC"/>
-  </w:style>
-  <w:style w:type="character" w:customStyle="1" w:styleId="n">
-    <w:name w:val="n"/>
-    <w:basedOn w:val="DefaultParagraphFont"/>
-    <w:rsid w:val="00673FCC"/>
-  </w:style>
-  <w:style w:type="table" w:styleId="MediumShading1-Accent1">
-    <w:name w:val="Medium Shading 1 Accent 1"/>
-    <w:basedOn w:val="TableNormal"/>
-    <w:uiPriority w:val="63"/>
-    <w:rsid w:val="005721F7"/>
-    <w:pPr>
-      <w:widowControl/>
-      <w:suppressAutoHyphens w:val="0"/>
-      <w:autoSpaceDN/>
-      <w:textAlignment w:val="auto"/>
-    </w:pPr>
-    <w:rPr>
-      <w:rFonts w:asciiTheme="minorHAnsi" w:eastAsiaTheme="minorEastAsia" w:hAnsiTheme="minorHAnsi" w:cstheme="minorBidi"/>
-      <w:kern w:val="0"/>
-      <w:lang w:val="en-US" w:eastAsia="en-US" w:bidi="ar-SA"/>
-    </w:rPr>
-    <w:tblPr>
-      <w:tblStyleRowBandSize w:val="1"/>
-      <w:tblStyleColBandSize w:val="1"/>
-      <w:tblInd w:w="0" w:type="dxa"/>
-      <w:tblBorders>
-        <w:top w:val="single" w:sz="8" w:space="0" w:color="84B3DF" w:themeColor="accent1" w:themeTint="BF"/>
-        <w:left w:val="single" w:sz="8" w:space="0" w:color="84B3DF" w:themeColor="accent1" w:themeTint="BF"/>
-        <w:bottom w:val="single" w:sz="8" w:space="0" w:color="84B3DF" w:themeColor="accent1" w:themeTint="BF"/>
-        <w:right w:val="single" w:sz="8" w:space="0" w:color="84B3DF" w:themeColor="accent1" w:themeTint="BF"/>
-        <w:insideH w:val="single" w:sz="8" w:space="0" w:color="84B3DF" w:themeColor="accent1" w:themeTint="BF"/>
-      </w:tblBorders>
-      <w:tblCellMar>
-        <w:top w:w="0" w:type="dxa"/>
-        <w:left w:w="108" w:type="dxa"/>
-        <w:bottom w:w="0" w:type="dxa"/>
-        <w:right w:w="108" w:type="dxa"/>
-      </w:tblCellMar>
-    </w:tblPr>
-    <w:tblStylePr w:type="firstRow">
-      <w:pPr>
-        <w:spacing w:before="0" w:after="0" w:line="240" w:lineRule="auto"/>
-      </w:pPr>
-      <w:rPr>
-        <w:b/>
-        <w:bCs/>
-        <w:color w:val="FFFFFF" w:themeColor="background1"/>
-      </w:rPr>
-      <w:tblPr/>
-      <w:tcPr>
-        <w:tcBorders>
-          <w:top w:val="single" w:sz="8" w:space="0" w:color="84B3DF" w:themeColor="accent1" w:themeTint="BF"/>
-          <w:left w:val="single" w:sz="8" w:space="0" w:color="84B3DF" w:themeColor="accent1" w:themeTint="BF"/>
-          <w:bottom w:val="single" w:sz="8" w:space="0" w:color="84B3DF" w:themeColor="accent1" w:themeTint="BF"/>
-          <w:right w:val="single" w:sz="8" w:space="0" w:color="84B3DF" w:themeColor="accent1" w:themeTint="BF"/>
-          <w:insideH w:val="nil"/>
-          <w:insideV w:val="nil"/>
-        </w:tcBorders>
-        <w:shd w:val="clear" w:color="auto" w:fill="5B9BD5" w:themeFill="accent1"/>
-      </w:tcPr>
-    </w:tblStylePr>
-    <w:tblStylePr w:type="lastRow">
-      <w:pPr>
-        <w:spacing w:before="0" w:after="0" w:line="240" w:lineRule="auto"/>
-      </w:pPr>
-      <w:rPr>
-        <w:b/>
-        <w:bCs/>
-      </w:rPr>
-      <w:tblPr/>
-      <w:tcPr>
-        <w:tcBorders>
-          <w:top w:val="double" w:sz="6" w:space="0" w:color="84B3DF" w:themeColor="accent1" w:themeTint="BF"/>
-          <w:left w:val="single" w:sz="8" w:space="0" w:color="84B3DF" w:themeColor="accent1" w:themeTint="BF"/>
-          <w:bottom w:val="single" w:sz="8" w:space="0" w:color="84B3DF" w:themeColor="accent1" w:themeTint="BF"/>
-          <w:right w:val="single" w:sz="8" w:space="0" w:color="84B3DF" w:themeColor="accent1" w:themeTint="BF"/>
-          <w:insideH w:val="nil"/>
-          <w:insideV w:val="nil"/>
-        </w:tcBorders>
-      </w:tcPr>
-    </w:tblStylePr>
-    <w:tblStylePr w:type="firstCol">
-      <w:rPr>
-        <w:b/>
-        <w:bCs/>
-      </w:rPr>
-    </w:tblStylePr>
-    <w:tblStylePr w:type="lastCol">
-      <w:rPr>
-        <w:b/>
-        <w:bCs/>
-      </w:rPr>
-    </w:tblStylePr>
-    <w:tblStylePr w:type="band1Vert">
-      <w:tblPr/>
-      <w:tcPr>
-        <w:shd w:val="clear" w:color="auto" w:fill="D6E6F4" w:themeFill="accent1" w:themeFillTint="3F"/>
-      </w:tcPr>
-    </w:tblStylePr>
-    <w:tblStylePr w:type="band1Horz">
-      <w:tblPr/>
-      <w:tcPr>
-        <w:tcBorders>
-          <w:insideH w:val="nil"/>
-          <w:insideV w:val="nil"/>
-        </w:tcBorders>
-        <w:shd w:val="clear" w:color="auto" w:fill="D6E6F4" w:themeFill="accent1" w:themeFillTint="3F"/>
-      </w:tcPr>
-    </w:tblStylePr>
-    <w:tblStylePr w:type="band2Horz">
-      <w:tblPr/>
-      <w:tcPr>
-        <w:tcBorders>
-          <w:insideH w:val="nil"/>
-          <w:insideV w:val="nil"/>
-        </w:tcBorders>
-      </w:tcPr>
-    </w:tblStylePr>
-  </w:style>
-  <w:style w:type="paragraph" w:styleId="TOC3">
-    <w:name w:val="toc 3"/>
-    <w:basedOn w:val="Normal"/>
-    <w:next w:val="Normal"/>
-    <w:autoRedefine/>
-    <w:uiPriority w:val="39"/>
-    <w:unhideWhenUsed/>
-    <w:rsid w:val="002512FB"/>
-    <w:pPr>
-      <w:spacing w:after="100"/>
-      <w:ind w:left="480"/>
-    </w:pPr>
-    <w:rPr>
-      <w:rFonts w:cs="Mangal"/>
-      <w:szCs w:val="21"/>
-    </w:rPr>
-  </w:style>
-  <w:style w:type="character" w:customStyle="1" w:styleId="Heading4Char">
-    <w:name w:val="Heading 4 Char"/>
-    <w:basedOn w:val="DefaultParagraphFont"/>
-    <w:link w:val="Heading4"/>
-    <w:uiPriority w:val="9"/>
-    <w:rsid w:val="002512FB"/>
-    <w:rPr>
-      <w:rFonts w:asciiTheme="majorHAnsi" w:eastAsiaTheme="majorEastAsia" w:hAnsiTheme="majorHAnsi" w:cs="Mangal"/>
-      <w:b/>
-      <w:bCs/>
-      <w:i/>
-      <w:iCs/>
-      <w:color w:val="5B9BD5" w:themeColor="accent1"/>
-      <w:szCs w:val="21"/>
-    </w:rPr>
-  </w:style>
-  <w:style w:type="paragraph" w:styleId="NoSpacing">
-    <w:name w:val="No Spacing"/>
-    <w:uiPriority w:val="1"/>
-    <w:qFormat/>
-    <w:rsid w:val="002512FB"/>
-    <w:rPr>
-      <w:rFonts w:cs="Mangal"/>
-      <w:szCs w:val="21"/>
-    </w:rPr>
-  </w:style>
-  <w:style w:type="character" w:customStyle="1" w:styleId="Heading5Char">
-    <w:name w:val="Heading 5 Char"/>
-    <w:basedOn w:val="DefaultParagraphFont"/>
-    <w:link w:val="Heading5"/>
-    <w:uiPriority w:val="9"/>
-    <w:rsid w:val="001C7270"/>
-    <w:rPr>
-      <w:rFonts w:asciiTheme="majorHAnsi" w:eastAsiaTheme="majorEastAsia" w:hAnsiTheme="majorHAnsi" w:cs="Mangal"/>
-      <w:color w:val="1F4D78" w:themeColor="accent1" w:themeShade="7F"/>
-      <w:szCs w:val="21"/>
-    </w:rPr>
-  </w:style>
-  <w:style w:type="character" w:customStyle="1" w:styleId="kn">
-    <w:name w:val="kn"/>
-    <w:basedOn w:val="DefaultParagraphFont"/>
-    <w:rsid w:val="003232A0"/>
-  </w:style>
-  <w:style w:type="character" w:customStyle="1" w:styleId="na">
-    <w:name w:val="na"/>
-    <w:basedOn w:val="DefaultParagraphFont"/>
-    <w:rsid w:val="003232A0"/>
-  </w:style>
-  <w:style w:type="character" w:customStyle="1" w:styleId="nn">
-    <w:name w:val="nn"/>
-    <w:basedOn w:val="DefaultParagraphFont"/>
-    <w:rsid w:val="003232A0"/>
-  </w:style>
-  <w:style w:type="character" w:customStyle="1" w:styleId="c1">
-    <w:name w:val="c1"/>
-    <w:basedOn w:val="DefaultParagraphFont"/>
-    <w:rsid w:val="003232A0"/>
-  </w:style>
-  <w:style w:type="character" w:customStyle="1" w:styleId="k">
-    <w:name w:val="k"/>
-    <w:basedOn w:val="DefaultParagraphFont"/>
-    <w:rsid w:val="003232A0"/>
-  </w:style>
-  <w:style w:type="character" w:customStyle="1" w:styleId="nd">
-    <w:name w:val="nd"/>
-    <w:basedOn w:val="DefaultParagraphFont"/>
-    <w:rsid w:val="003232A0"/>
-  </w:style>
-  <w:style w:type="character" w:customStyle="1" w:styleId="mi">
-    <w:name w:val="mi"/>
-    <w:basedOn w:val="DefaultParagraphFont"/>
-    <w:rsid w:val="003232A0"/>
-  </w:style>
-  <w:style w:type="character" w:customStyle="1" w:styleId="s">
-    <w:name w:val="s"/>
-    <w:basedOn w:val="DefaultParagraphFont"/>
-    <w:rsid w:val="003232A0"/>
-  </w:style>
-</w:styles>
-</file>
-
 <file path=word/theme/theme1.xml><?xml version="1.0" encoding="utf-8"?>
 <a:theme xmlns:a="http://schemas.openxmlformats.org/drawingml/2006/main" name="Office Theme">
   <a:themeElements>
@@ -29126,7 +28612,7 @@
   <a:extraClrSchemeLst/>
   <a:extLst>
     <a:ext uri="{05A4C25C-085E-4340-85A3-A5531E510DB2}">
-      <thm15:themeFamily xmlns="" xmlns:thm15="http://schemas.microsoft.com/office/thememl/2012/main" name="Office Theme" id="{62F939B6-93AF-4DB8-9C6B-D6C7DFDC589F}" vid="{4A3C46E8-61CC-4603-A589-7422A47A8E4A}"/>
+      <thm15:themeFamily xmlns:thm15="http://schemas.microsoft.com/office/thememl/2012/main" name="Office Theme" id="{62F939B6-93AF-4DB8-9C6B-D6C7DFDC589F}" vid="{4A3C46E8-61CC-4603-A589-7422A47A8E4A}"/>
     </a:ext>
   </a:extLst>
 </a:theme>
@@ -29137,7 +28623,7 @@
 </file>
 
 <file path=customXml/itemProps1.xml><?xml version="1.0" encoding="utf-8"?>
-<ds:datastoreItem xmlns:ds="http://schemas.openxmlformats.org/officeDocument/2006/customXml" ds:itemID="{BFAC129D-3EEB-42C8-BE72-46B9C7167CA1}">
+<ds:datastoreItem xmlns:ds="http://schemas.openxmlformats.org/officeDocument/2006/customXml" ds:itemID="{60AB18BE-0316-4BD4-8D3F-ACFB1F6C2340}">
   <ds:schemaRefs>
     <ds:schemaRef ds:uri="http://schemas.openxmlformats.org/officeDocument/2006/bibliography"/>
   </ds:schemaRefs>

--- a/DOCS/Drafts/Design Spec/newDesignSpec.docx
+++ b/DOCS/Drafts/Design Spec/newDesignSpec.docx
@@ -347,184 +347,122 @@
           <w:sz w:val="20"/>
           <w:szCs w:val="20"/>
         </w:rPr>
-        <w:t xml:space="preserve">Authors:      </w:t>
-      </w:r>
-      <w:proofErr w:type="spellStart"/>
-      <w:r>
+        <w:t>Authors:      bmo; sr11; hac22; wia2;                                                                               Department of Computer Science</w:t>
+      </w:r>
+    </w:p>
+    <w:p>
+      <w:pPr>
+        <w:pStyle w:val="Standard"/>
         <w:rPr>
           <w:rFonts w:cs="Times New Roman"/>
           <w:sz w:val="20"/>
           <w:szCs w:val="20"/>
         </w:rPr>
-        <w:t>bmo</w:t>
-      </w:r>
-      <w:proofErr w:type="spellEnd"/>
+      </w:pPr>
       <w:r>
         <w:rPr>
           <w:rFonts w:cs="Times New Roman"/>
           <w:sz w:val="20"/>
           <w:szCs w:val="20"/>
         </w:rPr>
-        <w:t>; sr11; hac22; wia2</w:t>
-      </w:r>
-      <w:proofErr w:type="gramStart"/>
-      <w:r>
+        <w:t xml:space="preserve">                     wjl3; njv1                                                                                                         Aberystwyth University</w:t>
+      </w:r>
+    </w:p>
+    <w:p>
+      <w:pPr>
+        <w:pStyle w:val="Standard"/>
         <w:rPr>
           <w:rFonts w:cs="Times New Roman"/>
           <w:sz w:val="20"/>
           <w:szCs w:val="20"/>
         </w:rPr>
-        <w:t>;                                                                               Department</w:t>
-      </w:r>
-      <w:proofErr w:type="gramEnd"/>
+      </w:pPr>
       <w:r>
         <w:rPr>
           <w:rFonts w:cs="Times New Roman"/>
           <w:sz w:val="20"/>
           <w:szCs w:val="20"/>
         </w:rPr>
-        <w:t xml:space="preserve"> of Computer Science</w:t>
-      </w:r>
-    </w:p>
-    <w:p>
-      <w:pPr>
-        <w:pStyle w:val="Standard"/>
+        <w:t>Config Ref: SE_05_D</w:t>
+      </w:r>
+      <w:r>
         <w:rPr>
           <w:rFonts w:cs="Times New Roman"/>
           <w:sz w:val="20"/>
           <w:szCs w:val="20"/>
         </w:rPr>
-      </w:pPr>
+        <w:t xml:space="preserve">S_01                                                                                          </w:t>
+      </w:r>
       <w:r>
         <w:rPr>
           <w:rFonts w:cs="Times New Roman"/>
           <w:sz w:val="20"/>
           <w:szCs w:val="20"/>
         </w:rPr>
-        <w:t xml:space="preserve">                     </w:t>
-      </w:r>
-      <w:proofErr w:type="gramStart"/>
+        <w:t xml:space="preserve"> </w:t>
+      </w:r>
       <w:r>
         <w:rPr>
           <w:rFonts w:cs="Times New Roman"/>
           <w:sz w:val="20"/>
           <w:szCs w:val="20"/>
         </w:rPr>
-        <w:t>wjl3</w:t>
-      </w:r>
-      <w:proofErr w:type="gramEnd"/>
-      <w:r>
+        <w:t xml:space="preserve">        Aberystwyth, Ceredigion</w:t>
+      </w:r>
+    </w:p>
+    <w:p>
+      <w:pPr>
+        <w:pStyle w:val="Standard"/>
         <w:rPr>
           <w:rFonts w:cs="Times New Roman"/>
           <w:sz w:val="20"/>
           <w:szCs w:val="20"/>
         </w:rPr>
-        <w:t>; njv1                                                                                                         Aberystwyth University</w:t>
-      </w:r>
-    </w:p>
-    <w:p>
-      <w:pPr>
-        <w:pStyle w:val="Standard"/>
+      </w:pPr>
+      <w:r>
         <w:rPr>
           <w:rFonts w:cs="Times New Roman"/>
           <w:sz w:val="20"/>
           <w:szCs w:val="20"/>
         </w:rPr>
-      </w:pPr>
-      <w:proofErr w:type="spellStart"/>
+        <w:t xml:space="preserve">Date:           </w:t>
+      </w:r>
       <w:r>
         <w:rPr>
           <w:rFonts w:cs="Times New Roman"/>
           <w:sz w:val="20"/>
           <w:szCs w:val="20"/>
         </w:rPr>
-        <w:t>Config</w:t>
-      </w:r>
-      <w:proofErr w:type="spellEnd"/>
+        <w:t>14</w:t>
+      </w:r>
       <w:r>
         <w:rPr>
           <w:rFonts w:cs="Times New Roman"/>
           <w:sz w:val="20"/>
           <w:szCs w:val="20"/>
         </w:rPr>
-        <w:t xml:space="preserve"> Ref: SE_05_D</w:t>
-      </w:r>
-      <w:r>
+        <w:t>/11/13                                                                                                          SY23 3DB</w:t>
+      </w:r>
+    </w:p>
+    <w:p>
+      <w:pPr>
+        <w:pStyle w:val="Standard"/>
         <w:rPr>
           <w:rFonts w:cs="Times New Roman"/>
           <w:sz w:val="20"/>
           <w:szCs w:val="20"/>
         </w:rPr>
-        <w:t xml:space="preserve">S_01                                                                                          </w:t>
-      </w:r>
+      </w:pPr>
       <w:r>
         <w:rPr>
           <w:rFonts w:cs="Times New Roman"/>
           <w:sz w:val="20"/>
           <w:szCs w:val="20"/>
         </w:rPr>
-        <w:t xml:space="preserve"> </w:t>
-      </w:r>
-      <w:r>
-        <w:rPr>
-          <w:rFonts w:cs="Times New Roman"/>
-          <w:sz w:val="20"/>
-          <w:szCs w:val="20"/>
-        </w:rPr>
-        <w:t xml:space="preserve">        Aberystwyth, Ceredigion</w:t>
-      </w:r>
-    </w:p>
-    <w:p>
-      <w:pPr>
-        <w:pStyle w:val="Standard"/>
-        <w:rPr>
-          <w:rFonts w:cs="Times New Roman"/>
-          <w:sz w:val="20"/>
-          <w:szCs w:val="20"/>
-        </w:rPr>
-      </w:pPr>
-      <w:r>
-        <w:rPr>
-          <w:rFonts w:cs="Times New Roman"/>
-          <w:sz w:val="20"/>
-          <w:szCs w:val="20"/>
-        </w:rPr>
-        <w:t xml:space="preserve">Date:           </w:t>
-      </w:r>
-      <w:r>
-        <w:rPr>
-          <w:rFonts w:cs="Times New Roman"/>
-          <w:sz w:val="20"/>
-          <w:szCs w:val="20"/>
-        </w:rPr>
-        <w:t>14</w:t>
-      </w:r>
-      <w:r>
-        <w:rPr>
-          <w:rFonts w:cs="Times New Roman"/>
-          <w:sz w:val="20"/>
-          <w:szCs w:val="20"/>
-        </w:rPr>
-        <w:t>/11/13                                                                                                          SY23 3DB</w:t>
-      </w:r>
-    </w:p>
-    <w:p>
-      <w:pPr>
-        <w:pStyle w:val="Standard"/>
-        <w:rPr>
-          <w:rFonts w:cs="Times New Roman"/>
-          <w:sz w:val="20"/>
-          <w:szCs w:val="20"/>
-        </w:rPr>
-      </w:pPr>
-      <w:r>
-        <w:rPr>
-          <w:rFonts w:cs="Times New Roman"/>
-          <w:sz w:val="20"/>
-          <w:szCs w:val="20"/>
-        </w:rPr>
-        <w:t>Version:      1.0</w:t>
-      </w:r>
+        <w:t>Version:      1.1</w:t>
+      </w:r>
+      <w:bookmarkStart w:id="0" w:name="_GoBack"/>
+      <w:bookmarkEnd w:id="0"/>
       <w:r>
         <w:rPr>
           <w:rFonts w:cs="Times New Roman"/>
@@ -612,12 +550,14 @@
             <w:pStyle w:val="TOCHeading"/>
             <w:rPr>
               <w:rFonts w:ascii="Times New Roman" w:hAnsi="Times New Roman" w:cs="Times New Roman"/>
+              <w:sz w:val="28"/>
               <w:lang w:val="en-GB"/>
             </w:rPr>
           </w:pPr>
           <w:r>
             <w:rPr>
               <w:rFonts w:ascii="Times New Roman" w:hAnsi="Times New Roman" w:cs="Times New Roman"/>
+              <w:sz w:val="28"/>
               <w:lang w:val="en-GB"/>
             </w:rPr>
             <w:t>Contents</w:t>
@@ -627,6 +567,7 @@
           <w:pPr>
             <w:rPr>
               <w:rFonts w:cs="Times New Roman"/>
+              <w:sz w:val="18"/>
               <w:lang w:eastAsia="en-US" w:bidi="ar-SA"/>
             </w:rPr>
           </w:pPr>
@@ -642,6 +583,7 @@
               <w:rFonts w:asciiTheme="minorHAnsi" w:eastAsiaTheme="minorEastAsia" w:hAnsiTheme="minorHAnsi" w:cstheme="minorBidi"/>
               <w:noProof/>
               <w:kern w:val="0"/>
+              <w:sz w:val="18"/>
               <w:szCs w:val="24"/>
               <w:lang w:val="en-US" w:eastAsia="ja-JP" w:bidi="ar-SA"/>
             </w:rPr>
@@ -649,18 +591,21 @@
           <w:r>
             <w:rPr>
               <w:rFonts w:cs="Times New Roman"/>
+              <w:sz w:val="18"/>
             </w:rPr>
             <w:fldChar w:fldCharType="begin"/>
           </w:r>
           <w:r>
             <w:rPr>
               <w:rFonts w:cs="Times New Roman"/>
+              <w:sz w:val="18"/>
             </w:rPr>
             <w:instrText xml:space="preserve"> TOC \o "1-3" \h \z \u </w:instrText>
           </w:r>
           <w:r>
             <w:rPr>
               <w:rFonts w:cs="Times New Roman"/>
+              <w:sz w:val="18"/>
             </w:rPr>
             <w:fldChar w:fldCharType="separate"/>
           </w:r>
@@ -668,6 +613,7 @@
             <w:rPr>
               <w:rFonts w:cs="Times New Roman"/>
               <w:noProof/>
+              <w:sz w:val="18"/>
             </w:rPr>
             <w:t>1.</w:t>
           </w:r>
@@ -676,6 +622,7 @@
               <w:rFonts w:asciiTheme="minorHAnsi" w:eastAsiaTheme="minorEastAsia" w:hAnsiTheme="minorHAnsi" w:cstheme="minorBidi"/>
               <w:noProof/>
               <w:kern w:val="0"/>
+              <w:sz w:val="18"/>
               <w:szCs w:val="24"/>
               <w:lang w:val="en-US" w:eastAsia="ja-JP" w:bidi="ar-SA"/>
             </w:rPr>
@@ -685,47 +632,55 @@
             <w:rPr>
               <w:rFonts w:cs="Times New Roman"/>
               <w:noProof/>
+              <w:sz w:val="18"/>
             </w:rPr>
             <w:t>Introduction</w:t>
           </w:r>
           <w:r>
             <w:rPr>
               <w:noProof/>
+              <w:sz w:val="18"/>
             </w:rPr>
             <w:tab/>
           </w:r>
           <w:r>
             <w:rPr>
               <w:noProof/>
+              <w:sz w:val="18"/>
             </w:rPr>
             <w:fldChar w:fldCharType="begin"/>
           </w:r>
           <w:r>
             <w:rPr>
               <w:noProof/>
-            </w:rPr>
-            <w:instrText xml:space="preserve"> PAGEREF _Toc247859725 \h </w:instrText>
-          </w:r>
-          <w:r>
-            <w:rPr>
-              <w:noProof/>
-            </w:rPr>
-          </w:r>
-          <w:r>
-            <w:rPr>
-              <w:noProof/>
+              <w:sz w:val="18"/>
+            </w:rPr>
+            <w:instrText xml:space="preserve"> PAGEREF _Toc247885120 \h </w:instrText>
+          </w:r>
+          <w:r>
+            <w:rPr>
+              <w:noProof/>
+              <w:sz w:val="18"/>
+            </w:rPr>
+          </w:r>
+          <w:r>
+            <w:rPr>
+              <w:noProof/>
+              <w:sz w:val="18"/>
             </w:rPr>
             <w:fldChar w:fldCharType="separate"/>
           </w:r>
           <w:r>
             <w:rPr>
               <w:noProof/>
+              <w:sz w:val="18"/>
             </w:rPr>
             <w:t>3</w:t>
           </w:r>
           <w:r>
             <w:rPr>
               <w:noProof/>
+              <w:sz w:val="18"/>
             </w:rPr>
             <w:fldChar w:fldCharType="end"/>
           </w:r>
@@ -741,6 +696,7 @@
               <w:rFonts w:asciiTheme="minorHAnsi" w:eastAsiaTheme="minorEastAsia" w:hAnsiTheme="minorHAnsi" w:cstheme="minorBidi"/>
               <w:noProof/>
               <w:kern w:val="0"/>
+              <w:sz w:val="18"/>
               <w:szCs w:val="24"/>
               <w:lang w:val="en-US" w:eastAsia="ja-JP" w:bidi="ar-SA"/>
             </w:rPr>
@@ -749,6 +705,7 @@
             <w:rPr>
               <w:rFonts w:cs="Times New Roman"/>
               <w:noProof/>
+              <w:sz w:val="18"/>
             </w:rPr>
             <w:t>1.1.</w:t>
           </w:r>
@@ -757,6 +714,7 @@
               <w:rFonts w:asciiTheme="minorHAnsi" w:eastAsiaTheme="minorEastAsia" w:hAnsiTheme="minorHAnsi" w:cstheme="minorBidi"/>
               <w:noProof/>
               <w:kern w:val="0"/>
+              <w:sz w:val="18"/>
               <w:szCs w:val="24"/>
               <w:lang w:val="en-US" w:eastAsia="ja-JP" w:bidi="ar-SA"/>
             </w:rPr>
@@ -765,50 +723,57 @@
           <w:r>
             <w:rPr>
               <w:rFonts w:cs="Times New Roman"/>
-              <w:b/>
               <w:bCs/>
               <w:noProof/>
+              <w:sz w:val="18"/>
             </w:rPr>
             <w:t>Purpose of this document</w:t>
           </w:r>
           <w:r>
             <w:rPr>
               <w:noProof/>
+              <w:sz w:val="18"/>
             </w:rPr>
             <w:tab/>
           </w:r>
           <w:r>
             <w:rPr>
               <w:noProof/>
+              <w:sz w:val="18"/>
             </w:rPr>
             <w:fldChar w:fldCharType="begin"/>
           </w:r>
           <w:r>
             <w:rPr>
               <w:noProof/>
-            </w:rPr>
-            <w:instrText xml:space="preserve"> PAGEREF _Toc247859726 \h </w:instrText>
-          </w:r>
-          <w:r>
-            <w:rPr>
-              <w:noProof/>
-            </w:rPr>
-          </w:r>
-          <w:r>
-            <w:rPr>
-              <w:noProof/>
+              <w:sz w:val="18"/>
+            </w:rPr>
+            <w:instrText xml:space="preserve"> PAGEREF _Toc247885121 \h </w:instrText>
+          </w:r>
+          <w:r>
+            <w:rPr>
+              <w:noProof/>
+              <w:sz w:val="18"/>
+            </w:rPr>
+          </w:r>
+          <w:r>
+            <w:rPr>
+              <w:noProof/>
+              <w:sz w:val="18"/>
             </w:rPr>
             <w:fldChar w:fldCharType="separate"/>
           </w:r>
           <w:r>
             <w:rPr>
               <w:noProof/>
+              <w:sz w:val="18"/>
             </w:rPr>
             <w:t>3</w:t>
           </w:r>
           <w:r>
             <w:rPr>
               <w:noProof/>
+              <w:sz w:val="18"/>
             </w:rPr>
             <w:fldChar w:fldCharType="end"/>
           </w:r>
@@ -824,6 +789,7 @@
               <w:rFonts w:asciiTheme="minorHAnsi" w:eastAsiaTheme="minorEastAsia" w:hAnsiTheme="minorHAnsi" w:cstheme="minorBidi"/>
               <w:noProof/>
               <w:kern w:val="0"/>
+              <w:sz w:val="18"/>
               <w:szCs w:val="24"/>
               <w:lang w:val="en-US" w:eastAsia="ja-JP" w:bidi="ar-SA"/>
             </w:rPr>
@@ -832,6 +798,7 @@
             <w:rPr>
               <w:rFonts w:cs="Times New Roman"/>
               <w:noProof/>
+              <w:sz w:val="18"/>
             </w:rPr>
             <w:t>1.2.</w:t>
           </w:r>
@@ -840,6 +807,7 @@
               <w:rFonts w:asciiTheme="minorHAnsi" w:eastAsiaTheme="minorEastAsia" w:hAnsiTheme="minorHAnsi" w:cstheme="minorBidi"/>
               <w:noProof/>
               <w:kern w:val="0"/>
+              <w:sz w:val="18"/>
               <w:szCs w:val="24"/>
               <w:lang w:val="en-US" w:eastAsia="ja-JP" w:bidi="ar-SA"/>
             </w:rPr>
@@ -848,50 +816,57 @@
           <w:r>
             <w:rPr>
               <w:rFonts w:cs="Times New Roman"/>
-              <w:b/>
               <w:bCs/>
               <w:noProof/>
+              <w:sz w:val="18"/>
             </w:rPr>
             <w:t>Scope</w:t>
           </w:r>
           <w:r>
             <w:rPr>
               <w:noProof/>
+              <w:sz w:val="18"/>
             </w:rPr>
             <w:tab/>
           </w:r>
           <w:r>
             <w:rPr>
               <w:noProof/>
+              <w:sz w:val="18"/>
             </w:rPr>
             <w:fldChar w:fldCharType="begin"/>
           </w:r>
           <w:r>
             <w:rPr>
               <w:noProof/>
-            </w:rPr>
-            <w:instrText xml:space="preserve"> PAGEREF _Toc247859727 \h </w:instrText>
-          </w:r>
-          <w:r>
-            <w:rPr>
-              <w:noProof/>
-            </w:rPr>
-          </w:r>
-          <w:r>
-            <w:rPr>
-              <w:noProof/>
+              <w:sz w:val="18"/>
+            </w:rPr>
+            <w:instrText xml:space="preserve"> PAGEREF _Toc247885122 \h </w:instrText>
+          </w:r>
+          <w:r>
+            <w:rPr>
+              <w:noProof/>
+              <w:sz w:val="18"/>
+            </w:rPr>
+          </w:r>
+          <w:r>
+            <w:rPr>
+              <w:noProof/>
+              <w:sz w:val="18"/>
             </w:rPr>
             <w:fldChar w:fldCharType="separate"/>
           </w:r>
           <w:r>
             <w:rPr>
               <w:noProof/>
+              <w:sz w:val="18"/>
             </w:rPr>
             <w:t>3</w:t>
           </w:r>
           <w:r>
             <w:rPr>
               <w:noProof/>
+              <w:sz w:val="18"/>
             </w:rPr>
             <w:fldChar w:fldCharType="end"/>
           </w:r>
@@ -907,6 +882,7 @@
               <w:rFonts w:asciiTheme="minorHAnsi" w:eastAsiaTheme="minorEastAsia" w:hAnsiTheme="minorHAnsi" w:cstheme="minorBidi"/>
               <w:noProof/>
               <w:kern w:val="0"/>
+              <w:sz w:val="18"/>
               <w:szCs w:val="24"/>
               <w:lang w:val="en-US" w:eastAsia="ja-JP" w:bidi="ar-SA"/>
             </w:rPr>
@@ -915,6 +891,7 @@
             <w:rPr>
               <w:rFonts w:cs="Times New Roman"/>
               <w:noProof/>
+              <w:sz w:val="18"/>
             </w:rPr>
             <w:t>1.3.</w:t>
           </w:r>
@@ -923,6 +900,7 @@
               <w:rFonts w:asciiTheme="minorHAnsi" w:eastAsiaTheme="minorEastAsia" w:hAnsiTheme="minorHAnsi" w:cstheme="minorBidi"/>
               <w:noProof/>
               <w:kern w:val="0"/>
+              <w:sz w:val="18"/>
               <w:szCs w:val="24"/>
               <w:lang w:val="en-US" w:eastAsia="ja-JP" w:bidi="ar-SA"/>
             </w:rPr>
@@ -931,50 +909,57 @@
           <w:r>
             <w:rPr>
               <w:rFonts w:cs="Times New Roman"/>
-              <w:b/>
               <w:bCs/>
               <w:noProof/>
+              <w:sz w:val="18"/>
             </w:rPr>
             <w:t>Objectives</w:t>
           </w:r>
           <w:r>
             <w:rPr>
               <w:noProof/>
+              <w:sz w:val="18"/>
             </w:rPr>
             <w:tab/>
           </w:r>
           <w:r>
             <w:rPr>
               <w:noProof/>
+              <w:sz w:val="18"/>
             </w:rPr>
             <w:fldChar w:fldCharType="begin"/>
           </w:r>
           <w:r>
             <w:rPr>
               <w:noProof/>
-            </w:rPr>
-            <w:instrText xml:space="preserve"> PAGEREF _Toc247859728 \h </w:instrText>
-          </w:r>
-          <w:r>
-            <w:rPr>
-              <w:noProof/>
-            </w:rPr>
-          </w:r>
-          <w:r>
-            <w:rPr>
-              <w:noProof/>
+              <w:sz w:val="18"/>
+            </w:rPr>
+            <w:instrText xml:space="preserve"> PAGEREF _Toc247885123 \h </w:instrText>
+          </w:r>
+          <w:r>
+            <w:rPr>
+              <w:noProof/>
+              <w:sz w:val="18"/>
+            </w:rPr>
+          </w:r>
+          <w:r>
+            <w:rPr>
+              <w:noProof/>
+              <w:sz w:val="18"/>
             </w:rPr>
             <w:fldChar w:fldCharType="separate"/>
           </w:r>
           <w:r>
             <w:rPr>
               <w:noProof/>
+              <w:sz w:val="18"/>
             </w:rPr>
             <w:t>3</w:t>
           </w:r>
           <w:r>
             <w:rPr>
               <w:noProof/>
+              <w:sz w:val="18"/>
             </w:rPr>
             <w:fldChar w:fldCharType="end"/>
           </w:r>
@@ -990,6 +975,7 @@
               <w:rFonts w:asciiTheme="minorHAnsi" w:eastAsiaTheme="minorEastAsia" w:hAnsiTheme="minorHAnsi" w:cstheme="minorBidi"/>
               <w:noProof/>
               <w:kern w:val="0"/>
+              <w:sz w:val="18"/>
               <w:szCs w:val="24"/>
               <w:lang w:val="en-US" w:eastAsia="ja-JP" w:bidi="ar-SA"/>
             </w:rPr>
@@ -998,6 +984,7 @@
             <w:rPr>
               <w:rFonts w:cs="Times New Roman"/>
               <w:noProof/>
+              <w:sz w:val="18"/>
             </w:rPr>
             <w:t>2.</w:t>
           </w:r>
@@ -1006,6 +993,7 @@
               <w:rFonts w:asciiTheme="minorHAnsi" w:eastAsiaTheme="minorEastAsia" w:hAnsiTheme="minorHAnsi" w:cstheme="minorBidi"/>
               <w:noProof/>
               <w:kern w:val="0"/>
+              <w:sz w:val="18"/>
               <w:szCs w:val="24"/>
               <w:lang w:val="en-US" w:eastAsia="ja-JP" w:bidi="ar-SA"/>
             </w:rPr>
@@ -1014,50 +1002,57 @@
           <w:r>
             <w:rPr>
               <w:rFonts w:cs="Times New Roman"/>
-              <w:b/>
               <w:bCs/>
               <w:noProof/>
+              <w:sz w:val="18"/>
             </w:rPr>
             <w:t>Decomposition Description</w:t>
           </w:r>
           <w:r>
             <w:rPr>
               <w:noProof/>
+              <w:sz w:val="18"/>
             </w:rPr>
             <w:tab/>
           </w:r>
           <w:r>
             <w:rPr>
               <w:noProof/>
+              <w:sz w:val="18"/>
             </w:rPr>
             <w:fldChar w:fldCharType="begin"/>
           </w:r>
           <w:r>
             <w:rPr>
               <w:noProof/>
-            </w:rPr>
-            <w:instrText xml:space="preserve"> PAGEREF _Toc247859729 \h </w:instrText>
-          </w:r>
-          <w:r>
-            <w:rPr>
-              <w:noProof/>
-            </w:rPr>
-          </w:r>
-          <w:r>
-            <w:rPr>
-              <w:noProof/>
+              <w:sz w:val="18"/>
+            </w:rPr>
+            <w:instrText xml:space="preserve"> PAGEREF _Toc247885124 \h </w:instrText>
+          </w:r>
+          <w:r>
+            <w:rPr>
+              <w:noProof/>
+              <w:sz w:val="18"/>
+            </w:rPr>
+          </w:r>
+          <w:r>
+            <w:rPr>
+              <w:noProof/>
+              <w:sz w:val="18"/>
             </w:rPr>
             <w:fldChar w:fldCharType="separate"/>
           </w:r>
           <w:r>
             <w:rPr>
               <w:noProof/>
+              <w:sz w:val="18"/>
             </w:rPr>
             <w:t>4</w:t>
           </w:r>
           <w:r>
             <w:rPr>
               <w:noProof/>
+              <w:sz w:val="18"/>
             </w:rPr>
             <w:fldChar w:fldCharType="end"/>
           </w:r>
@@ -1073,6 +1068,7 @@
               <w:rFonts w:asciiTheme="minorHAnsi" w:eastAsiaTheme="minorEastAsia" w:hAnsiTheme="minorHAnsi" w:cstheme="minorBidi"/>
               <w:noProof/>
               <w:kern w:val="0"/>
+              <w:sz w:val="18"/>
               <w:szCs w:val="24"/>
               <w:lang w:val="en-US" w:eastAsia="ja-JP" w:bidi="ar-SA"/>
             </w:rPr>
@@ -1081,6 +1077,7 @@
             <w:rPr>
               <w:rFonts w:cs="Times New Roman"/>
               <w:noProof/>
+              <w:sz w:val="18"/>
             </w:rPr>
             <w:t>2.1.</w:t>
           </w:r>
@@ -1089,6 +1086,7 @@
               <w:rFonts w:asciiTheme="minorHAnsi" w:eastAsiaTheme="minorEastAsia" w:hAnsiTheme="minorHAnsi" w:cstheme="minorBidi"/>
               <w:noProof/>
               <w:kern w:val="0"/>
+              <w:sz w:val="18"/>
               <w:szCs w:val="24"/>
               <w:lang w:val="en-US" w:eastAsia="ja-JP" w:bidi="ar-SA"/>
             </w:rPr>
@@ -1097,50 +1095,57 @@
           <w:r>
             <w:rPr>
               <w:rFonts w:cs="Times New Roman"/>
-              <w:b/>
               <w:bCs/>
               <w:noProof/>
+              <w:sz w:val="18"/>
             </w:rPr>
             <w:t>Programs in system</w:t>
           </w:r>
           <w:r>
             <w:rPr>
               <w:noProof/>
+              <w:sz w:val="18"/>
             </w:rPr>
             <w:tab/>
           </w:r>
           <w:r>
             <w:rPr>
               <w:noProof/>
+              <w:sz w:val="18"/>
             </w:rPr>
             <w:fldChar w:fldCharType="begin"/>
           </w:r>
           <w:r>
             <w:rPr>
               <w:noProof/>
-            </w:rPr>
-            <w:instrText xml:space="preserve"> PAGEREF _Toc247859730 \h </w:instrText>
-          </w:r>
-          <w:r>
-            <w:rPr>
-              <w:noProof/>
-            </w:rPr>
-          </w:r>
-          <w:r>
-            <w:rPr>
-              <w:noProof/>
+              <w:sz w:val="18"/>
+            </w:rPr>
+            <w:instrText xml:space="preserve"> PAGEREF _Toc247885125 \h </w:instrText>
+          </w:r>
+          <w:r>
+            <w:rPr>
+              <w:noProof/>
+              <w:sz w:val="18"/>
+            </w:rPr>
+          </w:r>
+          <w:r>
+            <w:rPr>
+              <w:noProof/>
+              <w:sz w:val="18"/>
             </w:rPr>
             <w:fldChar w:fldCharType="separate"/>
           </w:r>
           <w:r>
             <w:rPr>
               <w:noProof/>
+              <w:sz w:val="18"/>
             </w:rPr>
             <w:t>4</w:t>
           </w:r>
           <w:r>
             <w:rPr>
               <w:noProof/>
+              <w:sz w:val="18"/>
             </w:rPr>
             <w:fldChar w:fldCharType="end"/>
           </w:r>
@@ -1156,6 +1161,7 @@
               <w:rFonts w:asciiTheme="minorHAnsi" w:eastAsiaTheme="minorEastAsia" w:hAnsiTheme="minorHAnsi" w:cstheme="minorBidi"/>
               <w:noProof/>
               <w:kern w:val="0"/>
+              <w:sz w:val="18"/>
               <w:szCs w:val="24"/>
               <w:lang w:val="en-US" w:eastAsia="ja-JP" w:bidi="ar-SA"/>
             </w:rPr>
@@ -1164,6 +1170,7 @@
             <w:rPr>
               <w:rFonts w:cs="Times New Roman"/>
               <w:noProof/>
+              <w:sz w:val="18"/>
             </w:rPr>
             <w:t>2.2.</w:t>
           </w:r>
@@ -1172,6 +1179,7 @@
               <w:rFonts w:asciiTheme="minorHAnsi" w:eastAsiaTheme="minorEastAsia" w:hAnsiTheme="minorHAnsi" w:cstheme="minorBidi"/>
               <w:noProof/>
               <w:kern w:val="0"/>
+              <w:sz w:val="18"/>
               <w:szCs w:val="24"/>
               <w:lang w:val="en-US" w:eastAsia="ja-JP" w:bidi="ar-SA"/>
             </w:rPr>
@@ -1180,50 +1188,57 @@
           <w:r>
             <w:rPr>
               <w:rFonts w:cs="Times New Roman"/>
-              <w:b/>
               <w:bCs/>
               <w:noProof/>
+              <w:sz w:val="18"/>
             </w:rPr>
             <w:t>Significant classes in the Android program</w:t>
           </w:r>
           <w:r>
             <w:rPr>
               <w:noProof/>
+              <w:sz w:val="18"/>
             </w:rPr>
             <w:tab/>
           </w:r>
           <w:r>
             <w:rPr>
               <w:noProof/>
+              <w:sz w:val="18"/>
             </w:rPr>
             <w:fldChar w:fldCharType="begin"/>
           </w:r>
           <w:r>
             <w:rPr>
               <w:noProof/>
-            </w:rPr>
-            <w:instrText xml:space="preserve"> PAGEREF _Toc247859731 \h </w:instrText>
-          </w:r>
-          <w:r>
-            <w:rPr>
-              <w:noProof/>
-            </w:rPr>
-          </w:r>
-          <w:r>
-            <w:rPr>
-              <w:noProof/>
+              <w:sz w:val="18"/>
+            </w:rPr>
+            <w:instrText xml:space="preserve"> PAGEREF _Toc247885126 \h </w:instrText>
+          </w:r>
+          <w:r>
+            <w:rPr>
+              <w:noProof/>
+              <w:sz w:val="18"/>
+            </w:rPr>
+          </w:r>
+          <w:r>
+            <w:rPr>
+              <w:noProof/>
+              <w:sz w:val="18"/>
             </w:rPr>
             <w:fldChar w:fldCharType="separate"/>
           </w:r>
           <w:r>
             <w:rPr>
               <w:noProof/>
+              <w:sz w:val="18"/>
             </w:rPr>
             <w:t>4</w:t>
           </w:r>
           <w:r>
             <w:rPr>
               <w:noProof/>
+              <w:sz w:val="18"/>
             </w:rPr>
             <w:fldChar w:fldCharType="end"/>
           </w:r>
@@ -1239,6 +1254,7 @@
               <w:rFonts w:asciiTheme="minorHAnsi" w:eastAsiaTheme="minorEastAsia" w:hAnsiTheme="minorHAnsi" w:cstheme="minorBidi"/>
               <w:noProof/>
               <w:kern w:val="0"/>
+              <w:sz w:val="18"/>
               <w:szCs w:val="24"/>
               <w:lang w:val="en-US" w:eastAsia="ja-JP" w:bidi="ar-SA"/>
             </w:rPr>
@@ -1247,6 +1263,7 @@
             <w:rPr>
               <w:rFonts w:cs="Times New Roman"/>
               <w:noProof/>
+              <w:sz w:val="18"/>
             </w:rPr>
             <w:t>2.2.1.</w:t>
           </w:r>
@@ -1255,6 +1272,7 @@
               <w:rFonts w:asciiTheme="minorHAnsi" w:eastAsiaTheme="minorEastAsia" w:hAnsiTheme="minorHAnsi" w:cstheme="minorBidi"/>
               <w:noProof/>
               <w:kern w:val="0"/>
+              <w:sz w:val="18"/>
               <w:szCs w:val="24"/>
               <w:lang w:val="en-US" w:eastAsia="ja-JP" w:bidi="ar-SA"/>
             </w:rPr>
@@ -1264,47 +1282,55 @@
             <w:rPr>
               <w:rFonts w:cs="Times New Roman"/>
               <w:noProof/>
+              <w:sz w:val="18"/>
             </w:rPr>
             <w:t>Tour class</w:t>
           </w:r>
           <w:r>
             <w:rPr>
               <w:noProof/>
+              <w:sz w:val="18"/>
             </w:rPr>
             <w:tab/>
           </w:r>
           <w:r>
             <w:rPr>
               <w:noProof/>
+              <w:sz w:val="18"/>
             </w:rPr>
             <w:fldChar w:fldCharType="begin"/>
           </w:r>
           <w:r>
             <w:rPr>
               <w:noProof/>
-            </w:rPr>
-            <w:instrText xml:space="preserve"> PAGEREF _Toc247859732 \h </w:instrText>
-          </w:r>
-          <w:r>
-            <w:rPr>
-              <w:noProof/>
-            </w:rPr>
-          </w:r>
-          <w:r>
-            <w:rPr>
-              <w:noProof/>
+              <w:sz w:val="18"/>
+            </w:rPr>
+            <w:instrText xml:space="preserve"> PAGEREF _Toc247885127 \h </w:instrText>
+          </w:r>
+          <w:r>
+            <w:rPr>
+              <w:noProof/>
+              <w:sz w:val="18"/>
+            </w:rPr>
+          </w:r>
+          <w:r>
+            <w:rPr>
+              <w:noProof/>
+              <w:sz w:val="18"/>
             </w:rPr>
             <w:fldChar w:fldCharType="separate"/>
           </w:r>
           <w:r>
             <w:rPr>
               <w:noProof/>
+              <w:sz w:val="18"/>
             </w:rPr>
             <w:t>4</w:t>
           </w:r>
           <w:r>
             <w:rPr>
               <w:noProof/>
+              <w:sz w:val="18"/>
             </w:rPr>
             <w:fldChar w:fldCharType="end"/>
           </w:r>
@@ -1320,6 +1346,7 @@
               <w:rFonts w:asciiTheme="minorHAnsi" w:eastAsiaTheme="minorEastAsia" w:hAnsiTheme="minorHAnsi" w:cstheme="minorBidi"/>
               <w:noProof/>
               <w:kern w:val="0"/>
+              <w:sz w:val="18"/>
               <w:szCs w:val="24"/>
               <w:lang w:val="en-US" w:eastAsia="ja-JP" w:bidi="ar-SA"/>
             </w:rPr>
@@ -1328,6 +1355,7 @@
             <w:rPr>
               <w:rFonts w:cs="Times New Roman"/>
               <w:noProof/>
+              <w:sz w:val="18"/>
             </w:rPr>
             <w:t>2.2.2.</w:t>
           </w:r>
@@ -1336,6 +1364,7 @@
               <w:rFonts w:asciiTheme="minorHAnsi" w:eastAsiaTheme="minorEastAsia" w:hAnsiTheme="minorHAnsi" w:cstheme="minorBidi"/>
               <w:noProof/>
               <w:kern w:val="0"/>
+              <w:sz w:val="18"/>
               <w:szCs w:val="24"/>
               <w:lang w:val="en-US" w:eastAsia="ja-JP" w:bidi="ar-SA"/>
             </w:rPr>
@@ -1345,47 +1374,55 @@
             <w:rPr>
               <w:rFonts w:cs="Times New Roman"/>
               <w:noProof/>
+              <w:sz w:val="18"/>
             </w:rPr>
             <w:t>Location class</w:t>
           </w:r>
           <w:r>
             <w:rPr>
               <w:noProof/>
+              <w:sz w:val="18"/>
             </w:rPr>
             <w:tab/>
           </w:r>
           <w:r>
             <w:rPr>
               <w:noProof/>
+              <w:sz w:val="18"/>
             </w:rPr>
             <w:fldChar w:fldCharType="begin"/>
           </w:r>
           <w:r>
             <w:rPr>
               <w:noProof/>
-            </w:rPr>
-            <w:instrText xml:space="preserve"> PAGEREF _Toc247859733 \h </w:instrText>
-          </w:r>
-          <w:r>
-            <w:rPr>
-              <w:noProof/>
-            </w:rPr>
-          </w:r>
-          <w:r>
-            <w:rPr>
-              <w:noProof/>
+              <w:sz w:val="18"/>
+            </w:rPr>
+            <w:instrText xml:space="preserve"> PAGEREF _Toc247885128 \h </w:instrText>
+          </w:r>
+          <w:r>
+            <w:rPr>
+              <w:noProof/>
+              <w:sz w:val="18"/>
+            </w:rPr>
+          </w:r>
+          <w:r>
+            <w:rPr>
+              <w:noProof/>
+              <w:sz w:val="18"/>
             </w:rPr>
             <w:fldChar w:fldCharType="separate"/>
           </w:r>
           <w:r>
             <w:rPr>
               <w:noProof/>
+              <w:sz w:val="18"/>
             </w:rPr>
             <w:t>4</w:t>
           </w:r>
           <w:r>
             <w:rPr>
               <w:noProof/>
+              <w:sz w:val="18"/>
             </w:rPr>
             <w:fldChar w:fldCharType="end"/>
           </w:r>
@@ -1401,6 +1438,7 @@
               <w:rFonts w:asciiTheme="minorHAnsi" w:eastAsiaTheme="minorEastAsia" w:hAnsiTheme="minorHAnsi" w:cstheme="minorBidi"/>
               <w:noProof/>
               <w:kern w:val="0"/>
+              <w:sz w:val="18"/>
               <w:szCs w:val="24"/>
               <w:lang w:val="en-US" w:eastAsia="ja-JP" w:bidi="ar-SA"/>
             </w:rPr>
@@ -1409,6 +1447,7 @@
             <w:rPr>
               <w:rFonts w:cs="Times New Roman"/>
               <w:noProof/>
+              <w:sz w:val="18"/>
             </w:rPr>
             <w:t>2.2.4.</w:t>
           </w:r>
@@ -1417,6 +1456,7 @@
               <w:rFonts w:asciiTheme="minorHAnsi" w:eastAsiaTheme="minorEastAsia" w:hAnsiTheme="minorHAnsi" w:cstheme="minorBidi"/>
               <w:noProof/>
               <w:kern w:val="0"/>
+              <w:sz w:val="18"/>
               <w:szCs w:val="24"/>
               <w:lang w:val="en-US" w:eastAsia="ja-JP" w:bidi="ar-SA"/>
             </w:rPr>
@@ -1426,47 +1466,55 @@
             <w:rPr>
               <w:rFonts w:cs="Times New Roman"/>
               <w:noProof/>
+              <w:sz w:val="18"/>
             </w:rPr>
             <w:t>Walk activity class</w:t>
           </w:r>
           <w:r>
             <w:rPr>
               <w:noProof/>
+              <w:sz w:val="18"/>
             </w:rPr>
             <w:tab/>
           </w:r>
           <w:r>
             <w:rPr>
               <w:noProof/>
+              <w:sz w:val="18"/>
             </w:rPr>
             <w:fldChar w:fldCharType="begin"/>
           </w:r>
           <w:r>
             <w:rPr>
               <w:noProof/>
-            </w:rPr>
-            <w:instrText xml:space="preserve"> PAGEREF _Toc247859734 \h </w:instrText>
-          </w:r>
-          <w:r>
-            <w:rPr>
-              <w:noProof/>
-            </w:rPr>
-          </w:r>
-          <w:r>
-            <w:rPr>
-              <w:noProof/>
+              <w:sz w:val="18"/>
+            </w:rPr>
+            <w:instrText xml:space="preserve"> PAGEREF _Toc247885129 \h </w:instrText>
+          </w:r>
+          <w:r>
+            <w:rPr>
+              <w:noProof/>
+              <w:sz w:val="18"/>
+            </w:rPr>
+          </w:r>
+          <w:r>
+            <w:rPr>
+              <w:noProof/>
+              <w:sz w:val="18"/>
             </w:rPr>
             <w:fldChar w:fldCharType="separate"/>
           </w:r>
           <w:r>
             <w:rPr>
               <w:noProof/>
+              <w:sz w:val="18"/>
             </w:rPr>
             <w:t>4</w:t>
           </w:r>
           <w:r>
             <w:rPr>
               <w:noProof/>
+              <w:sz w:val="18"/>
             </w:rPr>
             <w:fldChar w:fldCharType="end"/>
           </w:r>
@@ -1482,6 +1530,7 @@
               <w:rFonts w:asciiTheme="minorHAnsi" w:eastAsiaTheme="minorEastAsia" w:hAnsiTheme="minorHAnsi" w:cstheme="minorBidi"/>
               <w:noProof/>
               <w:kern w:val="0"/>
+              <w:sz w:val="18"/>
               <w:szCs w:val="24"/>
               <w:lang w:val="en-US" w:eastAsia="ja-JP" w:bidi="ar-SA"/>
             </w:rPr>
@@ -1490,6 +1539,7 @@
             <w:rPr>
               <w:rFonts w:cs="Times New Roman"/>
               <w:noProof/>
+              <w:sz w:val="18"/>
             </w:rPr>
             <w:t>2.2.5.</w:t>
           </w:r>
@@ -1498,6 +1548,7 @@
               <w:rFonts w:asciiTheme="minorHAnsi" w:eastAsiaTheme="minorEastAsia" w:hAnsiTheme="minorHAnsi" w:cstheme="minorBidi"/>
               <w:noProof/>
               <w:kern w:val="0"/>
+              <w:sz w:val="18"/>
               <w:szCs w:val="24"/>
               <w:lang w:val="en-US" w:eastAsia="ja-JP" w:bidi="ar-SA"/>
             </w:rPr>
@@ -1507,47 +1558,55 @@
             <w:rPr>
               <w:rFonts w:cs="Times New Roman"/>
               <w:noProof/>
+              <w:sz w:val="18"/>
             </w:rPr>
             <w:t>Link interface</w:t>
           </w:r>
           <w:r>
             <w:rPr>
               <w:noProof/>
+              <w:sz w:val="18"/>
             </w:rPr>
             <w:tab/>
           </w:r>
           <w:r>
             <w:rPr>
               <w:noProof/>
+              <w:sz w:val="18"/>
             </w:rPr>
             <w:fldChar w:fldCharType="begin"/>
           </w:r>
           <w:r>
             <w:rPr>
               <w:noProof/>
-            </w:rPr>
-            <w:instrText xml:space="preserve"> PAGEREF _Toc247859735 \h </w:instrText>
-          </w:r>
-          <w:r>
-            <w:rPr>
-              <w:noProof/>
-            </w:rPr>
-          </w:r>
-          <w:r>
-            <w:rPr>
-              <w:noProof/>
+              <w:sz w:val="18"/>
+            </w:rPr>
+            <w:instrText xml:space="preserve"> PAGEREF _Toc247885130 \h </w:instrText>
+          </w:r>
+          <w:r>
+            <w:rPr>
+              <w:noProof/>
+              <w:sz w:val="18"/>
+            </w:rPr>
+          </w:r>
+          <w:r>
+            <w:rPr>
+              <w:noProof/>
+              <w:sz w:val="18"/>
             </w:rPr>
             <w:fldChar w:fldCharType="separate"/>
           </w:r>
           <w:r>
             <w:rPr>
               <w:noProof/>
+              <w:sz w:val="18"/>
             </w:rPr>
             <w:t>5</w:t>
           </w:r>
           <w:r>
             <w:rPr>
               <w:noProof/>
+              <w:sz w:val="18"/>
             </w:rPr>
             <w:fldChar w:fldCharType="end"/>
           </w:r>
@@ -1563,6 +1622,7 @@
               <w:rFonts w:asciiTheme="minorHAnsi" w:eastAsiaTheme="minorEastAsia" w:hAnsiTheme="minorHAnsi" w:cstheme="minorBidi"/>
               <w:noProof/>
               <w:kern w:val="0"/>
+              <w:sz w:val="18"/>
               <w:szCs w:val="24"/>
               <w:lang w:val="en-US" w:eastAsia="ja-JP" w:bidi="ar-SA"/>
             </w:rPr>
@@ -1571,6 +1631,7 @@
             <w:rPr>
               <w:rFonts w:cs="Times New Roman"/>
               <w:noProof/>
+              <w:sz w:val="18"/>
             </w:rPr>
             <w:t>2.2.6.</w:t>
           </w:r>
@@ -1579,6 +1640,7 @@
               <w:rFonts w:asciiTheme="minorHAnsi" w:eastAsiaTheme="minorEastAsia" w:hAnsiTheme="minorHAnsi" w:cstheme="minorBidi"/>
               <w:noProof/>
               <w:kern w:val="0"/>
+              <w:sz w:val="18"/>
               <w:szCs w:val="24"/>
               <w:lang w:val="en-US" w:eastAsia="ja-JP" w:bidi="ar-SA"/>
             </w:rPr>
@@ -1588,47 +1650,55 @@
             <w:rPr>
               <w:rFonts w:cs="Times New Roman"/>
               <w:noProof/>
+              <w:sz w:val="18"/>
             </w:rPr>
             <w:t>Main Activity</w:t>
           </w:r>
           <w:r>
             <w:rPr>
               <w:noProof/>
+              <w:sz w:val="18"/>
             </w:rPr>
             <w:tab/>
           </w:r>
           <w:r>
             <w:rPr>
               <w:noProof/>
+              <w:sz w:val="18"/>
             </w:rPr>
             <w:fldChar w:fldCharType="begin"/>
           </w:r>
           <w:r>
             <w:rPr>
               <w:noProof/>
-            </w:rPr>
-            <w:instrText xml:space="preserve"> PAGEREF _Toc247859736 \h </w:instrText>
-          </w:r>
-          <w:r>
-            <w:rPr>
-              <w:noProof/>
-            </w:rPr>
-          </w:r>
-          <w:r>
-            <w:rPr>
-              <w:noProof/>
+              <w:sz w:val="18"/>
+            </w:rPr>
+            <w:instrText xml:space="preserve"> PAGEREF _Toc247885131 \h </w:instrText>
+          </w:r>
+          <w:r>
+            <w:rPr>
+              <w:noProof/>
+              <w:sz w:val="18"/>
+            </w:rPr>
+          </w:r>
+          <w:r>
+            <w:rPr>
+              <w:noProof/>
+              <w:sz w:val="18"/>
             </w:rPr>
             <w:fldChar w:fldCharType="separate"/>
           </w:r>
           <w:r>
             <w:rPr>
               <w:noProof/>
+              <w:sz w:val="18"/>
             </w:rPr>
             <w:t>5</w:t>
           </w:r>
           <w:r>
             <w:rPr>
               <w:noProof/>
+              <w:sz w:val="18"/>
             </w:rPr>
             <w:fldChar w:fldCharType="end"/>
           </w:r>
@@ -1644,6 +1714,7 @@
               <w:rFonts w:asciiTheme="minorHAnsi" w:eastAsiaTheme="minorEastAsia" w:hAnsiTheme="minorHAnsi" w:cstheme="minorBidi"/>
               <w:noProof/>
               <w:kern w:val="0"/>
+              <w:sz w:val="18"/>
               <w:szCs w:val="24"/>
               <w:lang w:val="en-US" w:eastAsia="ja-JP" w:bidi="ar-SA"/>
             </w:rPr>
@@ -1652,6 +1723,7 @@
             <w:rPr>
               <w:rFonts w:cs="Times New Roman"/>
               <w:noProof/>
+              <w:sz w:val="18"/>
             </w:rPr>
             <w:t>2.3.</w:t>
           </w:r>
@@ -1660,6 +1732,7 @@
               <w:rFonts w:asciiTheme="minorHAnsi" w:eastAsiaTheme="minorEastAsia" w:hAnsiTheme="minorHAnsi" w:cstheme="minorBidi"/>
               <w:noProof/>
               <w:kern w:val="0"/>
+              <w:sz w:val="18"/>
               <w:szCs w:val="24"/>
               <w:lang w:val="en-US" w:eastAsia="ja-JP" w:bidi="ar-SA"/>
             </w:rPr>
@@ -1668,50 +1741,57 @@
           <w:r>
             <w:rPr>
               <w:rFonts w:cs="Times New Roman"/>
-              <w:b/>
               <w:bCs/>
               <w:noProof/>
+              <w:sz w:val="18"/>
             </w:rPr>
             <w:t>Web program components</w:t>
           </w:r>
           <w:r>
             <w:rPr>
               <w:noProof/>
+              <w:sz w:val="18"/>
             </w:rPr>
             <w:tab/>
           </w:r>
           <w:r>
             <w:rPr>
               <w:noProof/>
+              <w:sz w:val="18"/>
             </w:rPr>
             <w:fldChar w:fldCharType="begin"/>
           </w:r>
           <w:r>
             <w:rPr>
               <w:noProof/>
-            </w:rPr>
-            <w:instrText xml:space="preserve"> PAGEREF _Toc247859737 \h </w:instrText>
-          </w:r>
-          <w:r>
-            <w:rPr>
-              <w:noProof/>
-            </w:rPr>
-          </w:r>
-          <w:r>
-            <w:rPr>
-              <w:noProof/>
+              <w:sz w:val="18"/>
+            </w:rPr>
+            <w:instrText xml:space="preserve"> PAGEREF _Toc247885132 \h </w:instrText>
+          </w:r>
+          <w:r>
+            <w:rPr>
+              <w:noProof/>
+              <w:sz w:val="18"/>
+            </w:rPr>
+          </w:r>
+          <w:r>
+            <w:rPr>
+              <w:noProof/>
+              <w:sz w:val="18"/>
             </w:rPr>
             <w:fldChar w:fldCharType="separate"/>
           </w:r>
           <w:r>
             <w:rPr>
               <w:noProof/>
+              <w:sz w:val="18"/>
             </w:rPr>
             <w:t>5</w:t>
           </w:r>
           <w:r>
             <w:rPr>
               <w:noProof/>
+              <w:sz w:val="18"/>
             </w:rPr>
             <w:fldChar w:fldCharType="end"/>
           </w:r>
@@ -1727,6 +1807,7 @@
               <w:rFonts w:asciiTheme="minorHAnsi" w:eastAsiaTheme="minorEastAsia" w:hAnsiTheme="minorHAnsi" w:cstheme="minorBidi"/>
               <w:noProof/>
               <w:kern w:val="0"/>
+              <w:sz w:val="18"/>
               <w:szCs w:val="24"/>
               <w:lang w:val="en-US" w:eastAsia="ja-JP" w:bidi="ar-SA"/>
             </w:rPr>
@@ -1735,6 +1816,7 @@
             <w:rPr>
               <w:rFonts w:cs="Times New Roman"/>
               <w:noProof/>
+              <w:sz w:val="18"/>
             </w:rPr>
             <w:t>2.4.</w:t>
           </w:r>
@@ -1743,6 +1825,7 @@
               <w:rFonts w:asciiTheme="minorHAnsi" w:eastAsiaTheme="minorEastAsia" w:hAnsiTheme="minorHAnsi" w:cstheme="minorBidi"/>
               <w:noProof/>
               <w:kern w:val="0"/>
+              <w:sz w:val="18"/>
               <w:szCs w:val="24"/>
               <w:lang w:val="en-US" w:eastAsia="ja-JP" w:bidi="ar-SA"/>
             </w:rPr>
@@ -1751,50 +1834,57 @@
           <w:r>
             <w:rPr>
               <w:rFonts w:cs="Times New Roman"/>
-              <w:b/>
               <w:bCs/>
               <w:noProof/>
+              <w:sz w:val="18"/>
             </w:rPr>
             <w:t>Table mapping requirements</w:t>
           </w:r>
           <w:r>
             <w:rPr>
               <w:noProof/>
+              <w:sz w:val="18"/>
             </w:rPr>
             <w:tab/>
           </w:r>
           <w:r>
             <w:rPr>
               <w:noProof/>
+              <w:sz w:val="18"/>
             </w:rPr>
             <w:fldChar w:fldCharType="begin"/>
           </w:r>
           <w:r>
             <w:rPr>
               <w:noProof/>
-            </w:rPr>
-            <w:instrText xml:space="preserve"> PAGEREF _Toc247859738 \h </w:instrText>
-          </w:r>
-          <w:r>
-            <w:rPr>
-              <w:noProof/>
-            </w:rPr>
-          </w:r>
-          <w:r>
-            <w:rPr>
-              <w:noProof/>
+              <w:sz w:val="18"/>
+            </w:rPr>
+            <w:instrText xml:space="preserve"> PAGEREF _Toc247885133 \h </w:instrText>
+          </w:r>
+          <w:r>
+            <w:rPr>
+              <w:noProof/>
+              <w:sz w:val="18"/>
+            </w:rPr>
+          </w:r>
+          <w:r>
+            <w:rPr>
+              <w:noProof/>
+              <w:sz w:val="18"/>
             </w:rPr>
             <w:fldChar w:fldCharType="separate"/>
           </w:r>
           <w:r>
             <w:rPr>
               <w:noProof/>
-            </w:rPr>
-            <w:t>6</w:t>
-          </w:r>
-          <w:r>
-            <w:rPr>
-              <w:noProof/>
+              <w:sz w:val="18"/>
+            </w:rPr>
+            <w:t>5</w:t>
+          </w:r>
+          <w:r>
+            <w:rPr>
+              <w:noProof/>
+              <w:sz w:val="18"/>
             </w:rPr>
             <w:fldChar w:fldCharType="end"/>
           </w:r>
@@ -1810,6 +1900,7 @@
               <w:rFonts w:asciiTheme="minorHAnsi" w:eastAsiaTheme="minorEastAsia" w:hAnsiTheme="minorHAnsi" w:cstheme="minorBidi"/>
               <w:noProof/>
               <w:kern w:val="0"/>
+              <w:sz w:val="18"/>
               <w:szCs w:val="24"/>
               <w:lang w:val="en-US" w:eastAsia="ja-JP" w:bidi="ar-SA"/>
             </w:rPr>
@@ -1818,6 +1909,7 @@
             <w:rPr>
               <w:rFonts w:cs="Times New Roman"/>
               <w:noProof/>
+              <w:sz w:val="18"/>
             </w:rPr>
             <w:t>3.</w:t>
           </w:r>
@@ -1826,6 +1918,7 @@
               <w:rFonts w:asciiTheme="minorHAnsi" w:eastAsiaTheme="minorEastAsia" w:hAnsiTheme="minorHAnsi" w:cstheme="minorBidi"/>
               <w:noProof/>
               <w:kern w:val="0"/>
+              <w:sz w:val="18"/>
               <w:szCs w:val="24"/>
               <w:lang w:val="en-US" w:eastAsia="ja-JP" w:bidi="ar-SA"/>
             </w:rPr>
@@ -1835,47 +1928,55 @@
             <w:rPr>
               <w:rFonts w:cs="Times New Roman"/>
               <w:noProof/>
+              <w:sz w:val="18"/>
             </w:rPr>
             <w:t>Dependency Description</w:t>
           </w:r>
           <w:r>
             <w:rPr>
               <w:noProof/>
+              <w:sz w:val="18"/>
             </w:rPr>
             <w:tab/>
           </w:r>
           <w:r>
             <w:rPr>
               <w:noProof/>
+              <w:sz w:val="18"/>
             </w:rPr>
             <w:fldChar w:fldCharType="begin"/>
           </w:r>
           <w:r>
             <w:rPr>
               <w:noProof/>
-            </w:rPr>
-            <w:instrText xml:space="preserve"> PAGEREF _Toc247859739 \h </w:instrText>
-          </w:r>
-          <w:r>
-            <w:rPr>
-              <w:noProof/>
-            </w:rPr>
-          </w:r>
-          <w:r>
-            <w:rPr>
-              <w:noProof/>
+              <w:sz w:val="18"/>
+            </w:rPr>
+            <w:instrText xml:space="preserve"> PAGEREF _Toc247885134 \h </w:instrText>
+          </w:r>
+          <w:r>
+            <w:rPr>
+              <w:noProof/>
+              <w:sz w:val="18"/>
+            </w:rPr>
+          </w:r>
+          <w:r>
+            <w:rPr>
+              <w:noProof/>
+              <w:sz w:val="18"/>
             </w:rPr>
             <w:fldChar w:fldCharType="separate"/>
           </w:r>
           <w:r>
             <w:rPr>
               <w:noProof/>
-            </w:rPr>
-            <w:t>7</w:t>
-          </w:r>
-          <w:r>
-            <w:rPr>
-              <w:noProof/>
+              <w:sz w:val="18"/>
+            </w:rPr>
+            <w:t>6</w:t>
+          </w:r>
+          <w:r>
+            <w:rPr>
+              <w:noProof/>
+              <w:sz w:val="18"/>
             </w:rPr>
             <w:fldChar w:fldCharType="end"/>
           </w:r>
@@ -1891,6 +1992,7 @@
               <w:rFonts w:asciiTheme="minorHAnsi" w:eastAsiaTheme="minorEastAsia" w:hAnsiTheme="minorHAnsi" w:cstheme="minorBidi"/>
               <w:noProof/>
               <w:kern w:val="0"/>
+              <w:sz w:val="18"/>
               <w:szCs w:val="24"/>
               <w:lang w:val="en-US" w:eastAsia="ja-JP" w:bidi="ar-SA"/>
             </w:rPr>
@@ -1899,6 +2001,7 @@
             <w:rPr>
               <w:rFonts w:cs="Times New Roman"/>
               <w:noProof/>
+              <w:sz w:val="18"/>
             </w:rPr>
             <w:t>3.1.</w:t>
           </w:r>
@@ -1907,6 +2010,7 @@
               <w:rFonts w:asciiTheme="minorHAnsi" w:eastAsiaTheme="minorEastAsia" w:hAnsiTheme="minorHAnsi" w:cstheme="minorBidi"/>
               <w:noProof/>
               <w:kern w:val="0"/>
+              <w:sz w:val="18"/>
               <w:szCs w:val="24"/>
               <w:lang w:val="en-US" w:eastAsia="ja-JP" w:bidi="ar-SA"/>
             </w:rPr>
@@ -1916,47 +2020,55 @@
             <w:rPr>
               <w:rFonts w:cs="Times New Roman"/>
               <w:noProof/>
+              <w:sz w:val="18"/>
             </w:rPr>
             <w:t>UML Component Diagram for the Android application</w:t>
           </w:r>
           <w:r>
             <w:rPr>
               <w:noProof/>
+              <w:sz w:val="18"/>
             </w:rPr>
             <w:tab/>
           </w:r>
           <w:r>
             <w:rPr>
               <w:noProof/>
+              <w:sz w:val="18"/>
             </w:rPr>
             <w:fldChar w:fldCharType="begin"/>
           </w:r>
           <w:r>
             <w:rPr>
               <w:noProof/>
-            </w:rPr>
-            <w:instrText xml:space="preserve"> PAGEREF _Toc247859740 \h </w:instrText>
-          </w:r>
-          <w:r>
-            <w:rPr>
-              <w:noProof/>
-            </w:rPr>
-          </w:r>
-          <w:r>
-            <w:rPr>
-              <w:noProof/>
+              <w:sz w:val="18"/>
+            </w:rPr>
+            <w:instrText xml:space="preserve"> PAGEREF _Toc247885135 \h </w:instrText>
+          </w:r>
+          <w:r>
+            <w:rPr>
+              <w:noProof/>
+              <w:sz w:val="18"/>
+            </w:rPr>
+          </w:r>
+          <w:r>
+            <w:rPr>
+              <w:noProof/>
+              <w:sz w:val="18"/>
             </w:rPr>
             <w:fldChar w:fldCharType="separate"/>
           </w:r>
           <w:r>
             <w:rPr>
               <w:noProof/>
-            </w:rPr>
-            <w:t>7</w:t>
-          </w:r>
-          <w:r>
-            <w:rPr>
-              <w:noProof/>
+              <w:sz w:val="18"/>
+            </w:rPr>
+            <w:t>6</w:t>
+          </w:r>
+          <w:r>
+            <w:rPr>
+              <w:noProof/>
+              <w:sz w:val="18"/>
             </w:rPr>
             <w:fldChar w:fldCharType="end"/>
           </w:r>
@@ -1972,6 +2084,7 @@
               <w:rFonts w:asciiTheme="minorHAnsi" w:eastAsiaTheme="minorEastAsia" w:hAnsiTheme="minorHAnsi" w:cstheme="minorBidi"/>
               <w:noProof/>
               <w:kern w:val="0"/>
+              <w:sz w:val="18"/>
               <w:szCs w:val="24"/>
               <w:lang w:val="en-US" w:eastAsia="ja-JP" w:bidi="ar-SA"/>
             </w:rPr>
@@ -1980,6 +2093,7 @@
             <w:rPr>
               <w:rFonts w:cs="Times New Roman"/>
               <w:noProof/>
+              <w:sz w:val="18"/>
             </w:rPr>
             <w:t>3.2.</w:t>
           </w:r>
@@ -1988,6 +2102,7 @@
               <w:rFonts w:asciiTheme="minorHAnsi" w:eastAsiaTheme="minorEastAsia" w:hAnsiTheme="minorHAnsi" w:cstheme="minorBidi"/>
               <w:noProof/>
               <w:kern w:val="0"/>
+              <w:sz w:val="18"/>
               <w:szCs w:val="24"/>
               <w:lang w:val="en-US" w:eastAsia="ja-JP" w:bidi="ar-SA"/>
             </w:rPr>
@@ -1997,47 +2112,55 @@
             <w:rPr>
               <w:rFonts w:cs="Times New Roman"/>
               <w:noProof/>
-            </w:rPr>
-            <w:t>UML Component Diagram for the Android application</w:t>
-          </w:r>
-          <w:r>
-            <w:rPr>
-              <w:noProof/>
+              <w:sz w:val="18"/>
+            </w:rPr>
+            <w:t>UML Component Diagram for the Database</w:t>
+          </w:r>
+          <w:r>
+            <w:rPr>
+              <w:noProof/>
+              <w:sz w:val="18"/>
             </w:rPr>
             <w:tab/>
           </w:r>
           <w:r>
             <w:rPr>
               <w:noProof/>
+              <w:sz w:val="18"/>
             </w:rPr>
             <w:fldChar w:fldCharType="begin"/>
           </w:r>
           <w:r>
             <w:rPr>
               <w:noProof/>
-            </w:rPr>
-            <w:instrText xml:space="preserve"> PAGEREF _Toc247859741 \h </w:instrText>
-          </w:r>
-          <w:r>
-            <w:rPr>
-              <w:noProof/>
-            </w:rPr>
-          </w:r>
-          <w:r>
-            <w:rPr>
-              <w:noProof/>
+              <w:sz w:val="18"/>
+            </w:rPr>
+            <w:instrText xml:space="preserve"> PAGEREF _Toc247885136 \h </w:instrText>
+          </w:r>
+          <w:r>
+            <w:rPr>
+              <w:noProof/>
+              <w:sz w:val="18"/>
+            </w:rPr>
+          </w:r>
+          <w:r>
+            <w:rPr>
+              <w:noProof/>
+              <w:sz w:val="18"/>
             </w:rPr>
             <w:fldChar w:fldCharType="separate"/>
           </w:r>
           <w:r>
             <w:rPr>
               <w:noProof/>
-            </w:rPr>
-            <w:t>8</w:t>
-          </w:r>
-          <w:r>
-            <w:rPr>
-              <w:noProof/>
+              <w:sz w:val="18"/>
+            </w:rPr>
+            <w:t>7</w:t>
+          </w:r>
+          <w:r>
+            <w:rPr>
+              <w:noProof/>
+              <w:sz w:val="18"/>
             </w:rPr>
             <w:fldChar w:fldCharType="end"/>
           </w:r>
@@ -2053,6 +2176,7 @@
               <w:rFonts w:asciiTheme="minorHAnsi" w:eastAsiaTheme="minorEastAsia" w:hAnsiTheme="minorHAnsi" w:cstheme="minorBidi"/>
               <w:noProof/>
               <w:kern w:val="0"/>
+              <w:sz w:val="18"/>
               <w:szCs w:val="24"/>
               <w:lang w:val="en-US" w:eastAsia="ja-JP" w:bidi="ar-SA"/>
             </w:rPr>
@@ -2061,6 +2185,7 @@
             <w:rPr>
               <w:rFonts w:cs="Times New Roman"/>
               <w:noProof/>
+              <w:sz w:val="18"/>
             </w:rPr>
             <w:t>4.</w:t>
           </w:r>
@@ -2069,6 +2194,7 @@
               <w:rFonts w:asciiTheme="minorHAnsi" w:eastAsiaTheme="minorEastAsia" w:hAnsiTheme="minorHAnsi" w:cstheme="minorBidi"/>
               <w:noProof/>
               <w:kern w:val="0"/>
+              <w:sz w:val="18"/>
               <w:szCs w:val="24"/>
               <w:lang w:val="en-US" w:eastAsia="ja-JP" w:bidi="ar-SA"/>
             </w:rPr>
@@ -2078,47 +2204,55 @@
             <w:rPr>
               <w:rFonts w:cs="Times New Roman"/>
               <w:noProof/>
+              <w:sz w:val="18"/>
             </w:rPr>
             <w:t>Interface description</w:t>
           </w:r>
           <w:r>
             <w:rPr>
               <w:noProof/>
+              <w:sz w:val="18"/>
             </w:rPr>
             <w:tab/>
           </w:r>
           <w:r>
             <w:rPr>
               <w:noProof/>
+              <w:sz w:val="18"/>
             </w:rPr>
             <w:fldChar w:fldCharType="begin"/>
           </w:r>
           <w:r>
             <w:rPr>
               <w:noProof/>
-            </w:rPr>
-            <w:instrText xml:space="preserve"> PAGEREF _Toc247859742 \h </w:instrText>
-          </w:r>
-          <w:r>
-            <w:rPr>
-              <w:noProof/>
-            </w:rPr>
-          </w:r>
-          <w:r>
-            <w:rPr>
-              <w:noProof/>
+              <w:sz w:val="18"/>
+            </w:rPr>
+            <w:instrText xml:space="preserve"> PAGEREF _Toc247885137 \h </w:instrText>
+          </w:r>
+          <w:r>
+            <w:rPr>
+              <w:noProof/>
+              <w:sz w:val="18"/>
+            </w:rPr>
+          </w:r>
+          <w:r>
+            <w:rPr>
+              <w:noProof/>
+              <w:sz w:val="18"/>
             </w:rPr>
             <w:fldChar w:fldCharType="separate"/>
           </w:r>
           <w:r>
             <w:rPr>
               <w:noProof/>
-            </w:rPr>
-            <w:t>9</w:t>
-          </w:r>
-          <w:r>
-            <w:rPr>
-              <w:noProof/>
+              <w:sz w:val="18"/>
+            </w:rPr>
+            <w:t>8</w:t>
+          </w:r>
+          <w:r>
+            <w:rPr>
+              <w:noProof/>
+              <w:sz w:val="18"/>
             </w:rPr>
             <w:fldChar w:fldCharType="end"/>
           </w:r>
@@ -2134,6 +2268,7 @@
               <w:rFonts w:asciiTheme="minorHAnsi" w:eastAsiaTheme="minorEastAsia" w:hAnsiTheme="minorHAnsi" w:cstheme="minorBidi"/>
               <w:noProof/>
               <w:kern w:val="0"/>
+              <w:sz w:val="18"/>
               <w:szCs w:val="24"/>
               <w:lang w:val="en-US" w:eastAsia="ja-JP" w:bidi="ar-SA"/>
             </w:rPr>
@@ -2142,7 +2277,8 @@
             <w:rPr>
               <w:rFonts w:cs="Times New Roman"/>
               <w:noProof/>
-              <w:highlight w:val="yellow"/>
+              <w:sz w:val="18"/>
+              <w:lang w:val="en-US" w:eastAsia="en-US" w:bidi="ar-SA"/>
             </w:rPr>
             <w:t>4.1.</w:t>
           </w:r>
@@ -2151,6 +2287,7 @@
               <w:rFonts w:asciiTheme="minorHAnsi" w:eastAsiaTheme="minorEastAsia" w:hAnsiTheme="minorHAnsi" w:cstheme="minorBidi"/>
               <w:noProof/>
               <w:kern w:val="0"/>
+              <w:sz w:val="18"/>
               <w:szCs w:val="24"/>
               <w:lang w:val="en-US" w:eastAsia="ja-JP" w:bidi="ar-SA"/>
             </w:rPr>
@@ -2160,48 +2297,55 @@
             <w:rPr>
               <w:rFonts w:cs="Times New Roman"/>
               <w:noProof/>
-              <w:highlight w:val="yellow"/>
-            </w:rPr>
-            <w:t>Main activity class</w:t>
-          </w:r>
-          <w:r>
-            <w:rPr>
-              <w:noProof/>
+              <w:sz w:val="18"/>
+            </w:rPr>
+            <w:t>Android Class Diagram</w:t>
+          </w:r>
+          <w:r>
+            <w:rPr>
+              <w:noProof/>
+              <w:sz w:val="18"/>
             </w:rPr>
             <w:tab/>
           </w:r>
           <w:r>
             <w:rPr>
               <w:noProof/>
+              <w:sz w:val="18"/>
             </w:rPr>
             <w:fldChar w:fldCharType="begin"/>
           </w:r>
           <w:r>
             <w:rPr>
               <w:noProof/>
-            </w:rPr>
-            <w:instrText xml:space="preserve"> PAGEREF _Toc247859743 \h </w:instrText>
-          </w:r>
-          <w:r>
-            <w:rPr>
-              <w:noProof/>
-            </w:rPr>
-          </w:r>
-          <w:r>
-            <w:rPr>
-              <w:noProof/>
+              <w:sz w:val="18"/>
+            </w:rPr>
+            <w:instrText xml:space="preserve"> PAGEREF _Toc247885138 \h </w:instrText>
+          </w:r>
+          <w:r>
+            <w:rPr>
+              <w:noProof/>
+              <w:sz w:val="18"/>
+            </w:rPr>
+          </w:r>
+          <w:r>
+            <w:rPr>
+              <w:noProof/>
+              <w:sz w:val="18"/>
             </w:rPr>
             <w:fldChar w:fldCharType="separate"/>
           </w:r>
           <w:r>
             <w:rPr>
               <w:noProof/>
-            </w:rPr>
-            <w:t>10</w:t>
-          </w:r>
-          <w:r>
-            <w:rPr>
-              <w:noProof/>
+              <w:sz w:val="18"/>
+            </w:rPr>
+            <w:t>8</w:t>
+          </w:r>
+          <w:r>
+            <w:rPr>
+              <w:noProof/>
+              <w:sz w:val="18"/>
             </w:rPr>
             <w:fldChar w:fldCharType="end"/>
           </w:r>
@@ -2217,6 +2361,7 @@
               <w:rFonts w:asciiTheme="minorHAnsi" w:eastAsiaTheme="minorEastAsia" w:hAnsiTheme="minorHAnsi" w:cstheme="minorBidi"/>
               <w:noProof/>
               <w:kern w:val="0"/>
+              <w:sz w:val="18"/>
               <w:szCs w:val="24"/>
               <w:lang w:val="en-US" w:eastAsia="ja-JP" w:bidi="ar-SA"/>
             </w:rPr>
@@ -2225,6 +2370,7 @@
             <w:rPr>
               <w:rFonts w:cs="Times New Roman"/>
               <w:noProof/>
+              <w:sz w:val="18"/>
             </w:rPr>
             <w:t>4.2.</w:t>
           </w:r>
@@ -2233,6 +2379,7 @@
               <w:rFonts w:asciiTheme="minorHAnsi" w:eastAsiaTheme="minorEastAsia" w:hAnsiTheme="minorHAnsi" w:cstheme="minorBidi"/>
               <w:noProof/>
               <w:kern w:val="0"/>
+              <w:sz w:val="18"/>
               <w:szCs w:val="24"/>
               <w:lang w:val="en-US" w:eastAsia="ja-JP" w:bidi="ar-SA"/>
             </w:rPr>
@@ -2242,47 +2389,55 @@
             <w:rPr>
               <w:rFonts w:cs="Times New Roman"/>
               <w:noProof/>
-            </w:rPr>
-            <w:t>Tour class</w:t>
-          </w:r>
-          <w:r>
-            <w:rPr>
-              <w:noProof/>
+              <w:sz w:val="18"/>
+            </w:rPr>
+            <w:t>Main activity class</w:t>
+          </w:r>
+          <w:r>
+            <w:rPr>
+              <w:noProof/>
+              <w:sz w:val="18"/>
             </w:rPr>
             <w:tab/>
           </w:r>
           <w:r>
             <w:rPr>
               <w:noProof/>
+              <w:sz w:val="18"/>
             </w:rPr>
             <w:fldChar w:fldCharType="begin"/>
           </w:r>
           <w:r>
             <w:rPr>
               <w:noProof/>
-            </w:rPr>
-            <w:instrText xml:space="preserve"> PAGEREF _Toc247859744 \h </w:instrText>
-          </w:r>
-          <w:r>
-            <w:rPr>
-              <w:noProof/>
-            </w:rPr>
-          </w:r>
-          <w:r>
-            <w:rPr>
-              <w:noProof/>
+              <w:sz w:val="18"/>
+            </w:rPr>
+            <w:instrText xml:space="preserve"> PAGEREF _Toc247885139 \h </w:instrText>
+          </w:r>
+          <w:r>
+            <w:rPr>
+              <w:noProof/>
+              <w:sz w:val="18"/>
+            </w:rPr>
+          </w:r>
+          <w:r>
+            <w:rPr>
+              <w:noProof/>
+              <w:sz w:val="18"/>
             </w:rPr>
             <w:fldChar w:fldCharType="separate"/>
           </w:r>
           <w:r>
             <w:rPr>
               <w:noProof/>
-            </w:rPr>
-            <w:t>11</w:t>
-          </w:r>
-          <w:r>
-            <w:rPr>
-              <w:noProof/>
+              <w:sz w:val="18"/>
+            </w:rPr>
+            <w:t>9</w:t>
+          </w:r>
+          <w:r>
+            <w:rPr>
+              <w:noProof/>
+              <w:sz w:val="18"/>
             </w:rPr>
             <w:fldChar w:fldCharType="end"/>
           </w:r>
@@ -2298,6 +2453,7 @@
               <w:rFonts w:asciiTheme="minorHAnsi" w:eastAsiaTheme="minorEastAsia" w:hAnsiTheme="minorHAnsi" w:cstheme="minorBidi"/>
               <w:noProof/>
               <w:kern w:val="0"/>
+              <w:sz w:val="18"/>
               <w:szCs w:val="24"/>
               <w:lang w:val="en-US" w:eastAsia="ja-JP" w:bidi="ar-SA"/>
             </w:rPr>
@@ -2306,6 +2462,7 @@
             <w:rPr>
               <w:rFonts w:cs="Times New Roman"/>
               <w:noProof/>
+              <w:sz w:val="18"/>
             </w:rPr>
             <w:t>4.3.</w:t>
           </w:r>
@@ -2314,6 +2471,7 @@
               <w:rFonts w:asciiTheme="minorHAnsi" w:eastAsiaTheme="minorEastAsia" w:hAnsiTheme="minorHAnsi" w:cstheme="minorBidi"/>
               <w:noProof/>
               <w:kern w:val="0"/>
+              <w:sz w:val="18"/>
               <w:szCs w:val="24"/>
               <w:lang w:val="en-US" w:eastAsia="ja-JP" w:bidi="ar-SA"/>
             </w:rPr>
@@ -2323,47 +2481,55 @@
             <w:rPr>
               <w:rFonts w:cs="Times New Roman"/>
               <w:noProof/>
-            </w:rPr>
-            <w:t>Location class</w:t>
-          </w:r>
-          <w:r>
-            <w:rPr>
-              <w:noProof/>
+              <w:sz w:val="18"/>
+            </w:rPr>
+            <w:t>Tour class</w:t>
+          </w:r>
+          <w:r>
+            <w:rPr>
+              <w:noProof/>
+              <w:sz w:val="18"/>
             </w:rPr>
             <w:tab/>
           </w:r>
           <w:r>
             <w:rPr>
               <w:noProof/>
+              <w:sz w:val="18"/>
             </w:rPr>
             <w:fldChar w:fldCharType="begin"/>
           </w:r>
           <w:r>
             <w:rPr>
               <w:noProof/>
-            </w:rPr>
-            <w:instrText xml:space="preserve"> PAGEREF _Toc247859745 \h </w:instrText>
-          </w:r>
-          <w:r>
-            <w:rPr>
-              <w:noProof/>
-            </w:rPr>
-          </w:r>
-          <w:r>
-            <w:rPr>
-              <w:noProof/>
+              <w:sz w:val="18"/>
+            </w:rPr>
+            <w:instrText xml:space="preserve"> PAGEREF _Toc247885140 \h </w:instrText>
+          </w:r>
+          <w:r>
+            <w:rPr>
+              <w:noProof/>
+              <w:sz w:val="18"/>
+            </w:rPr>
+          </w:r>
+          <w:r>
+            <w:rPr>
+              <w:noProof/>
+              <w:sz w:val="18"/>
             </w:rPr>
             <w:fldChar w:fldCharType="separate"/>
           </w:r>
           <w:r>
             <w:rPr>
               <w:noProof/>
-            </w:rPr>
-            <w:t>13</w:t>
-          </w:r>
-          <w:r>
-            <w:rPr>
-              <w:noProof/>
+              <w:sz w:val="18"/>
+            </w:rPr>
+            <w:t>9</w:t>
+          </w:r>
+          <w:r>
+            <w:rPr>
+              <w:noProof/>
+              <w:sz w:val="18"/>
             </w:rPr>
             <w:fldChar w:fldCharType="end"/>
           </w:r>
@@ -2379,6 +2545,7 @@
               <w:rFonts w:asciiTheme="minorHAnsi" w:eastAsiaTheme="minorEastAsia" w:hAnsiTheme="minorHAnsi" w:cstheme="minorBidi"/>
               <w:noProof/>
               <w:kern w:val="0"/>
+              <w:sz w:val="18"/>
               <w:szCs w:val="24"/>
               <w:lang w:val="en-US" w:eastAsia="ja-JP" w:bidi="ar-SA"/>
             </w:rPr>
@@ -2387,6 +2554,7 @@
             <w:rPr>
               <w:rFonts w:cs="Times New Roman"/>
               <w:noProof/>
+              <w:sz w:val="18"/>
             </w:rPr>
             <w:t>4.4.</w:t>
           </w:r>
@@ -2395,6 +2563,7 @@
               <w:rFonts w:asciiTheme="minorHAnsi" w:eastAsiaTheme="minorEastAsia" w:hAnsiTheme="minorHAnsi" w:cstheme="minorBidi"/>
               <w:noProof/>
               <w:kern w:val="0"/>
+              <w:sz w:val="18"/>
               <w:szCs w:val="24"/>
               <w:lang w:val="en-US" w:eastAsia="ja-JP" w:bidi="ar-SA"/>
             </w:rPr>
@@ -2404,47 +2573,55 @@
             <w:rPr>
               <w:rFonts w:cs="Times New Roman"/>
               <w:noProof/>
-            </w:rPr>
-            <w:t>Key location class</w:t>
-          </w:r>
-          <w:r>
-            <w:rPr>
-              <w:noProof/>
+              <w:sz w:val="18"/>
+            </w:rPr>
+            <w:t>Location class</w:t>
+          </w:r>
+          <w:r>
+            <w:rPr>
+              <w:noProof/>
+              <w:sz w:val="18"/>
             </w:rPr>
             <w:tab/>
           </w:r>
           <w:r>
             <w:rPr>
               <w:noProof/>
+              <w:sz w:val="18"/>
             </w:rPr>
             <w:fldChar w:fldCharType="begin"/>
           </w:r>
           <w:r>
             <w:rPr>
               <w:noProof/>
-            </w:rPr>
-            <w:instrText xml:space="preserve"> PAGEREF _Toc247859746 \h </w:instrText>
-          </w:r>
-          <w:r>
-            <w:rPr>
-              <w:noProof/>
-            </w:rPr>
-          </w:r>
-          <w:r>
-            <w:rPr>
-              <w:noProof/>
+              <w:sz w:val="18"/>
+            </w:rPr>
+            <w:instrText xml:space="preserve"> PAGEREF _Toc247885141 \h </w:instrText>
+          </w:r>
+          <w:r>
+            <w:rPr>
+              <w:noProof/>
+              <w:sz w:val="18"/>
+            </w:rPr>
+          </w:r>
+          <w:r>
+            <w:rPr>
+              <w:noProof/>
+              <w:sz w:val="18"/>
             </w:rPr>
             <w:fldChar w:fldCharType="separate"/>
           </w:r>
           <w:r>
             <w:rPr>
               <w:noProof/>
-            </w:rPr>
-            <w:t>14</w:t>
-          </w:r>
-          <w:r>
-            <w:rPr>
-              <w:noProof/>
+              <w:sz w:val="18"/>
+            </w:rPr>
+            <w:t>11</w:t>
+          </w:r>
+          <w:r>
+            <w:rPr>
+              <w:noProof/>
+              <w:sz w:val="18"/>
             </w:rPr>
             <w:fldChar w:fldCharType="end"/>
           </w:r>
@@ -2460,6 +2637,7 @@
               <w:rFonts w:asciiTheme="minorHAnsi" w:eastAsiaTheme="minorEastAsia" w:hAnsiTheme="minorHAnsi" w:cstheme="minorBidi"/>
               <w:noProof/>
               <w:kern w:val="0"/>
+              <w:sz w:val="18"/>
               <w:szCs w:val="24"/>
               <w:lang w:val="en-US" w:eastAsia="ja-JP" w:bidi="ar-SA"/>
             </w:rPr>
@@ -2468,6 +2646,7 @@
             <w:rPr>
               <w:rFonts w:cs="Times New Roman"/>
               <w:noProof/>
+              <w:sz w:val="18"/>
             </w:rPr>
             <w:t>4.5.</w:t>
           </w:r>
@@ -2476,6 +2655,7 @@
               <w:rFonts w:asciiTheme="minorHAnsi" w:eastAsiaTheme="minorEastAsia" w:hAnsiTheme="minorHAnsi" w:cstheme="minorBidi"/>
               <w:noProof/>
               <w:kern w:val="0"/>
+              <w:sz w:val="18"/>
               <w:szCs w:val="24"/>
               <w:lang w:val="en-US" w:eastAsia="ja-JP" w:bidi="ar-SA"/>
             </w:rPr>
@@ -2485,47 +2665,55 @@
             <w:rPr>
               <w:rFonts w:cs="Times New Roman"/>
               <w:noProof/>
-            </w:rPr>
-            <w:t>Communication class</w:t>
-          </w:r>
-          <w:r>
-            <w:rPr>
-              <w:noProof/>
+              <w:sz w:val="18"/>
+            </w:rPr>
+            <w:t>Key location class</w:t>
+          </w:r>
+          <w:r>
+            <w:rPr>
+              <w:noProof/>
+              <w:sz w:val="18"/>
             </w:rPr>
             <w:tab/>
           </w:r>
           <w:r>
             <w:rPr>
               <w:noProof/>
+              <w:sz w:val="18"/>
             </w:rPr>
             <w:fldChar w:fldCharType="begin"/>
           </w:r>
           <w:r>
             <w:rPr>
               <w:noProof/>
-            </w:rPr>
-            <w:instrText xml:space="preserve"> PAGEREF _Toc247859747 \h </w:instrText>
-          </w:r>
-          <w:r>
-            <w:rPr>
-              <w:noProof/>
-            </w:rPr>
-          </w:r>
-          <w:r>
-            <w:rPr>
-              <w:noProof/>
+              <w:sz w:val="18"/>
+            </w:rPr>
+            <w:instrText xml:space="preserve"> PAGEREF _Toc247885142 \h </w:instrText>
+          </w:r>
+          <w:r>
+            <w:rPr>
+              <w:noProof/>
+              <w:sz w:val="18"/>
+            </w:rPr>
+          </w:r>
+          <w:r>
+            <w:rPr>
+              <w:noProof/>
+              <w:sz w:val="18"/>
             </w:rPr>
             <w:fldChar w:fldCharType="separate"/>
           </w:r>
           <w:r>
             <w:rPr>
               <w:noProof/>
-            </w:rPr>
-            <w:t>15</w:t>
-          </w:r>
-          <w:r>
-            <w:rPr>
-              <w:noProof/>
+              <w:sz w:val="18"/>
+            </w:rPr>
+            <w:t>12</w:t>
+          </w:r>
+          <w:r>
+            <w:rPr>
+              <w:noProof/>
+              <w:sz w:val="18"/>
             </w:rPr>
             <w:fldChar w:fldCharType="end"/>
           </w:r>
@@ -2541,6 +2729,7 @@
               <w:rFonts w:asciiTheme="minorHAnsi" w:eastAsiaTheme="minorEastAsia" w:hAnsiTheme="minorHAnsi" w:cstheme="minorBidi"/>
               <w:noProof/>
               <w:kern w:val="0"/>
+              <w:sz w:val="18"/>
               <w:szCs w:val="24"/>
               <w:lang w:val="en-US" w:eastAsia="ja-JP" w:bidi="ar-SA"/>
             </w:rPr>
@@ -2549,6 +2738,7 @@
             <w:rPr>
               <w:rFonts w:cs="Times New Roman"/>
               <w:noProof/>
+              <w:sz w:val="18"/>
             </w:rPr>
             <w:t>4.6.</w:t>
           </w:r>
@@ -2557,6 +2747,7 @@
               <w:rFonts w:asciiTheme="minorHAnsi" w:eastAsiaTheme="minorEastAsia" w:hAnsiTheme="minorHAnsi" w:cstheme="minorBidi"/>
               <w:noProof/>
               <w:kern w:val="0"/>
+              <w:sz w:val="18"/>
               <w:szCs w:val="24"/>
               <w:lang w:val="en-US" w:eastAsia="ja-JP" w:bidi="ar-SA"/>
             </w:rPr>
@@ -2566,47 +2757,55 @@
             <w:rPr>
               <w:rFonts w:cs="Times New Roman"/>
               <w:noProof/>
-            </w:rPr>
-            <w:t>Link interface</w:t>
-          </w:r>
-          <w:r>
-            <w:rPr>
-              <w:noProof/>
+              <w:sz w:val="18"/>
+            </w:rPr>
+            <w:t>Communication class</w:t>
+          </w:r>
+          <w:r>
+            <w:rPr>
+              <w:noProof/>
+              <w:sz w:val="18"/>
             </w:rPr>
             <w:tab/>
           </w:r>
           <w:r>
             <w:rPr>
               <w:noProof/>
+              <w:sz w:val="18"/>
             </w:rPr>
             <w:fldChar w:fldCharType="begin"/>
           </w:r>
           <w:r>
             <w:rPr>
               <w:noProof/>
-            </w:rPr>
-            <w:instrText xml:space="preserve"> PAGEREF _Toc247859748 \h </w:instrText>
-          </w:r>
-          <w:r>
-            <w:rPr>
-              <w:noProof/>
-            </w:rPr>
-          </w:r>
-          <w:r>
-            <w:rPr>
-              <w:noProof/>
+              <w:sz w:val="18"/>
+            </w:rPr>
+            <w:instrText xml:space="preserve"> PAGEREF _Toc247885143 \h </w:instrText>
+          </w:r>
+          <w:r>
+            <w:rPr>
+              <w:noProof/>
+              <w:sz w:val="18"/>
+            </w:rPr>
+          </w:r>
+          <w:r>
+            <w:rPr>
+              <w:noProof/>
+              <w:sz w:val="18"/>
             </w:rPr>
             <w:fldChar w:fldCharType="separate"/>
           </w:r>
           <w:r>
             <w:rPr>
               <w:noProof/>
-            </w:rPr>
-            <w:t>16</w:t>
-          </w:r>
-          <w:r>
-            <w:rPr>
-              <w:noProof/>
+              <w:sz w:val="18"/>
+            </w:rPr>
+            <w:t>13</w:t>
+          </w:r>
+          <w:r>
+            <w:rPr>
+              <w:noProof/>
+              <w:sz w:val="18"/>
             </w:rPr>
             <w:fldChar w:fldCharType="end"/>
           </w:r>
@@ -2622,6 +2821,7 @@
               <w:rFonts w:asciiTheme="minorHAnsi" w:eastAsiaTheme="minorEastAsia" w:hAnsiTheme="minorHAnsi" w:cstheme="minorBidi"/>
               <w:noProof/>
               <w:kern w:val="0"/>
+              <w:sz w:val="18"/>
               <w:szCs w:val="24"/>
               <w:lang w:val="en-US" w:eastAsia="ja-JP" w:bidi="ar-SA"/>
             </w:rPr>
@@ -2630,7 +2830,7 @@
             <w:rPr>
               <w:rFonts w:cs="Times New Roman"/>
               <w:noProof/>
-              <w:highlight w:val="yellow"/>
+              <w:sz w:val="18"/>
             </w:rPr>
             <w:t>4.7.</w:t>
           </w:r>
@@ -2639,6 +2839,7 @@
               <w:rFonts w:asciiTheme="minorHAnsi" w:eastAsiaTheme="minorEastAsia" w:hAnsiTheme="minorHAnsi" w:cstheme="minorBidi"/>
               <w:noProof/>
               <w:kern w:val="0"/>
+              <w:sz w:val="18"/>
               <w:szCs w:val="24"/>
               <w:lang w:val="en-US" w:eastAsia="ja-JP" w:bidi="ar-SA"/>
             </w:rPr>
@@ -2648,48 +2849,55 @@
             <w:rPr>
               <w:rFonts w:cs="Times New Roman"/>
               <w:noProof/>
-              <w:highlight w:val="yellow"/>
-            </w:rPr>
-            <w:t>Walk activity class</w:t>
-          </w:r>
-          <w:r>
-            <w:rPr>
-              <w:noProof/>
+              <w:sz w:val="18"/>
+            </w:rPr>
+            <w:t>Link interface</w:t>
+          </w:r>
+          <w:r>
+            <w:rPr>
+              <w:noProof/>
+              <w:sz w:val="18"/>
             </w:rPr>
             <w:tab/>
           </w:r>
           <w:r>
             <w:rPr>
               <w:noProof/>
+              <w:sz w:val="18"/>
             </w:rPr>
             <w:fldChar w:fldCharType="begin"/>
           </w:r>
           <w:r>
             <w:rPr>
               <w:noProof/>
-            </w:rPr>
-            <w:instrText xml:space="preserve"> PAGEREF _Toc247859749 \h </w:instrText>
-          </w:r>
-          <w:r>
-            <w:rPr>
-              <w:noProof/>
-            </w:rPr>
-          </w:r>
-          <w:r>
-            <w:rPr>
-              <w:noProof/>
+              <w:sz w:val="18"/>
+            </w:rPr>
+            <w:instrText xml:space="preserve"> PAGEREF _Toc247885144 \h </w:instrText>
+          </w:r>
+          <w:r>
+            <w:rPr>
+              <w:noProof/>
+              <w:sz w:val="18"/>
+            </w:rPr>
+          </w:r>
+          <w:r>
+            <w:rPr>
+              <w:noProof/>
+              <w:sz w:val="18"/>
             </w:rPr>
             <w:fldChar w:fldCharType="separate"/>
           </w:r>
           <w:r>
             <w:rPr>
               <w:noProof/>
-            </w:rPr>
-            <w:t>16</w:t>
-          </w:r>
-          <w:r>
-            <w:rPr>
-              <w:noProof/>
+              <w:sz w:val="18"/>
+            </w:rPr>
+            <w:t>13</w:t>
+          </w:r>
+          <w:r>
+            <w:rPr>
+              <w:noProof/>
+              <w:sz w:val="18"/>
             </w:rPr>
             <w:fldChar w:fldCharType="end"/>
           </w:r>
@@ -2705,6 +2913,7 @@
               <w:rFonts w:asciiTheme="minorHAnsi" w:eastAsiaTheme="minorEastAsia" w:hAnsiTheme="minorHAnsi" w:cstheme="minorBidi"/>
               <w:noProof/>
               <w:kern w:val="0"/>
+              <w:sz w:val="18"/>
               <w:szCs w:val="24"/>
               <w:lang w:val="en-US" w:eastAsia="ja-JP" w:bidi="ar-SA"/>
             </w:rPr>
@@ -2713,6 +2922,8 @@
             <w:rPr>
               <w:rFonts w:cs="Times New Roman"/>
               <w:noProof/>
+              <w:sz w:val="18"/>
+              <w:highlight w:val="yellow"/>
             </w:rPr>
             <w:t>4.8.</w:t>
           </w:r>
@@ -2721,6 +2932,7 @@
               <w:rFonts w:asciiTheme="minorHAnsi" w:eastAsiaTheme="minorEastAsia" w:hAnsiTheme="minorHAnsi" w:cstheme="minorBidi"/>
               <w:noProof/>
               <w:kern w:val="0"/>
+              <w:sz w:val="18"/>
               <w:szCs w:val="24"/>
               <w:lang w:val="en-US" w:eastAsia="ja-JP" w:bidi="ar-SA"/>
             </w:rPr>
@@ -2730,47 +2942,56 @@
             <w:rPr>
               <w:rFonts w:cs="Times New Roman"/>
               <w:noProof/>
-            </w:rPr>
-            <w:t>About Activity</w:t>
-          </w:r>
-          <w:r>
-            <w:rPr>
-              <w:noProof/>
+              <w:sz w:val="18"/>
+              <w:highlight w:val="yellow"/>
+            </w:rPr>
+            <w:t>Walk activity class</w:t>
+          </w:r>
+          <w:r>
+            <w:rPr>
+              <w:noProof/>
+              <w:sz w:val="18"/>
             </w:rPr>
             <w:tab/>
           </w:r>
           <w:r>
             <w:rPr>
               <w:noProof/>
+              <w:sz w:val="18"/>
             </w:rPr>
             <w:fldChar w:fldCharType="begin"/>
           </w:r>
           <w:r>
             <w:rPr>
               <w:noProof/>
-            </w:rPr>
-            <w:instrText xml:space="preserve"> PAGEREF _Toc247859750 \h </w:instrText>
-          </w:r>
-          <w:r>
-            <w:rPr>
-              <w:noProof/>
-            </w:rPr>
-          </w:r>
-          <w:r>
-            <w:rPr>
-              <w:noProof/>
+              <w:sz w:val="18"/>
+            </w:rPr>
+            <w:instrText xml:space="preserve"> PAGEREF _Toc247885145 \h </w:instrText>
+          </w:r>
+          <w:r>
+            <w:rPr>
+              <w:noProof/>
+              <w:sz w:val="18"/>
+            </w:rPr>
+          </w:r>
+          <w:r>
+            <w:rPr>
+              <w:noProof/>
+              <w:sz w:val="18"/>
             </w:rPr>
             <w:fldChar w:fldCharType="separate"/>
           </w:r>
           <w:r>
             <w:rPr>
               <w:noProof/>
-            </w:rPr>
-            <w:t>16</w:t>
-          </w:r>
-          <w:r>
-            <w:rPr>
-              <w:noProof/>
+              <w:sz w:val="18"/>
+            </w:rPr>
+            <w:t>14</w:t>
+          </w:r>
+          <w:r>
+            <w:rPr>
+              <w:noProof/>
+              <w:sz w:val="18"/>
             </w:rPr>
             <w:fldChar w:fldCharType="end"/>
           </w:r>
@@ -2786,6 +3007,7 @@
               <w:rFonts w:asciiTheme="minorHAnsi" w:eastAsiaTheme="minorEastAsia" w:hAnsiTheme="minorHAnsi" w:cstheme="minorBidi"/>
               <w:noProof/>
               <w:kern w:val="0"/>
+              <w:sz w:val="18"/>
               <w:szCs w:val="24"/>
               <w:lang w:val="en-US" w:eastAsia="ja-JP" w:bidi="ar-SA"/>
             </w:rPr>
@@ -2794,7 +3016,7 @@
             <w:rPr>
               <w:rFonts w:cs="Times New Roman"/>
               <w:noProof/>
-              <w:highlight w:val="yellow"/>
+              <w:sz w:val="18"/>
             </w:rPr>
             <w:t>4.9.</w:t>
           </w:r>
@@ -2803,6 +3025,7 @@
               <w:rFonts w:asciiTheme="minorHAnsi" w:eastAsiaTheme="minorEastAsia" w:hAnsiTheme="minorHAnsi" w:cstheme="minorBidi"/>
               <w:noProof/>
               <w:kern w:val="0"/>
+              <w:sz w:val="18"/>
               <w:szCs w:val="24"/>
               <w:lang w:val="en-US" w:eastAsia="ja-JP" w:bidi="ar-SA"/>
             </w:rPr>
@@ -2812,48 +3035,55 @@
             <w:rPr>
               <w:rFonts w:cs="Times New Roman"/>
               <w:noProof/>
-              <w:highlight w:val="yellow"/>
-            </w:rPr>
-            <w:t>Map Activity</w:t>
-          </w:r>
-          <w:r>
-            <w:rPr>
-              <w:noProof/>
+              <w:sz w:val="18"/>
+            </w:rPr>
+            <w:t>About Activity</w:t>
+          </w:r>
+          <w:r>
+            <w:rPr>
+              <w:noProof/>
+              <w:sz w:val="18"/>
             </w:rPr>
             <w:tab/>
           </w:r>
           <w:r>
             <w:rPr>
               <w:noProof/>
+              <w:sz w:val="18"/>
             </w:rPr>
             <w:fldChar w:fldCharType="begin"/>
           </w:r>
           <w:r>
             <w:rPr>
               <w:noProof/>
-            </w:rPr>
-            <w:instrText xml:space="preserve"> PAGEREF _Toc247859751 \h </w:instrText>
-          </w:r>
-          <w:r>
-            <w:rPr>
-              <w:noProof/>
-            </w:rPr>
-          </w:r>
-          <w:r>
-            <w:rPr>
-              <w:noProof/>
+              <w:sz w:val="18"/>
+            </w:rPr>
+            <w:instrText xml:space="preserve"> PAGEREF _Toc247885146 \h </w:instrText>
+          </w:r>
+          <w:r>
+            <w:rPr>
+              <w:noProof/>
+              <w:sz w:val="18"/>
+            </w:rPr>
+          </w:r>
+          <w:r>
+            <w:rPr>
+              <w:noProof/>
+              <w:sz w:val="18"/>
             </w:rPr>
             <w:fldChar w:fldCharType="separate"/>
           </w:r>
           <w:r>
             <w:rPr>
               <w:noProof/>
-            </w:rPr>
-            <w:t>16</w:t>
-          </w:r>
-          <w:r>
-            <w:rPr>
-              <w:noProof/>
+              <w:sz w:val="18"/>
+            </w:rPr>
+            <w:t>15</w:t>
+          </w:r>
+          <w:r>
+            <w:rPr>
+              <w:noProof/>
+              <w:sz w:val="18"/>
             </w:rPr>
             <w:fldChar w:fldCharType="end"/>
           </w:r>
@@ -2869,6 +3099,7 @@
               <w:rFonts w:asciiTheme="minorHAnsi" w:eastAsiaTheme="minorEastAsia" w:hAnsiTheme="minorHAnsi" w:cstheme="minorBidi"/>
               <w:noProof/>
               <w:kern w:val="0"/>
+              <w:sz w:val="18"/>
               <w:szCs w:val="24"/>
               <w:lang w:val="en-US" w:eastAsia="ja-JP" w:bidi="ar-SA"/>
             </w:rPr>
@@ -2877,6 +3108,7 @@
             <w:rPr>
               <w:rFonts w:cs="Times New Roman"/>
               <w:noProof/>
+              <w:sz w:val="18"/>
             </w:rPr>
             <w:t>5.</w:t>
           </w:r>
@@ -2885,6 +3117,7 @@
               <w:rFonts w:asciiTheme="minorHAnsi" w:eastAsiaTheme="minorEastAsia" w:hAnsiTheme="minorHAnsi" w:cstheme="minorBidi"/>
               <w:noProof/>
               <w:kern w:val="0"/>
+              <w:sz w:val="18"/>
               <w:szCs w:val="24"/>
               <w:lang w:val="en-US" w:eastAsia="ja-JP" w:bidi="ar-SA"/>
             </w:rPr>
@@ -2894,47 +3127,55 @@
             <w:rPr>
               <w:rFonts w:cs="Times New Roman"/>
               <w:noProof/>
+              <w:sz w:val="18"/>
             </w:rPr>
             <w:t>Detail Design</w:t>
           </w:r>
           <w:r>
             <w:rPr>
               <w:noProof/>
+              <w:sz w:val="18"/>
             </w:rPr>
             <w:tab/>
           </w:r>
           <w:r>
             <w:rPr>
               <w:noProof/>
+              <w:sz w:val="18"/>
             </w:rPr>
             <w:fldChar w:fldCharType="begin"/>
           </w:r>
           <w:r>
             <w:rPr>
               <w:noProof/>
-            </w:rPr>
-            <w:instrText xml:space="preserve"> PAGEREF _Toc247859752 \h </w:instrText>
-          </w:r>
-          <w:r>
-            <w:rPr>
-              <w:noProof/>
-            </w:rPr>
-          </w:r>
-          <w:r>
-            <w:rPr>
-              <w:noProof/>
+              <w:sz w:val="18"/>
+            </w:rPr>
+            <w:instrText xml:space="preserve"> PAGEREF _Toc247885147 \h </w:instrText>
+          </w:r>
+          <w:r>
+            <w:rPr>
+              <w:noProof/>
+              <w:sz w:val="18"/>
+            </w:rPr>
+          </w:r>
+          <w:r>
+            <w:rPr>
+              <w:noProof/>
+              <w:sz w:val="18"/>
             </w:rPr>
             <w:fldChar w:fldCharType="separate"/>
           </w:r>
           <w:r>
             <w:rPr>
               <w:noProof/>
-            </w:rPr>
-            <w:t>17</w:t>
-          </w:r>
-          <w:r>
-            <w:rPr>
-              <w:noProof/>
+              <w:sz w:val="18"/>
+            </w:rPr>
+            <w:t>16</w:t>
+          </w:r>
+          <w:r>
+            <w:rPr>
+              <w:noProof/>
+              <w:sz w:val="18"/>
             </w:rPr>
             <w:fldChar w:fldCharType="end"/>
           </w:r>
@@ -2950,6 +3191,7 @@
               <w:rFonts w:asciiTheme="minorHAnsi" w:eastAsiaTheme="minorEastAsia" w:hAnsiTheme="minorHAnsi" w:cstheme="minorBidi"/>
               <w:noProof/>
               <w:kern w:val="0"/>
+              <w:sz w:val="18"/>
               <w:szCs w:val="24"/>
               <w:lang w:val="en-US" w:eastAsia="ja-JP" w:bidi="ar-SA"/>
             </w:rPr>
@@ -2958,6 +3200,7 @@
             <w:rPr>
               <w:rFonts w:cs="Times New Roman"/>
               <w:noProof/>
+              <w:sz w:val="18"/>
             </w:rPr>
             <w:t>5.1.</w:t>
           </w:r>
@@ -2966,6 +3209,7 @@
               <w:rFonts w:asciiTheme="minorHAnsi" w:eastAsiaTheme="minorEastAsia" w:hAnsiTheme="minorHAnsi" w:cstheme="minorBidi"/>
               <w:noProof/>
               <w:kern w:val="0"/>
+              <w:sz w:val="18"/>
               <w:szCs w:val="24"/>
               <w:lang w:val="en-US" w:eastAsia="ja-JP" w:bidi="ar-SA"/>
             </w:rPr>
@@ -2975,47 +3219,423 @@
             <w:rPr>
               <w:rFonts w:cs="Times New Roman"/>
               <w:noProof/>
+              <w:sz w:val="18"/>
             </w:rPr>
             <w:t>Sequence Diagrams</w:t>
           </w:r>
           <w:r>
             <w:rPr>
               <w:noProof/>
+              <w:sz w:val="18"/>
             </w:rPr>
             <w:tab/>
           </w:r>
           <w:r>
             <w:rPr>
               <w:noProof/>
+              <w:sz w:val="18"/>
             </w:rPr>
             <w:fldChar w:fldCharType="begin"/>
           </w:r>
           <w:r>
             <w:rPr>
               <w:noProof/>
-            </w:rPr>
-            <w:instrText xml:space="preserve"> PAGEREF _Toc247859753 \h </w:instrText>
-          </w:r>
-          <w:r>
-            <w:rPr>
-              <w:noProof/>
-            </w:rPr>
-          </w:r>
-          <w:r>
-            <w:rPr>
-              <w:noProof/>
+              <w:sz w:val="18"/>
+            </w:rPr>
+            <w:instrText xml:space="preserve"> PAGEREF _Toc247885148 \h </w:instrText>
+          </w:r>
+          <w:r>
+            <w:rPr>
+              <w:noProof/>
+              <w:sz w:val="18"/>
+            </w:rPr>
+          </w:r>
+          <w:r>
+            <w:rPr>
+              <w:noProof/>
+              <w:sz w:val="18"/>
             </w:rPr>
             <w:fldChar w:fldCharType="separate"/>
           </w:r>
           <w:r>
             <w:rPr>
               <w:noProof/>
+              <w:sz w:val="18"/>
+            </w:rPr>
+            <w:t>16</w:t>
+          </w:r>
+          <w:r>
+            <w:rPr>
+              <w:noProof/>
+              <w:sz w:val="18"/>
+            </w:rPr>
+            <w:fldChar w:fldCharType="end"/>
+          </w:r>
+        </w:p>
+        <w:p>
+          <w:pPr>
+            <w:pStyle w:val="TOC3"/>
+            <w:tabs>
+              <w:tab w:val="left" w:pos="1260"/>
+              <w:tab w:val="right" w:leader="dot" w:pos="9628"/>
+            </w:tabs>
+            <w:rPr>
+              <w:rFonts w:asciiTheme="minorHAnsi" w:eastAsiaTheme="minorEastAsia" w:hAnsiTheme="minorHAnsi" w:cstheme="minorBidi"/>
+              <w:noProof/>
+              <w:kern w:val="0"/>
+              <w:sz w:val="18"/>
+              <w:szCs w:val="24"/>
+              <w:lang w:val="en-US" w:eastAsia="ja-JP" w:bidi="ar-SA"/>
+            </w:rPr>
+          </w:pPr>
+          <w:r>
+            <w:rPr>
+              <w:rFonts w:cs="Times New Roman"/>
+              <w:noProof/>
+              <w:sz w:val="18"/>
+            </w:rPr>
+            <w:t>5.1.1.</w:t>
+          </w:r>
+          <w:r>
+            <w:rPr>
+              <w:rFonts w:asciiTheme="minorHAnsi" w:eastAsiaTheme="minorEastAsia" w:hAnsiTheme="minorHAnsi" w:cstheme="minorBidi"/>
+              <w:noProof/>
+              <w:kern w:val="0"/>
+              <w:sz w:val="18"/>
+              <w:szCs w:val="24"/>
+              <w:lang w:val="en-US" w:eastAsia="ja-JP" w:bidi="ar-SA"/>
+            </w:rPr>
+            <w:tab/>
+          </w:r>
+          <w:r>
+            <w:rPr>
+              <w:rFonts w:cs="Times New Roman"/>
+              <w:noProof/>
+              <w:sz w:val="18"/>
+            </w:rPr>
+            <w:t>Tour creation sequence diagram</w:t>
+          </w:r>
+          <w:r>
+            <w:rPr>
+              <w:noProof/>
+              <w:sz w:val="18"/>
+            </w:rPr>
+            <w:tab/>
+          </w:r>
+          <w:r>
+            <w:rPr>
+              <w:noProof/>
+              <w:sz w:val="18"/>
+            </w:rPr>
+            <w:fldChar w:fldCharType="begin"/>
+          </w:r>
+          <w:r>
+            <w:rPr>
+              <w:noProof/>
+              <w:sz w:val="18"/>
+            </w:rPr>
+            <w:instrText xml:space="preserve"> PAGEREF _Toc247885149 \h </w:instrText>
+          </w:r>
+          <w:r>
+            <w:rPr>
+              <w:noProof/>
+              <w:sz w:val="18"/>
+            </w:rPr>
+          </w:r>
+          <w:r>
+            <w:rPr>
+              <w:noProof/>
+              <w:sz w:val="18"/>
+            </w:rPr>
+            <w:fldChar w:fldCharType="separate"/>
+          </w:r>
+          <w:r>
+            <w:rPr>
+              <w:noProof/>
+              <w:sz w:val="18"/>
+            </w:rPr>
+            <w:t>16</w:t>
+          </w:r>
+          <w:r>
+            <w:rPr>
+              <w:noProof/>
+              <w:sz w:val="18"/>
+            </w:rPr>
+            <w:fldChar w:fldCharType="end"/>
+          </w:r>
+        </w:p>
+        <w:p>
+          <w:pPr>
+            <w:pStyle w:val="TOC3"/>
+            <w:tabs>
+              <w:tab w:val="left" w:pos="1260"/>
+              <w:tab w:val="right" w:leader="dot" w:pos="9628"/>
+            </w:tabs>
+            <w:rPr>
+              <w:rFonts w:asciiTheme="minorHAnsi" w:eastAsiaTheme="minorEastAsia" w:hAnsiTheme="minorHAnsi" w:cstheme="minorBidi"/>
+              <w:noProof/>
+              <w:kern w:val="0"/>
+              <w:sz w:val="18"/>
+              <w:szCs w:val="24"/>
+              <w:lang w:val="en-US" w:eastAsia="ja-JP" w:bidi="ar-SA"/>
+            </w:rPr>
+          </w:pPr>
+          <w:r>
+            <w:rPr>
+              <w:rFonts w:cs="Times New Roman"/>
+              <w:noProof/>
+              <w:sz w:val="18"/>
+            </w:rPr>
+            <w:t>5.1.2.</w:t>
+          </w:r>
+          <w:r>
+            <w:rPr>
+              <w:rFonts w:asciiTheme="minorHAnsi" w:eastAsiaTheme="minorEastAsia" w:hAnsiTheme="minorHAnsi" w:cstheme="minorBidi"/>
+              <w:noProof/>
+              <w:kern w:val="0"/>
+              <w:sz w:val="18"/>
+              <w:szCs w:val="24"/>
+              <w:lang w:val="en-US" w:eastAsia="ja-JP" w:bidi="ar-SA"/>
+            </w:rPr>
+            <w:tab/>
+          </w:r>
+          <w:r>
+            <w:rPr>
+              <w:rFonts w:cs="Times New Roman"/>
+              <w:noProof/>
+              <w:sz w:val="18"/>
+            </w:rPr>
+            <w:t>Add key location sequence diagram</w:t>
+          </w:r>
+          <w:r>
+            <w:rPr>
+              <w:noProof/>
+              <w:sz w:val="18"/>
+            </w:rPr>
+            <w:tab/>
+          </w:r>
+          <w:r>
+            <w:rPr>
+              <w:noProof/>
+              <w:sz w:val="18"/>
+            </w:rPr>
+            <w:fldChar w:fldCharType="begin"/>
+          </w:r>
+          <w:r>
+            <w:rPr>
+              <w:noProof/>
+              <w:sz w:val="18"/>
+            </w:rPr>
+            <w:instrText xml:space="preserve"> PAGEREF _Toc247885150 \h </w:instrText>
+          </w:r>
+          <w:r>
+            <w:rPr>
+              <w:noProof/>
+              <w:sz w:val="18"/>
+            </w:rPr>
+          </w:r>
+          <w:r>
+            <w:rPr>
+              <w:noProof/>
+              <w:sz w:val="18"/>
+            </w:rPr>
+            <w:fldChar w:fldCharType="separate"/>
+          </w:r>
+          <w:r>
+            <w:rPr>
+              <w:noProof/>
+              <w:sz w:val="18"/>
             </w:rPr>
             <w:t>17</w:t>
           </w:r>
           <w:r>
             <w:rPr>
               <w:noProof/>
+              <w:sz w:val="18"/>
+            </w:rPr>
+            <w:fldChar w:fldCharType="end"/>
+          </w:r>
+        </w:p>
+        <w:p>
+          <w:pPr>
+            <w:pStyle w:val="TOC3"/>
+            <w:tabs>
+              <w:tab w:val="left" w:pos="1260"/>
+              <w:tab w:val="right" w:leader="dot" w:pos="9628"/>
+            </w:tabs>
+            <w:rPr>
+              <w:rFonts w:asciiTheme="minorHAnsi" w:eastAsiaTheme="minorEastAsia" w:hAnsiTheme="minorHAnsi" w:cstheme="minorBidi"/>
+              <w:noProof/>
+              <w:kern w:val="0"/>
+              <w:sz w:val="18"/>
+              <w:szCs w:val="24"/>
+              <w:lang w:val="en-US" w:eastAsia="ja-JP" w:bidi="ar-SA"/>
+            </w:rPr>
+          </w:pPr>
+          <w:r>
+            <w:rPr>
+              <w:rFonts w:cs="Times New Roman"/>
+              <w:noProof/>
+              <w:sz w:val="18"/>
+            </w:rPr>
+            <w:t>5.1.3.</w:t>
+          </w:r>
+          <w:r>
+            <w:rPr>
+              <w:rFonts w:asciiTheme="minorHAnsi" w:eastAsiaTheme="minorEastAsia" w:hAnsiTheme="minorHAnsi" w:cstheme="minorBidi"/>
+              <w:noProof/>
+              <w:kern w:val="0"/>
+              <w:sz w:val="18"/>
+              <w:szCs w:val="24"/>
+              <w:lang w:val="en-US" w:eastAsia="ja-JP" w:bidi="ar-SA"/>
+            </w:rPr>
+            <w:tab/>
+          </w:r>
+          <w:r>
+            <w:rPr>
+              <w:rFonts w:cs="Times New Roman"/>
+              <w:noProof/>
+              <w:sz w:val="18"/>
+            </w:rPr>
+            <w:t>Data transfer sequence diagram</w:t>
+          </w:r>
+          <w:r>
+            <w:rPr>
+              <w:noProof/>
+              <w:sz w:val="18"/>
+            </w:rPr>
+            <w:tab/>
+          </w:r>
+          <w:r>
+            <w:rPr>
+              <w:noProof/>
+              <w:sz w:val="18"/>
+            </w:rPr>
+            <w:fldChar w:fldCharType="begin"/>
+          </w:r>
+          <w:r>
+            <w:rPr>
+              <w:noProof/>
+              <w:sz w:val="18"/>
+            </w:rPr>
+            <w:instrText xml:space="preserve"> PAGEREF _Toc247885151 \h </w:instrText>
+          </w:r>
+          <w:r>
+            <w:rPr>
+              <w:noProof/>
+              <w:sz w:val="18"/>
+            </w:rPr>
+          </w:r>
+          <w:r>
+            <w:rPr>
+              <w:noProof/>
+              <w:sz w:val="18"/>
+            </w:rPr>
+            <w:fldChar w:fldCharType="separate"/>
+          </w:r>
+          <w:r>
+            <w:rPr>
+              <w:noProof/>
+              <w:sz w:val="18"/>
+            </w:rPr>
+            <w:t>17</w:t>
+          </w:r>
+          <w:r>
+            <w:rPr>
+              <w:noProof/>
+              <w:sz w:val="18"/>
+            </w:rPr>
+            <w:fldChar w:fldCharType="end"/>
+          </w:r>
+        </w:p>
+        <w:p>
+          <w:pPr>
+            <w:pStyle w:val="TOC3"/>
+            <w:tabs>
+              <w:tab w:val="left" w:pos="1260"/>
+              <w:tab w:val="right" w:leader="dot" w:pos="9628"/>
+            </w:tabs>
+            <w:rPr>
+              <w:rFonts w:asciiTheme="minorHAnsi" w:eastAsiaTheme="minorEastAsia" w:hAnsiTheme="minorHAnsi" w:cstheme="minorBidi"/>
+              <w:noProof/>
+              <w:kern w:val="0"/>
+              <w:sz w:val="18"/>
+              <w:szCs w:val="24"/>
+              <w:lang w:val="en-US" w:eastAsia="ja-JP" w:bidi="ar-SA"/>
+            </w:rPr>
+          </w:pPr>
+          <w:r>
+            <w:rPr>
+              <w:rFonts w:cs="Times New Roman"/>
+              <w:noProof/>
+              <w:sz w:val="18"/>
+            </w:rPr>
+            <w:t>5.1.4.</w:t>
+          </w:r>
+          <w:r>
+            <w:rPr>
+              <w:rFonts w:asciiTheme="minorHAnsi" w:eastAsiaTheme="minorEastAsia" w:hAnsiTheme="minorHAnsi" w:cstheme="minorBidi"/>
+              <w:noProof/>
+              <w:kern w:val="0"/>
+              <w:sz w:val="18"/>
+              <w:szCs w:val="24"/>
+              <w:lang w:val="en-US" w:eastAsia="ja-JP" w:bidi="ar-SA"/>
+            </w:rPr>
+            <w:tab/>
+          </w:r>
+          <w:r>
+            <w:rPr>
+              <w:rFonts w:cs="Times New Roman"/>
+              <w:noProof/>
+              <w:sz w:val="18"/>
+            </w:rPr>
+            <w:t>Server side sequence diagram</w:t>
+          </w:r>
+          <w:r>
+            <w:rPr>
+              <w:noProof/>
+              <w:sz w:val="18"/>
+            </w:rPr>
+            <w:tab/>
+          </w:r>
+          <w:r>
+            <w:rPr>
+              <w:noProof/>
+              <w:sz w:val="18"/>
+            </w:rPr>
+            <w:fldChar w:fldCharType="begin"/>
+          </w:r>
+          <w:r>
+            <w:rPr>
+              <w:noProof/>
+              <w:sz w:val="18"/>
+            </w:rPr>
+            <w:instrText xml:space="preserve"> PAGEREF _Toc247885152 \h </w:instrText>
+          </w:r>
+          <w:r>
+            <w:rPr>
+              <w:noProof/>
+              <w:sz w:val="18"/>
+            </w:rPr>
+          </w:r>
+          <w:r>
+            <w:rPr>
+              <w:noProof/>
+              <w:sz w:val="18"/>
+            </w:rPr>
+            <w:fldChar w:fldCharType="separate"/>
+          </w:r>
+          <w:r>
+            <w:rPr>
+              <w:noProof/>
+              <w:sz w:val="18"/>
+            </w:rPr>
+            <w:t>18</w:t>
+          </w:r>
+          <w:r>
+            <w:rPr>
+              <w:noProof/>
+              <w:sz w:val="18"/>
             </w:rPr>
             <w:fldChar w:fldCharType="end"/>
           </w:r>
@@ -3031,6 +3651,7 @@
               <w:rFonts w:asciiTheme="minorHAnsi" w:eastAsiaTheme="minorEastAsia" w:hAnsiTheme="minorHAnsi" w:cstheme="minorBidi"/>
               <w:noProof/>
               <w:kern w:val="0"/>
+              <w:sz w:val="18"/>
               <w:szCs w:val="24"/>
               <w:lang w:val="en-US" w:eastAsia="ja-JP" w:bidi="ar-SA"/>
             </w:rPr>
@@ -3039,6 +3660,7 @@
             <w:rPr>
               <w:rFonts w:cs="Times New Roman"/>
               <w:noProof/>
+              <w:sz w:val="18"/>
             </w:rPr>
             <w:t>5.2.</w:t>
           </w:r>
@@ -3047,6 +3669,7 @@
               <w:rFonts w:asciiTheme="minorHAnsi" w:eastAsiaTheme="minorEastAsia" w:hAnsiTheme="minorHAnsi" w:cstheme="minorBidi"/>
               <w:noProof/>
               <w:kern w:val="0"/>
+              <w:sz w:val="18"/>
               <w:szCs w:val="24"/>
               <w:lang w:val="en-US" w:eastAsia="ja-JP" w:bidi="ar-SA"/>
             </w:rPr>
@@ -3056,47 +3679,55 @@
             <w:rPr>
               <w:rFonts w:cs="Times New Roman"/>
               <w:noProof/>
+              <w:sz w:val="18"/>
             </w:rPr>
             <w:t>Algorithm Description</w:t>
           </w:r>
           <w:r>
             <w:rPr>
               <w:noProof/>
+              <w:sz w:val="18"/>
             </w:rPr>
             <w:tab/>
           </w:r>
           <w:r>
             <w:rPr>
               <w:noProof/>
+              <w:sz w:val="18"/>
             </w:rPr>
             <w:fldChar w:fldCharType="begin"/>
           </w:r>
           <w:r>
             <w:rPr>
               <w:noProof/>
-            </w:rPr>
-            <w:instrText xml:space="preserve"> PAGEREF _Toc247859754 \h </w:instrText>
-          </w:r>
-          <w:r>
-            <w:rPr>
-              <w:noProof/>
-            </w:rPr>
-          </w:r>
-          <w:r>
-            <w:rPr>
-              <w:noProof/>
+              <w:sz w:val="18"/>
+            </w:rPr>
+            <w:instrText xml:space="preserve"> PAGEREF _Toc247885153 \h </w:instrText>
+          </w:r>
+          <w:r>
+            <w:rPr>
+              <w:noProof/>
+              <w:sz w:val="18"/>
+            </w:rPr>
+          </w:r>
+          <w:r>
+            <w:rPr>
+              <w:noProof/>
+              <w:sz w:val="18"/>
             </w:rPr>
             <w:fldChar w:fldCharType="separate"/>
           </w:r>
           <w:r>
             <w:rPr>
               <w:noProof/>
-            </w:rPr>
-            <w:t>18</w:t>
-          </w:r>
-          <w:r>
-            <w:rPr>
-              <w:noProof/>
+              <w:sz w:val="18"/>
+            </w:rPr>
+            <w:t>19</w:t>
+          </w:r>
+          <w:r>
+            <w:rPr>
+              <w:noProof/>
+              <w:sz w:val="18"/>
             </w:rPr>
             <w:fldChar w:fldCharType="end"/>
           </w:r>
@@ -3112,6 +3743,7 @@
               <w:rFonts w:asciiTheme="minorHAnsi" w:eastAsiaTheme="minorEastAsia" w:hAnsiTheme="minorHAnsi" w:cstheme="minorBidi"/>
               <w:noProof/>
               <w:kern w:val="0"/>
+              <w:sz w:val="18"/>
               <w:szCs w:val="24"/>
               <w:lang w:val="en-US" w:eastAsia="ja-JP" w:bidi="ar-SA"/>
             </w:rPr>
@@ -3120,6 +3752,7 @@
             <w:rPr>
               <w:rFonts w:cs="Times New Roman"/>
               <w:noProof/>
+              <w:sz w:val="18"/>
             </w:rPr>
             <w:t>5.2.1.</w:t>
           </w:r>
@@ -3128,6 +3761,7 @@
               <w:rFonts w:asciiTheme="minorHAnsi" w:eastAsiaTheme="minorEastAsia" w:hAnsiTheme="minorHAnsi" w:cstheme="minorBidi"/>
               <w:noProof/>
               <w:kern w:val="0"/>
+              <w:sz w:val="18"/>
               <w:szCs w:val="24"/>
               <w:lang w:val="en-US" w:eastAsia="ja-JP" w:bidi="ar-SA"/>
             </w:rPr>
@@ -3137,47 +3771,55 @@
             <w:rPr>
               <w:rFonts w:cs="Times New Roman"/>
               <w:noProof/>
+              <w:sz w:val="18"/>
             </w:rPr>
             <w:t>Server Side Data Delivery Algorithm</w:t>
           </w:r>
           <w:r>
             <w:rPr>
               <w:noProof/>
+              <w:sz w:val="18"/>
             </w:rPr>
             <w:tab/>
           </w:r>
           <w:r>
             <w:rPr>
               <w:noProof/>
+              <w:sz w:val="18"/>
             </w:rPr>
             <w:fldChar w:fldCharType="begin"/>
           </w:r>
           <w:r>
             <w:rPr>
               <w:noProof/>
-            </w:rPr>
-            <w:instrText xml:space="preserve"> PAGEREF _Toc247859755 \h </w:instrText>
-          </w:r>
-          <w:r>
-            <w:rPr>
-              <w:noProof/>
-            </w:rPr>
-          </w:r>
-          <w:r>
-            <w:rPr>
-              <w:noProof/>
+              <w:sz w:val="18"/>
+            </w:rPr>
+            <w:instrText xml:space="preserve"> PAGEREF _Toc247885154 \h </w:instrText>
+          </w:r>
+          <w:r>
+            <w:rPr>
+              <w:noProof/>
+              <w:sz w:val="18"/>
+            </w:rPr>
+          </w:r>
+          <w:r>
+            <w:rPr>
+              <w:noProof/>
+              <w:sz w:val="18"/>
             </w:rPr>
             <w:fldChar w:fldCharType="separate"/>
           </w:r>
           <w:r>
             <w:rPr>
               <w:noProof/>
-            </w:rPr>
-            <w:t>18</w:t>
-          </w:r>
-          <w:r>
-            <w:rPr>
-              <w:noProof/>
+              <w:sz w:val="18"/>
+            </w:rPr>
+            <w:t>19</w:t>
+          </w:r>
+          <w:r>
+            <w:rPr>
+              <w:noProof/>
+              <w:sz w:val="18"/>
             </w:rPr>
             <w:fldChar w:fldCharType="end"/>
           </w:r>
@@ -3193,6 +3835,7 @@
               <w:rFonts w:asciiTheme="minorHAnsi" w:eastAsiaTheme="minorEastAsia" w:hAnsiTheme="minorHAnsi" w:cstheme="minorBidi"/>
               <w:noProof/>
               <w:kern w:val="0"/>
+              <w:sz w:val="18"/>
               <w:szCs w:val="24"/>
               <w:lang w:val="en-US" w:eastAsia="ja-JP" w:bidi="ar-SA"/>
             </w:rPr>
@@ -3201,6 +3844,7 @@
             <w:rPr>
               <w:rFonts w:cs="Times New Roman"/>
               <w:noProof/>
+              <w:sz w:val="18"/>
             </w:rPr>
             <w:t>5.2.2.</w:t>
           </w:r>
@@ -3209,6 +3853,7 @@
               <w:rFonts w:asciiTheme="minorHAnsi" w:eastAsiaTheme="minorEastAsia" w:hAnsiTheme="minorHAnsi" w:cstheme="minorBidi"/>
               <w:noProof/>
               <w:kern w:val="0"/>
+              <w:sz w:val="18"/>
               <w:szCs w:val="24"/>
               <w:lang w:val="en-US" w:eastAsia="ja-JP" w:bidi="ar-SA"/>
             </w:rPr>
@@ -3218,48 +3863,55 @@
             <w:rPr>
               <w:rFonts w:cs="Times New Roman"/>
               <w:noProof/>
-              <w:highlight w:val="yellow"/>
-            </w:rPr>
-            <w:t>Android - Harvey has the algorithm!</w:t>
-          </w:r>
-          <w:r>
-            <w:rPr>
-              <w:noProof/>
+              <w:sz w:val="18"/>
+            </w:rPr>
+            <w:t>Android side algorithms</w:t>
+          </w:r>
+          <w:r>
+            <w:rPr>
+              <w:noProof/>
+              <w:sz w:val="18"/>
             </w:rPr>
             <w:tab/>
           </w:r>
           <w:r>
             <w:rPr>
               <w:noProof/>
+              <w:sz w:val="18"/>
             </w:rPr>
             <w:fldChar w:fldCharType="begin"/>
           </w:r>
           <w:r>
             <w:rPr>
               <w:noProof/>
-            </w:rPr>
-            <w:instrText xml:space="preserve"> PAGEREF _Toc247859756 \h </w:instrText>
-          </w:r>
-          <w:r>
-            <w:rPr>
-              <w:noProof/>
-            </w:rPr>
-          </w:r>
-          <w:r>
-            <w:rPr>
-              <w:noProof/>
+              <w:sz w:val="18"/>
+            </w:rPr>
+            <w:instrText xml:space="preserve"> PAGEREF _Toc247885155 \h </w:instrText>
+          </w:r>
+          <w:r>
+            <w:rPr>
+              <w:noProof/>
+              <w:sz w:val="18"/>
+            </w:rPr>
+          </w:r>
+          <w:r>
+            <w:rPr>
+              <w:noProof/>
+              <w:sz w:val="18"/>
             </w:rPr>
             <w:fldChar w:fldCharType="separate"/>
           </w:r>
           <w:r>
             <w:rPr>
               <w:noProof/>
+              <w:sz w:val="18"/>
             </w:rPr>
             <w:t>19</w:t>
           </w:r>
           <w:r>
             <w:rPr>
               <w:noProof/>
+              <w:sz w:val="18"/>
             </w:rPr>
             <w:fldChar w:fldCharType="end"/>
           </w:r>
@@ -3275,6 +3927,7 @@
               <w:rFonts w:asciiTheme="minorHAnsi" w:eastAsiaTheme="minorEastAsia" w:hAnsiTheme="minorHAnsi" w:cstheme="minorBidi"/>
               <w:noProof/>
               <w:kern w:val="0"/>
+              <w:sz w:val="18"/>
               <w:szCs w:val="24"/>
               <w:lang w:val="en-US" w:eastAsia="ja-JP" w:bidi="ar-SA"/>
             </w:rPr>
@@ -3283,6 +3936,7 @@
             <w:rPr>
               <w:rFonts w:cs="Times New Roman"/>
               <w:noProof/>
+              <w:sz w:val="18"/>
             </w:rPr>
             <w:t>5.3.</w:t>
           </w:r>
@@ -3291,6 +3945,7 @@
               <w:rFonts w:asciiTheme="minorHAnsi" w:eastAsiaTheme="minorEastAsia" w:hAnsiTheme="minorHAnsi" w:cstheme="minorBidi"/>
               <w:noProof/>
               <w:kern w:val="0"/>
+              <w:sz w:val="18"/>
               <w:szCs w:val="24"/>
               <w:lang w:val="en-US" w:eastAsia="ja-JP" w:bidi="ar-SA"/>
             </w:rPr>
@@ -3300,47 +3955,55 @@
             <w:rPr>
               <w:rFonts w:cs="Times New Roman"/>
               <w:noProof/>
+              <w:sz w:val="18"/>
             </w:rPr>
             <w:t>Data Structures</w:t>
           </w:r>
           <w:r>
             <w:rPr>
               <w:noProof/>
+              <w:sz w:val="18"/>
             </w:rPr>
             <w:tab/>
           </w:r>
           <w:r>
             <w:rPr>
               <w:noProof/>
+              <w:sz w:val="18"/>
             </w:rPr>
             <w:fldChar w:fldCharType="begin"/>
           </w:r>
           <w:r>
             <w:rPr>
               <w:noProof/>
-            </w:rPr>
-            <w:instrText xml:space="preserve"> PAGEREF _Toc247859757 \h </w:instrText>
-          </w:r>
-          <w:r>
-            <w:rPr>
-              <w:noProof/>
-            </w:rPr>
-          </w:r>
-          <w:r>
-            <w:rPr>
-              <w:noProof/>
+              <w:sz w:val="18"/>
+            </w:rPr>
+            <w:instrText xml:space="preserve"> PAGEREF _Toc247885156 \h </w:instrText>
+          </w:r>
+          <w:r>
+            <w:rPr>
+              <w:noProof/>
+              <w:sz w:val="18"/>
+            </w:rPr>
+          </w:r>
+          <w:r>
+            <w:rPr>
+              <w:noProof/>
+              <w:sz w:val="18"/>
             </w:rPr>
             <w:fldChar w:fldCharType="separate"/>
           </w:r>
           <w:r>
             <w:rPr>
               <w:noProof/>
-            </w:rPr>
-            <w:t>19</w:t>
-          </w:r>
-          <w:r>
-            <w:rPr>
-              <w:noProof/>
+              <w:sz w:val="18"/>
+            </w:rPr>
+            <w:t>20</w:t>
+          </w:r>
+          <w:r>
+            <w:rPr>
+              <w:noProof/>
+              <w:sz w:val="18"/>
             </w:rPr>
             <w:fldChar w:fldCharType="end"/>
           </w:r>
@@ -3356,6 +4019,7 @@
               <w:rFonts w:asciiTheme="minorHAnsi" w:eastAsiaTheme="minorEastAsia" w:hAnsiTheme="minorHAnsi" w:cstheme="minorBidi"/>
               <w:noProof/>
               <w:kern w:val="0"/>
+              <w:sz w:val="18"/>
               <w:szCs w:val="24"/>
               <w:lang w:val="en-US" w:eastAsia="ja-JP" w:bidi="ar-SA"/>
             </w:rPr>
@@ -3364,6 +4028,7 @@
             <w:rPr>
               <w:rFonts w:cs="Times New Roman"/>
               <w:noProof/>
+              <w:sz w:val="18"/>
             </w:rPr>
             <w:t>5.3.1.</w:t>
           </w:r>
@@ -3372,6 +4037,7 @@
               <w:rFonts w:asciiTheme="minorHAnsi" w:eastAsiaTheme="minorEastAsia" w:hAnsiTheme="minorHAnsi" w:cstheme="minorBidi"/>
               <w:noProof/>
               <w:kern w:val="0"/>
+              <w:sz w:val="18"/>
               <w:szCs w:val="24"/>
               <w:lang w:val="en-US" w:eastAsia="ja-JP" w:bidi="ar-SA"/>
             </w:rPr>
@@ -3381,47 +4047,55 @@
             <w:rPr>
               <w:rFonts w:cs="Times New Roman"/>
               <w:noProof/>
+              <w:sz w:val="18"/>
             </w:rPr>
             <w:t>Android data structures</w:t>
           </w:r>
           <w:r>
             <w:rPr>
               <w:noProof/>
+              <w:sz w:val="18"/>
             </w:rPr>
             <w:tab/>
           </w:r>
           <w:r>
             <w:rPr>
               <w:noProof/>
+              <w:sz w:val="18"/>
             </w:rPr>
             <w:fldChar w:fldCharType="begin"/>
           </w:r>
           <w:r>
             <w:rPr>
               <w:noProof/>
-            </w:rPr>
-            <w:instrText xml:space="preserve"> PAGEREF _Toc247859758 \h </w:instrText>
-          </w:r>
-          <w:r>
-            <w:rPr>
-              <w:noProof/>
-            </w:rPr>
-          </w:r>
-          <w:r>
-            <w:rPr>
-              <w:noProof/>
+              <w:sz w:val="18"/>
+            </w:rPr>
+            <w:instrText xml:space="preserve"> PAGEREF _Toc247885157 \h </w:instrText>
+          </w:r>
+          <w:r>
+            <w:rPr>
+              <w:noProof/>
+              <w:sz w:val="18"/>
+            </w:rPr>
+          </w:r>
+          <w:r>
+            <w:rPr>
+              <w:noProof/>
+              <w:sz w:val="18"/>
             </w:rPr>
             <w:fldChar w:fldCharType="separate"/>
           </w:r>
           <w:r>
             <w:rPr>
               <w:noProof/>
-            </w:rPr>
-            <w:t>19</w:t>
-          </w:r>
-          <w:r>
-            <w:rPr>
-              <w:noProof/>
+              <w:sz w:val="18"/>
+            </w:rPr>
+            <w:t>20</w:t>
+          </w:r>
+          <w:r>
+            <w:rPr>
+              <w:noProof/>
+              <w:sz w:val="18"/>
             </w:rPr>
             <w:fldChar w:fldCharType="end"/>
           </w:r>
@@ -3437,6 +4111,7 @@
               <w:rFonts w:asciiTheme="minorHAnsi" w:eastAsiaTheme="minorEastAsia" w:hAnsiTheme="minorHAnsi" w:cstheme="minorBidi"/>
               <w:noProof/>
               <w:kern w:val="0"/>
+              <w:sz w:val="18"/>
               <w:szCs w:val="24"/>
               <w:lang w:val="en-US" w:eastAsia="ja-JP" w:bidi="ar-SA"/>
             </w:rPr>
@@ -3445,6 +4120,7 @@
             <w:rPr>
               <w:rFonts w:cs="Times New Roman"/>
               <w:noProof/>
+              <w:sz w:val="18"/>
             </w:rPr>
             <w:t>5.3.2.</w:t>
           </w:r>
@@ -3453,6 +4129,7 @@
               <w:rFonts w:asciiTheme="minorHAnsi" w:eastAsiaTheme="minorEastAsia" w:hAnsiTheme="minorHAnsi" w:cstheme="minorBidi"/>
               <w:noProof/>
               <w:kern w:val="0"/>
+              <w:sz w:val="18"/>
               <w:szCs w:val="24"/>
               <w:lang w:val="en-US" w:eastAsia="ja-JP" w:bidi="ar-SA"/>
             </w:rPr>
@@ -3462,47 +4139,55 @@
             <w:rPr>
               <w:rFonts w:cs="Times New Roman"/>
               <w:noProof/>
+              <w:sz w:val="18"/>
             </w:rPr>
             <w:t>Server side data structures</w:t>
           </w:r>
           <w:r>
             <w:rPr>
               <w:noProof/>
+              <w:sz w:val="18"/>
             </w:rPr>
             <w:tab/>
           </w:r>
           <w:r>
             <w:rPr>
               <w:noProof/>
+              <w:sz w:val="18"/>
             </w:rPr>
             <w:fldChar w:fldCharType="begin"/>
           </w:r>
           <w:r>
             <w:rPr>
               <w:noProof/>
-            </w:rPr>
-            <w:instrText xml:space="preserve"> PAGEREF _Toc247859759 \h </w:instrText>
-          </w:r>
-          <w:r>
-            <w:rPr>
-              <w:noProof/>
-            </w:rPr>
-          </w:r>
-          <w:r>
-            <w:rPr>
-              <w:noProof/>
+              <w:sz w:val="18"/>
+            </w:rPr>
+            <w:instrText xml:space="preserve"> PAGEREF _Toc247885158 \h </w:instrText>
+          </w:r>
+          <w:r>
+            <w:rPr>
+              <w:noProof/>
+              <w:sz w:val="18"/>
+            </w:rPr>
+          </w:r>
+          <w:r>
+            <w:rPr>
+              <w:noProof/>
+              <w:sz w:val="18"/>
             </w:rPr>
             <w:fldChar w:fldCharType="separate"/>
           </w:r>
           <w:r>
             <w:rPr>
               <w:noProof/>
+              <w:sz w:val="18"/>
             </w:rPr>
             <w:t>20</w:t>
           </w:r>
           <w:r>
             <w:rPr>
               <w:noProof/>
+              <w:sz w:val="18"/>
             </w:rPr>
             <w:fldChar w:fldCharType="end"/>
           </w:r>
@@ -3518,6 +4203,7 @@
               <w:rFonts w:asciiTheme="minorHAnsi" w:eastAsiaTheme="minorEastAsia" w:hAnsiTheme="minorHAnsi" w:cstheme="minorBidi"/>
               <w:noProof/>
               <w:kern w:val="0"/>
+              <w:sz w:val="18"/>
               <w:szCs w:val="24"/>
               <w:lang w:val="en-US" w:eastAsia="ja-JP" w:bidi="ar-SA"/>
             </w:rPr>
@@ -3526,6 +4212,7 @@
             <w:rPr>
               <w:rFonts w:cs="Times New Roman"/>
               <w:noProof/>
+              <w:sz w:val="18"/>
             </w:rPr>
             <w:t>5.4.</w:t>
           </w:r>
@@ -3534,6 +4221,7 @@
               <w:rFonts w:asciiTheme="minorHAnsi" w:eastAsiaTheme="minorEastAsia" w:hAnsiTheme="minorHAnsi" w:cstheme="minorBidi"/>
               <w:noProof/>
               <w:kern w:val="0"/>
+              <w:sz w:val="18"/>
               <w:szCs w:val="24"/>
               <w:lang w:val="en-US" w:eastAsia="ja-JP" w:bidi="ar-SA"/>
             </w:rPr>
@@ -3543,47 +4231,55 @@
             <w:rPr>
               <w:rFonts w:cs="Times New Roman"/>
               <w:noProof/>
+              <w:sz w:val="18"/>
             </w:rPr>
             <w:t>Entity Relationship Diagram</w:t>
           </w:r>
           <w:r>
             <w:rPr>
               <w:noProof/>
+              <w:sz w:val="18"/>
             </w:rPr>
             <w:tab/>
           </w:r>
           <w:r>
             <w:rPr>
               <w:noProof/>
+              <w:sz w:val="18"/>
             </w:rPr>
             <w:fldChar w:fldCharType="begin"/>
           </w:r>
           <w:r>
             <w:rPr>
               <w:noProof/>
-            </w:rPr>
-            <w:instrText xml:space="preserve"> PAGEREF _Toc247859760 \h </w:instrText>
-          </w:r>
-          <w:r>
-            <w:rPr>
-              <w:noProof/>
-            </w:rPr>
-          </w:r>
-          <w:r>
-            <w:rPr>
-              <w:noProof/>
+              <w:sz w:val="18"/>
+            </w:rPr>
+            <w:instrText xml:space="preserve"> PAGEREF _Toc247885159 \h </w:instrText>
+          </w:r>
+          <w:r>
+            <w:rPr>
+              <w:noProof/>
+              <w:sz w:val="18"/>
+            </w:rPr>
+          </w:r>
+          <w:r>
+            <w:rPr>
+              <w:noProof/>
+              <w:sz w:val="18"/>
             </w:rPr>
             <w:fldChar w:fldCharType="separate"/>
           </w:r>
           <w:r>
             <w:rPr>
               <w:noProof/>
+              <w:sz w:val="18"/>
             </w:rPr>
             <w:t>21</w:t>
           </w:r>
           <w:r>
             <w:rPr>
               <w:noProof/>
+              <w:sz w:val="18"/>
             </w:rPr>
             <w:fldChar w:fldCharType="end"/>
           </w:r>
@@ -3599,6 +4295,7 @@
               <w:rFonts w:asciiTheme="minorHAnsi" w:eastAsiaTheme="minorEastAsia" w:hAnsiTheme="minorHAnsi" w:cstheme="minorBidi"/>
               <w:noProof/>
               <w:kern w:val="0"/>
+              <w:sz w:val="18"/>
               <w:szCs w:val="24"/>
               <w:lang w:val="en-US" w:eastAsia="ja-JP" w:bidi="ar-SA"/>
             </w:rPr>
@@ -3607,6 +4304,7 @@
             <w:rPr>
               <w:rFonts w:cs="Times New Roman"/>
               <w:noProof/>
+              <w:sz w:val="18"/>
             </w:rPr>
             <w:t>6.</w:t>
           </w:r>
@@ -3615,6 +4313,7 @@
               <w:rFonts w:asciiTheme="minorHAnsi" w:eastAsiaTheme="minorEastAsia" w:hAnsiTheme="minorHAnsi" w:cstheme="minorBidi"/>
               <w:noProof/>
               <w:kern w:val="0"/>
+              <w:sz w:val="18"/>
               <w:szCs w:val="24"/>
               <w:lang w:val="en-US" w:eastAsia="ja-JP" w:bidi="ar-SA"/>
             </w:rPr>
@@ -3624,47 +4323,55 @@
             <w:rPr>
               <w:rFonts w:cs="Times New Roman"/>
               <w:noProof/>
-            </w:rPr>
-            <w:t>References</w:t>
-          </w:r>
-          <w:r>
-            <w:rPr>
-              <w:noProof/>
+              <w:sz w:val="18"/>
+            </w:rPr>
+            <w:t>APPENDIX A</w:t>
+          </w:r>
+          <w:r>
+            <w:rPr>
+              <w:noProof/>
+              <w:sz w:val="18"/>
             </w:rPr>
             <w:tab/>
           </w:r>
           <w:r>
             <w:rPr>
               <w:noProof/>
+              <w:sz w:val="18"/>
             </w:rPr>
             <w:fldChar w:fldCharType="begin"/>
           </w:r>
           <w:r>
             <w:rPr>
               <w:noProof/>
-            </w:rPr>
-            <w:instrText xml:space="preserve"> PAGEREF _Toc247859761 \h </w:instrText>
-          </w:r>
-          <w:r>
-            <w:rPr>
-              <w:noProof/>
-            </w:rPr>
-          </w:r>
-          <w:r>
-            <w:rPr>
-              <w:noProof/>
+              <w:sz w:val="18"/>
+            </w:rPr>
+            <w:instrText xml:space="preserve"> PAGEREF _Toc247885160 \h </w:instrText>
+          </w:r>
+          <w:r>
+            <w:rPr>
+              <w:noProof/>
+              <w:sz w:val="18"/>
+            </w:rPr>
+          </w:r>
+          <w:r>
+            <w:rPr>
+              <w:noProof/>
+              <w:sz w:val="18"/>
             </w:rPr>
             <w:fldChar w:fldCharType="separate"/>
           </w:r>
           <w:r>
             <w:rPr>
               <w:noProof/>
+              <w:sz w:val="18"/>
             </w:rPr>
             <w:t>22</w:t>
           </w:r>
           <w:r>
             <w:rPr>
               <w:noProof/>
+              <w:sz w:val="18"/>
             </w:rPr>
             <w:fldChar w:fldCharType="end"/>
           </w:r>
@@ -3680,6 +4387,7 @@
               <w:rFonts w:asciiTheme="minorHAnsi" w:eastAsiaTheme="minorEastAsia" w:hAnsiTheme="minorHAnsi" w:cstheme="minorBidi"/>
               <w:noProof/>
               <w:kern w:val="0"/>
+              <w:sz w:val="18"/>
               <w:szCs w:val="24"/>
               <w:lang w:val="en-US" w:eastAsia="ja-JP" w:bidi="ar-SA"/>
             </w:rPr>
@@ -3688,6 +4396,7 @@
             <w:rPr>
               <w:rFonts w:cs="Times New Roman"/>
               <w:noProof/>
+              <w:sz w:val="18"/>
             </w:rPr>
             <w:t>7.</w:t>
           </w:r>
@@ -3696,6 +4405,7 @@
               <w:rFonts w:asciiTheme="minorHAnsi" w:eastAsiaTheme="minorEastAsia" w:hAnsiTheme="minorHAnsi" w:cstheme="minorBidi"/>
               <w:noProof/>
               <w:kern w:val="0"/>
+              <w:sz w:val="18"/>
               <w:szCs w:val="24"/>
               <w:lang w:val="en-US" w:eastAsia="ja-JP" w:bidi="ar-SA"/>
             </w:rPr>
@@ -3705,53 +4415,245 @@
             <w:rPr>
               <w:rFonts w:cs="Times New Roman"/>
               <w:noProof/>
-            </w:rPr>
-            <w:t>Document History</w:t>
-          </w:r>
-          <w:r>
-            <w:rPr>
-              <w:noProof/>
+              <w:sz w:val="18"/>
+            </w:rPr>
+            <w:t>APPENDIX B</w:t>
+          </w:r>
+          <w:r>
+            <w:rPr>
+              <w:noProof/>
+              <w:sz w:val="18"/>
             </w:rPr>
             <w:tab/>
           </w:r>
           <w:r>
             <w:rPr>
               <w:noProof/>
+              <w:sz w:val="18"/>
             </w:rPr>
             <w:fldChar w:fldCharType="begin"/>
           </w:r>
           <w:r>
             <w:rPr>
               <w:noProof/>
-            </w:rPr>
-            <w:instrText xml:space="preserve"> PAGEREF _Toc247859762 \h </w:instrText>
-          </w:r>
-          <w:r>
-            <w:rPr>
-              <w:noProof/>
-            </w:rPr>
-          </w:r>
-          <w:r>
-            <w:rPr>
-              <w:noProof/>
+              <w:sz w:val="18"/>
+            </w:rPr>
+            <w:instrText xml:space="preserve"> PAGEREF _Toc247885161 \h </w:instrText>
+          </w:r>
+          <w:r>
+            <w:rPr>
+              <w:noProof/>
+              <w:sz w:val="18"/>
+            </w:rPr>
+          </w:r>
+          <w:r>
+            <w:rPr>
+              <w:noProof/>
+              <w:sz w:val="18"/>
             </w:rPr>
             <w:fldChar w:fldCharType="separate"/>
           </w:r>
           <w:r>
             <w:rPr>
               <w:noProof/>
-            </w:rPr>
-            <w:t>22</w:t>
-          </w:r>
-          <w:r>
-            <w:rPr>
-              <w:noProof/>
+              <w:sz w:val="18"/>
+            </w:rPr>
+            <w:t>23</w:t>
+          </w:r>
+          <w:r>
+            <w:rPr>
+              <w:noProof/>
+              <w:sz w:val="18"/>
             </w:rPr>
             <w:fldChar w:fldCharType="end"/>
           </w:r>
         </w:p>
         <w:p>
           <w:pPr>
+            <w:pStyle w:val="TOC1"/>
+            <w:tabs>
+              <w:tab w:val="left" w:pos="420"/>
+              <w:tab w:val="right" w:leader="dot" w:pos="9628"/>
+            </w:tabs>
+            <w:rPr>
+              <w:rFonts w:asciiTheme="minorHAnsi" w:eastAsiaTheme="minorEastAsia" w:hAnsiTheme="minorHAnsi" w:cstheme="minorBidi"/>
+              <w:noProof/>
+              <w:kern w:val="0"/>
+              <w:sz w:val="18"/>
+              <w:szCs w:val="24"/>
+              <w:lang w:val="en-US" w:eastAsia="ja-JP" w:bidi="ar-SA"/>
+            </w:rPr>
+          </w:pPr>
+          <w:r>
+            <w:rPr>
+              <w:rFonts w:cs="Times New Roman"/>
+              <w:noProof/>
+              <w:sz w:val="18"/>
+            </w:rPr>
+            <w:t>6.</w:t>
+          </w:r>
+          <w:r>
+            <w:rPr>
+              <w:rFonts w:asciiTheme="minorHAnsi" w:eastAsiaTheme="minorEastAsia" w:hAnsiTheme="minorHAnsi" w:cstheme="minorBidi"/>
+              <w:noProof/>
+              <w:kern w:val="0"/>
+              <w:sz w:val="18"/>
+              <w:szCs w:val="24"/>
+              <w:lang w:val="en-US" w:eastAsia="ja-JP" w:bidi="ar-SA"/>
+            </w:rPr>
+            <w:tab/>
+          </w:r>
+          <w:r>
+            <w:rPr>
+              <w:rFonts w:cs="Times New Roman"/>
+              <w:noProof/>
+              <w:sz w:val="18"/>
+            </w:rPr>
+            <w:t>References</w:t>
+          </w:r>
+          <w:r>
+            <w:rPr>
+              <w:noProof/>
+              <w:sz w:val="18"/>
+            </w:rPr>
+            <w:tab/>
+          </w:r>
+          <w:r>
+            <w:rPr>
+              <w:noProof/>
+              <w:sz w:val="18"/>
+            </w:rPr>
+            <w:fldChar w:fldCharType="begin"/>
+          </w:r>
+          <w:r>
+            <w:rPr>
+              <w:noProof/>
+              <w:sz w:val="18"/>
+            </w:rPr>
+            <w:instrText xml:space="preserve"> PAGEREF _Toc247885162 \h </w:instrText>
+          </w:r>
+          <w:r>
+            <w:rPr>
+              <w:noProof/>
+              <w:sz w:val="18"/>
+            </w:rPr>
+          </w:r>
+          <w:r>
+            <w:rPr>
+              <w:noProof/>
+              <w:sz w:val="18"/>
+            </w:rPr>
+            <w:fldChar w:fldCharType="separate"/>
+          </w:r>
+          <w:r>
+            <w:rPr>
+              <w:noProof/>
+              <w:sz w:val="18"/>
+            </w:rPr>
+            <w:t>25</w:t>
+          </w:r>
+          <w:r>
+            <w:rPr>
+              <w:noProof/>
+              <w:sz w:val="18"/>
+            </w:rPr>
+            <w:fldChar w:fldCharType="end"/>
+          </w:r>
+        </w:p>
+        <w:p>
+          <w:pPr>
+            <w:pStyle w:val="TOC1"/>
+            <w:tabs>
+              <w:tab w:val="left" w:pos="420"/>
+              <w:tab w:val="right" w:leader="dot" w:pos="9628"/>
+            </w:tabs>
+            <w:rPr>
+              <w:rFonts w:asciiTheme="minorHAnsi" w:eastAsiaTheme="minorEastAsia" w:hAnsiTheme="minorHAnsi" w:cstheme="minorBidi"/>
+              <w:noProof/>
+              <w:kern w:val="0"/>
+              <w:sz w:val="18"/>
+              <w:szCs w:val="24"/>
+              <w:lang w:val="en-US" w:eastAsia="ja-JP" w:bidi="ar-SA"/>
+            </w:rPr>
+          </w:pPr>
+          <w:r>
+            <w:rPr>
+              <w:rFonts w:cs="Times New Roman"/>
+              <w:noProof/>
+              <w:sz w:val="18"/>
+            </w:rPr>
+            <w:t>7.</w:t>
+          </w:r>
+          <w:r>
+            <w:rPr>
+              <w:rFonts w:asciiTheme="minorHAnsi" w:eastAsiaTheme="minorEastAsia" w:hAnsiTheme="minorHAnsi" w:cstheme="minorBidi"/>
+              <w:noProof/>
+              <w:kern w:val="0"/>
+              <w:sz w:val="18"/>
+              <w:szCs w:val="24"/>
+              <w:lang w:val="en-US" w:eastAsia="ja-JP" w:bidi="ar-SA"/>
+            </w:rPr>
+            <w:tab/>
+          </w:r>
+          <w:r>
+            <w:rPr>
+              <w:rFonts w:cs="Times New Roman"/>
+              <w:noProof/>
+              <w:sz w:val="18"/>
+            </w:rPr>
+            <w:t>Document History</w:t>
+          </w:r>
+          <w:r>
+            <w:rPr>
+              <w:noProof/>
+              <w:sz w:val="18"/>
+            </w:rPr>
+            <w:tab/>
+          </w:r>
+          <w:r>
+            <w:rPr>
+              <w:noProof/>
+              <w:sz w:val="18"/>
+            </w:rPr>
+            <w:fldChar w:fldCharType="begin"/>
+          </w:r>
+          <w:r>
+            <w:rPr>
+              <w:noProof/>
+              <w:sz w:val="18"/>
+            </w:rPr>
+            <w:instrText xml:space="preserve"> PAGEREF _Toc247885163 \h </w:instrText>
+          </w:r>
+          <w:r>
+            <w:rPr>
+              <w:noProof/>
+              <w:sz w:val="18"/>
+            </w:rPr>
+          </w:r>
+          <w:r>
+            <w:rPr>
+              <w:noProof/>
+              <w:sz w:val="18"/>
+            </w:rPr>
+            <w:fldChar w:fldCharType="separate"/>
+          </w:r>
+          <w:r>
+            <w:rPr>
+              <w:noProof/>
+              <w:sz w:val="18"/>
+            </w:rPr>
+            <w:t>25</w:t>
+          </w:r>
+          <w:r>
+            <w:rPr>
+              <w:noProof/>
+              <w:sz w:val="18"/>
+            </w:rPr>
+            <w:fldChar w:fldCharType="end"/>
+          </w:r>
+        </w:p>
+        <w:p>
+          <w:pPr>
             <w:rPr>
               <w:rFonts w:cs="Times New Roman"/>
             </w:rPr>
@@ -3761,6 +4663,7 @@
               <w:rFonts w:cs="Times New Roman"/>
               <w:b/>
               <w:bCs/>
+              <w:sz w:val="18"/>
             </w:rPr>
             <w:fldChar w:fldCharType="end"/>
           </w:r>
@@ -3778,14 +4681,14 @@
           <w:rFonts w:ascii="Times New Roman" w:hAnsi="Times New Roman" w:cs="Times New Roman"/>
         </w:rPr>
       </w:pPr>
-      <w:bookmarkStart w:id="0" w:name="_Toc247859725"/>
+      <w:bookmarkStart w:id="1" w:name="_Toc247885120"/>
       <w:r>
         <w:rPr>
           <w:rFonts w:ascii="Times New Roman" w:hAnsi="Times New Roman" w:cs="Times New Roman"/>
         </w:rPr>
         <w:t>Introduction</w:t>
       </w:r>
-      <w:bookmarkEnd w:id="0"/>
+      <w:bookmarkEnd w:id="1"/>
     </w:p>
     <w:p>
       <w:pPr>
@@ -3803,20 +4706,18 @@
         </w:numPr>
         <w:rPr>
           <w:rFonts w:ascii="Times New Roman" w:hAnsi="Times New Roman" w:cs="Times New Roman"/>
-          <w:b/>
           <w:bCs/>
         </w:rPr>
       </w:pPr>
-      <w:bookmarkStart w:id="1" w:name="_Toc247859726"/>
+      <w:bookmarkStart w:id="2" w:name="_Toc247885121"/>
       <w:r>
         <w:rPr>
           <w:rFonts w:ascii="Times New Roman" w:hAnsi="Times New Roman" w:cs="Times New Roman"/>
-          <w:b/>
           <w:bCs/>
         </w:rPr>
         <w:t>Purpose of this document</w:t>
       </w:r>
-      <w:bookmarkEnd w:id="1"/>
+      <w:bookmarkEnd w:id="2"/>
     </w:p>
     <w:p>
       <w:pPr>
@@ -3896,20 +4797,18 @@
         </w:numPr>
         <w:rPr>
           <w:rFonts w:ascii="Times New Roman" w:hAnsi="Times New Roman" w:cs="Times New Roman"/>
-          <w:b/>
           <w:bCs/>
         </w:rPr>
       </w:pPr>
-      <w:bookmarkStart w:id="2" w:name="_Toc247859727"/>
+      <w:bookmarkStart w:id="3" w:name="_Toc247885122"/>
       <w:r>
         <w:rPr>
           <w:rFonts w:ascii="Times New Roman" w:hAnsi="Times New Roman" w:cs="Times New Roman"/>
-          <w:b/>
           <w:bCs/>
         </w:rPr>
         <w:t>Scope</w:t>
       </w:r>
-      <w:bookmarkEnd w:id="2"/>
+      <w:bookmarkEnd w:id="3"/>
     </w:p>
     <w:p>
       <w:pPr>
@@ -3952,24 +4851,24 @@
           <w:numId w:val="6"/>
         </w:numPr>
         <w:rPr>
-          <w:rFonts w:cs="Times New Roman"/>
-        </w:rPr>
-      </w:pPr>
-      <w:r>
-        <w:rPr>
-          <w:rFonts w:cs="Times New Roman"/>
+          <w:rFonts w:ascii="Times New Roman" w:hAnsi="Times New Roman" w:cs="Times New Roman"/>
+        </w:rPr>
+      </w:pPr>
+      <w:r>
+        <w:rPr>
+          <w:rFonts w:ascii="Times New Roman" w:hAnsi="Times New Roman" w:cs="Times New Roman"/>
         </w:rPr>
         <w:t xml:space="preserve">The </w:t>
       </w:r>
       <w:r>
         <w:rPr>
-          <w:rFonts w:cs="Times New Roman"/>
+          <w:rFonts w:ascii="Times New Roman" w:hAnsi="Times New Roman" w:cs="Times New Roman"/>
         </w:rPr>
         <w:t>classes u</w:t>
       </w:r>
       <w:r>
         <w:rPr>
-          <w:rFonts w:cs="Times New Roman"/>
+          <w:rFonts w:ascii="Times New Roman" w:hAnsi="Times New Roman" w:cs="Times New Roman"/>
         </w:rPr>
         <w:t>sed in the Android application;</w:t>
       </w:r>
@@ -3982,12 +4881,12 @@
           <w:numId w:val="6"/>
         </w:numPr>
         <w:rPr>
-          <w:rFonts w:cs="Times New Roman"/>
-        </w:rPr>
-      </w:pPr>
-      <w:r>
-        <w:rPr>
-          <w:rFonts w:cs="Times New Roman"/>
+          <w:rFonts w:ascii="Times New Roman" w:hAnsi="Times New Roman" w:cs="Times New Roman"/>
+        </w:rPr>
+      </w:pPr>
+      <w:r>
+        <w:rPr>
+          <w:rFonts w:ascii="Times New Roman" w:hAnsi="Times New Roman" w:cs="Times New Roman"/>
         </w:rPr>
         <w:t>The methods used in each class;</w:t>
       </w:r>
@@ -4000,18 +4899,18 @@
           <w:numId w:val="6"/>
         </w:numPr>
         <w:rPr>
-          <w:rFonts w:cs="Times New Roman"/>
-        </w:rPr>
-      </w:pPr>
-      <w:r>
-        <w:rPr>
-          <w:rFonts w:cs="Times New Roman"/>
+          <w:rFonts w:ascii="Times New Roman" w:hAnsi="Times New Roman" w:cs="Times New Roman"/>
+        </w:rPr>
+      </w:pPr>
+      <w:r>
+        <w:rPr>
+          <w:rFonts w:ascii="Times New Roman" w:hAnsi="Times New Roman" w:cs="Times New Roman"/>
         </w:rPr>
         <w:t>S</w:t>
       </w:r>
       <w:r>
         <w:rPr>
-          <w:rFonts w:cs="Times New Roman"/>
+          <w:rFonts w:ascii="Times New Roman" w:hAnsi="Times New Roman" w:cs="Times New Roman"/>
         </w:rPr>
         <w:t>equence diagrams;</w:t>
       </w:r>
@@ -4024,18 +4923,18 @@
           <w:numId w:val="6"/>
         </w:numPr>
         <w:rPr>
-          <w:rFonts w:cs="Times New Roman"/>
-        </w:rPr>
-      </w:pPr>
-      <w:r>
-        <w:rPr>
-          <w:rFonts w:cs="Times New Roman"/>
+          <w:rFonts w:ascii="Times New Roman" w:hAnsi="Times New Roman" w:cs="Times New Roman"/>
+        </w:rPr>
+      </w:pPr>
+      <w:r>
+        <w:rPr>
+          <w:rFonts w:ascii="Times New Roman" w:hAnsi="Times New Roman" w:cs="Times New Roman"/>
         </w:rPr>
         <w:t>I</w:t>
       </w:r>
       <w:r>
         <w:rPr>
-          <w:rFonts w:cs="Times New Roman"/>
+          <w:rFonts w:ascii="Times New Roman" w:hAnsi="Times New Roman" w:cs="Times New Roman"/>
         </w:rPr>
         <w:t xml:space="preserve">nteraction between the application and the database; </w:t>
       </w:r>
@@ -4048,18 +4947,18 @@
           <w:numId w:val="6"/>
         </w:numPr>
         <w:rPr>
-          <w:rFonts w:cs="Times New Roman"/>
-        </w:rPr>
-      </w:pPr>
-      <w:r>
-        <w:rPr>
-          <w:rFonts w:cs="Times New Roman"/>
+          <w:rFonts w:ascii="Times New Roman" w:hAnsi="Times New Roman" w:cs="Times New Roman"/>
+        </w:rPr>
+      </w:pPr>
+      <w:r>
+        <w:rPr>
+          <w:rFonts w:ascii="Times New Roman" w:hAnsi="Times New Roman" w:cs="Times New Roman"/>
         </w:rPr>
         <w:t>D</w:t>
       </w:r>
       <w:r>
         <w:rPr>
-          <w:rFonts w:cs="Times New Roman"/>
+          <w:rFonts w:ascii="Times New Roman" w:hAnsi="Times New Roman" w:cs="Times New Roman"/>
         </w:rPr>
         <w:t>atabase design and data handling.</w:t>
       </w:r>
@@ -4080,20 +4979,18 @@
         </w:numPr>
         <w:rPr>
           <w:rFonts w:ascii="Times New Roman" w:hAnsi="Times New Roman" w:cs="Times New Roman"/>
-          <w:b/>
           <w:bCs/>
         </w:rPr>
       </w:pPr>
-      <w:bookmarkStart w:id="3" w:name="_Toc247859728"/>
+      <w:bookmarkStart w:id="4" w:name="_Toc247885123"/>
       <w:r>
         <w:rPr>
           <w:rFonts w:ascii="Times New Roman" w:hAnsi="Times New Roman" w:cs="Times New Roman"/>
-          <w:b/>
           <w:bCs/>
         </w:rPr>
         <w:t>Objectives</w:t>
       </w:r>
-      <w:bookmarkEnd w:id="3"/>
+      <w:bookmarkEnd w:id="4"/>
     </w:p>
     <w:p>
       <w:pPr>
@@ -4335,6 +5232,34 @@
     </w:p>
     <w:p>
       <w:pPr>
+        <w:rPr>
+          <w:rFonts w:cs="Times New Roman"/>
+        </w:rPr>
+      </w:pPr>
+    </w:p>
+    <w:p>
+      <w:pPr>
+        <w:rPr>
+          <w:rFonts w:cs="Times New Roman"/>
+        </w:rPr>
+      </w:pPr>
+    </w:p>
+    <w:p>
+      <w:pPr>
+        <w:rPr>
+          <w:rFonts w:cs="Times New Roman"/>
+        </w:rPr>
+      </w:pPr>
+    </w:p>
+    <w:p>
+      <w:pPr>
+        <w:rPr>
+          <w:rFonts w:cs="Times New Roman"/>
+        </w:rPr>
+      </w:pPr>
+    </w:p>
+    <w:p>
+      <w:pPr>
         <w:pStyle w:val="Heading1"/>
         <w:numPr>
           <w:ilvl w:val="0"/>
@@ -4342,15 +5267,13 @@
         </w:numPr>
         <w:rPr>
           <w:rFonts w:ascii="Times New Roman" w:hAnsi="Times New Roman" w:cs="Times New Roman"/>
-          <w:b/>
           <w:bCs/>
         </w:rPr>
       </w:pPr>
-      <w:bookmarkStart w:id="4" w:name="_Toc247859729"/>
+      <w:bookmarkStart w:id="5" w:name="_Toc247885124"/>
       <w:r>
         <w:rPr>
           <w:rFonts w:ascii="Times New Roman" w:hAnsi="Times New Roman" w:cs="Times New Roman"/>
-          <w:b/>
           <w:bCs/>
         </w:rPr>
         <w:t xml:space="preserve">Decomposition </w:t>
@@ -4358,12 +5281,11 @@
       <w:r>
         <w:rPr>
           <w:rFonts w:ascii="Times New Roman" w:hAnsi="Times New Roman" w:cs="Times New Roman"/>
-          <w:b/>
           <w:bCs/>
         </w:rPr>
         <w:t>Description</w:t>
       </w:r>
-      <w:bookmarkEnd w:id="4"/>
+      <w:bookmarkEnd w:id="5"/>
     </w:p>
     <w:p>
       <w:pPr>
@@ -4378,16 +5300,15 @@
           <w:bCs/>
         </w:rPr>
       </w:pPr>
-      <w:bookmarkStart w:id="5" w:name="_Toc247859730"/>
+      <w:bookmarkStart w:id="6" w:name="_Toc247885125"/>
       <w:r>
         <w:rPr>
           <w:rFonts w:ascii="Times New Roman" w:hAnsi="Times New Roman" w:cs="Times New Roman"/>
-          <w:b/>
           <w:bCs/>
         </w:rPr>
         <w:t>Programs in system</w:t>
       </w:r>
-      <w:bookmarkEnd w:id="5"/>
+      <w:bookmarkEnd w:id="6"/>
       <w:r>
         <w:rPr>
           <w:rFonts w:ascii="Times New Roman" w:hAnsi="Times New Roman" w:cs="Times New Roman"/>
@@ -4527,20 +5448,18 @@
         </w:numPr>
         <w:rPr>
           <w:rFonts w:ascii="Times New Roman" w:hAnsi="Times New Roman" w:cs="Times New Roman"/>
-          <w:b/>
           <w:bCs/>
         </w:rPr>
       </w:pPr>
-      <w:bookmarkStart w:id="6" w:name="_Toc247859731"/>
+      <w:bookmarkStart w:id="7" w:name="_Toc247885126"/>
       <w:r>
         <w:rPr>
           <w:rFonts w:ascii="Times New Roman" w:hAnsi="Times New Roman" w:cs="Times New Roman"/>
-          <w:b/>
           <w:bCs/>
         </w:rPr>
         <w:t>Significant classes in the Android program</w:t>
       </w:r>
-      <w:bookmarkEnd w:id="6"/>
+      <w:bookmarkEnd w:id="7"/>
     </w:p>
     <w:p>
       <w:pPr>
@@ -4553,14 +5472,14 @@
           <w:rFonts w:ascii="Times New Roman" w:hAnsi="Times New Roman" w:cs="Times New Roman"/>
         </w:rPr>
       </w:pPr>
-      <w:bookmarkStart w:id="7" w:name="_Toc247859732"/>
+      <w:bookmarkStart w:id="8" w:name="_Toc247885127"/>
       <w:r>
         <w:rPr>
           <w:rFonts w:ascii="Times New Roman" w:hAnsi="Times New Roman" w:cs="Times New Roman"/>
         </w:rPr>
         <w:t>Tour class</w:t>
       </w:r>
-      <w:bookmarkEnd w:id="7"/>
+      <w:bookmarkEnd w:id="8"/>
       <w:r>
         <w:rPr>
           <w:rFonts w:ascii="Times New Roman" w:hAnsi="Times New Roman" w:cs="Times New Roman"/>
@@ -4648,19 +5567,11 @@
           <w:rFonts w:ascii="Times New Roman" w:hAnsi="Times New Roman" w:cs="Times New Roman"/>
         </w:rPr>
       </w:pPr>
-      <w:proofErr w:type="gramStart"/>
       <w:r>
         <w:rPr>
           <w:rFonts w:ascii="Times New Roman" w:hAnsi="Times New Roman" w:cs="Times New Roman"/>
         </w:rPr>
-        <w:t>a</w:t>
-      </w:r>
-      <w:proofErr w:type="gramEnd"/>
-      <w:r>
-        <w:rPr>
-          <w:rFonts w:ascii="Times New Roman" w:hAnsi="Times New Roman" w:cs="Times New Roman"/>
-        </w:rPr>
-        <w:t xml:space="preserve"> string for the location of the tour e.g. “Aberystwyth”;</w:t>
+        <w:t>a string for the location of the tour e.g. “Aberystwyth”;</w:t>
       </w:r>
     </w:p>
     <w:p>
@@ -4675,19 +5586,11 @@
           <w:rFonts w:ascii="Times New Roman" w:hAnsi="Times New Roman" w:cs="Times New Roman"/>
         </w:rPr>
       </w:pPr>
-      <w:proofErr w:type="gramStart"/>
       <w:r>
         <w:rPr>
           <w:rFonts w:ascii="Times New Roman" w:hAnsi="Times New Roman" w:cs="Times New Roman"/>
         </w:rPr>
-        <w:t>a</w:t>
-      </w:r>
-      <w:proofErr w:type="gramEnd"/>
-      <w:r>
-        <w:rPr>
-          <w:rFonts w:ascii="Times New Roman" w:hAnsi="Times New Roman" w:cs="Times New Roman"/>
-        </w:rPr>
-        <w:t xml:space="preserve"> string for the long description of the tour that will have no more than 1000 </w:t>
+        <w:t xml:space="preserve">a string for the long description of the tour that will have no more than 1000 </w:t>
       </w:r>
       <w:r>
         <w:rPr>
@@ -4709,19 +5612,11 @@
           <w:rFonts w:ascii="Times New Roman" w:hAnsi="Times New Roman" w:cs="Times New Roman"/>
         </w:rPr>
       </w:pPr>
-      <w:proofErr w:type="gramStart"/>
       <w:r>
         <w:rPr>
           <w:rFonts w:ascii="Times New Roman" w:hAnsi="Times New Roman" w:cs="Times New Roman"/>
         </w:rPr>
-        <w:t>a</w:t>
-      </w:r>
-      <w:proofErr w:type="gramEnd"/>
-      <w:r>
-        <w:rPr>
-          <w:rFonts w:ascii="Times New Roman" w:hAnsi="Times New Roman" w:cs="Times New Roman"/>
-        </w:rPr>
-        <w:t xml:space="preserve"> string for the short description/summary of the tour that is limited to 100 </w:t>
+        <w:t xml:space="preserve">a string for the short description/summary of the tour that is limited to 100 </w:t>
       </w:r>
       <w:r>
         <w:rPr>
@@ -4742,14 +5637,14 @@
           <w:rFonts w:ascii="Times New Roman" w:hAnsi="Times New Roman" w:cs="Times New Roman"/>
         </w:rPr>
       </w:pPr>
-      <w:bookmarkStart w:id="8" w:name="_Toc247859733"/>
+      <w:bookmarkStart w:id="9" w:name="_Toc247885128"/>
       <w:r>
         <w:rPr>
           <w:rFonts w:ascii="Times New Roman" w:hAnsi="Times New Roman" w:cs="Times New Roman"/>
         </w:rPr>
         <w:t>Location class</w:t>
       </w:r>
-      <w:bookmarkEnd w:id="8"/>
+      <w:bookmarkEnd w:id="9"/>
       <w:r>
         <w:rPr>
           <w:rFonts w:ascii="Times New Roman" w:hAnsi="Times New Roman" w:cs="Times New Roman"/>
@@ -4802,19 +5697,11 @@
           <w:rFonts w:ascii="Times New Roman" w:hAnsi="Times New Roman" w:cs="Times New Roman"/>
         </w:rPr>
       </w:pPr>
-      <w:proofErr w:type="gramStart"/>
       <w:r>
         <w:rPr>
           <w:rFonts w:ascii="Times New Roman" w:hAnsi="Times New Roman" w:cs="Times New Roman"/>
         </w:rPr>
-        <w:t>a</w:t>
-      </w:r>
-      <w:proofErr w:type="gramEnd"/>
-      <w:r>
-        <w:rPr>
-          <w:rFonts w:ascii="Times New Roman" w:hAnsi="Times New Roman" w:cs="Times New Roman"/>
-        </w:rPr>
-        <w:t xml:space="preserve"> longitude and latitude for the location;</w:t>
+        <w:t>a longitude and latitude for the location;</w:t>
       </w:r>
     </w:p>
     <w:p>
@@ -4829,19 +5716,11 @@
           <w:rFonts w:ascii="Times New Roman" w:hAnsi="Times New Roman" w:cs="Times New Roman"/>
         </w:rPr>
       </w:pPr>
-      <w:proofErr w:type="gramStart"/>
       <w:r>
         <w:rPr>
           <w:rFonts w:ascii="Times New Roman" w:hAnsi="Times New Roman" w:cs="Times New Roman"/>
         </w:rPr>
-        <w:t>a</w:t>
-      </w:r>
-      <w:proofErr w:type="gramEnd"/>
-      <w:r>
-        <w:rPr>
-          <w:rFonts w:ascii="Times New Roman" w:hAnsi="Times New Roman" w:cs="Times New Roman"/>
-        </w:rPr>
-        <w:t xml:space="preserve"> name of the location where the user is;</w:t>
+        <w:t>a name of the location where the user is;</w:t>
       </w:r>
     </w:p>
     <w:p>
@@ -4856,19 +5735,11 @@
           <w:rFonts w:ascii="Times New Roman" w:hAnsi="Times New Roman" w:cs="Times New Roman"/>
         </w:rPr>
       </w:pPr>
-      <w:proofErr w:type="gramStart"/>
       <w:r>
         <w:rPr>
           <w:rFonts w:ascii="Times New Roman" w:hAnsi="Times New Roman" w:cs="Times New Roman"/>
         </w:rPr>
-        <w:t>a</w:t>
-      </w:r>
-      <w:proofErr w:type="gramEnd"/>
-      <w:r>
-        <w:rPr>
-          <w:rFonts w:ascii="Times New Roman" w:hAnsi="Times New Roman" w:cs="Times New Roman"/>
-        </w:rPr>
-        <w:t xml:space="preserve"> time stamp that can be used to calculate a total time for the walk; </w:t>
+        <w:t xml:space="preserve">a time stamp that can be used to calculate a total time for the walk; </w:t>
       </w:r>
     </w:p>
     <w:p>
@@ -4890,21 +5761,7 @@
         <w:rPr>
           <w:rFonts w:cs="Times New Roman"/>
         </w:rPr>
-        <w:t xml:space="preserve">The location class is extended by the </w:t>
-      </w:r>
-      <w:proofErr w:type="spellStart"/>
-      <w:r>
-        <w:rPr>
-          <w:rFonts w:cs="Times New Roman"/>
-        </w:rPr>
-        <w:t>KeyLocation</w:t>
-      </w:r>
-      <w:proofErr w:type="spellEnd"/>
-      <w:r>
-        <w:rPr>
-          <w:rFonts w:cs="Times New Roman"/>
-        </w:rPr>
-        <w:t xml:space="preserve"> class, which represents the points of interest, the user can add and contains also:</w:t>
+        <w:t>The location class is extended by the KeyLocation class, which represents the points of interest, the user can add and contains also:</w:t>
       </w:r>
     </w:p>
     <w:p>
@@ -4919,19 +5776,11 @@
           <w:rFonts w:ascii="Times New Roman" w:hAnsi="Times New Roman" w:cs="Times New Roman"/>
         </w:rPr>
       </w:pPr>
-      <w:proofErr w:type="gramStart"/>
       <w:r>
         <w:rPr>
           <w:rFonts w:ascii="Times New Roman" w:hAnsi="Times New Roman" w:cs="Times New Roman"/>
         </w:rPr>
-        <w:t>a</w:t>
-      </w:r>
-      <w:proofErr w:type="gramEnd"/>
-      <w:r>
-        <w:rPr>
-          <w:rFonts w:ascii="Times New Roman" w:hAnsi="Times New Roman" w:cs="Times New Roman"/>
-        </w:rPr>
-        <w:t xml:space="preserve"> short description of the location limited to 140 characters;</w:t>
+        <w:t>a short description of the location limited to 140 characters;</w:t>
       </w:r>
     </w:p>
     <w:p>
@@ -4946,19 +5795,11 @@
           <w:rFonts w:ascii="Times New Roman" w:hAnsi="Times New Roman" w:cs="Times New Roman"/>
         </w:rPr>
       </w:pPr>
-      <w:proofErr w:type="gramStart"/>
       <w:r>
         <w:rPr>
           <w:rFonts w:ascii="Times New Roman" w:hAnsi="Times New Roman" w:cs="Times New Roman"/>
         </w:rPr>
-        <w:t>an</w:t>
-      </w:r>
-      <w:proofErr w:type="gramEnd"/>
-      <w:r>
-        <w:rPr>
-          <w:rFonts w:ascii="Times New Roman" w:hAnsi="Times New Roman" w:cs="Times New Roman"/>
-        </w:rPr>
-        <w:t xml:space="preserve"> array of photos taken along the walk with a maximum of 5;</w:t>
+        <w:t>an array of photos taken along the walk with a maximum of 5;</w:t>
       </w:r>
     </w:p>
     <w:p>
@@ -5021,14 +5862,14 @@
           <w:rFonts w:ascii="Times New Roman" w:hAnsi="Times New Roman" w:cs="Times New Roman"/>
         </w:rPr>
       </w:pPr>
-      <w:bookmarkStart w:id="9" w:name="_Toc247859734"/>
+      <w:bookmarkStart w:id="10" w:name="_Toc247885129"/>
       <w:r>
         <w:rPr>
           <w:rFonts w:ascii="Times New Roman" w:hAnsi="Times New Roman" w:cs="Times New Roman"/>
         </w:rPr>
         <w:t>Walk activity class</w:t>
       </w:r>
-      <w:bookmarkEnd w:id="9"/>
+      <w:bookmarkEnd w:id="10"/>
     </w:p>
     <w:p>
       <w:pPr>
@@ -5067,14 +5908,14 @@
           <w:rFonts w:ascii="Times New Roman" w:hAnsi="Times New Roman" w:cs="Times New Roman"/>
         </w:rPr>
       </w:pPr>
-      <w:bookmarkStart w:id="10" w:name="_Toc247859735"/>
+      <w:bookmarkStart w:id="11" w:name="_Toc247885130"/>
       <w:r>
         <w:rPr>
           <w:rFonts w:ascii="Times New Roman" w:hAnsi="Times New Roman" w:cs="Times New Roman"/>
         </w:rPr>
         <w:t>Link interface</w:t>
       </w:r>
-      <w:bookmarkEnd w:id="10"/>
+      <w:bookmarkEnd w:id="11"/>
     </w:p>
     <w:p>
       <w:pPr>
@@ -5162,14 +6003,14 @@
           <w:rFonts w:ascii="Times New Roman" w:hAnsi="Times New Roman" w:cs="Times New Roman"/>
         </w:rPr>
       </w:pPr>
-      <w:bookmarkStart w:id="11" w:name="_Toc247859736"/>
+      <w:bookmarkStart w:id="12" w:name="_Toc247885131"/>
       <w:r>
         <w:rPr>
           <w:rFonts w:ascii="Times New Roman" w:hAnsi="Times New Roman" w:cs="Times New Roman"/>
         </w:rPr>
         <w:t>Main Activity</w:t>
       </w:r>
-      <w:bookmarkEnd w:id="11"/>
+      <w:bookmarkEnd w:id="12"/>
     </w:p>
     <w:p>
       <w:pPr>
@@ -5221,15 +6062,13 @@
         </w:numPr>
         <w:rPr>
           <w:rFonts w:ascii="Times New Roman" w:hAnsi="Times New Roman" w:cs="Times New Roman"/>
-          <w:b/>
           <w:bCs/>
         </w:rPr>
       </w:pPr>
-      <w:bookmarkStart w:id="12" w:name="_Toc247859737"/>
+      <w:bookmarkStart w:id="13" w:name="_Toc247885132"/>
       <w:r>
         <w:rPr>
           <w:rFonts w:ascii="Times New Roman" w:hAnsi="Times New Roman" w:cs="Times New Roman"/>
-          <w:b/>
           <w:bCs/>
         </w:rPr>
         <w:t>Web program</w:t>
@@ -5237,12 +6076,11 @@
       <w:r>
         <w:rPr>
           <w:rFonts w:ascii="Times New Roman" w:hAnsi="Times New Roman" w:cs="Times New Roman"/>
-          <w:b/>
           <w:bCs/>
         </w:rPr>
         <w:t xml:space="preserve"> components</w:t>
       </w:r>
-      <w:bookmarkEnd w:id="12"/>
+      <w:bookmarkEnd w:id="13"/>
     </w:p>
     <w:p>
       <w:pPr>
@@ -5503,7 +6341,6 @@
                 <w:szCs w:val="22"/>
               </w:rPr>
             </w:pPr>
-            <w:proofErr w:type="spellStart"/>
             <w:r>
               <w:rPr>
                 <w:rFonts w:ascii="Times New Roman" w:hAnsi="Times New Roman" w:cs="Times New Roman"/>
@@ -5512,7 +6349,6 @@
               </w:rPr>
               <w:t>ListOfWalks</w:t>
             </w:r>
-            <w:proofErr w:type="spellEnd"/>
           </w:p>
         </w:tc>
         <w:tc>
@@ -5623,7 +6459,6 @@
                 <w:szCs w:val="22"/>
               </w:rPr>
             </w:pPr>
-            <w:proofErr w:type="spellStart"/>
             <w:r>
               <w:rPr>
                 <w:rFonts w:ascii="Times New Roman" w:hAnsi="Times New Roman" w:cs="Times New Roman"/>
@@ -5632,7 +6467,6 @@
               </w:rPr>
               <w:t>PlaceDescription</w:t>
             </w:r>
-            <w:proofErr w:type="spellEnd"/>
           </w:p>
         </w:tc>
         <w:tc>
@@ -5676,7 +6510,6 @@
                 <w:szCs w:val="22"/>
               </w:rPr>
             </w:pPr>
-            <w:proofErr w:type="spellStart"/>
             <w:r>
               <w:rPr>
                 <w:rFonts w:ascii="Times New Roman" w:hAnsi="Times New Roman" w:cs="Times New Roman"/>
@@ -5685,7 +6518,6 @@
               </w:rPr>
               <w:t>PhotoUsage</w:t>
             </w:r>
-            <w:proofErr w:type="spellEnd"/>
           </w:p>
         </w:tc>
         <w:tc>
@@ -5729,20 +6561,18 @@
         </w:numPr>
         <w:rPr>
           <w:rFonts w:ascii="Times New Roman" w:hAnsi="Times New Roman" w:cs="Times New Roman"/>
-          <w:b/>
           <w:bCs/>
         </w:rPr>
       </w:pPr>
-      <w:bookmarkStart w:id="13" w:name="_Toc247859738"/>
+      <w:bookmarkStart w:id="14" w:name="_Toc247885133"/>
       <w:r>
         <w:rPr>
           <w:rFonts w:ascii="Times New Roman" w:hAnsi="Times New Roman" w:cs="Times New Roman"/>
-          <w:b/>
           <w:bCs/>
         </w:rPr>
         <w:t>Table mapping requirements</w:t>
       </w:r>
-      <w:bookmarkEnd w:id="13"/>
+      <w:bookmarkEnd w:id="14"/>
     </w:p>
     <w:p/>
     <w:p>
@@ -5763,7 +6593,7 @@
         <w:rPr>
           <w:rFonts w:cs="Times New Roman"/>
         </w:rPr>
-        <w:object w:dxaOrig="4666" w:dyaOrig="2919" w14:anchorId="288BA597">
+        <w:object w:dxaOrig="6220" w:dyaOrig="2820" w14:anchorId="1A3F3331">
           <v:shapetype id="_x0000_t75" coordsize="21600,21600" o:spt="75" o:preferrelative="t" path="m@4@5l@4@11@9@11@9@5xe" filled="f" stroked="f">
             <v:stroke joinstyle="miter"/>
             <v:formulas>
@@ -5783,10 +6613,10 @@
             <v:path o:extrusionok="f" gradientshapeok="t" o:connecttype="rect"/>
             <o:lock v:ext="edit" aspectratio="t"/>
           </v:shapetype>
-          <v:shape id="_x0000_i1025" type="#_x0000_t75" style="width:232.75pt;height:145pt" o:ole="">
+          <v:shape id="_x0000_i1036" type="#_x0000_t75" style="width:311pt;height:141pt" o:ole="">
             <v:imagedata r:id="rId9" o:title=""/>
           </v:shape>
-          <o:OLEObject Type="Embed" ProgID="Excel.Sheet.12" ShapeID="_x0000_i1025" DrawAspect="Content" ObjectID="_1321626100" r:id="rId10"/>
+          <o:OLEObject Type="Embed" ProgID="Excel.Sheet.12" ShapeID="_x0000_i1036" DrawAspect="Content" ObjectID="_1321627175" r:id="rId10"/>
         </w:object>
       </w:r>
     </w:p>
@@ -5801,14 +6631,14 @@
           <w:rFonts w:ascii="Times New Roman" w:hAnsi="Times New Roman" w:cs="Times New Roman"/>
         </w:rPr>
       </w:pPr>
-      <w:bookmarkStart w:id="14" w:name="_Toc247859739"/>
+      <w:bookmarkStart w:id="15" w:name="_Toc247885134"/>
       <w:r>
         <w:rPr>
           <w:rFonts w:ascii="Times New Roman" w:hAnsi="Times New Roman" w:cs="Times New Roman"/>
         </w:rPr>
         <w:t>Dependency Description</w:t>
       </w:r>
-      <w:bookmarkEnd w:id="14"/>
+      <w:bookmarkEnd w:id="15"/>
     </w:p>
     <w:p>
       <w:pPr>
@@ -5828,14 +6658,14 @@
           <w:rFonts w:ascii="Times New Roman" w:hAnsi="Times New Roman" w:cs="Times New Roman"/>
         </w:rPr>
       </w:pPr>
-      <w:bookmarkStart w:id="15" w:name="_Toc247859740"/>
+      <w:bookmarkStart w:id="16" w:name="_Toc247885135"/>
       <w:r>
         <w:rPr>
           <w:rFonts w:ascii="Times New Roman" w:hAnsi="Times New Roman" w:cs="Times New Roman"/>
         </w:rPr>
         <w:t>UML Component Diagram for the Android application</w:t>
       </w:r>
-      <w:bookmarkEnd w:id="15"/>
+      <w:bookmarkEnd w:id="16"/>
     </w:p>
     <w:p/>
     <w:p>
@@ -5943,7 +6773,6 @@
     <w:p/>
     <w:p/>
     <w:p/>
-    <w:p/>
     <w:p>
       <w:pPr>
         <w:pStyle w:val="Heading2"/>
@@ -5961,20 +6790,20 @@
         </w:rPr>
         <w:t xml:space="preserve"> </w:t>
       </w:r>
-      <w:bookmarkStart w:id="16" w:name="_Toc247859741"/>
+      <w:bookmarkStart w:id="17" w:name="_Toc247885136"/>
       <w:r>
         <w:rPr>
           <w:rFonts w:ascii="Times New Roman" w:hAnsi="Times New Roman" w:cs="Times New Roman"/>
         </w:rPr>
         <w:t xml:space="preserve">UML Component Diagram for the </w:t>
       </w:r>
-      <w:bookmarkEnd w:id="16"/>
       <w:r>
         <w:rPr>
           <w:rFonts w:ascii="Times New Roman" w:hAnsi="Times New Roman" w:cs="Times New Roman"/>
         </w:rPr>
         <w:t>Database</w:t>
       </w:r>
+      <w:bookmarkEnd w:id="17"/>
     </w:p>
     <w:p>
       <w:pPr>
@@ -6121,14 +6950,14 @@
           <w:rFonts w:ascii="Times New Roman" w:hAnsi="Times New Roman" w:cs="Times New Roman"/>
         </w:rPr>
       </w:pPr>
-      <w:bookmarkStart w:id="17" w:name="_Toc247859742"/>
+      <w:bookmarkStart w:id="18" w:name="_Toc247885137"/>
       <w:r>
         <w:rPr>
           <w:rFonts w:ascii="Times New Roman" w:hAnsi="Times New Roman" w:cs="Times New Roman"/>
         </w:rPr>
         <w:t>Interface description</w:t>
       </w:r>
-      <w:bookmarkEnd w:id="17"/>
+      <w:bookmarkEnd w:id="18"/>
     </w:p>
     <w:p>
       <w:r>
@@ -6148,12 +6977,14 @@
           <w:lang w:val="en-US" w:eastAsia="en-US" w:bidi="ar-SA"/>
         </w:rPr>
       </w:pPr>
+      <w:bookmarkStart w:id="19" w:name="_Toc247885138"/>
       <w:r>
         <w:rPr>
           <w:rFonts w:ascii="Times New Roman" w:hAnsi="Times New Roman" w:cs="Times New Roman"/>
         </w:rPr>
         <w:t>Android Class Diagram</w:t>
       </w:r>
+      <w:bookmarkEnd w:id="19"/>
       <w:r>
         <w:rPr>
           <w:rFonts w:cs="Times New Roman"/>
@@ -6265,12 +7096,14 @@
           <w:rFonts w:ascii="Times New Roman" w:hAnsi="Times New Roman" w:cs="Times New Roman"/>
         </w:rPr>
       </w:pPr>
+      <w:bookmarkStart w:id="20" w:name="_Toc247885139"/>
       <w:r>
         <w:rPr>
           <w:rFonts w:ascii="Times New Roman" w:hAnsi="Times New Roman" w:cs="Times New Roman"/>
         </w:rPr>
         <w:t>Main activity class</w:t>
       </w:r>
+      <w:bookmarkEnd w:id="20"/>
     </w:p>
     <w:p>
       <w:pPr>
@@ -7919,14 +8752,14 @@
           <w:rFonts w:ascii="Times New Roman" w:hAnsi="Times New Roman" w:cs="Times New Roman"/>
         </w:rPr>
       </w:pPr>
-      <w:bookmarkStart w:id="18" w:name="_Toc247859744"/>
+      <w:bookmarkStart w:id="21" w:name="_Toc247885140"/>
       <w:r>
         <w:rPr>
           <w:rFonts w:ascii="Times New Roman" w:hAnsi="Times New Roman" w:cs="Times New Roman"/>
         </w:rPr>
         <w:t>Tour class</w:t>
       </w:r>
-      <w:bookmarkEnd w:id="18"/>
+      <w:bookmarkEnd w:id="21"/>
     </w:p>
     <w:p>
       <w:pPr>
@@ -13587,14 +14420,14 @@
           <w:rFonts w:ascii="Times New Roman" w:hAnsi="Times New Roman" w:cs="Times New Roman"/>
         </w:rPr>
       </w:pPr>
-      <w:bookmarkStart w:id="19" w:name="_Toc247859745"/>
+      <w:bookmarkStart w:id="22" w:name="_Toc247885141"/>
       <w:r>
         <w:rPr>
           <w:rFonts w:ascii="Times New Roman" w:hAnsi="Times New Roman" w:cs="Times New Roman"/>
         </w:rPr>
         <w:t>Location class</w:t>
       </w:r>
-      <w:bookmarkEnd w:id="19"/>
+      <w:bookmarkEnd w:id="22"/>
     </w:p>
     <w:p>
       <w:pPr>
@@ -15769,14 +16602,14 @@
           <w:rFonts w:ascii="Times New Roman" w:hAnsi="Times New Roman" w:cs="Times New Roman"/>
         </w:rPr>
       </w:pPr>
-      <w:bookmarkStart w:id="20" w:name="_Toc247859746"/>
+      <w:bookmarkStart w:id="23" w:name="_Toc247885142"/>
       <w:r>
         <w:rPr>
           <w:rFonts w:ascii="Times New Roman" w:hAnsi="Times New Roman" w:cs="Times New Roman"/>
         </w:rPr>
         <w:t>Key location class</w:t>
       </w:r>
-      <w:bookmarkEnd w:id="20"/>
+      <w:bookmarkEnd w:id="23"/>
     </w:p>
     <w:p>
       <w:pPr>
@@ -16837,14 +17670,14 @@
           <w:rFonts w:ascii="Times New Roman" w:hAnsi="Times New Roman" w:cs="Times New Roman"/>
         </w:rPr>
       </w:pPr>
-      <w:bookmarkStart w:id="21" w:name="_Toc247859747"/>
+      <w:bookmarkStart w:id="24" w:name="_Toc247885143"/>
       <w:r>
         <w:rPr>
           <w:rFonts w:ascii="Times New Roman" w:hAnsi="Times New Roman" w:cs="Times New Roman"/>
         </w:rPr>
         <w:t>Communication class</w:t>
       </w:r>
-      <w:bookmarkEnd w:id="21"/>
+      <w:bookmarkEnd w:id="24"/>
     </w:p>
     <w:p>
       <w:pPr>
@@ -17873,14 +18706,14 @@
           <w:rFonts w:ascii="Times New Roman" w:hAnsi="Times New Roman" w:cs="Times New Roman"/>
         </w:rPr>
       </w:pPr>
-      <w:bookmarkStart w:id="22" w:name="_Toc247859748"/>
+      <w:bookmarkStart w:id="25" w:name="_Toc247885144"/>
       <w:r>
         <w:rPr>
           <w:rFonts w:ascii="Times New Roman" w:hAnsi="Times New Roman" w:cs="Times New Roman"/>
         </w:rPr>
         <w:t>Link interface</w:t>
       </w:r>
-      <w:bookmarkEnd w:id="22"/>
+      <w:bookmarkEnd w:id="25"/>
     </w:p>
     <w:p>
       <w:pPr>
@@ -18620,7 +19453,7 @@
           <w:highlight w:val="yellow"/>
         </w:rPr>
       </w:pPr>
-      <w:bookmarkStart w:id="23" w:name="_Toc247859749"/>
+      <w:bookmarkStart w:id="26" w:name="_Toc247885145"/>
       <w:r>
         <w:rPr>
           <w:rFonts w:ascii="Times New Roman" w:hAnsi="Times New Roman" w:cs="Times New Roman"/>
@@ -18628,7 +19461,7 @@
         </w:rPr>
         <w:t>Walk activity class</w:t>
       </w:r>
-      <w:bookmarkEnd w:id="23"/>
+      <w:bookmarkEnd w:id="26"/>
     </w:p>
     <w:p>
       <w:pPr>
@@ -23645,14 +24478,14 @@
           <w:rFonts w:ascii="Times New Roman" w:hAnsi="Times New Roman" w:cs="Times New Roman"/>
         </w:rPr>
       </w:pPr>
-      <w:bookmarkStart w:id="24" w:name="_Toc247859750"/>
+      <w:bookmarkStart w:id="27" w:name="_Toc247885146"/>
       <w:r>
         <w:rPr>
           <w:rFonts w:ascii="Times New Roman" w:hAnsi="Times New Roman" w:cs="Times New Roman"/>
         </w:rPr>
         <w:t>About Activity</w:t>
       </w:r>
-      <w:bookmarkEnd w:id="24"/>
+      <w:bookmarkEnd w:id="27"/>
     </w:p>
     <w:p>
       <w:pPr>
@@ -23970,14 +24803,14 @@
           <w:rFonts w:ascii="Times New Roman" w:hAnsi="Times New Roman" w:cs="Times New Roman"/>
         </w:rPr>
       </w:pPr>
-      <w:bookmarkStart w:id="25" w:name="_Toc247859752"/>
+      <w:bookmarkStart w:id="28" w:name="_Toc247885147"/>
       <w:r>
         <w:rPr>
           <w:rFonts w:ascii="Times New Roman" w:hAnsi="Times New Roman" w:cs="Times New Roman"/>
         </w:rPr>
         <w:t>Detail Design</w:t>
       </w:r>
-      <w:bookmarkEnd w:id="25"/>
+      <w:bookmarkEnd w:id="28"/>
     </w:p>
     <w:p>
       <w:r>
@@ -23996,14 +24829,14 @@
           <w:rFonts w:ascii="Times New Roman" w:hAnsi="Times New Roman" w:cs="Times New Roman"/>
         </w:rPr>
       </w:pPr>
-      <w:bookmarkStart w:id="26" w:name="_Toc247859753"/>
+      <w:bookmarkStart w:id="29" w:name="_Toc247885148"/>
       <w:r>
         <w:rPr>
           <w:rFonts w:ascii="Times New Roman" w:hAnsi="Times New Roman" w:cs="Times New Roman"/>
         </w:rPr>
         <w:t>Sequence Diagrams</w:t>
       </w:r>
-      <w:bookmarkEnd w:id="26"/>
+      <w:bookmarkEnd w:id="29"/>
     </w:p>
     <w:p>
       <w:pPr>
@@ -24032,12 +24865,14 @@
           <w:rFonts w:ascii="Times New Roman" w:hAnsi="Times New Roman" w:cs="Times New Roman"/>
         </w:rPr>
       </w:pPr>
+      <w:bookmarkStart w:id="30" w:name="_Toc247885149"/>
       <w:r>
         <w:rPr>
           <w:rFonts w:ascii="Times New Roman" w:hAnsi="Times New Roman" w:cs="Times New Roman"/>
         </w:rPr>
         <w:t>Tour creation sequence diagram</w:t>
       </w:r>
+      <w:bookmarkEnd w:id="30"/>
     </w:p>
     <w:p/>
     <w:p>
@@ -24133,12 +24968,14 @@
           <w:rFonts w:ascii="Times New Roman" w:hAnsi="Times New Roman" w:cs="Times New Roman"/>
         </w:rPr>
       </w:pPr>
+      <w:bookmarkStart w:id="31" w:name="_Toc247885150"/>
       <w:r>
         <w:rPr>
           <w:rFonts w:ascii="Times New Roman" w:hAnsi="Times New Roman" w:cs="Times New Roman"/>
         </w:rPr>
         <w:t>Add key location sequence diagram</w:t>
       </w:r>
+      <w:bookmarkEnd w:id="31"/>
     </w:p>
     <w:p/>
     <w:p>
@@ -24204,12 +25041,14 @@
           <w:rFonts w:ascii="Times New Roman" w:hAnsi="Times New Roman" w:cs="Times New Roman"/>
         </w:rPr>
       </w:pPr>
+      <w:bookmarkStart w:id="32" w:name="_Toc247885151"/>
       <w:r>
         <w:rPr>
           <w:rFonts w:ascii="Times New Roman" w:hAnsi="Times New Roman" w:cs="Times New Roman"/>
         </w:rPr>
         <w:t>Data transfer sequence diagram</w:t>
       </w:r>
+      <w:bookmarkEnd w:id="32"/>
     </w:p>
     <w:p/>
     <w:p>
@@ -24275,12 +25114,14 @@
           <w:rFonts w:ascii="Times New Roman" w:hAnsi="Times New Roman" w:cs="Times New Roman"/>
         </w:rPr>
       </w:pPr>
+      <w:bookmarkStart w:id="33" w:name="_Toc247885152"/>
       <w:r>
         <w:rPr>
           <w:rFonts w:ascii="Times New Roman" w:hAnsi="Times New Roman" w:cs="Times New Roman"/>
         </w:rPr>
         <w:t>Server side sequence diagram</w:t>
       </w:r>
+      <w:bookmarkEnd w:id="33"/>
     </w:p>
     <w:p/>
     <w:p/>
@@ -24354,14 +25195,14 @@
           <w:rFonts w:ascii="Times New Roman" w:hAnsi="Times New Roman" w:cs="Times New Roman"/>
         </w:rPr>
       </w:pPr>
-      <w:bookmarkStart w:id="27" w:name="_Toc247859754"/>
+      <w:bookmarkStart w:id="34" w:name="_Toc247885153"/>
       <w:r>
         <w:rPr>
           <w:rFonts w:ascii="Times New Roman" w:hAnsi="Times New Roman" w:cs="Times New Roman"/>
         </w:rPr>
         <w:t>Algorithm Description</w:t>
       </w:r>
-      <w:bookmarkEnd w:id="27"/>
+      <w:bookmarkEnd w:id="34"/>
     </w:p>
     <w:p>
       <w:pPr>
@@ -24374,14 +25215,14 @@
           <w:rFonts w:ascii="Times New Roman" w:hAnsi="Times New Roman" w:cs="Times New Roman"/>
         </w:rPr>
       </w:pPr>
-      <w:bookmarkStart w:id="28" w:name="_Toc247859755"/>
+      <w:bookmarkStart w:id="35" w:name="_Toc247885154"/>
       <w:r>
         <w:rPr>
           <w:rFonts w:ascii="Times New Roman" w:hAnsi="Times New Roman" w:cs="Times New Roman"/>
         </w:rPr>
         <w:t>Server Side</w:t>
       </w:r>
-      <w:bookmarkStart w:id="29" w:name="_Toc247355173"/>
+      <w:bookmarkStart w:id="36" w:name="_Toc247355173"/>
       <w:r>
         <w:rPr>
           <w:rFonts w:ascii="Times New Roman" w:hAnsi="Times New Roman" w:cs="Times New Roman"/>
@@ -24394,8 +25235,8 @@
         </w:rPr>
         <w:t>Data Delivery Algorithm</w:t>
       </w:r>
-      <w:bookmarkEnd w:id="28"/>
-      <w:bookmarkEnd w:id="29"/>
+      <w:bookmarkEnd w:id="36"/>
+      <w:bookmarkEnd w:id="35"/>
     </w:p>
     <w:p/>
     <w:p>
@@ -24450,21 +25291,7 @@
         <w:rPr>
           <w:rFonts w:ascii="Times New Roman" w:hAnsi="Times New Roman" w:cs="Times New Roman"/>
         </w:rPr>
-        <w:t xml:space="preserve"> </w:t>
-      </w:r>
-      <w:proofErr w:type="spellStart"/>
-      <w:r>
-        <w:rPr>
-          <w:rFonts w:ascii="Times New Roman" w:hAnsi="Times New Roman" w:cs="Times New Roman"/>
-        </w:rPr>
-        <w:t>tmp</w:t>
-      </w:r>
-      <w:proofErr w:type="spellEnd"/>
-      <w:r>
-        <w:rPr>
-          <w:rFonts w:ascii="Times New Roman" w:hAnsi="Times New Roman" w:cs="Times New Roman"/>
-        </w:rPr>
-        <w:t>/05012013my_tour). It records success/ failure to the server log and if successful, will progress;</w:t>
+        <w:t xml:space="preserve"> tmp/05012013my_tour). It records success/ failure to the server log and if successful, will progress;</w:t>
       </w:r>
     </w:p>
     <w:p>
@@ -24561,21 +25388,7 @@
         <w:rPr>
           <w:rFonts w:ascii="Times New Roman" w:hAnsi="Times New Roman" w:cs="Times New Roman"/>
         </w:rPr>
-        <w:t xml:space="preserve">The files are moved from the </w:t>
-      </w:r>
-      <w:proofErr w:type="spellStart"/>
-      <w:r>
-        <w:rPr>
-          <w:rFonts w:ascii="Times New Roman" w:hAnsi="Times New Roman" w:cs="Times New Roman"/>
-        </w:rPr>
-        <w:t>tmp</w:t>
-      </w:r>
-      <w:proofErr w:type="spellEnd"/>
-      <w:r>
-        <w:rPr>
-          <w:rFonts w:ascii="Times New Roman" w:hAnsi="Times New Roman" w:cs="Times New Roman"/>
-        </w:rPr>
-        <w:t xml:space="preserve"> directory to a permanent directory with a unique name. (The primary key of the tour in the database)</w:t>
+        <w:t>The files are moved from the tmp directory to a permanent directory with a unique name. (The primary key of the tour in the database)</w:t>
       </w:r>
       <w:r>
         <w:rPr>
@@ -24602,22 +25415,20 @@
           <w:rFonts w:ascii="Times New Roman" w:hAnsi="Times New Roman" w:cs="Times New Roman"/>
         </w:rPr>
       </w:pPr>
-      <w:bookmarkStart w:id="30" w:name="_Toc247859756"/>
+      <w:bookmarkStart w:id="37" w:name="_Toc247885155"/>
       <w:r>
         <w:rPr>
           <w:rFonts w:ascii="Times New Roman" w:hAnsi="Times New Roman" w:cs="Times New Roman"/>
         </w:rPr>
         <w:t xml:space="preserve">Android </w:t>
       </w:r>
-      <w:bookmarkEnd w:id="30"/>
       <w:r>
         <w:rPr>
           <w:rFonts w:ascii="Times New Roman" w:hAnsi="Times New Roman" w:cs="Times New Roman"/>
         </w:rPr>
         <w:t>side algorithms</w:t>
       </w:r>
-      <w:bookmarkStart w:id="31" w:name="_GoBack"/>
-      <w:bookmarkEnd w:id="31"/>
+      <w:bookmarkEnd w:id="37"/>
     </w:p>
     <w:p>
       <w:pPr>
@@ -24628,17 +25439,30 @@
     </w:p>
     <w:p>
       <w:pPr>
-        <w:pStyle w:val="Heading2"/>
+        <w:pStyle w:val="ListParagraph"/>
+        <w:numPr>
+          <w:ilvl w:val="0"/>
+          <w:numId w:val="9"/>
+        </w:numPr>
         <w:rPr>
           <w:rFonts w:ascii="Times New Roman" w:hAnsi="Times New Roman" w:cs="Times New Roman"/>
+          <w:b/>
         </w:rPr>
       </w:pPr>
       <w:r>
         <w:rPr>
           <w:rFonts w:ascii="Times New Roman" w:hAnsi="Times New Roman" w:cs="Times New Roman"/>
+          <w:b/>
         </w:rPr>
         <w:t>Generating JSON</w:t>
       </w:r>
+      <w:r>
+        <w:rPr>
+          <w:rFonts w:ascii="Times New Roman" w:hAnsi="Times New Roman" w:cs="Times New Roman"/>
+          <w:b/>
+        </w:rPr>
+        <w:t>:</w:t>
+      </w:r>
     </w:p>
     <w:p>
       <w:pPr>
@@ -24650,93 +25474,85 @@
         <w:rPr>
           <w:rFonts w:cs="Times New Roman"/>
         </w:rPr>
-        <w:t xml:space="preserve">All relevant classes will have a </w:t>
-      </w:r>
-      <w:proofErr w:type="spellStart"/>
-      <w:proofErr w:type="gramStart"/>
-      <w:r>
+        <w:t xml:space="preserve">All relevant classes will have a toJSON() method that constructs a JSON object based on the contents of the class (Appendix B). This includes any objects constructed by the class itself.  Any photographs that are going to use have their file path added as a component of the generated JSON objects. </w:t>
+      </w:r>
+    </w:p>
+    <w:p>
+      <w:pPr>
         <w:rPr>
           <w:rFonts w:cs="Times New Roman"/>
         </w:rPr>
-        <w:t>toJ</w:t>
-      </w:r>
-      <w:r>
+      </w:pPr>
+    </w:p>
+    <w:p>
+      <w:pPr>
+        <w:pStyle w:val="NoSpacing"/>
+        <w:numPr>
+          <w:ilvl w:val="0"/>
+          <w:numId w:val="9"/>
+        </w:numPr>
         <w:rPr>
           <w:rFonts w:cs="Times New Roman"/>
-        </w:rPr>
-        <w:t>SON</w:t>
-      </w:r>
-      <w:proofErr w:type="spellEnd"/>
+          <w:b/>
+        </w:rPr>
+      </w:pPr>
       <w:r>
         <w:rPr>
           <w:rFonts w:cs="Times New Roman"/>
-        </w:rPr>
-        <w:t>(</w:t>
-      </w:r>
-      <w:proofErr w:type="gramEnd"/>
+          <w:b/>
+        </w:rPr>
+        <w:t>Communicating with the server</w:t>
+      </w:r>
       <w:r>
         <w:rPr>
           <w:rFonts w:cs="Times New Roman"/>
-        </w:rPr>
-        <w:t>) method that constructs a JSON object based on the c</w:t>
-      </w:r>
-      <w:r>
+          <w:b/>
+        </w:rPr>
+        <w:t>:</w:t>
+      </w:r>
+    </w:p>
+    <w:p>
+      <w:pPr>
         <w:rPr>
           <w:rFonts w:cs="Times New Roman"/>
         </w:rPr>
-        <w:t xml:space="preserve">ontents of the class (Appendix B). </w:t>
-      </w:r>
+      </w:pPr>
       <w:r>
         <w:rPr>
           <w:rFonts w:cs="Times New Roman"/>
         </w:rPr>
-        <w:t xml:space="preserve">This includes any objects constructed by the class itself.  Any photographs that are going to use have their file path added as a component of the generated JSON objects. </w:t>
-      </w:r>
-    </w:p>
-    <w:p>
-      <w:pPr>
+        <w:t xml:space="preserve">The created </w:t>
+      </w:r>
+      <w:r>
         <w:rPr>
           <w:rFonts w:cs="Times New Roman"/>
         </w:rPr>
-      </w:pPr>
-    </w:p>
-    <w:p>
-      <w:pPr>
-        <w:pStyle w:val="Heading2"/>
-        <w:rPr>
-          <w:rFonts w:ascii="Times New Roman" w:hAnsi="Times New Roman" w:cs="Times New Roman"/>
-        </w:rPr>
-      </w:pPr>
-      <w:r>
-        <w:rPr>
-          <w:rFonts w:ascii="Times New Roman" w:hAnsi="Times New Roman" w:cs="Times New Roman"/>
-        </w:rPr>
-        <w:t>Communicating with the server</w:t>
-      </w:r>
-    </w:p>
-    <w:p>
-      <w:pPr>
+        <w:t xml:space="preserve">JSON objects </w:t>
+      </w:r>
+      <w:r>
         <w:rPr>
           <w:rFonts w:cs="Times New Roman"/>
         </w:rPr>
-      </w:pPr>
-      <w:r>
+        <w:t>are sent as part of a MIME message via HTTP Post.</w:t>
+      </w:r>
+    </w:p>
+    <w:p>
+      <w:pPr>
         <w:rPr>
           <w:rFonts w:cs="Times New Roman"/>
         </w:rPr>
-        <w:t xml:space="preserve">The created </w:t>
-      </w:r>
+      </w:pPr>
       <w:r>
         <w:rPr>
           <w:rFonts w:cs="Times New Roman"/>
         </w:rPr>
-        <w:t xml:space="preserve">JSON objects </w:t>
+        <w:t>In Android the sending of information via HTTP Post is rather simple, we create an object known as a HTTP Post object, with a URL attached to it, we then add all associated information necessary and send it to the URL previously attached</w:t>
       </w:r>
       <w:r>
         <w:rPr>
           <w:rFonts w:cs="Times New Roman"/>
         </w:rPr>
-        <w:t>are sent as part of a MIME message via HTTP Post.</w:t>
+        <w:t>.</w:t>
       </w:r>
     </w:p>
     <w:p>
@@ -24745,44 +25561,44 @@
           <w:rFonts w:cs="Times New Roman"/>
         </w:rPr>
       </w:pPr>
-      <w:r>
+    </w:p>
+    <w:p>
+      <w:pPr>
+        <w:pStyle w:val="NoSpacing"/>
+        <w:numPr>
+          <w:ilvl w:val="0"/>
+          <w:numId w:val="9"/>
+        </w:numPr>
         <w:rPr>
           <w:rFonts w:cs="Times New Roman"/>
-        </w:rPr>
-        <w:t>In Android the sending of information via HTTP Post is rather simple, we create an object known as a HTTP Post object, with a URL attached to it, we then add all associated information necessary and send it to the URL previously attached</w:t>
-      </w:r>
-    </w:p>
-    <w:p>
-      <w:pPr>
+          <w:b/>
+        </w:rPr>
+      </w:pPr>
+      <w:r>
         <w:rPr>
           <w:rFonts w:cs="Times New Roman"/>
-        </w:rPr>
-      </w:pPr>
-    </w:p>
-    <w:p>
-      <w:pPr>
-        <w:pStyle w:val="Heading2"/>
-        <w:rPr>
-          <w:rFonts w:ascii="Times New Roman" w:hAnsi="Times New Roman" w:cs="Times New Roman"/>
-        </w:rPr>
-      </w:pPr>
-      <w:r>
-        <w:rPr>
-          <w:rFonts w:ascii="Times New Roman" w:hAnsi="Times New Roman" w:cs="Times New Roman"/>
+          <w:b/>
         </w:rPr>
         <w:t>Keeping track of locations</w:t>
       </w:r>
-    </w:p>
-    <w:p>
-      <w:pPr>
+      <w:r>
         <w:rPr>
           <w:rFonts w:cs="Times New Roman"/>
-        </w:rPr>
-      </w:pPr>
-      <w:r>
+          <w:b/>
+        </w:rPr>
+        <w:t>:</w:t>
+      </w:r>
+    </w:p>
+    <w:p>
+      <w:pPr>
         <w:rPr>
           <w:rFonts w:cs="Times New Roman"/>
         </w:rPr>
+      </w:pPr>
+      <w:r>
+        <w:rPr>
+          <w:rFonts w:cs="Times New Roman"/>
+        </w:rPr>
         <w:t xml:space="preserve">To keep track of the route the user is taking we are going to generate a location every few meters determined by a persistent algorithm checking the difference in the longitude/latitude and calculating if the difference equates to or is greater than the prescribed difference for adding a location.  If the user adds a location within 5 minutes of the app generating one the app generated one will be removed to reduce on data transfer for the user. </w:t>
       </w:r>
     </w:p>
@@ -24795,28 +25611,41 @@
     </w:p>
     <w:p>
       <w:pPr>
-        <w:pStyle w:val="Heading2"/>
-        <w:rPr>
-          <w:rFonts w:ascii="Times New Roman" w:hAnsi="Times New Roman" w:cs="Times New Roman"/>
-        </w:rPr>
-      </w:pPr>
-      <w:r>
-        <w:rPr>
-          <w:rFonts w:ascii="Times New Roman" w:hAnsi="Times New Roman" w:cs="Times New Roman"/>
+        <w:pStyle w:val="NoSpacing"/>
+        <w:numPr>
+          <w:ilvl w:val="0"/>
+          <w:numId w:val="9"/>
+        </w:numPr>
+        <w:rPr>
+          <w:rFonts w:cs="Times New Roman"/>
+          <w:b/>
+        </w:rPr>
+      </w:pPr>
+      <w:r>
+        <w:rPr>
+          <w:rFonts w:cs="Times New Roman"/>
+          <w:b/>
         </w:rPr>
         <w:t>Location management</w:t>
       </w:r>
-    </w:p>
-    <w:p>
-      <w:pPr>
+      <w:r>
         <w:rPr>
           <w:rFonts w:cs="Times New Roman"/>
-        </w:rPr>
-      </w:pPr>
-      <w:r>
+          <w:b/>
+        </w:rPr>
+        <w:t>:</w:t>
+      </w:r>
+    </w:p>
+    <w:p>
+      <w:pPr>
         <w:rPr>
           <w:rFonts w:cs="Times New Roman"/>
         </w:rPr>
+      </w:pPr>
+      <w:r>
+        <w:rPr>
+          <w:rFonts w:cs="Times New Roman"/>
+        </w:rPr>
         <w:t xml:space="preserve">As stated above the previous location will be checked on the creation of a key location by the user if the user-generated location’s timestamp more than 5 minutes older than the previous location, just add the location to the end of the linked list; however if the previous non-user created location is less than 5 minutes old, replace it with the new user-generated location. </w:t>
       </w:r>
     </w:p>
@@ -24829,65 +25658,43 @@
     </w:p>
     <w:p>
       <w:pPr>
-        <w:pStyle w:val="Heading2"/>
-        <w:rPr>
-          <w:rFonts w:ascii="Times New Roman" w:hAnsi="Times New Roman" w:cs="Times New Roman"/>
-        </w:rPr>
-      </w:pPr>
-      <w:r>
-        <w:rPr>
-          <w:rFonts w:ascii="Times New Roman" w:hAnsi="Times New Roman" w:cs="Times New Roman"/>
+        <w:pStyle w:val="NoSpacing"/>
+        <w:numPr>
+          <w:ilvl w:val="0"/>
+          <w:numId w:val="9"/>
+        </w:numPr>
+        <w:rPr>
+          <w:rFonts w:cs="Times New Roman"/>
+          <w:b/>
+        </w:rPr>
+      </w:pPr>
+      <w:r>
+        <w:rPr>
+          <w:rFonts w:cs="Times New Roman"/>
+          <w:b/>
         </w:rPr>
         <w:t>Photo management</w:t>
       </w:r>
-    </w:p>
-    <w:p>
-      <w:pPr>
+      <w:r>
         <w:rPr>
           <w:rFonts w:cs="Times New Roman"/>
-        </w:rPr>
-      </w:pPr>
-      <w:r>
+          <w:b/>
+        </w:rPr>
+        <w:t>:</w:t>
+      </w:r>
+    </w:p>
+    <w:p>
+      <w:pPr>
         <w:rPr>
           <w:rFonts w:cs="Times New Roman"/>
         </w:rPr>
+      </w:pPr>
+      <w:r>
+        <w:rPr>
+          <w:rFonts w:cs="Times New Roman"/>
+        </w:rPr>
         <w:t>The android operating system allows us to simply store our own images that the user will create in app in our own file storage system under the images folder on the device.  This will allow us to easily attach the images for the relevant key locations while being able to just reference a file path in the JSON string.</w:t>
       </w:r>
-    </w:p>
-    <w:p>
-      <w:pPr>
-        <w:rPr>
-          <w:rFonts w:cs="Times New Roman"/>
-        </w:rPr>
-      </w:pPr>
-    </w:p>
-    <w:p>
-      <w:pPr>
-        <w:rPr>
-          <w:rFonts w:cs="Times New Roman"/>
-        </w:rPr>
-      </w:pPr>
-    </w:p>
-    <w:p>
-      <w:pPr>
-        <w:rPr>
-          <w:rFonts w:cs="Times New Roman"/>
-        </w:rPr>
-      </w:pPr>
-    </w:p>
-    <w:p>
-      <w:pPr>
-        <w:rPr>
-          <w:rFonts w:cs="Times New Roman"/>
-        </w:rPr>
-      </w:pPr>
-    </w:p>
-    <w:p>
-      <w:pPr>
-        <w:rPr>
-          <w:rFonts w:cs="Times New Roman"/>
-        </w:rPr>
-      </w:pPr>
     </w:p>
     <w:p>
       <w:pPr>
@@ -24914,14 +25721,14 @@
           <w:rFonts w:ascii="Times New Roman" w:hAnsi="Times New Roman" w:cs="Times New Roman"/>
         </w:rPr>
       </w:pPr>
-      <w:bookmarkStart w:id="32" w:name="_Toc247859757"/>
+      <w:bookmarkStart w:id="38" w:name="_Toc247885156"/>
       <w:r>
         <w:rPr>
           <w:rFonts w:ascii="Times New Roman" w:hAnsi="Times New Roman" w:cs="Times New Roman"/>
         </w:rPr>
         <w:t>Data Structures</w:t>
       </w:r>
-      <w:bookmarkEnd w:id="32"/>
+      <w:bookmarkEnd w:id="38"/>
     </w:p>
     <w:p/>
     <w:p>
@@ -24935,14 +25742,14 @@
           <w:rFonts w:ascii="Times New Roman" w:hAnsi="Times New Roman" w:cs="Times New Roman"/>
         </w:rPr>
       </w:pPr>
-      <w:bookmarkStart w:id="33" w:name="_Toc247859758"/>
+      <w:bookmarkStart w:id="39" w:name="_Toc247885157"/>
       <w:r>
         <w:rPr>
           <w:rFonts w:ascii="Times New Roman" w:hAnsi="Times New Roman" w:cs="Times New Roman"/>
         </w:rPr>
         <w:t>Android data structures</w:t>
       </w:r>
-      <w:bookmarkEnd w:id="33"/>
+      <w:bookmarkEnd w:id="39"/>
     </w:p>
     <w:p>
       <w:pPr>
@@ -25000,14 +25807,14 @@
           <w:rFonts w:ascii="Times New Roman" w:hAnsi="Times New Roman" w:cs="Times New Roman"/>
         </w:rPr>
       </w:pPr>
-      <w:bookmarkStart w:id="34" w:name="_Toc247859759"/>
+      <w:bookmarkStart w:id="40" w:name="_Toc247885158"/>
       <w:r>
         <w:rPr>
           <w:rFonts w:ascii="Times New Roman" w:hAnsi="Times New Roman" w:cs="Times New Roman"/>
         </w:rPr>
         <w:t>Server side data structures</w:t>
       </w:r>
-      <w:bookmarkEnd w:id="34"/>
+      <w:bookmarkEnd w:id="40"/>
     </w:p>
     <w:p>
       <w:pPr>
@@ -25919,6 +26726,71 @@
           </w:p>
         </w:tc>
       </w:tr>
+      <w:tr>
+        <w:trPr>
+          <w:cnfStyle w:val="000000010000" w:firstRow="0" w:lastRow="0" w:firstColumn="0" w:lastColumn="0" w:oddVBand="0" w:evenVBand="0" w:oddHBand="0" w:evenHBand="1" w:firstRowFirstColumn="0" w:firstRowLastColumn="0" w:lastRowFirstColumn="0" w:lastRowLastColumn="0"/>
+        </w:trPr>
+        <w:tc>
+          <w:tcPr>
+            <w:cnfStyle w:val="001000000000" w:firstRow="0" w:lastRow="0" w:firstColumn="1" w:lastColumn="0" w:oddVBand="0" w:evenVBand="0" w:oddHBand="0" w:evenHBand="0" w:firstRowFirstColumn="0" w:firstRowLastColumn="0" w:lastRowFirstColumn="0" w:lastRowLastColumn="0"/>
+            <w:tcW w:w="2093" w:type="dxa"/>
+          </w:tcPr>
+          <w:p>
+            <w:pPr>
+              <w:rPr>
+                <w:rFonts w:cs="Times New Roman"/>
+              </w:rPr>
+            </w:pPr>
+          </w:p>
+          <w:p>
+            <w:pPr>
+              <w:rPr>
+                <w:rFonts w:cs="Times New Roman"/>
+              </w:rPr>
+            </w:pPr>
+          </w:p>
+          <w:p>
+            <w:pPr>
+              <w:rPr>
+                <w:rFonts w:cs="Times New Roman"/>
+              </w:rPr>
+            </w:pPr>
+          </w:p>
+          <w:p>
+            <w:pPr>
+              <w:rPr>
+                <w:rFonts w:cs="Times New Roman"/>
+              </w:rPr>
+            </w:pPr>
+          </w:p>
+        </w:tc>
+        <w:tc>
+          <w:tcPr>
+            <w:tcW w:w="3544" w:type="dxa"/>
+          </w:tcPr>
+          <w:p>
+            <w:pPr>
+              <w:cnfStyle w:val="000000010000" w:firstRow="0" w:lastRow="0" w:firstColumn="0" w:lastColumn="0" w:oddVBand="0" w:evenVBand="0" w:oddHBand="0" w:evenHBand="1" w:firstRowFirstColumn="0" w:firstRowLastColumn="0" w:lastRowFirstColumn="0" w:lastRowLastColumn="0"/>
+              <w:rPr>
+                <w:rFonts w:cs="Times New Roman"/>
+              </w:rPr>
+            </w:pPr>
+          </w:p>
+        </w:tc>
+        <w:tc>
+          <w:tcPr>
+            <w:tcW w:w="2839" w:type="dxa"/>
+          </w:tcPr>
+          <w:p>
+            <w:pPr>
+              <w:cnfStyle w:val="000000010000" w:firstRow="0" w:lastRow="0" w:firstColumn="0" w:lastColumn="0" w:oddVBand="0" w:evenVBand="0" w:oddHBand="0" w:evenHBand="1" w:firstRowFirstColumn="0" w:firstRowLastColumn="0" w:lastRowFirstColumn="0" w:lastRowLastColumn="0"/>
+              <w:rPr>
+                <w:rFonts w:cs="Times New Roman"/>
+              </w:rPr>
+            </w:pPr>
+          </w:p>
+        </w:tc>
+      </w:tr>
     </w:tbl>
     <w:p>
       <w:pPr>
@@ -26545,14 +27417,14 @@
           <w:rFonts w:ascii="Times New Roman" w:hAnsi="Times New Roman" w:cs="Times New Roman"/>
         </w:rPr>
       </w:pPr>
-      <w:bookmarkStart w:id="35" w:name="_Toc247859760"/>
+      <w:bookmarkStart w:id="41" w:name="_Toc247885159"/>
       <w:r>
         <w:rPr>
           <w:rFonts w:ascii="Times New Roman" w:hAnsi="Times New Roman" w:cs="Times New Roman"/>
         </w:rPr>
         <w:t>Entity Relationship Diagram</w:t>
       </w:r>
-      <w:bookmarkEnd w:id="35"/>
+      <w:bookmarkEnd w:id="41"/>
     </w:p>
     <w:p>
       <w:pPr>
@@ -26578,14 +27450,13 @@
         <w:rPr>
           <w:rFonts w:cs="Times New Roman"/>
           <w:noProof/>
-          <w:szCs w:val="22"/>
           <w:lang w:val="en-US" w:eastAsia="en-US" w:bidi="ar-SA"/>
         </w:rPr>
         <w:drawing>
-          <wp:inline distT="0" distB="0" distL="0" distR="0" wp14:anchorId="41BCCC62" wp14:editId="02F99ABB">
-            <wp:extent cx="6444081" cy="4795284"/>
-            <wp:effectExtent l="0" t="0" r="0" b="5715"/>
-            <wp:docPr id="8" name="Picture 8"/>
+          <wp:inline distT="0" distB="0" distL="0" distR="0" wp14:anchorId="4B1EBE17" wp14:editId="2E1C9D3C">
+            <wp:extent cx="6120130" cy="4509770"/>
+            <wp:effectExtent l="0" t="0" r="1270" b="11430"/>
+            <wp:docPr id="2" name="Picture 2"/>
             <wp:cNvGraphicFramePr>
               <a:graphicFrameLocks xmlns:a="http://schemas.openxmlformats.org/drawingml/2006/main" noChangeAspect="1"/>
             </wp:cNvGraphicFramePr>
@@ -26611,7 +27482,7 @@
                   <pic:spPr>
                     <a:xfrm>
                       <a:off x="0" y="0"/>
-                      <a:ext cx="6449016" cy="4798956"/>
+                      <a:ext cx="6120130" cy="4509770"/>
                     </a:xfrm>
                     <a:prstGeom prst="rect">
                       <a:avLst/>
@@ -26632,18 +27503,7 @@
       </w:pPr>
     </w:p>
     <w:p>
-      <w:pPr>
-        <w:rPr>
-          <w:rFonts w:cs="Times New Roman"/>
-        </w:rPr>
-      </w:pPr>
-    </w:p>
-    <w:p>
-      <w:pPr>
-        <w:rPr>
-          <w:rFonts w:cs="Times New Roman"/>
-        </w:rPr>
-      </w:pPr>
+      <w:bookmarkStart w:id="42" w:name="_Toc247885160"/>
     </w:p>
     <w:p>
       <w:pPr>
@@ -26674,8 +27534,11 @@
         </w:rPr>
         <w:t>ENDIX A</w:t>
       </w:r>
+      <w:bookmarkEnd w:id="42"/>
     </w:p>
     <w:p/>
+    <w:p/>
+    <w:p/>
     <w:p>
       <w:pPr>
         <w:rPr>
@@ -26689,6 +27552,462 @@
         <w:t>The mime message will contain a “From” field which will store the user’s name and email (From: User’s Name &lt;user@usershost.com&gt;) and the name of the tour in the “Subject” field (Subject: My Tour). Writing the tour name to the subject field will allow the server to record the process in the log, even if there is an error with the JSON code. It will include a MIME version declaration of version 1.0 (MIME-Version: 1.0) and a multipart content type declaration (Content-Type: multipart/mixed; boundary=”part”). The JSON code will be stored in the only text type part. All of the images will be stored as attachments in jpeg format.</w:t>
       </w:r>
     </w:p>
+    <w:p>
+      <w:pPr>
+        <w:rPr>
+          <w:rFonts w:cs="Times New Roman"/>
+        </w:rPr>
+      </w:pPr>
+    </w:p>
+    <w:p>
+      <w:pPr>
+        <w:rPr>
+          <w:rFonts w:cs="Times New Roman"/>
+        </w:rPr>
+      </w:pPr>
+    </w:p>
+    <w:p>
+      <w:pPr>
+        <w:rPr>
+          <w:rFonts w:cs="Times New Roman"/>
+        </w:rPr>
+      </w:pPr>
+    </w:p>
+    <w:p>
+      <w:pPr>
+        <w:rPr>
+          <w:rFonts w:cs="Times New Roman"/>
+          <w:b/>
+        </w:rPr>
+      </w:pPr>
+      <w:r>
+        <w:rPr>
+          <w:rFonts w:cs="Times New Roman"/>
+          <w:b/>
+        </w:rPr>
+        <w:t>Sample MIME message:</w:t>
+      </w:r>
+    </w:p>
+    <w:p>
+      <w:pPr>
+        <w:rPr>
+          <w:rFonts w:cs="Times New Roman"/>
+          <w:b/>
+        </w:rPr>
+      </w:pPr>
+    </w:p>
+    <w:p>
+      <w:pPr>
+        <w:rPr>
+          <w:rFonts w:cs="Times New Roman"/>
+          <w:b/>
+        </w:rPr>
+      </w:pPr>
+    </w:p>
+    <w:p>
+      <w:pPr>
+        <w:rPr>
+          <w:rFonts w:cs="Times New Roman"/>
+        </w:rPr>
+      </w:pPr>
+    </w:p>
+    <w:p>
+      <w:pPr>
+        <w:autoSpaceDE w:val="0"/>
+        <w:adjustRightInd w:val="0"/>
+        <w:rPr>
+          <w:rFonts w:ascii="Consolas" w:hAnsi="Consolas" w:cs="Consolas"/>
+          <w:sz w:val="20"/>
+          <w:szCs w:val="26"/>
+        </w:rPr>
+      </w:pPr>
+      <w:r>
+        <w:rPr>
+          <w:rFonts w:ascii="Consolas" w:hAnsi="Consolas" w:cs="Consolas"/>
+          <w:sz w:val="20"/>
+          <w:szCs w:val="26"/>
+        </w:rPr>
+        <w:t xml:space="preserve">From: John Doe </w:t>
+      </w:r>
+      <w:r>
+        <w:rPr>
+          <w:rFonts w:ascii="Consolas" w:hAnsi="Consolas" w:cs="Consolas"/>
+          <w:sz w:val="20"/>
+          <w:szCs w:val="26"/>
+        </w:rPr>
+        <w:t>&lt;</w:t>
+      </w:r>
+      <w:r>
+        <w:rPr>
+          <w:rFonts w:ascii="Consolas" w:hAnsi="Consolas" w:cs="Consolas"/>
+          <w:sz w:val="20"/>
+          <w:szCs w:val="26"/>
+        </w:rPr>
+        <w:t>example@example.com</w:t>
+      </w:r>
+      <w:r>
+        <w:rPr>
+          <w:rFonts w:ascii="Consolas" w:hAnsi="Consolas" w:cs="Consolas"/>
+          <w:sz w:val="20"/>
+          <w:szCs w:val="26"/>
+        </w:rPr>
+        <w:t>&gt;</w:t>
+      </w:r>
+    </w:p>
+    <w:p>
+      <w:pPr>
+        <w:autoSpaceDE w:val="0"/>
+        <w:adjustRightInd w:val="0"/>
+        <w:rPr>
+          <w:rFonts w:ascii="Consolas" w:hAnsi="Consolas" w:cs="Consolas"/>
+          <w:sz w:val="20"/>
+          <w:szCs w:val="26"/>
+        </w:rPr>
+      </w:pPr>
+      <w:r>
+        <w:rPr>
+          <w:rFonts w:ascii="Consolas" w:hAnsi="Consolas" w:cs="Consolas"/>
+          <w:sz w:val="20"/>
+          <w:szCs w:val="26"/>
+        </w:rPr>
+        <w:t>Subject: TOUR NAME</w:t>
+      </w:r>
+    </w:p>
+    <w:p>
+      <w:pPr>
+        <w:autoSpaceDE w:val="0"/>
+        <w:adjustRightInd w:val="0"/>
+        <w:rPr>
+          <w:rFonts w:ascii="Consolas" w:hAnsi="Consolas" w:cs="Consolas"/>
+          <w:sz w:val="20"/>
+          <w:szCs w:val="26"/>
+        </w:rPr>
+      </w:pPr>
+      <w:r>
+        <w:rPr>
+          <w:rFonts w:ascii="Consolas" w:hAnsi="Consolas" w:cs="Consolas"/>
+          <w:sz w:val="20"/>
+          <w:szCs w:val="26"/>
+        </w:rPr>
+        <w:t>MIME-Version: 1.0</w:t>
+      </w:r>
+    </w:p>
+    <w:p>
+      <w:pPr>
+        <w:autoSpaceDE w:val="0"/>
+        <w:adjustRightInd w:val="0"/>
+        <w:rPr>
+          <w:rFonts w:ascii="Consolas" w:hAnsi="Consolas" w:cs="Consolas"/>
+          <w:sz w:val="20"/>
+          <w:szCs w:val="26"/>
+        </w:rPr>
+      </w:pPr>
+      <w:r>
+        <w:rPr>
+          <w:rFonts w:ascii="Consolas" w:hAnsi="Consolas" w:cs="Consolas"/>
+          <w:sz w:val="20"/>
+          <w:szCs w:val="26"/>
+        </w:rPr>
+        <w:t>Content-Type: multipart/mixed;</w:t>
+      </w:r>
+    </w:p>
+    <w:p>
+      <w:pPr>
+        <w:autoSpaceDE w:val="0"/>
+        <w:adjustRightInd w:val="0"/>
+        <w:rPr>
+          <w:rFonts w:ascii="Consolas" w:hAnsi="Consolas" w:cs="Consolas"/>
+          <w:sz w:val="20"/>
+          <w:szCs w:val="26"/>
+        </w:rPr>
+      </w:pPr>
+      <w:r>
+        <w:rPr>
+          <w:rFonts w:ascii="Consolas" w:hAnsi="Consolas" w:cs="Consolas"/>
+          <w:sz w:val="20"/>
+          <w:szCs w:val="26"/>
+        </w:rPr>
+        <w:t xml:space="preserve">        boundary="part"</w:t>
+      </w:r>
+    </w:p>
+    <w:p>
+      <w:pPr>
+        <w:autoSpaceDE w:val="0"/>
+        <w:adjustRightInd w:val="0"/>
+        <w:rPr>
+          <w:rFonts w:ascii="Consolas" w:hAnsi="Consolas" w:cs="Consolas"/>
+          <w:sz w:val="20"/>
+          <w:szCs w:val="26"/>
+        </w:rPr>
+      </w:pPr>
+    </w:p>
+    <w:p>
+      <w:pPr>
+        <w:autoSpaceDE w:val="0"/>
+        <w:adjustRightInd w:val="0"/>
+        <w:rPr>
+          <w:rFonts w:ascii="Consolas" w:hAnsi="Consolas" w:cs="Consolas"/>
+          <w:sz w:val="20"/>
+          <w:szCs w:val="26"/>
+        </w:rPr>
+      </w:pPr>
+      <w:r>
+        <w:rPr>
+          <w:rFonts w:ascii="Consolas" w:hAnsi="Consolas" w:cs="Consolas"/>
+          <w:sz w:val="20"/>
+          <w:szCs w:val="26"/>
+        </w:rPr>
+        <w:t>--part</w:t>
+      </w:r>
+    </w:p>
+    <w:p>
+      <w:pPr>
+        <w:autoSpaceDE w:val="0"/>
+        <w:adjustRightInd w:val="0"/>
+        <w:rPr>
+          <w:rFonts w:ascii="Consolas" w:hAnsi="Consolas" w:cs="Consolas"/>
+          <w:sz w:val="20"/>
+          <w:szCs w:val="26"/>
+        </w:rPr>
+      </w:pPr>
+      <w:r>
+        <w:rPr>
+          <w:rFonts w:ascii="Consolas" w:hAnsi="Consolas" w:cs="Consolas"/>
+          <w:sz w:val="20"/>
+          <w:szCs w:val="26"/>
+        </w:rPr>
+        <w:t>Content-Type: text/plain</w:t>
+      </w:r>
+    </w:p>
+    <w:p>
+      <w:pPr>
+        <w:autoSpaceDE w:val="0"/>
+        <w:adjustRightInd w:val="0"/>
+        <w:rPr>
+          <w:rFonts w:ascii="Consolas" w:hAnsi="Consolas" w:cs="Consolas"/>
+          <w:sz w:val="20"/>
+          <w:szCs w:val="26"/>
+        </w:rPr>
+      </w:pPr>
+    </w:p>
+    <w:p>
+      <w:pPr>
+        <w:autoSpaceDE w:val="0"/>
+        <w:adjustRightInd w:val="0"/>
+        <w:rPr>
+          <w:rFonts w:ascii="Consolas" w:hAnsi="Consolas" w:cs="Consolas"/>
+          <w:sz w:val="20"/>
+          <w:szCs w:val="26"/>
+        </w:rPr>
+      </w:pPr>
+    </w:p>
+    <w:p>
+      <w:pPr>
+        <w:autoSpaceDE w:val="0"/>
+        <w:adjustRightInd w:val="0"/>
+        <w:rPr>
+          <w:rFonts w:ascii="Consolas" w:hAnsi="Consolas" w:cs="Consolas"/>
+          <w:b/>
+          <w:i/>
+          <w:sz w:val="20"/>
+          <w:szCs w:val="26"/>
+        </w:rPr>
+      </w:pPr>
+      <w:r>
+        <w:rPr>
+          <w:rFonts w:ascii="Consolas" w:hAnsi="Consolas" w:cs="Consolas"/>
+          <w:b/>
+          <w:i/>
+          <w:sz w:val="20"/>
+          <w:szCs w:val="26"/>
+        </w:rPr>
+        <w:t>JSON CODE GOES HERE</w:t>
+      </w:r>
+    </w:p>
+    <w:p>
+      <w:pPr>
+        <w:autoSpaceDE w:val="0"/>
+        <w:adjustRightInd w:val="0"/>
+        <w:rPr>
+          <w:rFonts w:ascii="Consolas" w:hAnsi="Consolas" w:cs="Consolas"/>
+          <w:sz w:val="20"/>
+          <w:szCs w:val="26"/>
+        </w:rPr>
+      </w:pPr>
+    </w:p>
+    <w:p>
+      <w:pPr>
+        <w:autoSpaceDE w:val="0"/>
+        <w:adjustRightInd w:val="0"/>
+        <w:rPr>
+          <w:rFonts w:ascii="Consolas" w:hAnsi="Consolas" w:cs="Consolas"/>
+          <w:sz w:val="20"/>
+          <w:szCs w:val="26"/>
+        </w:rPr>
+      </w:pPr>
+    </w:p>
+    <w:p>
+      <w:pPr>
+        <w:autoSpaceDE w:val="0"/>
+        <w:adjustRightInd w:val="0"/>
+        <w:rPr>
+          <w:rFonts w:ascii="Consolas" w:hAnsi="Consolas" w:cs="Consolas"/>
+          <w:sz w:val="20"/>
+          <w:szCs w:val="26"/>
+        </w:rPr>
+      </w:pPr>
+      <w:r>
+        <w:rPr>
+          <w:rFonts w:ascii="Consolas" w:hAnsi="Consolas" w:cs="Consolas"/>
+          <w:sz w:val="20"/>
+          <w:szCs w:val="26"/>
+        </w:rPr>
+        <w:t>--part</w:t>
+      </w:r>
+    </w:p>
+    <w:p>
+      <w:pPr>
+        <w:autoSpaceDE w:val="0"/>
+        <w:adjustRightInd w:val="0"/>
+        <w:rPr>
+          <w:rFonts w:ascii="Consolas" w:hAnsi="Consolas" w:cs="Consolas"/>
+          <w:sz w:val="20"/>
+          <w:szCs w:val="26"/>
+        </w:rPr>
+      </w:pPr>
+      <w:r>
+        <w:rPr>
+          <w:rFonts w:ascii="Consolas" w:hAnsi="Consolas" w:cs="Consolas"/>
+          <w:sz w:val="20"/>
+          <w:szCs w:val="26"/>
+        </w:rPr>
+        <w:t>Content-Type: image/jpeg;</w:t>
+      </w:r>
+    </w:p>
+    <w:p>
+      <w:pPr>
+        <w:autoSpaceDE w:val="0"/>
+        <w:adjustRightInd w:val="0"/>
+        <w:rPr>
+          <w:rFonts w:ascii="Consolas" w:hAnsi="Consolas" w:cs="Consolas"/>
+          <w:sz w:val="20"/>
+          <w:szCs w:val="26"/>
+        </w:rPr>
+      </w:pPr>
+      <w:r>
+        <w:rPr>
+          <w:rFonts w:ascii="Consolas" w:hAnsi="Consolas" w:cs="Consolas"/>
+          <w:sz w:val="20"/>
+          <w:szCs w:val="26"/>
+        </w:rPr>
+        <w:t>Content-Disposition: attachment;</w:t>
+      </w:r>
+    </w:p>
+    <w:p>
+      <w:pPr>
+        <w:autoSpaceDE w:val="0"/>
+        <w:adjustRightInd w:val="0"/>
+        <w:rPr>
+          <w:rFonts w:ascii="Consolas" w:hAnsi="Consolas" w:cs="Consolas"/>
+          <w:sz w:val="20"/>
+          <w:szCs w:val="26"/>
+        </w:rPr>
+      </w:pPr>
+      <w:r>
+        <w:rPr>
+          <w:rFonts w:ascii="Consolas" w:hAnsi="Consolas" w:cs="Consolas"/>
+          <w:sz w:val="20"/>
+          <w:szCs w:val="26"/>
+        </w:rPr>
+        <w:t xml:space="preserve">        filename="file1.jpg"</w:t>
+      </w:r>
+    </w:p>
+    <w:p>
+      <w:pPr>
+        <w:autoSpaceDE w:val="0"/>
+        <w:adjustRightInd w:val="0"/>
+        <w:rPr>
+          <w:rFonts w:ascii="Consolas" w:hAnsi="Consolas" w:cs="Consolas"/>
+          <w:sz w:val="20"/>
+          <w:szCs w:val="26"/>
+        </w:rPr>
+      </w:pPr>
+    </w:p>
+    <w:p>
+      <w:pPr>
+        <w:autoSpaceDE w:val="0"/>
+        <w:adjustRightInd w:val="0"/>
+        <w:rPr>
+          <w:rFonts w:ascii="Consolas" w:hAnsi="Consolas" w:cs="Consolas"/>
+          <w:sz w:val="20"/>
+          <w:szCs w:val="26"/>
+        </w:rPr>
+      </w:pPr>
+      <w:r>
+        <w:rPr>
+          <w:rFonts w:ascii="Consolas" w:hAnsi="Consolas" w:cs="Consolas"/>
+          <w:sz w:val="20"/>
+          <w:szCs w:val="26"/>
+        </w:rPr>
+        <w:t>jgfc,jbjytf,nmvk-0987y6trfgi9876trdfvbhjytrfdc</w:t>
+      </w:r>
+    </w:p>
+    <w:p>
+      <w:pPr>
+        <w:autoSpaceDE w:val="0"/>
+        <w:adjustRightInd w:val="0"/>
+        <w:rPr>
+          <w:rFonts w:ascii="Consolas" w:hAnsi="Consolas" w:cs="Consolas"/>
+          <w:sz w:val="20"/>
+          <w:szCs w:val="26"/>
+        </w:rPr>
+      </w:pPr>
+    </w:p>
+    <w:p>
+      <w:pPr>
+        <w:autoSpaceDE w:val="0"/>
+        <w:adjustRightInd w:val="0"/>
+        <w:rPr>
+          <w:rFonts w:ascii="Consolas" w:hAnsi="Consolas" w:cs="Consolas"/>
+          <w:sz w:val="20"/>
+          <w:szCs w:val="26"/>
+        </w:rPr>
+      </w:pPr>
+    </w:p>
+    <w:p>
+      <w:pPr>
+        <w:rPr>
+          <w:sz w:val="18"/>
+        </w:rPr>
+      </w:pPr>
+      <w:r>
+        <w:rPr>
+          <w:rFonts w:ascii="Consolas" w:hAnsi="Consolas" w:cs="Consolas"/>
+          <w:sz w:val="20"/>
+          <w:szCs w:val="26"/>
+        </w:rPr>
+        <w:t>--part--</w:t>
+      </w:r>
+    </w:p>
+    <w:p>
+      <w:pPr>
+        <w:rPr>
+          <w:rFonts w:cs="Times New Roman"/>
+        </w:rPr>
+      </w:pPr>
+    </w:p>
+    <w:p/>
+    <w:p/>
+    <w:p/>
+    <w:p/>
+    <w:p/>
+    <w:p/>
+    <w:p/>
+    <w:p/>
+    <w:p/>
+    <w:p/>
+    <w:p/>
+    <w:p/>
     <w:p/>
     <w:p>
       <w:pPr>
@@ -26701,6 +28020,7 @@
           <w:rFonts w:ascii="Times New Roman" w:hAnsi="Times New Roman" w:cs="Times New Roman"/>
         </w:rPr>
       </w:pPr>
+      <w:bookmarkStart w:id="43" w:name="_Toc247885161"/>
       <w:r>
         <w:rPr>
           <w:rFonts w:ascii="Times New Roman" w:hAnsi="Times New Roman" w:cs="Times New Roman"/>
@@ -26719,6 +28039,7 @@
         </w:rPr>
         <w:t>ENDIX B</w:t>
       </w:r>
+      <w:bookmarkEnd w:id="43"/>
     </w:p>
     <w:p/>
     <w:p>
@@ -26845,7 +28166,6 @@
                 <w:lang w:val="en-GB"/>
               </w:rPr>
             </w:pPr>
-            <w:proofErr w:type="gramStart"/>
             <w:r>
               <w:rPr>
                 <w:rFonts w:ascii="Times New Roman" w:hAnsi="Times New Roman" w:cs="Times New Roman"/>
@@ -26855,7 +28175,6 @@
               </w:rPr>
               <w:t>title</w:t>
             </w:r>
-            <w:proofErr w:type="gramEnd"/>
           </w:p>
         </w:tc>
         <w:tc>
@@ -26927,8 +28246,6 @@
                 <w:lang w:val="en-GB"/>
               </w:rPr>
             </w:pPr>
-            <w:proofErr w:type="spellStart"/>
-            <w:proofErr w:type="gramStart"/>
             <w:r>
               <w:rPr>
                 <w:rFonts w:ascii="Times New Roman" w:hAnsi="Times New Roman" w:cs="Times New Roman"/>
@@ -26938,8 +28255,6 @@
               </w:rPr>
               <w:t>shortDesc</w:t>
             </w:r>
-            <w:proofErr w:type="spellEnd"/>
-            <w:proofErr w:type="gramEnd"/>
           </w:p>
         </w:tc>
         <w:tc>
@@ -27011,8 +28326,6 @@
                 <w:lang w:val="en-GB"/>
               </w:rPr>
             </w:pPr>
-            <w:proofErr w:type="spellStart"/>
-            <w:proofErr w:type="gramStart"/>
             <w:r>
               <w:rPr>
                 <w:rFonts w:ascii="Times New Roman" w:hAnsi="Times New Roman" w:cs="Times New Roman"/>
@@ -27022,8 +28335,6 @@
               </w:rPr>
               <w:t>longDesc</w:t>
             </w:r>
-            <w:proofErr w:type="spellEnd"/>
-            <w:proofErr w:type="gramEnd"/>
           </w:p>
         </w:tc>
         <w:tc>
@@ -27095,7 +28406,6 @@
                 <w:lang w:val="en-GB"/>
               </w:rPr>
             </w:pPr>
-            <w:proofErr w:type="gramStart"/>
             <w:r>
               <w:rPr>
                 <w:rFonts w:ascii="Times New Roman" w:hAnsi="Times New Roman" w:cs="Times New Roman"/>
@@ -27105,7 +28415,6 @@
               </w:rPr>
               <w:t>route</w:t>
             </w:r>
-            <w:proofErr w:type="gramEnd"/>
           </w:p>
         </w:tc>
         <w:tc>
@@ -27177,7 +28486,6 @@
                 <w:lang w:val="en-GB"/>
               </w:rPr>
             </w:pPr>
-            <w:proofErr w:type="gramStart"/>
             <w:r>
               <w:rPr>
                 <w:rFonts w:ascii="Times New Roman" w:hAnsi="Times New Roman" w:cs="Times New Roman"/>
@@ -27187,7 +28495,6 @@
               </w:rPr>
               <w:t>locations</w:t>
             </w:r>
-            <w:proofErr w:type="gramEnd"/>
           </w:p>
         </w:tc>
         <w:tc>
@@ -27259,7 +28566,6 @@
                 <w:lang w:val="en-GB"/>
               </w:rPr>
             </w:pPr>
-            <w:proofErr w:type="gramStart"/>
             <w:r>
               <w:rPr>
                 <w:rFonts w:ascii="Times New Roman" w:hAnsi="Times New Roman" w:cs="Times New Roman"/>
@@ -27269,7 +28575,6 @@
               </w:rPr>
               <w:t>time</w:t>
             </w:r>
-            <w:proofErr w:type="gramEnd"/>
           </w:p>
         </w:tc>
         <w:tc>
@@ -27341,7 +28646,6 @@
                 <w:lang w:val="en-GB"/>
               </w:rPr>
             </w:pPr>
-            <w:proofErr w:type="gramStart"/>
             <w:r>
               <w:rPr>
                 <w:rFonts w:ascii="Times New Roman" w:hAnsi="Times New Roman" w:cs="Times New Roman"/>
@@ -27351,7 +28655,6 @@
               </w:rPr>
               <w:t>distance</w:t>
             </w:r>
-            <w:proofErr w:type="gramEnd"/>
           </w:p>
         </w:tc>
         <w:tc>
@@ -27537,7 +28840,6 @@
                 <w:lang w:val="en-GB"/>
               </w:rPr>
             </w:pPr>
-            <w:proofErr w:type="gramStart"/>
             <w:r>
               <w:rPr>
                 <w:rFonts w:ascii="Times New Roman" w:hAnsi="Times New Roman" w:cs="Times New Roman"/>
@@ -27547,7 +28849,6 @@
               </w:rPr>
               <w:t>id</w:t>
             </w:r>
-            <w:proofErr w:type="gramEnd"/>
           </w:p>
         </w:tc>
         <w:tc>
@@ -27619,7 +28920,6 @@
                 <w:lang w:val="en-GB"/>
               </w:rPr>
             </w:pPr>
-            <w:proofErr w:type="gramStart"/>
             <w:r>
               <w:rPr>
                 <w:rFonts w:ascii="Times New Roman" w:hAnsi="Times New Roman" w:cs="Times New Roman"/>
@@ -27629,7 +28929,6 @@
               </w:rPr>
               <w:t>longitude</w:t>
             </w:r>
-            <w:proofErr w:type="gramEnd"/>
           </w:p>
         </w:tc>
         <w:tc>
@@ -27701,7 +29000,6 @@
                 <w:lang w:val="en-GB"/>
               </w:rPr>
             </w:pPr>
-            <w:proofErr w:type="gramStart"/>
             <w:r>
               <w:rPr>
                 <w:rFonts w:ascii="Times New Roman" w:hAnsi="Times New Roman" w:cs="Times New Roman"/>
@@ -27711,7 +29009,6 @@
               </w:rPr>
               <w:t>latitude</w:t>
             </w:r>
-            <w:proofErr w:type="gramEnd"/>
           </w:p>
         </w:tc>
         <w:tc>
@@ -27783,7 +29080,6 @@
                 <w:lang w:val="en-GB"/>
               </w:rPr>
             </w:pPr>
-            <w:proofErr w:type="gramStart"/>
             <w:r>
               <w:rPr>
                 <w:rFonts w:ascii="Times New Roman" w:hAnsi="Times New Roman" w:cs="Times New Roman"/>
@@ -27793,7 +29089,6 @@
               </w:rPr>
               <w:t>time</w:t>
             </w:r>
-            <w:proofErr w:type="gramEnd"/>
           </w:p>
         </w:tc>
         <w:tc>
@@ -27997,8 +29292,6 @@
                 <w:lang w:val="en-GB"/>
               </w:rPr>
             </w:pPr>
-            <w:proofErr w:type="spellStart"/>
-            <w:proofErr w:type="gramStart"/>
             <w:r>
               <w:rPr>
                 <w:rFonts w:ascii="Times New Roman" w:hAnsi="Times New Roman" w:cs="Times New Roman"/>
@@ -28008,8 +29301,6 @@
               </w:rPr>
               <w:t>coord</w:t>
             </w:r>
-            <w:proofErr w:type="spellEnd"/>
-            <w:proofErr w:type="gramEnd"/>
           </w:p>
         </w:tc>
         <w:tc>
@@ -28087,7 +29378,6 @@
                 <w:lang w:val="en-GB"/>
               </w:rPr>
             </w:pPr>
-            <w:proofErr w:type="gramStart"/>
             <w:r>
               <w:rPr>
                 <w:rFonts w:ascii="Times New Roman" w:hAnsi="Times New Roman" w:cs="Times New Roman"/>
@@ -28097,7 +29387,6 @@
               </w:rPr>
               <w:t>integer</w:t>
             </w:r>
-            <w:proofErr w:type="gramEnd"/>
           </w:p>
         </w:tc>
       </w:tr>
@@ -28119,7 +29408,6 @@
                 <w:lang w:val="en-GB"/>
               </w:rPr>
             </w:pPr>
-            <w:proofErr w:type="gramStart"/>
             <w:r>
               <w:rPr>
                 <w:rFonts w:ascii="Times New Roman" w:hAnsi="Times New Roman" w:cs="Times New Roman"/>
@@ -28129,7 +29417,6 @@
               </w:rPr>
               <w:t>description</w:t>
             </w:r>
-            <w:proofErr w:type="gramEnd"/>
           </w:p>
         </w:tc>
         <w:tc>
@@ -28237,7 +29524,6 @@
                 <w:lang w:val="en-GB"/>
               </w:rPr>
             </w:pPr>
-            <w:proofErr w:type="gramStart"/>
             <w:r>
               <w:rPr>
                 <w:rFonts w:ascii="Times New Roman" w:hAnsi="Times New Roman" w:cs="Times New Roman"/>
@@ -28247,7 +29533,6 @@
               </w:rPr>
               <w:t>media</w:t>
             </w:r>
-            <w:proofErr w:type="gramEnd"/>
           </w:p>
         </w:tc>
         <w:tc>
@@ -28334,15 +29619,16 @@
       <w:pPr>
         <w:rPr>
           <w:rFonts w:cs="Times New Roman"/>
-        </w:rPr>
-      </w:pPr>
-    </w:p>
-    <w:p>
-      <w:pPr>
+          <w:b/>
+        </w:rPr>
+      </w:pPr>
+      <w:r>
         <w:rPr>
           <w:rFonts w:cs="Times New Roman"/>
-        </w:rPr>
-      </w:pPr>
+          <w:b/>
+        </w:rPr>
+        <w:t>Sample JSON file:</w:t>
+      </w:r>
     </w:p>
     <w:p>
       <w:pPr>
@@ -28357,6 +29643,832 @@
           <w:rFonts w:cs="Times New Roman"/>
         </w:rPr>
       </w:pPr>
+    </w:p>
+    <w:p>
+      <w:pPr>
+        <w:rPr>
+          <w:rFonts w:cs="Times New Roman"/>
+        </w:rPr>
+      </w:pPr>
+    </w:p>
+    <w:p>
+      <w:pPr>
+        <w:rPr>
+          <w:rFonts w:ascii="Courier New" w:hAnsi="Courier New" w:cs="Courier New"/>
+          <w:sz w:val="20"/>
+          <w:szCs w:val="18"/>
+        </w:rPr>
+      </w:pPr>
+      <w:r>
+        <w:rPr>
+          <w:rFonts w:ascii="Courier New" w:hAnsi="Courier New" w:cs="Courier New"/>
+          <w:sz w:val="20"/>
+          <w:szCs w:val="18"/>
+        </w:rPr>
+        <w:t>{</w:t>
+      </w:r>
+    </w:p>
+    <w:p>
+      <w:pPr>
+        <w:rPr>
+          <w:rFonts w:ascii="Courier New" w:hAnsi="Courier New" w:cs="Courier New"/>
+          <w:sz w:val="20"/>
+          <w:szCs w:val="18"/>
+        </w:rPr>
+      </w:pPr>
+      <w:r>
+        <w:rPr>
+          <w:rFonts w:ascii="Courier New" w:hAnsi="Courier New" w:cs="Courier New"/>
+          <w:sz w:val="20"/>
+          <w:szCs w:val="18"/>
+        </w:rPr>
+        <w:t xml:space="preserve">    "Title": "My Walk",</w:t>
+      </w:r>
+    </w:p>
+    <w:p>
+      <w:pPr>
+        <w:rPr>
+          <w:rFonts w:ascii="Courier New" w:hAnsi="Courier New" w:cs="Courier New"/>
+          <w:sz w:val="20"/>
+          <w:szCs w:val="18"/>
+        </w:rPr>
+      </w:pPr>
+      <w:r>
+        <w:rPr>
+          <w:rFonts w:ascii="Courier New" w:hAnsi="Courier New" w:cs="Courier New"/>
+          <w:sz w:val="20"/>
+          <w:szCs w:val="18"/>
+        </w:rPr>
+        <w:t xml:space="preserve">    "shortDesc": "A walk from grans house to my house",</w:t>
+      </w:r>
+    </w:p>
+    <w:p>
+      <w:pPr>
+        <w:rPr>
+          <w:rFonts w:ascii="Courier New" w:hAnsi="Courier New" w:cs="Courier New"/>
+          <w:sz w:val="20"/>
+          <w:szCs w:val="18"/>
+        </w:rPr>
+      </w:pPr>
+      <w:r>
+        <w:rPr>
+          <w:rFonts w:ascii="Courier New" w:hAnsi="Courier New" w:cs="Courier New"/>
+          <w:sz w:val="20"/>
+          <w:szCs w:val="18"/>
+        </w:rPr>
+        <w:t xml:space="preserve">    "longDesc": "This is a walk that I take from my house to my nans. I hope you enjoy it…",</w:t>
+      </w:r>
+    </w:p>
+    <w:p>
+      <w:pPr>
+        <w:rPr>
+          <w:rFonts w:ascii="Courier New" w:hAnsi="Courier New" w:cs="Courier New"/>
+          <w:sz w:val="20"/>
+          <w:szCs w:val="18"/>
+        </w:rPr>
+      </w:pPr>
+      <w:r>
+        <w:rPr>
+          <w:rFonts w:ascii="Courier New" w:hAnsi="Courier New" w:cs="Courier New"/>
+          <w:sz w:val="20"/>
+          <w:szCs w:val="18"/>
+        </w:rPr>
+        <w:t xml:space="preserve">    "route": [</w:t>
+      </w:r>
+    </w:p>
+    <w:p>
+      <w:pPr>
+        <w:rPr>
+          <w:rFonts w:ascii="Courier New" w:hAnsi="Courier New" w:cs="Courier New"/>
+          <w:sz w:val="20"/>
+          <w:szCs w:val="18"/>
+        </w:rPr>
+      </w:pPr>
+      <w:r>
+        <w:rPr>
+          <w:rFonts w:ascii="Courier New" w:hAnsi="Courier New" w:cs="Courier New"/>
+          <w:sz w:val="20"/>
+          <w:szCs w:val="18"/>
+        </w:rPr>
+        <w:t xml:space="preserve">        {</w:t>
+      </w:r>
+    </w:p>
+    <w:p>
+      <w:pPr>
+        <w:rPr>
+          <w:rFonts w:ascii="Courier New" w:hAnsi="Courier New" w:cs="Courier New"/>
+          <w:sz w:val="20"/>
+          <w:szCs w:val="18"/>
+        </w:rPr>
+      </w:pPr>
+      <w:r>
+        <w:rPr>
+          <w:rFonts w:ascii="Courier New" w:hAnsi="Courier New" w:cs="Courier New"/>
+          <w:sz w:val="20"/>
+          <w:szCs w:val="18"/>
+        </w:rPr>
+        <w:t xml:space="preserve">            "id": 0,</w:t>
+      </w:r>
+    </w:p>
+    <w:p>
+      <w:pPr>
+        <w:rPr>
+          <w:rFonts w:ascii="Courier New" w:hAnsi="Courier New" w:cs="Courier New"/>
+          <w:sz w:val="20"/>
+          <w:szCs w:val="18"/>
+        </w:rPr>
+      </w:pPr>
+      <w:r>
+        <w:rPr>
+          <w:rFonts w:ascii="Courier New" w:hAnsi="Courier New" w:cs="Courier New"/>
+          <w:sz w:val="20"/>
+          <w:szCs w:val="18"/>
+        </w:rPr>
+        <w:t xml:space="preserve">            "longitude": 345674,</w:t>
+      </w:r>
+    </w:p>
+    <w:p>
+      <w:pPr>
+        <w:rPr>
+          <w:rFonts w:ascii="Courier New" w:hAnsi="Courier New" w:cs="Courier New"/>
+          <w:sz w:val="20"/>
+          <w:szCs w:val="18"/>
+        </w:rPr>
+      </w:pPr>
+      <w:r>
+        <w:rPr>
+          <w:rFonts w:ascii="Courier New" w:hAnsi="Courier New" w:cs="Courier New"/>
+          <w:sz w:val="20"/>
+          <w:szCs w:val="18"/>
+        </w:rPr>
+        <w:t xml:space="preserve">            "latitude": 583848,</w:t>
+      </w:r>
+    </w:p>
+    <w:p>
+      <w:pPr>
+        <w:rPr>
+          <w:rFonts w:ascii="Courier New" w:hAnsi="Courier New" w:cs="Courier New"/>
+          <w:sz w:val="20"/>
+          <w:szCs w:val="18"/>
+        </w:rPr>
+      </w:pPr>
+      <w:r>
+        <w:rPr>
+          <w:rFonts w:ascii="Courier New" w:hAnsi="Courier New" w:cs="Courier New"/>
+          <w:sz w:val="20"/>
+          <w:szCs w:val="18"/>
+        </w:rPr>
+        <w:t xml:space="preserve">            "time": 0</w:t>
+      </w:r>
+    </w:p>
+    <w:p>
+      <w:pPr>
+        <w:rPr>
+          <w:rFonts w:ascii="Courier New" w:hAnsi="Courier New" w:cs="Courier New"/>
+          <w:sz w:val="20"/>
+          <w:szCs w:val="18"/>
+        </w:rPr>
+      </w:pPr>
+      <w:r>
+        <w:rPr>
+          <w:rFonts w:ascii="Courier New" w:hAnsi="Courier New" w:cs="Courier New"/>
+          <w:sz w:val="20"/>
+          <w:szCs w:val="18"/>
+        </w:rPr>
+        <w:t xml:space="preserve">        },</w:t>
+      </w:r>
+    </w:p>
+    <w:p>
+      <w:pPr>
+        <w:rPr>
+          <w:rFonts w:ascii="Courier New" w:hAnsi="Courier New" w:cs="Courier New"/>
+          <w:sz w:val="20"/>
+          <w:szCs w:val="18"/>
+        </w:rPr>
+      </w:pPr>
+      <w:r>
+        <w:rPr>
+          <w:rFonts w:ascii="Courier New" w:hAnsi="Courier New" w:cs="Courier New"/>
+          <w:sz w:val="20"/>
+          <w:szCs w:val="18"/>
+        </w:rPr>
+        <w:t xml:space="preserve">        {</w:t>
+      </w:r>
+    </w:p>
+    <w:p>
+      <w:pPr>
+        <w:rPr>
+          <w:rFonts w:ascii="Courier New" w:hAnsi="Courier New" w:cs="Courier New"/>
+          <w:sz w:val="20"/>
+          <w:szCs w:val="18"/>
+        </w:rPr>
+      </w:pPr>
+      <w:r>
+        <w:rPr>
+          <w:rFonts w:ascii="Courier New" w:hAnsi="Courier New" w:cs="Courier New"/>
+          <w:sz w:val="20"/>
+          <w:szCs w:val="18"/>
+        </w:rPr>
+        <w:t xml:space="preserve">            "id": 1,</w:t>
+      </w:r>
+    </w:p>
+    <w:p>
+      <w:pPr>
+        <w:rPr>
+          <w:rFonts w:ascii="Courier New" w:hAnsi="Courier New" w:cs="Courier New"/>
+          <w:sz w:val="20"/>
+          <w:szCs w:val="18"/>
+        </w:rPr>
+      </w:pPr>
+      <w:r>
+        <w:rPr>
+          <w:rFonts w:ascii="Courier New" w:hAnsi="Courier New" w:cs="Courier New"/>
+          <w:sz w:val="20"/>
+          <w:szCs w:val="18"/>
+        </w:rPr>
+        <w:t xml:space="preserve">            "longitude": 345684,</w:t>
+      </w:r>
+    </w:p>
+    <w:p>
+      <w:pPr>
+        <w:rPr>
+          <w:rFonts w:ascii="Courier New" w:hAnsi="Courier New" w:cs="Courier New"/>
+          <w:sz w:val="20"/>
+          <w:szCs w:val="18"/>
+        </w:rPr>
+      </w:pPr>
+      <w:r>
+        <w:rPr>
+          <w:rFonts w:ascii="Courier New" w:hAnsi="Courier New" w:cs="Courier New"/>
+          <w:sz w:val="20"/>
+          <w:szCs w:val="18"/>
+        </w:rPr>
+        <w:t xml:space="preserve">            "latitude": 583848,</w:t>
+      </w:r>
+    </w:p>
+    <w:p>
+      <w:pPr>
+        <w:rPr>
+          <w:rFonts w:ascii="Courier New" w:hAnsi="Courier New" w:cs="Courier New"/>
+          <w:sz w:val="20"/>
+          <w:szCs w:val="18"/>
+        </w:rPr>
+      </w:pPr>
+      <w:r>
+        <w:rPr>
+          <w:rFonts w:ascii="Courier New" w:hAnsi="Courier New" w:cs="Courier New"/>
+          <w:sz w:val="20"/>
+          <w:szCs w:val="18"/>
+        </w:rPr>
+        <w:t xml:space="preserve">            "time": 5</w:t>
+      </w:r>
+    </w:p>
+    <w:p>
+      <w:pPr>
+        <w:rPr>
+          <w:rFonts w:ascii="Courier New" w:hAnsi="Courier New" w:cs="Courier New"/>
+          <w:sz w:val="20"/>
+          <w:szCs w:val="18"/>
+        </w:rPr>
+      </w:pPr>
+      <w:r>
+        <w:rPr>
+          <w:rFonts w:ascii="Courier New" w:hAnsi="Courier New" w:cs="Courier New"/>
+          <w:sz w:val="20"/>
+          <w:szCs w:val="18"/>
+        </w:rPr>
+        <w:t xml:space="preserve">        },</w:t>
+      </w:r>
+    </w:p>
+    <w:p>
+      <w:pPr>
+        <w:rPr>
+          <w:rFonts w:ascii="Courier New" w:hAnsi="Courier New" w:cs="Courier New"/>
+          <w:sz w:val="20"/>
+          <w:szCs w:val="18"/>
+        </w:rPr>
+      </w:pPr>
+    </w:p>
+    <w:p>
+      <w:pPr>
+        <w:rPr>
+          <w:rFonts w:ascii="Courier New" w:hAnsi="Courier New" w:cs="Courier New"/>
+          <w:sz w:val="20"/>
+          <w:szCs w:val="18"/>
+        </w:rPr>
+      </w:pPr>
+    </w:p>
+    <w:p>
+      <w:pPr>
+        <w:rPr>
+          <w:rFonts w:ascii="Courier New" w:hAnsi="Courier New" w:cs="Courier New"/>
+          <w:b/>
+          <w:i/>
+          <w:sz w:val="20"/>
+          <w:szCs w:val="18"/>
+        </w:rPr>
+      </w:pPr>
+      <w:r>
+        <w:rPr>
+          <w:rFonts w:ascii="Courier New" w:hAnsi="Courier New" w:cs="Courier New"/>
+          <w:b/>
+          <w:i/>
+          <w:sz w:val="20"/>
+          <w:szCs w:val="18"/>
+        </w:rPr>
+        <w:t>//LOTS MORE HERE…</w:t>
+      </w:r>
+    </w:p>
+    <w:p>
+      <w:pPr>
+        <w:rPr>
+          <w:rFonts w:ascii="Courier New" w:hAnsi="Courier New" w:cs="Courier New"/>
+          <w:sz w:val="20"/>
+          <w:szCs w:val="18"/>
+        </w:rPr>
+      </w:pPr>
+    </w:p>
+    <w:p>
+      <w:pPr>
+        <w:rPr>
+          <w:rFonts w:ascii="Courier New" w:hAnsi="Courier New" w:cs="Courier New"/>
+          <w:sz w:val="20"/>
+          <w:szCs w:val="18"/>
+        </w:rPr>
+      </w:pPr>
+    </w:p>
+    <w:p>
+      <w:pPr>
+        <w:rPr>
+          <w:rFonts w:ascii="Courier New" w:hAnsi="Courier New" w:cs="Courier New"/>
+          <w:sz w:val="20"/>
+          <w:szCs w:val="18"/>
+        </w:rPr>
+      </w:pPr>
+      <w:r>
+        <w:rPr>
+          <w:rFonts w:ascii="Courier New" w:hAnsi="Courier New" w:cs="Courier New"/>
+          <w:sz w:val="20"/>
+          <w:szCs w:val="18"/>
+        </w:rPr>
+        <w:t xml:space="preserve">    ],</w:t>
+      </w:r>
+    </w:p>
+    <w:p>
+      <w:pPr>
+        <w:rPr>
+          <w:rFonts w:ascii="Courier New" w:hAnsi="Courier New" w:cs="Courier New"/>
+          <w:sz w:val="20"/>
+          <w:szCs w:val="18"/>
+        </w:rPr>
+      </w:pPr>
+      <w:r>
+        <w:rPr>
+          <w:rFonts w:ascii="Courier New" w:hAnsi="Courier New" w:cs="Courier New"/>
+          <w:sz w:val="20"/>
+          <w:szCs w:val="18"/>
+        </w:rPr>
+        <w:t xml:space="preserve">    "pointOfInts</w:t>
+      </w:r>
+      <w:r>
+        <w:rPr>
+          <w:rFonts w:ascii="Courier New" w:hAnsi="Courier New" w:cs="Courier New"/>
+          <w:sz w:val="20"/>
+          <w:szCs w:val="18"/>
+        </w:rPr>
+        <w:t>": [</w:t>
+      </w:r>
+    </w:p>
+    <w:p>
+      <w:pPr>
+        <w:rPr>
+          <w:rFonts w:ascii="Courier New" w:hAnsi="Courier New" w:cs="Courier New"/>
+          <w:sz w:val="20"/>
+          <w:szCs w:val="18"/>
+        </w:rPr>
+      </w:pPr>
+      <w:r>
+        <w:rPr>
+          <w:rFonts w:ascii="Courier New" w:hAnsi="Courier New" w:cs="Courier New"/>
+          <w:sz w:val="20"/>
+          <w:szCs w:val="18"/>
+        </w:rPr>
+        <w:t xml:space="preserve">        {</w:t>
+      </w:r>
+    </w:p>
+    <w:p>
+      <w:pPr>
+        <w:rPr>
+          <w:rFonts w:ascii="Courier New" w:hAnsi="Courier New" w:cs="Courier New"/>
+          <w:sz w:val="20"/>
+          <w:szCs w:val="18"/>
+        </w:rPr>
+      </w:pPr>
+      <w:r>
+        <w:rPr>
+          <w:rFonts w:ascii="Courier New" w:hAnsi="Courier New" w:cs="Courier New"/>
+          <w:sz w:val="20"/>
+          <w:szCs w:val="18"/>
+        </w:rPr>
+        <w:t xml:space="preserve">            "coord": 5,</w:t>
+      </w:r>
+    </w:p>
+    <w:p>
+      <w:pPr>
+        <w:rPr>
+          <w:rFonts w:ascii="Courier New" w:hAnsi="Courier New" w:cs="Courier New"/>
+          <w:sz w:val="20"/>
+          <w:szCs w:val="18"/>
+        </w:rPr>
+      </w:pPr>
+      <w:r>
+        <w:rPr>
+          <w:rFonts w:ascii="Courier New" w:hAnsi="Courier New" w:cs="Courier New"/>
+          <w:sz w:val="20"/>
+          <w:szCs w:val="18"/>
+        </w:rPr>
+        <w:t xml:space="preserve">            "description": "This is where I live",</w:t>
+      </w:r>
+    </w:p>
+    <w:p>
+      <w:pPr>
+        <w:rPr>
+          <w:rFonts w:ascii="Courier New" w:hAnsi="Courier New" w:cs="Courier New"/>
+          <w:sz w:val="20"/>
+          <w:szCs w:val="18"/>
+          <w:lang w:val="fr-FR"/>
+        </w:rPr>
+      </w:pPr>
+      <w:r>
+        <w:rPr>
+          <w:rFonts w:ascii="Courier New" w:hAnsi="Courier New" w:cs="Courier New"/>
+          <w:sz w:val="20"/>
+          <w:szCs w:val="18"/>
+        </w:rPr>
+        <w:t xml:space="preserve">            </w:t>
+      </w:r>
+      <w:r>
+        <w:rPr>
+          <w:rFonts w:ascii="Courier New" w:hAnsi="Courier New" w:cs="Courier New"/>
+          <w:sz w:val="20"/>
+          <w:szCs w:val="18"/>
+          <w:lang w:val="fr-FR"/>
+        </w:rPr>
+        <w:t>"media": [</w:t>
+      </w:r>
+    </w:p>
+    <w:p>
+      <w:pPr>
+        <w:rPr>
+          <w:rFonts w:ascii="Courier New" w:hAnsi="Courier New" w:cs="Courier New"/>
+          <w:sz w:val="20"/>
+          <w:szCs w:val="18"/>
+          <w:lang w:val="fr-FR"/>
+        </w:rPr>
+      </w:pPr>
+      <w:r>
+        <w:rPr>
+          <w:rFonts w:ascii="Courier New" w:hAnsi="Courier New" w:cs="Courier New"/>
+          <w:sz w:val="20"/>
+          <w:szCs w:val="18"/>
+          <w:lang w:val="fr-FR"/>
+        </w:rPr>
+        <w:t xml:space="preserve">                "file1.jpg",</w:t>
+      </w:r>
+    </w:p>
+    <w:p>
+      <w:pPr>
+        <w:rPr>
+          <w:rFonts w:ascii="Courier New" w:hAnsi="Courier New" w:cs="Courier New"/>
+          <w:sz w:val="20"/>
+          <w:szCs w:val="18"/>
+          <w:lang w:val="fr-FR"/>
+        </w:rPr>
+      </w:pPr>
+      <w:r>
+        <w:rPr>
+          <w:rFonts w:ascii="Courier New" w:hAnsi="Courier New" w:cs="Courier New"/>
+          <w:sz w:val="20"/>
+          <w:szCs w:val="18"/>
+          <w:lang w:val="fr-FR"/>
+        </w:rPr>
+        <w:t xml:space="preserve">                "file2.jpg"</w:t>
+      </w:r>
+    </w:p>
+    <w:p>
+      <w:pPr>
+        <w:rPr>
+          <w:rFonts w:ascii="Courier New" w:hAnsi="Courier New" w:cs="Courier New"/>
+          <w:sz w:val="20"/>
+          <w:szCs w:val="18"/>
+        </w:rPr>
+      </w:pPr>
+      <w:r>
+        <w:rPr>
+          <w:rFonts w:ascii="Courier New" w:hAnsi="Courier New" w:cs="Courier New"/>
+          <w:sz w:val="20"/>
+          <w:szCs w:val="18"/>
+          <w:lang w:val="fr-FR"/>
+        </w:rPr>
+        <w:t xml:space="preserve">            </w:t>
+      </w:r>
+      <w:r>
+        <w:rPr>
+          <w:rFonts w:ascii="Courier New" w:hAnsi="Courier New" w:cs="Courier New"/>
+          <w:sz w:val="20"/>
+          <w:szCs w:val="18"/>
+        </w:rPr>
+        <w:t>]</w:t>
+      </w:r>
+    </w:p>
+    <w:p>
+      <w:pPr>
+        <w:rPr>
+          <w:rFonts w:ascii="Courier New" w:hAnsi="Courier New" w:cs="Courier New"/>
+          <w:sz w:val="20"/>
+          <w:szCs w:val="18"/>
+        </w:rPr>
+      </w:pPr>
+      <w:r>
+        <w:rPr>
+          <w:rFonts w:ascii="Courier New" w:hAnsi="Courier New" w:cs="Courier New"/>
+          <w:sz w:val="20"/>
+          <w:szCs w:val="18"/>
+        </w:rPr>
+        <w:t xml:space="preserve">        },</w:t>
+      </w:r>
+    </w:p>
+    <w:p>
+      <w:pPr>
+        <w:rPr>
+          <w:rFonts w:ascii="Courier New" w:hAnsi="Courier New" w:cs="Courier New"/>
+          <w:sz w:val="20"/>
+          <w:szCs w:val="18"/>
+        </w:rPr>
+      </w:pPr>
+      <w:r>
+        <w:rPr>
+          <w:rFonts w:ascii="Courier New" w:hAnsi="Courier New" w:cs="Courier New"/>
+          <w:sz w:val="20"/>
+          <w:szCs w:val="18"/>
+        </w:rPr>
+        <w:t xml:space="preserve">        {</w:t>
+      </w:r>
+    </w:p>
+    <w:p>
+      <w:pPr>
+        <w:rPr>
+          <w:rFonts w:ascii="Courier New" w:hAnsi="Courier New" w:cs="Courier New"/>
+          <w:sz w:val="20"/>
+          <w:szCs w:val="18"/>
+        </w:rPr>
+      </w:pPr>
+      <w:r>
+        <w:rPr>
+          <w:rFonts w:ascii="Courier New" w:hAnsi="Courier New" w:cs="Courier New"/>
+          <w:sz w:val="20"/>
+          <w:szCs w:val="18"/>
+        </w:rPr>
+        <w:t xml:space="preserve">            "coord": 17,</w:t>
+      </w:r>
+    </w:p>
+    <w:p>
+      <w:pPr>
+        <w:rPr>
+          <w:rFonts w:ascii="Courier New" w:hAnsi="Courier New" w:cs="Courier New"/>
+          <w:sz w:val="20"/>
+          <w:szCs w:val="18"/>
+        </w:rPr>
+      </w:pPr>
+      <w:r>
+        <w:rPr>
+          <w:rFonts w:ascii="Courier New" w:hAnsi="Courier New" w:cs="Courier New"/>
+          <w:sz w:val="20"/>
+          <w:szCs w:val="18"/>
+        </w:rPr>
+        <w:t xml:space="preserve">            "description": "This is about half way",</w:t>
+      </w:r>
+    </w:p>
+    <w:p>
+      <w:pPr>
+        <w:rPr>
+          <w:rFonts w:ascii="Courier New" w:hAnsi="Courier New" w:cs="Courier New"/>
+          <w:sz w:val="20"/>
+          <w:szCs w:val="18"/>
+        </w:rPr>
+      </w:pPr>
+      <w:r>
+        <w:rPr>
+          <w:rFonts w:ascii="Courier New" w:hAnsi="Courier New" w:cs="Courier New"/>
+          <w:sz w:val="20"/>
+          <w:szCs w:val="18"/>
+        </w:rPr>
+        <w:t xml:space="preserve">            "media": []</w:t>
+      </w:r>
+    </w:p>
+    <w:p>
+      <w:pPr>
+        <w:rPr>
+          <w:rFonts w:ascii="Courier New" w:hAnsi="Courier New" w:cs="Courier New"/>
+          <w:sz w:val="20"/>
+          <w:szCs w:val="18"/>
+        </w:rPr>
+      </w:pPr>
+      <w:r>
+        <w:rPr>
+          <w:rFonts w:ascii="Courier New" w:hAnsi="Courier New" w:cs="Courier New"/>
+          <w:sz w:val="20"/>
+          <w:szCs w:val="18"/>
+        </w:rPr>
+        <w:t xml:space="preserve">        },</w:t>
+      </w:r>
+    </w:p>
+    <w:p>
+      <w:pPr>
+        <w:rPr>
+          <w:rFonts w:ascii="Courier New" w:hAnsi="Courier New" w:cs="Courier New"/>
+          <w:sz w:val="20"/>
+          <w:szCs w:val="18"/>
+        </w:rPr>
+      </w:pPr>
+      <w:r>
+        <w:rPr>
+          <w:rFonts w:ascii="Courier New" w:hAnsi="Courier New" w:cs="Courier New"/>
+          <w:sz w:val="20"/>
+          <w:szCs w:val="18"/>
+        </w:rPr>
+        <w:t xml:space="preserve">        {</w:t>
+      </w:r>
+    </w:p>
+    <w:p>
+      <w:pPr>
+        <w:rPr>
+          <w:rFonts w:ascii="Courier New" w:hAnsi="Courier New" w:cs="Courier New"/>
+          <w:sz w:val="20"/>
+          <w:szCs w:val="18"/>
+        </w:rPr>
+      </w:pPr>
+      <w:r>
+        <w:rPr>
+          <w:rFonts w:ascii="Courier New" w:hAnsi="Courier New" w:cs="Courier New"/>
+          <w:sz w:val="20"/>
+          <w:szCs w:val="18"/>
+        </w:rPr>
+        <w:t xml:space="preserve">            "coord": 25,</w:t>
+      </w:r>
+    </w:p>
+    <w:p>
+      <w:pPr>
+        <w:rPr>
+          <w:rFonts w:ascii="Courier New" w:hAnsi="Courier New" w:cs="Courier New"/>
+          <w:sz w:val="20"/>
+          <w:szCs w:val="18"/>
+        </w:rPr>
+      </w:pPr>
+      <w:r>
+        <w:rPr>
+          <w:rFonts w:ascii="Courier New" w:hAnsi="Courier New" w:cs="Courier New"/>
+          <w:sz w:val="20"/>
+          <w:szCs w:val="18"/>
+        </w:rPr>
+        <w:t xml:space="preserve">            "description": "This is where my gran lives",</w:t>
+      </w:r>
+    </w:p>
+    <w:p>
+      <w:pPr>
+        <w:rPr>
+          <w:rFonts w:ascii="Courier New" w:hAnsi="Courier New" w:cs="Courier New"/>
+          <w:sz w:val="20"/>
+          <w:szCs w:val="18"/>
+        </w:rPr>
+      </w:pPr>
+      <w:r>
+        <w:rPr>
+          <w:rFonts w:ascii="Courier New" w:hAnsi="Courier New" w:cs="Courier New"/>
+          <w:sz w:val="20"/>
+          <w:szCs w:val="18"/>
+        </w:rPr>
+        <w:t xml:space="preserve">            "media": [</w:t>
+      </w:r>
+    </w:p>
+    <w:p>
+      <w:pPr>
+        <w:rPr>
+          <w:rFonts w:ascii="Courier New" w:hAnsi="Courier New" w:cs="Courier New"/>
+          <w:sz w:val="20"/>
+          <w:szCs w:val="18"/>
+        </w:rPr>
+      </w:pPr>
+      <w:r>
+        <w:rPr>
+          <w:rFonts w:ascii="Courier New" w:hAnsi="Courier New" w:cs="Courier New"/>
+          <w:sz w:val="20"/>
+          <w:szCs w:val="18"/>
+        </w:rPr>
+        <w:t xml:space="preserve">                "file3.jpg"</w:t>
+      </w:r>
+    </w:p>
+    <w:p>
+      <w:pPr>
+        <w:rPr>
+          <w:rFonts w:ascii="Courier New" w:hAnsi="Courier New" w:cs="Courier New"/>
+          <w:sz w:val="20"/>
+          <w:szCs w:val="18"/>
+        </w:rPr>
+      </w:pPr>
+      <w:r>
+        <w:rPr>
+          <w:rFonts w:ascii="Courier New" w:hAnsi="Courier New" w:cs="Courier New"/>
+          <w:sz w:val="20"/>
+          <w:szCs w:val="18"/>
+        </w:rPr>
+        <w:t xml:space="preserve">            ]</w:t>
+      </w:r>
+    </w:p>
+    <w:p>
+      <w:pPr>
+        <w:rPr>
+          <w:rFonts w:ascii="Courier New" w:hAnsi="Courier New" w:cs="Courier New"/>
+          <w:sz w:val="20"/>
+          <w:szCs w:val="18"/>
+        </w:rPr>
+      </w:pPr>
+      <w:r>
+        <w:rPr>
+          <w:rFonts w:ascii="Courier New" w:hAnsi="Courier New" w:cs="Courier New"/>
+          <w:sz w:val="20"/>
+          <w:szCs w:val="18"/>
+        </w:rPr>
+        <w:t xml:space="preserve">        }</w:t>
+      </w:r>
+    </w:p>
+    <w:p>
+      <w:pPr>
+        <w:rPr>
+          <w:rFonts w:ascii="Courier New" w:hAnsi="Courier New" w:cs="Courier New"/>
+          <w:sz w:val="20"/>
+          <w:szCs w:val="18"/>
+        </w:rPr>
+      </w:pPr>
+      <w:r>
+        <w:rPr>
+          <w:rFonts w:ascii="Courier New" w:hAnsi="Courier New" w:cs="Courier New"/>
+          <w:sz w:val="20"/>
+          <w:szCs w:val="18"/>
+        </w:rPr>
+        <w:t xml:space="preserve">    ],</w:t>
+      </w:r>
+    </w:p>
+    <w:p>
+      <w:pPr>
+        <w:rPr>
+          <w:rFonts w:ascii="Courier New" w:hAnsi="Courier New" w:cs="Courier New"/>
+          <w:sz w:val="20"/>
+          <w:szCs w:val="18"/>
+        </w:rPr>
+      </w:pPr>
+      <w:r>
+        <w:rPr>
+          <w:rFonts w:ascii="Courier New" w:hAnsi="Courier New" w:cs="Courier New"/>
+          <w:sz w:val="20"/>
+          <w:szCs w:val="18"/>
+        </w:rPr>
+        <w:t xml:space="preserve">    "time": 45676,</w:t>
+      </w:r>
+    </w:p>
+    <w:p>
+      <w:pPr>
+        <w:rPr>
+          <w:rFonts w:ascii="Courier New" w:hAnsi="Courier New" w:cs="Courier New"/>
+          <w:sz w:val="20"/>
+          <w:szCs w:val="18"/>
+        </w:rPr>
+      </w:pPr>
+      <w:r>
+        <w:rPr>
+          <w:rFonts w:ascii="Courier New" w:hAnsi="Courier New" w:cs="Courier New"/>
+          <w:sz w:val="20"/>
+          <w:szCs w:val="18"/>
+        </w:rPr>
+        <w:t xml:space="preserve">    "distance": 23454</w:t>
+      </w:r>
+    </w:p>
+    <w:p>
+      <w:pPr>
+        <w:rPr>
+          <w:rFonts w:ascii="Courier New" w:hAnsi="Courier New" w:cs="Courier New"/>
+          <w:sz w:val="20"/>
+          <w:szCs w:val="18"/>
+        </w:rPr>
+      </w:pPr>
+      <w:r>
+        <w:rPr>
+          <w:rFonts w:ascii="Courier New" w:hAnsi="Courier New" w:cs="Courier New"/>
+          <w:sz w:val="20"/>
+          <w:szCs w:val="18"/>
+        </w:rPr>
+        <w:t>}</w:t>
+      </w:r>
     </w:p>
     <w:p>
       <w:pPr>
@@ -28411,14 +30523,14 @@
           <w:rFonts w:ascii="Times New Roman" w:hAnsi="Times New Roman" w:cs="Times New Roman"/>
         </w:rPr>
       </w:pPr>
-      <w:bookmarkStart w:id="36" w:name="_Toc247859761"/>
+      <w:bookmarkStart w:id="44" w:name="_Toc247885162"/>
       <w:r>
         <w:rPr>
           <w:rFonts w:ascii="Times New Roman" w:hAnsi="Times New Roman" w:cs="Times New Roman"/>
         </w:rPr>
         <w:t>References</w:t>
       </w:r>
-      <w:bookmarkEnd w:id="36"/>
+      <w:bookmarkEnd w:id="44"/>
     </w:p>
     <w:p>
       <w:pPr>
@@ -28431,8 +30543,17 @@
       <w:pPr>
         <w:rPr>
           <w:rFonts w:cs="Times New Roman"/>
-        </w:rPr>
-      </w:pPr>
+          <w:color w:val="FF0000"/>
+        </w:rPr>
+      </w:pPr>
+      <w:r>
+        <w:rPr>
+          <w:rFonts w:cs="Times New Roman"/>
+          <w:color w:val="FF0000"/>
+          <w:highlight w:val="yellow"/>
+        </w:rPr>
+        <w:t>BEN LOOK INTO THIS PLEASE</w:t>
+      </w:r>
     </w:p>
     <w:p>
       <w:pPr>
@@ -28445,14 +30566,14 @@
           <w:rFonts w:ascii="Times New Roman" w:hAnsi="Times New Roman" w:cs="Times New Roman"/>
         </w:rPr>
       </w:pPr>
-      <w:bookmarkStart w:id="37" w:name="_Toc247859762"/>
+      <w:bookmarkStart w:id="45" w:name="_Toc247885163"/>
       <w:r>
         <w:rPr>
           <w:rFonts w:ascii="Times New Roman" w:hAnsi="Times New Roman" w:cs="Times New Roman"/>
         </w:rPr>
         <w:t>Document History</w:t>
       </w:r>
-      <w:bookmarkEnd w:id="37"/>
+      <w:bookmarkEnd w:id="45"/>
     </w:p>
     <w:p>
       <w:pPr>
@@ -28695,10 +30816,19 @@
           </w:tcPr>
           <w:p>
             <w:pPr>
+              <w:jc w:val="center"/>
               <w:rPr>
                 <w:rFonts w:ascii="Times New Roman" w:hAnsi="Times New Roman" w:cs="Times New Roman"/>
+                <w:sz w:val="22"/>
               </w:rPr>
             </w:pPr>
+            <w:r>
+              <w:rPr>
+                <w:rFonts w:ascii="Times New Roman" w:hAnsi="Times New Roman" w:cs="Times New Roman"/>
+                <w:sz w:val="22"/>
+              </w:rPr>
+              <w:t>1.1</w:t>
+            </w:r>
           </w:p>
         </w:tc>
         <w:tc>
@@ -28710,8 +30840,16 @@
               <w:jc w:val="center"/>
               <w:rPr>
                 <w:rFonts w:ascii="Times New Roman" w:hAnsi="Times New Roman" w:cs="Times New Roman"/>
+                <w:sz w:val="22"/>
               </w:rPr>
             </w:pPr>
+            <w:r>
+              <w:rPr>
+                <w:rFonts w:ascii="Times New Roman" w:hAnsi="Times New Roman" w:cs="Times New Roman"/>
+                <w:sz w:val="22"/>
+              </w:rPr>
+              <w:t>N/A</w:t>
+            </w:r>
           </w:p>
         </w:tc>
         <w:tc>
@@ -28723,8 +30861,16 @@
               <w:jc w:val="center"/>
               <w:rPr>
                 <w:rFonts w:ascii="Times New Roman" w:hAnsi="Times New Roman" w:cs="Times New Roman"/>
+                <w:sz w:val="22"/>
               </w:rPr>
             </w:pPr>
+            <w:r>
+              <w:rPr>
+                <w:rFonts w:ascii="Times New Roman" w:hAnsi="Times New Roman" w:cs="Times New Roman"/>
+                <w:sz w:val="22"/>
+              </w:rPr>
+              <w:t>05.12.13</w:t>
+            </w:r>
           </w:p>
         </w:tc>
         <w:tc>
@@ -28736,8 +30882,16 @@
               <w:jc w:val="center"/>
               <w:rPr>
                 <w:rFonts w:ascii="Times New Roman" w:hAnsi="Times New Roman" w:cs="Times New Roman"/>
+                <w:sz w:val="22"/>
               </w:rPr>
             </w:pPr>
+            <w:r>
+              <w:rPr>
+                <w:rFonts w:ascii="Times New Roman" w:hAnsi="Times New Roman" w:cs="Times New Roman"/>
+                <w:sz w:val="22"/>
+              </w:rPr>
+              <w:t>Updated Diagrams &amp; Tables; Added algorithms</w:t>
+            </w:r>
           </w:p>
         </w:tc>
         <w:tc>
@@ -28749,8 +30903,16 @@
               <w:jc w:val="center"/>
               <w:rPr>
                 <w:rFonts w:ascii="Times New Roman" w:hAnsi="Times New Roman" w:cs="Times New Roman"/>
+                <w:sz w:val="22"/>
               </w:rPr>
             </w:pPr>
+            <w:r>
+              <w:rPr>
+                <w:rFonts w:ascii="Times New Roman" w:hAnsi="Times New Roman" w:cs="Times New Roman"/>
+                <w:sz w:val="22"/>
+              </w:rPr>
+              <w:t>srr11</w:t>
+            </w:r>
           </w:p>
         </w:tc>
       </w:tr>
@@ -28963,10 +31125,9 @@
                 <w:b/>
                 <w:bCs/>
                 <w:i/>
-                <w:noProof/>
                 <w:sz w:val="22"/>
               </w:rPr>
-              <w:t>18</w:t>
+              <w:t>1</w:t>
             </w:r>
             <w:r>
               <w:rPr>
@@ -29016,10 +31177,9 @@
                 <w:b/>
                 <w:bCs/>
                 <w:i/>
-                <w:noProof/>
                 <w:sz w:val="22"/>
               </w:rPr>
-              <w:t>23</w:t>
+              <w:t>25</w:t>
             </w:r>
             <w:r>
               <w:rPr>
@@ -29090,7 +31250,14 @@
         <w:i/>
         <w:sz w:val="22"/>
       </w:rPr>
-      <w:t xml:space="preserve"> Specification – (1.0/</w:t>
+      <w:t xml:space="preserve"> Specification – (1.1</w:t>
+    </w:r>
+    <w:r>
+      <w:rPr>
+        <w:i/>
+        <w:sz w:val="22"/>
+      </w:rPr>
+      <w:t>/</w:t>
     </w:r>
     <w:r>
       <w:rPr>
@@ -29850,6 +32017,119 @@
     </w:lvl>
   </w:abstractNum>
   <w:abstractNum w:abstractNumId="7">
+    <w:nsid w:val="3AD82FC8"/>
+    <w:multiLevelType w:val="hybridMultilevel"/>
+    <w:tmpl w:val="255A6496"/>
+    <w:lvl w:ilvl="0" w:tplc="04090001">
+      <w:start w:val="1"/>
+      <w:numFmt w:val="bullet"/>
+      <w:lvlText w:val=""/>
+      <w:lvlJc w:val="left"/>
+      <w:pPr>
+        <w:ind w:left="720" w:hanging="360"/>
+      </w:pPr>
+      <w:rPr>
+        <w:rFonts w:ascii="Symbol" w:hAnsi="Symbol" w:hint="default"/>
+      </w:rPr>
+    </w:lvl>
+    <w:lvl w:ilvl="1" w:tplc="04090003" w:tentative="1">
+      <w:start w:val="1"/>
+      <w:numFmt w:val="bullet"/>
+      <w:lvlText w:val="o"/>
+      <w:lvlJc w:val="left"/>
+      <w:pPr>
+        <w:ind w:left="1440" w:hanging="360"/>
+      </w:pPr>
+      <w:rPr>
+        <w:rFonts w:ascii="Courier New" w:hAnsi="Courier New" w:hint="default"/>
+      </w:rPr>
+    </w:lvl>
+    <w:lvl w:ilvl="2" w:tplc="04090005" w:tentative="1">
+      <w:start w:val="1"/>
+      <w:numFmt w:val="bullet"/>
+      <w:lvlText w:val=""/>
+      <w:lvlJc w:val="left"/>
+      <w:pPr>
+        <w:ind w:left="2160" w:hanging="360"/>
+      </w:pPr>
+      <w:rPr>
+        <w:rFonts w:ascii="Wingdings" w:hAnsi="Wingdings" w:hint="default"/>
+      </w:rPr>
+    </w:lvl>
+    <w:lvl w:ilvl="3" w:tplc="04090001" w:tentative="1">
+      <w:start w:val="1"/>
+      <w:numFmt w:val="bullet"/>
+      <w:lvlText w:val=""/>
+      <w:lvlJc w:val="left"/>
+      <w:pPr>
+        <w:ind w:left="2880" w:hanging="360"/>
+      </w:pPr>
+      <w:rPr>
+        <w:rFonts w:ascii="Symbol" w:hAnsi="Symbol" w:hint="default"/>
+      </w:rPr>
+    </w:lvl>
+    <w:lvl w:ilvl="4" w:tplc="04090003" w:tentative="1">
+      <w:start w:val="1"/>
+      <w:numFmt w:val="bullet"/>
+      <w:lvlText w:val="o"/>
+      <w:lvlJc w:val="left"/>
+      <w:pPr>
+        <w:ind w:left="3600" w:hanging="360"/>
+      </w:pPr>
+      <w:rPr>
+        <w:rFonts w:ascii="Courier New" w:hAnsi="Courier New" w:hint="default"/>
+      </w:rPr>
+    </w:lvl>
+    <w:lvl w:ilvl="5" w:tplc="04090005" w:tentative="1">
+      <w:start w:val="1"/>
+      <w:numFmt w:val="bullet"/>
+      <w:lvlText w:val=""/>
+      <w:lvlJc w:val="left"/>
+      <w:pPr>
+        <w:ind w:left="4320" w:hanging="360"/>
+      </w:pPr>
+      <w:rPr>
+        <w:rFonts w:ascii="Wingdings" w:hAnsi="Wingdings" w:hint="default"/>
+      </w:rPr>
+    </w:lvl>
+    <w:lvl w:ilvl="6" w:tplc="04090001" w:tentative="1">
+      <w:start w:val="1"/>
+      <w:numFmt w:val="bullet"/>
+      <w:lvlText w:val=""/>
+      <w:lvlJc w:val="left"/>
+      <w:pPr>
+        <w:ind w:left="5040" w:hanging="360"/>
+      </w:pPr>
+      <w:rPr>
+        <w:rFonts w:ascii="Symbol" w:hAnsi="Symbol" w:hint="default"/>
+      </w:rPr>
+    </w:lvl>
+    <w:lvl w:ilvl="7" w:tplc="04090003" w:tentative="1">
+      <w:start w:val="1"/>
+      <w:numFmt w:val="bullet"/>
+      <w:lvlText w:val="o"/>
+      <w:lvlJc w:val="left"/>
+      <w:pPr>
+        <w:ind w:left="5760" w:hanging="360"/>
+      </w:pPr>
+      <w:rPr>
+        <w:rFonts w:ascii="Courier New" w:hAnsi="Courier New" w:hint="default"/>
+      </w:rPr>
+    </w:lvl>
+    <w:lvl w:ilvl="8" w:tplc="04090005" w:tentative="1">
+      <w:start w:val="1"/>
+      <w:numFmt w:val="bullet"/>
+      <w:lvlText w:val=""/>
+      <w:lvlJc w:val="left"/>
+      <w:pPr>
+        <w:ind w:left="6480" w:hanging="360"/>
+      </w:pPr>
+      <w:rPr>
+        <w:rFonts w:ascii="Wingdings" w:hAnsi="Wingdings" w:hint="default"/>
+      </w:rPr>
+    </w:lvl>
+  </w:abstractNum>
+  <w:abstractNum w:abstractNumId="8">
     <w:nsid w:val="7F4976A9"/>
     <w:multiLevelType w:val="multilevel"/>
     <w:tmpl w:val="E2E886D2"/>
@@ -29945,7 +32225,7 @@
     </w:lvl>
   </w:abstractNum>
   <w:num w:numId="1">
-    <w:abstractNumId w:val="7"/>
+    <w:abstractNumId w:val="8"/>
   </w:num>
   <w:num w:numId="2">
     <w:abstractNumId w:val="3"/>
@@ -29967,6 +32247,9 @@
   </w:num>
   <w:num w:numId="8">
     <w:abstractNumId w:val="6"/>
+  </w:num>
+  <w:num w:numId="9">
+    <w:abstractNumId w:val="7"/>
   </w:num>
   <w:numIdMacAtCleanup w:val="7"/>
 </w:numbering>
@@ -32014,7 +34297,7 @@
 </file>
 
 <file path=customXml/itemProps1.xml><?xml version="1.0" encoding="utf-8"?>
-<ds:datastoreItem xmlns:ds="http://schemas.openxmlformats.org/officeDocument/2006/customXml" ds:itemID="{E23DAF12-9C4A-4C40-8933-FFF94CD260FD}">
+<ds:datastoreItem xmlns:ds="http://schemas.openxmlformats.org/officeDocument/2006/customXml" ds:itemID="{DB6EAA1E-96E5-564B-82E1-7098195E782B}">
   <ds:schemaRefs>
     <ds:schemaRef ds:uri="http://schemas.openxmlformats.org/officeDocument/2006/bibliography"/>
   </ds:schemaRefs>

--- a/DOCS/Drafts/Design Spec/newDesignSpec.docx
+++ b/DOCS/Drafts/Design Spec/newDesignSpec.docx
@@ -1,6 +1,6 @@
 
 <file path=word/document.xml><?xml version="1.0" encoding="utf-8"?>
-<w:document xmlns:wpc="http://schemas.microsoft.com/office/word/2010/wordprocessingCanvas" xmlns:mc="http://schemas.openxmlformats.org/markup-compatibility/2006" xmlns:o="urn:schemas-microsoft-com:office:office" xmlns:r="http://schemas.openxmlformats.org/officeDocument/2006/relationships" xmlns:m="http://schemas.openxmlformats.org/officeDocument/2006/math" xmlns:v="urn:schemas-microsoft-com:vml" xmlns:wp14="http://schemas.microsoft.com/office/word/2010/wordprocessingDrawing" xmlns:wp="http://schemas.openxmlformats.org/drawingml/2006/wordprocessingDrawing" xmlns:w10="urn:schemas-microsoft-com:office:word" xmlns:w="http://schemas.openxmlformats.org/wordprocessingml/2006/main" xmlns:w14="http://schemas.microsoft.com/office/word/2010/wordml" xmlns:wpg="http://schemas.microsoft.com/office/word/2010/wordprocessingGroup" xmlns:wpi="http://schemas.microsoft.com/office/word/2010/wordprocessingInk" xmlns:wne="http://schemas.microsoft.com/office/word/2006/wordml" xmlns:wps="http://schemas.microsoft.com/office/word/2010/wordprocessingShape" mc:Ignorable="w14 wp14">
+<w:document xmlns:wpc="http://schemas.microsoft.com/office/word/2010/wordprocessingCanvas" xmlns:mc="http://schemas.openxmlformats.org/markup-compatibility/2006" xmlns:o="urn:schemas-microsoft-com:office:office" xmlns:r="http://schemas.openxmlformats.org/officeDocument/2006/relationships" xmlns:m="http://schemas.openxmlformats.org/officeDocument/2006/math" xmlns:v="urn:schemas-microsoft-com:vml" xmlns:wp14="http://schemas.microsoft.com/office/word/2010/wordprocessingDrawing" xmlns:wp="http://schemas.openxmlformats.org/drawingml/2006/wordprocessingDrawing" xmlns:w10="urn:schemas-microsoft-com:office:word" xmlns:w="http://schemas.openxmlformats.org/wordprocessingml/2006/main" xmlns:w14="http://schemas.microsoft.com/office/word/2010/wordml" xmlns:w15="http://schemas.microsoft.com/office/word/2012/wordml" xmlns:wpg="http://schemas.microsoft.com/office/word/2010/wordprocessingGroup" xmlns:wpi="http://schemas.microsoft.com/office/word/2010/wordprocessingInk" xmlns:wne="http://schemas.microsoft.com/office/word/2006/wordml" xmlns:wps="http://schemas.microsoft.com/office/word/2010/wordprocessingShape" mc:Ignorable="w14 w15 wp14">
   <w:body>
     <w:p>
       <w:pPr>
@@ -231,8 +231,8 @@
           <w:szCs w:val="22"/>
         </w:rPr>
         <w:sectPr>
-          <w:headerReference w:type="default" r:id="rId9"/>
-          <w:footerReference w:type="default" r:id="rId10"/>
+          <w:headerReference w:type="default" r:id="rId8"/>
+          <w:footerReference w:type="default" r:id="rId9"/>
           <w:pgSz w:w="11906" w:h="16838"/>
           <w:pgMar w:top="1134" w:right="1134" w:bottom="1134" w:left="1134" w:header="567" w:footer="567" w:gutter="0"/>
           <w:cols w:space="708"/>
@@ -427,8 +427,6 @@
           <w:docGrid w:linePitch="326"/>
         </w:sectPr>
       </w:pPr>
-      <w:bookmarkStart w:id="0" w:name="_GoBack"/>
-      <w:bookmarkEnd w:id="0"/>
     </w:p>
     <w:p>
       <w:pPr>
@@ -5185,7 +5183,7 @@
           <w:rFonts w:ascii="Times New Roman" w:hAnsi="Times New Roman" w:cs="Times New Roman"/>
         </w:rPr>
       </w:pPr>
-      <w:bookmarkStart w:id="1" w:name="_Toc374102087"/>
+      <w:bookmarkStart w:id="0" w:name="_Toc374102087"/>
       <w:r>
         <w:rPr>
           <w:rFonts w:ascii="Times New Roman" w:hAnsi="Times New Roman" w:cs="Times New Roman"/>
@@ -5193,7 +5191,7 @@
         <w:lastRenderedPageBreak/>
         <w:t>Introduction</w:t>
       </w:r>
-      <w:bookmarkEnd w:id="1"/>
+      <w:bookmarkEnd w:id="0"/>
     </w:p>
     <w:p>
       <w:pPr>
@@ -5214,7 +5212,7 @@
           <w:bCs/>
         </w:rPr>
       </w:pPr>
-      <w:bookmarkStart w:id="2" w:name="_Toc374102088"/>
+      <w:bookmarkStart w:id="1" w:name="_Toc374102088"/>
       <w:r>
         <w:rPr>
           <w:rFonts w:ascii="Times New Roman" w:hAnsi="Times New Roman" w:cs="Times New Roman"/>
@@ -5222,7 +5220,7 @@
         </w:rPr>
         <w:t>Purpose of this document</w:t>
       </w:r>
-      <w:bookmarkEnd w:id="2"/>
+      <w:bookmarkEnd w:id="1"/>
     </w:p>
     <w:p>
       <w:pPr>
@@ -5323,7 +5321,7 @@
           <w:bCs/>
         </w:rPr>
       </w:pPr>
-      <w:bookmarkStart w:id="3" w:name="_Toc374102089"/>
+      <w:bookmarkStart w:id="2" w:name="_Toc374102089"/>
       <w:r>
         <w:rPr>
           <w:rFonts w:ascii="Times New Roman" w:hAnsi="Times New Roman" w:cs="Times New Roman"/>
@@ -5331,7 +5329,7 @@
         </w:rPr>
         <w:t>Scope</w:t>
       </w:r>
-      <w:bookmarkEnd w:id="3"/>
+      <w:bookmarkEnd w:id="2"/>
     </w:p>
     <w:p>
       <w:pPr>
@@ -5549,7 +5547,7 @@
           <w:bCs/>
         </w:rPr>
       </w:pPr>
-      <w:bookmarkStart w:id="4" w:name="_Toc374102090"/>
+      <w:bookmarkStart w:id="3" w:name="_Toc374102090"/>
       <w:r>
         <w:rPr>
           <w:rFonts w:ascii="Times New Roman" w:hAnsi="Times New Roman" w:cs="Times New Roman"/>
@@ -5557,7 +5555,7 @@
         </w:rPr>
         <w:t>Objectives</w:t>
       </w:r>
-      <w:bookmarkEnd w:id="4"/>
+      <w:bookmarkEnd w:id="3"/>
     </w:p>
     <w:p>
       <w:pPr>
@@ -5815,7 +5813,7 @@
           <w:bCs/>
         </w:rPr>
       </w:pPr>
-      <w:bookmarkStart w:id="5" w:name="_Toc374102091"/>
+      <w:bookmarkStart w:id="4" w:name="_Toc374102091"/>
       <w:r>
         <w:rPr>
           <w:rFonts w:ascii="Times New Roman" w:hAnsi="Times New Roman" w:cs="Times New Roman"/>
@@ -5831,7 +5829,7 @@
         </w:rPr>
         <w:t>Description</w:t>
       </w:r>
-      <w:bookmarkEnd w:id="5"/>
+      <w:bookmarkEnd w:id="4"/>
     </w:p>
     <w:p>
       <w:pPr>
@@ -5846,7 +5844,7 @@
           <w:bCs/>
         </w:rPr>
       </w:pPr>
-      <w:bookmarkStart w:id="6" w:name="_Toc374102092"/>
+      <w:bookmarkStart w:id="5" w:name="_Toc374102092"/>
       <w:r>
         <w:rPr>
           <w:rFonts w:ascii="Times New Roman" w:hAnsi="Times New Roman" w:cs="Times New Roman"/>
@@ -5854,7 +5852,7 @@
         </w:rPr>
         <w:t>Programs in system</w:t>
       </w:r>
-      <w:bookmarkEnd w:id="6"/>
+      <w:bookmarkEnd w:id="5"/>
       <w:r>
         <w:rPr>
           <w:rFonts w:ascii="Times New Roman" w:hAnsi="Times New Roman" w:cs="Times New Roman"/>
@@ -6021,7 +6019,7 @@
           <w:bCs/>
         </w:rPr>
       </w:pPr>
-      <w:bookmarkStart w:id="7" w:name="_Toc374102093"/>
+      <w:bookmarkStart w:id="6" w:name="_Toc374102093"/>
       <w:r>
         <w:rPr>
           <w:rFonts w:ascii="Times New Roman" w:hAnsi="Times New Roman" w:cs="Times New Roman"/>
@@ -6029,7 +6027,7 @@
         </w:rPr>
         <w:t>Significant classes in the Android program</w:t>
       </w:r>
-      <w:bookmarkEnd w:id="7"/>
+      <w:bookmarkEnd w:id="6"/>
     </w:p>
     <w:p>
       <w:pPr>
@@ -6042,14 +6040,14 @@
           <w:rFonts w:ascii="Times New Roman" w:hAnsi="Times New Roman" w:cs="Times New Roman"/>
         </w:rPr>
       </w:pPr>
-      <w:bookmarkStart w:id="8" w:name="_Toc374102094"/>
+      <w:bookmarkStart w:id="7" w:name="_Toc374102094"/>
       <w:r>
         <w:rPr>
           <w:rFonts w:ascii="Times New Roman" w:hAnsi="Times New Roman" w:cs="Times New Roman"/>
         </w:rPr>
         <w:t>Main Activity</w:t>
       </w:r>
-      <w:bookmarkEnd w:id="8"/>
+      <w:bookmarkEnd w:id="7"/>
     </w:p>
     <w:p>
       <w:pPr>
@@ -6084,14 +6082,14 @@
           <w:rFonts w:ascii="Times New Roman" w:hAnsi="Times New Roman" w:cs="Times New Roman"/>
         </w:rPr>
       </w:pPr>
-      <w:bookmarkStart w:id="9" w:name="_Toc374102095"/>
+      <w:bookmarkStart w:id="8" w:name="_Toc374102095"/>
       <w:r>
         <w:rPr>
           <w:rFonts w:ascii="Times New Roman" w:hAnsi="Times New Roman" w:cs="Times New Roman"/>
         </w:rPr>
         <w:t>Tour class</w:t>
       </w:r>
-      <w:bookmarkEnd w:id="9"/>
+      <w:bookmarkEnd w:id="8"/>
       <w:r>
         <w:rPr>
           <w:rFonts w:ascii="Times New Roman" w:hAnsi="Times New Roman" w:cs="Times New Roman"/>
@@ -6237,14 +6235,14 @@
           <w:rFonts w:ascii="Times New Roman" w:hAnsi="Times New Roman" w:cs="Times New Roman"/>
         </w:rPr>
       </w:pPr>
-      <w:bookmarkStart w:id="10" w:name="_Toc374102096"/>
+      <w:bookmarkStart w:id="9" w:name="_Toc374102096"/>
       <w:r>
         <w:rPr>
           <w:rFonts w:ascii="Times New Roman" w:hAnsi="Times New Roman" w:cs="Times New Roman"/>
         </w:rPr>
         <w:t>Location class</w:t>
       </w:r>
-      <w:bookmarkEnd w:id="10"/>
+      <w:bookmarkEnd w:id="9"/>
       <w:r>
         <w:rPr>
           <w:rFonts w:ascii="Times New Roman" w:hAnsi="Times New Roman" w:cs="Times New Roman"/>
@@ -6264,19 +6262,7 @@
         <w:rPr>
           <w:rFonts w:ascii="Times New Roman" w:hAnsi="Times New Roman" w:cs="Times New Roman"/>
         </w:rPr>
-        <w:t>The location class represents the locations added automatically along the walk and co</w:t>
-      </w:r>
-      <w:r>
-        <w:rPr>
-          <w:rFonts w:ascii="Times New Roman" w:hAnsi="Times New Roman" w:cs="Times New Roman"/>
-        </w:rPr>
-        <w:t>n</w:t>
-      </w:r>
-      <w:r>
-        <w:rPr>
-          <w:rFonts w:ascii="Times New Roman" w:hAnsi="Times New Roman" w:cs="Times New Roman"/>
-        </w:rPr>
-        <w:t>sists of</w:t>
+        <w:t>The location class represents the locations added automatically along the walk and consists of</w:t>
       </w:r>
       <w:r>
         <w:rPr>
@@ -6482,7 +6468,7 @@
           <w:rFonts w:ascii="Times New Roman" w:hAnsi="Times New Roman" w:cs="Times New Roman"/>
         </w:rPr>
       </w:pPr>
-      <w:bookmarkStart w:id="11" w:name="_Toc374102097"/>
+      <w:bookmarkStart w:id="10" w:name="_Toc374102097"/>
       <w:r>
         <w:rPr>
           <w:rFonts w:ascii="Times New Roman" w:hAnsi="Times New Roman" w:cs="Times New Roman"/>
@@ -6490,7 +6476,7 @@
         <w:lastRenderedPageBreak/>
         <w:t>Walk activity class</w:t>
       </w:r>
-      <w:bookmarkEnd w:id="11"/>
+      <w:bookmarkEnd w:id="10"/>
     </w:p>
     <w:p>
       <w:pPr>
@@ -6535,14 +6521,14 @@
           <w:rFonts w:ascii="Times New Roman" w:hAnsi="Times New Roman" w:cs="Times New Roman"/>
         </w:rPr>
       </w:pPr>
-      <w:bookmarkStart w:id="12" w:name="_Toc374102098"/>
+      <w:bookmarkStart w:id="11" w:name="_Toc374102098"/>
       <w:r>
         <w:rPr>
           <w:rFonts w:ascii="Times New Roman" w:hAnsi="Times New Roman" w:cs="Times New Roman"/>
         </w:rPr>
         <w:t>Link interface</w:t>
       </w:r>
-      <w:bookmarkEnd w:id="12"/>
+      <w:bookmarkEnd w:id="11"/>
     </w:p>
     <w:p>
       <w:pPr>
@@ -6638,7 +6624,7 @@
           <w:bCs/>
         </w:rPr>
       </w:pPr>
-      <w:bookmarkStart w:id="13" w:name="_Toc374102099"/>
+      <w:bookmarkStart w:id="12" w:name="_Toc374102099"/>
       <w:r>
         <w:rPr>
           <w:rFonts w:ascii="Times New Roman" w:hAnsi="Times New Roman" w:cs="Times New Roman"/>
@@ -6653,7 +6639,7 @@
         </w:rPr>
         <w:t xml:space="preserve"> components</w:t>
       </w:r>
-      <w:bookmarkEnd w:id="13"/>
+      <w:bookmarkEnd w:id="12"/>
     </w:p>
     <w:p>
       <w:pPr>
@@ -6666,14 +6652,14 @@
           <w:rFonts w:ascii="Times New Roman" w:hAnsi="Times New Roman" w:cs="Times New Roman"/>
         </w:rPr>
       </w:pPr>
-      <w:bookmarkStart w:id="14" w:name="_Toc374102100"/>
+      <w:bookmarkStart w:id="13" w:name="_Toc374102100"/>
       <w:r>
         <w:rPr>
           <w:rFonts w:ascii="Times New Roman" w:hAnsi="Times New Roman" w:cs="Times New Roman"/>
         </w:rPr>
         <w:t>Database</w:t>
       </w:r>
-      <w:bookmarkEnd w:id="14"/>
+      <w:bookmarkEnd w:id="13"/>
     </w:p>
     <w:p>
       <w:pPr>
@@ -6980,25 +6966,7 @@
                 <w:szCs w:val="22"/>
                 <w:lang w:val="en-GB"/>
               </w:rPr>
-              <w:t>A list of geographical locations referencing a record in the tour table, d</w:t>
-            </w:r>
-            <w:r>
-              <w:rPr>
-                <w:rFonts w:ascii="Times New Roman" w:hAnsi="Times New Roman" w:cs="Times New Roman"/>
-                <w:sz w:val="20"/>
-                <w:szCs w:val="22"/>
-                <w:lang w:val="en-GB"/>
-              </w:rPr>
-              <w:t>e</w:t>
-            </w:r>
-            <w:r>
-              <w:rPr>
-                <w:rFonts w:ascii="Times New Roman" w:hAnsi="Times New Roman" w:cs="Times New Roman"/>
-                <w:sz w:val="20"/>
-                <w:szCs w:val="22"/>
-                <w:lang w:val="en-GB"/>
-              </w:rPr>
-              <w:t>scribing the route of the tour as a sequence of locations.</w:t>
+              <w:t>A list of geographical locations referencing a record in the tour table, describing the route of the tour as a sequence of locations.</w:t>
             </w:r>
           </w:p>
         </w:tc>
@@ -7136,14 +7104,14 @@
           <w:rFonts w:ascii="Times New Roman" w:hAnsi="Times New Roman" w:cs="Times New Roman"/>
         </w:rPr>
       </w:pPr>
-      <w:bookmarkStart w:id="15" w:name="_Toc374102101"/>
+      <w:bookmarkStart w:id="14" w:name="_Toc374102101"/>
       <w:r>
         <w:rPr>
           <w:rFonts w:ascii="Times New Roman" w:hAnsi="Times New Roman" w:cs="Times New Roman"/>
         </w:rPr>
         <w:t>Website</w:t>
       </w:r>
-      <w:bookmarkEnd w:id="15"/>
+      <w:bookmarkEnd w:id="14"/>
     </w:p>
     <w:p>
       <w:pPr>
@@ -7293,25 +7261,7 @@
                 <w:szCs w:val="20"/>
                 <w:lang w:val="en-GB"/>
               </w:rPr>
-              <w:t>The index page contai</w:t>
-            </w:r>
-            <w:r>
-              <w:rPr>
-                <w:rFonts w:ascii="Times New Roman" w:hAnsi="Times New Roman" w:cs="Times New Roman"/>
-                <w:sz w:val="20"/>
-                <w:szCs w:val="20"/>
-                <w:lang w:val="en-GB"/>
-              </w:rPr>
-              <w:t>n</w:t>
-            </w:r>
-            <w:r>
-              <w:rPr>
-                <w:rFonts w:ascii="Times New Roman" w:hAnsi="Times New Roman" w:cs="Times New Roman"/>
-                <w:sz w:val="20"/>
-                <w:szCs w:val="20"/>
-                <w:lang w:val="en-GB"/>
-              </w:rPr>
-              <w:t>ing general information.</w:t>
+              <w:t>The index page containing general information.</w:t>
             </w:r>
           </w:p>
         </w:tc>
@@ -7367,25 +7317,7 @@
                 <w:szCs w:val="20"/>
                 <w:lang w:val="en-GB"/>
               </w:rPr>
-              <w:t>Displays a list of walks available to view from the dat</w:t>
-            </w:r>
-            <w:r>
-              <w:rPr>
-                <w:rFonts w:ascii="Times New Roman" w:hAnsi="Times New Roman" w:cs="Times New Roman"/>
-                <w:sz w:val="20"/>
-                <w:szCs w:val="20"/>
-                <w:lang w:val="en-GB"/>
-              </w:rPr>
-              <w:t>a</w:t>
-            </w:r>
-            <w:r>
-              <w:rPr>
-                <w:rFonts w:ascii="Times New Roman" w:hAnsi="Times New Roman" w:cs="Times New Roman"/>
-                <w:sz w:val="20"/>
-                <w:szCs w:val="20"/>
-                <w:lang w:val="en-GB"/>
-              </w:rPr>
-              <w:t>base.</w:t>
+              <w:t>Displays a list of walks available to view from the database.</w:t>
             </w:r>
           </w:p>
         </w:tc>
@@ -7532,6 +7464,8 @@
       <w:r>
         <w:rPr>
           <w:rFonts w:cs="Times New Roman"/>
+          <w:noProof/>
+          <w:lang w:val="bg-BG" w:eastAsia="bg-BG" w:bidi="ar-SA"/>
         </w:rPr>
         <w:lastRenderedPageBreak/>
         <mc:AlternateContent>
@@ -8111,7 +8045,7 @@
           </mc:Choice>
           <mc:Fallback>
             <w:pict>
-              <v:group id="Group 5" o:spid="_x0000_s1026" style="position:absolute;margin-left:204.05pt;margin-top:6pt;width:286.3pt;height:256.1pt;z-index:251667456" coordsize="47244,43801" o:gfxdata="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">
+              <v:group w14:anchorId="0AA87E94" id="Group 5" o:spid="_x0000_s1026" style="position:absolute;margin-left:204.05pt;margin-top:6pt;width:286.3pt;height:256.1pt;z-index:251667456" coordsize="47244,43801" o:gfxdata="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">
                 <v:shapetype id="_x0000_t202" coordsize="21600,21600" o:spt="202" path="m,l,21600r21600,l21600,xe">
                   <v:stroke joinstyle="miter"/>
                   <v:path gradientshapeok="t" o:connecttype="rect"/>
@@ -8230,45 +8164,69 @@
         <w:rPr>
           <w:rFonts w:cs="Times New Roman"/>
         </w:rPr>
-        <w:t>The site will allow the user to access any page at all times. The site structure will be as follows:</w:t>
-      </w:r>
-    </w:p>
-    <w:p>
-      <w:pPr>
-        <w:rPr>
-          <w:rFonts w:cs="Times New Roman"/>
-        </w:rPr>
-      </w:pPr>
-    </w:p>
-    <w:p>
-      <w:pPr>
-        <w:rPr>
-          <w:rFonts w:cs="Times New Roman"/>
-        </w:rPr>
-      </w:pPr>
-      <w:r>
-        <w:rPr>
-          <w:rFonts w:cs="Times New Roman"/>
-        </w:rPr>
-        <w:t>The Home page is to contain a welcome message</w:t>
-      </w:r>
-      <w:r>
-        <w:rPr>
-          <w:rFonts w:cs="Times New Roman"/>
-        </w:rPr>
-        <w:t xml:space="preserve"> and</w:t>
-      </w:r>
-      <w:r>
-        <w:rPr>
-          <w:rFonts w:cs="Times New Roman"/>
-        </w:rPr>
-        <w:t xml:space="preserve"> information for the android application. There w</w:t>
-      </w:r>
-      <w:r>
-        <w:rPr>
-          <w:rFonts w:cs="Times New Roman"/>
-        </w:rPr>
-        <w:t>ill be a list of categories for different walks like hiking etc.</w:t>
+        <w:t>T</w:t>
+      </w:r>
+      <w:r>
+        <w:rPr>
+          <w:rFonts w:cs="Times New Roman"/>
+        </w:rPr>
+        <w:t>he website will contain the following pages:</w:t>
+      </w:r>
+      <w:bookmarkStart w:id="15" w:name="_GoBack"/>
+      <w:bookmarkEnd w:id="15"/>
+    </w:p>
+    <w:p>
+      <w:pPr>
+        <w:rPr>
+          <w:rFonts w:cs="Times New Roman"/>
+        </w:rPr>
+      </w:pPr>
+    </w:p>
+    <w:p>
+      <w:pPr>
+        <w:rPr>
+          <w:rFonts w:cs="Times New Roman"/>
+        </w:rPr>
+      </w:pPr>
+      <w:r>
+        <w:rPr>
+          <w:rFonts w:cs="Times New Roman"/>
+        </w:rPr>
+        <w:t>On the Home page there will be a little bit of information about the WTC project and a few of the most common routes. The layout of the home page has a content block then a three smaller ones underneath side by side which will hold the mos</w:t>
+      </w:r>
+      <w:r>
+        <w:rPr>
+          <w:rFonts w:cs="Times New Roman"/>
+        </w:rPr>
+        <w:t>t used routes. The page will include</w:t>
+      </w:r>
+      <w:r>
+        <w:rPr>
+          <w:rFonts w:cs="Times New Roman"/>
+        </w:rPr>
+        <w:t xml:space="preserve"> the database connection script that will be in the </w:t>
+      </w:r>
+      <w:proofErr w:type="spellStart"/>
+      <w:proofErr w:type="gramStart"/>
+      <w:r>
+        <w:rPr>
+          <w:rFonts w:cs="Times New Roman"/>
+        </w:rPr>
+        <w:t>inc</w:t>
+      </w:r>
+      <w:proofErr w:type="spellEnd"/>
+      <w:proofErr w:type="gramEnd"/>
+      <w:r>
+        <w:rPr>
+          <w:rFonts w:cs="Times New Roman"/>
+        </w:rPr>
+        <w:t xml:space="preserve"> folder</w:t>
+      </w:r>
+      <w:r>
+        <w:rPr>
+          <w:rFonts w:cs="Times New Roman"/>
+        </w:rPr>
+        <w:t>.</w:t>
       </w:r>
     </w:p>
     <w:p>
@@ -8310,31 +8268,32 @@
         </w:rPr>
         <w:t>The map page will have the mapping API and will take the information on locations for a walk from the database and display them along with the time it takes to complete the walk. Locations added by the user will be indicated by pins, which on click will display additional information the user has given and a list of photos that can be viewed.</w:t>
       </w:r>
-    </w:p>
-    <w:p>
-      <w:pPr>
-        <w:rPr>
-          <w:rFonts w:cs="Times New Roman"/>
-        </w:rPr>
-      </w:pPr>
-    </w:p>
-    <w:p>
-      <w:pPr>
-        <w:rPr>
-          <w:rFonts w:cs="Times New Roman"/>
-        </w:rPr>
-      </w:pPr>
-      <w:r>
-        <w:rPr>
-          <w:rFonts w:cs="Times New Roman"/>
-        </w:rPr>
-        <w:t xml:space="preserve">The Contact </w:t>
-      </w:r>
-      <w:r>
-        <w:rPr>
-          <w:rFonts w:cs="Times New Roman"/>
-        </w:rPr>
-        <w:t>page will have all the contact details for the group that the user can use to come in contact with us with any questions and suggestions.</w:t>
+      <w:r>
+        <w:rPr>
+          <w:rFonts w:cs="Times New Roman"/>
+        </w:rPr>
+        <w:t xml:space="preserve"> </w:t>
+      </w:r>
+      <w:r>
+        <w:t>There will also be a content block with information on the API and how to use the facility</w:t>
+      </w:r>
+      <w:r>
+        <w:t>.</w:t>
+      </w:r>
+    </w:p>
+    <w:p>
+      <w:pPr>
+        <w:rPr>
+          <w:rFonts w:cs="Times New Roman"/>
+        </w:rPr>
+      </w:pPr>
+    </w:p>
+    <w:p>
+      <w:r>
+        <w:t>The Contact page is so people can get in touch and contact us via a form which will be written in either JavaScript or PHP</w:t>
+      </w:r>
+      <w:r>
+        <w:t xml:space="preserve"> which will allow people to send us feedback and suggestions on how to improve on the system.</w:t>
       </w:r>
     </w:p>
     <w:p>
@@ -8355,6 +8314,35 @@
           <w:rFonts w:cs="Times New Roman"/>
         </w:rPr>
         <w:t>The About page will contain general information for the site such as creators, copyright and other legal matters and site version.</w:t>
+      </w:r>
+    </w:p>
+    <w:p>
+      <w:pPr>
+        <w:rPr>
+          <w:rFonts w:cs="Times New Roman"/>
+        </w:rPr>
+      </w:pPr>
+    </w:p>
+    <w:p>
+      <w:pPr>
+        <w:rPr>
+          <w:rFonts w:cs="Times New Roman"/>
+        </w:rPr>
+      </w:pPr>
+      <w:r>
+        <w:t>All of the pages are accessible via a Navigational Bar under the header with buttons to e</w:t>
+      </w:r>
+      <w:r>
+        <w:t>ach of the pages on the website, a</w:t>
+      </w:r>
+      <w:r>
+        <w:t xml:space="preserve">llowing for a dynamic experience and feel to the site as the buttons change upon </w:t>
+      </w:r>
+      <w:r>
+        <w:t>behaviour</w:t>
+      </w:r>
+      <w:r>
+        <w:t xml:space="preserve"> of highlighted, clicked and also passive.</w:t>
       </w:r>
     </w:p>
     <w:p>
@@ -8438,64 +8426,15 @@
             <v:path o:extrusionok="f" gradientshapeok="t" o:connecttype="rect"/>
             <o:lock v:ext="edit" aspectratio="t"/>
           </v:shapetype>
-          <v:shape id="_x0000_i1071" type="#_x0000_t75" style="width:336pt;height:146.25pt" o:ole="">
-            <v:imagedata r:id="rId11" o:title=""/>
+          <v:shape id="_x0000_i1025" type="#_x0000_t75" style="width:336pt;height:146.25pt" o:ole="">
+            <v:imagedata r:id="rId10" o:title=""/>
           </v:shape>
-          <o:OLEObject Type="Embed" ProgID="Excel.Sheet.12" ShapeID="_x0000_i1071" DrawAspect="Content" ObjectID="_1447845602" r:id="rId12"/>
+          <o:OLEObject Type="Embed" ProgID="Excel.Sheet.12" ShapeID="_x0000_i1025" DrawAspect="Content" ObjectID="_1447871862" r:id="rId11"/>
         </w:object>
       </w:r>
     </w:p>
     <w:p>
       <w:pPr>
-        <w:jc w:val="center"/>
-        <w:rPr>
-          <w:rFonts w:cs="Times New Roman"/>
-        </w:rPr>
-      </w:pPr>
-    </w:p>
-    <w:p>
-      <w:pPr>
-        <w:jc w:val="center"/>
-        <w:rPr>
-          <w:rFonts w:cs="Times New Roman"/>
-        </w:rPr>
-      </w:pPr>
-    </w:p>
-    <w:p>
-      <w:pPr>
-        <w:jc w:val="center"/>
-        <w:rPr>
-          <w:rFonts w:cs="Times New Roman"/>
-        </w:rPr>
-      </w:pPr>
-    </w:p>
-    <w:p>
-      <w:pPr>
-        <w:jc w:val="center"/>
-        <w:rPr>
-          <w:rFonts w:cs="Times New Roman"/>
-        </w:rPr>
-      </w:pPr>
-    </w:p>
-    <w:p>
-      <w:pPr>
-        <w:jc w:val="center"/>
-        <w:rPr>
-          <w:rFonts w:cs="Times New Roman"/>
-        </w:rPr>
-      </w:pPr>
-    </w:p>
-    <w:p>
-      <w:pPr>
-        <w:jc w:val="center"/>
-        <w:rPr>
-          <w:rFonts w:cs="Times New Roman"/>
-        </w:rPr>
-      </w:pPr>
-    </w:p>
-    <w:p>
-      <w:pPr>
-        <w:jc w:val="center"/>
         <w:rPr>
           <w:rFonts w:cs="Times New Roman"/>
         </w:rPr>
@@ -8565,10 +8504,11 @@
       <w:r>
         <w:rPr>
           <w:rFonts w:cs="Times New Roman"/>
+          <w:noProof/>
           <w:kern w:val="0"/>
           <w:sz w:val="22"/>
           <w:szCs w:val="22"/>
-          <w:lang w:bidi="ta-IN"/>
+          <w:lang w:val="bg-BG" w:eastAsia="bg-BG" w:bidi="ar-SA"/>
         </w:rPr>
         <w:drawing>
           <wp:anchor distT="0" distB="0" distL="114300" distR="114300" simplePos="0" relativeHeight="251658240" behindDoc="1" locked="0" layoutInCell="1" allowOverlap="1" wp14:anchorId="105C5E23" wp14:editId="429414BE">
@@ -8602,7 +8542,7 @@
                     <pic:cNvPicPr/>
                   </pic:nvPicPr>
                   <pic:blipFill>
-                    <a:blip r:embed="rId13">
+                    <a:blip r:embed="rId12">
                       <a:extLst>
                         <a:ext uri="{28A0092B-C50C-407E-A947-70E740481C1C}">
                           <a14:useLocalDpi xmlns:a14="http://schemas.microsoft.com/office/drawing/2010/main" val="0"/>
@@ -8890,7 +8830,8 @@
       <w:r>
         <w:rPr>
           <w:rFonts w:cs="Times New Roman"/>
-          <w:lang w:bidi="ta-IN"/>
+          <w:noProof/>
+          <w:lang w:val="bg-BG" w:eastAsia="bg-BG" w:bidi="ar-SA"/>
         </w:rPr>
         <w:drawing>
           <wp:anchor distT="0" distB="0" distL="114300" distR="114300" simplePos="0" relativeHeight="251664384" behindDoc="0" locked="0" layoutInCell="1" allowOverlap="1" wp14:anchorId="45ECA76C" wp14:editId="22DFB161">
@@ -8924,7 +8865,7 @@
                     <pic:cNvPicPr/>
                   </pic:nvPicPr>
                   <pic:blipFill>
-                    <a:blip r:embed="rId14">
+                    <a:blip r:embed="rId13">
                       <a:extLst>
                         <a:ext uri="{28A0092B-C50C-407E-A947-70E740481C1C}">
                           <a14:useLocalDpi xmlns:a14="http://schemas.microsoft.com/office/drawing/2010/main" val="0"/>
@@ -9070,7 +9011,8 @@
       <w:r>
         <w:rPr>
           <w:rFonts w:cs="Times New Roman"/>
-          <w:lang w:bidi="ta-IN"/>
+          <w:noProof/>
+          <w:lang w:val="bg-BG" w:eastAsia="bg-BG" w:bidi="ar-SA"/>
         </w:rPr>
         <w:drawing>
           <wp:anchor distT="0" distB="0" distL="114300" distR="114300" simplePos="0" relativeHeight="251666432" behindDoc="0" locked="0" layoutInCell="1" allowOverlap="1" wp14:anchorId="7AA4933A" wp14:editId="16B112BB">
@@ -9106,7 +9048,7 @@
                     </pic:cNvPicPr>
                   </pic:nvPicPr>
                   <pic:blipFill>
-                    <a:blip r:embed="rId15">
+                    <a:blip r:embed="rId14">
                       <a:extLst>
                         <a:ext uri="{28A0092B-C50C-407E-A947-70E740481C1C}">
                           <a14:useLocalDpi xmlns:a14="http://schemas.microsoft.com/office/drawing/2010/main" val="0"/>
@@ -11590,9 +11532,9 @@
           <w:szCs w:val="18"/>
           <w:lang w:bidi="ta-IN"/>
         </w:rPr>
-        <w:t>        </w:t>
-      </w:r>
-      <w:proofErr w:type="gramStart"/>
+        <w:t>        * @</w:t>
+      </w:r>
+      <w:proofErr w:type="spellStart"/>
       <w:r>
         <w:rPr>
           <w:rFonts w:ascii="Courier New" w:eastAsia="Times New Roman" w:hAnsi="Courier New" w:cs="Courier New"/>
@@ -11602,7 +11544,19 @@
           <w:szCs w:val="18"/>
           <w:lang w:bidi="ta-IN"/>
         </w:rPr>
-        <w:t>* @</w:t>
+        <w:t>param</w:t>
+      </w:r>
+      <w:proofErr w:type="spellEnd"/>
+      <w:r>
+        <w:rPr>
+          <w:rFonts w:ascii="Courier New" w:eastAsia="Times New Roman" w:hAnsi="Courier New" w:cs="Courier New"/>
+          <w:color w:val="2E74B5" w:themeColor="accent1" w:themeShade="BF"/>
+          <w:kern w:val="0"/>
+          <w:sz w:val="18"/>
+          <w:szCs w:val="18"/>
+          <w:lang w:bidi="ta-IN"/>
+        </w:rPr>
+        <w:t xml:space="preserve"> </w:t>
       </w:r>
       <w:proofErr w:type="spellStart"/>
       <w:r>
@@ -11614,7 +11568,7 @@
           <w:szCs w:val="18"/>
           <w:lang w:bidi="ta-IN"/>
         </w:rPr>
-        <w:t>param</w:t>
+        <w:t>tourName</w:t>
       </w:r>
       <w:proofErr w:type="spellEnd"/>
       <w:r>
@@ -11626,33 +11580,8 @@
           <w:szCs w:val="18"/>
           <w:lang w:bidi="ta-IN"/>
         </w:rPr>
-        <w:t xml:space="preserve"> </w:t>
-      </w:r>
-      <w:proofErr w:type="spellStart"/>
-      <w:r>
-        <w:rPr>
-          <w:rFonts w:ascii="Courier New" w:eastAsia="Times New Roman" w:hAnsi="Courier New" w:cs="Courier New"/>
-          <w:color w:val="2E74B5" w:themeColor="accent1" w:themeShade="BF"/>
-          <w:kern w:val="0"/>
-          <w:sz w:val="18"/>
-          <w:szCs w:val="18"/>
-          <w:lang w:bidi="ta-IN"/>
-        </w:rPr>
-        <w:t>tourName</w:t>
-      </w:r>
-      <w:proofErr w:type="spellEnd"/>
-      <w:r>
-        <w:rPr>
-          <w:rFonts w:ascii="Courier New" w:eastAsia="Times New Roman" w:hAnsi="Courier New" w:cs="Courier New"/>
-          <w:color w:val="2E74B5" w:themeColor="accent1" w:themeShade="BF"/>
-          <w:kern w:val="0"/>
-          <w:sz w:val="18"/>
-          <w:szCs w:val="18"/>
-          <w:lang w:bidi="ta-IN"/>
-        </w:rPr>
         <w:t xml:space="preserve"> the name of the tour.</w:t>
       </w:r>
-      <w:proofErr w:type="gramEnd"/>
     </w:p>
     <w:p>
       <w:pPr>
@@ -12040,9 +11969,9 @@
           <w:szCs w:val="18"/>
           <w:lang w:bidi="ta-IN"/>
         </w:rPr>
-        <w:t>        </w:t>
-      </w:r>
-      <w:proofErr w:type="gramStart"/>
+        <w:t>        * @</w:t>
+      </w:r>
+      <w:proofErr w:type="spellStart"/>
       <w:r>
         <w:rPr>
           <w:rFonts w:ascii="Courier New" w:eastAsia="Times New Roman" w:hAnsi="Courier New" w:cs="Courier New"/>
@@ -12052,7 +11981,19 @@
           <w:szCs w:val="18"/>
           <w:lang w:bidi="ta-IN"/>
         </w:rPr>
-        <w:t>* @</w:t>
+        <w:t>param</w:t>
+      </w:r>
+      <w:proofErr w:type="spellEnd"/>
+      <w:r>
+        <w:rPr>
+          <w:rFonts w:ascii="Courier New" w:eastAsia="Times New Roman" w:hAnsi="Courier New" w:cs="Courier New"/>
+          <w:color w:val="2E74B5" w:themeColor="accent1" w:themeShade="BF"/>
+          <w:kern w:val="0"/>
+          <w:sz w:val="18"/>
+          <w:szCs w:val="18"/>
+          <w:lang w:bidi="ta-IN"/>
+        </w:rPr>
+        <w:t xml:space="preserve"> </w:t>
       </w:r>
       <w:proofErr w:type="spellStart"/>
       <w:r>
@@ -12064,7 +12005,7 @@
           <w:szCs w:val="18"/>
           <w:lang w:bidi="ta-IN"/>
         </w:rPr>
-        <w:t>param</w:t>
+        <w:t>tourName</w:t>
       </w:r>
       <w:proofErr w:type="spellEnd"/>
       <w:r>
@@ -12076,33 +12017,8 @@
           <w:szCs w:val="18"/>
           <w:lang w:bidi="ta-IN"/>
         </w:rPr>
-        <w:t xml:space="preserve"> </w:t>
-      </w:r>
-      <w:proofErr w:type="spellStart"/>
-      <w:r>
-        <w:rPr>
-          <w:rFonts w:ascii="Courier New" w:eastAsia="Times New Roman" w:hAnsi="Courier New" w:cs="Courier New"/>
-          <w:color w:val="2E74B5" w:themeColor="accent1" w:themeShade="BF"/>
-          <w:kern w:val="0"/>
-          <w:sz w:val="18"/>
-          <w:szCs w:val="18"/>
-          <w:lang w:bidi="ta-IN"/>
-        </w:rPr>
-        <w:t>tourName</w:t>
-      </w:r>
-      <w:proofErr w:type="spellEnd"/>
-      <w:r>
-        <w:rPr>
-          <w:rFonts w:ascii="Courier New" w:eastAsia="Times New Roman" w:hAnsi="Courier New" w:cs="Courier New"/>
-          <w:color w:val="2E74B5" w:themeColor="accent1" w:themeShade="BF"/>
-          <w:kern w:val="0"/>
-          <w:sz w:val="18"/>
-          <w:szCs w:val="18"/>
-          <w:lang w:bidi="ta-IN"/>
-        </w:rPr>
         <w:t xml:space="preserve"> the name of the tour.</w:t>
       </w:r>
-      <w:proofErr w:type="gramEnd"/>
     </w:p>
     <w:p>
       <w:pPr>
@@ -12146,9 +12062,9 @@
           <w:szCs w:val="18"/>
           <w:lang w:bidi="ta-IN"/>
         </w:rPr>
-        <w:t>        </w:t>
-      </w:r>
-      <w:proofErr w:type="gramStart"/>
+        <w:t>        * @</w:t>
+      </w:r>
+      <w:proofErr w:type="spellStart"/>
       <w:r>
         <w:rPr>
           <w:rFonts w:ascii="Courier New" w:eastAsia="Times New Roman" w:hAnsi="Courier New" w:cs="Courier New"/>
@@ -12158,7 +12074,19 @@
           <w:szCs w:val="18"/>
           <w:lang w:bidi="ta-IN"/>
         </w:rPr>
-        <w:t>* @</w:t>
+        <w:t>param</w:t>
+      </w:r>
+      <w:proofErr w:type="spellEnd"/>
+      <w:r>
+        <w:rPr>
+          <w:rFonts w:ascii="Courier New" w:eastAsia="Times New Roman" w:hAnsi="Courier New" w:cs="Courier New"/>
+          <w:color w:val="2E74B5" w:themeColor="accent1" w:themeShade="BF"/>
+          <w:kern w:val="0"/>
+          <w:sz w:val="18"/>
+          <w:szCs w:val="18"/>
+          <w:lang w:bidi="ta-IN"/>
+        </w:rPr>
+        <w:t xml:space="preserve"> </w:t>
       </w:r>
       <w:proofErr w:type="spellStart"/>
       <w:r>
@@ -12170,7 +12098,7 @@
           <w:szCs w:val="18"/>
           <w:lang w:bidi="ta-IN"/>
         </w:rPr>
-        <w:t>param</w:t>
+        <w:t>shortDesc</w:t>
       </w:r>
       <w:proofErr w:type="spellEnd"/>
       <w:r>
@@ -12182,33 +12110,8 @@
           <w:szCs w:val="18"/>
           <w:lang w:bidi="ta-IN"/>
         </w:rPr>
-        <w:t xml:space="preserve"> </w:t>
-      </w:r>
-      <w:proofErr w:type="spellStart"/>
-      <w:r>
-        <w:rPr>
-          <w:rFonts w:ascii="Courier New" w:eastAsia="Times New Roman" w:hAnsi="Courier New" w:cs="Courier New"/>
-          <w:color w:val="2E74B5" w:themeColor="accent1" w:themeShade="BF"/>
-          <w:kern w:val="0"/>
-          <w:sz w:val="18"/>
-          <w:szCs w:val="18"/>
-          <w:lang w:bidi="ta-IN"/>
-        </w:rPr>
-        <w:t>shortDesc</w:t>
-      </w:r>
-      <w:proofErr w:type="spellEnd"/>
-      <w:r>
-        <w:rPr>
-          <w:rFonts w:ascii="Courier New" w:eastAsia="Times New Roman" w:hAnsi="Courier New" w:cs="Courier New"/>
-          <w:color w:val="2E74B5" w:themeColor="accent1" w:themeShade="BF"/>
-          <w:kern w:val="0"/>
-          <w:sz w:val="18"/>
-          <w:szCs w:val="18"/>
-          <w:lang w:bidi="ta-IN"/>
-        </w:rPr>
         <w:t xml:space="preserve"> a short description for the tour.</w:t>
       </w:r>
-      <w:proofErr w:type="gramEnd"/>
     </w:p>
     <w:p>
       <w:pPr>
@@ -12717,9 +12620,9 @@
           <w:szCs w:val="18"/>
           <w:lang w:bidi="ta-IN"/>
         </w:rPr>
-        <w:t>        </w:t>
-      </w:r>
-      <w:proofErr w:type="gramStart"/>
+        <w:t>        * @</w:t>
+      </w:r>
+      <w:proofErr w:type="spellStart"/>
       <w:r>
         <w:rPr>
           <w:rFonts w:ascii="Courier New" w:eastAsia="Times New Roman" w:hAnsi="Courier New" w:cs="Courier New"/>
@@ -12729,7 +12632,19 @@
           <w:szCs w:val="18"/>
           <w:lang w:bidi="ta-IN"/>
         </w:rPr>
-        <w:t>* @</w:t>
+        <w:t>param</w:t>
+      </w:r>
+      <w:proofErr w:type="spellEnd"/>
+      <w:r>
+        <w:rPr>
+          <w:rFonts w:ascii="Courier New" w:eastAsia="Times New Roman" w:hAnsi="Courier New" w:cs="Courier New"/>
+          <w:color w:val="2E74B5" w:themeColor="accent1" w:themeShade="BF"/>
+          <w:kern w:val="0"/>
+          <w:sz w:val="18"/>
+          <w:szCs w:val="18"/>
+          <w:lang w:bidi="ta-IN"/>
+        </w:rPr>
+        <w:t xml:space="preserve"> </w:t>
       </w:r>
       <w:proofErr w:type="spellStart"/>
       <w:r>
@@ -12741,7 +12656,7 @@
           <w:szCs w:val="18"/>
           <w:lang w:bidi="ta-IN"/>
         </w:rPr>
-        <w:t>param</w:t>
+        <w:t>tourName</w:t>
       </w:r>
       <w:proofErr w:type="spellEnd"/>
       <w:r>
@@ -12753,33 +12668,8 @@
           <w:szCs w:val="18"/>
           <w:lang w:bidi="ta-IN"/>
         </w:rPr>
-        <w:t xml:space="preserve"> </w:t>
-      </w:r>
-      <w:proofErr w:type="spellStart"/>
-      <w:r>
-        <w:rPr>
-          <w:rFonts w:ascii="Courier New" w:eastAsia="Times New Roman" w:hAnsi="Courier New" w:cs="Courier New"/>
-          <w:color w:val="2E74B5" w:themeColor="accent1" w:themeShade="BF"/>
-          <w:kern w:val="0"/>
-          <w:sz w:val="18"/>
-          <w:szCs w:val="18"/>
-          <w:lang w:bidi="ta-IN"/>
-        </w:rPr>
-        <w:t>tourName</w:t>
-      </w:r>
-      <w:proofErr w:type="spellEnd"/>
-      <w:r>
-        <w:rPr>
-          <w:rFonts w:ascii="Courier New" w:eastAsia="Times New Roman" w:hAnsi="Courier New" w:cs="Courier New"/>
-          <w:color w:val="2E74B5" w:themeColor="accent1" w:themeShade="BF"/>
-          <w:kern w:val="0"/>
-          <w:sz w:val="18"/>
-          <w:szCs w:val="18"/>
-          <w:lang w:bidi="ta-IN"/>
-        </w:rPr>
         <w:t xml:space="preserve"> the name of the tour.</w:t>
       </w:r>
-      <w:proofErr w:type="gramEnd"/>
     </w:p>
     <w:p>
       <w:pPr>
@@ -12823,9 +12713,9 @@
           <w:szCs w:val="18"/>
           <w:lang w:bidi="ta-IN"/>
         </w:rPr>
-        <w:t>        </w:t>
-      </w:r>
-      <w:proofErr w:type="gramStart"/>
+        <w:t>        * @</w:t>
+      </w:r>
+      <w:proofErr w:type="spellStart"/>
       <w:r>
         <w:rPr>
           <w:rFonts w:ascii="Courier New" w:eastAsia="Times New Roman" w:hAnsi="Courier New" w:cs="Courier New"/>
@@ -12835,7 +12725,19 @@
           <w:szCs w:val="18"/>
           <w:lang w:bidi="ta-IN"/>
         </w:rPr>
-        <w:t>* @</w:t>
+        <w:t>param</w:t>
+      </w:r>
+      <w:proofErr w:type="spellEnd"/>
+      <w:r>
+        <w:rPr>
+          <w:rFonts w:ascii="Courier New" w:eastAsia="Times New Roman" w:hAnsi="Courier New" w:cs="Courier New"/>
+          <w:color w:val="2E74B5" w:themeColor="accent1" w:themeShade="BF"/>
+          <w:kern w:val="0"/>
+          <w:sz w:val="18"/>
+          <w:szCs w:val="18"/>
+          <w:lang w:bidi="ta-IN"/>
+        </w:rPr>
+        <w:t xml:space="preserve"> </w:t>
       </w:r>
       <w:proofErr w:type="spellStart"/>
       <w:r>
@@ -12847,7 +12749,7 @@
           <w:szCs w:val="18"/>
           <w:lang w:bidi="ta-IN"/>
         </w:rPr>
-        <w:t>param</w:t>
+        <w:t>shortDesc</w:t>
       </w:r>
       <w:proofErr w:type="spellEnd"/>
       <w:r>
@@ -12859,33 +12761,8 @@
           <w:szCs w:val="18"/>
           <w:lang w:bidi="ta-IN"/>
         </w:rPr>
-        <w:t xml:space="preserve"> </w:t>
-      </w:r>
-      <w:proofErr w:type="spellStart"/>
-      <w:r>
-        <w:rPr>
-          <w:rFonts w:ascii="Courier New" w:eastAsia="Times New Roman" w:hAnsi="Courier New" w:cs="Courier New"/>
-          <w:color w:val="2E74B5" w:themeColor="accent1" w:themeShade="BF"/>
-          <w:kern w:val="0"/>
-          <w:sz w:val="18"/>
-          <w:szCs w:val="18"/>
-          <w:lang w:bidi="ta-IN"/>
-        </w:rPr>
-        <w:t>shortDesc</w:t>
-      </w:r>
-      <w:proofErr w:type="spellEnd"/>
-      <w:r>
-        <w:rPr>
-          <w:rFonts w:ascii="Courier New" w:eastAsia="Times New Roman" w:hAnsi="Courier New" w:cs="Courier New"/>
-          <w:color w:val="2E74B5" w:themeColor="accent1" w:themeShade="BF"/>
-          <w:kern w:val="0"/>
-          <w:sz w:val="18"/>
-          <w:szCs w:val="18"/>
-          <w:lang w:bidi="ta-IN"/>
-        </w:rPr>
         <w:t xml:space="preserve"> a short description for the tour.</w:t>
       </w:r>
-      <w:proofErr w:type="gramEnd"/>
     </w:p>
     <w:p>
       <w:pPr>
@@ -12929,9 +12806,9 @@
           <w:szCs w:val="18"/>
           <w:lang w:bidi="ta-IN"/>
         </w:rPr>
-        <w:t>        </w:t>
-      </w:r>
-      <w:proofErr w:type="gramStart"/>
+        <w:t>        * @</w:t>
+      </w:r>
+      <w:proofErr w:type="spellStart"/>
       <w:r>
         <w:rPr>
           <w:rFonts w:ascii="Courier New" w:eastAsia="Times New Roman" w:hAnsi="Courier New" w:cs="Courier New"/>
@@ -12941,7 +12818,19 @@
           <w:szCs w:val="18"/>
           <w:lang w:bidi="ta-IN"/>
         </w:rPr>
-        <w:t>* @</w:t>
+        <w:t>param</w:t>
+      </w:r>
+      <w:proofErr w:type="spellEnd"/>
+      <w:r>
+        <w:rPr>
+          <w:rFonts w:ascii="Courier New" w:eastAsia="Times New Roman" w:hAnsi="Courier New" w:cs="Courier New"/>
+          <w:color w:val="2E74B5" w:themeColor="accent1" w:themeShade="BF"/>
+          <w:kern w:val="0"/>
+          <w:sz w:val="18"/>
+          <w:szCs w:val="18"/>
+          <w:lang w:bidi="ta-IN"/>
+        </w:rPr>
+        <w:t xml:space="preserve"> </w:t>
       </w:r>
       <w:proofErr w:type="spellStart"/>
       <w:r>
@@ -12953,7 +12842,7 @@
           <w:szCs w:val="18"/>
           <w:lang w:bidi="ta-IN"/>
         </w:rPr>
-        <w:t>param</w:t>
+        <w:t>longDesc</w:t>
       </w:r>
       <w:proofErr w:type="spellEnd"/>
       <w:r>
@@ -12965,33 +12854,8 @@
           <w:szCs w:val="18"/>
           <w:lang w:bidi="ta-IN"/>
         </w:rPr>
-        <w:t xml:space="preserve"> </w:t>
-      </w:r>
-      <w:proofErr w:type="spellStart"/>
-      <w:r>
-        <w:rPr>
-          <w:rFonts w:ascii="Courier New" w:eastAsia="Times New Roman" w:hAnsi="Courier New" w:cs="Courier New"/>
-          <w:color w:val="2E74B5" w:themeColor="accent1" w:themeShade="BF"/>
-          <w:kern w:val="0"/>
-          <w:sz w:val="18"/>
-          <w:szCs w:val="18"/>
-          <w:lang w:bidi="ta-IN"/>
-        </w:rPr>
-        <w:t>longDesc</w:t>
-      </w:r>
-      <w:proofErr w:type="spellEnd"/>
-      <w:r>
-        <w:rPr>
-          <w:rFonts w:ascii="Courier New" w:eastAsia="Times New Roman" w:hAnsi="Courier New" w:cs="Courier New"/>
-          <w:color w:val="2E74B5" w:themeColor="accent1" w:themeShade="BF"/>
-          <w:kern w:val="0"/>
-          <w:sz w:val="18"/>
-          <w:szCs w:val="18"/>
-          <w:lang w:bidi="ta-IN"/>
-        </w:rPr>
         <w:t xml:space="preserve"> a long description for the tour.</w:t>
       </w:r>
-      <w:proofErr w:type="gramEnd"/>
     </w:p>
     <w:p>
       <w:pPr>
@@ -13433,9 +13297,9 @@
           <w:szCs w:val="18"/>
           <w:lang w:bidi="ta-IN"/>
         </w:rPr>
-        <w:t>        </w:t>
-      </w:r>
-      <w:proofErr w:type="gramStart"/>
+        <w:t>        * @</w:t>
+      </w:r>
+      <w:proofErr w:type="spellStart"/>
       <w:r>
         <w:rPr>
           <w:rFonts w:ascii="Courier New" w:eastAsia="Times New Roman" w:hAnsi="Courier New" w:cs="Courier New"/>
@@ -13445,9 +13309,9 @@
           <w:szCs w:val="18"/>
           <w:lang w:bidi="ta-IN"/>
         </w:rPr>
-        <w:t>* @</w:t>
-      </w:r>
-      <w:proofErr w:type="spellStart"/>
+        <w:t>param</w:t>
+      </w:r>
+      <w:proofErr w:type="spellEnd"/>
       <w:r>
         <w:rPr>
           <w:rFonts w:ascii="Courier New" w:eastAsia="Times New Roman" w:hAnsi="Courier New" w:cs="Courier New"/>
@@ -13457,9 +13321,8 @@
           <w:szCs w:val="18"/>
           <w:lang w:bidi="ta-IN"/>
         </w:rPr>
-        <w:t>param</w:t>
-      </w:r>
-      <w:proofErr w:type="spellEnd"/>
+        <w:t xml:space="preserve"> l</w:t>
+      </w:r>
       <w:r>
         <w:rPr>
           <w:rFonts w:ascii="Courier New" w:eastAsia="Times New Roman" w:hAnsi="Courier New" w:cs="Courier New"/>
@@ -13469,7 +13332,7 @@
           <w:szCs w:val="18"/>
           <w:lang w:bidi="ta-IN"/>
         </w:rPr>
-        <w:t xml:space="preserve"> l</w:t>
+        <w:t>ocation</w:t>
       </w:r>
       <w:r>
         <w:rPr>
@@ -13480,20 +13343,8 @@
           <w:szCs w:val="18"/>
           <w:lang w:bidi="ta-IN"/>
         </w:rPr>
-        <w:t>ocation</w:t>
-      </w:r>
-      <w:r>
-        <w:rPr>
-          <w:rFonts w:ascii="Courier New" w:eastAsia="Times New Roman" w:hAnsi="Courier New" w:cs="Courier New"/>
-          <w:color w:val="2E74B5" w:themeColor="accent1" w:themeShade="BF"/>
-          <w:kern w:val="0"/>
-          <w:sz w:val="18"/>
-          <w:szCs w:val="18"/>
-          <w:lang w:bidi="ta-IN"/>
-        </w:rPr>
         <w:t xml:space="preserve"> the location being added to the tour.</w:t>
       </w:r>
-      <w:proofErr w:type="gramEnd"/>
     </w:p>
     <w:p>
       <w:pPr>
@@ -13932,9 +13783,9 @@
           <w:szCs w:val="18"/>
           <w:lang w:bidi="ta-IN"/>
         </w:rPr>
-        <w:t>        </w:t>
-      </w:r>
-      <w:proofErr w:type="gramStart"/>
+        <w:t>        * @</w:t>
+      </w:r>
+      <w:proofErr w:type="spellStart"/>
       <w:r>
         <w:rPr>
           <w:rFonts w:ascii="Courier New" w:eastAsia="Times New Roman" w:hAnsi="Courier New" w:cs="Courier New"/>
@@ -13944,9 +13795,9 @@
           <w:szCs w:val="18"/>
           <w:lang w:bidi="ta-IN"/>
         </w:rPr>
-        <w:t>* @</w:t>
-      </w:r>
-      <w:proofErr w:type="spellStart"/>
+        <w:t>param</w:t>
+      </w:r>
+      <w:proofErr w:type="spellEnd"/>
       <w:r>
         <w:rPr>
           <w:rFonts w:ascii="Courier New" w:eastAsia="Times New Roman" w:hAnsi="Courier New" w:cs="Courier New"/>
@@ -13956,9 +13807,8 @@
           <w:szCs w:val="18"/>
           <w:lang w:bidi="ta-IN"/>
         </w:rPr>
-        <w:t>param</w:t>
-      </w:r>
-      <w:proofErr w:type="spellEnd"/>
+        <w:t xml:space="preserve"> l</w:t>
+      </w:r>
       <w:r>
         <w:rPr>
           <w:rFonts w:ascii="Courier New" w:eastAsia="Times New Roman" w:hAnsi="Courier New" w:cs="Courier New"/>
@@ -13968,7 +13818,7 @@
           <w:szCs w:val="18"/>
           <w:lang w:bidi="ta-IN"/>
         </w:rPr>
-        <w:t xml:space="preserve"> l</w:t>
+        <w:t>ocation</w:t>
       </w:r>
       <w:r>
         <w:rPr>
@@ -13979,20 +13829,8 @@
           <w:szCs w:val="18"/>
           <w:lang w:bidi="ta-IN"/>
         </w:rPr>
-        <w:t>ocation</w:t>
-      </w:r>
-      <w:r>
-        <w:rPr>
-          <w:rFonts w:ascii="Courier New" w:eastAsia="Times New Roman" w:hAnsi="Courier New" w:cs="Courier New"/>
-          <w:color w:val="2E74B5" w:themeColor="accent1" w:themeShade="BF"/>
-          <w:kern w:val="0"/>
-          <w:sz w:val="18"/>
-          <w:szCs w:val="18"/>
-          <w:lang w:bidi="ta-IN"/>
-        </w:rPr>
         <w:t xml:space="preserve"> the location being removed.</w:t>
       </w:r>
-      <w:proofErr w:type="gramEnd"/>
     </w:p>
     <w:p>
       <w:pPr>
@@ -14341,31 +14179,7 @@
           <w:szCs w:val="18"/>
           <w:lang w:bidi="ta-IN"/>
         </w:rPr>
-        <w:t xml:space="preserve">        * Takes the data stored this object and </w:t>
-      </w:r>
-      <w:proofErr w:type="gramStart"/>
-      <w:r>
-        <w:rPr>
-          <w:rFonts w:ascii="Courier New" w:eastAsia="Times New Roman" w:hAnsi="Courier New" w:cs="Courier New"/>
-          <w:color w:val="2E74B5" w:themeColor="accent1" w:themeShade="BF"/>
-          <w:kern w:val="0"/>
-          <w:sz w:val="18"/>
-          <w:szCs w:val="18"/>
-          <w:lang w:bidi="ta-IN"/>
-        </w:rPr>
-        <w:t>converts</w:t>
-      </w:r>
-      <w:proofErr w:type="gramEnd"/>
-      <w:r>
-        <w:rPr>
-          <w:rFonts w:ascii="Courier New" w:eastAsia="Times New Roman" w:hAnsi="Courier New" w:cs="Courier New"/>
-          <w:color w:val="2E74B5" w:themeColor="accent1" w:themeShade="BF"/>
-          <w:kern w:val="0"/>
-          <w:sz w:val="18"/>
-          <w:szCs w:val="18"/>
-          <w:lang w:bidi="ta-IN"/>
-        </w:rPr>
-        <w:t xml:space="preserve"> it to a JSON String.</w:t>
+        <w:t>        * Takes the data stored this object and converts it to a JSON String.</w:t>
       </w:r>
     </w:p>
     <w:p>
@@ -14455,21 +14269,8 @@
           <w:szCs w:val="18"/>
           <w:lang w:bidi="ta-IN"/>
         </w:rPr>
-        <w:t>        </w:t>
-      </w:r>
-      <w:proofErr w:type="gramStart"/>
-      <w:r>
-        <w:rPr>
-          <w:rFonts w:ascii="Courier New" w:eastAsia="Times New Roman" w:hAnsi="Courier New" w:cs="Courier New"/>
-          <w:color w:val="2E74B5" w:themeColor="accent1" w:themeShade="BF"/>
-          <w:kern w:val="0"/>
-          <w:sz w:val="18"/>
-          <w:szCs w:val="18"/>
-          <w:lang w:bidi="ta-IN"/>
-        </w:rPr>
-        <w:t>* @return the JSON String.</w:t>
-      </w:r>
-      <w:proofErr w:type="gramEnd"/>
+        <w:t>        * @return the JSON String.</w:t>
+      </w:r>
     </w:p>
     <w:p>
       <w:pPr>
@@ -14881,9 +14682,9 @@
           <w:szCs w:val="18"/>
           <w:lang w:bidi="ta-IN"/>
         </w:rPr>
-        <w:t>        </w:t>
-      </w:r>
-      <w:proofErr w:type="gramStart"/>
+        <w:t>        * @</w:t>
+      </w:r>
+      <w:proofErr w:type="spellStart"/>
       <w:r>
         <w:rPr>
           <w:rFonts w:ascii="Courier New" w:eastAsia="Times New Roman" w:hAnsi="Courier New" w:cs="Courier New"/>
@@ -14893,7 +14694,19 @@
           <w:szCs w:val="18"/>
           <w:lang w:bidi="ta-IN"/>
         </w:rPr>
-        <w:t>* @</w:t>
+        <w:t>param</w:t>
+      </w:r>
+      <w:proofErr w:type="spellEnd"/>
+      <w:r>
+        <w:rPr>
+          <w:rFonts w:ascii="Courier New" w:eastAsia="Times New Roman" w:hAnsi="Courier New" w:cs="Courier New"/>
+          <w:color w:val="2E74B5" w:themeColor="accent1" w:themeShade="BF"/>
+          <w:kern w:val="0"/>
+          <w:sz w:val="18"/>
+          <w:szCs w:val="18"/>
+          <w:lang w:bidi="ta-IN"/>
+        </w:rPr>
+        <w:t xml:space="preserve"> </w:t>
       </w:r>
       <w:proofErr w:type="spellStart"/>
       <w:r>
@@ -14905,7 +14718,7 @@
           <w:szCs w:val="18"/>
           <w:lang w:bidi="ta-IN"/>
         </w:rPr>
-        <w:t>param</w:t>
+        <w:t>tourName</w:t>
       </w:r>
       <w:proofErr w:type="spellEnd"/>
       <w:r>
@@ -14917,7 +14730,7 @@
           <w:szCs w:val="18"/>
           <w:lang w:bidi="ta-IN"/>
         </w:rPr>
-        <w:t xml:space="preserve"> </w:t>
+        <w:t xml:space="preserve"> the new value for </w:t>
       </w:r>
       <w:proofErr w:type="spellStart"/>
       <w:r>
@@ -14929,7 +14742,7 @@
           <w:szCs w:val="18"/>
           <w:lang w:bidi="ta-IN"/>
         </w:rPr>
-        <w:t>tourName</w:t>
+        <w:t>this.tourName</w:t>
       </w:r>
       <w:proofErr w:type="spellEnd"/>
       <w:r>
@@ -14941,33 +14754,8 @@
           <w:szCs w:val="18"/>
           <w:lang w:bidi="ta-IN"/>
         </w:rPr>
-        <w:t xml:space="preserve"> the new value for </w:t>
-      </w:r>
-      <w:proofErr w:type="spellStart"/>
-      <w:r>
-        <w:rPr>
-          <w:rFonts w:ascii="Courier New" w:eastAsia="Times New Roman" w:hAnsi="Courier New" w:cs="Courier New"/>
-          <w:color w:val="2E74B5" w:themeColor="accent1" w:themeShade="BF"/>
-          <w:kern w:val="0"/>
-          <w:sz w:val="18"/>
-          <w:szCs w:val="18"/>
-          <w:lang w:bidi="ta-IN"/>
-        </w:rPr>
-        <w:t>this.tourName</w:t>
-      </w:r>
-      <w:proofErr w:type="spellEnd"/>
-      <w:r>
-        <w:rPr>
-          <w:rFonts w:ascii="Courier New" w:eastAsia="Times New Roman" w:hAnsi="Courier New" w:cs="Courier New"/>
-          <w:color w:val="2E74B5" w:themeColor="accent1" w:themeShade="BF"/>
-          <w:kern w:val="0"/>
-          <w:sz w:val="18"/>
-          <w:szCs w:val="18"/>
-          <w:lang w:bidi="ta-IN"/>
-        </w:rPr>
         <w:t>.</w:t>
       </w:r>
-      <w:proofErr w:type="gramEnd"/>
     </w:p>
     <w:p>
       <w:pPr>
@@ -15318,21 +15106,8 @@
           <w:szCs w:val="18"/>
           <w:lang w:bidi="ta-IN"/>
         </w:rPr>
-        <w:t>        </w:t>
-      </w:r>
-      <w:proofErr w:type="gramStart"/>
-      <w:r>
-        <w:rPr>
-          <w:rFonts w:ascii="Courier New" w:eastAsia="Times New Roman" w:hAnsi="Courier New" w:cs="Courier New"/>
-          <w:color w:val="2E74B5" w:themeColor="accent1" w:themeShade="BF"/>
-          <w:kern w:val="0"/>
-          <w:sz w:val="18"/>
-          <w:szCs w:val="18"/>
-          <w:lang w:bidi="ta-IN"/>
-        </w:rPr>
-        <w:t>* @return the name of the tour.</w:t>
-      </w:r>
-      <w:proofErr w:type="gramEnd"/>
+        <w:t>        * @return the name of the tour.</w:t>
+      </w:r>
     </w:p>
     <w:p>
       <w:pPr>
@@ -15744,9 +15519,9 @@
           <w:szCs w:val="18"/>
           <w:lang w:bidi="ta-IN"/>
         </w:rPr>
-        <w:t>        </w:t>
-      </w:r>
-      <w:proofErr w:type="gramStart"/>
+        <w:t>        * @</w:t>
+      </w:r>
+      <w:proofErr w:type="spellStart"/>
       <w:r>
         <w:rPr>
           <w:rFonts w:ascii="Courier New" w:eastAsia="Times New Roman" w:hAnsi="Courier New" w:cs="Courier New"/>
@@ -15756,7 +15531,19 @@
           <w:szCs w:val="18"/>
           <w:lang w:bidi="ta-IN"/>
         </w:rPr>
-        <w:t>* @</w:t>
+        <w:t>param</w:t>
+      </w:r>
+      <w:proofErr w:type="spellEnd"/>
+      <w:r>
+        <w:rPr>
+          <w:rFonts w:ascii="Courier New" w:eastAsia="Times New Roman" w:hAnsi="Courier New" w:cs="Courier New"/>
+          <w:color w:val="2E74B5" w:themeColor="accent1" w:themeShade="BF"/>
+          <w:kern w:val="0"/>
+          <w:sz w:val="18"/>
+          <w:szCs w:val="18"/>
+          <w:lang w:bidi="ta-IN"/>
+        </w:rPr>
+        <w:t xml:space="preserve"> </w:t>
       </w:r>
       <w:proofErr w:type="spellStart"/>
       <w:r>
@@ -15768,7 +15555,7 @@
           <w:szCs w:val="18"/>
           <w:lang w:bidi="ta-IN"/>
         </w:rPr>
-        <w:t>param</w:t>
+        <w:t>shortDesc</w:t>
       </w:r>
       <w:proofErr w:type="spellEnd"/>
       <w:r>
@@ -15780,7 +15567,7 @@
           <w:szCs w:val="18"/>
           <w:lang w:bidi="ta-IN"/>
         </w:rPr>
-        <w:t xml:space="preserve"> </w:t>
+        <w:t xml:space="preserve"> the new value for </w:t>
       </w:r>
       <w:proofErr w:type="spellStart"/>
       <w:r>
@@ -15792,7 +15579,7 @@
           <w:szCs w:val="18"/>
           <w:lang w:bidi="ta-IN"/>
         </w:rPr>
-        <w:t>shortDesc</w:t>
+        <w:t>this.shortDesc</w:t>
       </w:r>
       <w:proofErr w:type="spellEnd"/>
       <w:r>
@@ -15804,33 +15591,8 @@
           <w:szCs w:val="18"/>
           <w:lang w:bidi="ta-IN"/>
         </w:rPr>
-        <w:t xml:space="preserve"> the new value for </w:t>
-      </w:r>
-      <w:proofErr w:type="spellStart"/>
-      <w:r>
-        <w:rPr>
-          <w:rFonts w:ascii="Courier New" w:eastAsia="Times New Roman" w:hAnsi="Courier New" w:cs="Courier New"/>
-          <w:color w:val="2E74B5" w:themeColor="accent1" w:themeShade="BF"/>
-          <w:kern w:val="0"/>
-          <w:sz w:val="18"/>
-          <w:szCs w:val="18"/>
-          <w:lang w:bidi="ta-IN"/>
-        </w:rPr>
-        <w:t>this.shortDesc</w:t>
-      </w:r>
-      <w:proofErr w:type="spellEnd"/>
-      <w:r>
-        <w:rPr>
-          <w:rFonts w:ascii="Courier New" w:eastAsia="Times New Roman" w:hAnsi="Courier New" w:cs="Courier New"/>
-          <w:color w:val="2E74B5" w:themeColor="accent1" w:themeShade="BF"/>
-          <w:kern w:val="0"/>
-          <w:sz w:val="18"/>
-          <w:szCs w:val="18"/>
-          <w:lang w:bidi="ta-IN"/>
-        </w:rPr>
         <w:t>.</w:t>
       </w:r>
-      <w:proofErr w:type="gramEnd"/>
     </w:p>
     <w:p>
       <w:pPr>
@@ -16171,21 +15933,8 @@
           <w:szCs w:val="18"/>
           <w:lang w:bidi="ta-IN"/>
         </w:rPr>
-        <w:t>        </w:t>
-      </w:r>
-      <w:proofErr w:type="gramStart"/>
-      <w:r>
-        <w:rPr>
-          <w:rFonts w:ascii="Courier New" w:eastAsia="Times New Roman" w:hAnsi="Courier New" w:cs="Courier New"/>
-          <w:color w:val="2E74B5" w:themeColor="accent1" w:themeShade="BF"/>
-          <w:kern w:val="0"/>
-          <w:sz w:val="18"/>
-          <w:szCs w:val="18"/>
-          <w:lang w:bidi="ta-IN"/>
-        </w:rPr>
-        <w:t>* @return the short description for the tour.</w:t>
-      </w:r>
-      <w:proofErr w:type="gramEnd"/>
+        <w:t>        * @return the short description for the tour.</w:t>
+      </w:r>
     </w:p>
     <w:p>
       <w:pPr>
@@ -16597,9 +16346,9 @@
           <w:szCs w:val="18"/>
           <w:lang w:bidi="ta-IN"/>
         </w:rPr>
-        <w:t>        </w:t>
-      </w:r>
-      <w:proofErr w:type="gramStart"/>
+        <w:t>        * @</w:t>
+      </w:r>
+      <w:proofErr w:type="spellStart"/>
       <w:r>
         <w:rPr>
           <w:rFonts w:ascii="Courier New" w:eastAsia="Times New Roman" w:hAnsi="Courier New" w:cs="Courier New"/>
@@ -16609,7 +16358,19 @@
           <w:szCs w:val="18"/>
           <w:lang w:bidi="ta-IN"/>
         </w:rPr>
-        <w:t>* @</w:t>
+        <w:t>param</w:t>
+      </w:r>
+      <w:proofErr w:type="spellEnd"/>
+      <w:r>
+        <w:rPr>
+          <w:rFonts w:ascii="Courier New" w:eastAsia="Times New Roman" w:hAnsi="Courier New" w:cs="Courier New"/>
+          <w:color w:val="2E74B5" w:themeColor="accent1" w:themeShade="BF"/>
+          <w:kern w:val="0"/>
+          <w:sz w:val="18"/>
+          <w:szCs w:val="18"/>
+          <w:lang w:bidi="ta-IN"/>
+        </w:rPr>
+        <w:t xml:space="preserve"> </w:t>
       </w:r>
       <w:proofErr w:type="spellStart"/>
       <w:r>
@@ -16621,7 +16382,7 @@
           <w:szCs w:val="18"/>
           <w:lang w:bidi="ta-IN"/>
         </w:rPr>
-        <w:t>param</w:t>
+        <w:t>longDesc</w:t>
       </w:r>
       <w:proofErr w:type="spellEnd"/>
       <w:r>
@@ -16633,7 +16394,7 @@
           <w:szCs w:val="18"/>
           <w:lang w:bidi="ta-IN"/>
         </w:rPr>
-        <w:t xml:space="preserve"> </w:t>
+        <w:t xml:space="preserve"> the new value for </w:t>
       </w:r>
       <w:proofErr w:type="spellStart"/>
       <w:r>
@@ -16645,7 +16406,7 @@
           <w:szCs w:val="18"/>
           <w:lang w:bidi="ta-IN"/>
         </w:rPr>
-        <w:t>longDesc</w:t>
+        <w:t>this.longDesc</w:t>
       </w:r>
       <w:proofErr w:type="spellEnd"/>
       <w:r>
@@ -16657,33 +16418,8 @@
           <w:szCs w:val="18"/>
           <w:lang w:bidi="ta-IN"/>
         </w:rPr>
-        <w:t xml:space="preserve"> the new value for </w:t>
-      </w:r>
-      <w:proofErr w:type="spellStart"/>
-      <w:r>
-        <w:rPr>
-          <w:rFonts w:ascii="Courier New" w:eastAsia="Times New Roman" w:hAnsi="Courier New" w:cs="Courier New"/>
-          <w:color w:val="2E74B5" w:themeColor="accent1" w:themeShade="BF"/>
-          <w:kern w:val="0"/>
-          <w:sz w:val="18"/>
-          <w:szCs w:val="18"/>
-          <w:lang w:bidi="ta-IN"/>
-        </w:rPr>
-        <w:t>this.longDesc</w:t>
-      </w:r>
-      <w:proofErr w:type="spellEnd"/>
-      <w:r>
-        <w:rPr>
-          <w:rFonts w:ascii="Courier New" w:eastAsia="Times New Roman" w:hAnsi="Courier New" w:cs="Courier New"/>
-          <w:color w:val="2E74B5" w:themeColor="accent1" w:themeShade="BF"/>
-          <w:kern w:val="0"/>
-          <w:sz w:val="18"/>
-          <w:szCs w:val="18"/>
-          <w:lang w:bidi="ta-IN"/>
-        </w:rPr>
         <w:t>.</w:t>
       </w:r>
-      <w:proofErr w:type="gramEnd"/>
     </w:p>
     <w:p>
       <w:pPr>
@@ -17024,21 +16760,8 @@
           <w:szCs w:val="18"/>
           <w:lang w:bidi="ta-IN"/>
         </w:rPr>
-        <w:t>        </w:t>
-      </w:r>
-      <w:proofErr w:type="gramStart"/>
-      <w:r>
-        <w:rPr>
-          <w:rFonts w:ascii="Courier New" w:eastAsia="Times New Roman" w:hAnsi="Courier New" w:cs="Courier New"/>
-          <w:color w:val="2E74B5" w:themeColor="accent1" w:themeShade="BF"/>
-          <w:kern w:val="0"/>
-          <w:sz w:val="18"/>
-          <w:szCs w:val="18"/>
-          <w:lang w:bidi="ta-IN"/>
-        </w:rPr>
-        <w:t>* @return the long description for the tour.</w:t>
-      </w:r>
-      <w:proofErr w:type="gramEnd"/>
+        <w:t>        * @return the long description for the tour.</w:t>
+      </w:r>
     </w:p>
     <w:p>
       <w:pPr>
@@ -17816,21 +17539,8 @@
           <w:szCs w:val="18"/>
           <w:lang w:bidi="ta-IN"/>
         </w:rPr>
-        <w:t>        </w:t>
-      </w:r>
-      <w:proofErr w:type="gramStart"/>
-      <w:r>
-        <w:rPr>
-          <w:rFonts w:ascii="Courier New" w:eastAsia="Times New Roman" w:hAnsi="Courier New" w:cs="Courier New"/>
-          <w:color w:val="2E74B5" w:themeColor="accent1" w:themeShade="BF"/>
-          <w:kern w:val="0"/>
-          <w:sz w:val="18"/>
-          <w:szCs w:val="18"/>
-          <w:lang w:bidi="ta-IN"/>
-        </w:rPr>
-        <w:t>* @return the list of locations in the tour.</w:t>
-      </w:r>
-      <w:proofErr w:type="gramEnd"/>
+        <w:t>        * @return the list of locations in the tour.</w:t>
+      </w:r>
     </w:p>
     <w:p>
       <w:pPr>
@@ -18568,9 +18278,9 @@
           <w:sz w:val="18"/>
           <w:szCs w:val="18"/>
         </w:rPr>
-        <w:t xml:space="preserve">         </w:t>
-      </w:r>
-      <w:proofErr w:type="gramStart"/>
+        <w:t>         * @</w:t>
+      </w:r>
+      <w:proofErr w:type="spellStart"/>
       <w:r>
         <w:rPr>
           <w:rStyle w:val="cm"/>
@@ -18579,9 +18289,9 @@
           <w:sz w:val="18"/>
           <w:szCs w:val="18"/>
         </w:rPr>
-        <w:t>* @</w:t>
-      </w:r>
-      <w:proofErr w:type="spellStart"/>
+        <w:t>param</w:t>
+      </w:r>
+      <w:proofErr w:type="spellEnd"/>
       <w:r>
         <w:rPr>
           <w:rStyle w:val="cm"/>
@@ -18590,9 +18300,18 @@
           <w:sz w:val="18"/>
           <w:szCs w:val="18"/>
         </w:rPr>
-        <w:t>param</w:t>
-      </w:r>
-      <w:proofErr w:type="spellEnd"/>
+        <w:t xml:space="preserve"> longitude the longitude of the location.</w:t>
+      </w:r>
+    </w:p>
+    <w:p>
+      <w:pPr>
+        <w:pStyle w:val="HTMLPreformatted"/>
+        <w:rPr>
+          <w:color w:val="2E74B5" w:themeColor="accent1" w:themeShade="BF"/>
+          <w:sz w:val="18"/>
+          <w:szCs w:val="18"/>
+        </w:rPr>
+      </w:pPr>
       <w:r>
         <w:rPr>
           <w:rStyle w:val="cm"/>
@@ -18601,19 +18320,9 @@
           <w:sz w:val="18"/>
           <w:szCs w:val="18"/>
         </w:rPr>
-        <w:t xml:space="preserve"> longitude the longitude of the location.</w:t>
-      </w:r>
-      <w:proofErr w:type="gramEnd"/>
-    </w:p>
-    <w:p>
-      <w:pPr>
-        <w:pStyle w:val="HTMLPreformatted"/>
-        <w:rPr>
-          <w:color w:val="2E74B5" w:themeColor="accent1" w:themeShade="BF"/>
-          <w:sz w:val="18"/>
-          <w:szCs w:val="18"/>
-        </w:rPr>
-      </w:pPr>
+        <w:t>         * @</w:t>
+      </w:r>
+      <w:proofErr w:type="spellStart"/>
       <w:r>
         <w:rPr>
           <w:rStyle w:val="cm"/>
@@ -18622,9 +18331,9 @@
           <w:sz w:val="18"/>
           <w:szCs w:val="18"/>
         </w:rPr>
-        <w:t xml:space="preserve">         </w:t>
-      </w:r>
-      <w:proofErr w:type="gramStart"/>
+        <w:t>param</w:t>
+      </w:r>
+      <w:proofErr w:type="spellEnd"/>
       <w:r>
         <w:rPr>
           <w:rStyle w:val="cm"/>
@@ -18633,9 +18342,18 @@
           <w:sz w:val="18"/>
           <w:szCs w:val="18"/>
         </w:rPr>
-        <w:t>* @</w:t>
-      </w:r>
-      <w:proofErr w:type="spellStart"/>
+        <w:t xml:space="preserve"> latitude the latitude of the location.</w:t>
+      </w:r>
+    </w:p>
+    <w:p>
+      <w:pPr>
+        <w:pStyle w:val="HTMLPreformatted"/>
+        <w:rPr>
+          <w:color w:val="2E74B5" w:themeColor="accent1" w:themeShade="BF"/>
+          <w:sz w:val="18"/>
+          <w:szCs w:val="18"/>
+        </w:rPr>
+      </w:pPr>
       <w:r>
         <w:rPr>
           <w:rStyle w:val="cm"/>
@@ -18644,9 +18362,187 @@
           <w:sz w:val="18"/>
           <w:szCs w:val="18"/>
         </w:rPr>
-        <w:t>param</w:t>
-      </w:r>
-      <w:proofErr w:type="spellEnd"/>
+        <w:t>         */</w:t>
+      </w:r>
+    </w:p>
+    <w:p>
+      <w:pPr>
+        <w:pStyle w:val="HTMLPreformatted"/>
+        <w:rPr>
+          <w:sz w:val="18"/>
+          <w:szCs w:val="18"/>
+        </w:rPr>
+      </w:pPr>
+      <w:r>
+        <w:rPr>
+          <w:sz w:val="18"/>
+          <w:szCs w:val="18"/>
+        </w:rPr>
+        <w:t>        </w:t>
+      </w:r>
+      <w:proofErr w:type="gramStart"/>
+      <w:r>
+        <w:rPr>
+          <w:rStyle w:val="kd"/>
+          <w:color w:val="FF5050"/>
+          <w:sz w:val="18"/>
+          <w:szCs w:val="18"/>
+        </w:rPr>
+        <w:t>public</w:t>
+      </w:r>
+      <w:proofErr w:type="gramEnd"/>
+      <w:r>
+        <w:rPr>
+          <w:sz w:val="18"/>
+          <w:szCs w:val="18"/>
+        </w:rPr>
+        <w:t xml:space="preserve"> </w:t>
+      </w:r>
+      <w:r>
+        <w:rPr>
+          <w:rStyle w:val="nf"/>
+          <w:sz w:val="18"/>
+          <w:szCs w:val="18"/>
+        </w:rPr>
+        <w:t>Location</w:t>
+      </w:r>
+      <w:r>
+        <w:rPr>
+          <w:rStyle w:val="o"/>
+          <w:sz w:val="18"/>
+          <w:szCs w:val="18"/>
+        </w:rPr>
+        <w:t>(</w:t>
+      </w:r>
+      <w:r>
+        <w:rPr>
+          <w:rStyle w:val="kt"/>
+          <w:rFonts w:eastAsiaTheme="majorEastAsia"/>
+          <w:sz w:val="18"/>
+          <w:szCs w:val="18"/>
+        </w:rPr>
+        <w:t>double</w:t>
+      </w:r>
+      <w:r>
+        <w:rPr>
+          <w:sz w:val="18"/>
+          <w:szCs w:val="18"/>
+        </w:rPr>
+        <w:t xml:space="preserve"> </w:t>
+      </w:r>
+      <w:r>
+        <w:rPr>
+          <w:rStyle w:val="n"/>
+          <w:sz w:val="18"/>
+          <w:szCs w:val="18"/>
+        </w:rPr>
+        <w:t>longitude</w:t>
+      </w:r>
+      <w:r>
+        <w:rPr>
+          <w:rStyle w:val="o"/>
+          <w:sz w:val="18"/>
+          <w:szCs w:val="18"/>
+        </w:rPr>
+        <w:t>,</w:t>
+      </w:r>
+      <w:r>
+        <w:rPr>
+          <w:sz w:val="18"/>
+          <w:szCs w:val="18"/>
+        </w:rPr>
+        <w:t xml:space="preserve"> </w:t>
+      </w:r>
+      <w:r>
+        <w:rPr>
+          <w:rStyle w:val="kt"/>
+          <w:rFonts w:eastAsiaTheme="majorEastAsia"/>
+          <w:sz w:val="18"/>
+          <w:szCs w:val="18"/>
+        </w:rPr>
+        <w:t>double</w:t>
+      </w:r>
+      <w:r>
+        <w:rPr>
+          <w:sz w:val="18"/>
+          <w:szCs w:val="18"/>
+        </w:rPr>
+        <w:t xml:space="preserve"> </w:t>
+      </w:r>
+      <w:r>
+        <w:rPr>
+          <w:rStyle w:val="n"/>
+          <w:sz w:val="18"/>
+          <w:szCs w:val="18"/>
+        </w:rPr>
+        <w:t>latitude</w:t>
+      </w:r>
+      <w:r>
+        <w:rPr>
+          <w:rStyle w:val="o"/>
+          <w:sz w:val="18"/>
+          <w:szCs w:val="18"/>
+        </w:rPr>
+        <w:t>){</w:t>
+      </w:r>
+    </w:p>
+    <w:p>
+      <w:pPr>
+        <w:pStyle w:val="HTMLPreformatted"/>
+        <w:rPr>
+          <w:sz w:val="18"/>
+          <w:szCs w:val="18"/>
+        </w:rPr>
+      </w:pPr>
+      <w:r>
+        <w:rPr>
+          <w:sz w:val="18"/>
+          <w:szCs w:val="18"/>
+        </w:rPr>
+        <w:t>        </w:t>
+      </w:r>
+      <w:r>
+        <w:rPr>
+          <w:rStyle w:val="o"/>
+          <w:sz w:val="18"/>
+          <w:szCs w:val="18"/>
+        </w:rPr>
+        <w:t>}</w:t>
+      </w:r>
+    </w:p>
+    <w:p>
+      <w:pPr>
+        <w:pStyle w:val="HTMLPreformatted"/>
+        <w:rPr>
+          <w:sz w:val="18"/>
+          <w:szCs w:val="18"/>
+        </w:rPr>
+      </w:pPr>
+      <w:r>
+        <w:rPr>
+          <w:sz w:val="18"/>
+          <w:szCs w:val="18"/>
+        </w:rPr>
+        <w:t>        </w:t>
+      </w:r>
+    </w:p>
+    <w:p>
+      <w:pPr>
+        <w:pStyle w:val="HTMLPreformatted"/>
+        <w:rPr>
+          <w:color w:val="2E74B5" w:themeColor="accent1" w:themeShade="BF"/>
+          <w:sz w:val="18"/>
+          <w:szCs w:val="18"/>
+        </w:rPr>
+      </w:pPr>
+      <w:r>
+        <w:rPr>
+          <w:color w:val="2E74B5" w:themeColor="accent1" w:themeShade="BF"/>
+          <w:sz w:val="18"/>
+          <w:szCs w:val="18"/>
+        </w:rPr>
+        <w:t>        </w:t>
+      </w:r>
       <w:r>
         <w:rPr>
           <w:rStyle w:val="cm"/>
@@ -18655,9 +18551,8 @@
           <w:sz w:val="18"/>
           <w:szCs w:val="18"/>
         </w:rPr>
-        <w:t xml:space="preserve"> latitude the latitude of the location.</w:t>
-      </w:r>
-      <w:proofErr w:type="gramEnd"/>
+        <w:t>/**</w:t>
+      </w:r>
     </w:p>
     <w:p>
       <w:pPr>
@@ -18676,187 +18571,9 @@
           <w:sz w:val="18"/>
           <w:szCs w:val="18"/>
         </w:rPr>
-        <w:t>         */</w:t>
-      </w:r>
-    </w:p>
-    <w:p>
-      <w:pPr>
-        <w:pStyle w:val="HTMLPreformatted"/>
-        <w:rPr>
-          <w:sz w:val="18"/>
-          <w:szCs w:val="18"/>
-        </w:rPr>
-      </w:pPr>
-      <w:r>
-        <w:rPr>
-          <w:sz w:val="18"/>
-          <w:szCs w:val="18"/>
-        </w:rPr>
-        <w:t>        </w:t>
-      </w:r>
-      <w:proofErr w:type="gramStart"/>
-      <w:r>
-        <w:rPr>
-          <w:rStyle w:val="kd"/>
-          <w:color w:val="FF5050"/>
-          <w:sz w:val="18"/>
-          <w:szCs w:val="18"/>
-        </w:rPr>
-        <w:t>public</w:t>
-      </w:r>
-      <w:proofErr w:type="gramEnd"/>
-      <w:r>
-        <w:rPr>
-          <w:sz w:val="18"/>
-          <w:szCs w:val="18"/>
-        </w:rPr>
-        <w:t xml:space="preserve"> </w:t>
-      </w:r>
-      <w:r>
-        <w:rPr>
-          <w:rStyle w:val="nf"/>
-          <w:sz w:val="18"/>
-          <w:szCs w:val="18"/>
-        </w:rPr>
-        <w:t>Location</w:t>
-      </w:r>
-      <w:r>
-        <w:rPr>
-          <w:rStyle w:val="o"/>
-          <w:sz w:val="18"/>
-          <w:szCs w:val="18"/>
-        </w:rPr>
-        <w:t>(</w:t>
-      </w:r>
-      <w:r>
-        <w:rPr>
-          <w:rStyle w:val="kt"/>
-          <w:rFonts w:eastAsiaTheme="majorEastAsia"/>
-          <w:sz w:val="18"/>
-          <w:szCs w:val="18"/>
-        </w:rPr>
-        <w:t>double</w:t>
-      </w:r>
-      <w:r>
-        <w:rPr>
-          <w:sz w:val="18"/>
-          <w:szCs w:val="18"/>
-        </w:rPr>
-        <w:t xml:space="preserve"> </w:t>
-      </w:r>
-      <w:r>
-        <w:rPr>
-          <w:rStyle w:val="n"/>
-          <w:sz w:val="18"/>
-          <w:szCs w:val="18"/>
-        </w:rPr>
-        <w:t>longitude</w:t>
-      </w:r>
-      <w:r>
-        <w:rPr>
-          <w:rStyle w:val="o"/>
-          <w:sz w:val="18"/>
-          <w:szCs w:val="18"/>
-        </w:rPr>
-        <w:t>,</w:t>
-      </w:r>
-      <w:r>
-        <w:rPr>
-          <w:sz w:val="18"/>
-          <w:szCs w:val="18"/>
-        </w:rPr>
-        <w:t xml:space="preserve"> </w:t>
-      </w:r>
-      <w:r>
-        <w:rPr>
-          <w:rStyle w:val="kt"/>
-          <w:rFonts w:eastAsiaTheme="majorEastAsia"/>
-          <w:sz w:val="18"/>
-          <w:szCs w:val="18"/>
-        </w:rPr>
-        <w:t>double</w:t>
-      </w:r>
-      <w:r>
-        <w:rPr>
-          <w:sz w:val="18"/>
-          <w:szCs w:val="18"/>
-        </w:rPr>
-        <w:t xml:space="preserve"> </w:t>
-      </w:r>
-      <w:r>
-        <w:rPr>
-          <w:rStyle w:val="n"/>
-          <w:sz w:val="18"/>
-          <w:szCs w:val="18"/>
-        </w:rPr>
-        <w:t>latitude</w:t>
-      </w:r>
-      <w:r>
-        <w:rPr>
-          <w:rStyle w:val="o"/>
-          <w:sz w:val="18"/>
-          <w:szCs w:val="18"/>
-        </w:rPr>
-        <w:t>){</w:t>
-      </w:r>
-    </w:p>
-    <w:p>
-      <w:pPr>
-        <w:pStyle w:val="HTMLPreformatted"/>
-        <w:rPr>
-          <w:sz w:val="18"/>
-          <w:szCs w:val="18"/>
-        </w:rPr>
-      </w:pPr>
-      <w:r>
-        <w:rPr>
-          <w:sz w:val="18"/>
-          <w:szCs w:val="18"/>
-        </w:rPr>
-        <w:t>        </w:t>
-      </w:r>
-      <w:r>
-        <w:rPr>
-          <w:rStyle w:val="o"/>
-          <w:sz w:val="18"/>
-          <w:szCs w:val="18"/>
-        </w:rPr>
-        <w:t>}</w:t>
-      </w:r>
-    </w:p>
-    <w:p>
-      <w:pPr>
-        <w:pStyle w:val="HTMLPreformatted"/>
-        <w:rPr>
-          <w:sz w:val="18"/>
-          <w:szCs w:val="18"/>
-        </w:rPr>
-      </w:pPr>
-      <w:r>
-        <w:rPr>
-          <w:sz w:val="18"/>
-          <w:szCs w:val="18"/>
-        </w:rPr>
-        <w:t>        </w:t>
-      </w:r>
-    </w:p>
-    <w:p>
-      <w:pPr>
-        <w:pStyle w:val="HTMLPreformatted"/>
-        <w:rPr>
-          <w:color w:val="2E74B5" w:themeColor="accent1" w:themeShade="BF"/>
-          <w:sz w:val="18"/>
-          <w:szCs w:val="18"/>
-        </w:rPr>
-      </w:pPr>
-      <w:r>
-        <w:rPr>
-          <w:color w:val="2E74B5" w:themeColor="accent1" w:themeShade="BF"/>
-          <w:sz w:val="18"/>
-          <w:szCs w:val="18"/>
-        </w:rPr>
-        <w:t>        </w:t>
-      </w:r>
+        <w:t xml:space="preserve">         * Sets a new value for </w:t>
+      </w:r>
+      <w:proofErr w:type="spellStart"/>
       <w:r>
         <w:rPr>
           <w:rStyle w:val="cm"/>
@@ -18865,18 +18582,9 @@
           <w:sz w:val="18"/>
           <w:szCs w:val="18"/>
         </w:rPr>
-        <w:t>/**</w:t>
-      </w:r>
-    </w:p>
-    <w:p>
-      <w:pPr>
-        <w:pStyle w:val="HTMLPreformatted"/>
-        <w:rPr>
-          <w:color w:val="2E74B5" w:themeColor="accent1" w:themeShade="BF"/>
-          <w:sz w:val="18"/>
-          <w:szCs w:val="18"/>
-        </w:rPr>
-      </w:pPr>
+        <w:t>this.longitude</w:t>
+      </w:r>
+      <w:proofErr w:type="spellEnd"/>
       <w:r>
         <w:rPr>
           <w:rStyle w:val="cm"/>
@@ -18885,9 +18593,18 @@
           <w:sz w:val="18"/>
           <w:szCs w:val="18"/>
         </w:rPr>
-        <w:t xml:space="preserve">         * Sets a new value for </w:t>
-      </w:r>
-      <w:proofErr w:type="spellStart"/>
+        <w:t>.</w:t>
+      </w:r>
+    </w:p>
+    <w:p>
+      <w:pPr>
+        <w:pStyle w:val="HTMLPreformatted"/>
+        <w:rPr>
+          <w:color w:val="2E74B5" w:themeColor="accent1" w:themeShade="BF"/>
+          <w:sz w:val="18"/>
+          <w:szCs w:val="18"/>
+        </w:rPr>
+      </w:pPr>
       <w:r>
         <w:rPr>
           <w:rStyle w:val="cm"/>
@@ -18896,9 +18613,18 @@
           <w:sz w:val="18"/>
           <w:szCs w:val="18"/>
         </w:rPr>
-        <w:t>this.longitude</w:t>
-      </w:r>
-      <w:proofErr w:type="spellEnd"/>
+        <w:t xml:space="preserve">         * </w:t>
+      </w:r>
+    </w:p>
+    <w:p>
+      <w:pPr>
+        <w:pStyle w:val="HTMLPreformatted"/>
+        <w:rPr>
+          <w:color w:val="2E74B5" w:themeColor="accent1" w:themeShade="BF"/>
+          <w:sz w:val="18"/>
+          <w:szCs w:val="18"/>
+        </w:rPr>
+      </w:pPr>
       <w:r>
         <w:rPr>
           <w:rStyle w:val="cm"/>
@@ -18907,18 +18633,9 @@
           <w:sz w:val="18"/>
           <w:szCs w:val="18"/>
         </w:rPr>
-        <w:t>.</w:t>
-      </w:r>
-    </w:p>
-    <w:p>
-      <w:pPr>
-        <w:pStyle w:val="HTMLPreformatted"/>
-        <w:rPr>
-          <w:color w:val="2E74B5" w:themeColor="accent1" w:themeShade="BF"/>
-          <w:sz w:val="18"/>
-          <w:szCs w:val="18"/>
-        </w:rPr>
-      </w:pPr>
+        <w:t>         * @</w:t>
+      </w:r>
+      <w:proofErr w:type="spellStart"/>
       <w:r>
         <w:rPr>
           <w:rStyle w:val="cm"/>
@@ -18927,18 +18644,9 @@
           <w:sz w:val="18"/>
           <w:szCs w:val="18"/>
         </w:rPr>
-        <w:t xml:space="preserve">         * </w:t>
-      </w:r>
-    </w:p>
-    <w:p>
-      <w:pPr>
-        <w:pStyle w:val="HTMLPreformatted"/>
-        <w:rPr>
-          <w:color w:val="2E74B5" w:themeColor="accent1" w:themeShade="BF"/>
-          <w:sz w:val="18"/>
-          <w:szCs w:val="18"/>
-        </w:rPr>
-      </w:pPr>
+        <w:t>param</w:t>
+      </w:r>
+      <w:proofErr w:type="spellEnd"/>
       <w:r>
         <w:rPr>
           <w:rStyle w:val="cm"/>
@@ -18947,9 +18655,9 @@
           <w:sz w:val="18"/>
           <w:szCs w:val="18"/>
         </w:rPr>
-        <w:t xml:space="preserve">         </w:t>
-      </w:r>
-      <w:proofErr w:type="gramStart"/>
+        <w:t xml:space="preserve"> longitude the new value for </w:t>
+      </w:r>
+      <w:proofErr w:type="spellStart"/>
       <w:r>
         <w:rPr>
           <w:rStyle w:val="cm"/>
@@ -18958,9 +18666,9 @@
           <w:sz w:val="18"/>
           <w:szCs w:val="18"/>
         </w:rPr>
-        <w:t>* @</w:t>
-      </w:r>
-      <w:proofErr w:type="spellStart"/>
+        <w:t>this.longitude</w:t>
+      </w:r>
+      <w:proofErr w:type="spellEnd"/>
       <w:r>
         <w:rPr>
           <w:rStyle w:val="cm"/>
@@ -18969,42 +18677,8 @@
           <w:sz w:val="18"/>
           <w:szCs w:val="18"/>
         </w:rPr>
-        <w:t>param</w:t>
-      </w:r>
-      <w:proofErr w:type="spellEnd"/>
-      <w:r>
-        <w:rPr>
-          <w:rStyle w:val="cm"/>
-          <w:rFonts w:eastAsiaTheme="majorEastAsia"/>
-          <w:color w:val="2E74B5" w:themeColor="accent1" w:themeShade="BF"/>
-          <w:sz w:val="18"/>
-          <w:szCs w:val="18"/>
-        </w:rPr>
-        <w:t xml:space="preserve"> longitude the new value for </w:t>
-      </w:r>
-      <w:proofErr w:type="spellStart"/>
-      <w:r>
-        <w:rPr>
-          <w:rStyle w:val="cm"/>
-          <w:rFonts w:eastAsiaTheme="majorEastAsia"/>
-          <w:color w:val="2E74B5" w:themeColor="accent1" w:themeShade="BF"/>
-          <w:sz w:val="18"/>
-          <w:szCs w:val="18"/>
-        </w:rPr>
-        <w:t>this.longitude</w:t>
-      </w:r>
-      <w:proofErr w:type="spellEnd"/>
-      <w:r>
-        <w:rPr>
-          <w:rStyle w:val="cm"/>
-          <w:rFonts w:eastAsiaTheme="majorEastAsia"/>
-          <w:color w:val="2E74B5" w:themeColor="accent1" w:themeShade="BF"/>
-          <w:sz w:val="18"/>
-          <w:szCs w:val="18"/>
-        </w:rPr>
         <w:t>.</w:t>
       </w:r>
-      <w:proofErr w:type="gramEnd"/>
     </w:p>
     <w:p>
       <w:pPr>
@@ -19214,9 +18888,18 @@
           <w:sz w:val="18"/>
           <w:szCs w:val="18"/>
         </w:rPr>
-        <w:t xml:space="preserve">         </w:t>
-      </w:r>
-      <w:proofErr w:type="gramStart"/>
+        <w:t>         * @return the longitude of the location.</w:t>
+      </w:r>
+    </w:p>
+    <w:p>
+      <w:pPr>
+        <w:pStyle w:val="HTMLPreformatted"/>
+        <w:rPr>
+          <w:color w:val="2E74B5" w:themeColor="accent1" w:themeShade="BF"/>
+          <w:sz w:val="18"/>
+          <w:szCs w:val="18"/>
+        </w:rPr>
+      </w:pPr>
       <w:r>
         <w:rPr>
           <w:rStyle w:val="cm"/>
@@ -19225,19 +18908,134 @@
           <w:sz w:val="18"/>
           <w:szCs w:val="18"/>
         </w:rPr>
-        <w:t>* @return the longitude of the location.</w:t>
+        <w:t>         */</w:t>
+      </w:r>
+    </w:p>
+    <w:p>
+      <w:pPr>
+        <w:pStyle w:val="HTMLPreformatted"/>
+        <w:rPr>
+          <w:sz w:val="18"/>
+          <w:szCs w:val="18"/>
+        </w:rPr>
+      </w:pPr>
+      <w:r>
+        <w:rPr>
+          <w:sz w:val="18"/>
+          <w:szCs w:val="18"/>
+        </w:rPr>
+        <w:t>        </w:t>
+      </w:r>
+      <w:proofErr w:type="gramStart"/>
+      <w:r>
+        <w:rPr>
+          <w:rStyle w:val="kd"/>
+          <w:color w:val="FF5050"/>
+          <w:sz w:val="18"/>
+          <w:szCs w:val="18"/>
+        </w:rPr>
+        <w:t>public</w:t>
       </w:r>
       <w:proofErr w:type="gramEnd"/>
+      <w:r>
+        <w:rPr>
+          <w:sz w:val="18"/>
+          <w:szCs w:val="18"/>
+        </w:rPr>
+        <w:t xml:space="preserve"> </w:t>
+      </w:r>
+      <w:r>
+        <w:rPr>
+          <w:rStyle w:val="kt"/>
+          <w:rFonts w:eastAsiaTheme="majorEastAsia"/>
+          <w:sz w:val="18"/>
+          <w:szCs w:val="18"/>
+        </w:rPr>
+        <w:t>double</w:t>
+      </w:r>
+      <w:r>
+        <w:rPr>
+          <w:sz w:val="18"/>
+          <w:szCs w:val="18"/>
+        </w:rPr>
+        <w:t xml:space="preserve"> </w:t>
+      </w:r>
+      <w:proofErr w:type="spellStart"/>
+      <w:r>
+        <w:rPr>
+          <w:rStyle w:val="nf"/>
+          <w:sz w:val="18"/>
+          <w:szCs w:val="18"/>
+        </w:rPr>
+        <w:t>getLongitude</w:t>
+      </w:r>
+      <w:proofErr w:type="spellEnd"/>
+      <w:r>
+        <w:rPr>
+          <w:rStyle w:val="o"/>
+          <w:sz w:val="18"/>
+          <w:szCs w:val="18"/>
+        </w:rPr>
+        <w:t>(){</w:t>
+      </w:r>
     </w:p>
     <w:p>
       <w:pPr>
         <w:pStyle w:val="HTMLPreformatted"/>
         <w:rPr>
-          <w:color w:val="2E74B5" w:themeColor="accent1" w:themeShade="BF"/>
-          <w:sz w:val="18"/>
-          <w:szCs w:val="18"/>
-        </w:rPr>
-      </w:pPr>
+          <w:sz w:val="18"/>
+          <w:szCs w:val="18"/>
+        </w:rPr>
+      </w:pPr>
+      <w:r>
+        <w:rPr>
+          <w:sz w:val="18"/>
+          <w:szCs w:val="18"/>
+        </w:rPr>
+        <w:t>        </w:t>
+      </w:r>
+      <w:r>
+        <w:rPr>
+          <w:rStyle w:val="o"/>
+          <w:sz w:val="18"/>
+          <w:szCs w:val="18"/>
+        </w:rPr>
+        <w:t>}</w:t>
+      </w:r>
+    </w:p>
+    <w:p>
+      <w:pPr>
+        <w:pStyle w:val="HTMLPreformatted"/>
+        <w:rPr>
+          <w:sz w:val="18"/>
+          <w:szCs w:val="18"/>
+        </w:rPr>
+      </w:pPr>
+      <w:r>
+        <w:rPr>
+          <w:sz w:val="18"/>
+          <w:szCs w:val="18"/>
+        </w:rPr>
+        <w:t>        </w:t>
+      </w:r>
+    </w:p>
+    <w:p>
+      <w:pPr>
+        <w:pStyle w:val="HTMLPreformatted"/>
+        <w:rPr>
+          <w:color w:val="2E74B5" w:themeColor="accent1" w:themeShade="BF"/>
+          <w:sz w:val="18"/>
+          <w:szCs w:val="18"/>
+        </w:rPr>
+      </w:pPr>
+      <w:r>
+        <w:rPr>
+          <w:color w:val="2E74B5" w:themeColor="accent1" w:themeShade="BF"/>
+          <w:sz w:val="18"/>
+          <w:szCs w:val="18"/>
+        </w:rPr>
+        <w:t>        </w:t>
+      </w:r>
       <w:r>
         <w:rPr>
           <w:rStyle w:val="cm"/>
@@ -19246,134 +19044,18 @@
           <w:sz w:val="18"/>
           <w:szCs w:val="18"/>
         </w:rPr>
-        <w:t>         */</w:t>
+        <w:t>/**</w:t>
       </w:r>
     </w:p>
     <w:p>
       <w:pPr>
         <w:pStyle w:val="HTMLPreformatted"/>
         <w:rPr>
-          <w:sz w:val="18"/>
-          <w:szCs w:val="18"/>
-        </w:rPr>
-      </w:pPr>
-      <w:r>
-        <w:rPr>
-          <w:sz w:val="18"/>
-          <w:szCs w:val="18"/>
-        </w:rPr>
-        <w:t>        </w:t>
-      </w:r>
-      <w:proofErr w:type="gramStart"/>
-      <w:r>
-        <w:rPr>
-          <w:rStyle w:val="kd"/>
-          <w:color w:val="FF5050"/>
-          <w:sz w:val="18"/>
-          <w:szCs w:val="18"/>
-        </w:rPr>
-        <w:t>public</w:t>
-      </w:r>
-      <w:proofErr w:type="gramEnd"/>
-      <w:r>
-        <w:rPr>
-          <w:sz w:val="18"/>
-          <w:szCs w:val="18"/>
-        </w:rPr>
-        <w:t xml:space="preserve"> </w:t>
-      </w:r>
-      <w:r>
-        <w:rPr>
-          <w:rStyle w:val="kt"/>
-          <w:rFonts w:eastAsiaTheme="majorEastAsia"/>
-          <w:sz w:val="18"/>
-          <w:szCs w:val="18"/>
-        </w:rPr>
-        <w:t>double</w:t>
-      </w:r>
-      <w:r>
-        <w:rPr>
-          <w:sz w:val="18"/>
-          <w:szCs w:val="18"/>
-        </w:rPr>
-        <w:t xml:space="preserve"> </w:t>
-      </w:r>
-      <w:proofErr w:type="spellStart"/>
-      <w:r>
-        <w:rPr>
-          <w:rStyle w:val="nf"/>
-          <w:sz w:val="18"/>
-          <w:szCs w:val="18"/>
-        </w:rPr>
-        <w:t>getLongitude</w:t>
-      </w:r>
-      <w:proofErr w:type="spellEnd"/>
-      <w:r>
-        <w:rPr>
-          <w:rStyle w:val="o"/>
-          <w:sz w:val="18"/>
-          <w:szCs w:val="18"/>
-        </w:rPr>
-        <w:t>(){</w:t>
-      </w:r>
-    </w:p>
-    <w:p>
-      <w:pPr>
-        <w:pStyle w:val="HTMLPreformatted"/>
-        <w:rPr>
-          <w:sz w:val="18"/>
-          <w:szCs w:val="18"/>
-        </w:rPr>
-      </w:pPr>
-      <w:r>
-        <w:rPr>
-          <w:sz w:val="18"/>
-          <w:szCs w:val="18"/>
-        </w:rPr>
-        <w:t>        </w:t>
-      </w:r>
-      <w:r>
-        <w:rPr>
-          <w:rStyle w:val="o"/>
-          <w:sz w:val="18"/>
-          <w:szCs w:val="18"/>
-        </w:rPr>
-        <w:t>}</w:t>
-      </w:r>
-    </w:p>
-    <w:p>
-      <w:pPr>
-        <w:pStyle w:val="HTMLPreformatted"/>
-        <w:rPr>
-          <w:sz w:val="18"/>
-          <w:szCs w:val="18"/>
-        </w:rPr>
-      </w:pPr>
-      <w:r>
-        <w:rPr>
-          <w:sz w:val="18"/>
-          <w:szCs w:val="18"/>
-        </w:rPr>
-        <w:t>        </w:t>
-      </w:r>
-    </w:p>
-    <w:p>
-      <w:pPr>
-        <w:pStyle w:val="HTMLPreformatted"/>
-        <w:rPr>
-          <w:color w:val="2E74B5" w:themeColor="accent1" w:themeShade="BF"/>
-          <w:sz w:val="18"/>
-          <w:szCs w:val="18"/>
-        </w:rPr>
-      </w:pPr>
-      <w:r>
-        <w:rPr>
-          <w:color w:val="2E74B5" w:themeColor="accent1" w:themeShade="BF"/>
-          <w:sz w:val="18"/>
-          <w:szCs w:val="18"/>
-        </w:rPr>
-        <w:t>        </w:t>
-      </w:r>
+          <w:color w:val="2E74B5" w:themeColor="accent1" w:themeShade="BF"/>
+          <w:sz w:val="18"/>
+          <w:szCs w:val="18"/>
+        </w:rPr>
+      </w:pPr>
       <w:r>
         <w:rPr>
           <w:rStyle w:val="cm"/>
@@ -19382,18 +19064,9 @@
           <w:sz w:val="18"/>
           <w:szCs w:val="18"/>
         </w:rPr>
-        <w:t>/**</w:t>
-      </w:r>
-    </w:p>
-    <w:p>
-      <w:pPr>
-        <w:pStyle w:val="HTMLPreformatted"/>
-        <w:rPr>
-          <w:color w:val="2E74B5" w:themeColor="accent1" w:themeShade="BF"/>
-          <w:sz w:val="18"/>
-          <w:szCs w:val="18"/>
-        </w:rPr>
-      </w:pPr>
+        <w:t xml:space="preserve">         * Sets a new value for </w:t>
+      </w:r>
+      <w:proofErr w:type="spellStart"/>
       <w:r>
         <w:rPr>
           <w:rStyle w:val="cm"/>
@@ -19402,9 +19075,9 @@
           <w:sz w:val="18"/>
           <w:szCs w:val="18"/>
         </w:rPr>
-        <w:t xml:space="preserve">         * Sets a new value for </w:t>
-      </w:r>
-      <w:proofErr w:type="spellStart"/>
+        <w:t>this.latitude</w:t>
+      </w:r>
+      <w:proofErr w:type="spellEnd"/>
       <w:r>
         <w:rPr>
           <w:rStyle w:val="cm"/>
@@ -19413,9 +19086,18 @@
           <w:sz w:val="18"/>
           <w:szCs w:val="18"/>
         </w:rPr>
-        <w:t>this.latitude</w:t>
-      </w:r>
-      <w:proofErr w:type="spellEnd"/>
+        <w:t>.</w:t>
+      </w:r>
+    </w:p>
+    <w:p>
+      <w:pPr>
+        <w:pStyle w:val="HTMLPreformatted"/>
+        <w:rPr>
+          <w:color w:val="2E74B5" w:themeColor="accent1" w:themeShade="BF"/>
+          <w:sz w:val="18"/>
+          <w:szCs w:val="18"/>
+        </w:rPr>
+      </w:pPr>
       <w:r>
         <w:rPr>
           <w:rStyle w:val="cm"/>
@@ -19424,7 +19106,7 @@
           <w:sz w:val="18"/>
           <w:szCs w:val="18"/>
         </w:rPr>
-        <w:t>.</w:t>
+        <w:t xml:space="preserve">         * </w:t>
       </w:r>
     </w:p>
     <w:p>
@@ -19444,18 +19126,9 @@
           <w:sz w:val="18"/>
           <w:szCs w:val="18"/>
         </w:rPr>
-        <w:t xml:space="preserve">         * </w:t>
-      </w:r>
-    </w:p>
-    <w:p>
-      <w:pPr>
-        <w:pStyle w:val="HTMLPreformatted"/>
-        <w:rPr>
-          <w:color w:val="2E74B5" w:themeColor="accent1" w:themeShade="BF"/>
-          <w:sz w:val="18"/>
-          <w:szCs w:val="18"/>
-        </w:rPr>
-      </w:pPr>
+        <w:t>         * @</w:t>
+      </w:r>
+      <w:proofErr w:type="spellStart"/>
       <w:r>
         <w:rPr>
           <w:rStyle w:val="cm"/>
@@ -19464,9 +19137,9 @@
           <w:sz w:val="18"/>
           <w:szCs w:val="18"/>
         </w:rPr>
-        <w:t xml:space="preserve">         </w:t>
-      </w:r>
-      <w:proofErr w:type="gramStart"/>
+        <w:t>param</w:t>
+      </w:r>
+      <w:proofErr w:type="spellEnd"/>
       <w:r>
         <w:rPr>
           <w:rStyle w:val="cm"/>
@@ -19475,7 +19148,7 @@
           <w:sz w:val="18"/>
           <w:szCs w:val="18"/>
         </w:rPr>
-        <w:t>* @</w:t>
+        <w:t xml:space="preserve"> latitude the new value for </w:t>
       </w:r>
       <w:proofErr w:type="spellStart"/>
       <w:r>
@@ -19486,7 +19159,7 @@
           <w:sz w:val="18"/>
           <w:szCs w:val="18"/>
         </w:rPr>
-        <w:t>param</w:t>
+        <w:t>this.latitude</w:t>
       </w:r>
       <w:proofErr w:type="spellEnd"/>
       <w:r>
@@ -19497,31 +19170,8 @@
           <w:sz w:val="18"/>
           <w:szCs w:val="18"/>
         </w:rPr>
-        <w:t xml:space="preserve"> latitude the new value for </w:t>
-      </w:r>
-      <w:proofErr w:type="spellStart"/>
-      <w:r>
-        <w:rPr>
-          <w:rStyle w:val="cm"/>
-          <w:rFonts w:eastAsiaTheme="majorEastAsia"/>
-          <w:color w:val="2E74B5" w:themeColor="accent1" w:themeShade="BF"/>
-          <w:sz w:val="18"/>
-          <w:szCs w:val="18"/>
-        </w:rPr>
-        <w:t>this.latitude</w:t>
-      </w:r>
-      <w:proofErr w:type="spellEnd"/>
-      <w:r>
-        <w:rPr>
-          <w:rStyle w:val="cm"/>
-          <w:rFonts w:eastAsiaTheme="majorEastAsia"/>
-          <w:color w:val="2E74B5" w:themeColor="accent1" w:themeShade="BF"/>
-          <w:sz w:val="18"/>
-          <w:szCs w:val="18"/>
-        </w:rPr>
         <w:t>.</w:t>
       </w:r>
-      <w:proofErr w:type="gramEnd"/>
     </w:p>
     <w:p>
       <w:pPr>
@@ -19722,20 +19372,8 @@
           <w:sz w:val="18"/>
           <w:szCs w:val="18"/>
         </w:rPr>
-        <w:t xml:space="preserve">         </w:t>
-      </w:r>
-      <w:proofErr w:type="gramStart"/>
-      <w:r>
-        <w:rPr>
-          <w:rStyle w:val="cm"/>
-          <w:rFonts w:eastAsiaTheme="majorEastAsia"/>
-          <w:color w:val="2E74B5" w:themeColor="accent1" w:themeShade="BF"/>
-          <w:sz w:val="18"/>
-          <w:szCs w:val="18"/>
-        </w:rPr>
-        <w:t>* @return the latitude for the location.</w:t>
-      </w:r>
-      <w:proofErr w:type="gramEnd"/>
+        <w:t>         * @return the latitude for the location.</w:t>
+      </w:r>
     </w:p>
     <w:p>
       <w:pPr>
@@ -20421,20 +20059,8 @@
           <w:sz w:val="18"/>
           <w:szCs w:val="18"/>
         </w:rPr>
-        <w:t>        </w:t>
-      </w:r>
-      <w:proofErr w:type="gramStart"/>
-      <w:r>
-        <w:rPr>
-          <w:rStyle w:val="cm"/>
-          <w:rFonts w:eastAsiaTheme="majorEastAsia"/>
-          <w:color w:val="2E74B5" w:themeColor="accent1" w:themeShade="BF"/>
-          <w:sz w:val="18"/>
-          <w:szCs w:val="18"/>
-        </w:rPr>
-        <w:t>* @return the JSON String.</w:t>
-      </w:r>
-      <w:proofErr w:type="gramEnd"/>
+        <w:t>        * @return the JSON String.</w:t>
+      </w:r>
     </w:p>
     <w:p>
       <w:pPr>
@@ -20993,9 +20619,9 @@
           <w:color w:val="2E74B5" w:themeColor="accent1" w:themeShade="BF"/>
           <w:sz w:val="18"/>
         </w:rPr>
-        <w:t xml:space="preserve">         </w:t>
-      </w:r>
-      <w:proofErr w:type="gramStart"/>
+        <w:t>         * @</w:t>
+      </w:r>
+      <w:proofErr w:type="spellStart"/>
       <w:r>
         <w:rPr>
           <w:rStyle w:val="cm"/>
@@ -21003,9 +20629,9 @@
           <w:color w:val="2E74B5" w:themeColor="accent1" w:themeShade="BF"/>
           <w:sz w:val="18"/>
         </w:rPr>
-        <w:t>* @</w:t>
-      </w:r>
-      <w:proofErr w:type="spellStart"/>
+        <w:t>param</w:t>
+      </w:r>
+      <w:proofErr w:type="spellEnd"/>
       <w:r>
         <w:rPr>
           <w:rStyle w:val="cm"/>
@@ -21013,9 +20639,17 @@
           <w:color w:val="2E74B5" w:themeColor="accent1" w:themeShade="BF"/>
           <w:sz w:val="18"/>
         </w:rPr>
-        <w:t>param</w:t>
-      </w:r>
-      <w:proofErr w:type="spellEnd"/>
+        <w:t xml:space="preserve"> longitude the longitude of the location.</w:t>
+      </w:r>
+    </w:p>
+    <w:p>
+      <w:pPr>
+        <w:pStyle w:val="HTMLPreformatted"/>
+        <w:rPr>
+          <w:color w:val="2E74B5" w:themeColor="accent1" w:themeShade="BF"/>
+          <w:sz w:val="18"/>
+        </w:rPr>
+      </w:pPr>
       <w:r>
         <w:rPr>
           <w:rStyle w:val="cm"/>
@@ -21023,18 +20657,9 @@
           <w:color w:val="2E74B5" w:themeColor="accent1" w:themeShade="BF"/>
           <w:sz w:val="18"/>
         </w:rPr>
-        <w:t xml:space="preserve"> longitude the longitude of the location.</w:t>
-      </w:r>
-      <w:proofErr w:type="gramEnd"/>
-    </w:p>
-    <w:p>
-      <w:pPr>
-        <w:pStyle w:val="HTMLPreformatted"/>
-        <w:rPr>
-          <w:color w:val="2E74B5" w:themeColor="accent1" w:themeShade="BF"/>
-          <w:sz w:val="18"/>
-        </w:rPr>
-      </w:pPr>
+        <w:t>         * @</w:t>
+      </w:r>
+      <w:proofErr w:type="spellStart"/>
       <w:r>
         <w:rPr>
           <w:rStyle w:val="cm"/>
@@ -21042,9 +20667,9 @@
           <w:color w:val="2E74B5" w:themeColor="accent1" w:themeShade="BF"/>
           <w:sz w:val="18"/>
         </w:rPr>
-        <w:t xml:space="preserve">         </w:t>
-      </w:r>
-      <w:proofErr w:type="gramStart"/>
+        <w:t>param</w:t>
+      </w:r>
+      <w:proofErr w:type="spellEnd"/>
       <w:r>
         <w:rPr>
           <w:rStyle w:val="cm"/>
@@ -21052,9 +20677,17 @@
           <w:color w:val="2E74B5" w:themeColor="accent1" w:themeShade="BF"/>
           <w:sz w:val="18"/>
         </w:rPr>
-        <w:t>* @</w:t>
-      </w:r>
-      <w:proofErr w:type="spellStart"/>
+        <w:t xml:space="preserve"> latitude the latitude of the location.</w:t>
+      </w:r>
+    </w:p>
+    <w:p>
+      <w:pPr>
+        <w:pStyle w:val="HTMLPreformatted"/>
+        <w:rPr>
+          <w:color w:val="2E74B5" w:themeColor="accent1" w:themeShade="BF"/>
+          <w:sz w:val="18"/>
+        </w:rPr>
+      </w:pPr>
       <w:r>
         <w:rPr>
           <w:rStyle w:val="cm"/>
@@ -21062,9 +20695,159 @@
           <w:color w:val="2E74B5" w:themeColor="accent1" w:themeShade="BF"/>
           <w:sz w:val="18"/>
         </w:rPr>
-        <w:t>param</w:t>
+        <w:t>         */</w:t>
+      </w:r>
+    </w:p>
+    <w:p>
+      <w:pPr>
+        <w:pStyle w:val="HTMLPreformatted"/>
+        <w:rPr>
+          <w:sz w:val="18"/>
+        </w:rPr>
+      </w:pPr>
+      <w:r>
+        <w:rPr>
+          <w:sz w:val="18"/>
+        </w:rPr>
+        <w:t>        </w:t>
+      </w:r>
+      <w:proofErr w:type="gramStart"/>
+      <w:r>
+        <w:rPr>
+          <w:rStyle w:val="kd"/>
+          <w:color w:val="FF5050"/>
+          <w:sz w:val="18"/>
+        </w:rPr>
+        <w:t>public</w:t>
+      </w:r>
+      <w:proofErr w:type="gramEnd"/>
+      <w:r>
+        <w:rPr>
+          <w:sz w:val="18"/>
+        </w:rPr>
+        <w:t xml:space="preserve"> </w:t>
+      </w:r>
+      <w:proofErr w:type="spellStart"/>
+      <w:r>
+        <w:rPr>
+          <w:rStyle w:val="nf"/>
+          <w:sz w:val="18"/>
+        </w:rPr>
+        <w:t>KeyLocation</w:t>
       </w:r>
       <w:proofErr w:type="spellEnd"/>
+      <w:r>
+        <w:rPr>
+          <w:rStyle w:val="o"/>
+          <w:sz w:val="18"/>
+        </w:rPr>
+        <w:t>(</w:t>
+      </w:r>
+      <w:r>
+        <w:rPr>
+          <w:rStyle w:val="kt"/>
+          <w:sz w:val="18"/>
+        </w:rPr>
+        <w:t>long</w:t>
+      </w:r>
+      <w:r>
+        <w:rPr>
+          <w:sz w:val="18"/>
+        </w:rPr>
+        <w:t xml:space="preserve"> </w:t>
+      </w:r>
+      <w:r>
+        <w:rPr>
+          <w:rStyle w:val="n"/>
+          <w:sz w:val="18"/>
+        </w:rPr>
+        <w:t>longitude</w:t>
+      </w:r>
+      <w:r>
+        <w:rPr>
+          <w:rStyle w:val="o"/>
+          <w:sz w:val="18"/>
+        </w:rPr>
+        <w:t>,</w:t>
+      </w:r>
+      <w:r>
+        <w:rPr>
+          <w:sz w:val="18"/>
+        </w:rPr>
+        <w:t xml:space="preserve"> </w:t>
+      </w:r>
+      <w:r>
+        <w:rPr>
+          <w:rStyle w:val="kt"/>
+          <w:sz w:val="18"/>
+        </w:rPr>
+        <w:t>long</w:t>
+      </w:r>
+      <w:r>
+        <w:rPr>
+          <w:sz w:val="18"/>
+        </w:rPr>
+        <w:t xml:space="preserve"> </w:t>
+      </w:r>
+      <w:r>
+        <w:rPr>
+          <w:rStyle w:val="n"/>
+          <w:sz w:val="18"/>
+        </w:rPr>
+        <w:t>latitude</w:t>
+      </w:r>
+      <w:r>
+        <w:rPr>
+          <w:rStyle w:val="o"/>
+          <w:sz w:val="18"/>
+        </w:rPr>
+        <w:t>){</w:t>
+      </w:r>
+    </w:p>
+    <w:p>
+      <w:pPr>
+        <w:pStyle w:val="HTMLPreformatted"/>
+        <w:rPr>
+          <w:sz w:val="18"/>
+        </w:rPr>
+      </w:pPr>
+      <w:r>
+        <w:rPr>
+          <w:sz w:val="18"/>
+        </w:rPr>
+        <w:t>        </w:t>
+      </w:r>
+      <w:r>
+        <w:rPr>
+          <w:rStyle w:val="o"/>
+          <w:sz w:val="18"/>
+        </w:rPr>
+        <w:t>}</w:t>
+      </w:r>
+    </w:p>
+    <w:p>
+      <w:pPr>
+        <w:pStyle w:val="HTMLPreformatted"/>
+        <w:rPr>
+          <w:sz w:val="18"/>
+        </w:rPr>
+      </w:pPr>
+    </w:p>
+    <w:p>
+      <w:pPr>
+        <w:pStyle w:val="HTMLPreformatted"/>
+        <w:rPr>
+          <w:color w:val="2E74B5" w:themeColor="accent1" w:themeShade="BF"/>
+          <w:sz w:val="18"/>
+        </w:rPr>
+      </w:pPr>
+      <w:r>
+        <w:rPr>
+          <w:color w:val="2E74B5" w:themeColor="accent1" w:themeShade="BF"/>
+          <w:sz w:val="18"/>
+        </w:rPr>
+        <w:t>        </w:t>
+      </w:r>
       <w:r>
         <w:rPr>
           <w:rStyle w:val="cm"/>
@@ -21072,9 +20855,8 @@
           <w:color w:val="2E74B5" w:themeColor="accent1" w:themeShade="BF"/>
           <w:sz w:val="18"/>
         </w:rPr>
-        <w:t xml:space="preserve"> latitude the latitude of the location.</w:t>
-      </w:r>
-      <w:proofErr w:type="gramEnd"/>
+        <w:t>/**</w:t>
+      </w:r>
     </w:p>
     <w:p>
       <w:pPr>
@@ -21091,6 +20873,98 @@
           <w:color w:val="2E74B5" w:themeColor="accent1" w:themeShade="BF"/>
           <w:sz w:val="18"/>
         </w:rPr>
+        <w:t>         * Adds the file path of a photo to this key location.</w:t>
+      </w:r>
+    </w:p>
+    <w:p>
+      <w:pPr>
+        <w:pStyle w:val="HTMLPreformatted"/>
+        <w:rPr>
+          <w:color w:val="2E74B5" w:themeColor="accent1" w:themeShade="BF"/>
+          <w:sz w:val="18"/>
+        </w:rPr>
+      </w:pPr>
+      <w:r>
+        <w:rPr>
+          <w:rStyle w:val="cm"/>
+          <w:rFonts w:eastAsiaTheme="majorEastAsia"/>
+          <w:color w:val="2E74B5" w:themeColor="accent1" w:themeShade="BF"/>
+          <w:sz w:val="18"/>
+        </w:rPr>
+        <w:t xml:space="preserve">         * </w:t>
+      </w:r>
+    </w:p>
+    <w:p>
+      <w:pPr>
+        <w:pStyle w:val="HTMLPreformatted"/>
+        <w:rPr>
+          <w:color w:val="2E74B5" w:themeColor="accent1" w:themeShade="BF"/>
+          <w:sz w:val="18"/>
+        </w:rPr>
+      </w:pPr>
+      <w:r>
+        <w:rPr>
+          <w:rStyle w:val="cm"/>
+          <w:rFonts w:eastAsiaTheme="majorEastAsia"/>
+          <w:color w:val="2E74B5" w:themeColor="accent1" w:themeShade="BF"/>
+          <w:sz w:val="18"/>
+        </w:rPr>
+        <w:t>         * @</w:t>
+      </w:r>
+      <w:proofErr w:type="spellStart"/>
+      <w:r>
+        <w:rPr>
+          <w:rStyle w:val="cm"/>
+          <w:rFonts w:eastAsiaTheme="majorEastAsia"/>
+          <w:color w:val="2E74B5" w:themeColor="accent1" w:themeShade="BF"/>
+          <w:sz w:val="18"/>
+        </w:rPr>
+        <w:t>param</w:t>
+      </w:r>
+      <w:proofErr w:type="spellEnd"/>
+      <w:r>
+        <w:rPr>
+          <w:rStyle w:val="cm"/>
+          <w:rFonts w:eastAsiaTheme="majorEastAsia"/>
+          <w:color w:val="2E74B5" w:themeColor="accent1" w:themeShade="BF"/>
+          <w:sz w:val="18"/>
+        </w:rPr>
+        <w:t xml:space="preserve"> p</w:t>
+      </w:r>
+      <w:r>
+        <w:rPr>
+          <w:rStyle w:val="cm"/>
+          <w:rFonts w:eastAsiaTheme="majorEastAsia"/>
+          <w:color w:val="2E74B5" w:themeColor="accent1" w:themeShade="BF"/>
+          <w:sz w:val="18"/>
+        </w:rPr>
+        <w:t>ath</w:t>
+      </w:r>
+      <w:r>
+        <w:rPr>
+          <w:rStyle w:val="cm"/>
+          <w:rFonts w:eastAsiaTheme="majorEastAsia"/>
+          <w:color w:val="2E74B5" w:themeColor="accent1" w:themeShade="BF"/>
+          <w:sz w:val="18"/>
+        </w:rPr>
+        <w:t xml:space="preserve"> the file path.</w:t>
+      </w:r>
+    </w:p>
+    <w:p>
+      <w:pPr>
+        <w:pStyle w:val="HTMLPreformatted"/>
+        <w:rPr>
+          <w:color w:val="2E74B5" w:themeColor="accent1" w:themeShade="BF"/>
+          <w:sz w:val="18"/>
+        </w:rPr>
+      </w:pPr>
+      <w:r>
+        <w:rPr>
+          <w:rStyle w:val="cm"/>
+          <w:rFonts w:eastAsiaTheme="majorEastAsia"/>
+          <w:color w:val="2E74B5" w:themeColor="accent1" w:themeShade="BF"/>
+          <w:sz w:val="18"/>
+        </w:rPr>
         <w:t>         */</w:t>
       </w:r>
     </w:p>
@@ -21123,13 +20997,27 @@
         </w:rPr>
         <w:t xml:space="preserve"> </w:t>
       </w:r>
+      <w:r>
+        <w:rPr>
+          <w:rStyle w:val="kt"/>
+          <w:color w:val="3617F1"/>
+          <w:sz w:val="18"/>
+        </w:rPr>
+        <w:t>void</w:t>
+      </w:r>
+      <w:r>
+        <w:rPr>
+          <w:sz w:val="18"/>
+        </w:rPr>
+        <w:t xml:space="preserve"> </w:t>
+      </w:r>
       <w:proofErr w:type="spellStart"/>
       <w:r>
         <w:rPr>
           <w:rStyle w:val="nf"/>
           <w:sz w:val="18"/>
         </w:rPr>
-        <w:t>KeyLocation</w:t>
+        <w:t>addPhoto</w:t>
       </w:r>
       <w:proofErr w:type="spellEnd"/>
       <w:r>
@@ -21141,10 +21029,10 @@
       </w:r>
       <w:r>
         <w:rPr>
-          <w:rStyle w:val="kt"/>
-          <w:sz w:val="18"/>
-        </w:rPr>
-        <w:t>long</w:t>
+          <w:rStyle w:val="n"/>
+          <w:sz w:val="18"/>
+        </w:rPr>
+        <w:t>String</w:t>
       </w:r>
       <w:r>
         <w:rPr>
@@ -21157,40 +21045,14 @@
           <w:rStyle w:val="n"/>
           <w:sz w:val="18"/>
         </w:rPr>
-        <w:t>longitude</w:t>
-      </w:r>
-      <w:r>
-        <w:rPr>
-          <w:rStyle w:val="o"/>
-          <w:sz w:val="18"/>
-        </w:rPr>
-        <w:t>,</w:t>
-      </w:r>
-      <w:r>
-        <w:rPr>
-          <w:sz w:val="18"/>
-        </w:rPr>
-        <w:t xml:space="preserve"> </w:t>
-      </w:r>
-      <w:r>
-        <w:rPr>
-          <w:rStyle w:val="kt"/>
-          <w:sz w:val="18"/>
-        </w:rPr>
-        <w:t>long</w:t>
-      </w:r>
-      <w:r>
-        <w:rPr>
-          <w:sz w:val="18"/>
-        </w:rPr>
-        <w:t xml:space="preserve"> </w:t>
+        <w:t>p</w:t>
       </w:r>
       <w:r>
         <w:rPr>
           <w:rStyle w:val="n"/>
           <w:sz w:val="18"/>
         </w:rPr>
-        <w:t>latitude</w:t>
+        <w:t>ath</w:t>
       </w:r>
       <w:r>
         <w:rPr>
@@ -21269,7 +21131,7 @@
           <w:color w:val="2E74B5" w:themeColor="accent1" w:themeShade="BF"/>
           <w:sz w:val="18"/>
         </w:rPr>
-        <w:t>         * Adds the file path of a photo to this key location.</w:t>
+        <w:t xml:space="preserve">         * Removes the file path of a photo from this hey location. </w:t>
       </w:r>
     </w:p>
     <w:p>
@@ -21305,9 +21167,9 @@
           <w:color w:val="2E74B5" w:themeColor="accent1" w:themeShade="BF"/>
           <w:sz w:val="18"/>
         </w:rPr>
-        <w:t xml:space="preserve">         </w:t>
-      </w:r>
-      <w:proofErr w:type="gramStart"/>
+        <w:t>         * @</w:t>
+      </w:r>
+      <w:proofErr w:type="spellStart"/>
       <w:r>
         <w:rPr>
           <w:rStyle w:val="cm"/>
@@ -21315,9 +21177,9 @@
           <w:color w:val="2E74B5" w:themeColor="accent1" w:themeShade="BF"/>
           <w:sz w:val="18"/>
         </w:rPr>
-        <w:t>* @</w:t>
-      </w:r>
-      <w:proofErr w:type="spellStart"/>
+        <w:t>param</w:t>
+      </w:r>
+      <w:proofErr w:type="spellEnd"/>
       <w:r>
         <w:rPr>
           <w:rStyle w:val="cm"/>
@@ -21325,9 +21187,8 @@
           <w:color w:val="2E74B5" w:themeColor="accent1" w:themeShade="BF"/>
           <w:sz w:val="18"/>
         </w:rPr>
-        <w:t>param</w:t>
-      </w:r>
-      <w:proofErr w:type="spellEnd"/>
+        <w:t xml:space="preserve"> p</w:t>
+      </w:r>
       <w:r>
         <w:rPr>
           <w:rStyle w:val="cm"/>
@@ -21335,7 +21196,7 @@
           <w:color w:val="2E74B5" w:themeColor="accent1" w:themeShade="BF"/>
           <w:sz w:val="18"/>
         </w:rPr>
-        <w:t xml:space="preserve"> p</w:t>
+        <w:t>ath</w:t>
       </w:r>
       <w:r>
         <w:rPr>
@@ -21344,287 +21205,8 @@
           <w:color w:val="2E74B5" w:themeColor="accent1" w:themeShade="BF"/>
           <w:sz w:val="18"/>
         </w:rPr>
-        <w:t>ath</w:t>
-      </w:r>
-      <w:r>
-        <w:rPr>
-          <w:rStyle w:val="cm"/>
-          <w:rFonts w:eastAsiaTheme="majorEastAsia"/>
-          <w:color w:val="2E74B5" w:themeColor="accent1" w:themeShade="BF"/>
-          <w:sz w:val="18"/>
-        </w:rPr>
         <w:t xml:space="preserve"> the file path.</w:t>
       </w:r>
-      <w:proofErr w:type="gramEnd"/>
-    </w:p>
-    <w:p>
-      <w:pPr>
-        <w:pStyle w:val="HTMLPreformatted"/>
-        <w:rPr>
-          <w:color w:val="2E74B5" w:themeColor="accent1" w:themeShade="BF"/>
-          <w:sz w:val="18"/>
-        </w:rPr>
-      </w:pPr>
-      <w:r>
-        <w:rPr>
-          <w:rStyle w:val="cm"/>
-          <w:rFonts w:eastAsiaTheme="majorEastAsia"/>
-          <w:color w:val="2E74B5" w:themeColor="accent1" w:themeShade="BF"/>
-          <w:sz w:val="18"/>
-        </w:rPr>
-        <w:t>         */</w:t>
-      </w:r>
-    </w:p>
-    <w:p>
-      <w:pPr>
-        <w:pStyle w:val="HTMLPreformatted"/>
-        <w:rPr>
-          <w:sz w:val="18"/>
-        </w:rPr>
-      </w:pPr>
-      <w:r>
-        <w:rPr>
-          <w:sz w:val="18"/>
-        </w:rPr>
-        <w:t>        </w:t>
-      </w:r>
-      <w:proofErr w:type="gramStart"/>
-      <w:r>
-        <w:rPr>
-          <w:rStyle w:val="kd"/>
-          <w:color w:val="FF5050"/>
-          <w:sz w:val="18"/>
-        </w:rPr>
-        <w:t>public</w:t>
-      </w:r>
-      <w:proofErr w:type="gramEnd"/>
-      <w:r>
-        <w:rPr>
-          <w:sz w:val="18"/>
-        </w:rPr>
-        <w:t xml:space="preserve"> </w:t>
-      </w:r>
-      <w:r>
-        <w:rPr>
-          <w:rStyle w:val="kt"/>
-          <w:color w:val="3617F1"/>
-          <w:sz w:val="18"/>
-        </w:rPr>
-        <w:t>void</w:t>
-      </w:r>
-      <w:r>
-        <w:rPr>
-          <w:sz w:val="18"/>
-        </w:rPr>
-        <w:t xml:space="preserve"> </w:t>
-      </w:r>
-      <w:proofErr w:type="spellStart"/>
-      <w:r>
-        <w:rPr>
-          <w:rStyle w:val="nf"/>
-          <w:sz w:val="18"/>
-        </w:rPr>
-        <w:t>addPhoto</w:t>
-      </w:r>
-      <w:proofErr w:type="spellEnd"/>
-      <w:r>
-        <w:rPr>
-          <w:rStyle w:val="o"/>
-          <w:sz w:val="18"/>
-        </w:rPr>
-        <w:t>(</w:t>
-      </w:r>
-      <w:r>
-        <w:rPr>
-          <w:rStyle w:val="n"/>
-          <w:sz w:val="18"/>
-        </w:rPr>
-        <w:t>String</w:t>
-      </w:r>
-      <w:r>
-        <w:rPr>
-          <w:sz w:val="18"/>
-        </w:rPr>
-        <w:t xml:space="preserve"> </w:t>
-      </w:r>
-      <w:r>
-        <w:rPr>
-          <w:rStyle w:val="n"/>
-          <w:sz w:val="18"/>
-        </w:rPr>
-        <w:t>p</w:t>
-      </w:r>
-      <w:r>
-        <w:rPr>
-          <w:rStyle w:val="n"/>
-          <w:sz w:val="18"/>
-        </w:rPr>
-        <w:t>ath</w:t>
-      </w:r>
-      <w:r>
-        <w:rPr>
-          <w:rStyle w:val="o"/>
-          <w:sz w:val="18"/>
-        </w:rPr>
-        <w:t>){</w:t>
-      </w:r>
-    </w:p>
-    <w:p>
-      <w:pPr>
-        <w:pStyle w:val="HTMLPreformatted"/>
-        <w:rPr>
-          <w:sz w:val="18"/>
-        </w:rPr>
-      </w:pPr>
-      <w:r>
-        <w:rPr>
-          <w:sz w:val="18"/>
-        </w:rPr>
-        <w:t>        </w:t>
-      </w:r>
-      <w:r>
-        <w:rPr>
-          <w:rStyle w:val="o"/>
-          <w:sz w:val="18"/>
-        </w:rPr>
-        <w:t>}</w:t>
-      </w:r>
-    </w:p>
-    <w:p>
-      <w:pPr>
-        <w:pStyle w:val="HTMLPreformatted"/>
-        <w:rPr>
-          <w:sz w:val="18"/>
-        </w:rPr>
-      </w:pPr>
-    </w:p>
-    <w:p>
-      <w:pPr>
-        <w:pStyle w:val="HTMLPreformatted"/>
-        <w:rPr>
-          <w:color w:val="2E74B5" w:themeColor="accent1" w:themeShade="BF"/>
-          <w:sz w:val="18"/>
-        </w:rPr>
-      </w:pPr>
-      <w:r>
-        <w:rPr>
-          <w:color w:val="2E74B5" w:themeColor="accent1" w:themeShade="BF"/>
-          <w:sz w:val="18"/>
-        </w:rPr>
-        <w:t>        </w:t>
-      </w:r>
-      <w:r>
-        <w:rPr>
-          <w:rStyle w:val="cm"/>
-          <w:rFonts w:eastAsiaTheme="majorEastAsia"/>
-          <w:color w:val="2E74B5" w:themeColor="accent1" w:themeShade="BF"/>
-          <w:sz w:val="18"/>
-        </w:rPr>
-        <w:t>/**</w:t>
-      </w:r>
-    </w:p>
-    <w:p>
-      <w:pPr>
-        <w:pStyle w:val="HTMLPreformatted"/>
-        <w:rPr>
-          <w:color w:val="2E74B5" w:themeColor="accent1" w:themeShade="BF"/>
-          <w:sz w:val="18"/>
-        </w:rPr>
-      </w:pPr>
-      <w:r>
-        <w:rPr>
-          <w:rStyle w:val="cm"/>
-          <w:rFonts w:eastAsiaTheme="majorEastAsia"/>
-          <w:color w:val="2E74B5" w:themeColor="accent1" w:themeShade="BF"/>
-          <w:sz w:val="18"/>
-        </w:rPr>
-        <w:t xml:space="preserve">         * Removes the file path of a photo from this hey location. </w:t>
-      </w:r>
-    </w:p>
-    <w:p>
-      <w:pPr>
-        <w:pStyle w:val="HTMLPreformatted"/>
-        <w:rPr>
-          <w:color w:val="2E74B5" w:themeColor="accent1" w:themeShade="BF"/>
-          <w:sz w:val="18"/>
-        </w:rPr>
-      </w:pPr>
-      <w:r>
-        <w:rPr>
-          <w:rStyle w:val="cm"/>
-          <w:rFonts w:eastAsiaTheme="majorEastAsia"/>
-          <w:color w:val="2E74B5" w:themeColor="accent1" w:themeShade="BF"/>
-          <w:sz w:val="18"/>
-        </w:rPr>
-        <w:t xml:space="preserve">         * </w:t>
-      </w:r>
-    </w:p>
-    <w:p>
-      <w:pPr>
-        <w:pStyle w:val="HTMLPreformatted"/>
-        <w:rPr>
-          <w:color w:val="2E74B5" w:themeColor="accent1" w:themeShade="BF"/>
-          <w:sz w:val="18"/>
-        </w:rPr>
-      </w:pPr>
-      <w:r>
-        <w:rPr>
-          <w:rStyle w:val="cm"/>
-          <w:rFonts w:eastAsiaTheme="majorEastAsia"/>
-          <w:color w:val="2E74B5" w:themeColor="accent1" w:themeShade="BF"/>
-          <w:sz w:val="18"/>
-        </w:rPr>
-        <w:t xml:space="preserve">         </w:t>
-      </w:r>
-      <w:proofErr w:type="gramStart"/>
-      <w:r>
-        <w:rPr>
-          <w:rStyle w:val="cm"/>
-          <w:rFonts w:eastAsiaTheme="majorEastAsia"/>
-          <w:color w:val="2E74B5" w:themeColor="accent1" w:themeShade="BF"/>
-          <w:sz w:val="18"/>
-        </w:rPr>
-        <w:t>* @</w:t>
-      </w:r>
-      <w:proofErr w:type="spellStart"/>
-      <w:r>
-        <w:rPr>
-          <w:rStyle w:val="cm"/>
-          <w:rFonts w:eastAsiaTheme="majorEastAsia"/>
-          <w:color w:val="2E74B5" w:themeColor="accent1" w:themeShade="BF"/>
-          <w:sz w:val="18"/>
-        </w:rPr>
-        <w:t>param</w:t>
-      </w:r>
-      <w:proofErr w:type="spellEnd"/>
-      <w:r>
-        <w:rPr>
-          <w:rStyle w:val="cm"/>
-          <w:rFonts w:eastAsiaTheme="majorEastAsia"/>
-          <w:color w:val="2E74B5" w:themeColor="accent1" w:themeShade="BF"/>
-          <w:sz w:val="18"/>
-        </w:rPr>
-        <w:t xml:space="preserve"> p</w:t>
-      </w:r>
-      <w:r>
-        <w:rPr>
-          <w:rStyle w:val="cm"/>
-          <w:rFonts w:eastAsiaTheme="majorEastAsia"/>
-          <w:color w:val="2E74B5" w:themeColor="accent1" w:themeShade="BF"/>
-          <w:sz w:val="18"/>
-        </w:rPr>
-        <w:t>ath</w:t>
-      </w:r>
-      <w:r>
-        <w:rPr>
-          <w:rStyle w:val="cm"/>
-          <w:rFonts w:eastAsiaTheme="majorEastAsia"/>
-          <w:color w:val="2E74B5" w:themeColor="accent1" w:themeShade="BF"/>
-          <w:sz w:val="18"/>
-        </w:rPr>
-        <w:t xml:space="preserve"> the file path.</w:t>
-      </w:r>
-      <w:proofErr w:type="gramEnd"/>
     </w:p>
     <w:p>
       <w:pPr>
@@ -25709,9 +25291,9 @@
           <w:szCs w:val="18"/>
           <w:lang w:eastAsia="en-US" w:bidi="ar-SA"/>
         </w:rPr>
-        <w:t>        </w:t>
-      </w:r>
-      <w:proofErr w:type="gramStart"/>
+        <w:t>        * @</w:t>
+      </w:r>
+      <w:proofErr w:type="spellStart"/>
       <w:r>
         <w:rPr>
           <w:rFonts w:ascii="Courier New" w:hAnsi="Courier New" w:cs="Courier New"/>
@@ -25721,9 +25303,9 @@
           <w:szCs w:val="18"/>
           <w:lang w:eastAsia="en-US" w:bidi="ar-SA"/>
         </w:rPr>
-        <w:t>* @</w:t>
-      </w:r>
-      <w:proofErr w:type="spellStart"/>
+        <w:t>param</w:t>
+      </w:r>
+      <w:proofErr w:type="spellEnd"/>
       <w:r>
         <w:rPr>
           <w:rFonts w:ascii="Courier New" w:hAnsi="Courier New" w:cs="Courier New"/>
@@ -25733,9 +25315,8 @@
           <w:szCs w:val="18"/>
           <w:lang w:eastAsia="en-US" w:bidi="ar-SA"/>
         </w:rPr>
-        <w:t>param</w:t>
-      </w:r>
-      <w:proofErr w:type="spellEnd"/>
+        <w:t xml:space="preserve"> l</w:t>
+      </w:r>
       <w:r>
         <w:rPr>
           <w:rFonts w:ascii="Courier New" w:hAnsi="Courier New" w:cs="Courier New"/>
@@ -25745,7 +25326,7 @@
           <w:szCs w:val="18"/>
           <w:lang w:eastAsia="en-US" w:bidi="ar-SA"/>
         </w:rPr>
-        <w:t xml:space="preserve"> l</w:t>
+        <w:t>ocation</w:t>
       </w:r>
       <w:r>
         <w:rPr>
@@ -25756,20 +25337,8 @@
           <w:szCs w:val="18"/>
           <w:lang w:eastAsia="en-US" w:bidi="ar-SA"/>
         </w:rPr>
-        <w:t>ocation</w:t>
-      </w:r>
-      <w:r>
-        <w:rPr>
-          <w:rFonts w:ascii="Courier New" w:hAnsi="Courier New" w:cs="Courier New"/>
-          <w:color w:val="2E74B5" w:themeColor="accent1" w:themeShade="BF"/>
-          <w:kern w:val="0"/>
-          <w:sz w:val="18"/>
-          <w:szCs w:val="18"/>
-          <w:lang w:eastAsia="en-US" w:bidi="ar-SA"/>
-        </w:rPr>
         <w:t xml:space="preserve"> the location being removed from the tour.</w:t>
       </w:r>
-      <w:proofErr w:type="gramEnd"/>
     </w:p>
     <w:p>
       <w:pPr>
@@ -27730,21 +27299,8 @@
           <w:szCs w:val="18"/>
           <w:lang w:eastAsia="en-US" w:bidi="ar-SA"/>
         </w:rPr>
-        <w:t>        </w:t>
-      </w:r>
-      <w:proofErr w:type="gramStart"/>
-      <w:r>
-        <w:rPr>
-          <w:rFonts w:ascii="Courier New" w:hAnsi="Courier New" w:cs="Courier New"/>
-          <w:color w:val="2E74B5" w:themeColor="accent1" w:themeShade="BF"/>
-          <w:kern w:val="0"/>
-          <w:sz w:val="18"/>
-          <w:szCs w:val="18"/>
-          <w:lang w:eastAsia="en-US" w:bidi="ar-SA"/>
-        </w:rPr>
-        <w:t>* @return the tour.</w:t>
-      </w:r>
-      <w:proofErr w:type="gramEnd"/>
+        <w:t>        * @return the tour.</w:t>
+      </w:r>
     </w:p>
     <w:p>
       <w:pPr>
@@ -28096,9 +27652,9 @@
           <w:szCs w:val="18"/>
           <w:lang w:eastAsia="en-US" w:bidi="ar-SA"/>
         </w:rPr>
-        <w:t>        </w:t>
-      </w:r>
-      <w:proofErr w:type="gramStart"/>
+        <w:t>        * @</w:t>
+      </w:r>
+      <w:proofErr w:type="spellStart"/>
       <w:r>
         <w:rPr>
           <w:rFonts w:ascii="Courier New" w:hAnsi="Courier New" w:cs="Courier New"/>
@@ -28108,7 +27664,19 @@
           <w:szCs w:val="18"/>
           <w:lang w:eastAsia="en-US" w:bidi="ar-SA"/>
         </w:rPr>
-        <w:t>* @</w:t>
+        <w:t>param</w:t>
+      </w:r>
+      <w:proofErr w:type="spellEnd"/>
+      <w:r>
+        <w:rPr>
+          <w:rFonts w:ascii="Courier New" w:hAnsi="Courier New" w:cs="Courier New"/>
+          <w:color w:val="2E74B5" w:themeColor="accent1" w:themeShade="BF"/>
+          <w:kern w:val="0"/>
+          <w:sz w:val="18"/>
+          <w:szCs w:val="18"/>
+          <w:lang w:eastAsia="en-US" w:bidi="ar-SA"/>
+        </w:rPr>
+        <w:t xml:space="preserve"> communication the new value for </w:t>
       </w:r>
       <w:proofErr w:type="spellStart"/>
       <w:r>
@@ -28120,7 +27688,7 @@
           <w:szCs w:val="18"/>
           <w:lang w:eastAsia="en-US" w:bidi="ar-SA"/>
         </w:rPr>
-        <w:t>param</w:t>
+        <w:t>this.communication</w:t>
       </w:r>
       <w:proofErr w:type="spellEnd"/>
       <w:r>
@@ -28132,33 +27700,8 @@
           <w:szCs w:val="18"/>
           <w:lang w:eastAsia="en-US" w:bidi="ar-SA"/>
         </w:rPr>
-        <w:t xml:space="preserve"> communication the new value for </w:t>
-      </w:r>
-      <w:proofErr w:type="spellStart"/>
-      <w:r>
-        <w:rPr>
-          <w:rFonts w:ascii="Courier New" w:hAnsi="Courier New" w:cs="Courier New"/>
-          <w:color w:val="2E74B5" w:themeColor="accent1" w:themeShade="BF"/>
-          <w:kern w:val="0"/>
-          <w:sz w:val="18"/>
-          <w:szCs w:val="18"/>
-          <w:lang w:eastAsia="en-US" w:bidi="ar-SA"/>
-        </w:rPr>
-        <w:t>this.communication</w:t>
-      </w:r>
-      <w:proofErr w:type="spellEnd"/>
-      <w:r>
-        <w:rPr>
-          <w:rFonts w:ascii="Courier New" w:hAnsi="Courier New" w:cs="Courier New"/>
-          <w:color w:val="2E74B5" w:themeColor="accent1" w:themeShade="BF"/>
-          <w:kern w:val="0"/>
-          <w:sz w:val="18"/>
-          <w:szCs w:val="18"/>
-          <w:lang w:eastAsia="en-US" w:bidi="ar-SA"/>
-        </w:rPr>
         <w:t>.</w:t>
       </w:r>
-      <w:proofErr w:type="gramEnd"/>
     </w:p>
     <w:p>
       <w:pPr>
@@ -28536,21 +28079,8 @@
           <w:szCs w:val="18"/>
           <w:lang w:eastAsia="en-US" w:bidi="ar-SA"/>
         </w:rPr>
-        <w:t>        </w:t>
-      </w:r>
-      <w:proofErr w:type="gramStart"/>
-      <w:r>
-        <w:rPr>
-          <w:rFonts w:ascii="Courier New" w:hAnsi="Courier New" w:cs="Courier New"/>
-          <w:color w:val="2E74B5" w:themeColor="accent1" w:themeShade="BF"/>
-          <w:kern w:val="0"/>
-          <w:sz w:val="18"/>
-          <w:szCs w:val="18"/>
-          <w:lang w:eastAsia="en-US" w:bidi="ar-SA"/>
-        </w:rPr>
-        <w:t>* @return the communication.</w:t>
-      </w:r>
-      <w:proofErr w:type="gramEnd"/>
+        <w:t>        * @return the communication.</w:t>
+      </w:r>
     </w:p>
     <w:p>
       <w:pPr>
@@ -29369,7 +28899,8 @@
       <w:r>
         <w:rPr>
           <w:rFonts w:cs="Times New Roman"/>
-          <w:lang w:bidi="ta-IN"/>
+          <w:noProof/>
+          <w:lang w:val="bg-BG" w:eastAsia="bg-BG" w:bidi="ar-SA"/>
         </w:rPr>
         <w:drawing>
           <wp:inline distT="0" distB="0" distL="0" distR="0" wp14:anchorId="222850C0" wp14:editId="7FAE8DCB">
@@ -29387,7 +28918,7 @@
                     <pic:cNvPicPr/>
                   </pic:nvPicPr>
                   <pic:blipFill>
-                    <a:blip r:embed="rId16">
+                    <a:blip r:embed="rId15">
                       <a:extLst>
                         <a:ext uri="{28A0092B-C50C-407E-A947-70E740481C1C}">
                           <a14:useLocalDpi xmlns:a14="http://schemas.microsoft.com/office/drawing/2010/main" val="0"/>
@@ -29492,7 +29023,8 @@
       <w:r>
         <w:rPr>
           <w:rFonts w:cs="Times New Roman"/>
-          <w:lang w:bidi="ta-IN"/>
+          <w:noProof/>
+          <w:lang w:val="bg-BG" w:eastAsia="bg-BG" w:bidi="ar-SA"/>
         </w:rPr>
         <w:drawing>
           <wp:inline distT="0" distB="0" distL="0" distR="0" wp14:anchorId="66829FDA" wp14:editId="3C3B58D2">
@@ -29510,7 +29042,7 @@
                     <pic:cNvPicPr/>
                   </pic:nvPicPr>
                   <pic:blipFill>
-                    <a:blip r:embed="rId17">
+                    <a:blip r:embed="rId16">
                       <a:extLst>
                         <a:ext uri="{28A0092B-C50C-407E-A947-70E740481C1C}">
                           <a14:useLocalDpi xmlns:a14="http://schemas.microsoft.com/office/drawing/2010/main" val="0"/>
@@ -29574,7 +29106,8 @@
       <w:r>
         <w:rPr>
           <w:rFonts w:cs="Times New Roman"/>
-          <w:lang w:bidi="ta-IN"/>
+          <w:noProof/>
+          <w:lang w:val="bg-BG" w:eastAsia="bg-BG" w:bidi="ar-SA"/>
         </w:rPr>
         <w:drawing>
           <wp:inline distT="0" distB="0" distL="0" distR="0" wp14:anchorId="4BCB35F9" wp14:editId="4DE26873">
@@ -29592,7 +29125,7 @@
                     <pic:cNvPicPr/>
                   </pic:nvPicPr>
                   <pic:blipFill>
-                    <a:blip r:embed="rId18">
+                    <a:blip r:embed="rId17">
                       <a:extLst>
                         <a:ext uri="{28A0092B-C50C-407E-A947-70E740481C1C}">
                           <a14:useLocalDpi xmlns:a14="http://schemas.microsoft.com/office/drawing/2010/main" val="0"/>
@@ -29663,7 +29196,8 @@
       <w:r>
         <w:rPr>
           <w:rFonts w:cs="Times New Roman"/>
-          <w:lang w:bidi="ta-IN"/>
+          <w:noProof/>
+          <w:lang w:val="bg-BG" w:eastAsia="bg-BG" w:bidi="ar-SA"/>
         </w:rPr>
         <w:drawing>
           <wp:inline distT="0" distB="0" distL="0" distR="0" wp14:anchorId="01CDD933" wp14:editId="51122FB3">
@@ -29681,7 +29215,7 @@
                     <pic:cNvPicPr/>
                   </pic:nvPicPr>
                   <pic:blipFill>
-                    <a:blip r:embed="rId19">
+                    <a:blip r:embed="rId18">
                       <a:extLst>
                         <a:ext uri="{28A0092B-C50C-407E-A947-70E740481C1C}">
                           <a14:useLocalDpi xmlns:a14="http://schemas.microsoft.com/office/drawing/2010/main" val="0"/>
@@ -29830,8 +29364,8 @@
         </w:rPr>
         <w:t>Data Delivery Algorithm</w:t>
       </w:r>
+      <w:bookmarkEnd w:id="37"/>
       <w:bookmarkEnd w:id="38"/>
-      <w:bookmarkEnd w:id="37"/>
     </w:p>
     <w:p>
       <w:pPr>
@@ -30728,21 +30262,7 @@
                 <w:rFonts w:ascii="Times New Roman" w:hAnsi="Times New Roman" w:cs="Times New Roman"/>
                 <w:lang w:val="en-GB"/>
               </w:rPr>
-              <w:t>(&lt;100 cha</w:t>
-            </w:r>
-            <w:r>
-              <w:rPr>
-                <w:rFonts w:ascii="Times New Roman" w:hAnsi="Times New Roman" w:cs="Times New Roman"/>
-                <w:lang w:val="en-GB"/>
-              </w:rPr>
-              <w:t>r</w:t>
-            </w:r>
-            <w:r>
-              <w:rPr>
-                <w:rFonts w:ascii="Times New Roman" w:hAnsi="Times New Roman" w:cs="Times New Roman"/>
-                <w:lang w:val="en-GB"/>
-              </w:rPr>
-              <w:t>acters)</w:t>
+              <w:t>(&lt;100 characters)</w:t>
             </w:r>
           </w:p>
         </w:tc>
@@ -30990,21 +30510,7 @@
                 <w:rFonts w:ascii="Times New Roman" w:hAnsi="Times New Roman" w:cs="Times New Roman"/>
                 <w:lang w:val="en-GB"/>
               </w:rPr>
-              <w:t>kilom</w:t>
-            </w:r>
-            <w:r>
-              <w:rPr>
-                <w:rFonts w:ascii="Times New Roman" w:hAnsi="Times New Roman" w:cs="Times New Roman"/>
-                <w:lang w:val="en-GB"/>
-              </w:rPr>
-              <w:t>e</w:t>
-            </w:r>
-            <w:r>
-              <w:rPr>
-                <w:rFonts w:ascii="Times New Roman" w:hAnsi="Times New Roman" w:cs="Times New Roman"/>
-                <w:lang w:val="en-GB"/>
-              </w:rPr>
-              <w:t>tres</w:t>
+              <w:t>kilometres</w:t>
             </w:r>
           </w:p>
         </w:tc>
@@ -31134,21 +30640,7 @@
                 <w:rFonts w:ascii="Times New Roman" w:hAnsi="Times New Roman" w:cs="Times New Roman"/>
                 <w:lang w:val="en-GB"/>
               </w:rPr>
-              <w:t>Field Data Fo</w:t>
-            </w:r>
-            <w:r>
-              <w:rPr>
-                <w:rFonts w:ascii="Times New Roman" w:hAnsi="Times New Roman" w:cs="Times New Roman"/>
-                <w:lang w:val="en-GB"/>
-              </w:rPr>
-              <w:t>r</w:t>
-            </w:r>
-            <w:r>
-              <w:rPr>
-                <w:rFonts w:ascii="Times New Roman" w:hAnsi="Times New Roman" w:cs="Times New Roman"/>
-                <w:lang w:val="en-GB"/>
-              </w:rPr>
-              <w:t>mat</w:t>
+              <w:t>Field Data Format</w:t>
             </w:r>
           </w:p>
         </w:tc>
@@ -31333,21 +30825,7 @@
                 <w:rFonts w:ascii="Times New Roman" w:hAnsi="Times New Roman" w:cs="Times New Roman"/>
                 <w:lang w:val="en-GB"/>
               </w:rPr>
-              <w:t>The latitude map reference for the loc</w:t>
-            </w:r>
-            <w:r>
-              <w:rPr>
-                <w:rFonts w:ascii="Times New Roman" w:hAnsi="Times New Roman" w:cs="Times New Roman"/>
-                <w:lang w:val="en-GB"/>
-              </w:rPr>
-              <w:t>a</w:t>
-            </w:r>
-            <w:r>
-              <w:rPr>
-                <w:rFonts w:ascii="Times New Roman" w:hAnsi="Times New Roman" w:cs="Times New Roman"/>
-                <w:lang w:val="en-GB"/>
-              </w:rPr>
-              <w:t>tion</w:t>
+              <w:t>The latitude map reference for the location</w:t>
             </w:r>
           </w:p>
         </w:tc>
@@ -31483,21 +30961,7 @@
                 <w:rFonts w:ascii="Times New Roman" w:hAnsi="Times New Roman" w:cs="Times New Roman"/>
                 <w:lang w:val="en-GB"/>
               </w:rPr>
-              <w:t>The time in hours from the begi</w:t>
-            </w:r>
-            <w:r>
-              <w:rPr>
-                <w:rFonts w:ascii="Times New Roman" w:hAnsi="Times New Roman" w:cs="Times New Roman"/>
-                <w:lang w:val="en-GB"/>
-              </w:rPr>
-              <w:t>n</w:t>
-            </w:r>
-            <w:r>
-              <w:rPr>
-                <w:rFonts w:ascii="Times New Roman" w:hAnsi="Times New Roman" w:cs="Times New Roman"/>
-                <w:lang w:val="en-GB"/>
-              </w:rPr>
-              <w:t>ning of the tour</w:t>
+              <w:t>The time in hours from the beginning of the tour</w:t>
             </w:r>
           </w:p>
         </w:tc>
@@ -31663,21 +31127,7 @@
                 <w:rFonts w:ascii="Times New Roman" w:hAnsi="Times New Roman" w:cs="Times New Roman"/>
                 <w:lang w:val="en-GB"/>
               </w:rPr>
-              <w:t>Field Data Fo</w:t>
-            </w:r>
-            <w:r>
-              <w:rPr>
-                <w:rFonts w:ascii="Times New Roman" w:hAnsi="Times New Roman" w:cs="Times New Roman"/>
-                <w:lang w:val="en-GB"/>
-              </w:rPr>
-              <w:t>r</w:t>
-            </w:r>
-            <w:r>
-              <w:rPr>
-                <w:rFonts w:ascii="Times New Roman" w:hAnsi="Times New Roman" w:cs="Times New Roman"/>
-                <w:lang w:val="en-GB"/>
-              </w:rPr>
-              <w:t>mat</w:t>
+              <w:t>Field Data Format</w:t>
             </w:r>
           </w:p>
         </w:tc>
@@ -31794,21 +31244,7 @@
                 <w:rFonts w:ascii="Times New Roman" w:hAnsi="Times New Roman" w:cs="Times New Roman"/>
                 <w:lang w:val="en-GB"/>
               </w:rPr>
-              <w:t>Foreign key, referencing the loc</w:t>
-            </w:r>
-            <w:r>
-              <w:rPr>
-                <w:rFonts w:ascii="Times New Roman" w:hAnsi="Times New Roman" w:cs="Times New Roman"/>
-                <w:lang w:val="en-GB"/>
-              </w:rPr>
-              <w:t>a</w:t>
-            </w:r>
-            <w:r>
-              <w:rPr>
-                <w:rFonts w:ascii="Times New Roman" w:hAnsi="Times New Roman" w:cs="Times New Roman"/>
-                <w:lang w:val="en-GB"/>
-              </w:rPr>
-              <w:t>tion that the point of interest is referencing</w:t>
+              <w:t>Foreign key, referencing the location that the point of interest is referencing</w:t>
             </w:r>
           </w:p>
         </w:tc>
@@ -32151,21 +31587,7 @@
                 <w:rFonts w:ascii="Times New Roman" w:hAnsi="Times New Roman" w:cs="Times New Roman"/>
                 <w:lang w:val="en-GB"/>
               </w:rPr>
-              <w:t>inte</w:t>
-            </w:r>
-            <w:r>
-              <w:rPr>
-                <w:rFonts w:ascii="Times New Roman" w:hAnsi="Times New Roman" w:cs="Times New Roman"/>
-                <w:lang w:val="en-GB"/>
-              </w:rPr>
-              <w:t>r</w:t>
-            </w:r>
-            <w:r>
-              <w:rPr>
-                <w:rFonts w:ascii="Times New Roman" w:hAnsi="Times New Roman" w:cs="Times New Roman"/>
-                <w:lang w:val="en-GB"/>
-              </w:rPr>
-              <w:t>est that the image is attached to</w:t>
+              <w:t>interest that the image is attached to</w:t>
             </w:r>
           </w:p>
         </w:tc>
@@ -32319,7 +31741,8 @@
       <w:r>
         <w:rPr>
           <w:rFonts w:cs="Times New Roman"/>
-          <w:lang w:bidi="ta-IN"/>
+          <w:noProof/>
+          <w:lang w:val="bg-BG" w:eastAsia="bg-BG" w:bidi="ar-SA"/>
         </w:rPr>
         <w:drawing>
           <wp:inline distT="0" distB="0" distL="0" distR="0" wp14:anchorId="4B1EBE17" wp14:editId="2E1C9D3C">
@@ -32337,7 +31760,7 @@
                     <pic:cNvPicPr/>
                   </pic:nvPicPr>
                   <pic:blipFill>
-                    <a:blip r:embed="rId20">
+                    <a:blip r:embed="rId19">
                       <a:extLst>
                         <a:ext uri="{28A0092B-C50C-407E-A947-70E740481C1C}">
                           <a14:useLocalDpi xmlns:a14="http://schemas.microsoft.com/office/drawing/2010/main" val="0"/>
@@ -33366,25 +32789,7 @@
                 <w:szCs w:val="22"/>
                 <w:lang w:val="en-GB"/>
               </w:rPr>
-              <w:t>we</w:t>
-            </w:r>
-            <w:r>
-              <w:rPr>
-                <w:rFonts w:ascii="Times New Roman" w:hAnsi="Times New Roman" w:cs="Times New Roman"/>
-                <w:sz w:val="22"/>
-                <w:szCs w:val="22"/>
-                <w:lang w:val="en-GB"/>
-              </w:rPr>
-              <w:t>b</w:t>
-            </w:r>
-            <w:r>
-              <w:rPr>
-                <w:rFonts w:ascii="Times New Roman" w:hAnsi="Times New Roman" w:cs="Times New Roman"/>
-                <w:sz w:val="22"/>
-                <w:szCs w:val="22"/>
-                <w:lang w:val="en-GB"/>
-              </w:rPr>
-              <w:t>site.</w:t>
+              <w:t>website.</w:t>
             </w:r>
           </w:p>
         </w:tc>
@@ -33502,25 +32907,7 @@
                 <w:szCs w:val="22"/>
                 <w:lang w:val="en-GB"/>
               </w:rPr>
-              <w:t>we</w:t>
-            </w:r>
-            <w:r>
-              <w:rPr>
-                <w:rFonts w:ascii="Times New Roman" w:hAnsi="Times New Roman" w:cs="Times New Roman"/>
-                <w:sz w:val="22"/>
-                <w:szCs w:val="22"/>
-                <w:lang w:val="en-GB"/>
-              </w:rPr>
-              <w:t>b</w:t>
-            </w:r>
-            <w:r>
-              <w:rPr>
-                <w:rFonts w:ascii="Times New Roman" w:hAnsi="Times New Roman" w:cs="Times New Roman"/>
-                <w:sz w:val="22"/>
-                <w:szCs w:val="22"/>
-                <w:lang w:val="en-GB"/>
-              </w:rPr>
-              <w:t>site.</w:t>
+              <w:t>website.</w:t>
             </w:r>
           </w:p>
         </w:tc>
@@ -33618,25 +33005,7 @@
                 <w:szCs w:val="22"/>
                 <w:lang w:val="en-GB"/>
               </w:rPr>
-              <w:t>d</w:t>
-            </w:r>
-            <w:r>
-              <w:rPr>
-                <w:rFonts w:ascii="Times New Roman" w:hAnsi="Times New Roman" w:cs="Times New Roman"/>
-                <w:sz w:val="22"/>
-                <w:szCs w:val="22"/>
-                <w:lang w:val="en-GB"/>
-              </w:rPr>
-              <w:t>e</w:t>
-            </w:r>
-            <w:r>
-              <w:rPr>
-                <w:rFonts w:ascii="Times New Roman" w:hAnsi="Times New Roman" w:cs="Times New Roman"/>
-                <w:sz w:val="22"/>
-                <w:szCs w:val="22"/>
-                <w:lang w:val="en-GB"/>
-              </w:rPr>
-              <w:t>scribe the route of the tour</w:t>
+              <w:t>describe the route of the tour</w:t>
             </w:r>
           </w:p>
         </w:tc>
@@ -33661,25 +33030,7 @@
                 <w:szCs w:val="22"/>
                 <w:lang w:val="en-GB"/>
               </w:rPr>
-              <w:t>A collection of objects repr</w:t>
-            </w:r>
-            <w:r>
-              <w:rPr>
-                <w:rFonts w:ascii="Times New Roman" w:hAnsi="Times New Roman" w:cs="Times New Roman"/>
-                <w:sz w:val="22"/>
-                <w:szCs w:val="22"/>
-                <w:lang w:val="en-GB"/>
-              </w:rPr>
-              <w:t>e</w:t>
-            </w:r>
-            <w:r>
-              <w:rPr>
-                <w:rFonts w:ascii="Times New Roman" w:hAnsi="Times New Roman" w:cs="Times New Roman"/>
-                <w:sz w:val="22"/>
-                <w:szCs w:val="22"/>
-                <w:lang w:val="en-GB"/>
-              </w:rPr>
-              <w:t>senting GPS coordinates.</w:t>
+              <w:t>A collection of objects representing GPS coordinates.</w:t>
             </w:r>
             <w:r>
               <w:rPr>
@@ -33795,25 +33146,7 @@
                 <w:szCs w:val="22"/>
                 <w:lang w:val="en-GB"/>
               </w:rPr>
-              <w:t>A collection of objects repr</w:t>
-            </w:r>
-            <w:r>
-              <w:rPr>
-                <w:rFonts w:ascii="Times New Roman" w:hAnsi="Times New Roman" w:cs="Times New Roman"/>
-                <w:sz w:val="22"/>
-                <w:szCs w:val="22"/>
-                <w:lang w:val="en-GB"/>
-              </w:rPr>
-              <w:t>e</w:t>
-            </w:r>
-            <w:r>
-              <w:rPr>
-                <w:rFonts w:ascii="Times New Roman" w:hAnsi="Times New Roman" w:cs="Times New Roman"/>
-                <w:sz w:val="22"/>
-                <w:szCs w:val="22"/>
-                <w:lang w:val="en-GB"/>
-              </w:rPr>
-              <w:t xml:space="preserve">senting locations of interest. </w:t>
+              <w:t xml:space="preserve">A collection of objects representing locations of interest. </w:t>
             </w:r>
             <w:r>
               <w:rPr>
@@ -33922,25 +33255,7 @@
                 <w:szCs w:val="22"/>
                 <w:lang w:val="en-GB"/>
               </w:rPr>
-              <w:t>du</w:t>
-            </w:r>
-            <w:r>
-              <w:rPr>
-                <w:rFonts w:ascii="Times New Roman" w:hAnsi="Times New Roman" w:cs="Times New Roman"/>
-                <w:sz w:val="22"/>
-                <w:szCs w:val="22"/>
-                <w:lang w:val="en-GB"/>
-              </w:rPr>
-              <w:t>r</w:t>
-            </w:r>
-            <w:r>
-              <w:rPr>
-                <w:rFonts w:ascii="Times New Roman" w:hAnsi="Times New Roman" w:cs="Times New Roman"/>
-                <w:sz w:val="22"/>
-                <w:szCs w:val="22"/>
-                <w:lang w:val="en-GB"/>
-              </w:rPr>
-              <w:t xml:space="preserve">ing the recording of the tour. </w:t>
+              <w:t xml:space="preserve">during the recording of the tour. </w:t>
             </w:r>
             <w:r>
               <w:rPr>
@@ -34312,25 +33627,7 @@
                 <w:szCs w:val="22"/>
                 <w:lang w:val="en-GB"/>
               </w:rPr>
-              <w:t>The longitude of the current GPS loc</w:t>
-            </w:r>
-            <w:r>
-              <w:rPr>
-                <w:rFonts w:ascii="Times New Roman" w:hAnsi="Times New Roman" w:cs="Times New Roman"/>
-                <w:sz w:val="22"/>
-                <w:szCs w:val="22"/>
-                <w:lang w:val="en-GB"/>
-              </w:rPr>
-              <w:t>a</w:t>
-            </w:r>
-            <w:r>
-              <w:rPr>
-                <w:rFonts w:ascii="Times New Roman" w:hAnsi="Times New Roman" w:cs="Times New Roman"/>
-                <w:sz w:val="22"/>
-                <w:szCs w:val="22"/>
-                <w:lang w:val="en-GB"/>
-              </w:rPr>
-              <w:t>tion on the route</w:t>
+              <w:t>The longitude of the current GPS location on the route</w:t>
             </w:r>
           </w:p>
         </w:tc>
@@ -34490,43 +33787,7 @@
                 <w:szCs w:val="22"/>
                 <w:lang w:val="en-GB"/>
               </w:rPr>
-              <w:t>The number of seconds that elapsed from the b</w:t>
-            </w:r>
-            <w:r>
-              <w:rPr>
-                <w:rFonts w:ascii="Times New Roman" w:hAnsi="Times New Roman" w:cs="Times New Roman"/>
-                <w:sz w:val="22"/>
-                <w:szCs w:val="22"/>
-                <w:lang w:val="en-GB"/>
-              </w:rPr>
-              <w:t>e</w:t>
-            </w:r>
-            <w:r>
-              <w:rPr>
-                <w:rFonts w:ascii="Times New Roman" w:hAnsi="Times New Roman" w:cs="Times New Roman"/>
-                <w:sz w:val="22"/>
-                <w:szCs w:val="22"/>
-                <w:lang w:val="en-GB"/>
-              </w:rPr>
-              <w:t>ginning of the tour to this recorded loc</w:t>
-            </w:r>
-            <w:r>
-              <w:rPr>
-                <w:rFonts w:ascii="Times New Roman" w:hAnsi="Times New Roman" w:cs="Times New Roman"/>
-                <w:sz w:val="22"/>
-                <w:szCs w:val="22"/>
-                <w:lang w:val="en-GB"/>
-              </w:rPr>
-              <w:t>a</w:t>
-            </w:r>
-            <w:r>
-              <w:rPr>
-                <w:rFonts w:ascii="Times New Roman" w:hAnsi="Times New Roman" w:cs="Times New Roman"/>
-                <w:sz w:val="22"/>
-                <w:szCs w:val="22"/>
-                <w:lang w:val="en-GB"/>
-              </w:rPr>
-              <w:t xml:space="preserve">tion. </w:t>
+              <w:t xml:space="preserve">The number of seconds that elapsed from the beginning of the tour to this recorded location. </w:t>
             </w:r>
             <w:r>
               <w:rPr>
@@ -34909,25 +34170,7 @@
                 <w:szCs w:val="22"/>
                 <w:lang w:val="en-GB"/>
               </w:rPr>
-              <w:t>chara</w:t>
-            </w:r>
-            <w:r>
-              <w:rPr>
-                <w:rFonts w:ascii="Times New Roman" w:hAnsi="Times New Roman" w:cs="Times New Roman"/>
-                <w:sz w:val="22"/>
-                <w:szCs w:val="22"/>
-                <w:lang w:val="en-GB"/>
-              </w:rPr>
-              <w:t>c</w:t>
-            </w:r>
-            <w:r>
-              <w:rPr>
-                <w:rFonts w:ascii="Times New Roman" w:hAnsi="Times New Roman" w:cs="Times New Roman"/>
-                <w:sz w:val="22"/>
-                <w:szCs w:val="22"/>
-                <w:lang w:val="en-GB"/>
-              </w:rPr>
-              <w:t>ters</w:t>
+              <w:t>characters</w:t>
             </w:r>
           </w:p>
         </w:tc>
@@ -35007,25 +34250,7 @@
                 <w:szCs w:val="22"/>
                 <w:lang w:val="en-GB"/>
               </w:rPr>
-              <w:t>A string colle</w:t>
-            </w:r>
-            <w:r>
-              <w:rPr>
-                <w:rFonts w:ascii="Times New Roman" w:hAnsi="Times New Roman" w:cs="Times New Roman"/>
-                <w:sz w:val="22"/>
-                <w:szCs w:val="22"/>
-                <w:lang w:val="en-GB"/>
-              </w:rPr>
-              <w:t>c</w:t>
-            </w:r>
-            <w:r>
-              <w:rPr>
-                <w:rFonts w:ascii="Times New Roman" w:hAnsi="Times New Roman" w:cs="Times New Roman"/>
-                <w:sz w:val="22"/>
-                <w:szCs w:val="22"/>
-                <w:lang w:val="en-GB"/>
-              </w:rPr>
-              <w:t>tion of variable length.</w:t>
+              <w:t>A string collection of variable length.</w:t>
             </w:r>
           </w:p>
         </w:tc>
@@ -36456,35 +35681,7 @@
         <w:rPr>
           <w:rFonts w:cs="Times New Roman"/>
         </w:rPr>
-        <w:t xml:space="preserve">[1] Software Engineering Group 05. </w:t>
-      </w:r>
-      <w:proofErr w:type="gramStart"/>
-      <w:r>
-        <w:rPr>
-          <w:rFonts w:cs="Times New Roman"/>
-        </w:rPr>
-        <w:t>Project Plan.</w:t>
-      </w:r>
-      <w:proofErr w:type="gramEnd"/>
-      <w:r>
-        <w:rPr>
-          <w:rFonts w:cs="Times New Roman"/>
-        </w:rPr>
-        <w:t xml:space="preserve"> S. </w:t>
-      </w:r>
-      <w:proofErr w:type="spellStart"/>
-      <w:r>
-        <w:rPr>
-          <w:rFonts w:cs="Times New Roman"/>
-        </w:rPr>
-        <w:t>Raychev</w:t>
-      </w:r>
-      <w:proofErr w:type="spellEnd"/>
-      <w:r>
-        <w:rPr>
-          <w:rFonts w:cs="Times New Roman"/>
-        </w:rPr>
-        <w:t xml:space="preserve">, B. O’Donovan, H. Clark, </w:t>
+        <w:t xml:space="preserve">[1] Software Engineering Group 05. Project Plan. S. Raychev, B. O’Donovan, H. Clark, </w:t>
       </w:r>
       <w:r>
         <w:rPr>
@@ -36553,21 +35750,7 @@
         <w:rPr>
           <w:rFonts w:cs="Times New Roman"/>
         </w:rPr>
-        <w:t xml:space="preserve">[2] Software Engineering Group 05. Test Specification. S. </w:t>
-      </w:r>
-      <w:proofErr w:type="spellStart"/>
-      <w:r>
-        <w:rPr>
-          <w:rFonts w:cs="Times New Roman"/>
-        </w:rPr>
-        <w:t>Raychev</w:t>
-      </w:r>
-      <w:proofErr w:type="spellEnd"/>
-      <w:r>
-        <w:rPr>
-          <w:rFonts w:cs="Times New Roman"/>
-        </w:rPr>
-        <w:t xml:space="preserve">, B. O’Donovan, H. Clark, </w:t>
+        <w:t xml:space="preserve">[2] Software Engineering Group 05. Test Specification. S. Raychev, B. O’Donovan, H. Clark, </w:t>
       </w:r>
       <w:r>
         <w:rPr>
@@ -37262,7 +36445,7 @@
 </file>
 
 <file path=word/endnotes.xml><?xml version="1.0" encoding="utf-8"?>
-<w:endnotes xmlns:wpc="http://schemas.microsoft.com/office/word/2010/wordprocessingCanvas" xmlns:mc="http://schemas.openxmlformats.org/markup-compatibility/2006" xmlns:o="urn:schemas-microsoft-com:office:office" xmlns:r="http://schemas.openxmlformats.org/officeDocument/2006/relationships" xmlns:m="http://schemas.openxmlformats.org/officeDocument/2006/math" xmlns:v="urn:schemas-microsoft-com:vml" xmlns:wp14="http://schemas.microsoft.com/office/word/2010/wordprocessingDrawing" xmlns:wp="http://schemas.openxmlformats.org/drawingml/2006/wordprocessingDrawing" xmlns:w10="urn:schemas-microsoft-com:office:word" xmlns:w="http://schemas.openxmlformats.org/wordprocessingml/2006/main" xmlns:w14="http://schemas.microsoft.com/office/word/2010/wordml" xmlns:wpg="http://schemas.microsoft.com/office/word/2010/wordprocessingGroup" xmlns:wpi="http://schemas.microsoft.com/office/word/2010/wordprocessingInk" xmlns:wne="http://schemas.microsoft.com/office/word/2006/wordml" xmlns:wps="http://schemas.microsoft.com/office/word/2010/wordprocessingShape" mc:Ignorable="w14 wp14">
+<w:endnotes xmlns:wpc="http://schemas.microsoft.com/office/word/2010/wordprocessingCanvas" xmlns:mc="http://schemas.openxmlformats.org/markup-compatibility/2006" xmlns:o="urn:schemas-microsoft-com:office:office" xmlns:r="http://schemas.openxmlformats.org/officeDocument/2006/relationships" xmlns:m="http://schemas.openxmlformats.org/officeDocument/2006/math" xmlns:v="urn:schemas-microsoft-com:vml" xmlns:wp14="http://schemas.microsoft.com/office/word/2010/wordprocessingDrawing" xmlns:wp="http://schemas.openxmlformats.org/drawingml/2006/wordprocessingDrawing" xmlns:w10="urn:schemas-microsoft-com:office:word" xmlns:w="http://schemas.openxmlformats.org/wordprocessingml/2006/main" xmlns:w14="http://schemas.microsoft.com/office/word/2010/wordml" xmlns:w15="http://schemas.microsoft.com/office/word/2012/wordml" xmlns:wpg="http://schemas.microsoft.com/office/word/2010/wordprocessingGroup" xmlns:wpi="http://schemas.microsoft.com/office/word/2010/wordprocessingInk" xmlns:wne="http://schemas.microsoft.com/office/word/2006/wordml" xmlns:wps="http://schemas.microsoft.com/office/word/2010/wordprocessingShape" mc:Ignorable="w14 w15 wp14">
   <w:endnote w:type="separator" w:id="-1">
     <w:p>
       <w:r>
@@ -37281,7 +36464,7 @@
 </file>
 
 <file path=word/footer1.xml><?xml version="1.0" encoding="utf-8"?>
-<w:ftr xmlns:wpc="http://schemas.microsoft.com/office/word/2010/wordprocessingCanvas" xmlns:mc="http://schemas.openxmlformats.org/markup-compatibility/2006" xmlns:o="urn:schemas-microsoft-com:office:office" xmlns:r="http://schemas.openxmlformats.org/officeDocument/2006/relationships" xmlns:m="http://schemas.openxmlformats.org/officeDocument/2006/math" xmlns:v="urn:schemas-microsoft-com:vml" xmlns:wp14="http://schemas.microsoft.com/office/word/2010/wordprocessingDrawing" xmlns:wp="http://schemas.openxmlformats.org/drawingml/2006/wordprocessingDrawing" xmlns:w10="urn:schemas-microsoft-com:office:word" xmlns:w="http://schemas.openxmlformats.org/wordprocessingml/2006/main" xmlns:w14="http://schemas.microsoft.com/office/word/2010/wordml" xmlns:wpg="http://schemas.microsoft.com/office/word/2010/wordprocessingGroup" xmlns:wpi="http://schemas.microsoft.com/office/word/2010/wordprocessingInk" xmlns:wne="http://schemas.microsoft.com/office/word/2006/wordml" xmlns:wps="http://schemas.microsoft.com/office/word/2010/wordprocessingShape" mc:Ignorable="w14 wp14">
+<w:ftr xmlns:wpc="http://schemas.microsoft.com/office/word/2010/wordprocessingCanvas" xmlns:mc="http://schemas.openxmlformats.org/markup-compatibility/2006" xmlns:o="urn:schemas-microsoft-com:office:office" xmlns:r="http://schemas.openxmlformats.org/officeDocument/2006/relationships" xmlns:m="http://schemas.openxmlformats.org/officeDocument/2006/math" xmlns:v="urn:schemas-microsoft-com:vml" xmlns:wp14="http://schemas.microsoft.com/office/word/2010/wordprocessingDrawing" xmlns:wp="http://schemas.openxmlformats.org/drawingml/2006/wordprocessingDrawing" xmlns:w10="urn:schemas-microsoft-com:office:word" xmlns:w="http://schemas.openxmlformats.org/wordprocessingml/2006/main" xmlns:w14="http://schemas.microsoft.com/office/word/2010/wordml" xmlns:w15="http://schemas.microsoft.com/office/word/2012/wordml" xmlns:wpg="http://schemas.microsoft.com/office/word/2010/wordprocessingGroup" xmlns:wpi="http://schemas.microsoft.com/office/word/2010/wordprocessingInk" xmlns:wne="http://schemas.microsoft.com/office/word/2006/wordml" xmlns:wps="http://schemas.microsoft.com/office/word/2010/wordprocessingShape" mc:Ignorable="w14 w15 wp14">
   <w:p>
     <w:pPr>
       <w:pStyle w:val="Footer"/>
@@ -37319,6 +36502,7 @@
           <w:docPartUnique/>
         </w:docPartObj>
       </w:sdtPr>
+      <w:sdtEndPr/>
       <w:sdtContent>
         <w:sdt>
           <w:sdtPr>
@@ -37332,6 +36516,7 @@
               <w:docPartUnique/>
             </w:docPartObj>
           </w:sdtPr>
+          <w:sdtEndPr/>
           <w:sdtContent>
             <w:r>
               <w:rPr>
@@ -37453,7 +36638,7 @@
                 <w:noProof/>
                 <w:sz w:val="22"/>
               </w:rPr>
-              <w:t>6</w:t>
+              <w:t>21</w:t>
             </w:r>
             <w:r>
               <w:rPr>
@@ -37526,7 +36711,7 @@
 </file>
 
 <file path=word/footnotes.xml><?xml version="1.0" encoding="utf-8"?>
-<w:footnotes xmlns:wpc="http://schemas.microsoft.com/office/word/2010/wordprocessingCanvas" xmlns:mc="http://schemas.openxmlformats.org/markup-compatibility/2006" xmlns:o="urn:schemas-microsoft-com:office:office" xmlns:r="http://schemas.openxmlformats.org/officeDocument/2006/relationships" xmlns:m="http://schemas.openxmlformats.org/officeDocument/2006/math" xmlns:v="urn:schemas-microsoft-com:vml" xmlns:wp14="http://schemas.microsoft.com/office/word/2010/wordprocessingDrawing" xmlns:wp="http://schemas.openxmlformats.org/drawingml/2006/wordprocessingDrawing" xmlns:w10="urn:schemas-microsoft-com:office:word" xmlns:w="http://schemas.openxmlformats.org/wordprocessingml/2006/main" xmlns:w14="http://schemas.microsoft.com/office/word/2010/wordml" xmlns:wpg="http://schemas.microsoft.com/office/word/2010/wordprocessingGroup" xmlns:wpi="http://schemas.microsoft.com/office/word/2010/wordprocessingInk" xmlns:wne="http://schemas.microsoft.com/office/word/2006/wordml" xmlns:wps="http://schemas.microsoft.com/office/word/2010/wordprocessingShape" mc:Ignorable="w14 wp14">
+<w:footnotes xmlns:wpc="http://schemas.microsoft.com/office/word/2010/wordprocessingCanvas" xmlns:mc="http://schemas.openxmlformats.org/markup-compatibility/2006" xmlns:o="urn:schemas-microsoft-com:office:office" xmlns:r="http://schemas.openxmlformats.org/officeDocument/2006/relationships" xmlns:m="http://schemas.openxmlformats.org/officeDocument/2006/math" xmlns:v="urn:schemas-microsoft-com:vml" xmlns:wp14="http://schemas.microsoft.com/office/word/2010/wordprocessingDrawing" xmlns:wp="http://schemas.openxmlformats.org/drawingml/2006/wordprocessingDrawing" xmlns:w10="urn:schemas-microsoft-com:office:word" xmlns:w="http://schemas.openxmlformats.org/wordprocessingml/2006/main" xmlns:w14="http://schemas.microsoft.com/office/word/2010/wordml" xmlns:w15="http://schemas.microsoft.com/office/word/2012/wordml" xmlns:wpg="http://schemas.microsoft.com/office/word/2010/wordprocessingGroup" xmlns:wpi="http://schemas.microsoft.com/office/word/2010/wordprocessingInk" xmlns:wne="http://schemas.microsoft.com/office/word/2006/wordml" xmlns:wps="http://schemas.microsoft.com/office/word/2010/wordprocessingShape" mc:Ignorable="w14 w15 wp14">
   <w:footnote w:type="separator" w:id="-1">
     <w:p>
       <w:r>
@@ -37548,7 +36733,7 @@
 </file>
 
 <file path=word/header1.xml><?xml version="1.0" encoding="utf-8"?>
-<w:hdr xmlns:wpc="http://schemas.microsoft.com/office/word/2010/wordprocessingCanvas" xmlns:mc="http://schemas.openxmlformats.org/markup-compatibility/2006" xmlns:o="urn:schemas-microsoft-com:office:office" xmlns:r="http://schemas.openxmlformats.org/officeDocument/2006/relationships" xmlns:m="http://schemas.openxmlformats.org/officeDocument/2006/math" xmlns:v="urn:schemas-microsoft-com:vml" xmlns:wp14="http://schemas.microsoft.com/office/word/2010/wordprocessingDrawing" xmlns:wp="http://schemas.openxmlformats.org/drawingml/2006/wordprocessingDrawing" xmlns:w10="urn:schemas-microsoft-com:office:word" xmlns:w="http://schemas.openxmlformats.org/wordprocessingml/2006/main" xmlns:w14="http://schemas.microsoft.com/office/word/2010/wordml" xmlns:wpg="http://schemas.microsoft.com/office/word/2010/wordprocessingGroup" xmlns:wpi="http://schemas.microsoft.com/office/word/2010/wordprocessingInk" xmlns:wne="http://schemas.microsoft.com/office/word/2006/wordml" xmlns:wps="http://schemas.microsoft.com/office/word/2010/wordprocessingShape" mc:Ignorable="w14 wp14">
+<w:hdr xmlns:wpc="http://schemas.microsoft.com/office/word/2010/wordprocessingCanvas" xmlns:mc="http://schemas.openxmlformats.org/markup-compatibility/2006" xmlns:o="urn:schemas-microsoft-com:office:office" xmlns:r="http://schemas.openxmlformats.org/officeDocument/2006/relationships" xmlns:m="http://schemas.openxmlformats.org/officeDocument/2006/math" xmlns:v="urn:schemas-microsoft-com:vml" xmlns:wp14="http://schemas.microsoft.com/office/word/2010/wordprocessingDrawing" xmlns:wp="http://schemas.openxmlformats.org/drawingml/2006/wordprocessingDrawing" xmlns:w10="urn:schemas-microsoft-com:office:word" xmlns:w="http://schemas.openxmlformats.org/wordprocessingml/2006/main" xmlns:w14="http://schemas.microsoft.com/office/word/2010/wordml" xmlns:w15="http://schemas.microsoft.com/office/word/2012/wordml" xmlns:wpg="http://schemas.microsoft.com/office/word/2010/wordprocessingGroup" xmlns:wpi="http://schemas.microsoft.com/office/word/2010/wordprocessingInk" xmlns:wne="http://schemas.microsoft.com/office/word/2006/wordml" xmlns:wps="http://schemas.microsoft.com/office/word/2010/wordprocessingShape" mc:Ignorable="w14 w15 wp14">
   <w:p>
     <w:pPr>
       <w:pStyle w:val="Header"/>
@@ -37598,7 +36783,7 @@
 </file>
 
 <file path=word/numbering.xml><?xml version="1.0" encoding="utf-8"?>
-<w:numbering xmlns:wpc="http://schemas.microsoft.com/office/word/2010/wordprocessingCanvas" xmlns:mc="http://schemas.openxmlformats.org/markup-compatibility/2006" xmlns:o="urn:schemas-microsoft-com:office:office" xmlns:r="http://schemas.openxmlformats.org/officeDocument/2006/relationships" xmlns:m="http://schemas.openxmlformats.org/officeDocument/2006/math" xmlns:v="urn:schemas-microsoft-com:vml" xmlns:wp14="http://schemas.microsoft.com/office/word/2010/wordprocessingDrawing" xmlns:wp="http://schemas.openxmlformats.org/drawingml/2006/wordprocessingDrawing" xmlns:w10="urn:schemas-microsoft-com:office:word" xmlns:w="http://schemas.openxmlformats.org/wordprocessingml/2006/main" xmlns:w14="http://schemas.microsoft.com/office/word/2010/wordml" xmlns:wpg="http://schemas.microsoft.com/office/word/2010/wordprocessingGroup" xmlns:wpi="http://schemas.microsoft.com/office/word/2010/wordprocessingInk" xmlns:wne="http://schemas.microsoft.com/office/word/2006/wordml" xmlns:wps="http://schemas.microsoft.com/office/word/2010/wordprocessingShape" mc:Ignorable="w14 wp14">
+<w:numbering xmlns:wpc="http://schemas.microsoft.com/office/word/2010/wordprocessingCanvas" xmlns:mc="http://schemas.openxmlformats.org/markup-compatibility/2006" xmlns:o="urn:schemas-microsoft-com:office:office" xmlns:r="http://schemas.openxmlformats.org/officeDocument/2006/relationships" xmlns:m="http://schemas.openxmlformats.org/officeDocument/2006/math" xmlns:v="urn:schemas-microsoft-com:vml" xmlns:wp14="http://schemas.microsoft.com/office/word/2010/wordprocessingDrawing" xmlns:wp="http://schemas.openxmlformats.org/drawingml/2006/wordprocessingDrawing" xmlns:w10="urn:schemas-microsoft-com:office:word" xmlns:w="http://schemas.openxmlformats.org/wordprocessingml/2006/main" xmlns:w14="http://schemas.microsoft.com/office/word/2010/wordml" xmlns:w15="http://schemas.microsoft.com/office/word/2012/wordml" xmlns:wpg="http://schemas.microsoft.com/office/word/2010/wordprocessingGroup" xmlns:wpi="http://schemas.microsoft.com/office/word/2010/wordprocessingInk" xmlns:wne="http://schemas.microsoft.com/office/word/2006/wordml" xmlns:wps="http://schemas.microsoft.com/office/word/2010/wordprocessingShape" mc:Ignorable="w14 w15 wp14">
   <w:abstractNum w:abstractNumId="0">
     <w:nsid w:val="08E86918"/>
     <w:multiLevelType w:val="hybridMultilevel"/>
@@ -38781,7 +37966,7 @@
 </file>
 
 <file path=word/styles.xml><?xml version="1.0" encoding="utf-8"?>
-<w:styles xmlns:mc="http://schemas.openxmlformats.org/markup-compatibility/2006" xmlns:r="http://schemas.openxmlformats.org/officeDocument/2006/relationships" xmlns:w="http://schemas.openxmlformats.org/wordprocessingml/2006/main" xmlns:w14="http://schemas.microsoft.com/office/word/2010/wordml" mc:Ignorable="w14">
+<w:styles xmlns:mc="http://schemas.openxmlformats.org/markup-compatibility/2006" xmlns:r="http://schemas.openxmlformats.org/officeDocument/2006/relationships" xmlns:w="http://schemas.openxmlformats.org/wordprocessingml/2006/main" xmlns:w14="http://schemas.microsoft.com/office/word/2010/wordml" xmlns:w15="http://schemas.microsoft.com/office/word/2012/wordml" mc:Ignorable="w14 w15">
   <w:docDefaults>
     <w:rPrDefault>
       <w:rPr>
@@ -38801,144 +37986,378 @@
       </w:pPr>
     </w:pPrDefault>
   </w:docDefaults>
-  <w:latentStyles w:defLockedState="0" w:defUIPriority="99" w:defSemiHidden="1" w:defUnhideWhenUsed="1" w:defQFormat="0" w:count="267">
-    <w:lsdException w:name="Normal" w:semiHidden="0" w:uiPriority="0" w:unhideWhenUsed="0" w:qFormat="1"/>
-    <w:lsdException w:name="heading 1" w:semiHidden="0" w:uiPriority="9" w:unhideWhenUsed="0" w:qFormat="1"/>
-    <w:lsdException w:name="heading 2" w:uiPriority="9" w:qFormat="1"/>
-    <w:lsdException w:name="heading 3" w:uiPriority="9" w:qFormat="1"/>
-    <w:lsdException w:name="heading 4" w:uiPriority="9" w:qFormat="1"/>
-    <w:lsdException w:name="heading 5" w:uiPriority="9" w:qFormat="1"/>
-    <w:lsdException w:name="heading 6" w:uiPriority="9" w:qFormat="1"/>
-    <w:lsdException w:name="heading 7" w:uiPriority="9" w:qFormat="1"/>
-    <w:lsdException w:name="heading 8" w:uiPriority="9" w:qFormat="1"/>
-    <w:lsdException w:name="heading 9" w:uiPriority="9" w:qFormat="1"/>
-    <w:lsdException w:name="toc 1" w:uiPriority="39"/>
-    <w:lsdException w:name="toc 2" w:uiPriority="39"/>
-    <w:lsdException w:name="toc 3" w:uiPriority="39"/>
-    <w:lsdException w:name="toc 4" w:uiPriority="39"/>
-    <w:lsdException w:name="toc 5" w:uiPriority="39"/>
-    <w:lsdException w:name="toc 6" w:uiPriority="39"/>
-    <w:lsdException w:name="toc 7" w:uiPriority="39"/>
-    <w:lsdException w:name="toc 8" w:uiPriority="39"/>
-    <w:lsdException w:name="toc 9" w:uiPriority="39"/>
-    <w:lsdException w:name="caption" w:uiPriority="35" w:qFormat="1"/>
-    <w:lsdException w:name="Title" w:semiHidden="0" w:uiPriority="10" w:unhideWhenUsed="0" w:qFormat="1"/>
-    <w:lsdException w:name="Default Paragraph Font" w:uiPriority="1"/>
-    <w:lsdException w:name="Subtitle" w:semiHidden="0" w:uiPriority="11" w:unhideWhenUsed="0" w:qFormat="1"/>
-    <w:lsdException w:name="Strong" w:semiHidden="0" w:uiPriority="22" w:unhideWhenUsed="0" w:qFormat="1"/>
-    <w:lsdException w:name="Emphasis" w:semiHidden="0" w:uiPriority="20" w:unhideWhenUsed="0" w:qFormat="1"/>
-    <w:lsdException w:name="Table Grid" w:semiHidden="0" w:uiPriority="39" w:unhideWhenUsed="0"/>
-    <w:lsdException w:name="Placeholder Text" w:unhideWhenUsed="0"/>
-    <w:lsdException w:name="No Spacing" w:semiHidden="0" w:uiPriority="1" w:unhideWhenUsed="0" w:qFormat="1"/>
-    <w:lsdException w:name="Light Shading" w:semiHidden="0" w:uiPriority="60" w:unhideWhenUsed="0"/>
-    <w:lsdException w:name="Light List" w:semiHidden="0" w:uiPriority="61" w:unhideWhenUsed="0"/>
-    <w:lsdException w:name="Light Grid" w:semiHidden="0" w:uiPriority="62" w:unhideWhenUsed="0"/>
-    <w:lsdException w:name="Medium Shading 1" w:semiHidden="0" w:uiPriority="63" w:unhideWhenUsed="0"/>
-    <w:lsdException w:name="Medium Shading 2" w:semiHidden="0" w:uiPriority="64" w:unhideWhenUsed="0"/>
-    <w:lsdException w:name="Medium List 1" w:semiHidden="0" w:uiPriority="65" w:unhideWhenUsed="0"/>
-    <w:lsdException w:name="Medium List 2" w:semiHidden="0" w:uiPriority="66" w:unhideWhenUsed="0"/>
-    <w:lsdException w:name="Medium Grid 1" w:semiHidden="0" w:uiPriority="67" w:unhideWhenUsed="0"/>
-    <w:lsdException w:name="Medium Grid 2" w:semiHidden="0" w:uiPriority="68" w:unhideWhenUsed="0"/>
-    <w:lsdException w:name="Medium Grid 3" w:semiHidden="0" w:uiPriority="69" w:unhideWhenUsed="0"/>
-    <w:lsdException w:name="Dark List" w:semiHidden="0" w:uiPriority="70" w:unhideWhenUsed="0"/>
-    <w:lsdException w:name="Colorful Shading" w:semiHidden="0" w:uiPriority="71" w:unhideWhenUsed="0"/>
-    <w:lsdException w:name="Colorful List" w:semiHidden="0" w:uiPriority="72" w:unhideWhenUsed="0"/>
-    <w:lsdException w:name="Colorful Grid" w:semiHidden="0" w:uiPriority="73" w:unhideWhenUsed="0"/>
-    <w:lsdException w:name="Light Shading Accent 1" w:semiHidden="0" w:uiPriority="60" w:unhideWhenUsed="0"/>
-    <w:lsdException w:name="Light List Accent 1" w:semiHidden="0" w:uiPriority="61" w:unhideWhenUsed="0"/>
-    <w:lsdException w:name="Light Grid Accent 1" w:semiHidden="0" w:uiPriority="62" w:unhideWhenUsed="0"/>
-    <w:lsdException w:name="Medium Shading 1 Accent 1" w:semiHidden="0" w:uiPriority="63" w:unhideWhenUsed="0"/>
-    <w:lsdException w:name="Medium Shading 2 Accent 1" w:semiHidden="0" w:uiPriority="64" w:unhideWhenUsed="0"/>
-    <w:lsdException w:name="Medium List 1 Accent 1" w:semiHidden="0" w:uiPriority="65" w:unhideWhenUsed="0"/>
-    <w:lsdException w:name="Revision" w:unhideWhenUsed="0"/>
-    <w:lsdException w:name="List Paragraph" w:semiHidden="0" w:uiPriority="34" w:unhideWhenUsed="0" w:qFormat="1"/>
-    <w:lsdException w:name="Quote" w:semiHidden="0" w:uiPriority="29" w:unhideWhenUsed="0" w:qFormat="1"/>
-    <w:lsdException w:name="Intense Quote" w:semiHidden="0" w:uiPriority="30" w:unhideWhenUsed="0" w:qFormat="1"/>
-    <w:lsdException w:name="Medium List 2 Accent 1" w:semiHidden="0" w:uiPriority="66" w:unhideWhenUsed="0"/>
-    <w:lsdException w:name="Medium Grid 1 Accent 1" w:semiHidden="0" w:uiPriority="67" w:unhideWhenUsed="0"/>
-    <w:lsdException w:name="Medium Grid 2 Accent 1" w:semiHidden="0" w:uiPriority="68" w:unhideWhenUsed="0"/>
-    <w:lsdException w:name="Medium Grid 3 Accent 1" w:semiHidden="0" w:uiPriority="69" w:unhideWhenUsed="0"/>
-    <w:lsdException w:name="Dark List Accent 1" w:semiHidden="0" w:uiPriority="70" w:unhideWhenUsed="0"/>
-    <w:lsdException w:name="Colorful Shading Accent 1" w:semiHidden="0" w:uiPriority="71" w:unhideWhenUsed="0"/>
-    <w:lsdException w:name="Colorful List Accent 1" w:semiHidden="0" w:uiPriority="72" w:unhideWhenUsed="0"/>
-    <w:lsdException w:name="Colorful Grid Accent 1" w:semiHidden="0" w:uiPriority="73" w:unhideWhenUsed="0"/>
-    <w:lsdException w:name="Light Shading Accent 2" w:semiHidden="0" w:uiPriority="60" w:unhideWhenUsed="0"/>
-    <w:lsdException w:name="Light List Accent 2" w:semiHidden="0" w:uiPriority="61" w:unhideWhenUsed="0"/>
-    <w:lsdException w:name="Light Grid Accent 2" w:semiHidden="0" w:uiPriority="62" w:unhideWhenUsed="0"/>
-    <w:lsdException w:name="Medium Shading 1 Accent 2" w:semiHidden="0" w:uiPriority="63" w:unhideWhenUsed="0"/>
-    <w:lsdException w:name="Medium Shading 2 Accent 2" w:semiHidden="0" w:uiPriority="64" w:unhideWhenUsed="0"/>
-    <w:lsdException w:name="Medium List 1 Accent 2" w:semiHidden="0" w:uiPriority="65" w:unhideWhenUsed="0"/>
-    <w:lsdException w:name="Medium List 2 Accent 2" w:semiHidden="0" w:uiPriority="66" w:unhideWhenUsed="0"/>
-    <w:lsdException w:name="Medium Grid 1 Accent 2" w:semiHidden="0" w:uiPriority="67" w:unhideWhenUsed="0"/>
-    <w:lsdException w:name="Medium Grid 2 Accent 2" w:semiHidden="0" w:uiPriority="68" w:unhideWhenUsed="0"/>
-    <w:lsdException w:name="Medium Grid 3 Accent 2" w:semiHidden="0" w:uiPriority="69" w:unhideWhenUsed="0"/>
-    <w:lsdException w:name="Dark List Accent 2" w:semiHidden="0" w:uiPriority="70" w:unhideWhenUsed="0"/>
-    <w:lsdException w:name="Colorful Shading Accent 2" w:semiHidden="0" w:uiPriority="71" w:unhideWhenUsed="0"/>
-    <w:lsdException w:name="Colorful List Accent 2" w:semiHidden="0" w:uiPriority="72" w:unhideWhenUsed="0"/>
-    <w:lsdException w:name="Colorful Grid Accent 2" w:semiHidden="0" w:uiPriority="73" w:unhideWhenUsed="0"/>
-    <w:lsdException w:name="Light Shading Accent 3" w:semiHidden="0" w:uiPriority="60" w:unhideWhenUsed="0"/>
-    <w:lsdException w:name="Light List Accent 3" w:semiHidden="0" w:uiPriority="61" w:unhideWhenUsed="0"/>
-    <w:lsdException w:name="Light Grid Accent 3" w:semiHidden="0" w:uiPriority="62" w:unhideWhenUsed="0"/>
-    <w:lsdException w:name="Medium Shading 1 Accent 3" w:semiHidden="0" w:uiPriority="63" w:unhideWhenUsed="0"/>
-    <w:lsdException w:name="Medium Shading 2 Accent 3" w:semiHidden="0" w:uiPriority="64" w:unhideWhenUsed="0"/>
-    <w:lsdException w:name="Medium List 1 Accent 3" w:semiHidden="0" w:uiPriority="65" w:unhideWhenUsed="0"/>
-    <w:lsdException w:name="Medium List 2 Accent 3" w:semiHidden="0" w:uiPriority="66" w:unhideWhenUsed="0"/>
-    <w:lsdException w:name="Medium Grid 1 Accent 3" w:semiHidden="0" w:uiPriority="67" w:unhideWhenUsed="0"/>
-    <w:lsdException w:name="Medium Grid 2 Accent 3" w:semiHidden="0" w:uiPriority="68" w:unhideWhenUsed="0"/>
-    <w:lsdException w:name="Medium Grid 3 Accent 3" w:semiHidden="0" w:uiPriority="69" w:unhideWhenUsed="0"/>
-    <w:lsdException w:name="Dark List Accent 3" w:semiHidden="0" w:uiPriority="70" w:unhideWhenUsed="0"/>
-    <w:lsdException w:name="Colorful Shading Accent 3" w:semiHidden="0" w:uiPriority="71" w:unhideWhenUsed="0"/>
-    <w:lsdException w:name="Colorful List Accent 3" w:semiHidden="0" w:uiPriority="72" w:unhideWhenUsed="0"/>
-    <w:lsdException w:name="Colorful Grid Accent 3" w:semiHidden="0" w:uiPriority="73" w:unhideWhenUsed="0"/>
-    <w:lsdException w:name="Light Shading Accent 4" w:semiHidden="0" w:uiPriority="60" w:unhideWhenUsed="0"/>
-    <w:lsdException w:name="Light List Accent 4" w:semiHidden="0" w:uiPriority="61" w:unhideWhenUsed="0"/>
-    <w:lsdException w:name="Light Grid Accent 4" w:semiHidden="0" w:uiPriority="62" w:unhideWhenUsed="0"/>
-    <w:lsdException w:name="Medium Shading 1 Accent 4" w:semiHidden="0" w:uiPriority="63" w:unhideWhenUsed="0"/>
-    <w:lsdException w:name="Medium Shading 2 Accent 4" w:semiHidden="0" w:uiPriority="64" w:unhideWhenUsed="0"/>
-    <w:lsdException w:name="Medium List 1 Accent 4" w:semiHidden="0" w:uiPriority="65" w:unhideWhenUsed="0"/>
-    <w:lsdException w:name="Medium List 2 Accent 4" w:semiHidden="0" w:uiPriority="66" w:unhideWhenUsed="0"/>
-    <w:lsdException w:name="Medium Grid 1 Accent 4" w:semiHidden="0" w:uiPriority="67" w:unhideWhenUsed="0"/>
-    <w:lsdException w:name="Medium Grid 2 Accent 4" w:semiHidden="0" w:uiPriority="68" w:unhideWhenUsed="0"/>
-    <w:lsdException w:name="Medium Grid 3 Accent 4" w:semiHidden="0" w:uiPriority="69" w:unhideWhenUsed="0"/>
-    <w:lsdException w:name="Dark List Accent 4" w:semiHidden="0" w:uiPriority="70" w:unhideWhenUsed="0"/>
-    <w:lsdException w:name="Colorful Shading Accent 4" w:semiHidden="0" w:uiPriority="71" w:unhideWhenUsed="0"/>
-    <w:lsdException w:name="Colorful List Accent 4" w:semiHidden="0" w:uiPriority="72" w:unhideWhenUsed="0"/>
-    <w:lsdException w:name="Colorful Grid Accent 4" w:semiHidden="0" w:uiPriority="73" w:unhideWhenUsed="0"/>
-    <w:lsdException w:name="Light Shading Accent 5" w:semiHidden="0" w:uiPriority="60" w:unhideWhenUsed="0"/>
-    <w:lsdException w:name="Light List Accent 5" w:semiHidden="0" w:uiPriority="61" w:unhideWhenUsed="0"/>
-    <w:lsdException w:name="Light Grid Accent 5" w:semiHidden="0" w:uiPriority="62" w:unhideWhenUsed="0"/>
-    <w:lsdException w:name="Medium Shading 1 Accent 5" w:semiHidden="0" w:uiPriority="63" w:unhideWhenUsed="0"/>
-    <w:lsdException w:name="Medium Shading 2 Accent 5" w:semiHidden="0" w:uiPriority="64" w:unhideWhenUsed="0"/>
-    <w:lsdException w:name="Medium List 1 Accent 5" w:semiHidden="0" w:uiPriority="65" w:unhideWhenUsed="0"/>
-    <w:lsdException w:name="Medium List 2 Accent 5" w:semiHidden="0" w:uiPriority="66" w:unhideWhenUsed="0"/>
-    <w:lsdException w:name="Medium Grid 1 Accent 5" w:semiHidden="0" w:uiPriority="67" w:unhideWhenUsed="0"/>
-    <w:lsdException w:name="Medium Grid 2 Accent 5" w:semiHidden="0" w:uiPriority="68" w:unhideWhenUsed="0"/>
-    <w:lsdException w:name="Medium Grid 3 Accent 5" w:semiHidden="0" w:uiPriority="69" w:unhideWhenUsed="0"/>
-    <w:lsdException w:name="Dark List Accent 5" w:semiHidden="0" w:uiPriority="70" w:unhideWhenUsed="0"/>
-    <w:lsdException w:name="Colorful Shading Accent 5" w:semiHidden="0" w:uiPriority="71" w:unhideWhenUsed="0"/>
-    <w:lsdException w:name="Colorful List Accent 5" w:semiHidden="0" w:uiPriority="72" w:unhideWhenUsed="0"/>
-    <w:lsdException w:name="Colorful Grid Accent 5" w:semiHidden="0" w:uiPriority="73" w:unhideWhenUsed="0"/>
-    <w:lsdException w:name="Light Shading Accent 6" w:semiHidden="0" w:uiPriority="60" w:unhideWhenUsed="0"/>
-    <w:lsdException w:name="Light List Accent 6" w:semiHidden="0" w:uiPriority="61" w:unhideWhenUsed="0"/>
-    <w:lsdException w:name="Light Grid Accent 6" w:semiHidden="0" w:uiPriority="62" w:unhideWhenUsed="0"/>
-    <w:lsdException w:name="Medium Shading 1 Accent 6" w:semiHidden="0" w:uiPriority="63" w:unhideWhenUsed="0"/>
-    <w:lsdException w:name="Medium Shading 2 Accent 6" w:semiHidden="0" w:uiPriority="64" w:unhideWhenUsed="0"/>
-    <w:lsdException w:name="Medium List 1 Accent 6" w:semiHidden="0" w:uiPriority="65" w:unhideWhenUsed="0"/>
-    <w:lsdException w:name="Medium List 2 Accent 6" w:semiHidden="0" w:uiPriority="66" w:unhideWhenUsed="0"/>
-    <w:lsdException w:name="Medium Grid 1 Accent 6" w:semiHidden="0" w:uiPriority="67" w:unhideWhenUsed="0"/>
-    <w:lsdException w:name="Medium Grid 2 Accent 6" w:semiHidden="0" w:uiPriority="68" w:unhideWhenUsed="0"/>
-    <w:lsdException w:name="Medium Grid 3 Accent 6" w:semiHidden="0" w:uiPriority="69" w:unhideWhenUsed="0"/>
-    <w:lsdException w:name="Dark List Accent 6" w:semiHidden="0" w:uiPriority="70" w:unhideWhenUsed="0"/>
-    <w:lsdException w:name="Colorful Shading Accent 6" w:semiHidden="0" w:uiPriority="71" w:unhideWhenUsed="0"/>
-    <w:lsdException w:name="Colorful List Accent 6" w:semiHidden="0" w:uiPriority="72" w:unhideWhenUsed="0"/>
-    <w:lsdException w:name="Colorful Grid Accent 6" w:semiHidden="0" w:uiPriority="73" w:unhideWhenUsed="0"/>
-    <w:lsdException w:name="Subtle Emphasis" w:semiHidden="0" w:uiPriority="19" w:unhideWhenUsed="0" w:qFormat="1"/>
-    <w:lsdException w:name="Intense Emphasis" w:semiHidden="0" w:uiPriority="21" w:unhideWhenUsed="0" w:qFormat="1"/>
-    <w:lsdException w:name="Subtle Reference" w:semiHidden="0" w:uiPriority="31" w:unhideWhenUsed="0" w:qFormat="1"/>
-    <w:lsdException w:name="Intense Reference" w:semiHidden="0" w:uiPriority="32" w:unhideWhenUsed="0" w:qFormat="1"/>
-    <w:lsdException w:name="Book Title" w:semiHidden="0" w:uiPriority="33" w:unhideWhenUsed="0" w:qFormat="1"/>
-    <w:lsdException w:name="Bibliography" w:uiPriority="37"/>
-    <w:lsdException w:name="TOC Heading" w:uiPriority="39" w:qFormat="1"/>
+  <w:latentStyles w:defLockedState="0" w:defUIPriority="99" w:defSemiHidden="0" w:defUnhideWhenUsed="0" w:defQFormat="0" w:count="371">
+    <w:lsdException w:name="Normal" w:uiPriority="0" w:qFormat="1"/>
+    <w:lsdException w:name="heading 1" w:uiPriority="9" w:qFormat="1"/>
+    <w:lsdException w:name="heading 2" w:semiHidden="1" w:uiPriority="9" w:unhideWhenUsed="1" w:qFormat="1"/>
+    <w:lsdException w:name="heading 3" w:semiHidden="1" w:uiPriority="9" w:unhideWhenUsed="1" w:qFormat="1"/>
+    <w:lsdException w:name="heading 4" w:semiHidden="1" w:uiPriority="9" w:unhideWhenUsed="1" w:qFormat="1"/>
+    <w:lsdException w:name="heading 5" w:semiHidden="1" w:uiPriority="9" w:unhideWhenUsed="1" w:qFormat="1"/>
+    <w:lsdException w:name="heading 6" w:semiHidden="1" w:uiPriority="9" w:unhideWhenUsed="1" w:qFormat="1"/>
+    <w:lsdException w:name="heading 7" w:semiHidden="1" w:uiPriority="9" w:unhideWhenUsed="1" w:qFormat="1"/>
+    <w:lsdException w:name="heading 8" w:semiHidden="1" w:uiPriority="9" w:unhideWhenUsed="1" w:qFormat="1"/>
+    <w:lsdException w:name="heading 9" w:semiHidden="1" w:uiPriority="9" w:unhideWhenUsed="1" w:qFormat="1"/>
+    <w:lsdException w:name="index 1" w:semiHidden="1" w:unhideWhenUsed="1"/>
+    <w:lsdException w:name="index 2" w:semiHidden="1" w:unhideWhenUsed="1"/>
+    <w:lsdException w:name="index 3" w:semiHidden="1" w:unhideWhenUsed="1"/>
+    <w:lsdException w:name="index 4" w:semiHidden="1" w:unhideWhenUsed="1"/>
+    <w:lsdException w:name="index 5" w:semiHidden="1" w:unhideWhenUsed="1"/>
+    <w:lsdException w:name="index 6" w:semiHidden="1" w:unhideWhenUsed="1"/>
+    <w:lsdException w:name="index 7" w:semiHidden="1" w:unhideWhenUsed="1"/>
+    <w:lsdException w:name="index 8" w:semiHidden="1" w:unhideWhenUsed="1"/>
+    <w:lsdException w:name="index 9" w:semiHidden="1" w:unhideWhenUsed="1"/>
+    <w:lsdException w:name="toc 1" w:semiHidden="1" w:uiPriority="39" w:unhideWhenUsed="1"/>
+    <w:lsdException w:name="toc 2" w:semiHidden="1" w:uiPriority="39" w:unhideWhenUsed="1"/>
+    <w:lsdException w:name="toc 3" w:semiHidden="1" w:uiPriority="39" w:unhideWhenUsed="1"/>
+    <w:lsdException w:name="toc 4" w:semiHidden="1" w:uiPriority="39" w:unhideWhenUsed="1"/>
+    <w:lsdException w:name="toc 5" w:semiHidden="1" w:uiPriority="39" w:unhideWhenUsed="1"/>
+    <w:lsdException w:name="toc 6" w:semiHidden="1" w:uiPriority="39" w:unhideWhenUsed="1"/>
+    <w:lsdException w:name="toc 7" w:semiHidden="1" w:uiPriority="39" w:unhideWhenUsed="1"/>
+    <w:lsdException w:name="toc 8" w:semiHidden="1" w:uiPriority="39" w:unhideWhenUsed="1"/>
+    <w:lsdException w:name="toc 9" w:semiHidden="1" w:uiPriority="39" w:unhideWhenUsed="1"/>
+    <w:lsdException w:name="Normal Indent" w:semiHidden="1" w:unhideWhenUsed="1"/>
+    <w:lsdException w:name="footnote text" w:semiHidden="1" w:unhideWhenUsed="1"/>
+    <w:lsdException w:name="annotation text" w:semiHidden="1" w:unhideWhenUsed="1"/>
+    <w:lsdException w:name="header" w:semiHidden="1" w:unhideWhenUsed="1"/>
+    <w:lsdException w:name="footer" w:semiHidden="1" w:unhideWhenUsed="1"/>
+    <w:lsdException w:name="index heading" w:semiHidden="1" w:unhideWhenUsed="1"/>
+    <w:lsdException w:name="caption" w:semiHidden="1" w:uiPriority="35" w:unhideWhenUsed="1" w:qFormat="1"/>
+    <w:lsdException w:name="table of figures" w:semiHidden="1" w:unhideWhenUsed="1"/>
+    <w:lsdException w:name="envelope address" w:semiHidden="1" w:unhideWhenUsed="1"/>
+    <w:lsdException w:name="envelope return" w:semiHidden="1" w:unhideWhenUsed="1"/>
+    <w:lsdException w:name="footnote reference" w:semiHidden="1" w:unhideWhenUsed="1"/>
+    <w:lsdException w:name="annotation reference" w:semiHidden="1" w:unhideWhenUsed="1"/>
+    <w:lsdException w:name="line number" w:semiHidden="1" w:unhideWhenUsed="1"/>
+    <w:lsdException w:name="page number" w:semiHidden="1" w:unhideWhenUsed="1"/>
+    <w:lsdException w:name="endnote reference" w:semiHidden="1" w:unhideWhenUsed="1"/>
+    <w:lsdException w:name="endnote text" w:semiHidden="1" w:unhideWhenUsed="1"/>
+    <w:lsdException w:name="table of authorities" w:semiHidden="1" w:unhideWhenUsed="1"/>
+    <w:lsdException w:name="macro" w:semiHidden="1" w:unhideWhenUsed="1"/>
+    <w:lsdException w:name="toa heading" w:semiHidden="1" w:unhideWhenUsed="1"/>
+    <w:lsdException w:name="List" w:semiHidden="1" w:unhideWhenUsed="1"/>
+    <w:lsdException w:name="List Bullet" w:semiHidden="1" w:unhideWhenUsed="1"/>
+    <w:lsdException w:name="List Number" w:semiHidden="1" w:unhideWhenUsed="1"/>
+    <w:lsdException w:name="List 2" w:semiHidden="1" w:unhideWhenUsed="1"/>
+    <w:lsdException w:name="List 3" w:semiHidden="1" w:unhideWhenUsed="1"/>
+    <w:lsdException w:name="List 4" w:semiHidden="1" w:unhideWhenUsed="1"/>
+    <w:lsdException w:name="List 5" w:semiHidden="1" w:unhideWhenUsed="1"/>
+    <w:lsdException w:name="List Bullet 2" w:semiHidden="1" w:unhideWhenUsed="1"/>
+    <w:lsdException w:name="List Bullet 3" w:semiHidden="1" w:unhideWhenUsed="1"/>
+    <w:lsdException w:name="List Bullet 4" w:semiHidden="1" w:unhideWhenUsed="1"/>
+    <w:lsdException w:name="List Bullet 5" w:semiHidden="1" w:unhideWhenUsed="1"/>
+    <w:lsdException w:name="List Number 2" w:semiHidden="1" w:unhideWhenUsed="1"/>
+    <w:lsdException w:name="List Number 3" w:semiHidden="1" w:unhideWhenUsed="1"/>
+    <w:lsdException w:name="List Number 4" w:semiHidden="1" w:unhideWhenUsed="1"/>
+    <w:lsdException w:name="List Number 5" w:semiHidden="1" w:unhideWhenUsed="1"/>
+    <w:lsdException w:name="Title" w:uiPriority="10" w:qFormat="1"/>
+    <w:lsdException w:name="Closing" w:semiHidden="1" w:unhideWhenUsed="1"/>
+    <w:lsdException w:name="Signature" w:semiHidden="1" w:unhideWhenUsed="1"/>
+    <w:lsdException w:name="Default Paragraph Font" w:semiHidden="1" w:uiPriority="1" w:unhideWhenUsed="1"/>
+    <w:lsdException w:name="Body Text" w:semiHidden="1" w:unhideWhenUsed="1"/>
+    <w:lsdException w:name="Body Text Indent" w:semiHidden="1" w:unhideWhenUsed="1"/>
+    <w:lsdException w:name="List Continue" w:semiHidden="1" w:unhideWhenUsed="1"/>
+    <w:lsdException w:name="List Continue 2" w:semiHidden="1" w:unhideWhenUsed="1"/>
+    <w:lsdException w:name="List Continue 3" w:semiHidden="1" w:unhideWhenUsed="1"/>
+    <w:lsdException w:name="List Continue 4" w:semiHidden="1" w:unhideWhenUsed="1"/>
+    <w:lsdException w:name="List Continue 5" w:semiHidden="1" w:unhideWhenUsed="1"/>
+    <w:lsdException w:name="Message Header" w:semiHidden="1" w:unhideWhenUsed="1"/>
+    <w:lsdException w:name="Subtitle" w:uiPriority="11" w:qFormat="1"/>
+    <w:lsdException w:name="Salutation" w:semiHidden="1" w:unhideWhenUsed="1"/>
+    <w:lsdException w:name="Date" w:semiHidden="1" w:unhideWhenUsed="1"/>
+    <w:lsdException w:name="Body Text First Indent" w:semiHidden="1" w:unhideWhenUsed="1"/>
+    <w:lsdException w:name="Body Text First Indent 2" w:semiHidden="1" w:unhideWhenUsed="1"/>
+    <w:lsdException w:name="Note Heading" w:semiHidden="1" w:unhideWhenUsed="1"/>
+    <w:lsdException w:name="Body Text 2" w:semiHidden="1" w:unhideWhenUsed="1"/>
+    <w:lsdException w:name="Body Text 3" w:semiHidden="1" w:unhideWhenUsed="1"/>
+    <w:lsdException w:name="Body Text Indent 2" w:semiHidden="1" w:unhideWhenUsed="1"/>
+    <w:lsdException w:name="Body Text Indent 3" w:semiHidden="1" w:unhideWhenUsed="1"/>
+    <w:lsdException w:name="Block Text" w:semiHidden="1" w:unhideWhenUsed="1"/>
+    <w:lsdException w:name="Hyperlink" w:semiHidden="1" w:unhideWhenUsed="1"/>
+    <w:lsdException w:name="FollowedHyperlink" w:semiHidden="1" w:unhideWhenUsed="1"/>
+    <w:lsdException w:name="Strong" w:uiPriority="22" w:qFormat="1"/>
+    <w:lsdException w:name="Emphasis" w:uiPriority="20" w:qFormat="1"/>
+    <w:lsdException w:name="Document Map" w:semiHidden="1" w:unhideWhenUsed="1"/>
+    <w:lsdException w:name="Plain Text" w:semiHidden="1" w:unhideWhenUsed="1"/>
+    <w:lsdException w:name="E-mail Signature" w:semiHidden="1" w:unhideWhenUsed="1"/>
+    <w:lsdException w:name="HTML Top of Form" w:semiHidden="1" w:unhideWhenUsed="1"/>
+    <w:lsdException w:name="HTML Bottom of Form" w:semiHidden="1" w:unhideWhenUsed="1"/>
+    <w:lsdException w:name="Normal (Web)" w:semiHidden="1" w:unhideWhenUsed="1"/>
+    <w:lsdException w:name="HTML Acronym" w:semiHidden="1" w:unhideWhenUsed="1"/>
+    <w:lsdException w:name="HTML Address" w:semiHidden="1" w:unhideWhenUsed="1"/>
+    <w:lsdException w:name="HTML Cite" w:semiHidden="1" w:unhideWhenUsed="1"/>
+    <w:lsdException w:name="HTML Code" w:semiHidden="1" w:unhideWhenUsed="1"/>
+    <w:lsdException w:name="HTML Definition" w:semiHidden="1" w:unhideWhenUsed="1"/>
+    <w:lsdException w:name="HTML Keyboard" w:semiHidden="1" w:unhideWhenUsed="1"/>
+    <w:lsdException w:name="HTML Preformatted" w:semiHidden="1" w:unhideWhenUsed="1"/>
+    <w:lsdException w:name="HTML Sample" w:semiHidden="1" w:unhideWhenUsed="1"/>
+    <w:lsdException w:name="HTML Typewriter" w:semiHidden="1" w:unhideWhenUsed="1"/>
+    <w:lsdException w:name="HTML Variable" w:semiHidden="1" w:unhideWhenUsed="1"/>
+    <w:lsdException w:name="Normal Table" w:semiHidden="1" w:unhideWhenUsed="1"/>
+    <w:lsdException w:name="annotation subject" w:semiHidden="1" w:unhideWhenUsed="1"/>
+    <w:lsdException w:name="No List" w:semiHidden="1" w:unhideWhenUsed="1"/>
+    <w:lsdException w:name="Outline List 1" w:semiHidden="1" w:unhideWhenUsed="1"/>
+    <w:lsdException w:name="Outline List 2" w:semiHidden="1" w:unhideWhenUsed="1"/>
+    <w:lsdException w:name="Outline List 3" w:semiHidden="1" w:unhideWhenUsed="1"/>
+    <w:lsdException w:name="Table Simple 1" w:semiHidden="1" w:unhideWhenUsed="1"/>
+    <w:lsdException w:name="Table Simple 2" w:semiHidden="1" w:unhideWhenUsed="1"/>
+    <w:lsdException w:name="Table Simple 3" w:semiHidden="1" w:unhideWhenUsed="1"/>
+    <w:lsdException w:name="Table Classic 1" w:semiHidden="1" w:unhideWhenUsed="1"/>
+    <w:lsdException w:name="Table Classic 2" w:semiHidden="1" w:unhideWhenUsed="1"/>
+    <w:lsdException w:name="Table Classic 3" w:semiHidden="1" w:unhideWhenUsed="1"/>
+    <w:lsdException w:name="Table Classic 4" w:semiHidden="1" w:unhideWhenUsed="1"/>
+    <w:lsdException w:name="Table Colorful 1" w:semiHidden="1" w:unhideWhenUsed="1"/>
+    <w:lsdException w:name="Table Colorful 2" w:semiHidden="1" w:unhideWhenUsed="1"/>
+    <w:lsdException w:name="Table Colorful 3" w:semiHidden="1" w:unhideWhenUsed="1"/>
+    <w:lsdException w:name="Table Columns 1" w:semiHidden="1" w:unhideWhenUsed="1"/>
+    <w:lsdException w:name="Table Columns 2" w:semiHidden="1" w:unhideWhenUsed="1"/>
+    <w:lsdException w:name="Table Columns 3" w:semiHidden="1" w:unhideWhenUsed="1"/>
+    <w:lsdException w:name="Table Columns 4" w:semiHidden="1" w:unhideWhenUsed="1"/>
+    <w:lsdException w:name="Table Columns 5" w:semiHidden="1" w:unhideWhenUsed="1"/>
+    <w:lsdException w:name="Table Grid 1" w:semiHidden="1" w:unhideWhenUsed="1"/>
+    <w:lsdException w:name="Table Grid 2" w:semiHidden="1" w:unhideWhenUsed="1"/>
+    <w:lsdException w:name="Table Grid 3" w:semiHidden="1" w:unhideWhenUsed="1"/>
+    <w:lsdException w:name="Table Grid 4" w:semiHidden="1" w:unhideWhenUsed="1"/>
+    <w:lsdException w:name="Table Grid 5" w:semiHidden="1" w:unhideWhenUsed="1"/>
+    <w:lsdException w:name="Table Grid 6" w:semiHidden="1" w:unhideWhenUsed="1"/>
+    <w:lsdException w:name="Table Grid 7" w:semiHidden="1" w:unhideWhenUsed="1"/>
+    <w:lsdException w:name="Table Grid 8" w:semiHidden="1" w:unhideWhenUsed="1"/>
+    <w:lsdException w:name="Table List 1" w:semiHidden="1" w:unhideWhenUsed="1"/>
+    <w:lsdException w:name="Table List 2" w:semiHidden="1" w:unhideWhenUsed="1"/>
+    <w:lsdException w:name="Table List 3" w:semiHidden="1" w:unhideWhenUsed="1"/>
+    <w:lsdException w:name="Table List 4" w:semiHidden="1" w:unhideWhenUsed="1"/>
+    <w:lsdException w:name="Table List 5" w:semiHidden="1" w:unhideWhenUsed="1"/>
+    <w:lsdException w:name="Table List 6" w:semiHidden="1" w:unhideWhenUsed="1"/>
+    <w:lsdException w:name="Table List 7" w:semiHidden="1" w:unhideWhenUsed="1"/>
+    <w:lsdException w:name="Table List 8" w:semiHidden="1" w:unhideWhenUsed="1"/>
+    <w:lsdException w:name="Table 3D effects 1" w:semiHidden="1" w:unhideWhenUsed="1"/>
+    <w:lsdException w:name="Table 3D effects 2" w:semiHidden="1" w:unhideWhenUsed="1"/>
+    <w:lsdException w:name="Table 3D effects 3" w:semiHidden="1" w:unhideWhenUsed="1"/>
+    <w:lsdException w:name="Table Contemporary" w:semiHidden="1" w:unhideWhenUsed="1"/>
+    <w:lsdException w:name="Table Elegant" w:semiHidden="1" w:unhideWhenUsed="1"/>
+    <w:lsdException w:name="Table Professional" w:semiHidden="1" w:unhideWhenUsed="1"/>
+    <w:lsdException w:name="Table Subtle 1" w:semiHidden="1" w:unhideWhenUsed="1"/>
+    <w:lsdException w:name="Table Subtle 2" w:semiHidden="1" w:unhideWhenUsed="1"/>
+    <w:lsdException w:name="Table Web 1" w:semiHidden="1" w:unhideWhenUsed="1"/>
+    <w:lsdException w:name="Table Web 2" w:semiHidden="1" w:unhideWhenUsed="1"/>
+    <w:lsdException w:name="Table Web 3" w:semiHidden="1" w:unhideWhenUsed="1"/>
+    <w:lsdException w:name="Balloon Text" w:semiHidden="1" w:unhideWhenUsed="1"/>
+    <w:lsdException w:name="Table Grid" w:uiPriority="39"/>
+    <w:lsdException w:name="Table Theme" w:semiHidden="1" w:unhideWhenUsed="1"/>
+    <w:lsdException w:name="Placeholder Text" w:semiHidden="1"/>
+    <w:lsdException w:name="No Spacing" w:uiPriority="1" w:qFormat="1"/>
+    <w:lsdException w:name="Light Shading" w:uiPriority="60"/>
+    <w:lsdException w:name="Light List" w:uiPriority="61"/>
+    <w:lsdException w:name="Light Grid" w:uiPriority="62"/>
+    <w:lsdException w:name="Medium Shading 1" w:uiPriority="63"/>
+    <w:lsdException w:name="Medium Shading 2" w:uiPriority="64"/>
+    <w:lsdException w:name="Medium List 1" w:uiPriority="65"/>
+    <w:lsdException w:name="Medium List 2" w:uiPriority="66"/>
+    <w:lsdException w:name="Medium Grid 1" w:uiPriority="67"/>
+    <w:lsdException w:name="Medium Grid 2" w:uiPriority="68"/>
+    <w:lsdException w:name="Medium Grid 3" w:uiPriority="69"/>
+    <w:lsdException w:name="Dark List" w:uiPriority="70"/>
+    <w:lsdException w:name="Colorful Shading" w:uiPriority="71"/>
+    <w:lsdException w:name="Colorful List" w:uiPriority="72"/>
+    <w:lsdException w:name="Colorful Grid" w:uiPriority="73"/>
+    <w:lsdException w:name="Light Shading Accent 1" w:uiPriority="60"/>
+    <w:lsdException w:name="Light List Accent 1" w:uiPriority="61"/>
+    <w:lsdException w:name="Light Grid Accent 1" w:uiPriority="62"/>
+    <w:lsdException w:name="Medium Shading 1 Accent 1" w:uiPriority="63"/>
+    <w:lsdException w:name="Medium Shading 2 Accent 1" w:uiPriority="64"/>
+    <w:lsdException w:name="Medium List 1 Accent 1" w:uiPriority="65"/>
+    <w:lsdException w:name="Revision" w:semiHidden="1"/>
+    <w:lsdException w:name="List Paragraph" w:uiPriority="34" w:qFormat="1"/>
+    <w:lsdException w:name="Quote" w:uiPriority="29" w:qFormat="1"/>
+    <w:lsdException w:name="Intense Quote" w:uiPriority="30" w:qFormat="1"/>
+    <w:lsdException w:name="Medium List 2 Accent 1" w:uiPriority="66"/>
+    <w:lsdException w:name="Medium Grid 1 Accent 1" w:uiPriority="67"/>
+    <w:lsdException w:name="Medium Grid 2 Accent 1" w:uiPriority="68"/>
+    <w:lsdException w:name="Medium Grid 3 Accent 1" w:uiPriority="69"/>
+    <w:lsdException w:name="Dark List Accent 1" w:uiPriority="70"/>
+    <w:lsdException w:name="Colorful Shading Accent 1" w:uiPriority="71"/>
+    <w:lsdException w:name="Colorful List Accent 1" w:uiPriority="72"/>
+    <w:lsdException w:name="Colorful Grid Accent 1" w:uiPriority="73"/>
+    <w:lsdException w:name="Light Shading Accent 2" w:uiPriority="60"/>
+    <w:lsdException w:name="Light List Accent 2" w:uiPriority="61"/>
+    <w:lsdException w:name="Light Grid Accent 2" w:uiPriority="62"/>
+    <w:lsdException w:name="Medium Shading 1 Accent 2" w:uiPriority="63"/>
+    <w:lsdException w:name="Medium Shading 2 Accent 2" w:uiPriority="64"/>
+    <w:lsdException w:name="Medium List 1 Accent 2" w:uiPriority="65"/>
+    <w:lsdException w:name="Medium List 2 Accent 2" w:uiPriority="66"/>
+    <w:lsdException w:name="Medium Grid 1 Accent 2" w:uiPriority="67"/>
+    <w:lsdException w:name="Medium Grid 2 Accent 2" w:uiPriority="68"/>
+    <w:lsdException w:name="Medium Grid 3 Accent 2" w:uiPriority="69"/>
+    <w:lsdException w:name="Dark List Accent 2" w:uiPriority="70"/>
+    <w:lsdException w:name="Colorful Shading Accent 2" w:uiPriority="71"/>
+    <w:lsdException w:name="Colorful List Accent 2" w:uiPriority="72"/>
+    <w:lsdException w:name="Colorful Grid Accent 2" w:uiPriority="73"/>
+    <w:lsdException w:name="Light Shading Accent 3" w:uiPriority="60"/>
+    <w:lsdException w:name="Light List Accent 3" w:uiPriority="61"/>
+    <w:lsdException w:name="Light Grid Accent 3" w:uiPriority="62"/>
+    <w:lsdException w:name="Medium Shading 1 Accent 3" w:uiPriority="63"/>
+    <w:lsdException w:name="Medium Shading 2 Accent 3" w:uiPriority="64"/>
+    <w:lsdException w:name="Medium List 1 Accent 3" w:uiPriority="65"/>
+    <w:lsdException w:name="Medium List 2 Accent 3" w:uiPriority="66"/>
+    <w:lsdException w:name="Medium Grid 1 Accent 3" w:uiPriority="67"/>
+    <w:lsdException w:name="Medium Grid 2 Accent 3" w:uiPriority="68"/>
+    <w:lsdException w:name="Medium Grid 3 Accent 3" w:uiPriority="69"/>
+    <w:lsdException w:name="Dark List Accent 3" w:uiPriority="70"/>
+    <w:lsdException w:name="Colorful Shading Accent 3" w:uiPriority="71"/>
+    <w:lsdException w:name="Colorful List Accent 3" w:uiPriority="72"/>
+    <w:lsdException w:name="Colorful Grid Accent 3" w:uiPriority="73"/>
+    <w:lsdException w:name="Light Shading Accent 4" w:uiPriority="60"/>
+    <w:lsdException w:name="Light List Accent 4" w:uiPriority="61"/>
+    <w:lsdException w:name="Light Grid Accent 4" w:uiPriority="62"/>
+    <w:lsdException w:name="Medium Shading 1 Accent 4" w:uiPriority="63"/>
+    <w:lsdException w:name="Medium Shading 2 Accent 4" w:uiPriority="64"/>
+    <w:lsdException w:name="Medium List 1 Accent 4" w:uiPriority="65"/>
+    <w:lsdException w:name="Medium List 2 Accent 4" w:uiPriority="66"/>
+    <w:lsdException w:name="Medium Grid 1 Accent 4" w:uiPriority="67"/>
+    <w:lsdException w:name="Medium Grid 2 Accent 4" w:uiPriority="68"/>
+    <w:lsdException w:name="Medium Grid 3 Accent 4" w:uiPriority="69"/>
+    <w:lsdException w:name="Dark List Accent 4" w:uiPriority="70"/>
+    <w:lsdException w:name="Colorful Shading Accent 4" w:uiPriority="71"/>
+    <w:lsdException w:name="Colorful List Accent 4" w:uiPriority="72"/>
+    <w:lsdException w:name="Colorful Grid Accent 4" w:uiPriority="73"/>
+    <w:lsdException w:name="Light Shading Accent 5" w:uiPriority="60"/>
+    <w:lsdException w:name="Light List Accent 5" w:uiPriority="61"/>
+    <w:lsdException w:name="Light Grid Accent 5" w:uiPriority="62"/>
+    <w:lsdException w:name="Medium Shading 1 Accent 5" w:uiPriority="63"/>
+    <w:lsdException w:name="Medium Shading 2 Accent 5" w:uiPriority="64"/>
+    <w:lsdException w:name="Medium List 1 Accent 5" w:uiPriority="65"/>
+    <w:lsdException w:name="Medium List 2 Accent 5" w:uiPriority="66"/>
+    <w:lsdException w:name="Medium Grid 1 Accent 5" w:uiPriority="67"/>
+    <w:lsdException w:name="Medium Grid 2 Accent 5" w:uiPriority="68"/>
+    <w:lsdException w:name="Medium Grid 3 Accent 5" w:uiPriority="69"/>
+    <w:lsdException w:name="Dark List Accent 5" w:uiPriority="70"/>
+    <w:lsdException w:name="Colorful Shading Accent 5" w:uiPriority="71"/>
+    <w:lsdException w:name="Colorful List Accent 5" w:uiPriority="72"/>
+    <w:lsdException w:name="Colorful Grid Accent 5" w:uiPriority="73"/>
+    <w:lsdException w:name="Light Shading Accent 6" w:uiPriority="60"/>
+    <w:lsdException w:name="Light List Accent 6" w:uiPriority="61"/>
+    <w:lsdException w:name="Light Grid Accent 6" w:uiPriority="62"/>
+    <w:lsdException w:name="Medium Shading 1 Accent 6" w:uiPriority="63"/>
+    <w:lsdException w:name="Medium Shading 2 Accent 6" w:uiPriority="64"/>
+    <w:lsdException w:name="Medium List 1 Accent 6" w:uiPriority="65"/>
+    <w:lsdException w:name="Medium List 2 Accent 6" w:uiPriority="66"/>
+    <w:lsdException w:name="Medium Grid 1 Accent 6" w:uiPriority="67"/>
+    <w:lsdException w:name="Medium Grid 2 Accent 6" w:uiPriority="68"/>
+    <w:lsdException w:name="Medium Grid 3 Accent 6" w:uiPriority="69"/>
+    <w:lsdException w:name="Dark List Accent 6" w:uiPriority="70"/>
+    <w:lsdException w:name="Colorful Shading Accent 6" w:uiPriority="71"/>
+    <w:lsdException w:name="Colorful List Accent 6" w:uiPriority="72"/>
+    <w:lsdException w:name="Colorful Grid Accent 6" w:uiPriority="73"/>
+    <w:lsdException w:name="Subtle Emphasis" w:uiPriority="19" w:qFormat="1"/>
+    <w:lsdException w:name="Intense Emphasis" w:uiPriority="21" w:qFormat="1"/>
+    <w:lsdException w:name="Subtle Reference" w:uiPriority="31" w:qFormat="1"/>
+    <w:lsdException w:name="Intense Reference" w:uiPriority="32" w:qFormat="1"/>
+    <w:lsdException w:name="Book Title" w:uiPriority="33" w:qFormat="1"/>
+    <w:lsdException w:name="Bibliography" w:semiHidden="1" w:uiPriority="37" w:unhideWhenUsed="1"/>
+    <w:lsdException w:name="TOC Heading" w:semiHidden="1" w:uiPriority="39" w:unhideWhenUsed="1" w:qFormat="1"/>
+    <w:lsdException w:name="Plain Table 1" w:uiPriority="41"/>
+    <w:lsdException w:name="Plain Table 2" w:uiPriority="42"/>
+    <w:lsdException w:name="Plain Table 3" w:uiPriority="43"/>
+    <w:lsdException w:name="Plain Table 4" w:uiPriority="44"/>
+    <w:lsdException w:name="Plain Table 5" w:uiPriority="45"/>
+    <w:lsdException w:name="Grid Table Light" w:uiPriority="40"/>
+    <w:lsdException w:name="Grid Table 1 Light" w:uiPriority="46"/>
+    <w:lsdException w:name="Grid Table 2" w:uiPriority="47"/>
+    <w:lsdException w:name="Grid Table 3" w:uiPriority="48"/>
+    <w:lsdException w:name="Grid Table 4" w:uiPriority="49"/>
+    <w:lsdException w:name="Grid Table 5 Dark" w:uiPriority="50"/>
+    <w:lsdException w:name="Grid Table 6 Colorful" w:uiPriority="51"/>
+    <w:lsdException w:name="Grid Table 7 Colorful" w:uiPriority="52"/>
+    <w:lsdException w:name="Grid Table 1 Light Accent 1" w:uiPriority="46"/>
+    <w:lsdException w:name="Grid Table 2 Accent 1" w:uiPriority="47"/>
+    <w:lsdException w:name="Grid Table 3 Accent 1" w:uiPriority="48"/>
+    <w:lsdException w:name="Grid Table 4 Accent 1" w:uiPriority="49"/>
+    <w:lsdException w:name="Grid Table 5 Dark Accent 1" w:uiPriority="50"/>
+    <w:lsdException w:name="Grid Table 6 Colorful Accent 1" w:uiPriority="51"/>
+    <w:lsdException w:name="Grid Table 7 Colorful Accent 1" w:uiPriority="52"/>
+    <w:lsdException w:name="Grid Table 1 Light Accent 2" w:uiPriority="46"/>
+    <w:lsdException w:name="Grid Table 2 Accent 2" w:uiPriority="47"/>
+    <w:lsdException w:name="Grid Table 3 Accent 2" w:uiPriority="48"/>
+    <w:lsdException w:name="Grid Table 4 Accent 2" w:uiPriority="49"/>
+    <w:lsdException w:name="Grid Table 5 Dark Accent 2" w:uiPriority="50"/>
+    <w:lsdException w:name="Grid Table 6 Colorful Accent 2" w:uiPriority="51"/>
+    <w:lsdException w:name="Grid Table 7 Colorful Accent 2" w:uiPriority="52"/>
+    <w:lsdException w:name="Grid Table 1 Light Accent 3" w:uiPriority="46"/>
+    <w:lsdException w:name="Grid Table 2 Accent 3" w:uiPriority="47"/>
+    <w:lsdException w:name="Grid Table 3 Accent 3" w:uiPriority="48"/>
+    <w:lsdException w:name="Grid Table 4 Accent 3" w:uiPriority="49"/>
+    <w:lsdException w:name="Grid Table 5 Dark Accent 3" w:uiPriority="50"/>
+    <w:lsdException w:name="Grid Table 6 Colorful Accent 3" w:uiPriority="51"/>
+    <w:lsdException w:name="Grid Table 7 Colorful Accent 3" w:uiPriority="52"/>
+    <w:lsdException w:name="Grid Table 1 Light Accent 4" w:uiPriority="46"/>
+    <w:lsdException w:name="Grid Table 2 Accent 4" w:uiPriority="47"/>
+    <w:lsdException w:name="Grid Table 3 Accent 4" w:uiPriority="48"/>
+    <w:lsdException w:name="Grid Table 4 Accent 4" w:uiPriority="49"/>
+    <w:lsdException w:name="Grid Table 5 Dark Accent 4" w:uiPriority="50"/>
+    <w:lsdException w:name="Grid Table 6 Colorful Accent 4" w:uiPriority="51"/>
+    <w:lsdException w:name="Grid Table 7 Colorful Accent 4" w:uiPriority="52"/>
+    <w:lsdException w:name="Grid Table 1 Light Accent 5" w:uiPriority="46"/>
+    <w:lsdException w:name="Grid Table 2 Accent 5" w:uiPriority="47"/>
+    <w:lsdException w:name="Grid Table 3 Accent 5" w:uiPriority="48"/>
+    <w:lsdException w:name="Grid Table 4 Accent 5" w:uiPriority="49"/>
+    <w:lsdException w:name="Grid Table 5 Dark Accent 5" w:uiPriority="50"/>
+    <w:lsdException w:name="Grid Table 6 Colorful Accent 5" w:uiPriority="51"/>
+    <w:lsdException w:name="Grid Table 7 Colorful Accent 5" w:uiPriority="52"/>
+    <w:lsdException w:name="Grid Table 1 Light Accent 6" w:uiPriority="46"/>
+    <w:lsdException w:name="Grid Table 2 Accent 6" w:uiPriority="47"/>
+    <w:lsdException w:name="Grid Table 3 Accent 6" w:uiPriority="48"/>
+    <w:lsdException w:name="Grid Table 4 Accent 6" w:uiPriority="49"/>
+    <w:lsdException w:name="Grid Table 5 Dark Accent 6" w:uiPriority="50"/>
+    <w:lsdException w:name="Grid Table 6 Colorful Accent 6" w:uiPriority="51"/>
+    <w:lsdException w:name="Grid Table 7 Colorful Accent 6" w:uiPriority="52"/>
+    <w:lsdException w:name="List Table 1 Light" w:uiPriority="46"/>
+    <w:lsdException w:name="List Table 2" w:uiPriority="47"/>
+    <w:lsdException w:name="List Table 3" w:uiPriority="48"/>
+    <w:lsdException w:name="List Table 4" w:uiPriority="49"/>
+    <w:lsdException w:name="List Table 5 Dark" w:uiPriority="50"/>
+    <w:lsdException w:name="List Table 6 Colorful" w:uiPriority="51"/>
+    <w:lsdException w:name="List Table 7 Colorful" w:uiPriority="52"/>
+    <w:lsdException w:name="List Table 1 Light Accent 1" w:uiPriority="46"/>
+    <w:lsdException w:name="List Table 2 Accent 1" w:uiPriority="47"/>
+    <w:lsdException w:name="List Table 3 Accent 1" w:uiPriority="48"/>
+    <w:lsdException w:name="List Table 4 Accent 1" w:uiPriority="49"/>
+    <w:lsdException w:name="List Table 5 Dark Accent 1" w:uiPriority="50"/>
+    <w:lsdException w:name="List Table 6 Colorful Accent 1" w:uiPriority="51"/>
+    <w:lsdException w:name="List Table 7 Colorful Accent 1" w:uiPriority="52"/>
+    <w:lsdException w:name="List Table 1 Light Accent 2" w:uiPriority="46"/>
+    <w:lsdException w:name="List Table 2 Accent 2" w:uiPriority="47"/>
+    <w:lsdException w:name="List Table 3 Accent 2" w:uiPriority="48"/>
+    <w:lsdException w:name="List Table 4 Accent 2" w:uiPriority="49"/>
+    <w:lsdException w:name="List Table 5 Dark Accent 2" w:uiPriority="50"/>
+    <w:lsdException w:name="List Table 6 Colorful Accent 2" w:uiPriority="51"/>
+    <w:lsdException w:name="List Table 7 Colorful Accent 2" w:uiPriority="52"/>
+    <w:lsdException w:name="List Table 1 Light Accent 3" w:uiPriority="46"/>
+    <w:lsdException w:name="List Table 2 Accent 3" w:uiPriority="47"/>
+    <w:lsdException w:name="List Table 3 Accent 3" w:uiPriority="48"/>
+    <w:lsdException w:name="List Table 4 Accent 3" w:uiPriority="49"/>
+    <w:lsdException w:name="List Table 5 Dark Accent 3" w:uiPriority="50"/>
+    <w:lsdException w:name="List Table 6 Colorful Accent 3" w:uiPriority="51"/>
+    <w:lsdException w:name="List Table 7 Colorful Accent 3" w:uiPriority="52"/>
+    <w:lsdException w:name="List Table 1 Light Accent 4" w:uiPriority="46"/>
+    <w:lsdException w:name="List Table 2 Accent 4" w:uiPriority="47"/>
+    <w:lsdException w:name="List Table 3 Accent 4" w:uiPriority="48"/>
+    <w:lsdException w:name="List Table 4 Accent 4" w:uiPriority="49"/>
+    <w:lsdException w:name="List Table 5 Dark Accent 4" w:uiPriority="50"/>
+    <w:lsdException w:name="List Table 6 Colorful Accent 4" w:uiPriority="51"/>
+    <w:lsdException w:name="List Table 7 Colorful Accent 4" w:uiPriority="52"/>
+    <w:lsdException w:name="List Table 1 Light Accent 5" w:uiPriority="46"/>
+    <w:lsdException w:name="List Table 2 Accent 5" w:uiPriority="47"/>
+    <w:lsdException w:name="List Table 3 Accent 5" w:uiPriority="48"/>
+    <w:lsdException w:name="List Table 4 Accent 5" w:uiPriority="49"/>
+    <w:lsdException w:name="List Table 5 Dark Accent 5" w:uiPriority="50"/>
+    <w:lsdException w:name="List Table 6 Colorful Accent 5" w:uiPriority="51"/>
+    <w:lsdException w:name="List Table 7 Colorful Accent 5" w:uiPriority="52"/>
+    <w:lsdException w:name="List Table 1 Light Accent 6" w:uiPriority="46"/>
+    <w:lsdException w:name="List Table 2 Accent 6" w:uiPriority="47"/>
+    <w:lsdException w:name="List Table 3 Accent 6" w:uiPriority="48"/>
+    <w:lsdException w:name="List Table 4 Accent 6" w:uiPriority="49"/>
+    <w:lsdException w:name="List Table 5 Dark Accent 6" w:uiPriority="50"/>
+    <w:lsdException w:name="List Table 6 Colorful Accent 6" w:uiPriority="51"/>
+    <w:lsdException w:name="List Table 7 Colorful Accent 6" w:uiPriority="52"/>
   </w:latentStyles>
   <w:style w:type="paragraph" w:default="1" w:styleId="Normal">
     <w:name w:val="Normal"/>
@@ -39762,988 +39181,6 @@
 </w:styles>
 </file>
 
-<file path=word/stylesWithEffects.xml><?xml version="1.0" encoding="utf-8"?>
-<w:styles xmlns:wpc="http://schemas.microsoft.com/office/word/2010/wordprocessingCanvas" xmlns:mc="http://schemas.openxmlformats.org/markup-compatibility/2006" xmlns:o="urn:schemas-microsoft-com:office:office" xmlns:r="http://schemas.openxmlformats.org/officeDocument/2006/relationships" xmlns:m="http://schemas.openxmlformats.org/officeDocument/2006/math" xmlns:v="urn:schemas-microsoft-com:vml" xmlns:wp14="http://schemas.microsoft.com/office/word/2010/wordprocessingDrawing" xmlns:wp="http://schemas.openxmlformats.org/drawingml/2006/wordprocessingDrawing" xmlns:w10="urn:schemas-microsoft-com:office:word" xmlns:w="http://schemas.openxmlformats.org/wordprocessingml/2006/main" xmlns:w14="http://schemas.microsoft.com/office/word/2010/wordml" xmlns:wpg="http://schemas.microsoft.com/office/word/2010/wordprocessingGroup" xmlns:wpi="http://schemas.microsoft.com/office/word/2010/wordprocessingInk" xmlns:wne="http://schemas.microsoft.com/office/word/2006/wordml" xmlns:wps="http://schemas.microsoft.com/office/word/2010/wordprocessingShape" mc:Ignorable="w14 wp14">
-  <w:docDefaults>
-    <w:rPrDefault>
-      <w:rPr>
-        <w:rFonts w:ascii="Times New Roman" w:eastAsia="SimSun" w:hAnsi="Times New Roman" w:cs="Lucida Sans"/>
-        <w:kern w:val="3"/>
-        <w:sz w:val="24"/>
-        <w:szCs w:val="24"/>
-        <w:lang w:val="en-GB" w:eastAsia="zh-CN" w:bidi="hi-IN"/>
-      </w:rPr>
-    </w:rPrDefault>
-    <w:pPrDefault>
-      <w:pPr>
-        <w:widowControl w:val="0"/>
-        <w:suppressAutoHyphens/>
-        <w:autoSpaceDN w:val="0"/>
-        <w:textAlignment w:val="baseline"/>
-      </w:pPr>
-    </w:pPrDefault>
-  </w:docDefaults>
-  <w:latentStyles w:defLockedState="0" w:defUIPriority="99" w:defSemiHidden="1" w:defUnhideWhenUsed="1" w:defQFormat="0" w:count="267">
-    <w:lsdException w:name="Normal" w:semiHidden="0" w:uiPriority="0" w:unhideWhenUsed="0" w:qFormat="1"/>
-    <w:lsdException w:name="heading 1" w:semiHidden="0" w:uiPriority="9" w:unhideWhenUsed="0" w:qFormat="1"/>
-    <w:lsdException w:name="heading 2" w:uiPriority="9" w:qFormat="1"/>
-    <w:lsdException w:name="heading 3" w:uiPriority="9" w:qFormat="1"/>
-    <w:lsdException w:name="heading 4" w:uiPriority="9" w:qFormat="1"/>
-    <w:lsdException w:name="heading 5" w:uiPriority="9" w:qFormat="1"/>
-    <w:lsdException w:name="heading 6" w:uiPriority="9" w:qFormat="1"/>
-    <w:lsdException w:name="heading 7" w:uiPriority="9" w:qFormat="1"/>
-    <w:lsdException w:name="heading 8" w:uiPriority="9" w:qFormat="1"/>
-    <w:lsdException w:name="heading 9" w:uiPriority="9" w:qFormat="1"/>
-    <w:lsdException w:name="toc 1" w:uiPriority="39"/>
-    <w:lsdException w:name="toc 2" w:uiPriority="39"/>
-    <w:lsdException w:name="toc 3" w:uiPriority="39"/>
-    <w:lsdException w:name="toc 4" w:uiPriority="39"/>
-    <w:lsdException w:name="toc 5" w:uiPriority="39"/>
-    <w:lsdException w:name="toc 6" w:uiPriority="39"/>
-    <w:lsdException w:name="toc 7" w:uiPriority="39"/>
-    <w:lsdException w:name="toc 8" w:uiPriority="39"/>
-    <w:lsdException w:name="toc 9" w:uiPriority="39"/>
-    <w:lsdException w:name="caption" w:uiPriority="35" w:qFormat="1"/>
-    <w:lsdException w:name="Title" w:semiHidden="0" w:uiPriority="10" w:unhideWhenUsed="0" w:qFormat="1"/>
-    <w:lsdException w:name="Default Paragraph Font" w:uiPriority="1"/>
-    <w:lsdException w:name="Subtitle" w:semiHidden="0" w:uiPriority="11" w:unhideWhenUsed="0" w:qFormat="1"/>
-    <w:lsdException w:name="Strong" w:semiHidden="0" w:uiPriority="22" w:unhideWhenUsed="0" w:qFormat="1"/>
-    <w:lsdException w:name="Emphasis" w:semiHidden="0" w:uiPriority="20" w:unhideWhenUsed="0" w:qFormat="1"/>
-    <w:lsdException w:name="Table Grid" w:semiHidden="0" w:uiPriority="39" w:unhideWhenUsed="0"/>
-    <w:lsdException w:name="Placeholder Text" w:unhideWhenUsed="0"/>
-    <w:lsdException w:name="No Spacing" w:semiHidden="0" w:uiPriority="1" w:unhideWhenUsed="0" w:qFormat="1"/>
-    <w:lsdException w:name="Light Shading" w:semiHidden="0" w:uiPriority="60" w:unhideWhenUsed="0"/>
-    <w:lsdException w:name="Light List" w:semiHidden="0" w:uiPriority="61" w:unhideWhenUsed="0"/>
-    <w:lsdException w:name="Light Grid" w:semiHidden="0" w:uiPriority="62" w:unhideWhenUsed="0"/>
-    <w:lsdException w:name="Medium Shading 1" w:semiHidden="0" w:uiPriority="63" w:unhideWhenUsed="0"/>
-    <w:lsdException w:name="Medium Shading 2" w:semiHidden="0" w:uiPriority="64" w:unhideWhenUsed="0"/>
-    <w:lsdException w:name="Medium List 1" w:semiHidden="0" w:uiPriority="65" w:unhideWhenUsed="0"/>
-    <w:lsdException w:name="Medium List 2" w:semiHidden="0" w:uiPriority="66" w:unhideWhenUsed="0"/>
-    <w:lsdException w:name="Medium Grid 1" w:semiHidden="0" w:uiPriority="67" w:unhideWhenUsed="0"/>
-    <w:lsdException w:name="Medium Grid 2" w:semiHidden="0" w:uiPriority="68" w:unhideWhenUsed="0"/>
-    <w:lsdException w:name="Medium Grid 3" w:semiHidden="0" w:uiPriority="69" w:unhideWhenUsed="0"/>
-    <w:lsdException w:name="Dark List" w:semiHidden="0" w:uiPriority="70" w:unhideWhenUsed="0"/>
-    <w:lsdException w:name="Colorful Shading" w:semiHidden="0" w:uiPriority="71" w:unhideWhenUsed="0"/>
-    <w:lsdException w:name="Colorful List" w:semiHidden="0" w:uiPriority="72" w:unhideWhenUsed="0"/>
-    <w:lsdException w:name="Colorful Grid" w:semiHidden="0" w:uiPriority="73" w:unhideWhenUsed="0"/>
-    <w:lsdException w:name="Light Shading Accent 1" w:semiHidden="0" w:uiPriority="60" w:unhideWhenUsed="0"/>
-    <w:lsdException w:name="Light List Accent 1" w:semiHidden="0" w:uiPriority="61" w:unhideWhenUsed="0"/>
-    <w:lsdException w:name="Light Grid Accent 1" w:semiHidden="0" w:uiPriority="62" w:unhideWhenUsed="0"/>
-    <w:lsdException w:name="Medium Shading 1 Accent 1" w:semiHidden="0" w:uiPriority="63" w:unhideWhenUsed="0"/>
-    <w:lsdException w:name="Medium Shading 2 Accent 1" w:semiHidden="0" w:uiPriority="64" w:unhideWhenUsed="0"/>
-    <w:lsdException w:name="Medium List 1 Accent 1" w:semiHidden="0" w:uiPriority="65" w:unhideWhenUsed="0"/>
-    <w:lsdException w:name="Revision" w:unhideWhenUsed="0"/>
-    <w:lsdException w:name="List Paragraph" w:semiHidden="0" w:uiPriority="34" w:unhideWhenUsed="0" w:qFormat="1"/>
-    <w:lsdException w:name="Quote" w:semiHidden="0" w:uiPriority="29" w:unhideWhenUsed="0" w:qFormat="1"/>
-    <w:lsdException w:name="Intense Quote" w:semiHidden="0" w:uiPriority="30" w:unhideWhenUsed="0" w:qFormat="1"/>
-    <w:lsdException w:name="Medium List 2 Accent 1" w:semiHidden="0" w:uiPriority="66" w:unhideWhenUsed="0"/>
-    <w:lsdException w:name="Medium Grid 1 Accent 1" w:semiHidden="0" w:uiPriority="67" w:unhideWhenUsed="0"/>
-    <w:lsdException w:name="Medium Grid 2 Accent 1" w:semiHidden="0" w:uiPriority="68" w:unhideWhenUsed="0"/>
-    <w:lsdException w:name="Medium Grid 3 Accent 1" w:semiHidden="0" w:uiPriority="69" w:unhideWhenUsed="0"/>
-    <w:lsdException w:name="Dark List Accent 1" w:semiHidden="0" w:uiPriority="70" w:unhideWhenUsed="0"/>
-    <w:lsdException w:name="Colorful Shading Accent 1" w:semiHidden="0" w:uiPriority="71" w:unhideWhenUsed="0"/>
-    <w:lsdException w:name="Colorful List Accent 1" w:semiHidden="0" w:uiPriority="72" w:unhideWhenUsed="0"/>
-    <w:lsdException w:name="Colorful Grid Accent 1" w:semiHidden="0" w:uiPriority="73" w:unhideWhenUsed="0"/>
-    <w:lsdException w:name="Light Shading Accent 2" w:semiHidden="0" w:uiPriority="60" w:unhideWhenUsed="0"/>
-    <w:lsdException w:name="Light List Accent 2" w:semiHidden="0" w:uiPriority="61" w:unhideWhenUsed="0"/>
-    <w:lsdException w:name="Light Grid Accent 2" w:semiHidden="0" w:uiPriority="62" w:unhideWhenUsed="0"/>
-    <w:lsdException w:name="Medium Shading 1 Accent 2" w:semiHidden="0" w:uiPriority="63" w:unhideWhenUsed="0"/>
-    <w:lsdException w:name="Medium Shading 2 Accent 2" w:semiHidden="0" w:uiPriority="64" w:unhideWhenUsed="0"/>
-    <w:lsdException w:name="Medium List 1 Accent 2" w:semiHidden="0" w:uiPriority="65" w:unhideWhenUsed="0"/>
-    <w:lsdException w:name="Medium List 2 Accent 2" w:semiHidden="0" w:uiPriority="66" w:unhideWhenUsed="0"/>
-    <w:lsdException w:name="Medium Grid 1 Accent 2" w:semiHidden="0" w:uiPriority="67" w:unhideWhenUsed="0"/>
-    <w:lsdException w:name="Medium Grid 2 Accent 2" w:semiHidden="0" w:uiPriority="68" w:unhideWhenUsed="0"/>
-    <w:lsdException w:name="Medium Grid 3 Accent 2" w:semiHidden="0" w:uiPriority="69" w:unhideWhenUsed="0"/>
-    <w:lsdException w:name="Dark List Accent 2" w:semiHidden="0" w:uiPriority="70" w:unhideWhenUsed="0"/>
-    <w:lsdException w:name="Colorful Shading Accent 2" w:semiHidden="0" w:uiPriority="71" w:unhideWhenUsed="0"/>
-    <w:lsdException w:name="Colorful List Accent 2" w:semiHidden="0" w:uiPriority="72" w:unhideWhenUsed="0"/>
-    <w:lsdException w:name="Colorful Grid Accent 2" w:semiHidden="0" w:uiPriority="73" w:unhideWhenUsed="0"/>
-    <w:lsdException w:name="Light Shading Accent 3" w:semiHidden="0" w:uiPriority="60" w:unhideWhenUsed="0"/>
-    <w:lsdException w:name="Light List Accent 3" w:semiHidden="0" w:uiPriority="61" w:unhideWhenUsed="0"/>
-    <w:lsdException w:name="Light Grid Accent 3" w:semiHidden="0" w:uiPriority="62" w:unhideWhenUsed="0"/>
-    <w:lsdException w:name="Medium Shading 1 Accent 3" w:semiHidden="0" w:uiPriority="63" w:unhideWhenUsed="0"/>
-    <w:lsdException w:name="Medium Shading 2 Accent 3" w:semiHidden="0" w:uiPriority="64" w:unhideWhenUsed="0"/>
-    <w:lsdException w:name="Medium List 1 Accent 3" w:semiHidden="0" w:uiPriority="65" w:unhideWhenUsed="0"/>
-    <w:lsdException w:name="Medium List 2 Accent 3" w:semiHidden="0" w:uiPriority="66" w:unhideWhenUsed="0"/>
-    <w:lsdException w:name="Medium Grid 1 Accent 3" w:semiHidden="0" w:uiPriority="67" w:unhideWhenUsed="0"/>
-    <w:lsdException w:name="Medium Grid 2 Accent 3" w:semiHidden="0" w:uiPriority="68" w:unhideWhenUsed="0"/>
-    <w:lsdException w:name="Medium Grid 3 Accent 3" w:semiHidden="0" w:uiPriority="69" w:unhideWhenUsed="0"/>
-    <w:lsdException w:name="Dark List Accent 3" w:semiHidden="0" w:uiPriority="70" w:unhideWhenUsed="0"/>
-    <w:lsdException w:name="Colorful Shading Accent 3" w:semiHidden="0" w:uiPriority="71" w:unhideWhenUsed="0"/>
-    <w:lsdException w:name="Colorful List Accent 3" w:semiHidden="0" w:uiPriority="72" w:unhideWhenUsed="0"/>
-    <w:lsdException w:name="Colorful Grid Accent 3" w:semiHidden="0" w:uiPriority="73" w:unhideWhenUsed="0"/>
-    <w:lsdException w:name="Light Shading Accent 4" w:semiHidden="0" w:uiPriority="60" w:unhideWhenUsed="0"/>
-    <w:lsdException w:name="Light List Accent 4" w:semiHidden="0" w:uiPriority="61" w:unhideWhenUsed="0"/>
-    <w:lsdException w:name="Light Grid Accent 4" w:semiHidden="0" w:uiPriority="62" w:unhideWhenUsed="0"/>
-    <w:lsdException w:name="Medium Shading 1 Accent 4" w:semiHidden="0" w:uiPriority="63" w:unhideWhenUsed="0"/>
-    <w:lsdException w:name="Medium Shading 2 Accent 4" w:semiHidden="0" w:uiPriority="64" w:unhideWhenUsed="0"/>
-    <w:lsdException w:name="Medium List 1 Accent 4" w:semiHidden="0" w:uiPriority="65" w:unhideWhenUsed="0"/>
-    <w:lsdException w:name="Medium List 2 Accent 4" w:semiHidden="0" w:uiPriority="66" w:unhideWhenUsed="0"/>
-    <w:lsdException w:name="Medium Grid 1 Accent 4" w:semiHidden="0" w:uiPriority="67" w:unhideWhenUsed="0"/>
-    <w:lsdException w:name="Medium Grid 2 Accent 4" w:semiHidden="0" w:uiPriority="68" w:unhideWhenUsed="0"/>
-    <w:lsdException w:name="Medium Grid 3 Accent 4" w:semiHidden="0" w:uiPriority="69" w:unhideWhenUsed="0"/>
-    <w:lsdException w:name="Dark List Accent 4" w:semiHidden="0" w:uiPriority="70" w:unhideWhenUsed="0"/>
-    <w:lsdException w:name="Colorful Shading Accent 4" w:semiHidden="0" w:uiPriority="71" w:unhideWhenUsed="0"/>
-    <w:lsdException w:name="Colorful List Accent 4" w:semiHidden="0" w:uiPriority="72" w:unhideWhenUsed="0"/>
-    <w:lsdException w:name="Colorful Grid Accent 4" w:semiHidden="0" w:uiPriority="73" w:unhideWhenUsed="0"/>
-    <w:lsdException w:name="Light Shading Accent 5" w:semiHidden="0" w:uiPriority="60" w:unhideWhenUsed="0"/>
-    <w:lsdException w:name="Light List Accent 5" w:semiHidden="0" w:uiPriority="61" w:unhideWhenUsed="0"/>
-    <w:lsdException w:name="Light Grid Accent 5" w:semiHidden="0" w:uiPriority="62" w:unhideWhenUsed="0"/>
-    <w:lsdException w:name="Medium Shading 1 Accent 5" w:semiHidden="0" w:uiPriority="63" w:unhideWhenUsed="0"/>
-    <w:lsdException w:name="Medium Shading 2 Accent 5" w:semiHidden="0" w:uiPriority="64" w:unhideWhenUsed="0"/>
-    <w:lsdException w:name="Medium List 1 Accent 5" w:semiHidden="0" w:uiPriority="65" w:unhideWhenUsed="0"/>
-    <w:lsdException w:name="Medium List 2 Accent 5" w:semiHidden="0" w:uiPriority="66" w:unhideWhenUsed="0"/>
-    <w:lsdException w:name="Medium Grid 1 Accent 5" w:semiHidden="0" w:uiPriority="67" w:unhideWhenUsed="0"/>
-    <w:lsdException w:name="Medium Grid 2 Accent 5" w:semiHidden="0" w:uiPriority="68" w:unhideWhenUsed="0"/>
-    <w:lsdException w:name="Medium Grid 3 Accent 5" w:semiHidden="0" w:uiPriority="69" w:unhideWhenUsed="0"/>
-    <w:lsdException w:name="Dark List Accent 5" w:semiHidden="0" w:uiPriority="70" w:unhideWhenUsed="0"/>
-    <w:lsdException w:name="Colorful Shading Accent 5" w:semiHidden="0" w:uiPriority="71" w:unhideWhenUsed="0"/>
-    <w:lsdException w:name="Colorful List Accent 5" w:semiHidden="0" w:uiPriority="72" w:unhideWhenUsed="0"/>
-    <w:lsdException w:name="Colorful Grid Accent 5" w:semiHidden="0" w:uiPriority="73" w:unhideWhenUsed="0"/>
-    <w:lsdException w:name="Light Shading Accent 6" w:semiHidden="0" w:uiPriority="60" w:unhideWhenUsed="0"/>
-    <w:lsdException w:name="Light List Accent 6" w:semiHidden="0" w:uiPriority="61" w:unhideWhenUsed="0"/>
-    <w:lsdException w:name="Light Grid Accent 6" w:semiHidden="0" w:uiPriority="62" w:unhideWhenUsed="0"/>
-    <w:lsdException w:name="Medium Shading 1 Accent 6" w:semiHidden="0" w:uiPriority="63" w:unhideWhenUsed="0"/>
-    <w:lsdException w:name="Medium Shading 2 Accent 6" w:semiHidden="0" w:uiPriority="64" w:unhideWhenUsed="0"/>
-    <w:lsdException w:name="Medium List 1 Accent 6" w:semiHidden="0" w:uiPriority="65" w:unhideWhenUsed="0"/>
-    <w:lsdException w:name="Medium List 2 Accent 6" w:semiHidden="0" w:uiPriority="66" w:unhideWhenUsed="0"/>
-    <w:lsdException w:name="Medium Grid 1 Accent 6" w:semiHidden="0" w:uiPriority="67" w:unhideWhenUsed="0"/>
-    <w:lsdException w:name="Medium Grid 2 Accent 6" w:semiHidden="0" w:uiPriority="68" w:unhideWhenUsed="0"/>
-    <w:lsdException w:name="Medium Grid 3 Accent 6" w:semiHidden="0" w:uiPriority="69" w:unhideWhenUsed="0"/>
-    <w:lsdException w:name="Dark List Accent 6" w:semiHidden="0" w:uiPriority="70" w:unhideWhenUsed="0"/>
-    <w:lsdException w:name="Colorful Shading Accent 6" w:semiHidden="0" w:uiPriority="71" w:unhideWhenUsed="0"/>
-    <w:lsdException w:name="Colorful List Accent 6" w:semiHidden="0" w:uiPriority="72" w:unhideWhenUsed="0"/>
-    <w:lsdException w:name="Colorful Grid Accent 6" w:semiHidden="0" w:uiPriority="73" w:unhideWhenUsed="0"/>
-    <w:lsdException w:name="Subtle Emphasis" w:semiHidden="0" w:uiPriority="19" w:unhideWhenUsed="0" w:qFormat="1"/>
-    <w:lsdException w:name="Intense Emphasis" w:semiHidden="0" w:uiPriority="21" w:unhideWhenUsed="0" w:qFormat="1"/>
-    <w:lsdException w:name="Subtle Reference" w:semiHidden="0" w:uiPriority="31" w:unhideWhenUsed="0" w:qFormat="1"/>
-    <w:lsdException w:name="Intense Reference" w:semiHidden="0" w:uiPriority="32" w:unhideWhenUsed="0" w:qFormat="1"/>
-    <w:lsdException w:name="Book Title" w:semiHidden="0" w:uiPriority="33" w:unhideWhenUsed="0" w:qFormat="1"/>
-    <w:lsdException w:name="Bibliography" w:uiPriority="37"/>
-    <w:lsdException w:name="TOC Heading" w:uiPriority="39" w:qFormat="1"/>
-  </w:latentStyles>
-  <w:style w:type="paragraph" w:default="1" w:styleId="Normal">
-    <w:name w:val="Normal"/>
-    <w:qFormat/>
-  </w:style>
-  <w:style w:type="paragraph" w:styleId="Heading1">
-    <w:name w:val="heading 1"/>
-    <w:basedOn w:val="Normal"/>
-    <w:next w:val="Normal"/>
-    <w:link w:val="Heading1Char"/>
-    <w:uiPriority w:val="9"/>
-    <w:qFormat/>
-    <w:rsid w:val="008F3CCD"/>
-    <w:pPr>
-      <w:keepNext/>
-      <w:keepLines/>
-      <w:spacing w:before="240"/>
-      <w:outlineLvl w:val="0"/>
-    </w:pPr>
-    <w:rPr>
-      <w:rFonts w:asciiTheme="majorHAnsi" w:eastAsiaTheme="majorEastAsia" w:hAnsiTheme="majorHAnsi" w:cs="Mangal"/>
-      <w:color w:val="2E74B5" w:themeColor="accent1" w:themeShade="BF"/>
-      <w:sz w:val="32"/>
-      <w:szCs w:val="29"/>
-    </w:rPr>
-  </w:style>
-  <w:style w:type="paragraph" w:styleId="Heading2">
-    <w:name w:val="heading 2"/>
-    <w:basedOn w:val="Normal"/>
-    <w:next w:val="Normal"/>
-    <w:link w:val="Heading2Char"/>
-    <w:uiPriority w:val="9"/>
-    <w:unhideWhenUsed/>
-    <w:qFormat/>
-    <w:rsid w:val="008F3CCD"/>
-    <w:pPr>
-      <w:keepNext/>
-      <w:keepLines/>
-      <w:spacing w:before="40"/>
-      <w:outlineLvl w:val="1"/>
-    </w:pPr>
-    <w:rPr>
-      <w:rFonts w:asciiTheme="majorHAnsi" w:eastAsiaTheme="majorEastAsia" w:hAnsiTheme="majorHAnsi" w:cs="Mangal"/>
-      <w:color w:val="2E74B5" w:themeColor="accent1" w:themeShade="BF"/>
-      <w:sz w:val="26"/>
-      <w:szCs w:val="23"/>
-    </w:rPr>
-  </w:style>
-  <w:style w:type="paragraph" w:styleId="Heading3">
-    <w:name w:val="heading 3"/>
-    <w:basedOn w:val="Normal"/>
-    <w:next w:val="Normal"/>
-    <w:link w:val="Heading3Char"/>
-    <w:uiPriority w:val="9"/>
-    <w:unhideWhenUsed/>
-    <w:qFormat/>
-    <w:rsid w:val="00DA1834"/>
-    <w:pPr>
-      <w:keepNext/>
-      <w:keepLines/>
-      <w:spacing w:before="200"/>
-      <w:outlineLvl w:val="2"/>
-    </w:pPr>
-    <w:rPr>
-      <w:rFonts w:asciiTheme="majorHAnsi" w:eastAsiaTheme="majorEastAsia" w:hAnsiTheme="majorHAnsi" w:cstheme="majorBidi"/>
-      <w:b/>
-      <w:bCs/>
-      <w:color w:val="5B9BD5" w:themeColor="accent1"/>
-    </w:rPr>
-  </w:style>
-  <w:style w:type="paragraph" w:styleId="Heading4">
-    <w:name w:val="heading 4"/>
-    <w:basedOn w:val="Normal"/>
-    <w:next w:val="Normal"/>
-    <w:link w:val="Heading4Char"/>
-    <w:uiPriority w:val="9"/>
-    <w:unhideWhenUsed/>
-    <w:qFormat/>
-    <w:rsid w:val="002512FB"/>
-    <w:pPr>
-      <w:keepNext/>
-      <w:keepLines/>
-      <w:spacing w:before="200"/>
-      <w:outlineLvl w:val="3"/>
-    </w:pPr>
-    <w:rPr>
-      <w:rFonts w:asciiTheme="majorHAnsi" w:eastAsiaTheme="majorEastAsia" w:hAnsiTheme="majorHAnsi" w:cs="Mangal"/>
-      <w:b/>
-      <w:bCs/>
-      <w:i/>
-      <w:iCs/>
-      <w:color w:val="5B9BD5" w:themeColor="accent1"/>
-      <w:szCs w:val="21"/>
-    </w:rPr>
-  </w:style>
-  <w:style w:type="paragraph" w:styleId="Heading5">
-    <w:name w:val="heading 5"/>
-    <w:basedOn w:val="Normal"/>
-    <w:next w:val="Normal"/>
-    <w:link w:val="Heading5Char"/>
-    <w:uiPriority w:val="9"/>
-    <w:unhideWhenUsed/>
-    <w:qFormat/>
-    <w:rsid w:val="001C7270"/>
-    <w:pPr>
-      <w:keepNext/>
-      <w:keepLines/>
-      <w:spacing w:before="200"/>
-      <w:outlineLvl w:val="4"/>
-    </w:pPr>
-    <w:rPr>
-      <w:rFonts w:asciiTheme="majorHAnsi" w:eastAsiaTheme="majorEastAsia" w:hAnsiTheme="majorHAnsi" w:cs="Mangal"/>
-      <w:color w:val="1F4D78" w:themeColor="accent1" w:themeShade="7F"/>
-      <w:szCs w:val="21"/>
-    </w:rPr>
-  </w:style>
-  <w:style w:type="character" w:default="1" w:styleId="DefaultParagraphFont">
-    <w:name w:val="Default Paragraph Font"/>
-    <w:uiPriority w:val="1"/>
-    <w:semiHidden/>
-    <w:unhideWhenUsed/>
-  </w:style>
-  <w:style w:type="table" w:default="1" w:styleId="TableNormal">
-    <w:name w:val="Normal Table"/>
-    <w:uiPriority w:val="99"/>
-    <w:semiHidden/>
-    <w:unhideWhenUsed/>
-    <w:tblPr>
-      <w:tblInd w:w="0" w:type="dxa"/>
-      <w:tblCellMar>
-        <w:top w:w="0" w:type="dxa"/>
-        <w:left w:w="108" w:type="dxa"/>
-        <w:bottom w:w="0" w:type="dxa"/>
-        <w:right w:w="108" w:type="dxa"/>
-      </w:tblCellMar>
-    </w:tblPr>
-  </w:style>
-  <w:style w:type="numbering" w:default="1" w:styleId="NoList">
-    <w:name w:val="No List"/>
-    <w:uiPriority w:val="99"/>
-    <w:semiHidden/>
-    <w:unhideWhenUsed/>
-  </w:style>
-  <w:style w:type="paragraph" w:customStyle="1" w:styleId="Standard">
-    <w:name w:val="Standard"/>
-  </w:style>
-  <w:style w:type="paragraph" w:customStyle="1" w:styleId="Heading">
-    <w:name w:val="Heading"/>
-    <w:basedOn w:val="Standard"/>
-    <w:next w:val="Textbody"/>
-    <w:pPr>
-      <w:keepNext/>
-      <w:spacing w:before="240" w:after="120"/>
-    </w:pPr>
-    <w:rPr>
-      <w:rFonts w:ascii="Arial" w:hAnsi="Arial"/>
-      <w:sz w:val="28"/>
-      <w:szCs w:val="28"/>
-    </w:rPr>
-  </w:style>
-  <w:style w:type="paragraph" w:customStyle="1" w:styleId="Textbody">
-    <w:name w:val="Text body"/>
-    <w:basedOn w:val="Standard"/>
-    <w:pPr>
-      <w:spacing w:after="120"/>
-    </w:pPr>
-  </w:style>
-  <w:style w:type="paragraph" w:styleId="List">
-    <w:name w:val="List"/>
-    <w:basedOn w:val="Textbody"/>
-  </w:style>
-  <w:style w:type="paragraph" w:styleId="Caption">
-    <w:name w:val="caption"/>
-    <w:basedOn w:val="Standard"/>
-    <w:uiPriority w:val="35"/>
-    <w:qFormat/>
-    <w:pPr>
-      <w:suppressLineNumbers/>
-      <w:spacing w:before="120" w:after="120"/>
-    </w:pPr>
-    <w:rPr>
-      <w:i/>
-      <w:iCs/>
-    </w:rPr>
-  </w:style>
-  <w:style w:type="paragraph" w:customStyle="1" w:styleId="Index">
-    <w:name w:val="Index"/>
-    <w:basedOn w:val="Standard"/>
-    <w:pPr>
-      <w:suppressLineNumbers/>
-    </w:pPr>
-  </w:style>
-  <w:style w:type="paragraph" w:styleId="Header">
-    <w:name w:val="header"/>
-    <w:basedOn w:val="Standard"/>
-    <w:pPr>
-      <w:suppressLineNumbers/>
-      <w:tabs>
-        <w:tab w:val="center" w:pos="4819"/>
-        <w:tab w:val="right" w:pos="9638"/>
-      </w:tabs>
-    </w:pPr>
-  </w:style>
-  <w:style w:type="paragraph" w:styleId="Footer">
-    <w:name w:val="footer"/>
-    <w:basedOn w:val="Standard"/>
-    <w:link w:val="FooterChar"/>
-    <w:uiPriority w:val="99"/>
-    <w:pPr>
-      <w:suppressLineNumbers/>
-      <w:tabs>
-        <w:tab w:val="center" w:pos="4819"/>
-        <w:tab w:val="right" w:pos="9638"/>
-      </w:tabs>
-    </w:pPr>
-  </w:style>
-  <w:style w:type="character" w:customStyle="1" w:styleId="Heading1Char">
-    <w:name w:val="Heading 1 Char"/>
-    <w:basedOn w:val="DefaultParagraphFont"/>
-    <w:link w:val="Heading1"/>
-    <w:uiPriority w:val="9"/>
-    <w:rsid w:val="008F3CCD"/>
-    <w:rPr>
-      <w:rFonts w:asciiTheme="majorHAnsi" w:eastAsiaTheme="majorEastAsia" w:hAnsiTheme="majorHAnsi" w:cs="Mangal"/>
-      <w:color w:val="2E74B5" w:themeColor="accent1" w:themeShade="BF"/>
-      <w:sz w:val="32"/>
-      <w:szCs w:val="29"/>
-    </w:rPr>
-  </w:style>
-  <w:style w:type="character" w:customStyle="1" w:styleId="Heading2Char">
-    <w:name w:val="Heading 2 Char"/>
-    <w:basedOn w:val="DefaultParagraphFont"/>
-    <w:link w:val="Heading2"/>
-    <w:uiPriority w:val="9"/>
-    <w:rsid w:val="008F3CCD"/>
-    <w:rPr>
-      <w:rFonts w:asciiTheme="majorHAnsi" w:eastAsiaTheme="majorEastAsia" w:hAnsiTheme="majorHAnsi" w:cs="Mangal"/>
-      <w:color w:val="2E74B5" w:themeColor="accent1" w:themeShade="BF"/>
-      <w:sz w:val="26"/>
-      <w:szCs w:val="23"/>
-    </w:rPr>
-  </w:style>
-  <w:style w:type="paragraph" w:styleId="TOCHeading">
-    <w:name w:val="TOC Heading"/>
-    <w:basedOn w:val="Heading1"/>
-    <w:next w:val="Normal"/>
-    <w:uiPriority w:val="39"/>
-    <w:unhideWhenUsed/>
-    <w:qFormat/>
-    <w:rsid w:val="008F3CCD"/>
-    <w:pPr>
-      <w:widowControl/>
-      <w:suppressAutoHyphens w:val="0"/>
-      <w:autoSpaceDN/>
-      <w:spacing w:line="259" w:lineRule="auto"/>
-      <w:textAlignment w:val="auto"/>
-      <w:outlineLvl w:val="9"/>
-    </w:pPr>
-    <w:rPr>
-      <w:rFonts w:cstheme="majorBidi"/>
-      <w:kern w:val="0"/>
-      <w:szCs w:val="32"/>
-      <w:lang w:val="en-US" w:eastAsia="en-US" w:bidi="ar-SA"/>
-    </w:rPr>
-  </w:style>
-  <w:style w:type="paragraph" w:styleId="TOC1">
-    <w:name w:val="toc 1"/>
-    <w:basedOn w:val="Normal"/>
-    <w:next w:val="Normal"/>
-    <w:autoRedefine/>
-    <w:uiPriority w:val="39"/>
-    <w:unhideWhenUsed/>
-    <w:rsid w:val="008F3CCD"/>
-    <w:pPr>
-      <w:spacing w:after="100"/>
-    </w:pPr>
-    <w:rPr>
-      <w:rFonts w:cs="Mangal"/>
-      <w:szCs w:val="21"/>
-    </w:rPr>
-  </w:style>
-  <w:style w:type="paragraph" w:styleId="TOC2">
-    <w:name w:val="toc 2"/>
-    <w:basedOn w:val="Normal"/>
-    <w:next w:val="Normal"/>
-    <w:autoRedefine/>
-    <w:uiPriority w:val="39"/>
-    <w:unhideWhenUsed/>
-    <w:rsid w:val="008F3CCD"/>
-    <w:pPr>
-      <w:spacing w:after="100"/>
-      <w:ind w:left="240"/>
-    </w:pPr>
-    <w:rPr>
-      <w:rFonts w:cs="Mangal"/>
-      <w:szCs w:val="21"/>
-    </w:rPr>
-  </w:style>
-  <w:style w:type="character" w:styleId="Hyperlink">
-    <w:name w:val="Hyperlink"/>
-    <w:basedOn w:val="DefaultParagraphFont"/>
-    <w:uiPriority w:val="99"/>
-    <w:unhideWhenUsed/>
-    <w:rsid w:val="008F3CCD"/>
-    <w:rPr>
-      <w:color w:val="0563C1" w:themeColor="hyperlink"/>
-      <w:u w:val="single"/>
-    </w:rPr>
-  </w:style>
-  <w:style w:type="character" w:customStyle="1" w:styleId="FooterChar">
-    <w:name w:val="Footer Char"/>
-    <w:basedOn w:val="DefaultParagraphFont"/>
-    <w:link w:val="Footer"/>
-    <w:uiPriority w:val="99"/>
-    <w:rsid w:val="008F3CCD"/>
-  </w:style>
-  <w:style w:type="table" w:styleId="TableGrid">
-    <w:name w:val="Table Grid"/>
-    <w:basedOn w:val="TableNormal"/>
-    <w:uiPriority w:val="39"/>
-    <w:rsid w:val="00296AE8"/>
-    <w:pPr>
-      <w:widowControl/>
-      <w:suppressAutoHyphens w:val="0"/>
-      <w:autoSpaceDN/>
-      <w:textAlignment w:val="auto"/>
-    </w:pPr>
-    <w:rPr>
-      <w:rFonts w:asciiTheme="minorHAnsi" w:eastAsiaTheme="minorEastAsia" w:hAnsiTheme="minorHAnsi" w:cstheme="minorBidi"/>
-      <w:kern w:val="0"/>
-      <w:lang w:eastAsia="en-US" w:bidi="ar-SA"/>
-    </w:rPr>
-    <w:tblPr>
-      <w:tblInd w:w="0" w:type="dxa"/>
-      <w:tblBorders>
-        <w:top w:val="single" w:sz="4" w:space="0" w:color="auto"/>
-        <w:left w:val="single" w:sz="4" w:space="0" w:color="auto"/>
-        <w:bottom w:val="single" w:sz="4" w:space="0" w:color="auto"/>
-        <w:right w:val="single" w:sz="4" w:space="0" w:color="auto"/>
-        <w:insideH w:val="single" w:sz="4" w:space="0" w:color="auto"/>
-        <w:insideV w:val="single" w:sz="4" w:space="0" w:color="auto"/>
-      </w:tblBorders>
-      <w:tblCellMar>
-        <w:top w:w="0" w:type="dxa"/>
-        <w:left w:w="108" w:type="dxa"/>
-        <w:bottom w:w="0" w:type="dxa"/>
-        <w:right w:w="108" w:type="dxa"/>
-      </w:tblCellMar>
-    </w:tblPr>
-  </w:style>
-  <w:style w:type="paragraph" w:styleId="ListParagraph">
-    <w:name w:val="List Paragraph"/>
-    <w:basedOn w:val="Normal"/>
-    <w:uiPriority w:val="34"/>
-    <w:qFormat/>
-    <w:rsid w:val="00296AE8"/>
-    <w:pPr>
-      <w:widowControl/>
-      <w:suppressAutoHyphens w:val="0"/>
-      <w:autoSpaceDN/>
-      <w:ind w:left="720"/>
-      <w:contextualSpacing/>
-      <w:textAlignment w:val="auto"/>
-    </w:pPr>
-    <w:rPr>
-      <w:rFonts w:asciiTheme="minorHAnsi" w:eastAsiaTheme="minorEastAsia" w:hAnsiTheme="minorHAnsi" w:cstheme="minorBidi"/>
-      <w:kern w:val="0"/>
-      <w:lang w:eastAsia="en-US" w:bidi="ar-SA"/>
-    </w:rPr>
-  </w:style>
-  <w:style w:type="paragraph" w:styleId="BalloonText">
-    <w:name w:val="Balloon Text"/>
-    <w:basedOn w:val="Normal"/>
-    <w:link w:val="BalloonTextChar"/>
-    <w:uiPriority w:val="99"/>
-    <w:semiHidden/>
-    <w:unhideWhenUsed/>
-    <w:rsid w:val="004A564C"/>
-    <w:rPr>
-      <w:rFonts w:ascii="Lucida Grande" w:hAnsi="Lucida Grande" w:cs="Lucida Grande"/>
-      <w:sz w:val="18"/>
-      <w:szCs w:val="18"/>
-    </w:rPr>
-  </w:style>
-  <w:style w:type="character" w:customStyle="1" w:styleId="BalloonTextChar">
-    <w:name w:val="Balloon Text Char"/>
-    <w:basedOn w:val="DefaultParagraphFont"/>
-    <w:link w:val="BalloonText"/>
-    <w:uiPriority w:val="99"/>
-    <w:semiHidden/>
-    <w:rsid w:val="004A564C"/>
-    <w:rPr>
-      <w:rFonts w:ascii="Lucida Grande" w:hAnsi="Lucida Grande" w:cs="Lucida Grande"/>
-      <w:sz w:val="18"/>
-      <w:szCs w:val="18"/>
-    </w:rPr>
-  </w:style>
-  <w:style w:type="character" w:customStyle="1" w:styleId="Heading3Char">
-    <w:name w:val="Heading 3 Char"/>
-    <w:basedOn w:val="DefaultParagraphFont"/>
-    <w:link w:val="Heading3"/>
-    <w:uiPriority w:val="9"/>
-    <w:rsid w:val="00DA1834"/>
-    <w:rPr>
-      <w:rFonts w:asciiTheme="majorHAnsi" w:eastAsiaTheme="majorEastAsia" w:hAnsiTheme="majorHAnsi" w:cstheme="majorBidi"/>
-      <w:b/>
-      <w:bCs/>
-      <w:color w:val="5B9BD5" w:themeColor="accent1"/>
-    </w:rPr>
-  </w:style>
-  <w:style w:type="paragraph" w:styleId="HTMLPreformatted">
-    <w:name w:val="HTML Preformatted"/>
-    <w:basedOn w:val="Normal"/>
-    <w:link w:val="HTMLPreformattedChar"/>
-    <w:uiPriority w:val="99"/>
-    <w:unhideWhenUsed/>
-    <w:rsid w:val="00673FCC"/>
-    <w:pPr>
-      <w:widowControl/>
-      <w:tabs>
-        <w:tab w:val="left" w:pos="916"/>
-        <w:tab w:val="left" w:pos="1832"/>
-        <w:tab w:val="left" w:pos="2748"/>
-        <w:tab w:val="left" w:pos="3664"/>
-        <w:tab w:val="left" w:pos="4580"/>
-        <w:tab w:val="left" w:pos="5496"/>
-        <w:tab w:val="left" w:pos="6412"/>
-        <w:tab w:val="left" w:pos="7328"/>
-        <w:tab w:val="left" w:pos="8244"/>
-        <w:tab w:val="left" w:pos="9160"/>
-        <w:tab w:val="left" w:pos="10076"/>
-        <w:tab w:val="left" w:pos="10992"/>
-        <w:tab w:val="left" w:pos="11908"/>
-        <w:tab w:val="left" w:pos="12824"/>
-        <w:tab w:val="left" w:pos="13740"/>
-        <w:tab w:val="left" w:pos="14656"/>
-      </w:tabs>
-      <w:suppressAutoHyphens w:val="0"/>
-      <w:autoSpaceDN/>
-      <w:textAlignment w:val="auto"/>
-    </w:pPr>
-    <w:rPr>
-      <w:rFonts w:ascii="Courier New" w:eastAsia="Times New Roman" w:hAnsi="Courier New" w:cs="Courier New"/>
-      <w:kern w:val="0"/>
-      <w:sz w:val="20"/>
-      <w:szCs w:val="20"/>
-      <w:lang w:bidi="ta-IN"/>
-    </w:rPr>
-  </w:style>
-  <w:style w:type="character" w:customStyle="1" w:styleId="HTMLPreformattedChar">
-    <w:name w:val="HTML Preformatted Char"/>
-    <w:basedOn w:val="DefaultParagraphFont"/>
-    <w:link w:val="HTMLPreformatted"/>
-    <w:uiPriority w:val="99"/>
-    <w:rsid w:val="00673FCC"/>
-    <w:rPr>
-      <w:rFonts w:ascii="Courier New" w:eastAsia="Times New Roman" w:hAnsi="Courier New" w:cs="Courier New"/>
-      <w:kern w:val="0"/>
-      <w:sz w:val="20"/>
-      <w:szCs w:val="20"/>
-      <w:lang w:bidi="ta-IN"/>
-    </w:rPr>
-  </w:style>
-  <w:style w:type="character" w:customStyle="1" w:styleId="kd">
-    <w:name w:val="kd"/>
-    <w:basedOn w:val="DefaultParagraphFont"/>
-    <w:rsid w:val="00673FCC"/>
-  </w:style>
-  <w:style w:type="character" w:customStyle="1" w:styleId="nc">
-    <w:name w:val="nc"/>
-    <w:basedOn w:val="DefaultParagraphFont"/>
-    <w:rsid w:val="00673FCC"/>
-  </w:style>
-  <w:style w:type="character" w:customStyle="1" w:styleId="o">
-    <w:name w:val="o"/>
-    <w:basedOn w:val="DefaultParagraphFont"/>
-    <w:rsid w:val="00673FCC"/>
-  </w:style>
-  <w:style w:type="character" w:customStyle="1" w:styleId="cm">
-    <w:name w:val="cm"/>
-    <w:basedOn w:val="DefaultParagraphFont"/>
-    <w:rsid w:val="00673FCC"/>
-  </w:style>
-  <w:style w:type="character" w:customStyle="1" w:styleId="kt">
-    <w:name w:val="kt"/>
-    <w:basedOn w:val="DefaultParagraphFont"/>
-    <w:rsid w:val="00673FCC"/>
-  </w:style>
-  <w:style w:type="character" w:customStyle="1" w:styleId="nf">
-    <w:name w:val="nf"/>
-    <w:basedOn w:val="DefaultParagraphFont"/>
-    <w:rsid w:val="00673FCC"/>
-  </w:style>
-  <w:style w:type="character" w:customStyle="1" w:styleId="n">
-    <w:name w:val="n"/>
-    <w:basedOn w:val="DefaultParagraphFont"/>
-    <w:rsid w:val="00673FCC"/>
-  </w:style>
-  <w:style w:type="table" w:styleId="MediumShading1-Accent1">
-    <w:name w:val="Medium Shading 1 Accent 1"/>
-    <w:basedOn w:val="TableNormal"/>
-    <w:uiPriority w:val="63"/>
-    <w:rsid w:val="005721F7"/>
-    <w:pPr>
-      <w:widowControl/>
-      <w:suppressAutoHyphens w:val="0"/>
-      <w:autoSpaceDN/>
-      <w:textAlignment w:val="auto"/>
-    </w:pPr>
-    <w:rPr>
-      <w:rFonts w:asciiTheme="minorHAnsi" w:eastAsiaTheme="minorEastAsia" w:hAnsiTheme="minorHAnsi" w:cstheme="minorBidi"/>
-      <w:kern w:val="0"/>
-      <w:lang w:val="en-US" w:eastAsia="en-US" w:bidi="ar-SA"/>
-    </w:rPr>
-    <w:tblPr>
-      <w:tblStyleRowBandSize w:val="1"/>
-      <w:tblStyleColBandSize w:val="1"/>
-      <w:tblInd w:w="0" w:type="dxa"/>
-      <w:tblBorders>
-        <w:top w:val="single" w:sz="8" w:space="0" w:color="84B3DF" w:themeColor="accent1" w:themeTint="BF"/>
-        <w:left w:val="single" w:sz="8" w:space="0" w:color="84B3DF" w:themeColor="accent1" w:themeTint="BF"/>
-        <w:bottom w:val="single" w:sz="8" w:space="0" w:color="84B3DF" w:themeColor="accent1" w:themeTint="BF"/>
-        <w:right w:val="single" w:sz="8" w:space="0" w:color="84B3DF" w:themeColor="accent1" w:themeTint="BF"/>
-        <w:insideH w:val="single" w:sz="8" w:space="0" w:color="84B3DF" w:themeColor="accent1" w:themeTint="BF"/>
-      </w:tblBorders>
-      <w:tblCellMar>
-        <w:top w:w="0" w:type="dxa"/>
-        <w:left w:w="108" w:type="dxa"/>
-        <w:bottom w:w="0" w:type="dxa"/>
-        <w:right w:w="108" w:type="dxa"/>
-      </w:tblCellMar>
-    </w:tblPr>
-    <w:tblStylePr w:type="firstRow">
-      <w:pPr>
-        <w:spacing w:before="0" w:after="0" w:line="240" w:lineRule="auto"/>
-      </w:pPr>
-      <w:rPr>
-        <w:b/>
-        <w:bCs/>
-        <w:color w:val="FFFFFF" w:themeColor="background1"/>
-      </w:rPr>
-      <w:tblPr/>
-      <w:tcPr>
-        <w:tcBorders>
-          <w:top w:val="single" w:sz="8" w:space="0" w:color="84B3DF" w:themeColor="accent1" w:themeTint="BF"/>
-          <w:left w:val="single" w:sz="8" w:space="0" w:color="84B3DF" w:themeColor="accent1" w:themeTint="BF"/>
-          <w:bottom w:val="single" w:sz="8" w:space="0" w:color="84B3DF" w:themeColor="accent1" w:themeTint="BF"/>
-          <w:right w:val="single" w:sz="8" w:space="0" w:color="84B3DF" w:themeColor="accent1" w:themeTint="BF"/>
-          <w:insideH w:val="nil"/>
-          <w:insideV w:val="nil"/>
-        </w:tcBorders>
-        <w:shd w:val="clear" w:color="auto" w:fill="5B9BD5" w:themeFill="accent1"/>
-      </w:tcPr>
-    </w:tblStylePr>
-    <w:tblStylePr w:type="lastRow">
-      <w:pPr>
-        <w:spacing w:before="0" w:after="0" w:line="240" w:lineRule="auto"/>
-      </w:pPr>
-      <w:rPr>
-        <w:b/>
-        <w:bCs/>
-      </w:rPr>
-      <w:tblPr/>
-      <w:tcPr>
-        <w:tcBorders>
-          <w:top w:val="double" w:sz="6" w:space="0" w:color="84B3DF" w:themeColor="accent1" w:themeTint="BF"/>
-          <w:left w:val="single" w:sz="8" w:space="0" w:color="84B3DF" w:themeColor="accent1" w:themeTint="BF"/>
-          <w:bottom w:val="single" w:sz="8" w:space="0" w:color="84B3DF" w:themeColor="accent1" w:themeTint="BF"/>
-          <w:right w:val="single" w:sz="8" w:space="0" w:color="84B3DF" w:themeColor="accent1" w:themeTint="BF"/>
-          <w:insideH w:val="nil"/>
-          <w:insideV w:val="nil"/>
-        </w:tcBorders>
-      </w:tcPr>
-    </w:tblStylePr>
-    <w:tblStylePr w:type="firstCol">
-      <w:rPr>
-        <w:b/>
-        <w:bCs/>
-      </w:rPr>
-    </w:tblStylePr>
-    <w:tblStylePr w:type="lastCol">
-      <w:rPr>
-        <w:b/>
-        <w:bCs/>
-      </w:rPr>
-    </w:tblStylePr>
-    <w:tblStylePr w:type="band1Vert">
-      <w:tblPr/>
-      <w:tcPr>
-        <w:shd w:val="clear" w:color="auto" w:fill="D6E6F4" w:themeFill="accent1" w:themeFillTint="3F"/>
-      </w:tcPr>
-    </w:tblStylePr>
-    <w:tblStylePr w:type="band1Horz">
-      <w:tblPr/>
-      <w:tcPr>
-        <w:tcBorders>
-          <w:insideH w:val="nil"/>
-          <w:insideV w:val="nil"/>
-        </w:tcBorders>
-        <w:shd w:val="clear" w:color="auto" w:fill="D6E6F4" w:themeFill="accent1" w:themeFillTint="3F"/>
-      </w:tcPr>
-    </w:tblStylePr>
-    <w:tblStylePr w:type="band2Horz">
-      <w:tblPr/>
-      <w:tcPr>
-        <w:tcBorders>
-          <w:insideH w:val="nil"/>
-          <w:insideV w:val="nil"/>
-        </w:tcBorders>
-      </w:tcPr>
-    </w:tblStylePr>
-  </w:style>
-  <w:style w:type="paragraph" w:styleId="TOC3">
-    <w:name w:val="toc 3"/>
-    <w:basedOn w:val="Normal"/>
-    <w:next w:val="Normal"/>
-    <w:autoRedefine/>
-    <w:uiPriority w:val="39"/>
-    <w:unhideWhenUsed/>
-    <w:rsid w:val="002512FB"/>
-    <w:pPr>
-      <w:spacing w:after="100"/>
-      <w:ind w:left="480"/>
-    </w:pPr>
-    <w:rPr>
-      <w:rFonts w:cs="Mangal"/>
-      <w:szCs w:val="21"/>
-    </w:rPr>
-  </w:style>
-  <w:style w:type="character" w:customStyle="1" w:styleId="Heading4Char">
-    <w:name w:val="Heading 4 Char"/>
-    <w:basedOn w:val="DefaultParagraphFont"/>
-    <w:link w:val="Heading4"/>
-    <w:uiPriority w:val="9"/>
-    <w:rsid w:val="002512FB"/>
-    <w:rPr>
-      <w:rFonts w:asciiTheme="majorHAnsi" w:eastAsiaTheme="majorEastAsia" w:hAnsiTheme="majorHAnsi" w:cs="Mangal"/>
-      <w:b/>
-      <w:bCs/>
-      <w:i/>
-      <w:iCs/>
-      <w:color w:val="5B9BD5" w:themeColor="accent1"/>
-      <w:szCs w:val="21"/>
-    </w:rPr>
-  </w:style>
-  <w:style w:type="paragraph" w:styleId="NoSpacing">
-    <w:name w:val="No Spacing"/>
-    <w:uiPriority w:val="1"/>
-    <w:qFormat/>
-    <w:rsid w:val="002512FB"/>
-    <w:rPr>
-      <w:rFonts w:cs="Mangal"/>
-      <w:szCs w:val="21"/>
-    </w:rPr>
-  </w:style>
-  <w:style w:type="character" w:customStyle="1" w:styleId="Heading5Char">
-    <w:name w:val="Heading 5 Char"/>
-    <w:basedOn w:val="DefaultParagraphFont"/>
-    <w:link w:val="Heading5"/>
-    <w:uiPriority w:val="9"/>
-    <w:rsid w:val="001C7270"/>
-    <w:rPr>
-      <w:rFonts w:asciiTheme="majorHAnsi" w:eastAsiaTheme="majorEastAsia" w:hAnsiTheme="majorHAnsi" w:cs="Mangal"/>
-      <w:color w:val="1F4D78" w:themeColor="accent1" w:themeShade="7F"/>
-      <w:szCs w:val="21"/>
-    </w:rPr>
-  </w:style>
-  <w:style w:type="character" w:customStyle="1" w:styleId="kn">
-    <w:name w:val="kn"/>
-    <w:basedOn w:val="DefaultParagraphFont"/>
-    <w:rsid w:val="003232A0"/>
-  </w:style>
-  <w:style w:type="character" w:customStyle="1" w:styleId="na">
-    <w:name w:val="na"/>
-    <w:basedOn w:val="DefaultParagraphFont"/>
-    <w:rsid w:val="003232A0"/>
-  </w:style>
-  <w:style w:type="character" w:customStyle="1" w:styleId="nn">
-    <w:name w:val="nn"/>
-    <w:basedOn w:val="DefaultParagraphFont"/>
-    <w:rsid w:val="003232A0"/>
-  </w:style>
-  <w:style w:type="character" w:customStyle="1" w:styleId="c1">
-    <w:name w:val="c1"/>
-    <w:basedOn w:val="DefaultParagraphFont"/>
-    <w:rsid w:val="003232A0"/>
-  </w:style>
-  <w:style w:type="character" w:customStyle="1" w:styleId="k">
-    <w:name w:val="k"/>
-    <w:basedOn w:val="DefaultParagraphFont"/>
-    <w:rsid w:val="003232A0"/>
-  </w:style>
-  <w:style w:type="character" w:customStyle="1" w:styleId="nd">
-    <w:name w:val="nd"/>
-    <w:basedOn w:val="DefaultParagraphFont"/>
-    <w:rsid w:val="003232A0"/>
-  </w:style>
-  <w:style w:type="character" w:customStyle="1" w:styleId="mi">
-    <w:name w:val="mi"/>
-    <w:basedOn w:val="DefaultParagraphFont"/>
-    <w:rsid w:val="003232A0"/>
-  </w:style>
-  <w:style w:type="character" w:customStyle="1" w:styleId="s">
-    <w:name w:val="s"/>
-    <w:basedOn w:val="DefaultParagraphFont"/>
-    <w:rsid w:val="003232A0"/>
-  </w:style>
-  <w:style w:type="character" w:customStyle="1" w:styleId="mf">
-    <w:name w:val="mf"/>
-    <w:basedOn w:val="DefaultParagraphFont"/>
-    <w:rsid w:val="00F8005A"/>
-  </w:style>
-  <w:style w:type="character" w:customStyle="1" w:styleId="kc">
-    <w:name w:val="kc"/>
-    <w:basedOn w:val="DefaultParagraphFont"/>
-    <w:rsid w:val="00F8005A"/>
-  </w:style>
-  <w:style w:type="table" w:styleId="MediumShading1-Accent5">
-    <w:name w:val="Medium Shading 1 Accent 5"/>
-    <w:basedOn w:val="TableNormal"/>
-    <w:uiPriority w:val="63"/>
-    <w:rsid w:val="00767C39"/>
-    <w:tblPr>
-      <w:tblStyleRowBandSize w:val="1"/>
-      <w:tblStyleColBandSize w:val="1"/>
-      <w:tblInd w:w="0" w:type="dxa"/>
-      <w:tblBorders>
-        <w:top w:val="single" w:sz="8" w:space="0" w:color="7295D2" w:themeColor="accent5" w:themeTint="BF"/>
-        <w:left w:val="single" w:sz="8" w:space="0" w:color="7295D2" w:themeColor="accent5" w:themeTint="BF"/>
-        <w:bottom w:val="single" w:sz="8" w:space="0" w:color="7295D2" w:themeColor="accent5" w:themeTint="BF"/>
-        <w:right w:val="single" w:sz="8" w:space="0" w:color="7295D2" w:themeColor="accent5" w:themeTint="BF"/>
-        <w:insideH w:val="single" w:sz="8" w:space="0" w:color="7295D2" w:themeColor="accent5" w:themeTint="BF"/>
-      </w:tblBorders>
-      <w:tblCellMar>
-        <w:top w:w="0" w:type="dxa"/>
-        <w:left w:w="108" w:type="dxa"/>
-        <w:bottom w:w="0" w:type="dxa"/>
-        <w:right w:w="108" w:type="dxa"/>
-      </w:tblCellMar>
-    </w:tblPr>
-    <w:tblStylePr w:type="firstRow">
-      <w:pPr>
-        <w:spacing w:before="0" w:after="0" w:line="240" w:lineRule="auto"/>
-      </w:pPr>
-      <w:rPr>
-        <w:b/>
-        <w:bCs/>
-        <w:color w:val="FFFFFF" w:themeColor="background1"/>
-      </w:rPr>
-      <w:tblPr/>
-      <w:tcPr>
-        <w:tcBorders>
-          <w:top w:val="single" w:sz="8" w:space="0" w:color="7295D2" w:themeColor="accent5" w:themeTint="BF"/>
-          <w:left w:val="single" w:sz="8" w:space="0" w:color="7295D2" w:themeColor="accent5" w:themeTint="BF"/>
-          <w:bottom w:val="single" w:sz="8" w:space="0" w:color="7295D2" w:themeColor="accent5" w:themeTint="BF"/>
-          <w:right w:val="single" w:sz="8" w:space="0" w:color="7295D2" w:themeColor="accent5" w:themeTint="BF"/>
-          <w:insideH w:val="nil"/>
-          <w:insideV w:val="nil"/>
-        </w:tcBorders>
-        <w:shd w:val="clear" w:color="auto" w:fill="4472C4" w:themeFill="accent5"/>
-      </w:tcPr>
-    </w:tblStylePr>
-    <w:tblStylePr w:type="lastRow">
-      <w:pPr>
-        <w:spacing w:before="0" w:after="0" w:line="240" w:lineRule="auto"/>
-      </w:pPr>
-      <w:rPr>
-        <w:b/>
-        <w:bCs/>
-      </w:rPr>
-      <w:tblPr/>
-      <w:tcPr>
-        <w:tcBorders>
-          <w:top w:val="double" w:sz="6" w:space="0" w:color="7295D2" w:themeColor="accent5" w:themeTint="BF"/>
-          <w:left w:val="single" w:sz="8" w:space="0" w:color="7295D2" w:themeColor="accent5" w:themeTint="BF"/>
-          <w:bottom w:val="single" w:sz="8" w:space="0" w:color="7295D2" w:themeColor="accent5" w:themeTint="BF"/>
-          <w:right w:val="single" w:sz="8" w:space="0" w:color="7295D2" w:themeColor="accent5" w:themeTint="BF"/>
-          <w:insideH w:val="nil"/>
-          <w:insideV w:val="nil"/>
-        </w:tcBorders>
-      </w:tcPr>
-    </w:tblStylePr>
-    <w:tblStylePr w:type="firstCol">
-      <w:rPr>
-        <w:b/>
-        <w:bCs/>
-      </w:rPr>
-    </w:tblStylePr>
-    <w:tblStylePr w:type="lastCol">
-      <w:rPr>
-        <w:b/>
-        <w:bCs/>
-      </w:rPr>
-    </w:tblStylePr>
-    <w:tblStylePr w:type="band1Vert">
-      <w:tblPr/>
-      <w:tcPr>
-        <w:shd w:val="clear" w:color="auto" w:fill="D0DBF0" w:themeFill="accent5" w:themeFillTint="3F"/>
-      </w:tcPr>
-    </w:tblStylePr>
-    <w:tblStylePr w:type="band1Horz">
-      <w:tblPr/>
-      <w:tcPr>
-        <w:tcBorders>
-          <w:insideH w:val="nil"/>
-          <w:insideV w:val="nil"/>
-        </w:tcBorders>
-        <w:shd w:val="clear" w:color="auto" w:fill="D0DBF0" w:themeFill="accent5" w:themeFillTint="3F"/>
-      </w:tcPr>
-    </w:tblStylePr>
-    <w:tblStylePr w:type="band2Horz">
-      <w:tblPr/>
-      <w:tcPr>
-        <w:tcBorders>
-          <w:insideH w:val="nil"/>
-          <w:insideV w:val="nil"/>
-        </w:tcBorders>
-      </w:tcPr>
-    </w:tblStylePr>
-  </w:style>
-</w:styles>
-</file>
-
 <file path=word/theme/theme1.xml><?xml version="1.0" encoding="utf-8"?>
 <a:theme xmlns:a="http://schemas.openxmlformats.org/drawingml/2006/main" name="Office Theme">
   <a:themeElements>
@@ -40999,7 +39436,7 @@
   <a:extraClrSchemeLst/>
   <a:extLst>
     <a:ext uri="{05A4C25C-085E-4340-85A3-A5531E510DB2}">
-      <thm15:themeFamily xmlns:thm15="http://schemas.microsoft.com/office/thememl/2012/main" xmlns="" name="Office Theme" id="{62F939B6-93AF-4DB8-9C6B-D6C7DFDC589F}" vid="{4A3C46E8-61CC-4603-A589-7422A47A8E4A}"/>
+      <thm15:themeFamily xmlns:thm15="http://schemas.microsoft.com/office/thememl/2012/main" name="Office Theme" id="{62F939B6-93AF-4DB8-9C6B-D6C7DFDC589F}" vid="{4A3C46E8-61CC-4603-A589-7422A47A8E4A}"/>
     </a:ext>
   </a:extLst>
 </a:theme>
@@ -41010,7 +39447,7 @@
 </file>
 
 <file path=customXml/itemProps1.xml><?xml version="1.0" encoding="utf-8"?>
-<ds:datastoreItem xmlns:ds="http://schemas.openxmlformats.org/officeDocument/2006/customXml" ds:itemID="{BD4D62C1-F360-4163-B64A-D70663B92925}">
+<ds:datastoreItem xmlns:ds="http://schemas.openxmlformats.org/officeDocument/2006/customXml" ds:itemID="{787EE0A6-75BF-4B7A-BB71-BFA479000BCB}">
   <ds:schemaRefs>
     <ds:schemaRef ds:uri="http://schemas.openxmlformats.org/officeDocument/2006/bibliography"/>
   </ds:schemaRefs>

--- a/DOCS/Drafts/Design Spec/newDesignSpec.docx
+++ b/DOCS/Drafts/Design Spec/newDesignSpec.docx
@@ -347,122 +347,184 @@
           <w:sz w:val="20"/>
           <w:szCs w:val="20"/>
         </w:rPr>
-        <w:t>Authors:      bmo; sr11; hac22; wia2;                                                                               Department of Computer Science</w:t>
-      </w:r>
-    </w:p>
-    <w:p>
-      <w:pPr>
-        <w:pStyle w:val="Standard"/>
+        <w:t xml:space="preserve">Authors:      </w:t>
+      </w:r>
+      <w:proofErr w:type="spellStart"/>
+      <w:r>
         <w:rPr>
           <w:rFonts w:cs="Times New Roman"/>
           <w:sz w:val="20"/>
           <w:szCs w:val="20"/>
         </w:rPr>
-      </w:pPr>
+        <w:t>bmo</w:t>
+      </w:r>
+      <w:proofErr w:type="spellEnd"/>
       <w:r>
         <w:rPr>
           <w:rFonts w:cs="Times New Roman"/>
           <w:sz w:val="20"/>
           <w:szCs w:val="20"/>
         </w:rPr>
-        <w:t xml:space="preserve">                     wjl3; njv1                                                                                                         Aberystwyth University</w:t>
-      </w:r>
-    </w:p>
-    <w:p>
-      <w:pPr>
-        <w:pStyle w:val="Standard"/>
+        <w:t>; sr11; hac22; wia2</w:t>
+      </w:r>
+      <w:proofErr w:type="gramStart"/>
+      <w:r>
         <w:rPr>
           <w:rFonts w:cs="Times New Roman"/>
           <w:sz w:val="20"/>
           <w:szCs w:val="20"/>
         </w:rPr>
-      </w:pPr>
+        <w:t>;                                                                               Department</w:t>
+      </w:r>
+      <w:proofErr w:type="gramEnd"/>
       <w:r>
         <w:rPr>
           <w:rFonts w:cs="Times New Roman"/>
           <w:sz w:val="20"/>
           <w:szCs w:val="20"/>
         </w:rPr>
-        <w:t>Config Ref: SE_05_D</w:t>
-      </w:r>
-      <w:r>
+        <w:t xml:space="preserve"> of Computer Science</w:t>
+      </w:r>
+    </w:p>
+    <w:p>
+      <w:pPr>
+        <w:pStyle w:val="Standard"/>
         <w:rPr>
           <w:rFonts w:cs="Times New Roman"/>
           <w:sz w:val="20"/>
           <w:szCs w:val="20"/>
         </w:rPr>
-        <w:t xml:space="preserve">S_01                                                                                          </w:t>
-      </w:r>
+      </w:pPr>
       <w:r>
         <w:rPr>
           <w:rFonts w:cs="Times New Roman"/>
           <w:sz w:val="20"/>
           <w:szCs w:val="20"/>
         </w:rPr>
-        <w:t xml:space="preserve"> </w:t>
-      </w:r>
+        <w:t xml:space="preserve">                     </w:t>
+      </w:r>
+      <w:proofErr w:type="gramStart"/>
       <w:r>
         <w:rPr>
           <w:rFonts w:cs="Times New Roman"/>
           <w:sz w:val="20"/>
           <w:szCs w:val="20"/>
         </w:rPr>
-        <w:t xml:space="preserve">        Aberystwyth, Ceredigion</w:t>
-      </w:r>
-    </w:p>
-    <w:p>
-      <w:pPr>
-        <w:pStyle w:val="Standard"/>
+        <w:t>wjl3</w:t>
+      </w:r>
+      <w:proofErr w:type="gramEnd"/>
+      <w:r>
         <w:rPr>
           <w:rFonts w:cs="Times New Roman"/>
           <w:sz w:val="20"/>
           <w:szCs w:val="20"/>
         </w:rPr>
-      </w:pPr>
-      <w:r>
+        <w:t>; njv1                                                                                                         Aberystwyth University</w:t>
+      </w:r>
+    </w:p>
+    <w:p>
+      <w:pPr>
+        <w:pStyle w:val="Standard"/>
         <w:rPr>
           <w:rFonts w:cs="Times New Roman"/>
           <w:sz w:val="20"/>
           <w:szCs w:val="20"/>
         </w:rPr>
-        <w:t xml:space="preserve">Date:           </w:t>
-      </w:r>
+      </w:pPr>
+      <w:proofErr w:type="spellStart"/>
       <w:r>
         <w:rPr>
           <w:rFonts w:cs="Times New Roman"/>
           <w:sz w:val="20"/>
           <w:szCs w:val="20"/>
         </w:rPr>
-        <w:t>14</w:t>
-      </w:r>
+        <w:t>Config</w:t>
+      </w:r>
+      <w:proofErr w:type="spellEnd"/>
       <w:r>
         <w:rPr>
           <w:rFonts w:cs="Times New Roman"/>
           <w:sz w:val="20"/>
           <w:szCs w:val="20"/>
         </w:rPr>
-        <w:t>/11/13                                                                                                          SY23 3DB</w:t>
-      </w:r>
-    </w:p>
-    <w:p>
-      <w:pPr>
-        <w:pStyle w:val="Standard"/>
+        <w:t xml:space="preserve"> Ref: SE_05_D</w:t>
+      </w:r>
+      <w:r>
         <w:rPr>
           <w:rFonts w:cs="Times New Roman"/>
           <w:sz w:val="20"/>
           <w:szCs w:val="20"/>
         </w:rPr>
-      </w:pPr>
+        <w:t xml:space="preserve">S_01                                                                                          </w:t>
+      </w:r>
       <w:r>
         <w:rPr>
           <w:rFonts w:cs="Times New Roman"/>
           <w:sz w:val="20"/>
           <w:szCs w:val="20"/>
         </w:rPr>
-        <w:t>Version:      1.1</w:t>
-      </w:r>
-      <w:bookmarkStart w:id="0" w:name="_GoBack"/>
-      <w:bookmarkEnd w:id="0"/>
+        <w:t xml:space="preserve"> </w:t>
+      </w:r>
+      <w:r>
+        <w:rPr>
+          <w:rFonts w:cs="Times New Roman"/>
+          <w:sz w:val="20"/>
+          <w:szCs w:val="20"/>
+        </w:rPr>
+        <w:t xml:space="preserve">        Aberystwyth, Ceredigion</w:t>
+      </w:r>
+    </w:p>
+    <w:p>
+      <w:pPr>
+        <w:pStyle w:val="Standard"/>
+        <w:rPr>
+          <w:rFonts w:cs="Times New Roman"/>
+          <w:sz w:val="20"/>
+          <w:szCs w:val="20"/>
+        </w:rPr>
+      </w:pPr>
+      <w:r>
+        <w:rPr>
+          <w:rFonts w:cs="Times New Roman"/>
+          <w:sz w:val="20"/>
+          <w:szCs w:val="20"/>
+        </w:rPr>
+        <w:t xml:space="preserve">Date:           </w:t>
+      </w:r>
+      <w:r>
+        <w:rPr>
+          <w:rFonts w:cs="Times New Roman"/>
+          <w:sz w:val="20"/>
+          <w:szCs w:val="20"/>
+        </w:rPr>
+        <w:t>14</w:t>
+      </w:r>
+      <w:r>
+        <w:rPr>
+          <w:rFonts w:cs="Times New Roman"/>
+          <w:sz w:val="20"/>
+          <w:szCs w:val="20"/>
+        </w:rPr>
+        <w:t>/11/13                                                                                                          SY23 3DB</w:t>
+      </w:r>
+    </w:p>
+    <w:p>
+      <w:pPr>
+        <w:pStyle w:val="Standard"/>
+        <w:rPr>
+          <w:rFonts w:cs="Times New Roman"/>
+          <w:sz w:val="20"/>
+          <w:szCs w:val="20"/>
+        </w:rPr>
+      </w:pPr>
+      <w:r>
+        <w:rPr>
+          <w:rFonts w:cs="Times New Roman"/>
+          <w:sz w:val="20"/>
+          <w:szCs w:val="20"/>
+        </w:rPr>
+        <w:t>Version:      1.0</w:t>
+      </w:r>
       <w:r>
         <w:rPr>
           <w:rFonts w:cs="Times New Roman"/>
@@ -550,14 +612,12 @@
             <w:pStyle w:val="TOCHeading"/>
             <w:rPr>
               <w:rFonts w:ascii="Times New Roman" w:hAnsi="Times New Roman" w:cs="Times New Roman"/>
-              <w:sz w:val="28"/>
               <w:lang w:val="en-GB"/>
             </w:rPr>
           </w:pPr>
           <w:r>
             <w:rPr>
               <w:rFonts w:ascii="Times New Roman" w:hAnsi="Times New Roman" w:cs="Times New Roman"/>
-              <w:sz w:val="28"/>
               <w:lang w:val="en-GB"/>
             </w:rPr>
             <w:t>Contents</w:t>
@@ -567,7 +627,6 @@
           <w:pPr>
             <w:rPr>
               <w:rFonts w:cs="Times New Roman"/>
-              <w:sz w:val="18"/>
               <w:lang w:eastAsia="en-US" w:bidi="ar-SA"/>
             </w:rPr>
           </w:pPr>
@@ -583,7 +642,6 @@
               <w:rFonts w:asciiTheme="minorHAnsi" w:eastAsiaTheme="minorEastAsia" w:hAnsiTheme="minorHAnsi" w:cstheme="minorBidi"/>
               <w:noProof/>
               <w:kern w:val="0"/>
-              <w:sz w:val="18"/>
               <w:szCs w:val="24"/>
               <w:lang w:val="en-US" w:eastAsia="ja-JP" w:bidi="ar-SA"/>
             </w:rPr>
@@ -591,21 +649,18 @@
           <w:r>
             <w:rPr>
               <w:rFonts w:cs="Times New Roman"/>
-              <w:sz w:val="18"/>
             </w:rPr>
             <w:fldChar w:fldCharType="begin"/>
           </w:r>
           <w:r>
             <w:rPr>
               <w:rFonts w:cs="Times New Roman"/>
-              <w:sz w:val="18"/>
             </w:rPr>
             <w:instrText xml:space="preserve"> TOC \o "1-3" \h \z \u </w:instrText>
           </w:r>
           <w:r>
             <w:rPr>
               <w:rFonts w:cs="Times New Roman"/>
-              <w:sz w:val="18"/>
             </w:rPr>
             <w:fldChar w:fldCharType="separate"/>
           </w:r>
@@ -613,7 +668,6 @@
             <w:rPr>
               <w:rFonts w:cs="Times New Roman"/>
               <w:noProof/>
-              <w:sz w:val="18"/>
             </w:rPr>
             <w:t>1.</w:t>
           </w:r>
@@ -622,7 +676,6 @@
               <w:rFonts w:asciiTheme="minorHAnsi" w:eastAsiaTheme="minorEastAsia" w:hAnsiTheme="minorHAnsi" w:cstheme="minorBidi"/>
               <w:noProof/>
               <w:kern w:val="0"/>
-              <w:sz w:val="18"/>
               <w:szCs w:val="24"/>
               <w:lang w:val="en-US" w:eastAsia="ja-JP" w:bidi="ar-SA"/>
             </w:rPr>
@@ -632,55 +685,47 @@
             <w:rPr>
               <w:rFonts w:cs="Times New Roman"/>
               <w:noProof/>
-              <w:sz w:val="18"/>
             </w:rPr>
             <w:t>Introduction</w:t>
           </w:r>
           <w:r>
             <w:rPr>
               <w:noProof/>
-              <w:sz w:val="18"/>
             </w:rPr>
             <w:tab/>
           </w:r>
           <w:r>
             <w:rPr>
               <w:noProof/>
-              <w:sz w:val="18"/>
             </w:rPr>
             <w:fldChar w:fldCharType="begin"/>
           </w:r>
           <w:r>
             <w:rPr>
               <w:noProof/>
-              <w:sz w:val="18"/>
-            </w:rPr>
-            <w:instrText xml:space="preserve"> PAGEREF _Toc247885120 \h </w:instrText>
-          </w:r>
-          <w:r>
-            <w:rPr>
-              <w:noProof/>
-              <w:sz w:val="18"/>
-            </w:rPr>
-          </w:r>
-          <w:r>
-            <w:rPr>
-              <w:noProof/>
-              <w:sz w:val="18"/>
+            </w:rPr>
+            <w:instrText xml:space="preserve"> PAGEREF _Toc247859725 \h </w:instrText>
+          </w:r>
+          <w:r>
+            <w:rPr>
+              <w:noProof/>
+            </w:rPr>
+          </w:r>
+          <w:r>
+            <w:rPr>
+              <w:noProof/>
             </w:rPr>
             <w:fldChar w:fldCharType="separate"/>
           </w:r>
           <w:r>
             <w:rPr>
               <w:noProof/>
-              <w:sz w:val="18"/>
             </w:rPr>
             <w:t>3</w:t>
           </w:r>
           <w:r>
             <w:rPr>
               <w:noProof/>
-              <w:sz w:val="18"/>
             </w:rPr>
             <w:fldChar w:fldCharType="end"/>
           </w:r>
@@ -696,7 +741,6 @@
               <w:rFonts w:asciiTheme="minorHAnsi" w:eastAsiaTheme="minorEastAsia" w:hAnsiTheme="minorHAnsi" w:cstheme="minorBidi"/>
               <w:noProof/>
               <w:kern w:val="0"/>
-              <w:sz w:val="18"/>
               <w:szCs w:val="24"/>
               <w:lang w:val="en-US" w:eastAsia="ja-JP" w:bidi="ar-SA"/>
             </w:rPr>
@@ -705,7 +749,6 @@
             <w:rPr>
               <w:rFonts w:cs="Times New Roman"/>
               <w:noProof/>
-              <w:sz w:val="18"/>
             </w:rPr>
             <w:t>1.1.</w:t>
           </w:r>
@@ -714,7 +757,6 @@
               <w:rFonts w:asciiTheme="minorHAnsi" w:eastAsiaTheme="minorEastAsia" w:hAnsiTheme="minorHAnsi" w:cstheme="minorBidi"/>
               <w:noProof/>
               <w:kern w:val="0"/>
-              <w:sz w:val="18"/>
               <w:szCs w:val="24"/>
               <w:lang w:val="en-US" w:eastAsia="ja-JP" w:bidi="ar-SA"/>
             </w:rPr>
@@ -723,57 +765,50 @@
           <w:r>
             <w:rPr>
               <w:rFonts w:cs="Times New Roman"/>
+              <w:b/>
               <w:bCs/>
               <w:noProof/>
-              <w:sz w:val="18"/>
             </w:rPr>
             <w:t>Purpose of this document</w:t>
           </w:r>
           <w:r>
             <w:rPr>
               <w:noProof/>
-              <w:sz w:val="18"/>
             </w:rPr>
             <w:tab/>
           </w:r>
           <w:r>
             <w:rPr>
               <w:noProof/>
-              <w:sz w:val="18"/>
             </w:rPr>
             <w:fldChar w:fldCharType="begin"/>
           </w:r>
           <w:r>
             <w:rPr>
               <w:noProof/>
-              <w:sz w:val="18"/>
-            </w:rPr>
-            <w:instrText xml:space="preserve"> PAGEREF _Toc247885121 \h </w:instrText>
-          </w:r>
-          <w:r>
-            <w:rPr>
-              <w:noProof/>
-              <w:sz w:val="18"/>
-            </w:rPr>
-          </w:r>
-          <w:r>
-            <w:rPr>
-              <w:noProof/>
-              <w:sz w:val="18"/>
+            </w:rPr>
+            <w:instrText xml:space="preserve"> PAGEREF _Toc247859726 \h </w:instrText>
+          </w:r>
+          <w:r>
+            <w:rPr>
+              <w:noProof/>
+            </w:rPr>
+          </w:r>
+          <w:r>
+            <w:rPr>
+              <w:noProof/>
             </w:rPr>
             <w:fldChar w:fldCharType="separate"/>
           </w:r>
           <w:r>
             <w:rPr>
               <w:noProof/>
-              <w:sz w:val="18"/>
             </w:rPr>
             <w:t>3</w:t>
           </w:r>
           <w:r>
             <w:rPr>
               <w:noProof/>
-              <w:sz w:val="18"/>
             </w:rPr>
             <w:fldChar w:fldCharType="end"/>
           </w:r>
@@ -789,7 +824,6 @@
               <w:rFonts w:asciiTheme="minorHAnsi" w:eastAsiaTheme="minorEastAsia" w:hAnsiTheme="minorHAnsi" w:cstheme="minorBidi"/>
               <w:noProof/>
               <w:kern w:val="0"/>
-              <w:sz w:val="18"/>
               <w:szCs w:val="24"/>
               <w:lang w:val="en-US" w:eastAsia="ja-JP" w:bidi="ar-SA"/>
             </w:rPr>
@@ -798,7 +832,6 @@
             <w:rPr>
               <w:rFonts w:cs="Times New Roman"/>
               <w:noProof/>
-              <w:sz w:val="18"/>
             </w:rPr>
             <w:t>1.2.</w:t>
           </w:r>
@@ -807,7 +840,6 @@
               <w:rFonts w:asciiTheme="minorHAnsi" w:eastAsiaTheme="minorEastAsia" w:hAnsiTheme="minorHAnsi" w:cstheme="minorBidi"/>
               <w:noProof/>
               <w:kern w:val="0"/>
-              <w:sz w:val="18"/>
               <w:szCs w:val="24"/>
               <w:lang w:val="en-US" w:eastAsia="ja-JP" w:bidi="ar-SA"/>
             </w:rPr>
@@ -816,57 +848,50 @@
           <w:r>
             <w:rPr>
               <w:rFonts w:cs="Times New Roman"/>
+              <w:b/>
               <w:bCs/>
               <w:noProof/>
-              <w:sz w:val="18"/>
             </w:rPr>
             <w:t>Scope</w:t>
           </w:r>
           <w:r>
             <w:rPr>
               <w:noProof/>
-              <w:sz w:val="18"/>
             </w:rPr>
             <w:tab/>
           </w:r>
           <w:r>
             <w:rPr>
               <w:noProof/>
-              <w:sz w:val="18"/>
             </w:rPr>
             <w:fldChar w:fldCharType="begin"/>
           </w:r>
           <w:r>
             <w:rPr>
               <w:noProof/>
-              <w:sz w:val="18"/>
-            </w:rPr>
-            <w:instrText xml:space="preserve"> PAGEREF _Toc247885122 \h </w:instrText>
-          </w:r>
-          <w:r>
-            <w:rPr>
-              <w:noProof/>
-              <w:sz w:val="18"/>
-            </w:rPr>
-          </w:r>
-          <w:r>
-            <w:rPr>
-              <w:noProof/>
-              <w:sz w:val="18"/>
+            </w:rPr>
+            <w:instrText xml:space="preserve"> PAGEREF _Toc247859727 \h </w:instrText>
+          </w:r>
+          <w:r>
+            <w:rPr>
+              <w:noProof/>
+            </w:rPr>
+          </w:r>
+          <w:r>
+            <w:rPr>
+              <w:noProof/>
             </w:rPr>
             <w:fldChar w:fldCharType="separate"/>
           </w:r>
           <w:r>
             <w:rPr>
               <w:noProof/>
-              <w:sz w:val="18"/>
             </w:rPr>
             <w:t>3</w:t>
           </w:r>
           <w:r>
             <w:rPr>
               <w:noProof/>
-              <w:sz w:val="18"/>
             </w:rPr>
             <w:fldChar w:fldCharType="end"/>
           </w:r>
@@ -882,7 +907,6 @@
               <w:rFonts w:asciiTheme="minorHAnsi" w:eastAsiaTheme="minorEastAsia" w:hAnsiTheme="minorHAnsi" w:cstheme="minorBidi"/>
               <w:noProof/>
               <w:kern w:val="0"/>
-              <w:sz w:val="18"/>
               <w:szCs w:val="24"/>
               <w:lang w:val="en-US" w:eastAsia="ja-JP" w:bidi="ar-SA"/>
             </w:rPr>
@@ -891,7 +915,6 @@
             <w:rPr>
               <w:rFonts w:cs="Times New Roman"/>
               <w:noProof/>
-              <w:sz w:val="18"/>
             </w:rPr>
             <w:t>1.3.</w:t>
           </w:r>
@@ -900,7 +923,6 @@
               <w:rFonts w:asciiTheme="minorHAnsi" w:eastAsiaTheme="minorEastAsia" w:hAnsiTheme="minorHAnsi" w:cstheme="minorBidi"/>
               <w:noProof/>
               <w:kern w:val="0"/>
-              <w:sz w:val="18"/>
               <w:szCs w:val="24"/>
               <w:lang w:val="en-US" w:eastAsia="ja-JP" w:bidi="ar-SA"/>
             </w:rPr>
@@ -909,57 +931,50 @@
           <w:r>
             <w:rPr>
               <w:rFonts w:cs="Times New Roman"/>
+              <w:b/>
               <w:bCs/>
               <w:noProof/>
-              <w:sz w:val="18"/>
             </w:rPr>
             <w:t>Objectives</w:t>
           </w:r>
           <w:r>
             <w:rPr>
               <w:noProof/>
-              <w:sz w:val="18"/>
             </w:rPr>
             <w:tab/>
           </w:r>
           <w:r>
             <w:rPr>
               <w:noProof/>
-              <w:sz w:val="18"/>
             </w:rPr>
             <w:fldChar w:fldCharType="begin"/>
           </w:r>
           <w:r>
             <w:rPr>
               <w:noProof/>
-              <w:sz w:val="18"/>
-            </w:rPr>
-            <w:instrText xml:space="preserve"> PAGEREF _Toc247885123 \h </w:instrText>
-          </w:r>
-          <w:r>
-            <w:rPr>
-              <w:noProof/>
-              <w:sz w:val="18"/>
-            </w:rPr>
-          </w:r>
-          <w:r>
-            <w:rPr>
-              <w:noProof/>
-              <w:sz w:val="18"/>
+            </w:rPr>
+            <w:instrText xml:space="preserve"> PAGEREF _Toc247859728 \h </w:instrText>
+          </w:r>
+          <w:r>
+            <w:rPr>
+              <w:noProof/>
+            </w:rPr>
+          </w:r>
+          <w:r>
+            <w:rPr>
+              <w:noProof/>
             </w:rPr>
             <w:fldChar w:fldCharType="separate"/>
           </w:r>
           <w:r>
             <w:rPr>
               <w:noProof/>
-              <w:sz w:val="18"/>
             </w:rPr>
             <w:t>3</w:t>
           </w:r>
           <w:r>
             <w:rPr>
               <w:noProof/>
-              <w:sz w:val="18"/>
             </w:rPr>
             <w:fldChar w:fldCharType="end"/>
           </w:r>
@@ -975,7 +990,6 @@
               <w:rFonts w:asciiTheme="minorHAnsi" w:eastAsiaTheme="minorEastAsia" w:hAnsiTheme="minorHAnsi" w:cstheme="minorBidi"/>
               <w:noProof/>
               <w:kern w:val="0"/>
-              <w:sz w:val="18"/>
               <w:szCs w:val="24"/>
               <w:lang w:val="en-US" w:eastAsia="ja-JP" w:bidi="ar-SA"/>
             </w:rPr>
@@ -984,7 +998,6 @@
             <w:rPr>
               <w:rFonts w:cs="Times New Roman"/>
               <w:noProof/>
-              <w:sz w:val="18"/>
             </w:rPr>
             <w:t>2.</w:t>
           </w:r>
@@ -993,7 +1006,6 @@
               <w:rFonts w:asciiTheme="minorHAnsi" w:eastAsiaTheme="minorEastAsia" w:hAnsiTheme="minorHAnsi" w:cstheme="minorBidi"/>
               <w:noProof/>
               <w:kern w:val="0"/>
-              <w:sz w:val="18"/>
               <w:szCs w:val="24"/>
               <w:lang w:val="en-US" w:eastAsia="ja-JP" w:bidi="ar-SA"/>
             </w:rPr>
@@ -1002,57 +1014,50 @@
           <w:r>
             <w:rPr>
               <w:rFonts w:cs="Times New Roman"/>
+              <w:b/>
               <w:bCs/>
               <w:noProof/>
-              <w:sz w:val="18"/>
             </w:rPr>
             <w:t>Decomposition Description</w:t>
           </w:r>
           <w:r>
             <w:rPr>
               <w:noProof/>
-              <w:sz w:val="18"/>
             </w:rPr>
             <w:tab/>
           </w:r>
           <w:r>
             <w:rPr>
               <w:noProof/>
-              <w:sz w:val="18"/>
             </w:rPr>
             <w:fldChar w:fldCharType="begin"/>
           </w:r>
           <w:r>
             <w:rPr>
               <w:noProof/>
-              <w:sz w:val="18"/>
-            </w:rPr>
-            <w:instrText xml:space="preserve"> PAGEREF _Toc247885124 \h </w:instrText>
-          </w:r>
-          <w:r>
-            <w:rPr>
-              <w:noProof/>
-              <w:sz w:val="18"/>
-            </w:rPr>
-          </w:r>
-          <w:r>
-            <w:rPr>
-              <w:noProof/>
-              <w:sz w:val="18"/>
+            </w:rPr>
+            <w:instrText xml:space="preserve"> PAGEREF _Toc247859729 \h </w:instrText>
+          </w:r>
+          <w:r>
+            <w:rPr>
+              <w:noProof/>
+            </w:rPr>
+          </w:r>
+          <w:r>
+            <w:rPr>
+              <w:noProof/>
             </w:rPr>
             <w:fldChar w:fldCharType="separate"/>
           </w:r>
           <w:r>
             <w:rPr>
               <w:noProof/>
-              <w:sz w:val="18"/>
             </w:rPr>
             <w:t>4</w:t>
           </w:r>
           <w:r>
             <w:rPr>
               <w:noProof/>
-              <w:sz w:val="18"/>
             </w:rPr>
             <w:fldChar w:fldCharType="end"/>
           </w:r>
@@ -1068,7 +1073,6 @@
               <w:rFonts w:asciiTheme="minorHAnsi" w:eastAsiaTheme="minorEastAsia" w:hAnsiTheme="minorHAnsi" w:cstheme="minorBidi"/>
               <w:noProof/>
               <w:kern w:val="0"/>
-              <w:sz w:val="18"/>
               <w:szCs w:val="24"/>
               <w:lang w:val="en-US" w:eastAsia="ja-JP" w:bidi="ar-SA"/>
             </w:rPr>
@@ -1077,7 +1081,6 @@
             <w:rPr>
               <w:rFonts w:cs="Times New Roman"/>
               <w:noProof/>
-              <w:sz w:val="18"/>
             </w:rPr>
             <w:t>2.1.</w:t>
           </w:r>
@@ -1086,7 +1089,6 @@
               <w:rFonts w:asciiTheme="minorHAnsi" w:eastAsiaTheme="minorEastAsia" w:hAnsiTheme="minorHAnsi" w:cstheme="minorBidi"/>
               <w:noProof/>
               <w:kern w:val="0"/>
-              <w:sz w:val="18"/>
               <w:szCs w:val="24"/>
               <w:lang w:val="en-US" w:eastAsia="ja-JP" w:bidi="ar-SA"/>
             </w:rPr>
@@ -1095,57 +1097,50 @@
           <w:r>
             <w:rPr>
               <w:rFonts w:cs="Times New Roman"/>
+              <w:b/>
               <w:bCs/>
               <w:noProof/>
-              <w:sz w:val="18"/>
             </w:rPr>
             <w:t>Programs in system</w:t>
           </w:r>
           <w:r>
             <w:rPr>
               <w:noProof/>
-              <w:sz w:val="18"/>
             </w:rPr>
             <w:tab/>
           </w:r>
           <w:r>
             <w:rPr>
               <w:noProof/>
-              <w:sz w:val="18"/>
             </w:rPr>
             <w:fldChar w:fldCharType="begin"/>
           </w:r>
           <w:r>
             <w:rPr>
               <w:noProof/>
-              <w:sz w:val="18"/>
-            </w:rPr>
-            <w:instrText xml:space="preserve"> PAGEREF _Toc247885125 \h </w:instrText>
-          </w:r>
-          <w:r>
-            <w:rPr>
-              <w:noProof/>
-              <w:sz w:val="18"/>
-            </w:rPr>
-          </w:r>
-          <w:r>
-            <w:rPr>
-              <w:noProof/>
-              <w:sz w:val="18"/>
+            </w:rPr>
+            <w:instrText xml:space="preserve"> PAGEREF _Toc247859730 \h </w:instrText>
+          </w:r>
+          <w:r>
+            <w:rPr>
+              <w:noProof/>
+            </w:rPr>
+          </w:r>
+          <w:r>
+            <w:rPr>
+              <w:noProof/>
             </w:rPr>
             <w:fldChar w:fldCharType="separate"/>
           </w:r>
           <w:r>
             <w:rPr>
               <w:noProof/>
-              <w:sz w:val="18"/>
             </w:rPr>
             <w:t>4</w:t>
           </w:r>
           <w:r>
             <w:rPr>
               <w:noProof/>
-              <w:sz w:val="18"/>
             </w:rPr>
             <w:fldChar w:fldCharType="end"/>
           </w:r>
@@ -1161,7 +1156,6 @@
               <w:rFonts w:asciiTheme="minorHAnsi" w:eastAsiaTheme="minorEastAsia" w:hAnsiTheme="minorHAnsi" w:cstheme="minorBidi"/>
               <w:noProof/>
               <w:kern w:val="0"/>
-              <w:sz w:val="18"/>
               <w:szCs w:val="24"/>
               <w:lang w:val="en-US" w:eastAsia="ja-JP" w:bidi="ar-SA"/>
             </w:rPr>
@@ -1170,7 +1164,6 @@
             <w:rPr>
               <w:rFonts w:cs="Times New Roman"/>
               <w:noProof/>
-              <w:sz w:val="18"/>
             </w:rPr>
             <w:t>2.2.</w:t>
           </w:r>
@@ -1179,7 +1172,6 @@
               <w:rFonts w:asciiTheme="minorHAnsi" w:eastAsiaTheme="minorEastAsia" w:hAnsiTheme="minorHAnsi" w:cstheme="minorBidi"/>
               <w:noProof/>
               <w:kern w:val="0"/>
-              <w:sz w:val="18"/>
               <w:szCs w:val="24"/>
               <w:lang w:val="en-US" w:eastAsia="ja-JP" w:bidi="ar-SA"/>
             </w:rPr>
@@ -1188,57 +1180,50 @@
           <w:r>
             <w:rPr>
               <w:rFonts w:cs="Times New Roman"/>
+              <w:b/>
               <w:bCs/>
               <w:noProof/>
-              <w:sz w:val="18"/>
             </w:rPr>
             <w:t>Significant classes in the Android program</w:t>
           </w:r>
           <w:r>
             <w:rPr>
               <w:noProof/>
-              <w:sz w:val="18"/>
             </w:rPr>
             <w:tab/>
           </w:r>
           <w:r>
             <w:rPr>
               <w:noProof/>
-              <w:sz w:val="18"/>
             </w:rPr>
             <w:fldChar w:fldCharType="begin"/>
           </w:r>
           <w:r>
             <w:rPr>
               <w:noProof/>
-              <w:sz w:val="18"/>
-            </w:rPr>
-            <w:instrText xml:space="preserve"> PAGEREF _Toc247885126 \h </w:instrText>
-          </w:r>
-          <w:r>
-            <w:rPr>
-              <w:noProof/>
-              <w:sz w:val="18"/>
-            </w:rPr>
-          </w:r>
-          <w:r>
-            <w:rPr>
-              <w:noProof/>
-              <w:sz w:val="18"/>
+            </w:rPr>
+            <w:instrText xml:space="preserve"> PAGEREF _Toc247859731 \h </w:instrText>
+          </w:r>
+          <w:r>
+            <w:rPr>
+              <w:noProof/>
+            </w:rPr>
+          </w:r>
+          <w:r>
+            <w:rPr>
+              <w:noProof/>
             </w:rPr>
             <w:fldChar w:fldCharType="separate"/>
           </w:r>
           <w:r>
             <w:rPr>
               <w:noProof/>
-              <w:sz w:val="18"/>
             </w:rPr>
             <w:t>4</w:t>
           </w:r>
           <w:r>
             <w:rPr>
               <w:noProof/>
-              <w:sz w:val="18"/>
             </w:rPr>
             <w:fldChar w:fldCharType="end"/>
           </w:r>
@@ -1254,7 +1239,6 @@
               <w:rFonts w:asciiTheme="minorHAnsi" w:eastAsiaTheme="minorEastAsia" w:hAnsiTheme="minorHAnsi" w:cstheme="minorBidi"/>
               <w:noProof/>
               <w:kern w:val="0"/>
-              <w:sz w:val="18"/>
               <w:szCs w:val="24"/>
               <w:lang w:val="en-US" w:eastAsia="ja-JP" w:bidi="ar-SA"/>
             </w:rPr>
@@ -1263,7 +1247,6 @@
             <w:rPr>
               <w:rFonts w:cs="Times New Roman"/>
               <w:noProof/>
-              <w:sz w:val="18"/>
             </w:rPr>
             <w:t>2.2.1.</w:t>
           </w:r>
@@ -1272,7 +1255,6 @@
               <w:rFonts w:asciiTheme="minorHAnsi" w:eastAsiaTheme="minorEastAsia" w:hAnsiTheme="minorHAnsi" w:cstheme="minorBidi"/>
               <w:noProof/>
               <w:kern w:val="0"/>
-              <w:sz w:val="18"/>
               <w:szCs w:val="24"/>
               <w:lang w:val="en-US" w:eastAsia="ja-JP" w:bidi="ar-SA"/>
             </w:rPr>
@@ -1282,55 +1264,47 @@
             <w:rPr>
               <w:rFonts w:cs="Times New Roman"/>
               <w:noProof/>
-              <w:sz w:val="18"/>
             </w:rPr>
             <w:t>Tour class</w:t>
           </w:r>
           <w:r>
             <w:rPr>
               <w:noProof/>
-              <w:sz w:val="18"/>
             </w:rPr>
             <w:tab/>
           </w:r>
           <w:r>
             <w:rPr>
               <w:noProof/>
-              <w:sz w:val="18"/>
             </w:rPr>
             <w:fldChar w:fldCharType="begin"/>
           </w:r>
           <w:r>
             <w:rPr>
               <w:noProof/>
-              <w:sz w:val="18"/>
-            </w:rPr>
-            <w:instrText xml:space="preserve"> PAGEREF _Toc247885127 \h </w:instrText>
-          </w:r>
-          <w:r>
-            <w:rPr>
-              <w:noProof/>
-              <w:sz w:val="18"/>
-            </w:rPr>
-          </w:r>
-          <w:r>
-            <w:rPr>
-              <w:noProof/>
-              <w:sz w:val="18"/>
+            </w:rPr>
+            <w:instrText xml:space="preserve"> PAGEREF _Toc247859732 \h </w:instrText>
+          </w:r>
+          <w:r>
+            <w:rPr>
+              <w:noProof/>
+            </w:rPr>
+          </w:r>
+          <w:r>
+            <w:rPr>
+              <w:noProof/>
             </w:rPr>
             <w:fldChar w:fldCharType="separate"/>
           </w:r>
           <w:r>
             <w:rPr>
               <w:noProof/>
-              <w:sz w:val="18"/>
             </w:rPr>
             <w:t>4</w:t>
           </w:r>
           <w:r>
             <w:rPr>
               <w:noProof/>
-              <w:sz w:val="18"/>
             </w:rPr>
             <w:fldChar w:fldCharType="end"/>
           </w:r>
@@ -1346,7 +1320,6 @@
               <w:rFonts w:asciiTheme="minorHAnsi" w:eastAsiaTheme="minorEastAsia" w:hAnsiTheme="minorHAnsi" w:cstheme="minorBidi"/>
               <w:noProof/>
               <w:kern w:val="0"/>
-              <w:sz w:val="18"/>
               <w:szCs w:val="24"/>
               <w:lang w:val="en-US" w:eastAsia="ja-JP" w:bidi="ar-SA"/>
             </w:rPr>
@@ -1355,7 +1328,6 @@
             <w:rPr>
               <w:rFonts w:cs="Times New Roman"/>
               <w:noProof/>
-              <w:sz w:val="18"/>
             </w:rPr>
             <w:t>2.2.2.</w:t>
           </w:r>
@@ -1364,7 +1336,6 @@
               <w:rFonts w:asciiTheme="minorHAnsi" w:eastAsiaTheme="minorEastAsia" w:hAnsiTheme="minorHAnsi" w:cstheme="minorBidi"/>
               <w:noProof/>
               <w:kern w:val="0"/>
-              <w:sz w:val="18"/>
               <w:szCs w:val="24"/>
               <w:lang w:val="en-US" w:eastAsia="ja-JP" w:bidi="ar-SA"/>
             </w:rPr>
@@ -1374,55 +1345,47 @@
             <w:rPr>
               <w:rFonts w:cs="Times New Roman"/>
               <w:noProof/>
-              <w:sz w:val="18"/>
             </w:rPr>
             <w:t>Location class</w:t>
           </w:r>
           <w:r>
             <w:rPr>
               <w:noProof/>
-              <w:sz w:val="18"/>
             </w:rPr>
             <w:tab/>
           </w:r>
           <w:r>
             <w:rPr>
               <w:noProof/>
-              <w:sz w:val="18"/>
             </w:rPr>
             <w:fldChar w:fldCharType="begin"/>
           </w:r>
           <w:r>
             <w:rPr>
               <w:noProof/>
-              <w:sz w:val="18"/>
-            </w:rPr>
-            <w:instrText xml:space="preserve"> PAGEREF _Toc247885128 \h </w:instrText>
-          </w:r>
-          <w:r>
-            <w:rPr>
-              <w:noProof/>
-              <w:sz w:val="18"/>
-            </w:rPr>
-          </w:r>
-          <w:r>
-            <w:rPr>
-              <w:noProof/>
-              <w:sz w:val="18"/>
+            </w:rPr>
+            <w:instrText xml:space="preserve"> PAGEREF _Toc247859733 \h </w:instrText>
+          </w:r>
+          <w:r>
+            <w:rPr>
+              <w:noProof/>
+            </w:rPr>
+          </w:r>
+          <w:r>
+            <w:rPr>
+              <w:noProof/>
             </w:rPr>
             <w:fldChar w:fldCharType="separate"/>
           </w:r>
           <w:r>
             <w:rPr>
               <w:noProof/>
-              <w:sz w:val="18"/>
             </w:rPr>
             <w:t>4</w:t>
           </w:r>
           <w:r>
             <w:rPr>
               <w:noProof/>
-              <w:sz w:val="18"/>
             </w:rPr>
             <w:fldChar w:fldCharType="end"/>
           </w:r>
@@ -1438,7 +1401,6 @@
               <w:rFonts w:asciiTheme="minorHAnsi" w:eastAsiaTheme="minorEastAsia" w:hAnsiTheme="minorHAnsi" w:cstheme="minorBidi"/>
               <w:noProof/>
               <w:kern w:val="0"/>
-              <w:sz w:val="18"/>
               <w:szCs w:val="24"/>
               <w:lang w:val="en-US" w:eastAsia="ja-JP" w:bidi="ar-SA"/>
             </w:rPr>
@@ -1447,7 +1409,6 @@
             <w:rPr>
               <w:rFonts w:cs="Times New Roman"/>
               <w:noProof/>
-              <w:sz w:val="18"/>
             </w:rPr>
             <w:t>2.2.4.</w:t>
           </w:r>
@@ -1456,7 +1417,6 @@
               <w:rFonts w:asciiTheme="minorHAnsi" w:eastAsiaTheme="minorEastAsia" w:hAnsiTheme="minorHAnsi" w:cstheme="minorBidi"/>
               <w:noProof/>
               <w:kern w:val="0"/>
-              <w:sz w:val="18"/>
               <w:szCs w:val="24"/>
               <w:lang w:val="en-US" w:eastAsia="ja-JP" w:bidi="ar-SA"/>
             </w:rPr>
@@ -1466,55 +1426,47 @@
             <w:rPr>
               <w:rFonts w:cs="Times New Roman"/>
               <w:noProof/>
-              <w:sz w:val="18"/>
             </w:rPr>
             <w:t>Walk activity class</w:t>
           </w:r>
           <w:r>
             <w:rPr>
               <w:noProof/>
-              <w:sz w:val="18"/>
             </w:rPr>
             <w:tab/>
           </w:r>
           <w:r>
             <w:rPr>
               <w:noProof/>
-              <w:sz w:val="18"/>
             </w:rPr>
             <w:fldChar w:fldCharType="begin"/>
           </w:r>
           <w:r>
             <w:rPr>
               <w:noProof/>
-              <w:sz w:val="18"/>
-            </w:rPr>
-            <w:instrText xml:space="preserve"> PAGEREF _Toc247885129 \h </w:instrText>
-          </w:r>
-          <w:r>
-            <w:rPr>
-              <w:noProof/>
-              <w:sz w:val="18"/>
-            </w:rPr>
-          </w:r>
-          <w:r>
-            <w:rPr>
-              <w:noProof/>
-              <w:sz w:val="18"/>
+            </w:rPr>
+            <w:instrText xml:space="preserve"> PAGEREF _Toc247859734 \h </w:instrText>
+          </w:r>
+          <w:r>
+            <w:rPr>
+              <w:noProof/>
+            </w:rPr>
+          </w:r>
+          <w:r>
+            <w:rPr>
+              <w:noProof/>
             </w:rPr>
             <w:fldChar w:fldCharType="separate"/>
           </w:r>
           <w:r>
             <w:rPr>
               <w:noProof/>
-              <w:sz w:val="18"/>
             </w:rPr>
             <w:t>4</w:t>
           </w:r>
           <w:r>
             <w:rPr>
               <w:noProof/>
-              <w:sz w:val="18"/>
             </w:rPr>
             <w:fldChar w:fldCharType="end"/>
           </w:r>
@@ -1530,7 +1482,6 @@
               <w:rFonts w:asciiTheme="minorHAnsi" w:eastAsiaTheme="minorEastAsia" w:hAnsiTheme="minorHAnsi" w:cstheme="minorBidi"/>
               <w:noProof/>
               <w:kern w:val="0"/>
-              <w:sz w:val="18"/>
               <w:szCs w:val="24"/>
               <w:lang w:val="en-US" w:eastAsia="ja-JP" w:bidi="ar-SA"/>
             </w:rPr>
@@ -1539,7 +1490,6 @@
             <w:rPr>
               <w:rFonts w:cs="Times New Roman"/>
               <w:noProof/>
-              <w:sz w:val="18"/>
             </w:rPr>
             <w:t>2.2.5.</w:t>
           </w:r>
@@ -1548,7 +1498,6 @@
               <w:rFonts w:asciiTheme="minorHAnsi" w:eastAsiaTheme="minorEastAsia" w:hAnsiTheme="minorHAnsi" w:cstheme="minorBidi"/>
               <w:noProof/>
               <w:kern w:val="0"/>
-              <w:sz w:val="18"/>
               <w:szCs w:val="24"/>
               <w:lang w:val="en-US" w:eastAsia="ja-JP" w:bidi="ar-SA"/>
             </w:rPr>
@@ -1558,55 +1507,47 @@
             <w:rPr>
               <w:rFonts w:cs="Times New Roman"/>
               <w:noProof/>
-              <w:sz w:val="18"/>
             </w:rPr>
             <w:t>Link interface</w:t>
           </w:r>
           <w:r>
             <w:rPr>
               <w:noProof/>
-              <w:sz w:val="18"/>
             </w:rPr>
             <w:tab/>
           </w:r>
           <w:r>
             <w:rPr>
               <w:noProof/>
-              <w:sz w:val="18"/>
             </w:rPr>
             <w:fldChar w:fldCharType="begin"/>
           </w:r>
           <w:r>
             <w:rPr>
               <w:noProof/>
-              <w:sz w:val="18"/>
-            </w:rPr>
-            <w:instrText xml:space="preserve"> PAGEREF _Toc247885130 \h </w:instrText>
-          </w:r>
-          <w:r>
-            <w:rPr>
-              <w:noProof/>
-              <w:sz w:val="18"/>
-            </w:rPr>
-          </w:r>
-          <w:r>
-            <w:rPr>
-              <w:noProof/>
-              <w:sz w:val="18"/>
+            </w:rPr>
+            <w:instrText xml:space="preserve"> PAGEREF _Toc247859735 \h </w:instrText>
+          </w:r>
+          <w:r>
+            <w:rPr>
+              <w:noProof/>
+            </w:rPr>
+          </w:r>
+          <w:r>
+            <w:rPr>
+              <w:noProof/>
             </w:rPr>
             <w:fldChar w:fldCharType="separate"/>
           </w:r>
           <w:r>
             <w:rPr>
               <w:noProof/>
-              <w:sz w:val="18"/>
             </w:rPr>
             <w:t>5</w:t>
           </w:r>
           <w:r>
             <w:rPr>
               <w:noProof/>
-              <w:sz w:val="18"/>
             </w:rPr>
             <w:fldChar w:fldCharType="end"/>
           </w:r>
@@ -1622,7 +1563,6 @@
               <w:rFonts w:asciiTheme="minorHAnsi" w:eastAsiaTheme="minorEastAsia" w:hAnsiTheme="minorHAnsi" w:cstheme="minorBidi"/>
               <w:noProof/>
               <w:kern w:val="0"/>
-              <w:sz w:val="18"/>
               <w:szCs w:val="24"/>
               <w:lang w:val="en-US" w:eastAsia="ja-JP" w:bidi="ar-SA"/>
             </w:rPr>
@@ -1631,7 +1571,6 @@
             <w:rPr>
               <w:rFonts w:cs="Times New Roman"/>
               <w:noProof/>
-              <w:sz w:val="18"/>
             </w:rPr>
             <w:t>2.2.6.</w:t>
           </w:r>
@@ -1640,7 +1579,6 @@
               <w:rFonts w:asciiTheme="minorHAnsi" w:eastAsiaTheme="minorEastAsia" w:hAnsiTheme="minorHAnsi" w:cstheme="minorBidi"/>
               <w:noProof/>
               <w:kern w:val="0"/>
-              <w:sz w:val="18"/>
               <w:szCs w:val="24"/>
               <w:lang w:val="en-US" w:eastAsia="ja-JP" w:bidi="ar-SA"/>
             </w:rPr>
@@ -1650,55 +1588,47 @@
             <w:rPr>
               <w:rFonts w:cs="Times New Roman"/>
               <w:noProof/>
-              <w:sz w:val="18"/>
             </w:rPr>
             <w:t>Main Activity</w:t>
           </w:r>
           <w:r>
             <w:rPr>
               <w:noProof/>
-              <w:sz w:val="18"/>
             </w:rPr>
             <w:tab/>
           </w:r>
           <w:r>
             <w:rPr>
               <w:noProof/>
-              <w:sz w:val="18"/>
             </w:rPr>
             <w:fldChar w:fldCharType="begin"/>
           </w:r>
           <w:r>
             <w:rPr>
               <w:noProof/>
-              <w:sz w:val="18"/>
-            </w:rPr>
-            <w:instrText xml:space="preserve"> PAGEREF _Toc247885131 \h </w:instrText>
-          </w:r>
-          <w:r>
-            <w:rPr>
-              <w:noProof/>
-              <w:sz w:val="18"/>
-            </w:rPr>
-          </w:r>
-          <w:r>
-            <w:rPr>
-              <w:noProof/>
-              <w:sz w:val="18"/>
+            </w:rPr>
+            <w:instrText xml:space="preserve"> PAGEREF _Toc247859736 \h </w:instrText>
+          </w:r>
+          <w:r>
+            <w:rPr>
+              <w:noProof/>
+            </w:rPr>
+          </w:r>
+          <w:r>
+            <w:rPr>
+              <w:noProof/>
             </w:rPr>
             <w:fldChar w:fldCharType="separate"/>
           </w:r>
           <w:r>
             <w:rPr>
               <w:noProof/>
-              <w:sz w:val="18"/>
             </w:rPr>
             <w:t>5</w:t>
           </w:r>
           <w:r>
             <w:rPr>
               <w:noProof/>
-              <w:sz w:val="18"/>
             </w:rPr>
             <w:fldChar w:fldCharType="end"/>
           </w:r>
@@ -1714,7 +1644,6 @@
               <w:rFonts w:asciiTheme="minorHAnsi" w:eastAsiaTheme="minorEastAsia" w:hAnsiTheme="minorHAnsi" w:cstheme="minorBidi"/>
               <w:noProof/>
               <w:kern w:val="0"/>
-              <w:sz w:val="18"/>
               <w:szCs w:val="24"/>
               <w:lang w:val="en-US" w:eastAsia="ja-JP" w:bidi="ar-SA"/>
             </w:rPr>
@@ -1723,7 +1652,6 @@
             <w:rPr>
               <w:rFonts w:cs="Times New Roman"/>
               <w:noProof/>
-              <w:sz w:val="18"/>
             </w:rPr>
             <w:t>2.3.</w:t>
           </w:r>
@@ -1732,7 +1660,6 @@
               <w:rFonts w:asciiTheme="minorHAnsi" w:eastAsiaTheme="minorEastAsia" w:hAnsiTheme="minorHAnsi" w:cstheme="minorBidi"/>
               <w:noProof/>
               <w:kern w:val="0"/>
-              <w:sz w:val="18"/>
               <w:szCs w:val="24"/>
               <w:lang w:val="en-US" w:eastAsia="ja-JP" w:bidi="ar-SA"/>
             </w:rPr>
@@ -1741,57 +1668,50 @@
           <w:r>
             <w:rPr>
               <w:rFonts w:cs="Times New Roman"/>
+              <w:b/>
               <w:bCs/>
               <w:noProof/>
-              <w:sz w:val="18"/>
             </w:rPr>
             <w:t>Web program components</w:t>
           </w:r>
           <w:r>
             <w:rPr>
               <w:noProof/>
-              <w:sz w:val="18"/>
             </w:rPr>
             <w:tab/>
           </w:r>
           <w:r>
             <w:rPr>
               <w:noProof/>
-              <w:sz w:val="18"/>
             </w:rPr>
             <w:fldChar w:fldCharType="begin"/>
           </w:r>
           <w:r>
             <w:rPr>
               <w:noProof/>
-              <w:sz w:val="18"/>
-            </w:rPr>
-            <w:instrText xml:space="preserve"> PAGEREF _Toc247885132 \h </w:instrText>
-          </w:r>
-          <w:r>
-            <w:rPr>
-              <w:noProof/>
-              <w:sz w:val="18"/>
-            </w:rPr>
-          </w:r>
-          <w:r>
-            <w:rPr>
-              <w:noProof/>
-              <w:sz w:val="18"/>
+            </w:rPr>
+            <w:instrText xml:space="preserve"> PAGEREF _Toc247859737 \h </w:instrText>
+          </w:r>
+          <w:r>
+            <w:rPr>
+              <w:noProof/>
+            </w:rPr>
+          </w:r>
+          <w:r>
+            <w:rPr>
+              <w:noProof/>
             </w:rPr>
             <w:fldChar w:fldCharType="separate"/>
           </w:r>
           <w:r>
             <w:rPr>
               <w:noProof/>
-              <w:sz w:val="18"/>
             </w:rPr>
             <w:t>5</w:t>
           </w:r>
           <w:r>
             <w:rPr>
               <w:noProof/>
-              <w:sz w:val="18"/>
             </w:rPr>
             <w:fldChar w:fldCharType="end"/>
           </w:r>
@@ -1807,7 +1727,6 @@
               <w:rFonts w:asciiTheme="minorHAnsi" w:eastAsiaTheme="minorEastAsia" w:hAnsiTheme="minorHAnsi" w:cstheme="minorBidi"/>
               <w:noProof/>
               <w:kern w:val="0"/>
-              <w:sz w:val="18"/>
               <w:szCs w:val="24"/>
               <w:lang w:val="en-US" w:eastAsia="ja-JP" w:bidi="ar-SA"/>
             </w:rPr>
@@ -1816,7 +1735,6 @@
             <w:rPr>
               <w:rFonts w:cs="Times New Roman"/>
               <w:noProof/>
-              <w:sz w:val="18"/>
             </w:rPr>
             <w:t>2.4.</w:t>
           </w:r>
@@ -1825,7 +1743,6 @@
               <w:rFonts w:asciiTheme="minorHAnsi" w:eastAsiaTheme="minorEastAsia" w:hAnsiTheme="minorHAnsi" w:cstheme="minorBidi"/>
               <w:noProof/>
               <w:kern w:val="0"/>
-              <w:sz w:val="18"/>
               <w:szCs w:val="24"/>
               <w:lang w:val="en-US" w:eastAsia="ja-JP" w:bidi="ar-SA"/>
             </w:rPr>
@@ -1834,57 +1751,50 @@
           <w:r>
             <w:rPr>
               <w:rFonts w:cs="Times New Roman"/>
+              <w:b/>
               <w:bCs/>
               <w:noProof/>
-              <w:sz w:val="18"/>
             </w:rPr>
             <w:t>Table mapping requirements</w:t>
           </w:r>
           <w:r>
             <w:rPr>
               <w:noProof/>
-              <w:sz w:val="18"/>
             </w:rPr>
             <w:tab/>
           </w:r>
           <w:r>
             <w:rPr>
               <w:noProof/>
-              <w:sz w:val="18"/>
             </w:rPr>
             <w:fldChar w:fldCharType="begin"/>
           </w:r>
           <w:r>
             <w:rPr>
               <w:noProof/>
-              <w:sz w:val="18"/>
-            </w:rPr>
-            <w:instrText xml:space="preserve"> PAGEREF _Toc247885133 \h </w:instrText>
-          </w:r>
-          <w:r>
-            <w:rPr>
-              <w:noProof/>
-              <w:sz w:val="18"/>
-            </w:rPr>
-          </w:r>
-          <w:r>
-            <w:rPr>
-              <w:noProof/>
-              <w:sz w:val="18"/>
+            </w:rPr>
+            <w:instrText xml:space="preserve"> PAGEREF _Toc247859738 \h </w:instrText>
+          </w:r>
+          <w:r>
+            <w:rPr>
+              <w:noProof/>
+            </w:rPr>
+          </w:r>
+          <w:r>
+            <w:rPr>
+              <w:noProof/>
             </w:rPr>
             <w:fldChar w:fldCharType="separate"/>
           </w:r>
           <w:r>
             <w:rPr>
               <w:noProof/>
-              <w:sz w:val="18"/>
-            </w:rPr>
-            <w:t>5</w:t>
-          </w:r>
-          <w:r>
-            <w:rPr>
-              <w:noProof/>
-              <w:sz w:val="18"/>
+            </w:rPr>
+            <w:t>6</w:t>
+          </w:r>
+          <w:r>
+            <w:rPr>
+              <w:noProof/>
             </w:rPr>
             <w:fldChar w:fldCharType="end"/>
           </w:r>
@@ -1900,7 +1810,6 @@
               <w:rFonts w:asciiTheme="minorHAnsi" w:eastAsiaTheme="minorEastAsia" w:hAnsiTheme="minorHAnsi" w:cstheme="minorBidi"/>
               <w:noProof/>
               <w:kern w:val="0"/>
-              <w:sz w:val="18"/>
               <w:szCs w:val="24"/>
               <w:lang w:val="en-US" w:eastAsia="ja-JP" w:bidi="ar-SA"/>
             </w:rPr>
@@ -1909,7 +1818,6 @@
             <w:rPr>
               <w:rFonts w:cs="Times New Roman"/>
               <w:noProof/>
-              <w:sz w:val="18"/>
             </w:rPr>
             <w:t>3.</w:t>
           </w:r>
@@ -1918,7 +1826,6 @@
               <w:rFonts w:asciiTheme="minorHAnsi" w:eastAsiaTheme="minorEastAsia" w:hAnsiTheme="minorHAnsi" w:cstheme="minorBidi"/>
               <w:noProof/>
               <w:kern w:val="0"/>
-              <w:sz w:val="18"/>
               <w:szCs w:val="24"/>
               <w:lang w:val="en-US" w:eastAsia="ja-JP" w:bidi="ar-SA"/>
             </w:rPr>
@@ -1928,55 +1835,47 @@
             <w:rPr>
               <w:rFonts w:cs="Times New Roman"/>
               <w:noProof/>
-              <w:sz w:val="18"/>
             </w:rPr>
             <w:t>Dependency Description</w:t>
           </w:r>
           <w:r>
             <w:rPr>
               <w:noProof/>
-              <w:sz w:val="18"/>
             </w:rPr>
             <w:tab/>
           </w:r>
           <w:r>
             <w:rPr>
               <w:noProof/>
-              <w:sz w:val="18"/>
             </w:rPr>
             <w:fldChar w:fldCharType="begin"/>
           </w:r>
           <w:r>
             <w:rPr>
               <w:noProof/>
-              <w:sz w:val="18"/>
-            </w:rPr>
-            <w:instrText xml:space="preserve"> PAGEREF _Toc247885134 \h </w:instrText>
-          </w:r>
-          <w:r>
-            <w:rPr>
-              <w:noProof/>
-              <w:sz w:val="18"/>
-            </w:rPr>
-          </w:r>
-          <w:r>
-            <w:rPr>
-              <w:noProof/>
-              <w:sz w:val="18"/>
+            </w:rPr>
+            <w:instrText xml:space="preserve"> PAGEREF _Toc247859739 \h </w:instrText>
+          </w:r>
+          <w:r>
+            <w:rPr>
+              <w:noProof/>
+            </w:rPr>
+          </w:r>
+          <w:r>
+            <w:rPr>
+              <w:noProof/>
             </w:rPr>
             <w:fldChar w:fldCharType="separate"/>
           </w:r>
           <w:r>
             <w:rPr>
               <w:noProof/>
-              <w:sz w:val="18"/>
-            </w:rPr>
-            <w:t>6</w:t>
-          </w:r>
-          <w:r>
-            <w:rPr>
-              <w:noProof/>
-              <w:sz w:val="18"/>
+            </w:rPr>
+            <w:t>7</w:t>
+          </w:r>
+          <w:r>
+            <w:rPr>
+              <w:noProof/>
             </w:rPr>
             <w:fldChar w:fldCharType="end"/>
           </w:r>
@@ -1992,7 +1891,6 @@
               <w:rFonts w:asciiTheme="minorHAnsi" w:eastAsiaTheme="minorEastAsia" w:hAnsiTheme="minorHAnsi" w:cstheme="minorBidi"/>
               <w:noProof/>
               <w:kern w:val="0"/>
-              <w:sz w:val="18"/>
               <w:szCs w:val="24"/>
               <w:lang w:val="en-US" w:eastAsia="ja-JP" w:bidi="ar-SA"/>
             </w:rPr>
@@ -2001,7 +1899,6 @@
             <w:rPr>
               <w:rFonts w:cs="Times New Roman"/>
               <w:noProof/>
-              <w:sz w:val="18"/>
             </w:rPr>
             <w:t>3.1.</w:t>
           </w:r>
@@ -2010,7 +1907,6 @@
               <w:rFonts w:asciiTheme="minorHAnsi" w:eastAsiaTheme="minorEastAsia" w:hAnsiTheme="minorHAnsi" w:cstheme="minorBidi"/>
               <w:noProof/>
               <w:kern w:val="0"/>
-              <w:sz w:val="18"/>
               <w:szCs w:val="24"/>
               <w:lang w:val="en-US" w:eastAsia="ja-JP" w:bidi="ar-SA"/>
             </w:rPr>
@@ -2020,55 +1916,47 @@
             <w:rPr>
               <w:rFonts w:cs="Times New Roman"/>
               <w:noProof/>
-              <w:sz w:val="18"/>
             </w:rPr>
             <w:t>UML Component Diagram for the Android application</w:t>
           </w:r>
           <w:r>
             <w:rPr>
               <w:noProof/>
-              <w:sz w:val="18"/>
             </w:rPr>
             <w:tab/>
           </w:r>
           <w:r>
             <w:rPr>
               <w:noProof/>
-              <w:sz w:val="18"/>
             </w:rPr>
             <w:fldChar w:fldCharType="begin"/>
           </w:r>
           <w:r>
             <w:rPr>
               <w:noProof/>
-              <w:sz w:val="18"/>
-            </w:rPr>
-            <w:instrText xml:space="preserve"> PAGEREF _Toc247885135 \h </w:instrText>
-          </w:r>
-          <w:r>
-            <w:rPr>
-              <w:noProof/>
-              <w:sz w:val="18"/>
-            </w:rPr>
-          </w:r>
-          <w:r>
-            <w:rPr>
-              <w:noProof/>
-              <w:sz w:val="18"/>
+            </w:rPr>
+            <w:instrText xml:space="preserve"> PAGEREF _Toc247859740 \h </w:instrText>
+          </w:r>
+          <w:r>
+            <w:rPr>
+              <w:noProof/>
+            </w:rPr>
+          </w:r>
+          <w:r>
+            <w:rPr>
+              <w:noProof/>
             </w:rPr>
             <w:fldChar w:fldCharType="separate"/>
           </w:r>
           <w:r>
             <w:rPr>
               <w:noProof/>
-              <w:sz w:val="18"/>
-            </w:rPr>
-            <w:t>6</w:t>
-          </w:r>
-          <w:r>
-            <w:rPr>
-              <w:noProof/>
-              <w:sz w:val="18"/>
+            </w:rPr>
+            <w:t>7</w:t>
+          </w:r>
+          <w:r>
+            <w:rPr>
+              <w:noProof/>
             </w:rPr>
             <w:fldChar w:fldCharType="end"/>
           </w:r>
@@ -2084,7 +1972,6 @@
               <w:rFonts w:asciiTheme="minorHAnsi" w:eastAsiaTheme="minorEastAsia" w:hAnsiTheme="minorHAnsi" w:cstheme="minorBidi"/>
               <w:noProof/>
               <w:kern w:val="0"/>
-              <w:sz w:val="18"/>
               <w:szCs w:val="24"/>
               <w:lang w:val="en-US" w:eastAsia="ja-JP" w:bidi="ar-SA"/>
             </w:rPr>
@@ -2093,7 +1980,6 @@
             <w:rPr>
               <w:rFonts w:cs="Times New Roman"/>
               <w:noProof/>
-              <w:sz w:val="18"/>
             </w:rPr>
             <w:t>3.2.</w:t>
           </w:r>
@@ -2102,7 +1988,6 @@
               <w:rFonts w:asciiTheme="minorHAnsi" w:eastAsiaTheme="minorEastAsia" w:hAnsiTheme="minorHAnsi" w:cstheme="minorBidi"/>
               <w:noProof/>
               <w:kern w:val="0"/>
-              <w:sz w:val="18"/>
               <w:szCs w:val="24"/>
               <w:lang w:val="en-US" w:eastAsia="ja-JP" w:bidi="ar-SA"/>
             </w:rPr>
@@ -2112,55 +1997,47 @@
             <w:rPr>
               <w:rFonts w:cs="Times New Roman"/>
               <w:noProof/>
-              <w:sz w:val="18"/>
-            </w:rPr>
-            <w:t>UML Component Diagram for the Database</w:t>
-          </w:r>
-          <w:r>
-            <w:rPr>
-              <w:noProof/>
-              <w:sz w:val="18"/>
+            </w:rPr>
+            <w:t>UML Component Diagram for the Android application</w:t>
+          </w:r>
+          <w:r>
+            <w:rPr>
+              <w:noProof/>
             </w:rPr>
             <w:tab/>
           </w:r>
           <w:r>
             <w:rPr>
               <w:noProof/>
-              <w:sz w:val="18"/>
             </w:rPr>
             <w:fldChar w:fldCharType="begin"/>
           </w:r>
           <w:r>
             <w:rPr>
               <w:noProof/>
-              <w:sz w:val="18"/>
-            </w:rPr>
-            <w:instrText xml:space="preserve"> PAGEREF _Toc247885136 \h </w:instrText>
-          </w:r>
-          <w:r>
-            <w:rPr>
-              <w:noProof/>
-              <w:sz w:val="18"/>
-            </w:rPr>
-          </w:r>
-          <w:r>
-            <w:rPr>
-              <w:noProof/>
-              <w:sz w:val="18"/>
+            </w:rPr>
+            <w:instrText xml:space="preserve"> PAGEREF _Toc247859741 \h </w:instrText>
+          </w:r>
+          <w:r>
+            <w:rPr>
+              <w:noProof/>
+            </w:rPr>
+          </w:r>
+          <w:r>
+            <w:rPr>
+              <w:noProof/>
             </w:rPr>
             <w:fldChar w:fldCharType="separate"/>
           </w:r>
           <w:r>
             <w:rPr>
               <w:noProof/>
-              <w:sz w:val="18"/>
-            </w:rPr>
-            <w:t>7</w:t>
-          </w:r>
-          <w:r>
-            <w:rPr>
-              <w:noProof/>
-              <w:sz w:val="18"/>
+            </w:rPr>
+            <w:t>8</w:t>
+          </w:r>
+          <w:r>
+            <w:rPr>
+              <w:noProof/>
             </w:rPr>
             <w:fldChar w:fldCharType="end"/>
           </w:r>
@@ -2176,7 +2053,6 @@
               <w:rFonts w:asciiTheme="minorHAnsi" w:eastAsiaTheme="minorEastAsia" w:hAnsiTheme="minorHAnsi" w:cstheme="minorBidi"/>
               <w:noProof/>
               <w:kern w:val="0"/>
-              <w:sz w:val="18"/>
               <w:szCs w:val="24"/>
               <w:lang w:val="en-US" w:eastAsia="ja-JP" w:bidi="ar-SA"/>
             </w:rPr>
@@ -2185,7 +2061,6 @@
             <w:rPr>
               <w:rFonts w:cs="Times New Roman"/>
               <w:noProof/>
-              <w:sz w:val="18"/>
             </w:rPr>
             <w:t>4.</w:t>
           </w:r>
@@ -2194,7 +2069,6 @@
               <w:rFonts w:asciiTheme="minorHAnsi" w:eastAsiaTheme="minorEastAsia" w:hAnsiTheme="minorHAnsi" w:cstheme="minorBidi"/>
               <w:noProof/>
               <w:kern w:val="0"/>
-              <w:sz w:val="18"/>
               <w:szCs w:val="24"/>
               <w:lang w:val="en-US" w:eastAsia="ja-JP" w:bidi="ar-SA"/>
             </w:rPr>
@@ -2204,55 +2078,47 @@
             <w:rPr>
               <w:rFonts w:cs="Times New Roman"/>
               <w:noProof/>
-              <w:sz w:val="18"/>
             </w:rPr>
             <w:t>Interface description</w:t>
           </w:r>
           <w:r>
             <w:rPr>
               <w:noProof/>
-              <w:sz w:val="18"/>
             </w:rPr>
             <w:tab/>
           </w:r>
           <w:r>
             <w:rPr>
               <w:noProof/>
-              <w:sz w:val="18"/>
             </w:rPr>
             <w:fldChar w:fldCharType="begin"/>
           </w:r>
           <w:r>
             <w:rPr>
               <w:noProof/>
-              <w:sz w:val="18"/>
-            </w:rPr>
-            <w:instrText xml:space="preserve"> PAGEREF _Toc247885137 \h </w:instrText>
-          </w:r>
-          <w:r>
-            <w:rPr>
-              <w:noProof/>
-              <w:sz w:val="18"/>
-            </w:rPr>
-          </w:r>
-          <w:r>
-            <w:rPr>
-              <w:noProof/>
-              <w:sz w:val="18"/>
+            </w:rPr>
+            <w:instrText xml:space="preserve"> PAGEREF _Toc247859742 \h </w:instrText>
+          </w:r>
+          <w:r>
+            <w:rPr>
+              <w:noProof/>
+            </w:rPr>
+          </w:r>
+          <w:r>
+            <w:rPr>
+              <w:noProof/>
             </w:rPr>
             <w:fldChar w:fldCharType="separate"/>
           </w:r>
           <w:r>
             <w:rPr>
               <w:noProof/>
-              <w:sz w:val="18"/>
-            </w:rPr>
-            <w:t>8</w:t>
-          </w:r>
-          <w:r>
-            <w:rPr>
-              <w:noProof/>
-              <w:sz w:val="18"/>
+            </w:rPr>
+            <w:t>9</w:t>
+          </w:r>
+          <w:r>
+            <w:rPr>
+              <w:noProof/>
             </w:rPr>
             <w:fldChar w:fldCharType="end"/>
           </w:r>
@@ -2268,7 +2134,6 @@
               <w:rFonts w:asciiTheme="minorHAnsi" w:eastAsiaTheme="minorEastAsia" w:hAnsiTheme="minorHAnsi" w:cstheme="minorBidi"/>
               <w:noProof/>
               <w:kern w:val="0"/>
-              <w:sz w:val="18"/>
               <w:szCs w:val="24"/>
               <w:lang w:val="en-US" w:eastAsia="ja-JP" w:bidi="ar-SA"/>
             </w:rPr>
@@ -2277,8 +2142,7 @@
             <w:rPr>
               <w:rFonts w:cs="Times New Roman"/>
               <w:noProof/>
-              <w:sz w:val="18"/>
-              <w:lang w:val="en-US" w:eastAsia="en-US" w:bidi="ar-SA"/>
+              <w:highlight w:val="yellow"/>
             </w:rPr>
             <w:t>4.1.</w:t>
           </w:r>
@@ -2287,7 +2151,6 @@
               <w:rFonts w:asciiTheme="minorHAnsi" w:eastAsiaTheme="minorEastAsia" w:hAnsiTheme="minorHAnsi" w:cstheme="minorBidi"/>
               <w:noProof/>
               <w:kern w:val="0"/>
-              <w:sz w:val="18"/>
               <w:szCs w:val="24"/>
               <w:lang w:val="en-US" w:eastAsia="ja-JP" w:bidi="ar-SA"/>
             </w:rPr>
@@ -2297,55 +2160,48 @@
             <w:rPr>
               <w:rFonts w:cs="Times New Roman"/>
               <w:noProof/>
-              <w:sz w:val="18"/>
-            </w:rPr>
-            <w:t>Android Class Diagram</w:t>
-          </w:r>
-          <w:r>
-            <w:rPr>
-              <w:noProof/>
-              <w:sz w:val="18"/>
+              <w:highlight w:val="yellow"/>
+            </w:rPr>
+            <w:t>Main activity class</w:t>
+          </w:r>
+          <w:r>
+            <w:rPr>
+              <w:noProof/>
             </w:rPr>
             <w:tab/>
           </w:r>
           <w:r>
             <w:rPr>
               <w:noProof/>
-              <w:sz w:val="18"/>
             </w:rPr>
             <w:fldChar w:fldCharType="begin"/>
           </w:r>
           <w:r>
             <w:rPr>
               <w:noProof/>
-              <w:sz w:val="18"/>
-            </w:rPr>
-            <w:instrText xml:space="preserve"> PAGEREF _Toc247885138 \h </w:instrText>
-          </w:r>
-          <w:r>
-            <w:rPr>
-              <w:noProof/>
-              <w:sz w:val="18"/>
-            </w:rPr>
-          </w:r>
-          <w:r>
-            <w:rPr>
-              <w:noProof/>
-              <w:sz w:val="18"/>
+            </w:rPr>
+            <w:instrText xml:space="preserve"> PAGEREF _Toc247859743 \h </w:instrText>
+          </w:r>
+          <w:r>
+            <w:rPr>
+              <w:noProof/>
+            </w:rPr>
+          </w:r>
+          <w:r>
+            <w:rPr>
+              <w:noProof/>
             </w:rPr>
             <w:fldChar w:fldCharType="separate"/>
           </w:r>
           <w:r>
             <w:rPr>
               <w:noProof/>
-              <w:sz w:val="18"/>
-            </w:rPr>
-            <w:t>8</w:t>
-          </w:r>
-          <w:r>
-            <w:rPr>
-              <w:noProof/>
-              <w:sz w:val="18"/>
+            </w:rPr>
+            <w:t>10</w:t>
+          </w:r>
+          <w:r>
+            <w:rPr>
+              <w:noProof/>
             </w:rPr>
             <w:fldChar w:fldCharType="end"/>
           </w:r>
@@ -2361,7 +2217,6 @@
               <w:rFonts w:asciiTheme="minorHAnsi" w:eastAsiaTheme="minorEastAsia" w:hAnsiTheme="minorHAnsi" w:cstheme="minorBidi"/>
               <w:noProof/>
               <w:kern w:val="0"/>
-              <w:sz w:val="18"/>
               <w:szCs w:val="24"/>
               <w:lang w:val="en-US" w:eastAsia="ja-JP" w:bidi="ar-SA"/>
             </w:rPr>
@@ -2370,7 +2225,6 @@
             <w:rPr>
               <w:rFonts w:cs="Times New Roman"/>
               <w:noProof/>
-              <w:sz w:val="18"/>
             </w:rPr>
             <w:t>4.2.</w:t>
           </w:r>
@@ -2379,7 +2233,6 @@
               <w:rFonts w:asciiTheme="minorHAnsi" w:eastAsiaTheme="minorEastAsia" w:hAnsiTheme="minorHAnsi" w:cstheme="minorBidi"/>
               <w:noProof/>
               <w:kern w:val="0"/>
-              <w:sz w:val="18"/>
               <w:szCs w:val="24"/>
               <w:lang w:val="en-US" w:eastAsia="ja-JP" w:bidi="ar-SA"/>
             </w:rPr>
@@ -2389,55 +2242,47 @@
             <w:rPr>
               <w:rFonts w:cs="Times New Roman"/>
               <w:noProof/>
-              <w:sz w:val="18"/>
-            </w:rPr>
-            <w:t>Main activity class</w:t>
-          </w:r>
-          <w:r>
-            <w:rPr>
-              <w:noProof/>
-              <w:sz w:val="18"/>
+            </w:rPr>
+            <w:t>Tour class</w:t>
+          </w:r>
+          <w:r>
+            <w:rPr>
+              <w:noProof/>
             </w:rPr>
             <w:tab/>
           </w:r>
           <w:r>
             <w:rPr>
               <w:noProof/>
-              <w:sz w:val="18"/>
             </w:rPr>
             <w:fldChar w:fldCharType="begin"/>
           </w:r>
           <w:r>
             <w:rPr>
               <w:noProof/>
-              <w:sz w:val="18"/>
-            </w:rPr>
-            <w:instrText xml:space="preserve"> PAGEREF _Toc247885139 \h </w:instrText>
-          </w:r>
-          <w:r>
-            <w:rPr>
-              <w:noProof/>
-              <w:sz w:val="18"/>
-            </w:rPr>
-          </w:r>
-          <w:r>
-            <w:rPr>
-              <w:noProof/>
-              <w:sz w:val="18"/>
+            </w:rPr>
+            <w:instrText xml:space="preserve"> PAGEREF _Toc247859744 \h </w:instrText>
+          </w:r>
+          <w:r>
+            <w:rPr>
+              <w:noProof/>
+            </w:rPr>
+          </w:r>
+          <w:r>
+            <w:rPr>
+              <w:noProof/>
             </w:rPr>
             <w:fldChar w:fldCharType="separate"/>
           </w:r>
           <w:r>
             <w:rPr>
               <w:noProof/>
-              <w:sz w:val="18"/>
-            </w:rPr>
-            <w:t>9</w:t>
-          </w:r>
-          <w:r>
-            <w:rPr>
-              <w:noProof/>
-              <w:sz w:val="18"/>
+            </w:rPr>
+            <w:t>11</w:t>
+          </w:r>
+          <w:r>
+            <w:rPr>
+              <w:noProof/>
             </w:rPr>
             <w:fldChar w:fldCharType="end"/>
           </w:r>
@@ -2453,7 +2298,6 @@
               <w:rFonts w:asciiTheme="minorHAnsi" w:eastAsiaTheme="minorEastAsia" w:hAnsiTheme="minorHAnsi" w:cstheme="minorBidi"/>
               <w:noProof/>
               <w:kern w:val="0"/>
-              <w:sz w:val="18"/>
               <w:szCs w:val="24"/>
               <w:lang w:val="en-US" w:eastAsia="ja-JP" w:bidi="ar-SA"/>
             </w:rPr>
@@ -2462,7 +2306,6 @@
             <w:rPr>
               <w:rFonts w:cs="Times New Roman"/>
               <w:noProof/>
-              <w:sz w:val="18"/>
             </w:rPr>
             <w:t>4.3.</w:t>
           </w:r>
@@ -2471,7 +2314,6 @@
               <w:rFonts w:asciiTheme="minorHAnsi" w:eastAsiaTheme="minorEastAsia" w:hAnsiTheme="minorHAnsi" w:cstheme="minorBidi"/>
               <w:noProof/>
               <w:kern w:val="0"/>
-              <w:sz w:val="18"/>
               <w:szCs w:val="24"/>
               <w:lang w:val="en-US" w:eastAsia="ja-JP" w:bidi="ar-SA"/>
             </w:rPr>
@@ -2481,55 +2323,47 @@
             <w:rPr>
               <w:rFonts w:cs="Times New Roman"/>
               <w:noProof/>
-              <w:sz w:val="18"/>
-            </w:rPr>
-            <w:t>Tour class</w:t>
-          </w:r>
-          <w:r>
-            <w:rPr>
-              <w:noProof/>
-              <w:sz w:val="18"/>
+            </w:rPr>
+            <w:t>Location class</w:t>
+          </w:r>
+          <w:r>
+            <w:rPr>
+              <w:noProof/>
             </w:rPr>
             <w:tab/>
           </w:r>
           <w:r>
             <w:rPr>
               <w:noProof/>
-              <w:sz w:val="18"/>
             </w:rPr>
             <w:fldChar w:fldCharType="begin"/>
           </w:r>
           <w:r>
             <w:rPr>
               <w:noProof/>
-              <w:sz w:val="18"/>
-            </w:rPr>
-            <w:instrText xml:space="preserve"> PAGEREF _Toc247885140 \h </w:instrText>
-          </w:r>
-          <w:r>
-            <w:rPr>
-              <w:noProof/>
-              <w:sz w:val="18"/>
-            </w:rPr>
-          </w:r>
-          <w:r>
-            <w:rPr>
-              <w:noProof/>
-              <w:sz w:val="18"/>
+            </w:rPr>
+            <w:instrText xml:space="preserve"> PAGEREF _Toc247859745 \h </w:instrText>
+          </w:r>
+          <w:r>
+            <w:rPr>
+              <w:noProof/>
+            </w:rPr>
+          </w:r>
+          <w:r>
+            <w:rPr>
+              <w:noProof/>
             </w:rPr>
             <w:fldChar w:fldCharType="separate"/>
           </w:r>
           <w:r>
             <w:rPr>
               <w:noProof/>
-              <w:sz w:val="18"/>
-            </w:rPr>
-            <w:t>9</w:t>
-          </w:r>
-          <w:r>
-            <w:rPr>
-              <w:noProof/>
-              <w:sz w:val="18"/>
+            </w:rPr>
+            <w:t>13</w:t>
+          </w:r>
+          <w:r>
+            <w:rPr>
+              <w:noProof/>
             </w:rPr>
             <w:fldChar w:fldCharType="end"/>
           </w:r>
@@ -2545,7 +2379,6 @@
               <w:rFonts w:asciiTheme="minorHAnsi" w:eastAsiaTheme="minorEastAsia" w:hAnsiTheme="minorHAnsi" w:cstheme="minorBidi"/>
               <w:noProof/>
               <w:kern w:val="0"/>
-              <w:sz w:val="18"/>
               <w:szCs w:val="24"/>
               <w:lang w:val="en-US" w:eastAsia="ja-JP" w:bidi="ar-SA"/>
             </w:rPr>
@@ -2554,7 +2387,6 @@
             <w:rPr>
               <w:rFonts w:cs="Times New Roman"/>
               <w:noProof/>
-              <w:sz w:val="18"/>
             </w:rPr>
             <w:t>4.4.</w:t>
           </w:r>
@@ -2563,7 +2395,6 @@
               <w:rFonts w:asciiTheme="minorHAnsi" w:eastAsiaTheme="minorEastAsia" w:hAnsiTheme="minorHAnsi" w:cstheme="minorBidi"/>
               <w:noProof/>
               <w:kern w:val="0"/>
-              <w:sz w:val="18"/>
               <w:szCs w:val="24"/>
               <w:lang w:val="en-US" w:eastAsia="ja-JP" w:bidi="ar-SA"/>
             </w:rPr>
@@ -2573,55 +2404,47 @@
             <w:rPr>
               <w:rFonts w:cs="Times New Roman"/>
               <w:noProof/>
-              <w:sz w:val="18"/>
-            </w:rPr>
-            <w:t>Location class</w:t>
-          </w:r>
-          <w:r>
-            <w:rPr>
-              <w:noProof/>
-              <w:sz w:val="18"/>
+            </w:rPr>
+            <w:t>Key location class</w:t>
+          </w:r>
+          <w:r>
+            <w:rPr>
+              <w:noProof/>
             </w:rPr>
             <w:tab/>
           </w:r>
           <w:r>
             <w:rPr>
               <w:noProof/>
-              <w:sz w:val="18"/>
             </w:rPr>
             <w:fldChar w:fldCharType="begin"/>
           </w:r>
           <w:r>
             <w:rPr>
               <w:noProof/>
-              <w:sz w:val="18"/>
-            </w:rPr>
-            <w:instrText xml:space="preserve"> PAGEREF _Toc247885141 \h </w:instrText>
-          </w:r>
-          <w:r>
-            <w:rPr>
-              <w:noProof/>
-              <w:sz w:val="18"/>
-            </w:rPr>
-          </w:r>
-          <w:r>
-            <w:rPr>
-              <w:noProof/>
-              <w:sz w:val="18"/>
+            </w:rPr>
+            <w:instrText xml:space="preserve"> PAGEREF _Toc247859746 \h </w:instrText>
+          </w:r>
+          <w:r>
+            <w:rPr>
+              <w:noProof/>
+            </w:rPr>
+          </w:r>
+          <w:r>
+            <w:rPr>
+              <w:noProof/>
             </w:rPr>
             <w:fldChar w:fldCharType="separate"/>
           </w:r>
           <w:r>
             <w:rPr>
               <w:noProof/>
-              <w:sz w:val="18"/>
-            </w:rPr>
-            <w:t>11</w:t>
-          </w:r>
-          <w:r>
-            <w:rPr>
-              <w:noProof/>
-              <w:sz w:val="18"/>
+            </w:rPr>
+            <w:t>14</w:t>
+          </w:r>
+          <w:r>
+            <w:rPr>
+              <w:noProof/>
             </w:rPr>
             <w:fldChar w:fldCharType="end"/>
           </w:r>
@@ -2637,7 +2460,6 @@
               <w:rFonts w:asciiTheme="minorHAnsi" w:eastAsiaTheme="minorEastAsia" w:hAnsiTheme="minorHAnsi" w:cstheme="minorBidi"/>
               <w:noProof/>
               <w:kern w:val="0"/>
-              <w:sz w:val="18"/>
               <w:szCs w:val="24"/>
               <w:lang w:val="en-US" w:eastAsia="ja-JP" w:bidi="ar-SA"/>
             </w:rPr>
@@ -2646,7 +2468,6 @@
             <w:rPr>
               <w:rFonts w:cs="Times New Roman"/>
               <w:noProof/>
-              <w:sz w:val="18"/>
             </w:rPr>
             <w:t>4.5.</w:t>
           </w:r>
@@ -2655,7 +2476,6 @@
               <w:rFonts w:asciiTheme="minorHAnsi" w:eastAsiaTheme="minorEastAsia" w:hAnsiTheme="minorHAnsi" w:cstheme="minorBidi"/>
               <w:noProof/>
               <w:kern w:val="0"/>
-              <w:sz w:val="18"/>
               <w:szCs w:val="24"/>
               <w:lang w:val="en-US" w:eastAsia="ja-JP" w:bidi="ar-SA"/>
             </w:rPr>
@@ -2665,55 +2485,47 @@
             <w:rPr>
               <w:rFonts w:cs="Times New Roman"/>
               <w:noProof/>
-              <w:sz w:val="18"/>
-            </w:rPr>
-            <w:t>Key location class</w:t>
-          </w:r>
-          <w:r>
-            <w:rPr>
-              <w:noProof/>
-              <w:sz w:val="18"/>
+            </w:rPr>
+            <w:t>Communication class</w:t>
+          </w:r>
+          <w:r>
+            <w:rPr>
+              <w:noProof/>
             </w:rPr>
             <w:tab/>
           </w:r>
           <w:r>
             <w:rPr>
               <w:noProof/>
-              <w:sz w:val="18"/>
             </w:rPr>
             <w:fldChar w:fldCharType="begin"/>
           </w:r>
           <w:r>
             <w:rPr>
               <w:noProof/>
-              <w:sz w:val="18"/>
-            </w:rPr>
-            <w:instrText xml:space="preserve"> PAGEREF _Toc247885142 \h </w:instrText>
-          </w:r>
-          <w:r>
-            <w:rPr>
-              <w:noProof/>
-              <w:sz w:val="18"/>
-            </w:rPr>
-          </w:r>
-          <w:r>
-            <w:rPr>
-              <w:noProof/>
-              <w:sz w:val="18"/>
+            </w:rPr>
+            <w:instrText xml:space="preserve"> PAGEREF _Toc247859747 \h </w:instrText>
+          </w:r>
+          <w:r>
+            <w:rPr>
+              <w:noProof/>
+            </w:rPr>
+          </w:r>
+          <w:r>
+            <w:rPr>
+              <w:noProof/>
             </w:rPr>
             <w:fldChar w:fldCharType="separate"/>
           </w:r>
           <w:r>
             <w:rPr>
               <w:noProof/>
-              <w:sz w:val="18"/>
-            </w:rPr>
-            <w:t>12</w:t>
-          </w:r>
-          <w:r>
-            <w:rPr>
-              <w:noProof/>
-              <w:sz w:val="18"/>
+            </w:rPr>
+            <w:t>15</w:t>
+          </w:r>
+          <w:r>
+            <w:rPr>
+              <w:noProof/>
             </w:rPr>
             <w:fldChar w:fldCharType="end"/>
           </w:r>
@@ -2729,7 +2541,6 @@
               <w:rFonts w:asciiTheme="minorHAnsi" w:eastAsiaTheme="minorEastAsia" w:hAnsiTheme="minorHAnsi" w:cstheme="minorBidi"/>
               <w:noProof/>
               <w:kern w:val="0"/>
-              <w:sz w:val="18"/>
               <w:szCs w:val="24"/>
               <w:lang w:val="en-US" w:eastAsia="ja-JP" w:bidi="ar-SA"/>
             </w:rPr>
@@ -2738,7 +2549,6 @@
             <w:rPr>
               <w:rFonts w:cs="Times New Roman"/>
               <w:noProof/>
-              <w:sz w:val="18"/>
             </w:rPr>
             <w:t>4.6.</w:t>
           </w:r>
@@ -2747,7 +2557,6 @@
               <w:rFonts w:asciiTheme="minorHAnsi" w:eastAsiaTheme="minorEastAsia" w:hAnsiTheme="minorHAnsi" w:cstheme="minorBidi"/>
               <w:noProof/>
               <w:kern w:val="0"/>
-              <w:sz w:val="18"/>
               <w:szCs w:val="24"/>
               <w:lang w:val="en-US" w:eastAsia="ja-JP" w:bidi="ar-SA"/>
             </w:rPr>
@@ -2757,55 +2566,47 @@
             <w:rPr>
               <w:rFonts w:cs="Times New Roman"/>
               <w:noProof/>
-              <w:sz w:val="18"/>
-            </w:rPr>
-            <w:t>Communication class</w:t>
-          </w:r>
-          <w:r>
-            <w:rPr>
-              <w:noProof/>
-              <w:sz w:val="18"/>
+            </w:rPr>
+            <w:t>Link interface</w:t>
+          </w:r>
+          <w:r>
+            <w:rPr>
+              <w:noProof/>
             </w:rPr>
             <w:tab/>
           </w:r>
           <w:r>
             <w:rPr>
               <w:noProof/>
-              <w:sz w:val="18"/>
             </w:rPr>
             <w:fldChar w:fldCharType="begin"/>
           </w:r>
           <w:r>
             <w:rPr>
               <w:noProof/>
-              <w:sz w:val="18"/>
-            </w:rPr>
-            <w:instrText xml:space="preserve"> PAGEREF _Toc247885143 \h </w:instrText>
-          </w:r>
-          <w:r>
-            <w:rPr>
-              <w:noProof/>
-              <w:sz w:val="18"/>
-            </w:rPr>
-          </w:r>
-          <w:r>
-            <w:rPr>
-              <w:noProof/>
-              <w:sz w:val="18"/>
+            </w:rPr>
+            <w:instrText xml:space="preserve"> PAGEREF _Toc247859748 \h </w:instrText>
+          </w:r>
+          <w:r>
+            <w:rPr>
+              <w:noProof/>
+            </w:rPr>
+          </w:r>
+          <w:r>
+            <w:rPr>
+              <w:noProof/>
             </w:rPr>
             <w:fldChar w:fldCharType="separate"/>
           </w:r>
           <w:r>
             <w:rPr>
               <w:noProof/>
-              <w:sz w:val="18"/>
-            </w:rPr>
-            <w:t>13</w:t>
-          </w:r>
-          <w:r>
-            <w:rPr>
-              <w:noProof/>
-              <w:sz w:val="18"/>
+            </w:rPr>
+            <w:t>16</w:t>
+          </w:r>
+          <w:r>
+            <w:rPr>
+              <w:noProof/>
             </w:rPr>
             <w:fldChar w:fldCharType="end"/>
           </w:r>
@@ -2821,7 +2622,6 @@
               <w:rFonts w:asciiTheme="minorHAnsi" w:eastAsiaTheme="minorEastAsia" w:hAnsiTheme="minorHAnsi" w:cstheme="minorBidi"/>
               <w:noProof/>
               <w:kern w:val="0"/>
-              <w:sz w:val="18"/>
               <w:szCs w:val="24"/>
               <w:lang w:val="en-US" w:eastAsia="ja-JP" w:bidi="ar-SA"/>
             </w:rPr>
@@ -2830,7 +2630,7 @@
             <w:rPr>
               <w:rFonts w:cs="Times New Roman"/>
               <w:noProof/>
-              <w:sz w:val="18"/>
+              <w:highlight w:val="yellow"/>
             </w:rPr>
             <w:t>4.7.</w:t>
           </w:r>
@@ -2839,7 +2639,6 @@
               <w:rFonts w:asciiTheme="minorHAnsi" w:eastAsiaTheme="minorEastAsia" w:hAnsiTheme="minorHAnsi" w:cstheme="minorBidi"/>
               <w:noProof/>
               <w:kern w:val="0"/>
-              <w:sz w:val="18"/>
               <w:szCs w:val="24"/>
               <w:lang w:val="en-US" w:eastAsia="ja-JP" w:bidi="ar-SA"/>
             </w:rPr>
@@ -2849,55 +2648,48 @@
             <w:rPr>
               <w:rFonts w:cs="Times New Roman"/>
               <w:noProof/>
-              <w:sz w:val="18"/>
-            </w:rPr>
-            <w:t>Link interface</w:t>
-          </w:r>
-          <w:r>
-            <w:rPr>
-              <w:noProof/>
-              <w:sz w:val="18"/>
+              <w:highlight w:val="yellow"/>
+            </w:rPr>
+            <w:t>Walk activity class</w:t>
+          </w:r>
+          <w:r>
+            <w:rPr>
+              <w:noProof/>
             </w:rPr>
             <w:tab/>
           </w:r>
           <w:r>
             <w:rPr>
               <w:noProof/>
-              <w:sz w:val="18"/>
             </w:rPr>
             <w:fldChar w:fldCharType="begin"/>
           </w:r>
           <w:r>
             <w:rPr>
               <w:noProof/>
-              <w:sz w:val="18"/>
-            </w:rPr>
-            <w:instrText xml:space="preserve"> PAGEREF _Toc247885144 \h </w:instrText>
-          </w:r>
-          <w:r>
-            <w:rPr>
-              <w:noProof/>
-              <w:sz w:val="18"/>
-            </w:rPr>
-          </w:r>
-          <w:r>
-            <w:rPr>
-              <w:noProof/>
-              <w:sz w:val="18"/>
+            </w:rPr>
+            <w:instrText xml:space="preserve"> PAGEREF _Toc247859749 \h </w:instrText>
+          </w:r>
+          <w:r>
+            <w:rPr>
+              <w:noProof/>
+            </w:rPr>
+          </w:r>
+          <w:r>
+            <w:rPr>
+              <w:noProof/>
             </w:rPr>
             <w:fldChar w:fldCharType="separate"/>
           </w:r>
           <w:r>
             <w:rPr>
               <w:noProof/>
-              <w:sz w:val="18"/>
-            </w:rPr>
-            <w:t>13</w:t>
-          </w:r>
-          <w:r>
-            <w:rPr>
-              <w:noProof/>
-              <w:sz w:val="18"/>
+            </w:rPr>
+            <w:t>16</w:t>
+          </w:r>
+          <w:r>
+            <w:rPr>
+              <w:noProof/>
             </w:rPr>
             <w:fldChar w:fldCharType="end"/>
           </w:r>
@@ -2913,7 +2705,6 @@
               <w:rFonts w:asciiTheme="minorHAnsi" w:eastAsiaTheme="minorEastAsia" w:hAnsiTheme="minorHAnsi" w:cstheme="minorBidi"/>
               <w:noProof/>
               <w:kern w:val="0"/>
-              <w:sz w:val="18"/>
               <w:szCs w:val="24"/>
               <w:lang w:val="en-US" w:eastAsia="ja-JP" w:bidi="ar-SA"/>
             </w:rPr>
@@ -2922,8 +2713,6 @@
             <w:rPr>
               <w:rFonts w:cs="Times New Roman"/>
               <w:noProof/>
-              <w:sz w:val="18"/>
-              <w:highlight w:val="yellow"/>
             </w:rPr>
             <w:t>4.8.</w:t>
           </w:r>
@@ -2932,7 +2721,6 @@
               <w:rFonts w:asciiTheme="minorHAnsi" w:eastAsiaTheme="minorEastAsia" w:hAnsiTheme="minorHAnsi" w:cstheme="minorBidi"/>
               <w:noProof/>
               <w:kern w:val="0"/>
-              <w:sz w:val="18"/>
               <w:szCs w:val="24"/>
               <w:lang w:val="en-US" w:eastAsia="ja-JP" w:bidi="ar-SA"/>
             </w:rPr>
@@ -2942,56 +2730,47 @@
             <w:rPr>
               <w:rFonts w:cs="Times New Roman"/>
               <w:noProof/>
-              <w:sz w:val="18"/>
-              <w:highlight w:val="yellow"/>
-            </w:rPr>
-            <w:t>Walk activity class</w:t>
-          </w:r>
-          <w:r>
-            <w:rPr>
-              <w:noProof/>
-              <w:sz w:val="18"/>
+            </w:rPr>
+            <w:t>About Activity</w:t>
+          </w:r>
+          <w:r>
+            <w:rPr>
+              <w:noProof/>
             </w:rPr>
             <w:tab/>
           </w:r>
           <w:r>
             <w:rPr>
               <w:noProof/>
-              <w:sz w:val="18"/>
             </w:rPr>
             <w:fldChar w:fldCharType="begin"/>
           </w:r>
           <w:r>
             <w:rPr>
               <w:noProof/>
-              <w:sz w:val="18"/>
-            </w:rPr>
-            <w:instrText xml:space="preserve"> PAGEREF _Toc247885145 \h </w:instrText>
-          </w:r>
-          <w:r>
-            <w:rPr>
-              <w:noProof/>
-              <w:sz w:val="18"/>
-            </w:rPr>
-          </w:r>
-          <w:r>
-            <w:rPr>
-              <w:noProof/>
-              <w:sz w:val="18"/>
+            </w:rPr>
+            <w:instrText xml:space="preserve"> PAGEREF _Toc247859750 \h </w:instrText>
+          </w:r>
+          <w:r>
+            <w:rPr>
+              <w:noProof/>
+            </w:rPr>
+          </w:r>
+          <w:r>
+            <w:rPr>
+              <w:noProof/>
             </w:rPr>
             <w:fldChar w:fldCharType="separate"/>
           </w:r>
           <w:r>
             <w:rPr>
               <w:noProof/>
-              <w:sz w:val="18"/>
-            </w:rPr>
-            <w:t>14</w:t>
-          </w:r>
-          <w:r>
-            <w:rPr>
-              <w:noProof/>
-              <w:sz w:val="18"/>
+            </w:rPr>
+            <w:t>16</w:t>
+          </w:r>
+          <w:r>
+            <w:rPr>
+              <w:noProof/>
             </w:rPr>
             <w:fldChar w:fldCharType="end"/>
           </w:r>
@@ -3007,7 +2786,6 @@
               <w:rFonts w:asciiTheme="minorHAnsi" w:eastAsiaTheme="minorEastAsia" w:hAnsiTheme="minorHAnsi" w:cstheme="minorBidi"/>
               <w:noProof/>
               <w:kern w:val="0"/>
-              <w:sz w:val="18"/>
               <w:szCs w:val="24"/>
               <w:lang w:val="en-US" w:eastAsia="ja-JP" w:bidi="ar-SA"/>
             </w:rPr>
@@ -3016,7 +2794,7 @@
             <w:rPr>
               <w:rFonts w:cs="Times New Roman"/>
               <w:noProof/>
-              <w:sz w:val="18"/>
+              <w:highlight w:val="yellow"/>
             </w:rPr>
             <w:t>4.9.</w:t>
           </w:r>
@@ -3025,7 +2803,6 @@
               <w:rFonts w:asciiTheme="minorHAnsi" w:eastAsiaTheme="minorEastAsia" w:hAnsiTheme="minorHAnsi" w:cstheme="minorBidi"/>
               <w:noProof/>
               <w:kern w:val="0"/>
-              <w:sz w:val="18"/>
               <w:szCs w:val="24"/>
               <w:lang w:val="en-US" w:eastAsia="ja-JP" w:bidi="ar-SA"/>
             </w:rPr>
@@ -3035,55 +2812,48 @@
             <w:rPr>
               <w:rFonts w:cs="Times New Roman"/>
               <w:noProof/>
-              <w:sz w:val="18"/>
-            </w:rPr>
-            <w:t>About Activity</w:t>
-          </w:r>
-          <w:r>
-            <w:rPr>
-              <w:noProof/>
-              <w:sz w:val="18"/>
+              <w:highlight w:val="yellow"/>
+            </w:rPr>
+            <w:t>Map Activity</w:t>
+          </w:r>
+          <w:r>
+            <w:rPr>
+              <w:noProof/>
             </w:rPr>
             <w:tab/>
           </w:r>
           <w:r>
             <w:rPr>
               <w:noProof/>
-              <w:sz w:val="18"/>
             </w:rPr>
             <w:fldChar w:fldCharType="begin"/>
           </w:r>
           <w:r>
             <w:rPr>
               <w:noProof/>
-              <w:sz w:val="18"/>
-            </w:rPr>
-            <w:instrText xml:space="preserve"> PAGEREF _Toc247885146 \h </w:instrText>
-          </w:r>
-          <w:r>
-            <w:rPr>
-              <w:noProof/>
-              <w:sz w:val="18"/>
-            </w:rPr>
-          </w:r>
-          <w:r>
-            <w:rPr>
-              <w:noProof/>
-              <w:sz w:val="18"/>
+            </w:rPr>
+            <w:instrText xml:space="preserve"> PAGEREF _Toc247859751 \h </w:instrText>
+          </w:r>
+          <w:r>
+            <w:rPr>
+              <w:noProof/>
+            </w:rPr>
+          </w:r>
+          <w:r>
+            <w:rPr>
+              <w:noProof/>
             </w:rPr>
             <w:fldChar w:fldCharType="separate"/>
           </w:r>
           <w:r>
             <w:rPr>
               <w:noProof/>
-              <w:sz w:val="18"/>
-            </w:rPr>
-            <w:t>15</w:t>
-          </w:r>
-          <w:r>
-            <w:rPr>
-              <w:noProof/>
-              <w:sz w:val="18"/>
+            </w:rPr>
+            <w:t>16</w:t>
+          </w:r>
+          <w:r>
+            <w:rPr>
+              <w:noProof/>
             </w:rPr>
             <w:fldChar w:fldCharType="end"/>
           </w:r>
@@ -3099,7 +2869,6 @@
               <w:rFonts w:asciiTheme="minorHAnsi" w:eastAsiaTheme="minorEastAsia" w:hAnsiTheme="minorHAnsi" w:cstheme="minorBidi"/>
               <w:noProof/>
               <w:kern w:val="0"/>
-              <w:sz w:val="18"/>
               <w:szCs w:val="24"/>
               <w:lang w:val="en-US" w:eastAsia="ja-JP" w:bidi="ar-SA"/>
             </w:rPr>
@@ -3108,7 +2877,6 @@
             <w:rPr>
               <w:rFonts w:cs="Times New Roman"/>
               <w:noProof/>
-              <w:sz w:val="18"/>
             </w:rPr>
             <w:t>5.</w:t>
           </w:r>
@@ -3117,7 +2885,6 @@
               <w:rFonts w:asciiTheme="minorHAnsi" w:eastAsiaTheme="minorEastAsia" w:hAnsiTheme="minorHAnsi" w:cstheme="minorBidi"/>
               <w:noProof/>
               <w:kern w:val="0"/>
-              <w:sz w:val="18"/>
               <w:szCs w:val="24"/>
               <w:lang w:val="en-US" w:eastAsia="ja-JP" w:bidi="ar-SA"/>
             </w:rPr>
@@ -3127,55 +2894,47 @@
             <w:rPr>
               <w:rFonts w:cs="Times New Roman"/>
               <w:noProof/>
-              <w:sz w:val="18"/>
             </w:rPr>
             <w:t>Detail Design</w:t>
           </w:r>
           <w:r>
             <w:rPr>
               <w:noProof/>
-              <w:sz w:val="18"/>
             </w:rPr>
             <w:tab/>
           </w:r>
           <w:r>
             <w:rPr>
               <w:noProof/>
-              <w:sz w:val="18"/>
             </w:rPr>
             <w:fldChar w:fldCharType="begin"/>
           </w:r>
           <w:r>
             <w:rPr>
               <w:noProof/>
-              <w:sz w:val="18"/>
-            </w:rPr>
-            <w:instrText xml:space="preserve"> PAGEREF _Toc247885147 \h </w:instrText>
-          </w:r>
-          <w:r>
-            <w:rPr>
-              <w:noProof/>
-              <w:sz w:val="18"/>
-            </w:rPr>
-          </w:r>
-          <w:r>
-            <w:rPr>
-              <w:noProof/>
-              <w:sz w:val="18"/>
+            </w:rPr>
+            <w:instrText xml:space="preserve"> PAGEREF _Toc247859752 \h </w:instrText>
+          </w:r>
+          <w:r>
+            <w:rPr>
+              <w:noProof/>
+            </w:rPr>
+          </w:r>
+          <w:r>
+            <w:rPr>
+              <w:noProof/>
             </w:rPr>
             <w:fldChar w:fldCharType="separate"/>
           </w:r>
           <w:r>
             <w:rPr>
               <w:noProof/>
-              <w:sz w:val="18"/>
-            </w:rPr>
-            <w:t>16</w:t>
-          </w:r>
-          <w:r>
-            <w:rPr>
-              <w:noProof/>
-              <w:sz w:val="18"/>
+            </w:rPr>
+            <w:t>17</w:t>
+          </w:r>
+          <w:r>
+            <w:rPr>
+              <w:noProof/>
             </w:rPr>
             <w:fldChar w:fldCharType="end"/>
           </w:r>
@@ -3191,7 +2950,6 @@
               <w:rFonts w:asciiTheme="minorHAnsi" w:eastAsiaTheme="minorEastAsia" w:hAnsiTheme="minorHAnsi" w:cstheme="minorBidi"/>
               <w:noProof/>
               <w:kern w:val="0"/>
-              <w:sz w:val="18"/>
               <w:szCs w:val="24"/>
               <w:lang w:val="en-US" w:eastAsia="ja-JP" w:bidi="ar-SA"/>
             </w:rPr>
@@ -3200,7 +2958,6 @@
             <w:rPr>
               <w:rFonts w:cs="Times New Roman"/>
               <w:noProof/>
-              <w:sz w:val="18"/>
             </w:rPr>
             <w:t>5.1.</w:t>
           </w:r>
@@ -3209,7 +2966,6 @@
               <w:rFonts w:asciiTheme="minorHAnsi" w:eastAsiaTheme="minorEastAsia" w:hAnsiTheme="minorHAnsi" w:cstheme="minorBidi"/>
               <w:noProof/>
               <w:kern w:val="0"/>
-              <w:sz w:val="18"/>
               <w:szCs w:val="24"/>
               <w:lang w:val="en-US" w:eastAsia="ja-JP" w:bidi="ar-SA"/>
             </w:rPr>
@@ -3219,55 +2975,128 @@
             <w:rPr>
               <w:rFonts w:cs="Times New Roman"/>
               <w:noProof/>
-              <w:sz w:val="18"/>
             </w:rPr>
             <w:t>Sequence Diagrams</w:t>
           </w:r>
           <w:r>
             <w:rPr>
               <w:noProof/>
-              <w:sz w:val="18"/>
             </w:rPr>
             <w:tab/>
           </w:r>
           <w:r>
             <w:rPr>
               <w:noProof/>
-              <w:sz w:val="18"/>
             </w:rPr>
             <w:fldChar w:fldCharType="begin"/>
           </w:r>
           <w:r>
             <w:rPr>
               <w:noProof/>
-              <w:sz w:val="18"/>
-            </w:rPr>
-            <w:instrText xml:space="preserve"> PAGEREF _Toc247885148 \h </w:instrText>
-          </w:r>
-          <w:r>
-            <w:rPr>
-              <w:noProof/>
-              <w:sz w:val="18"/>
-            </w:rPr>
-          </w:r>
-          <w:r>
-            <w:rPr>
-              <w:noProof/>
-              <w:sz w:val="18"/>
+            </w:rPr>
+            <w:instrText xml:space="preserve"> PAGEREF _Toc247859753 \h </w:instrText>
+          </w:r>
+          <w:r>
+            <w:rPr>
+              <w:noProof/>
+            </w:rPr>
+          </w:r>
+          <w:r>
+            <w:rPr>
+              <w:noProof/>
             </w:rPr>
             <w:fldChar w:fldCharType="separate"/>
           </w:r>
           <w:r>
             <w:rPr>
               <w:noProof/>
-              <w:sz w:val="18"/>
-            </w:rPr>
-            <w:t>16</w:t>
-          </w:r>
-          <w:r>
-            <w:rPr>
-              <w:noProof/>
-              <w:sz w:val="18"/>
+            </w:rPr>
+            <w:t>17</w:t>
+          </w:r>
+          <w:r>
+            <w:rPr>
+              <w:noProof/>
+            </w:rPr>
+            <w:fldChar w:fldCharType="end"/>
+          </w:r>
+        </w:p>
+        <w:p>
+          <w:pPr>
+            <w:pStyle w:val="TOC2"/>
+            <w:tabs>
+              <w:tab w:val="left" w:pos="840"/>
+              <w:tab w:val="right" w:leader="dot" w:pos="9628"/>
+            </w:tabs>
+            <w:rPr>
+              <w:rFonts w:asciiTheme="minorHAnsi" w:eastAsiaTheme="minorEastAsia" w:hAnsiTheme="minorHAnsi" w:cstheme="minorBidi"/>
+              <w:noProof/>
+              <w:kern w:val="0"/>
+              <w:szCs w:val="24"/>
+              <w:lang w:val="en-US" w:eastAsia="ja-JP" w:bidi="ar-SA"/>
+            </w:rPr>
+          </w:pPr>
+          <w:r>
+            <w:rPr>
+              <w:rFonts w:cs="Times New Roman"/>
+              <w:noProof/>
+            </w:rPr>
+            <w:t>5.2.</w:t>
+          </w:r>
+          <w:r>
+            <w:rPr>
+              <w:rFonts w:asciiTheme="minorHAnsi" w:eastAsiaTheme="minorEastAsia" w:hAnsiTheme="minorHAnsi" w:cstheme="minorBidi"/>
+              <w:noProof/>
+              <w:kern w:val="0"/>
+              <w:szCs w:val="24"/>
+              <w:lang w:val="en-US" w:eastAsia="ja-JP" w:bidi="ar-SA"/>
+            </w:rPr>
+            <w:tab/>
+          </w:r>
+          <w:r>
+            <w:rPr>
+              <w:rFonts w:cs="Times New Roman"/>
+              <w:noProof/>
+            </w:rPr>
+            <w:t>Algorithm Description</w:t>
+          </w:r>
+          <w:r>
+            <w:rPr>
+              <w:noProof/>
+            </w:rPr>
+            <w:tab/>
+          </w:r>
+          <w:r>
+            <w:rPr>
+              <w:noProof/>
+            </w:rPr>
+            <w:fldChar w:fldCharType="begin"/>
+          </w:r>
+          <w:r>
+            <w:rPr>
+              <w:noProof/>
+            </w:rPr>
+            <w:instrText xml:space="preserve"> PAGEREF _Toc247859754 \h </w:instrText>
+          </w:r>
+          <w:r>
+            <w:rPr>
+              <w:noProof/>
+            </w:rPr>
+          </w:r>
+          <w:r>
+            <w:rPr>
+              <w:noProof/>
+            </w:rPr>
+            <w:fldChar w:fldCharType="separate"/>
+          </w:r>
+          <w:r>
+            <w:rPr>
+              <w:noProof/>
+            </w:rPr>
+            <w:t>18</w:t>
+          </w:r>
+          <w:r>
+            <w:rPr>
+              <w:noProof/>
             </w:rPr>
             <w:fldChar w:fldCharType="end"/>
           </w:r>
@@ -3283,7 +3112,6 @@
               <w:rFonts w:asciiTheme="minorHAnsi" w:eastAsiaTheme="minorEastAsia" w:hAnsiTheme="minorHAnsi" w:cstheme="minorBidi"/>
               <w:noProof/>
               <w:kern w:val="0"/>
-              <w:sz w:val="18"/>
               <w:szCs w:val="24"/>
               <w:lang w:val="en-US" w:eastAsia="ja-JP" w:bidi="ar-SA"/>
             </w:rPr>
@@ -3292,16 +3120,14 @@
             <w:rPr>
               <w:rFonts w:cs="Times New Roman"/>
               <w:noProof/>
-              <w:sz w:val="18"/>
-            </w:rPr>
-            <w:t>5.1.1.</w:t>
+            </w:rPr>
+            <w:t>5.2.1.</w:t>
           </w:r>
           <w:r>
             <w:rPr>
               <w:rFonts w:asciiTheme="minorHAnsi" w:eastAsiaTheme="minorEastAsia" w:hAnsiTheme="minorHAnsi" w:cstheme="minorBidi"/>
               <w:noProof/>
               <w:kern w:val="0"/>
-              <w:sz w:val="18"/>
               <w:szCs w:val="24"/>
               <w:lang w:val="en-US" w:eastAsia="ja-JP" w:bidi="ar-SA"/>
             </w:rPr>
@@ -3311,55 +3137,47 @@
             <w:rPr>
               <w:rFonts w:cs="Times New Roman"/>
               <w:noProof/>
-              <w:sz w:val="18"/>
-            </w:rPr>
-            <w:t>Tour creation sequence diagram</w:t>
-          </w:r>
-          <w:r>
-            <w:rPr>
-              <w:noProof/>
-              <w:sz w:val="18"/>
+            </w:rPr>
+            <w:t>Server Side Data Delivery Algorithm</w:t>
+          </w:r>
+          <w:r>
+            <w:rPr>
+              <w:noProof/>
             </w:rPr>
             <w:tab/>
           </w:r>
           <w:r>
             <w:rPr>
               <w:noProof/>
-              <w:sz w:val="18"/>
             </w:rPr>
             <w:fldChar w:fldCharType="begin"/>
           </w:r>
           <w:r>
             <w:rPr>
               <w:noProof/>
-              <w:sz w:val="18"/>
-            </w:rPr>
-            <w:instrText xml:space="preserve"> PAGEREF _Toc247885149 \h </w:instrText>
-          </w:r>
-          <w:r>
-            <w:rPr>
-              <w:noProof/>
-              <w:sz w:val="18"/>
-            </w:rPr>
-          </w:r>
-          <w:r>
-            <w:rPr>
-              <w:noProof/>
-              <w:sz w:val="18"/>
+            </w:rPr>
+            <w:instrText xml:space="preserve"> PAGEREF _Toc247859755 \h </w:instrText>
+          </w:r>
+          <w:r>
+            <w:rPr>
+              <w:noProof/>
+            </w:rPr>
+          </w:r>
+          <w:r>
+            <w:rPr>
+              <w:noProof/>
             </w:rPr>
             <w:fldChar w:fldCharType="separate"/>
           </w:r>
           <w:r>
             <w:rPr>
               <w:noProof/>
-              <w:sz w:val="18"/>
-            </w:rPr>
-            <w:t>16</w:t>
-          </w:r>
-          <w:r>
-            <w:rPr>
-              <w:noProof/>
-              <w:sz w:val="18"/>
+            </w:rPr>
+            <w:t>18</w:t>
+          </w:r>
+          <w:r>
+            <w:rPr>
+              <w:noProof/>
             </w:rPr>
             <w:fldChar w:fldCharType="end"/>
           </w:r>
@@ -3375,7 +3193,6 @@
               <w:rFonts w:asciiTheme="minorHAnsi" w:eastAsiaTheme="minorEastAsia" w:hAnsiTheme="minorHAnsi" w:cstheme="minorBidi"/>
               <w:noProof/>
               <w:kern w:val="0"/>
-              <w:sz w:val="18"/>
               <w:szCs w:val="24"/>
               <w:lang w:val="en-US" w:eastAsia="ja-JP" w:bidi="ar-SA"/>
             </w:rPr>
@@ -3384,16 +3201,14 @@
             <w:rPr>
               <w:rFonts w:cs="Times New Roman"/>
               <w:noProof/>
-              <w:sz w:val="18"/>
-            </w:rPr>
-            <w:t>5.1.2.</w:t>
+            </w:rPr>
+            <w:t>5.2.2.</w:t>
           </w:r>
           <w:r>
             <w:rPr>
               <w:rFonts w:asciiTheme="minorHAnsi" w:eastAsiaTheme="minorEastAsia" w:hAnsiTheme="minorHAnsi" w:cstheme="minorBidi"/>
               <w:noProof/>
               <w:kern w:val="0"/>
-              <w:sz w:val="18"/>
               <w:szCs w:val="24"/>
               <w:lang w:val="en-US" w:eastAsia="ja-JP" w:bidi="ar-SA"/>
             </w:rPr>
@@ -3403,55 +3218,129 @@
             <w:rPr>
               <w:rFonts w:cs="Times New Roman"/>
               <w:noProof/>
-              <w:sz w:val="18"/>
-            </w:rPr>
-            <w:t>Add key location sequence diagram</w:t>
-          </w:r>
-          <w:r>
-            <w:rPr>
-              <w:noProof/>
-              <w:sz w:val="18"/>
+              <w:highlight w:val="yellow"/>
+            </w:rPr>
+            <w:t>Android - Harvey has the algorithm!</w:t>
+          </w:r>
+          <w:r>
+            <w:rPr>
+              <w:noProof/>
             </w:rPr>
             <w:tab/>
           </w:r>
           <w:r>
             <w:rPr>
               <w:noProof/>
-              <w:sz w:val="18"/>
             </w:rPr>
             <w:fldChar w:fldCharType="begin"/>
           </w:r>
           <w:r>
             <w:rPr>
               <w:noProof/>
-              <w:sz w:val="18"/>
-            </w:rPr>
-            <w:instrText xml:space="preserve"> PAGEREF _Toc247885150 \h </w:instrText>
-          </w:r>
-          <w:r>
-            <w:rPr>
-              <w:noProof/>
-              <w:sz w:val="18"/>
-            </w:rPr>
-          </w:r>
-          <w:r>
-            <w:rPr>
-              <w:noProof/>
-              <w:sz w:val="18"/>
+            </w:rPr>
+            <w:instrText xml:space="preserve"> PAGEREF _Toc247859756 \h </w:instrText>
+          </w:r>
+          <w:r>
+            <w:rPr>
+              <w:noProof/>
+            </w:rPr>
+          </w:r>
+          <w:r>
+            <w:rPr>
+              <w:noProof/>
             </w:rPr>
             <w:fldChar w:fldCharType="separate"/>
           </w:r>
           <w:r>
             <w:rPr>
               <w:noProof/>
-              <w:sz w:val="18"/>
-            </w:rPr>
-            <w:t>17</w:t>
-          </w:r>
-          <w:r>
-            <w:rPr>
-              <w:noProof/>
-              <w:sz w:val="18"/>
+            </w:rPr>
+            <w:t>19</w:t>
+          </w:r>
+          <w:r>
+            <w:rPr>
+              <w:noProof/>
+            </w:rPr>
+            <w:fldChar w:fldCharType="end"/>
+          </w:r>
+        </w:p>
+        <w:p>
+          <w:pPr>
+            <w:pStyle w:val="TOC2"/>
+            <w:tabs>
+              <w:tab w:val="left" w:pos="840"/>
+              <w:tab w:val="right" w:leader="dot" w:pos="9628"/>
+            </w:tabs>
+            <w:rPr>
+              <w:rFonts w:asciiTheme="minorHAnsi" w:eastAsiaTheme="minorEastAsia" w:hAnsiTheme="minorHAnsi" w:cstheme="minorBidi"/>
+              <w:noProof/>
+              <w:kern w:val="0"/>
+              <w:szCs w:val="24"/>
+              <w:lang w:val="en-US" w:eastAsia="ja-JP" w:bidi="ar-SA"/>
+            </w:rPr>
+          </w:pPr>
+          <w:r>
+            <w:rPr>
+              <w:rFonts w:cs="Times New Roman"/>
+              <w:noProof/>
+            </w:rPr>
+            <w:t>5.3.</w:t>
+          </w:r>
+          <w:r>
+            <w:rPr>
+              <w:rFonts w:asciiTheme="minorHAnsi" w:eastAsiaTheme="minorEastAsia" w:hAnsiTheme="minorHAnsi" w:cstheme="minorBidi"/>
+              <w:noProof/>
+              <w:kern w:val="0"/>
+              <w:szCs w:val="24"/>
+              <w:lang w:val="en-US" w:eastAsia="ja-JP" w:bidi="ar-SA"/>
+            </w:rPr>
+            <w:tab/>
+          </w:r>
+          <w:r>
+            <w:rPr>
+              <w:rFonts w:cs="Times New Roman"/>
+              <w:noProof/>
+            </w:rPr>
+            <w:t>Data Structures</w:t>
+          </w:r>
+          <w:r>
+            <w:rPr>
+              <w:noProof/>
+            </w:rPr>
+            <w:tab/>
+          </w:r>
+          <w:r>
+            <w:rPr>
+              <w:noProof/>
+            </w:rPr>
+            <w:fldChar w:fldCharType="begin"/>
+          </w:r>
+          <w:r>
+            <w:rPr>
+              <w:noProof/>
+            </w:rPr>
+            <w:instrText xml:space="preserve"> PAGEREF _Toc247859757 \h </w:instrText>
+          </w:r>
+          <w:r>
+            <w:rPr>
+              <w:noProof/>
+            </w:rPr>
+          </w:r>
+          <w:r>
+            <w:rPr>
+              <w:noProof/>
+            </w:rPr>
+            <w:fldChar w:fldCharType="separate"/>
+          </w:r>
+          <w:r>
+            <w:rPr>
+              <w:noProof/>
+            </w:rPr>
+            <w:t>19</w:t>
+          </w:r>
+          <w:r>
+            <w:rPr>
+              <w:noProof/>
             </w:rPr>
             <w:fldChar w:fldCharType="end"/>
           </w:r>
@@ -3467,7 +3356,6 @@
               <w:rFonts w:asciiTheme="minorHAnsi" w:eastAsiaTheme="minorEastAsia" w:hAnsiTheme="minorHAnsi" w:cstheme="minorBidi"/>
               <w:noProof/>
               <w:kern w:val="0"/>
-              <w:sz w:val="18"/>
               <w:szCs w:val="24"/>
               <w:lang w:val="en-US" w:eastAsia="ja-JP" w:bidi="ar-SA"/>
             </w:rPr>
@@ -3476,16 +3364,14 @@
             <w:rPr>
               <w:rFonts w:cs="Times New Roman"/>
               <w:noProof/>
-              <w:sz w:val="18"/>
-            </w:rPr>
-            <w:t>5.1.3.</w:t>
+            </w:rPr>
+            <w:t>5.3.1.</w:t>
           </w:r>
           <w:r>
             <w:rPr>
               <w:rFonts w:asciiTheme="minorHAnsi" w:eastAsiaTheme="minorEastAsia" w:hAnsiTheme="minorHAnsi" w:cstheme="minorBidi"/>
               <w:noProof/>
               <w:kern w:val="0"/>
-              <w:sz w:val="18"/>
               <w:szCs w:val="24"/>
               <w:lang w:val="en-US" w:eastAsia="ja-JP" w:bidi="ar-SA"/>
             </w:rPr>
@@ -3495,55 +3381,47 @@
             <w:rPr>
               <w:rFonts w:cs="Times New Roman"/>
               <w:noProof/>
-              <w:sz w:val="18"/>
-            </w:rPr>
-            <w:t>Data transfer sequence diagram</w:t>
-          </w:r>
-          <w:r>
-            <w:rPr>
-              <w:noProof/>
-              <w:sz w:val="18"/>
+            </w:rPr>
+            <w:t>Android data structures</w:t>
+          </w:r>
+          <w:r>
+            <w:rPr>
+              <w:noProof/>
             </w:rPr>
             <w:tab/>
           </w:r>
           <w:r>
             <w:rPr>
               <w:noProof/>
-              <w:sz w:val="18"/>
             </w:rPr>
             <w:fldChar w:fldCharType="begin"/>
           </w:r>
           <w:r>
             <w:rPr>
               <w:noProof/>
-              <w:sz w:val="18"/>
-            </w:rPr>
-            <w:instrText xml:space="preserve"> PAGEREF _Toc247885151 \h </w:instrText>
-          </w:r>
-          <w:r>
-            <w:rPr>
-              <w:noProof/>
-              <w:sz w:val="18"/>
-            </w:rPr>
-          </w:r>
-          <w:r>
-            <w:rPr>
-              <w:noProof/>
-              <w:sz w:val="18"/>
+            </w:rPr>
+            <w:instrText xml:space="preserve"> PAGEREF _Toc247859758 \h </w:instrText>
+          </w:r>
+          <w:r>
+            <w:rPr>
+              <w:noProof/>
+            </w:rPr>
+          </w:r>
+          <w:r>
+            <w:rPr>
+              <w:noProof/>
             </w:rPr>
             <w:fldChar w:fldCharType="separate"/>
           </w:r>
           <w:r>
             <w:rPr>
               <w:noProof/>
-              <w:sz w:val="18"/>
-            </w:rPr>
-            <w:t>17</w:t>
-          </w:r>
-          <w:r>
-            <w:rPr>
-              <w:noProof/>
-              <w:sz w:val="18"/>
+            </w:rPr>
+            <w:t>19</w:t>
+          </w:r>
+          <w:r>
+            <w:rPr>
+              <w:noProof/>
             </w:rPr>
             <w:fldChar w:fldCharType="end"/>
           </w:r>
@@ -3559,7 +3437,6 @@
               <w:rFonts w:asciiTheme="minorHAnsi" w:eastAsiaTheme="minorEastAsia" w:hAnsiTheme="minorHAnsi" w:cstheme="minorBidi"/>
               <w:noProof/>
               <w:kern w:val="0"/>
-              <w:sz w:val="18"/>
               <w:szCs w:val="24"/>
               <w:lang w:val="en-US" w:eastAsia="ja-JP" w:bidi="ar-SA"/>
             </w:rPr>
@@ -3568,16 +3445,14 @@
             <w:rPr>
               <w:rFonts w:cs="Times New Roman"/>
               <w:noProof/>
-              <w:sz w:val="18"/>
-            </w:rPr>
-            <w:t>5.1.4.</w:t>
+            </w:rPr>
+            <w:t>5.3.2.</w:t>
           </w:r>
           <w:r>
             <w:rPr>
               <w:rFonts w:asciiTheme="minorHAnsi" w:eastAsiaTheme="minorEastAsia" w:hAnsiTheme="minorHAnsi" w:cstheme="minorBidi"/>
               <w:noProof/>
               <w:kern w:val="0"/>
-              <w:sz w:val="18"/>
               <w:szCs w:val="24"/>
               <w:lang w:val="en-US" w:eastAsia="ja-JP" w:bidi="ar-SA"/>
             </w:rPr>
@@ -3587,55 +3462,47 @@
             <w:rPr>
               <w:rFonts w:cs="Times New Roman"/>
               <w:noProof/>
-              <w:sz w:val="18"/>
-            </w:rPr>
-            <w:t>Server side sequence diagram</w:t>
-          </w:r>
-          <w:r>
-            <w:rPr>
-              <w:noProof/>
-              <w:sz w:val="18"/>
+            </w:rPr>
+            <w:t>Server side data structures</w:t>
+          </w:r>
+          <w:r>
+            <w:rPr>
+              <w:noProof/>
             </w:rPr>
             <w:tab/>
           </w:r>
           <w:r>
             <w:rPr>
               <w:noProof/>
-              <w:sz w:val="18"/>
             </w:rPr>
             <w:fldChar w:fldCharType="begin"/>
           </w:r>
           <w:r>
             <w:rPr>
               <w:noProof/>
-              <w:sz w:val="18"/>
-            </w:rPr>
-            <w:instrText xml:space="preserve"> PAGEREF _Toc247885152 \h </w:instrText>
-          </w:r>
-          <w:r>
-            <w:rPr>
-              <w:noProof/>
-              <w:sz w:val="18"/>
-            </w:rPr>
-          </w:r>
-          <w:r>
-            <w:rPr>
-              <w:noProof/>
-              <w:sz w:val="18"/>
+            </w:rPr>
+            <w:instrText xml:space="preserve"> PAGEREF _Toc247859759 \h </w:instrText>
+          </w:r>
+          <w:r>
+            <w:rPr>
+              <w:noProof/>
+            </w:rPr>
+          </w:r>
+          <w:r>
+            <w:rPr>
+              <w:noProof/>
             </w:rPr>
             <w:fldChar w:fldCharType="separate"/>
           </w:r>
           <w:r>
             <w:rPr>
               <w:noProof/>
-              <w:sz w:val="18"/>
-            </w:rPr>
-            <w:t>18</w:t>
-          </w:r>
-          <w:r>
-            <w:rPr>
-              <w:noProof/>
-              <w:sz w:val="18"/>
+            </w:rPr>
+            <w:t>20</w:t>
+          </w:r>
+          <w:r>
+            <w:rPr>
+              <w:noProof/>
             </w:rPr>
             <w:fldChar w:fldCharType="end"/>
           </w:r>
@@ -3651,7 +3518,6 @@
               <w:rFonts w:asciiTheme="minorHAnsi" w:eastAsiaTheme="minorEastAsia" w:hAnsiTheme="minorHAnsi" w:cstheme="minorBidi"/>
               <w:noProof/>
               <w:kern w:val="0"/>
-              <w:sz w:val="18"/>
               <w:szCs w:val="24"/>
               <w:lang w:val="en-US" w:eastAsia="ja-JP" w:bidi="ar-SA"/>
             </w:rPr>
@@ -3660,16 +3526,14 @@
             <w:rPr>
               <w:rFonts w:cs="Times New Roman"/>
               <w:noProof/>
-              <w:sz w:val="18"/>
-            </w:rPr>
-            <w:t>5.2.</w:t>
+            </w:rPr>
+            <w:t>5.4.</w:t>
           </w:r>
           <w:r>
             <w:rPr>
               <w:rFonts w:asciiTheme="minorHAnsi" w:eastAsiaTheme="minorEastAsia" w:hAnsiTheme="minorHAnsi" w:cstheme="minorBidi"/>
               <w:noProof/>
               <w:kern w:val="0"/>
-              <w:sz w:val="18"/>
               <w:szCs w:val="24"/>
               <w:lang w:val="en-US" w:eastAsia="ja-JP" w:bidi="ar-SA"/>
             </w:rPr>
@@ -3679,607 +3543,47 @@
             <w:rPr>
               <w:rFonts w:cs="Times New Roman"/>
               <w:noProof/>
-              <w:sz w:val="18"/>
-            </w:rPr>
-            <w:t>Algorithm Description</w:t>
-          </w:r>
-          <w:r>
-            <w:rPr>
-              <w:noProof/>
-              <w:sz w:val="18"/>
+            </w:rPr>
+            <w:t>Entity Relationship Diagram</w:t>
+          </w:r>
+          <w:r>
+            <w:rPr>
+              <w:noProof/>
             </w:rPr>
             <w:tab/>
           </w:r>
           <w:r>
             <w:rPr>
               <w:noProof/>
-              <w:sz w:val="18"/>
             </w:rPr>
             <w:fldChar w:fldCharType="begin"/>
           </w:r>
           <w:r>
             <w:rPr>
               <w:noProof/>
-              <w:sz w:val="18"/>
-            </w:rPr>
-            <w:instrText xml:space="preserve"> PAGEREF _Toc247885153 \h </w:instrText>
-          </w:r>
-          <w:r>
-            <w:rPr>
-              <w:noProof/>
-              <w:sz w:val="18"/>
-            </w:rPr>
-          </w:r>
-          <w:r>
-            <w:rPr>
-              <w:noProof/>
-              <w:sz w:val="18"/>
+            </w:rPr>
+            <w:instrText xml:space="preserve"> PAGEREF _Toc247859760 \h </w:instrText>
+          </w:r>
+          <w:r>
+            <w:rPr>
+              <w:noProof/>
+            </w:rPr>
+          </w:r>
+          <w:r>
+            <w:rPr>
+              <w:noProof/>
             </w:rPr>
             <w:fldChar w:fldCharType="separate"/>
           </w:r>
           <w:r>
             <w:rPr>
               <w:noProof/>
-              <w:sz w:val="18"/>
-            </w:rPr>
-            <w:t>19</w:t>
-          </w:r>
-          <w:r>
-            <w:rPr>
-              <w:noProof/>
-              <w:sz w:val="18"/>
-            </w:rPr>
-            <w:fldChar w:fldCharType="end"/>
-          </w:r>
-        </w:p>
-        <w:p>
-          <w:pPr>
-            <w:pStyle w:val="TOC3"/>
-            <w:tabs>
-              <w:tab w:val="left" w:pos="1260"/>
-              <w:tab w:val="right" w:leader="dot" w:pos="9628"/>
-            </w:tabs>
-            <w:rPr>
-              <w:rFonts w:asciiTheme="minorHAnsi" w:eastAsiaTheme="minorEastAsia" w:hAnsiTheme="minorHAnsi" w:cstheme="minorBidi"/>
-              <w:noProof/>
-              <w:kern w:val="0"/>
-              <w:sz w:val="18"/>
-              <w:szCs w:val="24"/>
-              <w:lang w:val="en-US" w:eastAsia="ja-JP" w:bidi="ar-SA"/>
-            </w:rPr>
-          </w:pPr>
-          <w:r>
-            <w:rPr>
-              <w:rFonts w:cs="Times New Roman"/>
-              <w:noProof/>
-              <w:sz w:val="18"/>
-            </w:rPr>
-            <w:t>5.2.1.</w:t>
-          </w:r>
-          <w:r>
-            <w:rPr>
-              <w:rFonts w:asciiTheme="minorHAnsi" w:eastAsiaTheme="minorEastAsia" w:hAnsiTheme="minorHAnsi" w:cstheme="minorBidi"/>
-              <w:noProof/>
-              <w:kern w:val="0"/>
-              <w:sz w:val="18"/>
-              <w:szCs w:val="24"/>
-              <w:lang w:val="en-US" w:eastAsia="ja-JP" w:bidi="ar-SA"/>
-            </w:rPr>
-            <w:tab/>
-          </w:r>
-          <w:r>
-            <w:rPr>
-              <w:rFonts w:cs="Times New Roman"/>
-              <w:noProof/>
-              <w:sz w:val="18"/>
-            </w:rPr>
-            <w:t>Server Side Data Delivery Algorithm</w:t>
-          </w:r>
-          <w:r>
-            <w:rPr>
-              <w:noProof/>
-              <w:sz w:val="18"/>
-            </w:rPr>
-            <w:tab/>
-          </w:r>
-          <w:r>
-            <w:rPr>
-              <w:noProof/>
-              <w:sz w:val="18"/>
-            </w:rPr>
-            <w:fldChar w:fldCharType="begin"/>
-          </w:r>
-          <w:r>
-            <w:rPr>
-              <w:noProof/>
-              <w:sz w:val="18"/>
-            </w:rPr>
-            <w:instrText xml:space="preserve"> PAGEREF _Toc247885154 \h </w:instrText>
-          </w:r>
-          <w:r>
-            <w:rPr>
-              <w:noProof/>
-              <w:sz w:val="18"/>
-            </w:rPr>
-          </w:r>
-          <w:r>
-            <w:rPr>
-              <w:noProof/>
-              <w:sz w:val="18"/>
-            </w:rPr>
-            <w:fldChar w:fldCharType="separate"/>
-          </w:r>
-          <w:r>
-            <w:rPr>
-              <w:noProof/>
-              <w:sz w:val="18"/>
-            </w:rPr>
-            <w:t>19</w:t>
-          </w:r>
-          <w:r>
-            <w:rPr>
-              <w:noProof/>
-              <w:sz w:val="18"/>
-            </w:rPr>
-            <w:fldChar w:fldCharType="end"/>
-          </w:r>
-        </w:p>
-        <w:p>
-          <w:pPr>
-            <w:pStyle w:val="TOC3"/>
-            <w:tabs>
-              <w:tab w:val="left" w:pos="1260"/>
-              <w:tab w:val="right" w:leader="dot" w:pos="9628"/>
-            </w:tabs>
-            <w:rPr>
-              <w:rFonts w:asciiTheme="minorHAnsi" w:eastAsiaTheme="minorEastAsia" w:hAnsiTheme="minorHAnsi" w:cstheme="minorBidi"/>
-              <w:noProof/>
-              <w:kern w:val="0"/>
-              <w:sz w:val="18"/>
-              <w:szCs w:val="24"/>
-              <w:lang w:val="en-US" w:eastAsia="ja-JP" w:bidi="ar-SA"/>
-            </w:rPr>
-          </w:pPr>
-          <w:r>
-            <w:rPr>
-              <w:rFonts w:cs="Times New Roman"/>
-              <w:noProof/>
-              <w:sz w:val="18"/>
-            </w:rPr>
-            <w:t>5.2.2.</w:t>
-          </w:r>
-          <w:r>
-            <w:rPr>
-              <w:rFonts w:asciiTheme="minorHAnsi" w:eastAsiaTheme="minorEastAsia" w:hAnsiTheme="minorHAnsi" w:cstheme="minorBidi"/>
-              <w:noProof/>
-              <w:kern w:val="0"/>
-              <w:sz w:val="18"/>
-              <w:szCs w:val="24"/>
-              <w:lang w:val="en-US" w:eastAsia="ja-JP" w:bidi="ar-SA"/>
-            </w:rPr>
-            <w:tab/>
-          </w:r>
-          <w:r>
-            <w:rPr>
-              <w:rFonts w:cs="Times New Roman"/>
-              <w:noProof/>
-              <w:sz w:val="18"/>
-            </w:rPr>
-            <w:t>Android side algorithms</w:t>
-          </w:r>
-          <w:r>
-            <w:rPr>
-              <w:noProof/>
-              <w:sz w:val="18"/>
-            </w:rPr>
-            <w:tab/>
-          </w:r>
-          <w:r>
-            <w:rPr>
-              <w:noProof/>
-              <w:sz w:val="18"/>
-            </w:rPr>
-            <w:fldChar w:fldCharType="begin"/>
-          </w:r>
-          <w:r>
-            <w:rPr>
-              <w:noProof/>
-              <w:sz w:val="18"/>
-            </w:rPr>
-            <w:instrText xml:space="preserve"> PAGEREF _Toc247885155 \h </w:instrText>
-          </w:r>
-          <w:r>
-            <w:rPr>
-              <w:noProof/>
-              <w:sz w:val="18"/>
-            </w:rPr>
-          </w:r>
-          <w:r>
-            <w:rPr>
-              <w:noProof/>
-              <w:sz w:val="18"/>
-            </w:rPr>
-            <w:fldChar w:fldCharType="separate"/>
-          </w:r>
-          <w:r>
-            <w:rPr>
-              <w:noProof/>
-              <w:sz w:val="18"/>
-            </w:rPr>
-            <w:t>19</w:t>
-          </w:r>
-          <w:r>
-            <w:rPr>
-              <w:noProof/>
-              <w:sz w:val="18"/>
-            </w:rPr>
-            <w:fldChar w:fldCharType="end"/>
-          </w:r>
-        </w:p>
-        <w:p>
-          <w:pPr>
-            <w:pStyle w:val="TOC2"/>
-            <w:tabs>
-              <w:tab w:val="left" w:pos="840"/>
-              <w:tab w:val="right" w:leader="dot" w:pos="9628"/>
-            </w:tabs>
-            <w:rPr>
-              <w:rFonts w:asciiTheme="minorHAnsi" w:eastAsiaTheme="minorEastAsia" w:hAnsiTheme="minorHAnsi" w:cstheme="minorBidi"/>
-              <w:noProof/>
-              <w:kern w:val="0"/>
-              <w:sz w:val="18"/>
-              <w:szCs w:val="24"/>
-              <w:lang w:val="en-US" w:eastAsia="ja-JP" w:bidi="ar-SA"/>
-            </w:rPr>
-          </w:pPr>
-          <w:r>
-            <w:rPr>
-              <w:rFonts w:cs="Times New Roman"/>
-              <w:noProof/>
-              <w:sz w:val="18"/>
-            </w:rPr>
-            <w:t>5.3.</w:t>
-          </w:r>
-          <w:r>
-            <w:rPr>
-              <w:rFonts w:asciiTheme="minorHAnsi" w:eastAsiaTheme="minorEastAsia" w:hAnsiTheme="minorHAnsi" w:cstheme="minorBidi"/>
-              <w:noProof/>
-              <w:kern w:val="0"/>
-              <w:sz w:val="18"/>
-              <w:szCs w:val="24"/>
-              <w:lang w:val="en-US" w:eastAsia="ja-JP" w:bidi="ar-SA"/>
-            </w:rPr>
-            <w:tab/>
-          </w:r>
-          <w:r>
-            <w:rPr>
-              <w:rFonts w:cs="Times New Roman"/>
-              <w:noProof/>
-              <w:sz w:val="18"/>
-            </w:rPr>
-            <w:t>Data Structures</w:t>
-          </w:r>
-          <w:r>
-            <w:rPr>
-              <w:noProof/>
-              <w:sz w:val="18"/>
-            </w:rPr>
-            <w:tab/>
-          </w:r>
-          <w:r>
-            <w:rPr>
-              <w:noProof/>
-              <w:sz w:val="18"/>
-            </w:rPr>
-            <w:fldChar w:fldCharType="begin"/>
-          </w:r>
-          <w:r>
-            <w:rPr>
-              <w:noProof/>
-              <w:sz w:val="18"/>
-            </w:rPr>
-            <w:instrText xml:space="preserve"> PAGEREF _Toc247885156 \h </w:instrText>
-          </w:r>
-          <w:r>
-            <w:rPr>
-              <w:noProof/>
-              <w:sz w:val="18"/>
-            </w:rPr>
-          </w:r>
-          <w:r>
-            <w:rPr>
-              <w:noProof/>
-              <w:sz w:val="18"/>
-            </w:rPr>
-            <w:fldChar w:fldCharType="separate"/>
-          </w:r>
-          <w:r>
-            <w:rPr>
-              <w:noProof/>
-              <w:sz w:val="18"/>
-            </w:rPr>
-            <w:t>20</w:t>
-          </w:r>
-          <w:r>
-            <w:rPr>
-              <w:noProof/>
-              <w:sz w:val="18"/>
-            </w:rPr>
-            <w:fldChar w:fldCharType="end"/>
-          </w:r>
-        </w:p>
-        <w:p>
-          <w:pPr>
-            <w:pStyle w:val="TOC3"/>
-            <w:tabs>
-              <w:tab w:val="left" w:pos="1260"/>
-              <w:tab w:val="right" w:leader="dot" w:pos="9628"/>
-            </w:tabs>
-            <w:rPr>
-              <w:rFonts w:asciiTheme="minorHAnsi" w:eastAsiaTheme="minorEastAsia" w:hAnsiTheme="minorHAnsi" w:cstheme="minorBidi"/>
-              <w:noProof/>
-              <w:kern w:val="0"/>
-              <w:sz w:val="18"/>
-              <w:szCs w:val="24"/>
-              <w:lang w:val="en-US" w:eastAsia="ja-JP" w:bidi="ar-SA"/>
-            </w:rPr>
-          </w:pPr>
-          <w:r>
-            <w:rPr>
-              <w:rFonts w:cs="Times New Roman"/>
-              <w:noProof/>
-              <w:sz w:val="18"/>
-            </w:rPr>
-            <w:t>5.3.1.</w:t>
-          </w:r>
-          <w:r>
-            <w:rPr>
-              <w:rFonts w:asciiTheme="minorHAnsi" w:eastAsiaTheme="minorEastAsia" w:hAnsiTheme="minorHAnsi" w:cstheme="minorBidi"/>
-              <w:noProof/>
-              <w:kern w:val="0"/>
-              <w:sz w:val="18"/>
-              <w:szCs w:val="24"/>
-              <w:lang w:val="en-US" w:eastAsia="ja-JP" w:bidi="ar-SA"/>
-            </w:rPr>
-            <w:tab/>
-          </w:r>
-          <w:r>
-            <w:rPr>
-              <w:rFonts w:cs="Times New Roman"/>
-              <w:noProof/>
-              <w:sz w:val="18"/>
-            </w:rPr>
-            <w:t>Android data structures</w:t>
-          </w:r>
-          <w:r>
-            <w:rPr>
-              <w:noProof/>
-              <w:sz w:val="18"/>
-            </w:rPr>
-            <w:tab/>
-          </w:r>
-          <w:r>
-            <w:rPr>
-              <w:noProof/>
-              <w:sz w:val="18"/>
-            </w:rPr>
-            <w:fldChar w:fldCharType="begin"/>
-          </w:r>
-          <w:r>
-            <w:rPr>
-              <w:noProof/>
-              <w:sz w:val="18"/>
-            </w:rPr>
-            <w:instrText xml:space="preserve"> PAGEREF _Toc247885157 \h </w:instrText>
-          </w:r>
-          <w:r>
-            <w:rPr>
-              <w:noProof/>
-              <w:sz w:val="18"/>
-            </w:rPr>
-          </w:r>
-          <w:r>
-            <w:rPr>
-              <w:noProof/>
-              <w:sz w:val="18"/>
-            </w:rPr>
-            <w:fldChar w:fldCharType="separate"/>
-          </w:r>
-          <w:r>
-            <w:rPr>
-              <w:noProof/>
-              <w:sz w:val="18"/>
-            </w:rPr>
-            <w:t>20</w:t>
-          </w:r>
-          <w:r>
-            <w:rPr>
-              <w:noProof/>
-              <w:sz w:val="18"/>
-            </w:rPr>
-            <w:fldChar w:fldCharType="end"/>
-          </w:r>
-        </w:p>
-        <w:p>
-          <w:pPr>
-            <w:pStyle w:val="TOC3"/>
-            <w:tabs>
-              <w:tab w:val="left" w:pos="1260"/>
-              <w:tab w:val="right" w:leader="dot" w:pos="9628"/>
-            </w:tabs>
-            <w:rPr>
-              <w:rFonts w:asciiTheme="minorHAnsi" w:eastAsiaTheme="minorEastAsia" w:hAnsiTheme="minorHAnsi" w:cstheme="minorBidi"/>
-              <w:noProof/>
-              <w:kern w:val="0"/>
-              <w:sz w:val="18"/>
-              <w:szCs w:val="24"/>
-              <w:lang w:val="en-US" w:eastAsia="ja-JP" w:bidi="ar-SA"/>
-            </w:rPr>
-          </w:pPr>
-          <w:r>
-            <w:rPr>
-              <w:rFonts w:cs="Times New Roman"/>
-              <w:noProof/>
-              <w:sz w:val="18"/>
-            </w:rPr>
-            <w:t>5.3.2.</w:t>
-          </w:r>
-          <w:r>
-            <w:rPr>
-              <w:rFonts w:asciiTheme="minorHAnsi" w:eastAsiaTheme="minorEastAsia" w:hAnsiTheme="minorHAnsi" w:cstheme="minorBidi"/>
-              <w:noProof/>
-              <w:kern w:val="0"/>
-              <w:sz w:val="18"/>
-              <w:szCs w:val="24"/>
-              <w:lang w:val="en-US" w:eastAsia="ja-JP" w:bidi="ar-SA"/>
-            </w:rPr>
-            <w:tab/>
-          </w:r>
-          <w:r>
-            <w:rPr>
-              <w:rFonts w:cs="Times New Roman"/>
-              <w:noProof/>
-              <w:sz w:val="18"/>
-            </w:rPr>
-            <w:t>Server side data structures</w:t>
-          </w:r>
-          <w:r>
-            <w:rPr>
-              <w:noProof/>
-              <w:sz w:val="18"/>
-            </w:rPr>
-            <w:tab/>
-          </w:r>
-          <w:r>
-            <w:rPr>
-              <w:noProof/>
-              <w:sz w:val="18"/>
-            </w:rPr>
-            <w:fldChar w:fldCharType="begin"/>
-          </w:r>
-          <w:r>
-            <w:rPr>
-              <w:noProof/>
-              <w:sz w:val="18"/>
-            </w:rPr>
-            <w:instrText xml:space="preserve"> PAGEREF _Toc247885158 \h </w:instrText>
-          </w:r>
-          <w:r>
-            <w:rPr>
-              <w:noProof/>
-              <w:sz w:val="18"/>
-            </w:rPr>
-          </w:r>
-          <w:r>
-            <w:rPr>
-              <w:noProof/>
-              <w:sz w:val="18"/>
-            </w:rPr>
-            <w:fldChar w:fldCharType="separate"/>
-          </w:r>
-          <w:r>
-            <w:rPr>
-              <w:noProof/>
-              <w:sz w:val="18"/>
-            </w:rPr>
-            <w:t>20</w:t>
-          </w:r>
-          <w:r>
-            <w:rPr>
-              <w:noProof/>
-              <w:sz w:val="18"/>
-            </w:rPr>
-            <w:fldChar w:fldCharType="end"/>
-          </w:r>
-        </w:p>
-        <w:p>
-          <w:pPr>
-            <w:pStyle w:val="TOC2"/>
-            <w:tabs>
-              <w:tab w:val="left" w:pos="840"/>
-              <w:tab w:val="right" w:leader="dot" w:pos="9628"/>
-            </w:tabs>
-            <w:rPr>
-              <w:rFonts w:asciiTheme="minorHAnsi" w:eastAsiaTheme="minorEastAsia" w:hAnsiTheme="minorHAnsi" w:cstheme="minorBidi"/>
-              <w:noProof/>
-              <w:kern w:val="0"/>
-              <w:sz w:val="18"/>
-              <w:szCs w:val="24"/>
-              <w:lang w:val="en-US" w:eastAsia="ja-JP" w:bidi="ar-SA"/>
-            </w:rPr>
-          </w:pPr>
-          <w:r>
-            <w:rPr>
-              <w:rFonts w:cs="Times New Roman"/>
-              <w:noProof/>
-              <w:sz w:val="18"/>
-            </w:rPr>
-            <w:t>5.4.</w:t>
-          </w:r>
-          <w:r>
-            <w:rPr>
-              <w:rFonts w:asciiTheme="minorHAnsi" w:eastAsiaTheme="minorEastAsia" w:hAnsiTheme="minorHAnsi" w:cstheme="minorBidi"/>
-              <w:noProof/>
-              <w:kern w:val="0"/>
-              <w:sz w:val="18"/>
-              <w:szCs w:val="24"/>
-              <w:lang w:val="en-US" w:eastAsia="ja-JP" w:bidi="ar-SA"/>
-            </w:rPr>
-            <w:tab/>
-          </w:r>
-          <w:r>
-            <w:rPr>
-              <w:rFonts w:cs="Times New Roman"/>
-              <w:noProof/>
-              <w:sz w:val="18"/>
-            </w:rPr>
-            <w:t>Entity Relationship Diagram</w:t>
-          </w:r>
-          <w:r>
-            <w:rPr>
-              <w:noProof/>
-              <w:sz w:val="18"/>
-            </w:rPr>
-            <w:tab/>
-          </w:r>
-          <w:r>
-            <w:rPr>
-              <w:noProof/>
-              <w:sz w:val="18"/>
-            </w:rPr>
-            <w:fldChar w:fldCharType="begin"/>
-          </w:r>
-          <w:r>
-            <w:rPr>
-              <w:noProof/>
-              <w:sz w:val="18"/>
-            </w:rPr>
-            <w:instrText xml:space="preserve"> PAGEREF _Toc247885159 \h </w:instrText>
-          </w:r>
-          <w:r>
-            <w:rPr>
-              <w:noProof/>
-              <w:sz w:val="18"/>
-            </w:rPr>
-          </w:r>
-          <w:r>
-            <w:rPr>
-              <w:noProof/>
-              <w:sz w:val="18"/>
-            </w:rPr>
-            <w:fldChar w:fldCharType="separate"/>
-          </w:r>
-          <w:r>
-            <w:rPr>
-              <w:noProof/>
-              <w:sz w:val="18"/>
             </w:rPr>
             <w:t>21</w:t>
           </w:r>
           <w:r>
             <w:rPr>
               <w:noProof/>
-              <w:sz w:val="18"/>
             </w:rPr>
             <w:fldChar w:fldCharType="end"/>
           </w:r>
@@ -4295,7 +3599,6 @@
               <w:rFonts w:asciiTheme="minorHAnsi" w:eastAsiaTheme="minorEastAsia" w:hAnsiTheme="minorHAnsi" w:cstheme="minorBidi"/>
               <w:noProof/>
               <w:kern w:val="0"/>
-              <w:sz w:val="18"/>
               <w:szCs w:val="24"/>
               <w:lang w:val="en-US" w:eastAsia="ja-JP" w:bidi="ar-SA"/>
             </w:rPr>
@@ -4304,7 +3607,6 @@
             <w:rPr>
               <w:rFonts w:cs="Times New Roman"/>
               <w:noProof/>
-              <w:sz w:val="18"/>
             </w:rPr>
             <w:t>6.</w:t>
           </w:r>
@@ -4313,7 +3615,6 @@
               <w:rFonts w:asciiTheme="minorHAnsi" w:eastAsiaTheme="minorEastAsia" w:hAnsiTheme="minorHAnsi" w:cstheme="minorBidi"/>
               <w:noProof/>
               <w:kern w:val="0"/>
-              <w:sz w:val="18"/>
               <w:szCs w:val="24"/>
               <w:lang w:val="en-US" w:eastAsia="ja-JP" w:bidi="ar-SA"/>
             </w:rPr>
@@ -4323,55 +3624,47 @@
             <w:rPr>
               <w:rFonts w:cs="Times New Roman"/>
               <w:noProof/>
-              <w:sz w:val="18"/>
-            </w:rPr>
-            <w:t>APPENDIX A</w:t>
-          </w:r>
-          <w:r>
-            <w:rPr>
-              <w:noProof/>
-              <w:sz w:val="18"/>
+            </w:rPr>
+            <w:t>References</w:t>
+          </w:r>
+          <w:r>
+            <w:rPr>
+              <w:noProof/>
             </w:rPr>
             <w:tab/>
           </w:r>
           <w:r>
             <w:rPr>
               <w:noProof/>
-              <w:sz w:val="18"/>
             </w:rPr>
             <w:fldChar w:fldCharType="begin"/>
           </w:r>
           <w:r>
             <w:rPr>
               <w:noProof/>
-              <w:sz w:val="18"/>
-            </w:rPr>
-            <w:instrText xml:space="preserve"> PAGEREF _Toc247885160 \h </w:instrText>
-          </w:r>
-          <w:r>
-            <w:rPr>
-              <w:noProof/>
-              <w:sz w:val="18"/>
-            </w:rPr>
-          </w:r>
-          <w:r>
-            <w:rPr>
-              <w:noProof/>
-              <w:sz w:val="18"/>
+            </w:rPr>
+            <w:instrText xml:space="preserve"> PAGEREF _Toc247859761 \h </w:instrText>
+          </w:r>
+          <w:r>
+            <w:rPr>
+              <w:noProof/>
+            </w:rPr>
+          </w:r>
+          <w:r>
+            <w:rPr>
+              <w:noProof/>
             </w:rPr>
             <w:fldChar w:fldCharType="separate"/>
           </w:r>
           <w:r>
             <w:rPr>
               <w:noProof/>
-              <w:sz w:val="18"/>
             </w:rPr>
             <w:t>22</w:t>
           </w:r>
           <w:r>
             <w:rPr>
               <w:noProof/>
-              <w:sz w:val="18"/>
             </w:rPr>
             <w:fldChar w:fldCharType="end"/>
           </w:r>
@@ -4387,7 +3680,6 @@
               <w:rFonts w:asciiTheme="minorHAnsi" w:eastAsiaTheme="minorEastAsia" w:hAnsiTheme="minorHAnsi" w:cstheme="minorBidi"/>
               <w:noProof/>
               <w:kern w:val="0"/>
-              <w:sz w:val="18"/>
               <w:szCs w:val="24"/>
               <w:lang w:val="en-US" w:eastAsia="ja-JP" w:bidi="ar-SA"/>
             </w:rPr>
@@ -4396,7 +3688,6 @@
             <w:rPr>
               <w:rFonts w:cs="Times New Roman"/>
               <w:noProof/>
-              <w:sz w:val="18"/>
             </w:rPr>
             <w:t>7.</w:t>
           </w:r>
@@ -4405,7 +3696,6 @@
               <w:rFonts w:asciiTheme="minorHAnsi" w:eastAsiaTheme="minorEastAsia" w:hAnsiTheme="minorHAnsi" w:cstheme="minorBidi"/>
               <w:noProof/>
               <w:kern w:val="0"/>
-              <w:sz w:val="18"/>
               <w:szCs w:val="24"/>
               <w:lang w:val="en-US" w:eastAsia="ja-JP" w:bidi="ar-SA"/>
             </w:rPr>
@@ -4415,245 +3705,53 @@
             <w:rPr>
               <w:rFonts w:cs="Times New Roman"/>
               <w:noProof/>
-              <w:sz w:val="18"/>
-            </w:rPr>
-            <w:t>APPENDIX B</w:t>
-          </w:r>
-          <w:r>
-            <w:rPr>
-              <w:noProof/>
-              <w:sz w:val="18"/>
+            </w:rPr>
+            <w:t>Document History</w:t>
+          </w:r>
+          <w:r>
+            <w:rPr>
+              <w:noProof/>
             </w:rPr>
             <w:tab/>
           </w:r>
           <w:r>
             <w:rPr>
               <w:noProof/>
-              <w:sz w:val="18"/>
             </w:rPr>
             <w:fldChar w:fldCharType="begin"/>
           </w:r>
           <w:r>
             <w:rPr>
               <w:noProof/>
-              <w:sz w:val="18"/>
-            </w:rPr>
-            <w:instrText xml:space="preserve"> PAGEREF _Toc247885161 \h </w:instrText>
-          </w:r>
-          <w:r>
-            <w:rPr>
-              <w:noProof/>
-              <w:sz w:val="18"/>
-            </w:rPr>
-          </w:r>
-          <w:r>
-            <w:rPr>
-              <w:noProof/>
-              <w:sz w:val="18"/>
+            </w:rPr>
+            <w:instrText xml:space="preserve"> PAGEREF _Toc247859762 \h </w:instrText>
+          </w:r>
+          <w:r>
+            <w:rPr>
+              <w:noProof/>
+            </w:rPr>
+          </w:r>
+          <w:r>
+            <w:rPr>
+              <w:noProof/>
             </w:rPr>
             <w:fldChar w:fldCharType="separate"/>
           </w:r>
           <w:r>
             <w:rPr>
               <w:noProof/>
-              <w:sz w:val="18"/>
-            </w:rPr>
-            <w:t>23</w:t>
-          </w:r>
-          <w:r>
-            <w:rPr>
-              <w:noProof/>
-              <w:sz w:val="18"/>
+            </w:rPr>
+            <w:t>22</w:t>
+          </w:r>
+          <w:r>
+            <w:rPr>
+              <w:noProof/>
             </w:rPr>
             <w:fldChar w:fldCharType="end"/>
           </w:r>
         </w:p>
         <w:p>
           <w:pPr>
-            <w:pStyle w:val="TOC1"/>
-            <w:tabs>
-              <w:tab w:val="left" w:pos="420"/>
-              <w:tab w:val="right" w:leader="dot" w:pos="9628"/>
-            </w:tabs>
-            <w:rPr>
-              <w:rFonts w:asciiTheme="minorHAnsi" w:eastAsiaTheme="minorEastAsia" w:hAnsiTheme="minorHAnsi" w:cstheme="minorBidi"/>
-              <w:noProof/>
-              <w:kern w:val="0"/>
-              <w:sz w:val="18"/>
-              <w:szCs w:val="24"/>
-              <w:lang w:val="en-US" w:eastAsia="ja-JP" w:bidi="ar-SA"/>
-            </w:rPr>
-          </w:pPr>
-          <w:r>
-            <w:rPr>
-              <w:rFonts w:cs="Times New Roman"/>
-              <w:noProof/>
-              <w:sz w:val="18"/>
-            </w:rPr>
-            <w:t>6.</w:t>
-          </w:r>
-          <w:r>
-            <w:rPr>
-              <w:rFonts w:asciiTheme="minorHAnsi" w:eastAsiaTheme="minorEastAsia" w:hAnsiTheme="minorHAnsi" w:cstheme="minorBidi"/>
-              <w:noProof/>
-              <w:kern w:val="0"/>
-              <w:sz w:val="18"/>
-              <w:szCs w:val="24"/>
-              <w:lang w:val="en-US" w:eastAsia="ja-JP" w:bidi="ar-SA"/>
-            </w:rPr>
-            <w:tab/>
-          </w:r>
-          <w:r>
-            <w:rPr>
-              <w:rFonts w:cs="Times New Roman"/>
-              <w:noProof/>
-              <w:sz w:val="18"/>
-            </w:rPr>
-            <w:t>References</w:t>
-          </w:r>
-          <w:r>
-            <w:rPr>
-              <w:noProof/>
-              <w:sz w:val="18"/>
-            </w:rPr>
-            <w:tab/>
-          </w:r>
-          <w:r>
-            <w:rPr>
-              <w:noProof/>
-              <w:sz w:val="18"/>
-            </w:rPr>
-            <w:fldChar w:fldCharType="begin"/>
-          </w:r>
-          <w:r>
-            <w:rPr>
-              <w:noProof/>
-              <w:sz w:val="18"/>
-            </w:rPr>
-            <w:instrText xml:space="preserve"> PAGEREF _Toc247885162 \h </w:instrText>
-          </w:r>
-          <w:r>
-            <w:rPr>
-              <w:noProof/>
-              <w:sz w:val="18"/>
-            </w:rPr>
-          </w:r>
-          <w:r>
-            <w:rPr>
-              <w:noProof/>
-              <w:sz w:val="18"/>
-            </w:rPr>
-            <w:fldChar w:fldCharType="separate"/>
-          </w:r>
-          <w:r>
-            <w:rPr>
-              <w:noProof/>
-              <w:sz w:val="18"/>
-            </w:rPr>
-            <w:t>25</w:t>
-          </w:r>
-          <w:r>
-            <w:rPr>
-              <w:noProof/>
-              <w:sz w:val="18"/>
-            </w:rPr>
-            <w:fldChar w:fldCharType="end"/>
-          </w:r>
-        </w:p>
-        <w:p>
-          <w:pPr>
-            <w:pStyle w:val="TOC1"/>
-            <w:tabs>
-              <w:tab w:val="left" w:pos="420"/>
-              <w:tab w:val="right" w:leader="dot" w:pos="9628"/>
-            </w:tabs>
-            <w:rPr>
-              <w:rFonts w:asciiTheme="minorHAnsi" w:eastAsiaTheme="minorEastAsia" w:hAnsiTheme="minorHAnsi" w:cstheme="minorBidi"/>
-              <w:noProof/>
-              <w:kern w:val="0"/>
-              <w:sz w:val="18"/>
-              <w:szCs w:val="24"/>
-              <w:lang w:val="en-US" w:eastAsia="ja-JP" w:bidi="ar-SA"/>
-            </w:rPr>
-          </w:pPr>
-          <w:r>
-            <w:rPr>
-              <w:rFonts w:cs="Times New Roman"/>
-              <w:noProof/>
-              <w:sz w:val="18"/>
-            </w:rPr>
-            <w:t>7.</w:t>
-          </w:r>
-          <w:r>
-            <w:rPr>
-              <w:rFonts w:asciiTheme="minorHAnsi" w:eastAsiaTheme="minorEastAsia" w:hAnsiTheme="minorHAnsi" w:cstheme="minorBidi"/>
-              <w:noProof/>
-              <w:kern w:val="0"/>
-              <w:sz w:val="18"/>
-              <w:szCs w:val="24"/>
-              <w:lang w:val="en-US" w:eastAsia="ja-JP" w:bidi="ar-SA"/>
-            </w:rPr>
-            <w:tab/>
-          </w:r>
-          <w:r>
-            <w:rPr>
-              <w:rFonts w:cs="Times New Roman"/>
-              <w:noProof/>
-              <w:sz w:val="18"/>
-            </w:rPr>
-            <w:t>Document History</w:t>
-          </w:r>
-          <w:r>
-            <w:rPr>
-              <w:noProof/>
-              <w:sz w:val="18"/>
-            </w:rPr>
-            <w:tab/>
-          </w:r>
-          <w:r>
-            <w:rPr>
-              <w:noProof/>
-              <w:sz w:val="18"/>
-            </w:rPr>
-            <w:fldChar w:fldCharType="begin"/>
-          </w:r>
-          <w:r>
-            <w:rPr>
-              <w:noProof/>
-              <w:sz w:val="18"/>
-            </w:rPr>
-            <w:instrText xml:space="preserve"> PAGEREF _Toc247885163 \h </w:instrText>
-          </w:r>
-          <w:r>
-            <w:rPr>
-              <w:noProof/>
-              <w:sz w:val="18"/>
-            </w:rPr>
-          </w:r>
-          <w:r>
-            <w:rPr>
-              <w:noProof/>
-              <w:sz w:val="18"/>
-            </w:rPr>
-            <w:fldChar w:fldCharType="separate"/>
-          </w:r>
-          <w:r>
-            <w:rPr>
-              <w:noProof/>
-              <w:sz w:val="18"/>
-            </w:rPr>
-            <w:t>25</w:t>
-          </w:r>
-          <w:r>
-            <w:rPr>
-              <w:noProof/>
-              <w:sz w:val="18"/>
-            </w:rPr>
-            <w:fldChar w:fldCharType="end"/>
-          </w:r>
-        </w:p>
-        <w:p>
-          <w:pPr>
             <w:rPr>
               <w:rFonts w:cs="Times New Roman"/>
             </w:rPr>
@@ -4663,7 +3761,6 @@
               <w:rFonts w:cs="Times New Roman"/>
               <w:b/>
               <w:bCs/>
-              <w:sz w:val="18"/>
             </w:rPr>
             <w:fldChar w:fldCharType="end"/>
           </w:r>
@@ -4681,14 +3778,14 @@
           <w:rFonts w:ascii="Times New Roman" w:hAnsi="Times New Roman" w:cs="Times New Roman"/>
         </w:rPr>
       </w:pPr>
-      <w:bookmarkStart w:id="1" w:name="_Toc247885120"/>
+      <w:bookmarkStart w:id="0" w:name="_Toc247859725"/>
       <w:r>
         <w:rPr>
           <w:rFonts w:ascii="Times New Roman" w:hAnsi="Times New Roman" w:cs="Times New Roman"/>
         </w:rPr>
         <w:t>Introduction</w:t>
       </w:r>
-      <w:bookmarkEnd w:id="1"/>
+      <w:bookmarkEnd w:id="0"/>
     </w:p>
     <w:p>
       <w:pPr>
@@ -4706,18 +3803,20 @@
         </w:numPr>
         <w:rPr>
           <w:rFonts w:ascii="Times New Roman" w:hAnsi="Times New Roman" w:cs="Times New Roman"/>
+          <w:b/>
           <w:bCs/>
         </w:rPr>
       </w:pPr>
-      <w:bookmarkStart w:id="2" w:name="_Toc247885121"/>
+      <w:bookmarkStart w:id="1" w:name="_Toc247859726"/>
       <w:r>
         <w:rPr>
           <w:rFonts w:ascii="Times New Roman" w:hAnsi="Times New Roman" w:cs="Times New Roman"/>
+          <w:b/>
           <w:bCs/>
         </w:rPr>
         <w:t>Purpose of this document</w:t>
       </w:r>
-      <w:bookmarkEnd w:id="2"/>
+      <w:bookmarkEnd w:id="1"/>
     </w:p>
     <w:p>
       <w:pPr>
@@ -4797,18 +3896,20 @@
         </w:numPr>
         <w:rPr>
           <w:rFonts w:ascii="Times New Roman" w:hAnsi="Times New Roman" w:cs="Times New Roman"/>
+          <w:b/>
           <w:bCs/>
         </w:rPr>
       </w:pPr>
-      <w:bookmarkStart w:id="3" w:name="_Toc247885122"/>
+      <w:bookmarkStart w:id="2" w:name="_Toc247859727"/>
       <w:r>
         <w:rPr>
           <w:rFonts w:ascii="Times New Roman" w:hAnsi="Times New Roman" w:cs="Times New Roman"/>
+          <w:b/>
           <w:bCs/>
         </w:rPr>
         <w:t>Scope</w:t>
       </w:r>
-      <w:bookmarkEnd w:id="3"/>
+      <w:bookmarkEnd w:id="2"/>
     </w:p>
     <w:p>
       <w:pPr>
@@ -4851,24 +3952,24 @@
           <w:numId w:val="6"/>
         </w:numPr>
         <w:rPr>
-          <w:rFonts w:ascii="Times New Roman" w:hAnsi="Times New Roman" w:cs="Times New Roman"/>
-        </w:rPr>
-      </w:pPr>
-      <w:r>
-        <w:rPr>
-          <w:rFonts w:ascii="Times New Roman" w:hAnsi="Times New Roman" w:cs="Times New Roman"/>
+          <w:rFonts w:cs="Times New Roman"/>
+        </w:rPr>
+      </w:pPr>
+      <w:r>
+        <w:rPr>
+          <w:rFonts w:cs="Times New Roman"/>
         </w:rPr>
         <w:t xml:space="preserve">The </w:t>
       </w:r>
       <w:r>
         <w:rPr>
-          <w:rFonts w:ascii="Times New Roman" w:hAnsi="Times New Roman" w:cs="Times New Roman"/>
+          <w:rFonts w:cs="Times New Roman"/>
         </w:rPr>
         <w:t>classes u</w:t>
       </w:r>
       <w:r>
         <w:rPr>
-          <w:rFonts w:ascii="Times New Roman" w:hAnsi="Times New Roman" w:cs="Times New Roman"/>
+          <w:rFonts w:cs="Times New Roman"/>
         </w:rPr>
         <w:t>sed in the Android application;</w:t>
       </w:r>
@@ -4881,12 +3982,12 @@
           <w:numId w:val="6"/>
         </w:numPr>
         <w:rPr>
-          <w:rFonts w:ascii="Times New Roman" w:hAnsi="Times New Roman" w:cs="Times New Roman"/>
-        </w:rPr>
-      </w:pPr>
-      <w:r>
-        <w:rPr>
-          <w:rFonts w:ascii="Times New Roman" w:hAnsi="Times New Roman" w:cs="Times New Roman"/>
+          <w:rFonts w:cs="Times New Roman"/>
+        </w:rPr>
+      </w:pPr>
+      <w:r>
+        <w:rPr>
+          <w:rFonts w:cs="Times New Roman"/>
         </w:rPr>
         <w:t>The methods used in each class;</w:t>
       </w:r>
@@ -4899,18 +4000,18 @@
           <w:numId w:val="6"/>
         </w:numPr>
         <w:rPr>
-          <w:rFonts w:ascii="Times New Roman" w:hAnsi="Times New Roman" w:cs="Times New Roman"/>
-        </w:rPr>
-      </w:pPr>
-      <w:r>
-        <w:rPr>
-          <w:rFonts w:ascii="Times New Roman" w:hAnsi="Times New Roman" w:cs="Times New Roman"/>
+          <w:rFonts w:cs="Times New Roman"/>
+        </w:rPr>
+      </w:pPr>
+      <w:r>
+        <w:rPr>
+          <w:rFonts w:cs="Times New Roman"/>
         </w:rPr>
         <w:t>S</w:t>
       </w:r>
       <w:r>
         <w:rPr>
-          <w:rFonts w:ascii="Times New Roman" w:hAnsi="Times New Roman" w:cs="Times New Roman"/>
+          <w:rFonts w:cs="Times New Roman"/>
         </w:rPr>
         <w:t>equence diagrams;</w:t>
       </w:r>
@@ -4923,18 +4024,18 @@
           <w:numId w:val="6"/>
         </w:numPr>
         <w:rPr>
-          <w:rFonts w:ascii="Times New Roman" w:hAnsi="Times New Roman" w:cs="Times New Roman"/>
-        </w:rPr>
-      </w:pPr>
-      <w:r>
-        <w:rPr>
-          <w:rFonts w:ascii="Times New Roman" w:hAnsi="Times New Roman" w:cs="Times New Roman"/>
+          <w:rFonts w:cs="Times New Roman"/>
+        </w:rPr>
+      </w:pPr>
+      <w:r>
+        <w:rPr>
+          <w:rFonts w:cs="Times New Roman"/>
         </w:rPr>
         <w:t>I</w:t>
       </w:r>
       <w:r>
         <w:rPr>
-          <w:rFonts w:ascii="Times New Roman" w:hAnsi="Times New Roman" w:cs="Times New Roman"/>
+          <w:rFonts w:cs="Times New Roman"/>
         </w:rPr>
         <w:t xml:space="preserve">nteraction between the application and the database; </w:t>
       </w:r>
@@ -4947,18 +4048,18 @@
           <w:numId w:val="6"/>
         </w:numPr>
         <w:rPr>
-          <w:rFonts w:ascii="Times New Roman" w:hAnsi="Times New Roman" w:cs="Times New Roman"/>
-        </w:rPr>
-      </w:pPr>
-      <w:r>
-        <w:rPr>
-          <w:rFonts w:ascii="Times New Roman" w:hAnsi="Times New Roman" w:cs="Times New Roman"/>
+          <w:rFonts w:cs="Times New Roman"/>
+        </w:rPr>
+      </w:pPr>
+      <w:r>
+        <w:rPr>
+          <w:rFonts w:cs="Times New Roman"/>
         </w:rPr>
         <w:t>D</w:t>
       </w:r>
       <w:r>
         <w:rPr>
-          <w:rFonts w:ascii="Times New Roman" w:hAnsi="Times New Roman" w:cs="Times New Roman"/>
+          <w:rFonts w:cs="Times New Roman"/>
         </w:rPr>
         <w:t>atabase design and data handling.</w:t>
       </w:r>
@@ -4979,18 +4080,20 @@
         </w:numPr>
         <w:rPr>
           <w:rFonts w:ascii="Times New Roman" w:hAnsi="Times New Roman" w:cs="Times New Roman"/>
+          <w:b/>
           <w:bCs/>
         </w:rPr>
       </w:pPr>
-      <w:bookmarkStart w:id="4" w:name="_Toc247885123"/>
+      <w:bookmarkStart w:id="3" w:name="_Toc247859728"/>
       <w:r>
         <w:rPr>
           <w:rFonts w:ascii="Times New Roman" w:hAnsi="Times New Roman" w:cs="Times New Roman"/>
+          <w:b/>
           <w:bCs/>
         </w:rPr>
         <w:t>Objectives</w:t>
       </w:r>
-      <w:bookmarkEnd w:id="4"/>
+      <w:bookmarkEnd w:id="3"/>
     </w:p>
     <w:p>
       <w:pPr>
@@ -5232,34 +4335,6 @@
     </w:p>
     <w:p>
       <w:pPr>
-        <w:rPr>
-          <w:rFonts w:cs="Times New Roman"/>
-        </w:rPr>
-      </w:pPr>
-    </w:p>
-    <w:p>
-      <w:pPr>
-        <w:rPr>
-          <w:rFonts w:cs="Times New Roman"/>
-        </w:rPr>
-      </w:pPr>
-    </w:p>
-    <w:p>
-      <w:pPr>
-        <w:rPr>
-          <w:rFonts w:cs="Times New Roman"/>
-        </w:rPr>
-      </w:pPr>
-    </w:p>
-    <w:p>
-      <w:pPr>
-        <w:rPr>
-          <w:rFonts w:cs="Times New Roman"/>
-        </w:rPr>
-      </w:pPr>
-    </w:p>
-    <w:p>
-      <w:pPr>
         <w:pStyle w:val="Heading1"/>
         <w:numPr>
           <w:ilvl w:val="0"/>
@@ -5267,13 +4342,15 @@
         </w:numPr>
         <w:rPr>
           <w:rFonts w:ascii="Times New Roman" w:hAnsi="Times New Roman" w:cs="Times New Roman"/>
+          <w:b/>
           <w:bCs/>
         </w:rPr>
       </w:pPr>
-      <w:bookmarkStart w:id="5" w:name="_Toc247885124"/>
+      <w:bookmarkStart w:id="4" w:name="_Toc247859729"/>
       <w:r>
         <w:rPr>
           <w:rFonts w:ascii="Times New Roman" w:hAnsi="Times New Roman" w:cs="Times New Roman"/>
+          <w:b/>
           <w:bCs/>
         </w:rPr>
         <w:t xml:space="preserve">Decomposition </w:t>
@@ -5281,11 +4358,12 @@
       <w:r>
         <w:rPr>
           <w:rFonts w:ascii="Times New Roman" w:hAnsi="Times New Roman" w:cs="Times New Roman"/>
+          <w:b/>
           <w:bCs/>
         </w:rPr>
         <w:t>Description</w:t>
       </w:r>
-      <w:bookmarkEnd w:id="5"/>
+      <w:bookmarkEnd w:id="4"/>
     </w:p>
     <w:p>
       <w:pPr>
@@ -5300,15 +4378,16 @@
           <w:bCs/>
         </w:rPr>
       </w:pPr>
-      <w:bookmarkStart w:id="6" w:name="_Toc247885125"/>
+      <w:bookmarkStart w:id="5" w:name="_Toc247859730"/>
       <w:r>
         <w:rPr>
           <w:rFonts w:ascii="Times New Roman" w:hAnsi="Times New Roman" w:cs="Times New Roman"/>
+          <w:b/>
           <w:bCs/>
         </w:rPr>
         <w:t>Programs in system</w:t>
       </w:r>
-      <w:bookmarkEnd w:id="6"/>
+      <w:bookmarkEnd w:id="5"/>
       <w:r>
         <w:rPr>
           <w:rFonts w:ascii="Times New Roman" w:hAnsi="Times New Roman" w:cs="Times New Roman"/>
@@ -5448,18 +4527,20 @@
         </w:numPr>
         <w:rPr>
           <w:rFonts w:ascii="Times New Roman" w:hAnsi="Times New Roman" w:cs="Times New Roman"/>
+          <w:b/>
           <w:bCs/>
         </w:rPr>
       </w:pPr>
-      <w:bookmarkStart w:id="7" w:name="_Toc247885126"/>
+      <w:bookmarkStart w:id="6" w:name="_Toc247859731"/>
       <w:r>
         <w:rPr>
           <w:rFonts w:ascii="Times New Roman" w:hAnsi="Times New Roman" w:cs="Times New Roman"/>
+          <w:b/>
           <w:bCs/>
         </w:rPr>
         <w:t>Significant classes in the Android program</w:t>
       </w:r>
-      <w:bookmarkEnd w:id="7"/>
+      <w:bookmarkEnd w:id="6"/>
     </w:p>
     <w:p>
       <w:pPr>
@@ -5472,14 +4553,14 @@
           <w:rFonts w:ascii="Times New Roman" w:hAnsi="Times New Roman" w:cs="Times New Roman"/>
         </w:rPr>
       </w:pPr>
-      <w:bookmarkStart w:id="8" w:name="_Toc247885127"/>
+      <w:bookmarkStart w:id="7" w:name="_Toc247859732"/>
       <w:r>
         <w:rPr>
           <w:rFonts w:ascii="Times New Roman" w:hAnsi="Times New Roman" w:cs="Times New Roman"/>
         </w:rPr>
         <w:t>Tour class</w:t>
       </w:r>
-      <w:bookmarkEnd w:id="8"/>
+      <w:bookmarkEnd w:id="7"/>
       <w:r>
         <w:rPr>
           <w:rFonts w:ascii="Times New Roman" w:hAnsi="Times New Roman" w:cs="Times New Roman"/>
@@ -5567,11 +4648,19 @@
           <w:rFonts w:ascii="Times New Roman" w:hAnsi="Times New Roman" w:cs="Times New Roman"/>
         </w:rPr>
       </w:pPr>
+      <w:proofErr w:type="gramStart"/>
       <w:r>
         <w:rPr>
           <w:rFonts w:ascii="Times New Roman" w:hAnsi="Times New Roman" w:cs="Times New Roman"/>
         </w:rPr>
-        <w:t>a string for the location of the tour e.g. “Aberystwyth”;</w:t>
+        <w:t>a</w:t>
+      </w:r>
+      <w:proofErr w:type="gramEnd"/>
+      <w:r>
+        <w:rPr>
+          <w:rFonts w:ascii="Times New Roman" w:hAnsi="Times New Roman" w:cs="Times New Roman"/>
+        </w:rPr>
+        <w:t xml:space="preserve"> string for the location of the tour e.g. “Aberystwyth”;</w:t>
       </w:r>
     </w:p>
     <w:p>
@@ -5586,11 +4675,19 @@
           <w:rFonts w:ascii="Times New Roman" w:hAnsi="Times New Roman" w:cs="Times New Roman"/>
         </w:rPr>
       </w:pPr>
+      <w:proofErr w:type="gramStart"/>
       <w:r>
         <w:rPr>
           <w:rFonts w:ascii="Times New Roman" w:hAnsi="Times New Roman" w:cs="Times New Roman"/>
         </w:rPr>
-        <w:t xml:space="preserve">a string for the long description of the tour that will have no more than 1000 </w:t>
+        <w:t>a</w:t>
+      </w:r>
+      <w:proofErr w:type="gramEnd"/>
+      <w:r>
+        <w:rPr>
+          <w:rFonts w:ascii="Times New Roman" w:hAnsi="Times New Roman" w:cs="Times New Roman"/>
+        </w:rPr>
+        <w:t xml:space="preserve"> string for the long description of the tour that will have no more than 1000 </w:t>
       </w:r>
       <w:r>
         <w:rPr>
@@ -5612,11 +4709,19 @@
           <w:rFonts w:ascii="Times New Roman" w:hAnsi="Times New Roman" w:cs="Times New Roman"/>
         </w:rPr>
       </w:pPr>
+      <w:proofErr w:type="gramStart"/>
       <w:r>
         <w:rPr>
           <w:rFonts w:ascii="Times New Roman" w:hAnsi="Times New Roman" w:cs="Times New Roman"/>
         </w:rPr>
-        <w:t xml:space="preserve">a string for the short description/summary of the tour that is limited to 100 </w:t>
+        <w:t>a</w:t>
+      </w:r>
+      <w:proofErr w:type="gramEnd"/>
+      <w:r>
+        <w:rPr>
+          <w:rFonts w:ascii="Times New Roman" w:hAnsi="Times New Roman" w:cs="Times New Roman"/>
+        </w:rPr>
+        <w:t xml:space="preserve"> string for the short description/summary of the tour that is limited to 100 </w:t>
       </w:r>
       <w:r>
         <w:rPr>
@@ -5637,14 +4742,14 @@
           <w:rFonts w:ascii="Times New Roman" w:hAnsi="Times New Roman" w:cs="Times New Roman"/>
         </w:rPr>
       </w:pPr>
-      <w:bookmarkStart w:id="9" w:name="_Toc247885128"/>
+      <w:bookmarkStart w:id="8" w:name="_Toc247859733"/>
       <w:r>
         <w:rPr>
           <w:rFonts w:ascii="Times New Roman" w:hAnsi="Times New Roman" w:cs="Times New Roman"/>
         </w:rPr>
         <w:t>Location class</w:t>
       </w:r>
-      <w:bookmarkEnd w:id="9"/>
+      <w:bookmarkEnd w:id="8"/>
       <w:r>
         <w:rPr>
           <w:rFonts w:ascii="Times New Roman" w:hAnsi="Times New Roman" w:cs="Times New Roman"/>
@@ -5697,11 +4802,19 @@
           <w:rFonts w:ascii="Times New Roman" w:hAnsi="Times New Roman" w:cs="Times New Roman"/>
         </w:rPr>
       </w:pPr>
+      <w:proofErr w:type="gramStart"/>
       <w:r>
         <w:rPr>
           <w:rFonts w:ascii="Times New Roman" w:hAnsi="Times New Roman" w:cs="Times New Roman"/>
         </w:rPr>
-        <w:t>a longitude and latitude for the location;</w:t>
+        <w:t>a</w:t>
+      </w:r>
+      <w:proofErr w:type="gramEnd"/>
+      <w:r>
+        <w:rPr>
+          <w:rFonts w:ascii="Times New Roman" w:hAnsi="Times New Roman" w:cs="Times New Roman"/>
+        </w:rPr>
+        <w:t xml:space="preserve"> longitude and latitude for the location;</w:t>
       </w:r>
     </w:p>
     <w:p>
@@ -5716,11 +4829,19 @@
           <w:rFonts w:ascii="Times New Roman" w:hAnsi="Times New Roman" w:cs="Times New Roman"/>
         </w:rPr>
       </w:pPr>
+      <w:proofErr w:type="gramStart"/>
       <w:r>
         <w:rPr>
           <w:rFonts w:ascii="Times New Roman" w:hAnsi="Times New Roman" w:cs="Times New Roman"/>
         </w:rPr>
-        <w:t>a name of the location where the user is;</w:t>
+        <w:t>a</w:t>
+      </w:r>
+      <w:proofErr w:type="gramEnd"/>
+      <w:r>
+        <w:rPr>
+          <w:rFonts w:ascii="Times New Roman" w:hAnsi="Times New Roman" w:cs="Times New Roman"/>
+        </w:rPr>
+        <w:t xml:space="preserve"> name of the location where the user is;</w:t>
       </w:r>
     </w:p>
     <w:p>
@@ -5735,11 +4856,19 @@
           <w:rFonts w:ascii="Times New Roman" w:hAnsi="Times New Roman" w:cs="Times New Roman"/>
         </w:rPr>
       </w:pPr>
+      <w:proofErr w:type="gramStart"/>
       <w:r>
         <w:rPr>
           <w:rFonts w:ascii="Times New Roman" w:hAnsi="Times New Roman" w:cs="Times New Roman"/>
         </w:rPr>
-        <w:t xml:space="preserve">a time stamp that can be used to calculate a total time for the walk; </w:t>
+        <w:t>a</w:t>
+      </w:r>
+      <w:proofErr w:type="gramEnd"/>
+      <w:r>
+        <w:rPr>
+          <w:rFonts w:ascii="Times New Roman" w:hAnsi="Times New Roman" w:cs="Times New Roman"/>
+        </w:rPr>
+        <w:t xml:space="preserve"> time stamp that can be used to calculate a total time for the walk; </w:t>
       </w:r>
     </w:p>
     <w:p>
@@ -5761,7 +4890,21 @@
         <w:rPr>
           <w:rFonts w:cs="Times New Roman"/>
         </w:rPr>
-        <w:t>The location class is extended by the KeyLocation class, which represents the points of interest, the user can add and contains also:</w:t>
+        <w:t xml:space="preserve">The location class is extended by the </w:t>
+      </w:r>
+      <w:proofErr w:type="spellStart"/>
+      <w:r>
+        <w:rPr>
+          <w:rFonts w:cs="Times New Roman"/>
+        </w:rPr>
+        <w:t>KeyLocation</w:t>
+      </w:r>
+      <w:proofErr w:type="spellEnd"/>
+      <w:r>
+        <w:rPr>
+          <w:rFonts w:cs="Times New Roman"/>
+        </w:rPr>
+        <w:t xml:space="preserve"> class, which represents the points of interest, the user can add and contains also:</w:t>
       </w:r>
     </w:p>
     <w:p>
@@ -5776,11 +4919,19 @@
           <w:rFonts w:ascii="Times New Roman" w:hAnsi="Times New Roman" w:cs="Times New Roman"/>
         </w:rPr>
       </w:pPr>
+      <w:proofErr w:type="gramStart"/>
       <w:r>
         <w:rPr>
           <w:rFonts w:ascii="Times New Roman" w:hAnsi="Times New Roman" w:cs="Times New Roman"/>
         </w:rPr>
-        <w:t>a short description of the location limited to 140 characters;</w:t>
+        <w:t>a</w:t>
+      </w:r>
+      <w:proofErr w:type="gramEnd"/>
+      <w:r>
+        <w:rPr>
+          <w:rFonts w:ascii="Times New Roman" w:hAnsi="Times New Roman" w:cs="Times New Roman"/>
+        </w:rPr>
+        <w:t xml:space="preserve"> short description of the location limited to 140 characters;</w:t>
       </w:r>
     </w:p>
     <w:p>
@@ -5795,11 +4946,19 @@
           <w:rFonts w:ascii="Times New Roman" w:hAnsi="Times New Roman" w:cs="Times New Roman"/>
         </w:rPr>
       </w:pPr>
+      <w:proofErr w:type="gramStart"/>
       <w:r>
         <w:rPr>
           <w:rFonts w:ascii="Times New Roman" w:hAnsi="Times New Roman" w:cs="Times New Roman"/>
         </w:rPr>
-        <w:t>an array of photos taken along the walk with a maximum of 5;</w:t>
+        <w:t>an</w:t>
+      </w:r>
+      <w:proofErr w:type="gramEnd"/>
+      <w:r>
+        <w:rPr>
+          <w:rFonts w:ascii="Times New Roman" w:hAnsi="Times New Roman" w:cs="Times New Roman"/>
+        </w:rPr>
+        <w:t xml:space="preserve"> array of photos taken along the walk with a maximum of 5;</w:t>
       </w:r>
     </w:p>
     <w:p>
@@ -5862,14 +5021,14 @@
           <w:rFonts w:ascii="Times New Roman" w:hAnsi="Times New Roman" w:cs="Times New Roman"/>
         </w:rPr>
       </w:pPr>
-      <w:bookmarkStart w:id="10" w:name="_Toc247885129"/>
+      <w:bookmarkStart w:id="9" w:name="_Toc247859734"/>
       <w:r>
         <w:rPr>
           <w:rFonts w:ascii="Times New Roman" w:hAnsi="Times New Roman" w:cs="Times New Roman"/>
         </w:rPr>
         <w:t>Walk activity class</w:t>
       </w:r>
-      <w:bookmarkEnd w:id="10"/>
+      <w:bookmarkEnd w:id="9"/>
     </w:p>
     <w:p>
       <w:pPr>
@@ -5908,14 +5067,14 @@
           <w:rFonts w:ascii="Times New Roman" w:hAnsi="Times New Roman" w:cs="Times New Roman"/>
         </w:rPr>
       </w:pPr>
-      <w:bookmarkStart w:id="11" w:name="_Toc247885130"/>
+      <w:bookmarkStart w:id="10" w:name="_Toc247859735"/>
       <w:r>
         <w:rPr>
           <w:rFonts w:ascii="Times New Roman" w:hAnsi="Times New Roman" w:cs="Times New Roman"/>
         </w:rPr>
         <w:t>Link interface</w:t>
       </w:r>
-      <w:bookmarkEnd w:id="11"/>
+      <w:bookmarkEnd w:id="10"/>
     </w:p>
     <w:p>
       <w:pPr>
@@ -6003,14 +5162,14 @@
           <w:rFonts w:ascii="Times New Roman" w:hAnsi="Times New Roman" w:cs="Times New Roman"/>
         </w:rPr>
       </w:pPr>
-      <w:bookmarkStart w:id="12" w:name="_Toc247885131"/>
+      <w:bookmarkStart w:id="11" w:name="_Toc247859736"/>
       <w:r>
         <w:rPr>
           <w:rFonts w:ascii="Times New Roman" w:hAnsi="Times New Roman" w:cs="Times New Roman"/>
         </w:rPr>
         <w:t>Main Activity</w:t>
       </w:r>
-      <w:bookmarkEnd w:id="12"/>
+      <w:bookmarkEnd w:id="11"/>
     </w:p>
     <w:p>
       <w:pPr>
@@ -6062,13 +5221,15 @@
         </w:numPr>
         <w:rPr>
           <w:rFonts w:ascii="Times New Roman" w:hAnsi="Times New Roman" w:cs="Times New Roman"/>
+          <w:b/>
           <w:bCs/>
         </w:rPr>
       </w:pPr>
-      <w:bookmarkStart w:id="13" w:name="_Toc247885132"/>
+      <w:bookmarkStart w:id="12" w:name="_Toc247859737"/>
       <w:r>
         <w:rPr>
           <w:rFonts w:ascii="Times New Roman" w:hAnsi="Times New Roman" w:cs="Times New Roman"/>
+          <w:b/>
           <w:bCs/>
         </w:rPr>
         <w:t>Web program</w:t>
@@ -6076,11 +5237,12 @@
       <w:r>
         <w:rPr>
           <w:rFonts w:ascii="Times New Roman" w:hAnsi="Times New Roman" w:cs="Times New Roman"/>
+          <w:b/>
           <w:bCs/>
         </w:rPr>
         <w:t xml:space="preserve"> components</w:t>
       </w:r>
-      <w:bookmarkEnd w:id="13"/>
+      <w:bookmarkEnd w:id="12"/>
     </w:p>
     <w:p>
       <w:pPr>
@@ -6341,6 +5503,7 @@
                 <w:szCs w:val="22"/>
               </w:rPr>
             </w:pPr>
+            <w:proofErr w:type="spellStart"/>
             <w:r>
               <w:rPr>
                 <w:rFonts w:ascii="Times New Roman" w:hAnsi="Times New Roman" w:cs="Times New Roman"/>
@@ -6349,6 +5512,7 @@
               </w:rPr>
               <w:t>ListOfWalks</w:t>
             </w:r>
+            <w:proofErr w:type="spellEnd"/>
           </w:p>
         </w:tc>
         <w:tc>
@@ -6459,6 +5623,7 @@
                 <w:szCs w:val="22"/>
               </w:rPr>
             </w:pPr>
+            <w:proofErr w:type="spellStart"/>
             <w:r>
               <w:rPr>
                 <w:rFonts w:ascii="Times New Roman" w:hAnsi="Times New Roman" w:cs="Times New Roman"/>
@@ -6467,6 +5632,7 @@
               </w:rPr>
               <w:t>PlaceDescription</w:t>
             </w:r>
+            <w:proofErr w:type="spellEnd"/>
           </w:p>
         </w:tc>
         <w:tc>
@@ -6510,6 +5676,7 @@
                 <w:szCs w:val="22"/>
               </w:rPr>
             </w:pPr>
+            <w:proofErr w:type="spellStart"/>
             <w:r>
               <w:rPr>
                 <w:rFonts w:ascii="Times New Roman" w:hAnsi="Times New Roman" w:cs="Times New Roman"/>
@@ -6518,6 +5685,7 @@
               </w:rPr>
               <w:t>PhotoUsage</w:t>
             </w:r>
+            <w:proofErr w:type="spellEnd"/>
           </w:p>
         </w:tc>
         <w:tc>
@@ -6561,18 +5729,20 @@
         </w:numPr>
         <w:rPr>
           <w:rFonts w:ascii="Times New Roman" w:hAnsi="Times New Roman" w:cs="Times New Roman"/>
+          <w:b/>
           <w:bCs/>
         </w:rPr>
       </w:pPr>
-      <w:bookmarkStart w:id="14" w:name="_Toc247885133"/>
+      <w:bookmarkStart w:id="13" w:name="_Toc247859738"/>
       <w:r>
         <w:rPr>
           <w:rFonts w:ascii="Times New Roman" w:hAnsi="Times New Roman" w:cs="Times New Roman"/>
+          <w:b/>
           <w:bCs/>
         </w:rPr>
         <w:t>Table mapping requirements</w:t>
       </w:r>
-      <w:bookmarkEnd w:id="14"/>
+      <w:bookmarkEnd w:id="13"/>
     </w:p>
     <w:p/>
     <w:p>
@@ -6593,7 +5763,7 @@
         <w:rPr>
           <w:rFonts w:cs="Times New Roman"/>
         </w:rPr>
-        <w:object w:dxaOrig="6220" w:dyaOrig="2820" w14:anchorId="1A3F3331">
+        <w:object w:dxaOrig="4666" w:dyaOrig="2919" w14:anchorId="288BA597">
           <v:shapetype id="_x0000_t75" coordsize="21600,21600" o:spt="75" o:preferrelative="t" path="m@4@5l@4@11@9@11@9@5xe" filled="f" stroked="f">
             <v:stroke joinstyle="miter"/>
             <v:formulas>
@@ -6613,10 +5783,10 @@
             <v:path o:extrusionok="f" gradientshapeok="t" o:connecttype="rect"/>
             <o:lock v:ext="edit" aspectratio="t"/>
           </v:shapetype>
-          <v:shape id="_x0000_i1036" type="#_x0000_t75" style="width:311pt;height:141pt" o:ole="">
+          <v:shape id="_x0000_i1025" type="#_x0000_t75" style="width:232.75pt;height:145pt" o:ole="">
             <v:imagedata r:id="rId9" o:title=""/>
           </v:shape>
-          <o:OLEObject Type="Embed" ProgID="Excel.Sheet.12" ShapeID="_x0000_i1036" DrawAspect="Content" ObjectID="_1321627175" r:id="rId10"/>
+          <o:OLEObject Type="Embed" ProgID="Excel.Sheet.12" ShapeID="_x0000_i1025" DrawAspect="Content" ObjectID="_1321626100" r:id="rId10"/>
         </w:object>
       </w:r>
     </w:p>
@@ -6631,14 +5801,14 @@
           <w:rFonts w:ascii="Times New Roman" w:hAnsi="Times New Roman" w:cs="Times New Roman"/>
         </w:rPr>
       </w:pPr>
-      <w:bookmarkStart w:id="15" w:name="_Toc247885134"/>
+      <w:bookmarkStart w:id="14" w:name="_Toc247859739"/>
       <w:r>
         <w:rPr>
           <w:rFonts w:ascii="Times New Roman" w:hAnsi="Times New Roman" w:cs="Times New Roman"/>
         </w:rPr>
         <w:t>Dependency Description</w:t>
       </w:r>
-      <w:bookmarkEnd w:id="15"/>
+      <w:bookmarkEnd w:id="14"/>
     </w:p>
     <w:p>
       <w:pPr>
@@ -6658,14 +5828,14 @@
           <w:rFonts w:ascii="Times New Roman" w:hAnsi="Times New Roman" w:cs="Times New Roman"/>
         </w:rPr>
       </w:pPr>
-      <w:bookmarkStart w:id="16" w:name="_Toc247885135"/>
+      <w:bookmarkStart w:id="15" w:name="_Toc247859740"/>
       <w:r>
         <w:rPr>
           <w:rFonts w:ascii="Times New Roman" w:hAnsi="Times New Roman" w:cs="Times New Roman"/>
         </w:rPr>
         <w:t>UML Component Diagram for the Android application</w:t>
       </w:r>
-      <w:bookmarkEnd w:id="16"/>
+      <w:bookmarkEnd w:id="15"/>
     </w:p>
     <w:p/>
     <w:p>
@@ -6773,6 +5943,7 @@
     <w:p/>
     <w:p/>
     <w:p/>
+    <w:p/>
     <w:p>
       <w:pPr>
         <w:pStyle w:val="Heading2"/>
@@ -6790,20 +5961,20 @@
         </w:rPr>
         <w:t xml:space="preserve"> </w:t>
       </w:r>
-      <w:bookmarkStart w:id="17" w:name="_Toc247885136"/>
+      <w:bookmarkStart w:id="16" w:name="_Toc247859741"/>
       <w:r>
         <w:rPr>
           <w:rFonts w:ascii="Times New Roman" w:hAnsi="Times New Roman" w:cs="Times New Roman"/>
         </w:rPr>
         <w:t xml:space="preserve">UML Component Diagram for the </w:t>
       </w:r>
+      <w:bookmarkEnd w:id="16"/>
       <w:r>
         <w:rPr>
           <w:rFonts w:ascii="Times New Roman" w:hAnsi="Times New Roman" w:cs="Times New Roman"/>
         </w:rPr>
         <w:t>Database</w:t>
       </w:r>
-      <w:bookmarkEnd w:id="17"/>
     </w:p>
     <w:p>
       <w:pPr>
@@ -6950,14 +6121,14 @@
           <w:rFonts w:ascii="Times New Roman" w:hAnsi="Times New Roman" w:cs="Times New Roman"/>
         </w:rPr>
       </w:pPr>
-      <w:bookmarkStart w:id="18" w:name="_Toc247885137"/>
+      <w:bookmarkStart w:id="17" w:name="_Toc247859742"/>
       <w:r>
         <w:rPr>
           <w:rFonts w:ascii="Times New Roman" w:hAnsi="Times New Roman" w:cs="Times New Roman"/>
         </w:rPr>
         <w:t>Interface description</w:t>
       </w:r>
-      <w:bookmarkEnd w:id="18"/>
+      <w:bookmarkEnd w:id="17"/>
     </w:p>
     <w:p>
       <w:r>
@@ -6977,14 +6148,12 @@
           <w:lang w:val="en-US" w:eastAsia="en-US" w:bidi="ar-SA"/>
         </w:rPr>
       </w:pPr>
-      <w:bookmarkStart w:id="19" w:name="_Toc247885138"/>
       <w:r>
         <w:rPr>
           <w:rFonts w:ascii="Times New Roman" w:hAnsi="Times New Roman" w:cs="Times New Roman"/>
         </w:rPr>
         <w:t>Android Class Diagram</w:t>
       </w:r>
-      <w:bookmarkEnd w:id="19"/>
       <w:r>
         <w:rPr>
           <w:rFonts w:cs="Times New Roman"/>
@@ -7096,14 +6265,12 @@
           <w:rFonts w:ascii="Times New Roman" w:hAnsi="Times New Roman" w:cs="Times New Roman"/>
         </w:rPr>
       </w:pPr>
-      <w:bookmarkStart w:id="20" w:name="_Toc247885139"/>
       <w:r>
         <w:rPr>
           <w:rFonts w:ascii="Times New Roman" w:hAnsi="Times New Roman" w:cs="Times New Roman"/>
         </w:rPr>
         <w:t>Main activity class</w:t>
       </w:r>
-      <w:bookmarkEnd w:id="20"/>
     </w:p>
     <w:p>
       <w:pPr>
@@ -8752,14 +7919,14 @@
           <w:rFonts w:ascii="Times New Roman" w:hAnsi="Times New Roman" w:cs="Times New Roman"/>
         </w:rPr>
       </w:pPr>
-      <w:bookmarkStart w:id="21" w:name="_Toc247885140"/>
+      <w:bookmarkStart w:id="18" w:name="_Toc247859744"/>
       <w:r>
         <w:rPr>
           <w:rFonts w:ascii="Times New Roman" w:hAnsi="Times New Roman" w:cs="Times New Roman"/>
         </w:rPr>
         <w:t>Tour class</w:t>
       </w:r>
-      <w:bookmarkEnd w:id="21"/>
+      <w:bookmarkEnd w:id="18"/>
     </w:p>
     <w:p>
       <w:pPr>
@@ -14420,14 +13587,14 @@
           <w:rFonts w:ascii="Times New Roman" w:hAnsi="Times New Roman" w:cs="Times New Roman"/>
         </w:rPr>
       </w:pPr>
-      <w:bookmarkStart w:id="22" w:name="_Toc247885141"/>
+      <w:bookmarkStart w:id="19" w:name="_Toc247859745"/>
       <w:r>
         <w:rPr>
           <w:rFonts w:ascii="Times New Roman" w:hAnsi="Times New Roman" w:cs="Times New Roman"/>
         </w:rPr>
         <w:t>Location class</w:t>
       </w:r>
-      <w:bookmarkEnd w:id="22"/>
+      <w:bookmarkEnd w:id="19"/>
     </w:p>
     <w:p>
       <w:pPr>
@@ -16602,14 +15769,14 @@
           <w:rFonts w:ascii="Times New Roman" w:hAnsi="Times New Roman" w:cs="Times New Roman"/>
         </w:rPr>
       </w:pPr>
-      <w:bookmarkStart w:id="23" w:name="_Toc247885142"/>
+      <w:bookmarkStart w:id="20" w:name="_Toc247859746"/>
       <w:r>
         <w:rPr>
           <w:rFonts w:ascii="Times New Roman" w:hAnsi="Times New Roman" w:cs="Times New Roman"/>
         </w:rPr>
         <w:t>Key location class</w:t>
       </w:r>
-      <w:bookmarkEnd w:id="23"/>
+      <w:bookmarkEnd w:id="20"/>
     </w:p>
     <w:p>
       <w:pPr>
@@ -17670,14 +16837,14 @@
           <w:rFonts w:ascii="Times New Roman" w:hAnsi="Times New Roman" w:cs="Times New Roman"/>
         </w:rPr>
       </w:pPr>
-      <w:bookmarkStart w:id="24" w:name="_Toc247885143"/>
+      <w:bookmarkStart w:id="21" w:name="_Toc247859747"/>
       <w:r>
         <w:rPr>
           <w:rFonts w:ascii="Times New Roman" w:hAnsi="Times New Roman" w:cs="Times New Roman"/>
         </w:rPr>
         <w:t>Communication class</w:t>
       </w:r>
-      <w:bookmarkEnd w:id="24"/>
+      <w:bookmarkEnd w:id="21"/>
     </w:p>
     <w:p>
       <w:pPr>
@@ -18706,14 +17873,14 @@
           <w:rFonts w:ascii="Times New Roman" w:hAnsi="Times New Roman" w:cs="Times New Roman"/>
         </w:rPr>
       </w:pPr>
-      <w:bookmarkStart w:id="25" w:name="_Toc247885144"/>
+      <w:bookmarkStart w:id="22" w:name="_Toc247859748"/>
       <w:r>
         <w:rPr>
           <w:rFonts w:ascii="Times New Roman" w:hAnsi="Times New Roman" w:cs="Times New Roman"/>
         </w:rPr>
         <w:t>Link interface</w:t>
       </w:r>
-      <w:bookmarkEnd w:id="25"/>
+      <w:bookmarkEnd w:id="22"/>
     </w:p>
     <w:p>
       <w:pPr>
@@ -19453,7 +18620,7 @@
           <w:highlight w:val="yellow"/>
         </w:rPr>
       </w:pPr>
-      <w:bookmarkStart w:id="26" w:name="_Toc247885145"/>
+      <w:bookmarkStart w:id="23" w:name="_Toc247859749"/>
       <w:r>
         <w:rPr>
           <w:rFonts w:ascii="Times New Roman" w:hAnsi="Times New Roman" w:cs="Times New Roman"/>
@@ -19461,7 +18628,7 @@
         </w:rPr>
         <w:t>Walk activity class</w:t>
       </w:r>
-      <w:bookmarkEnd w:id="26"/>
+      <w:bookmarkEnd w:id="23"/>
     </w:p>
     <w:p>
       <w:pPr>
@@ -24478,14 +23645,14 @@
           <w:rFonts w:ascii="Times New Roman" w:hAnsi="Times New Roman" w:cs="Times New Roman"/>
         </w:rPr>
       </w:pPr>
-      <w:bookmarkStart w:id="27" w:name="_Toc247885146"/>
+      <w:bookmarkStart w:id="24" w:name="_Toc247859750"/>
       <w:r>
         <w:rPr>
           <w:rFonts w:ascii="Times New Roman" w:hAnsi="Times New Roman" w:cs="Times New Roman"/>
         </w:rPr>
         <w:t>About Activity</w:t>
       </w:r>
-      <w:bookmarkEnd w:id="27"/>
+      <w:bookmarkEnd w:id="24"/>
     </w:p>
     <w:p>
       <w:pPr>
@@ -24803,14 +23970,14 @@
           <w:rFonts w:ascii="Times New Roman" w:hAnsi="Times New Roman" w:cs="Times New Roman"/>
         </w:rPr>
       </w:pPr>
-      <w:bookmarkStart w:id="28" w:name="_Toc247885147"/>
+      <w:bookmarkStart w:id="25" w:name="_Toc247859752"/>
       <w:r>
         <w:rPr>
           <w:rFonts w:ascii="Times New Roman" w:hAnsi="Times New Roman" w:cs="Times New Roman"/>
         </w:rPr>
         <w:t>Detail Design</w:t>
       </w:r>
-      <w:bookmarkEnd w:id="28"/>
+      <w:bookmarkEnd w:id="25"/>
     </w:p>
     <w:p>
       <w:r>
@@ -24829,14 +23996,14 @@
           <w:rFonts w:ascii="Times New Roman" w:hAnsi="Times New Roman" w:cs="Times New Roman"/>
         </w:rPr>
       </w:pPr>
-      <w:bookmarkStart w:id="29" w:name="_Toc247885148"/>
+      <w:bookmarkStart w:id="26" w:name="_Toc247859753"/>
       <w:r>
         <w:rPr>
           <w:rFonts w:ascii="Times New Roman" w:hAnsi="Times New Roman" w:cs="Times New Roman"/>
         </w:rPr>
         <w:t>Sequence Diagrams</w:t>
       </w:r>
-      <w:bookmarkEnd w:id="29"/>
+      <w:bookmarkEnd w:id="26"/>
     </w:p>
     <w:p>
       <w:pPr>
@@ -24865,14 +24032,12 @@
           <w:rFonts w:ascii="Times New Roman" w:hAnsi="Times New Roman" w:cs="Times New Roman"/>
         </w:rPr>
       </w:pPr>
-      <w:bookmarkStart w:id="30" w:name="_Toc247885149"/>
       <w:r>
         <w:rPr>
           <w:rFonts w:ascii="Times New Roman" w:hAnsi="Times New Roman" w:cs="Times New Roman"/>
         </w:rPr>
         <w:t>Tour creation sequence diagram</w:t>
       </w:r>
-      <w:bookmarkEnd w:id="30"/>
     </w:p>
     <w:p/>
     <w:p>
@@ -24968,14 +24133,12 @@
           <w:rFonts w:ascii="Times New Roman" w:hAnsi="Times New Roman" w:cs="Times New Roman"/>
         </w:rPr>
       </w:pPr>
-      <w:bookmarkStart w:id="31" w:name="_Toc247885150"/>
       <w:r>
         <w:rPr>
           <w:rFonts w:ascii="Times New Roman" w:hAnsi="Times New Roman" w:cs="Times New Roman"/>
         </w:rPr>
         <w:t>Add key location sequence diagram</w:t>
       </w:r>
-      <w:bookmarkEnd w:id="31"/>
     </w:p>
     <w:p/>
     <w:p>
@@ -25041,14 +24204,12 @@
           <w:rFonts w:ascii="Times New Roman" w:hAnsi="Times New Roman" w:cs="Times New Roman"/>
         </w:rPr>
       </w:pPr>
-      <w:bookmarkStart w:id="32" w:name="_Toc247885151"/>
       <w:r>
         <w:rPr>
           <w:rFonts w:ascii="Times New Roman" w:hAnsi="Times New Roman" w:cs="Times New Roman"/>
         </w:rPr>
         <w:t>Data transfer sequence diagram</w:t>
       </w:r>
-      <w:bookmarkEnd w:id="32"/>
     </w:p>
     <w:p/>
     <w:p>
@@ -25114,14 +24275,12 @@
           <w:rFonts w:ascii="Times New Roman" w:hAnsi="Times New Roman" w:cs="Times New Roman"/>
         </w:rPr>
       </w:pPr>
-      <w:bookmarkStart w:id="33" w:name="_Toc247885152"/>
       <w:r>
         <w:rPr>
           <w:rFonts w:ascii="Times New Roman" w:hAnsi="Times New Roman" w:cs="Times New Roman"/>
         </w:rPr>
         <w:t>Server side sequence diagram</w:t>
       </w:r>
-      <w:bookmarkEnd w:id="33"/>
     </w:p>
     <w:p/>
     <w:p/>
@@ -25195,14 +24354,14 @@
           <w:rFonts w:ascii="Times New Roman" w:hAnsi="Times New Roman" w:cs="Times New Roman"/>
         </w:rPr>
       </w:pPr>
-      <w:bookmarkStart w:id="34" w:name="_Toc247885153"/>
+      <w:bookmarkStart w:id="27" w:name="_Toc247859754"/>
       <w:r>
         <w:rPr>
           <w:rFonts w:ascii="Times New Roman" w:hAnsi="Times New Roman" w:cs="Times New Roman"/>
         </w:rPr>
         <w:t>Algorithm Description</w:t>
       </w:r>
-      <w:bookmarkEnd w:id="34"/>
+      <w:bookmarkEnd w:id="27"/>
     </w:p>
     <w:p>
       <w:pPr>
@@ -25215,14 +24374,14 @@
           <w:rFonts w:ascii="Times New Roman" w:hAnsi="Times New Roman" w:cs="Times New Roman"/>
         </w:rPr>
       </w:pPr>
-      <w:bookmarkStart w:id="35" w:name="_Toc247885154"/>
+      <w:bookmarkStart w:id="28" w:name="_Toc247859755"/>
       <w:r>
         <w:rPr>
           <w:rFonts w:ascii="Times New Roman" w:hAnsi="Times New Roman" w:cs="Times New Roman"/>
         </w:rPr>
         <w:t>Server Side</w:t>
       </w:r>
-      <w:bookmarkStart w:id="36" w:name="_Toc247355173"/>
+      <w:bookmarkStart w:id="29" w:name="_Toc247355173"/>
       <w:r>
         <w:rPr>
           <w:rFonts w:ascii="Times New Roman" w:hAnsi="Times New Roman" w:cs="Times New Roman"/>
@@ -25235,8 +24394,8 @@
         </w:rPr>
         <w:t>Data Delivery Algorithm</w:t>
       </w:r>
-      <w:bookmarkEnd w:id="36"/>
-      <w:bookmarkEnd w:id="35"/>
+      <w:bookmarkEnd w:id="28"/>
+      <w:bookmarkEnd w:id="29"/>
     </w:p>
     <w:p/>
     <w:p>
@@ -25291,7 +24450,21 @@
         <w:rPr>
           <w:rFonts w:ascii="Times New Roman" w:hAnsi="Times New Roman" w:cs="Times New Roman"/>
         </w:rPr>
-        <w:t xml:space="preserve"> tmp/05012013my_tour). It records success/ failure to the server log and if successful, will progress;</w:t>
+        <w:t xml:space="preserve"> </w:t>
+      </w:r>
+      <w:proofErr w:type="spellStart"/>
+      <w:r>
+        <w:rPr>
+          <w:rFonts w:ascii="Times New Roman" w:hAnsi="Times New Roman" w:cs="Times New Roman"/>
+        </w:rPr>
+        <w:t>tmp</w:t>
+      </w:r>
+      <w:proofErr w:type="spellEnd"/>
+      <w:r>
+        <w:rPr>
+          <w:rFonts w:ascii="Times New Roman" w:hAnsi="Times New Roman" w:cs="Times New Roman"/>
+        </w:rPr>
+        <w:t>/05012013my_tour). It records success/ failure to the server log and if successful, will progress;</w:t>
       </w:r>
     </w:p>
     <w:p>
@@ -25388,7 +24561,21 @@
         <w:rPr>
           <w:rFonts w:ascii="Times New Roman" w:hAnsi="Times New Roman" w:cs="Times New Roman"/>
         </w:rPr>
-        <w:t>The files are moved from the tmp directory to a permanent directory with a unique name. (The primary key of the tour in the database)</w:t>
+        <w:t xml:space="preserve">The files are moved from the </w:t>
+      </w:r>
+      <w:proofErr w:type="spellStart"/>
+      <w:r>
+        <w:rPr>
+          <w:rFonts w:ascii="Times New Roman" w:hAnsi="Times New Roman" w:cs="Times New Roman"/>
+        </w:rPr>
+        <w:t>tmp</w:t>
+      </w:r>
+      <w:proofErr w:type="spellEnd"/>
+      <w:r>
+        <w:rPr>
+          <w:rFonts w:ascii="Times New Roman" w:hAnsi="Times New Roman" w:cs="Times New Roman"/>
+        </w:rPr>
+        <w:t xml:space="preserve"> directory to a permanent directory with a unique name. (The primary key of the tour in the database)</w:t>
       </w:r>
       <w:r>
         <w:rPr>
@@ -25415,101 +24602,117 @@
           <w:rFonts w:ascii="Times New Roman" w:hAnsi="Times New Roman" w:cs="Times New Roman"/>
         </w:rPr>
       </w:pPr>
-      <w:bookmarkStart w:id="37" w:name="_Toc247885155"/>
+      <w:bookmarkStart w:id="30" w:name="_Toc247859756"/>
       <w:r>
         <w:rPr>
           <w:rFonts w:ascii="Times New Roman" w:hAnsi="Times New Roman" w:cs="Times New Roman"/>
         </w:rPr>
         <w:t xml:space="preserve">Android </w:t>
       </w:r>
+      <w:bookmarkEnd w:id="30"/>
       <w:r>
         <w:rPr>
           <w:rFonts w:ascii="Times New Roman" w:hAnsi="Times New Roman" w:cs="Times New Roman"/>
         </w:rPr>
         <w:t>side algorithms</w:t>
       </w:r>
-      <w:bookmarkEnd w:id="37"/>
-    </w:p>
-    <w:p>
-      <w:pPr>
-        <w:rPr>
-          <w:rFonts w:cs="Times New Roman"/>
-        </w:rPr>
-      </w:pPr>
-    </w:p>
-    <w:p>
-      <w:pPr>
-        <w:pStyle w:val="ListParagraph"/>
-        <w:numPr>
-          <w:ilvl w:val="0"/>
-          <w:numId w:val="9"/>
-        </w:numPr>
+      <w:bookmarkStart w:id="31" w:name="_GoBack"/>
+      <w:bookmarkEnd w:id="31"/>
+    </w:p>
+    <w:p>
+      <w:pPr>
+        <w:rPr>
+          <w:rFonts w:cs="Times New Roman"/>
+        </w:rPr>
+      </w:pPr>
+    </w:p>
+    <w:p>
+      <w:pPr>
+        <w:pStyle w:val="Heading2"/>
         <w:rPr>
           <w:rFonts w:ascii="Times New Roman" w:hAnsi="Times New Roman" w:cs="Times New Roman"/>
-          <w:b/>
         </w:rPr>
       </w:pPr>
       <w:r>
         <w:rPr>
           <w:rFonts w:ascii="Times New Roman" w:hAnsi="Times New Roman" w:cs="Times New Roman"/>
-          <w:b/>
         </w:rPr>
         <w:t>Generating JSON</w:t>
       </w:r>
-      <w:r>
+    </w:p>
+    <w:p>
+      <w:pPr>
+        <w:rPr>
+          <w:rFonts w:cs="Times New Roman"/>
+        </w:rPr>
+      </w:pPr>
+      <w:r>
+        <w:rPr>
+          <w:rFonts w:cs="Times New Roman"/>
+        </w:rPr>
+        <w:t xml:space="preserve">All relevant classes will have a </w:t>
+      </w:r>
+      <w:proofErr w:type="spellStart"/>
+      <w:proofErr w:type="gramStart"/>
+      <w:r>
+        <w:rPr>
+          <w:rFonts w:cs="Times New Roman"/>
+        </w:rPr>
+        <w:t>toJ</w:t>
+      </w:r>
+      <w:r>
+        <w:rPr>
+          <w:rFonts w:cs="Times New Roman"/>
+        </w:rPr>
+        <w:t>SON</w:t>
+      </w:r>
+      <w:proofErr w:type="spellEnd"/>
+      <w:r>
+        <w:rPr>
+          <w:rFonts w:cs="Times New Roman"/>
+        </w:rPr>
+        <w:t>(</w:t>
+      </w:r>
+      <w:proofErr w:type="gramEnd"/>
+      <w:r>
+        <w:rPr>
+          <w:rFonts w:cs="Times New Roman"/>
+        </w:rPr>
+        <w:t>) method that constructs a JSON object based on the c</w:t>
+      </w:r>
+      <w:r>
+        <w:rPr>
+          <w:rFonts w:cs="Times New Roman"/>
+        </w:rPr>
+        <w:t xml:space="preserve">ontents of the class (Appendix B). </w:t>
+      </w:r>
+      <w:r>
+        <w:rPr>
+          <w:rFonts w:cs="Times New Roman"/>
+        </w:rPr>
+        <w:t xml:space="preserve">This includes any objects constructed by the class itself.  Any photographs that are going to use have their file path added as a component of the generated JSON objects. </w:t>
+      </w:r>
+    </w:p>
+    <w:p>
+      <w:pPr>
+        <w:rPr>
+          <w:rFonts w:cs="Times New Roman"/>
+        </w:rPr>
+      </w:pPr>
+    </w:p>
+    <w:p>
+      <w:pPr>
+        <w:pStyle w:val="Heading2"/>
         <w:rPr>
           <w:rFonts w:ascii="Times New Roman" w:hAnsi="Times New Roman" w:cs="Times New Roman"/>
-          <w:b/>
-        </w:rPr>
-        <w:t>:</w:t>
-      </w:r>
-    </w:p>
-    <w:p>
-      <w:pPr>
-        <w:rPr>
-          <w:rFonts w:cs="Times New Roman"/>
-        </w:rPr>
-      </w:pPr>
-      <w:r>
-        <w:rPr>
-          <w:rFonts w:cs="Times New Roman"/>
-        </w:rPr>
-        <w:t xml:space="preserve">All relevant classes will have a toJSON() method that constructs a JSON object based on the contents of the class (Appendix B). This includes any objects constructed by the class itself.  Any photographs that are going to use have their file path added as a component of the generated JSON objects. </w:t>
-      </w:r>
-    </w:p>
-    <w:p>
-      <w:pPr>
-        <w:rPr>
-          <w:rFonts w:cs="Times New Roman"/>
-        </w:rPr>
-      </w:pPr>
-    </w:p>
-    <w:p>
-      <w:pPr>
-        <w:pStyle w:val="NoSpacing"/>
-        <w:numPr>
-          <w:ilvl w:val="0"/>
-          <w:numId w:val="9"/>
-        </w:numPr>
-        <w:rPr>
-          <w:rFonts w:cs="Times New Roman"/>
-          <w:b/>
-        </w:rPr>
-      </w:pPr>
-      <w:r>
-        <w:rPr>
-          <w:rFonts w:cs="Times New Roman"/>
-          <w:b/>
+        </w:rPr>
+      </w:pPr>
+      <w:r>
+        <w:rPr>
+          <w:rFonts w:ascii="Times New Roman" w:hAnsi="Times New Roman" w:cs="Times New Roman"/>
         </w:rPr>
         <w:t>Communicating with the server</w:t>
       </w:r>
-      <w:r>
-        <w:rPr>
-          <w:rFonts w:cs="Times New Roman"/>
-          <w:b/>
-        </w:rPr>
-        <w:t>:</w:t>
-      </w:r>
     </w:p>
     <w:p>
       <w:pPr>
@@ -25548,46 +24751,27 @@
         </w:rPr>
         <w:t>In Android the sending of information via HTTP Post is rather simple, we create an object known as a HTTP Post object, with a URL attached to it, we then add all associated information necessary and send it to the URL previously attached</w:t>
       </w:r>
-      <w:r>
-        <w:rPr>
-          <w:rFonts w:cs="Times New Roman"/>
-        </w:rPr>
-        <w:t>.</w:t>
-      </w:r>
-    </w:p>
-    <w:p>
-      <w:pPr>
-        <w:rPr>
-          <w:rFonts w:cs="Times New Roman"/>
-        </w:rPr>
-      </w:pPr>
-    </w:p>
-    <w:p>
-      <w:pPr>
-        <w:pStyle w:val="NoSpacing"/>
-        <w:numPr>
-          <w:ilvl w:val="0"/>
-          <w:numId w:val="9"/>
-        </w:numPr>
-        <w:rPr>
-          <w:rFonts w:cs="Times New Roman"/>
-          <w:b/>
-        </w:rPr>
-      </w:pPr>
-      <w:r>
-        <w:rPr>
-          <w:rFonts w:cs="Times New Roman"/>
-          <w:b/>
+    </w:p>
+    <w:p>
+      <w:pPr>
+        <w:rPr>
+          <w:rFonts w:cs="Times New Roman"/>
+        </w:rPr>
+      </w:pPr>
+    </w:p>
+    <w:p>
+      <w:pPr>
+        <w:pStyle w:val="Heading2"/>
+        <w:rPr>
+          <w:rFonts w:ascii="Times New Roman" w:hAnsi="Times New Roman" w:cs="Times New Roman"/>
+        </w:rPr>
+      </w:pPr>
+      <w:r>
+        <w:rPr>
+          <w:rFonts w:ascii="Times New Roman" w:hAnsi="Times New Roman" w:cs="Times New Roman"/>
         </w:rPr>
         <w:t>Keeping track of locations</w:t>
       </w:r>
-      <w:r>
-        <w:rPr>
-          <w:rFonts w:cs="Times New Roman"/>
-          <w:b/>
-        </w:rPr>
-        <w:t>:</w:t>
-      </w:r>
     </w:p>
     <w:p>
       <w:pPr>
@@ -25611,30 +24795,17 @@
     </w:p>
     <w:p>
       <w:pPr>
-        <w:pStyle w:val="NoSpacing"/>
-        <w:numPr>
-          <w:ilvl w:val="0"/>
-          <w:numId w:val="9"/>
-        </w:numPr>
-        <w:rPr>
-          <w:rFonts w:cs="Times New Roman"/>
-          <w:b/>
-        </w:rPr>
-      </w:pPr>
-      <w:r>
-        <w:rPr>
-          <w:rFonts w:cs="Times New Roman"/>
-          <w:b/>
+        <w:pStyle w:val="Heading2"/>
+        <w:rPr>
+          <w:rFonts w:ascii="Times New Roman" w:hAnsi="Times New Roman" w:cs="Times New Roman"/>
+        </w:rPr>
+      </w:pPr>
+      <w:r>
+        <w:rPr>
+          <w:rFonts w:ascii="Times New Roman" w:hAnsi="Times New Roman" w:cs="Times New Roman"/>
         </w:rPr>
         <w:t>Location management</w:t>
       </w:r>
-      <w:r>
-        <w:rPr>
-          <w:rFonts w:cs="Times New Roman"/>
-          <w:b/>
-        </w:rPr>
-        <w:t>:</w:t>
-      </w:r>
     </w:p>
     <w:p>
       <w:pPr>
@@ -25658,30 +24829,17 @@
     </w:p>
     <w:p>
       <w:pPr>
-        <w:pStyle w:val="NoSpacing"/>
-        <w:numPr>
-          <w:ilvl w:val="0"/>
-          <w:numId w:val="9"/>
-        </w:numPr>
-        <w:rPr>
-          <w:rFonts w:cs="Times New Roman"/>
-          <w:b/>
-        </w:rPr>
-      </w:pPr>
-      <w:r>
-        <w:rPr>
-          <w:rFonts w:cs="Times New Roman"/>
-          <w:b/>
+        <w:pStyle w:val="Heading2"/>
+        <w:rPr>
+          <w:rFonts w:ascii="Times New Roman" w:hAnsi="Times New Roman" w:cs="Times New Roman"/>
+        </w:rPr>
+      </w:pPr>
+      <w:r>
+        <w:rPr>
+          <w:rFonts w:ascii="Times New Roman" w:hAnsi="Times New Roman" w:cs="Times New Roman"/>
         </w:rPr>
         <w:t>Photo management</w:t>
       </w:r>
-      <w:r>
-        <w:rPr>
-          <w:rFonts w:cs="Times New Roman"/>
-          <w:b/>
-        </w:rPr>
-        <w:t>:</w:t>
-      </w:r>
     </w:p>
     <w:p>
       <w:pPr>
@@ -25695,6 +24853,41 @@
         </w:rPr>
         <w:t>The android operating system allows us to simply store our own images that the user will create in app in our own file storage system under the images folder on the device.  This will allow us to easily attach the images for the relevant key locations while being able to just reference a file path in the JSON string.</w:t>
       </w:r>
+    </w:p>
+    <w:p>
+      <w:pPr>
+        <w:rPr>
+          <w:rFonts w:cs="Times New Roman"/>
+        </w:rPr>
+      </w:pPr>
+    </w:p>
+    <w:p>
+      <w:pPr>
+        <w:rPr>
+          <w:rFonts w:cs="Times New Roman"/>
+        </w:rPr>
+      </w:pPr>
+    </w:p>
+    <w:p>
+      <w:pPr>
+        <w:rPr>
+          <w:rFonts w:cs="Times New Roman"/>
+        </w:rPr>
+      </w:pPr>
+    </w:p>
+    <w:p>
+      <w:pPr>
+        <w:rPr>
+          <w:rFonts w:cs="Times New Roman"/>
+        </w:rPr>
+      </w:pPr>
+    </w:p>
+    <w:p>
+      <w:pPr>
+        <w:rPr>
+          <w:rFonts w:cs="Times New Roman"/>
+        </w:rPr>
+      </w:pPr>
     </w:p>
     <w:p>
       <w:pPr>
@@ -25721,14 +24914,14 @@
           <w:rFonts w:ascii="Times New Roman" w:hAnsi="Times New Roman" w:cs="Times New Roman"/>
         </w:rPr>
       </w:pPr>
-      <w:bookmarkStart w:id="38" w:name="_Toc247885156"/>
+      <w:bookmarkStart w:id="32" w:name="_Toc247859757"/>
       <w:r>
         <w:rPr>
           <w:rFonts w:ascii="Times New Roman" w:hAnsi="Times New Roman" w:cs="Times New Roman"/>
         </w:rPr>
         <w:t>Data Structures</w:t>
       </w:r>
-      <w:bookmarkEnd w:id="38"/>
+      <w:bookmarkEnd w:id="32"/>
     </w:p>
     <w:p/>
     <w:p>
@@ -25742,14 +24935,14 @@
           <w:rFonts w:ascii="Times New Roman" w:hAnsi="Times New Roman" w:cs="Times New Roman"/>
         </w:rPr>
       </w:pPr>
-      <w:bookmarkStart w:id="39" w:name="_Toc247885157"/>
+      <w:bookmarkStart w:id="33" w:name="_Toc247859758"/>
       <w:r>
         <w:rPr>
           <w:rFonts w:ascii="Times New Roman" w:hAnsi="Times New Roman" w:cs="Times New Roman"/>
         </w:rPr>
         <w:t>Android data structures</w:t>
       </w:r>
-      <w:bookmarkEnd w:id="39"/>
+      <w:bookmarkEnd w:id="33"/>
     </w:p>
     <w:p>
       <w:pPr>
@@ -25807,14 +25000,14 @@
           <w:rFonts w:ascii="Times New Roman" w:hAnsi="Times New Roman" w:cs="Times New Roman"/>
         </w:rPr>
       </w:pPr>
-      <w:bookmarkStart w:id="40" w:name="_Toc247885158"/>
+      <w:bookmarkStart w:id="34" w:name="_Toc247859759"/>
       <w:r>
         <w:rPr>
           <w:rFonts w:ascii="Times New Roman" w:hAnsi="Times New Roman" w:cs="Times New Roman"/>
         </w:rPr>
         <w:t>Server side data structures</w:t>
       </w:r>
-      <w:bookmarkEnd w:id="40"/>
+      <w:bookmarkEnd w:id="34"/>
     </w:p>
     <w:p>
       <w:pPr>
@@ -26726,71 +25919,6 @@
           </w:p>
         </w:tc>
       </w:tr>
-      <w:tr>
-        <w:trPr>
-          <w:cnfStyle w:val="000000010000" w:firstRow="0" w:lastRow="0" w:firstColumn="0" w:lastColumn="0" w:oddVBand="0" w:evenVBand="0" w:oddHBand="0" w:evenHBand="1" w:firstRowFirstColumn="0" w:firstRowLastColumn="0" w:lastRowFirstColumn="0" w:lastRowLastColumn="0"/>
-        </w:trPr>
-        <w:tc>
-          <w:tcPr>
-            <w:cnfStyle w:val="001000000000" w:firstRow="0" w:lastRow="0" w:firstColumn="1" w:lastColumn="0" w:oddVBand="0" w:evenVBand="0" w:oddHBand="0" w:evenHBand="0" w:firstRowFirstColumn="0" w:firstRowLastColumn="0" w:lastRowFirstColumn="0" w:lastRowLastColumn="0"/>
-            <w:tcW w:w="2093" w:type="dxa"/>
-          </w:tcPr>
-          <w:p>
-            <w:pPr>
-              <w:rPr>
-                <w:rFonts w:cs="Times New Roman"/>
-              </w:rPr>
-            </w:pPr>
-          </w:p>
-          <w:p>
-            <w:pPr>
-              <w:rPr>
-                <w:rFonts w:cs="Times New Roman"/>
-              </w:rPr>
-            </w:pPr>
-          </w:p>
-          <w:p>
-            <w:pPr>
-              <w:rPr>
-                <w:rFonts w:cs="Times New Roman"/>
-              </w:rPr>
-            </w:pPr>
-          </w:p>
-          <w:p>
-            <w:pPr>
-              <w:rPr>
-                <w:rFonts w:cs="Times New Roman"/>
-              </w:rPr>
-            </w:pPr>
-          </w:p>
-        </w:tc>
-        <w:tc>
-          <w:tcPr>
-            <w:tcW w:w="3544" w:type="dxa"/>
-          </w:tcPr>
-          <w:p>
-            <w:pPr>
-              <w:cnfStyle w:val="000000010000" w:firstRow="0" w:lastRow="0" w:firstColumn="0" w:lastColumn="0" w:oddVBand="0" w:evenVBand="0" w:oddHBand="0" w:evenHBand="1" w:firstRowFirstColumn="0" w:firstRowLastColumn="0" w:lastRowFirstColumn="0" w:lastRowLastColumn="0"/>
-              <w:rPr>
-                <w:rFonts w:cs="Times New Roman"/>
-              </w:rPr>
-            </w:pPr>
-          </w:p>
-        </w:tc>
-        <w:tc>
-          <w:tcPr>
-            <w:tcW w:w="2839" w:type="dxa"/>
-          </w:tcPr>
-          <w:p>
-            <w:pPr>
-              <w:cnfStyle w:val="000000010000" w:firstRow="0" w:lastRow="0" w:firstColumn="0" w:lastColumn="0" w:oddVBand="0" w:evenVBand="0" w:oddHBand="0" w:evenHBand="1" w:firstRowFirstColumn="0" w:firstRowLastColumn="0" w:lastRowFirstColumn="0" w:lastRowLastColumn="0"/>
-              <w:rPr>
-                <w:rFonts w:cs="Times New Roman"/>
-              </w:rPr>
-            </w:pPr>
-          </w:p>
-        </w:tc>
-      </w:tr>
     </w:tbl>
     <w:p>
       <w:pPr>
@@ -27417,14 +26545,14 @@
           <w:rFonts w:ascii="Times New Roman" w:hAnsi="Times New Roman" w:cs="Times New Roman"/>
         </w:rPr>
       </w:pPr>
-      <w:bookmarkStart w:id="41" w:name="_Toc247885159"/>
+      <w:bookmarkStart w:id="35" w:name="_Toc247859760"/>
       <w:r>
         <w:rPr>
           <w:rFonts w:ascii="Times New Roman" w:hAnsi="Times New Roman" w:cs="Times New Roman"/>
         </w:rPr>
         <w:t>Entity Relationship Diagram</w:t>
       </w:r>
-      <w:bookmarkEnd w:id="41"/>
+      <w:bookmarkEnd w:id="35"/>
     </w:p>
     <w:p>
       <w:pPr>
@@ -27450,13 +26578,14 @@
         <w:rPr>
           <w:rFonts w:cs="Times New Roman"/>
           <w:noProof/>
+          <w:szCs w:val="22"/>
           <w:lang w:val="en-US" w:eastAsia="en-US" w:bidi="ar-SA"/>
         </w:rPr>
         <w:drawing>
-          <wp:inline distT="0" distB="0" distL="0" distR="0" wp14:anchorId="4B1EBE17" wp14:editId="2E1C9D3C">
-            <wp:extent cx="6120130" cy="4509770"/>
-            <wp:effectExtent l="0" t="0" r="1270" b="11430"/>
-            <wp:docPr id="2" name="Picture 2"/>
+          <wp:inline distT="0" distB="0" distL="0" distR="0" wp14:anchorId="41BCCC62" wp14:editId="02F99ABB">
+            <wp:extent cx="6444081" cy="4795284"/>
+            <wp:effectExtent l="0" t="0" r="0" b="5715"/>
+            <wp:docPr id="8" name="Picture 8"/>
             <wp:cNvGraphicFramePr>
               <a:graphicFrameLocks xmlns:a="http://schemas.openxmlformats.org/drawingml/2006/main" noChangeAspect="1"/>
             </wp:cNvGraphicFramePr>
@@ -27482,7 +26611,7 @@
                   <pic:spPr>
                     <a:xfrm>
                       <a:off x="0" y="0"/>
-                      <a:ext cx="6120130" cy="4509770"/>
+                      <a:ext cx="6449016" cy="4798956"/>
                     </a:xfrm>
                     <a:prstGeom prst="rect">
                       <a:avLst/>
@@ -27503,7 +26632,18 @@
       </w:pPr>
     </w:p>
     <w:p>
-      <w:bookmarkStart w:id="42" w:name="_Toc247885160"/>
+      <w:pPr>
+        <w:rPr>
+          <w:rFonts w:cs="Times New Roman"/>
+        </w:rPr>
+      </w:pPr>
+    </w:p>
+    <w:p>
+      <w:pPr>
+        <w:rPr>
+          <w:rFonts w:cs="Times New Roman"/>
+        </w:rPr>
+      </w:pPr>
     </w:p>
     <w:p>
       <w:pPr>
@@ -27534,11 +26674,8 @@
         </w:rPr>
         <w:t>ENDIX A</w:t>
       </w:r>
-      <w:bookmarkEnd w:id="42"/>
     </w:p>
     <w:p/>
-    <w:p/>
-    <w:p/>
     <w:p>
       <w:pPr>
         <w:rPr>
@@ -27552,462 +26689,6 @@
         <w:t>The mime message will contain a “From” field which will store the user’s name and email (From: User’s Name &lt;user@usershost.com&gt;) and the name of the tour in the “Subject” field (Subject: My Tour). Writing the tour name to the subject field will allow the server to record the process in the log, even if there is an error with the JSON code. It will include a MIME version declaration of version 1.0 (MIME-Version: 1.0) and a multipart content type declaration (Content-Type: multipart/mixed; boundary=”part”). The JSON code will be stored in the only text type part. All of the images will be stored as attachments in jpeg format.</w:t>
       </w:r>
     </w:p>
-    <w:p>
-      <w:pPr>
-        <w:rPr>
-          <w:rFonts w:cs="Times New Roman"/>
-        </w:rPr>
-      </w:pPr>
-    </w:p>
-    <w:p>
-      <w:pPr>
-        <w:rPr>
-          <w:rFonts w:cs="Times New Roman"/>
-        </w:rPr>
-      </w:pPr>
-    </w:p>
-    <w:p>
-      <w:pPr>
-        <w:rPr>
-          <w:rFonts w:cs="Times New Roman"/>
-        </w:rPr>
-      </w:pPr>
-    </w:p>
-    <w:p>
-      <w:pPr>
-        <w:rPr>
-          <w:rFonts w:cs="Times New Roman"/>
-          <w:b/>
-        </w:rPr>
-      </w:pPr>
-      <w:r>
-        <w:rPr>
-          <w:rFonts w:cs="Times New Roman"/>
-          <w:b/>
-        </w:rPr>
-        <w:t>Sample MIME message:</w:t>
-      </w:r>
-    </w:p>
-    <w:p>
-      <w:pPr>
-        <w:rPr>
-          <w:rFonts w:cs="Times New Roman"/>
-          <w:b/>
-        </w:rPr>
-      </w:pPr>
-    </w:p>
-    <w:p>
-      <w:pPr>
-        <w:rPr>
-          <w:rFonts w:cs="Times New Roman"/>
-          <w:b/>
-        </w:rPr>
-      </w:pPr>
-    </w:p>
-    <w:p>
-      <w:pPr>
-        <w:rPr>
-          <w:rFonts w:cs="Times New Roman"/>
-        </w:rPr>
-      </w:pPr>
-    </w:p>
-    <w:p>
-      <w:pPr>
-        <w:autoSpaceDE w:val="0"/>
-        <w:adjustRightInd w:val="0"/>
-        <w:rPr>
-          <w:rFonts w:ascii="Consolas" w:hAnsi="Consolas" w:cs="Consolas"/>
-          <w:sz w:val="20"/>
-          <w:szCs w:val="26"/>
-        </w:rPr>
-      </w:pPr>
-      <w:r>
-        <w:rPr>
-          <w:rFonts w:ascii="Consolas" w:hAnsi="Consolas" w:cs="Consolas"/>
-          <w:sz w:val="20"/>
-          <w:szCs w:val="26"/>
-        </w:rPr>
-        <w:t xml:space="preserve">From: John Doe </w:t>
-      </w:r>
-      <w:r>
-        <w:rPr>
-          <w:rFonts w:ascii="Consolas" w:hAnsi="Consolas" w:cs="Consolas"/>
-          <w:sz w:val="20"/>
-          <w:szCs w:val="26"/>
-        </w:rPr>
-        <w:t>&lt;</w:t>
-      </w:r>
-      <w:r>
-        <w:rPr>
-          <w:rFonts w:ascii="Consolas" w:hAnsi="Consolas" w:cs="Consolas"/>
-          <w:sz w:val="20"/>
-          <w:szCs w:val="26"/>
-        </w:rPr>
-        <w:t>example@example.com</w:t>
-      </w:r>
-      <w:r>
-        <w:rPr>
-          <w:rFonts w:ascii="Consolas" w:hAnsi="Consolas" w:cs="Consolas"/>
-          <w:sz w:val="20"/>
-          <w:szCs w:val="26"/>
-        </w:rPr>
-        <w:t>&gt;</w:t>
-      </w:r>
-    </w:p>
-    <w:p>
-      <w:pPr>
-        <w:autoSpaceDE w:val="0"/>
-        <w:adjustRightInd w:val="0"/>
-        <w:rPr>
-          <w:rFonts w:ascii="Consolas" w:hAnsi="Consolas" w:cs="Consolas"/>
-          <w:sz w:val="20"/>
-          <w:szCs w:val="26"/>
-        </w:rPr>
-      </w:pPr>
-      <w:r>
-        <w:rPr>
-          <w:rFonts w:ascii="Consolas" w:hAnsi="Consolas" w:cs="Consolas"/>
-          <w:sz w:val="20"/>
-          <w:szCs w:val="26"/>
-        </w:rPr>
-        <w:t>Subject: TOUR NAME</w:t>
-      </w:r>
-    </w:p>
-    <w:p>
-      <w:pPr>
-        <w:autoSpaceDE w:val="0"/>
-        <w:adjustRightInd w:val="0"/>
-        <w:rPr>
-          <w:rFonts w:ascii="Consolas" w:hAnsi="Consolas" w:cs="Consolas"/>
-          <w:sz w:val="20"/>
-          <w:szCs w:val="26"/>
-        </w:rPr>
-      </w:pPr>
-      <w:r>
-        <w:rPr>
-          <w:rFonts w:ascii="Consolas" w:hAnsi="Consolas" w:cs="Consolas"/>
-          <w:sz w:val="20"/>
-          <w:szCs w:val="26"/>
-        </w:rPr>
-        <w:t>MIME-Version: 1.0</w:t>
-      </w:r>
-    </w:p>
-    <w:p>
-      <w:pPr>
-        <w:autoSpaceDE w:val="0"/>
-        <w:adjustRightInd w:val="0"/>
-        <w:rPr>
-          <w:rFonts w:ascii="Consolas" w:hAnsi="Consolas" w:cs="Consolas"/>
-          <w:sz w:val="20"/>
-          <w:szCs w:val="26"/>
-        </w:rPr>
-      </w:pPr>
-      <w:r>
-        <w:rPr>
-          <w:rFonts w:ascii="Consolas" w:hAnsi="Consolas" w:cs="Consolas"/>
-          <w:sz w:val="20"/>
-          <w:szCs w:val="26"/>
-        </w:rPr>
-        <w:t>Content-Type: multipart/mixed;</w:t>
-      </w:r>
-    </w:p>
-    <w:p>
-      <w:pPr>
-        <w:autoSpaceDE w:val="0"/>
-        <w:adjustRightInd w:val="0"/>
-        <w:rPr>
-          <w:rFonts w:ascii="Consolas" w:hAnsi="Consolas" w:cs="Consolas"/>
-          <w:sz w:val="20"/>
-          <w:szCs w:val="26"/>
-        </w:rPr>
-      </w:pPr>
-      <w:r>
-        <w:rPr>
-          <w:rFonts w:ascii="Consolas" w:hAnsi="Consolas" w:cs="Consolas"/>
-          <w:sz w:val="20"/>
-          <w:szCs w:val="26"/>
-        </w:rPr>
-        <w:t xml:space="preserve">        boundary="part"</w:t>
-      </w:r>
-    </w:p>
-    <w:p>
-      <w:pPr>
-        <w:autoSpaceDE w:val="0"/>
-        <w:adjustRightInd w:val="0"/>
-        <w:rPr>
-          <w:rFonts w:ascii="Consolas" w:hAnsi="Consolas" w:cs="Consolas"/>
-          <w:sz w:val="20"/>
-          <w:szCs w:val="26"/>
-        </w:rPr>
-      </w:pPr>
-    </w:p>
-    <w:p>
-      <w:pPr>
-        <w:autoSpaceDE w:val="0"/>
-        <w:adjustRightInd w:val="0"/>
-        <w:rPr>
-          <w:rFonts w:ascii="Consolas" w:hAnsi="Consolas" w:cs="Consolas"/>
-          <w:sz w:val="20"/>
-          <w:szCs w:val="26"/>
-        </w:rPr>
-      </w:pPr>
-      <w:r>
-        <w:rPr>
-          <w:rFonts w:ascii="Consolas" w:hAnsi="Consolas" w:cs="Consolas"/>
-          <w:sz w:val="20"/>
-          <w:szCs w:val="26"/>
-        </w:rPr>
-        <w:t>--part</w:t>
-      </w:r>
-    </w:p>
-    <w:p>
-      <w:pPr>
-        <w:autoSpaceDE w:val="0"/>
-        <w:adjustRightInd w:val="0"/>
-        <w:rPr>
-          <w:rFonts w:ascii="Consolas" w:hAnsi="Consolas" w:cs="Consolas"/>
-          <w:sz w:val="20"/>
-          <w:szCs w:val="26"/>
-        </w:rPr>
-      </w:pPr>
-      <w:r>
-        <w:rPr>
-          <w:rFonts w:ascii="Consolas" w:hAnsi="Consolas" w:cs="Consolas"/>
-          <w:sz w:val="20"/>
-          <w:szCs w:val="26"/>
-        </w:rPr>
-        <w:t>Content-Type: text/plain</w:t>
-      </w:r>
-    </w:p>
-    <w:p>
-      <w:pPr>
-        <w:autoSpaceDE w:val="0"/>
-        <w:adjustRightInd w:val="0"/>
-        <w:rPr>
-          <w:rFonts w:ascii="Consolas" w:hAnsi="Consolas" w:cs="Consolas"/>
-          <w:sz w:val="20"/>
-          <w:szCs w:val="26"/>
-        </w:rPr>
-      </w:pPr>
-    </w:p>
-    <w:p>
-      <w:pPr>
-        <w:autoSpaceDE w:val="0"/>
-        <w:adjustRightInd w:val="0"/>
-        <w:rPr>
-          <w:rFonts w:ascii="Consolas" w:hAnsi="Consolas" w:cs="Consolas"/>
-          <w:sz w:val="20"/>
-          <w:szCs w:val="26"/>
-        </w:rPr>
-      </w:pPr>
-    </w:p>
-    <w:p>
-      <w:pPr>
-        <w:autoSpaceDE w:val="0"/>
-        <w:adjustRightInd w:val="0"/>
-        <w:rPr>
-          <w:rFonts w:ascii="Consolas" w:hAnsi="Consolas" w:cs="Consolas"/>
-          <w:b/>
-          <w:i/>
-          <w:sz w:val="20"/>
-          <w:szCs w:val="26"/>
-        </w:rPr>
-      </w:pPr>
-      <w:r>
-        <w:rPr>
-          <w:rFonts w:ascii="Consolas" w:hAnsi="Consolas" w:cs="Consolas"/>
-          <w:b/>
-          <w:i/>
-          <w:sz w:val="20"/>
-          <w:szCs w:val="26"/>
-        </w:rPr>
-        <w:t>JSON CODE GOES HERE</w:t>
-      </w:r>
-    </w:p>
-    <w:p>
-      <w:pPr>
-        <w:autoSpaceDE w:val="0"/>
-        <w:adjustRightInd w:val="0"/>
-        <w:rPr>
-          <w:rFonts w:ascii="Consolas" w:hAnsi="Consolas" w:cs="Consolas"/>
-          <w:sz w:val="20"/>
-          <w:szCs w:val="26"/>
-        </w:rPr>
-      </w:pPr>
-    </w:p>
-    <w:p>
-      <w:pPr>
-        <w:autoSpaceDE w:val="0"/>
-        <w:adjustRightInd w:val="0"/>
-        <w:rPr>
-          <w:rFonts w:ascii="Consolas" w:hAnsi="Consolas" w:cs="Consolas"/>
-          <w:sz w:val="20"/>
-          <w:szCs w:val="26"/>
-        </w:rPr>
-      </w:pPr>
-    </w:p>
-    <w:p>
-      <w:pPr>
-        <w:autoSpaceDE w:val="0"/>
-        <w:adjustRightInd w:val="0"/>
-        <w:rPr>
-          <w:rFonts w:ascii="Consolas" w:hAnsi="Consolas" w:cs="Consolas"/>
-          <w:sz w:val="20"/>
-          <w:szCs w:val="26"/>
-        </w:rPr>
-      </w:pPr>
-      <w:r>
-        <w:rPr>
-          <w:rFonts w:ascii="Consolas" w:hAnsi="Consolas" w:cs="Consolas"/>
-          <w:sz w:val="20"/>
-          <w:szCs w:val="26"/>
-        </w:rPr>
-        <w:t>--part</w:t>
-      </w:r>
-    </w:p>
-    <w:p>
-      <w:pPr>
-        <w:autoSpaceDE w:val="0"/>
-        <w:adjustRightInd w:val="0"/>
-        <w:rPr>
-          <w:rFonts w:ascii="Consolas" w:hAnsi="Consolas" w:cs="Consolas"/>
-          <w:sz w:val="20"/>
-          <w:szCs w:val="26"/>
-        </w:rPr>
-      </w:pPr>
-      <w:r>
-        <w:rPr>
-          <w:rFonts w:ascii="Consolas" w:hAnsi="Consolas" w:cs="Consolas"/>
-          <w:sz w:val="20"/>
-          <w:szCs w:val="26"/>
-        </w:rPr>
-        <w:t>Content-Type: image/jpeg;</w:t>
-      </w:r>
-    </w:p>
-    <w:p>
-      <w:pPr>
-        <w:autoSpaceDE w:val="0"/>
-        <w:adjustRightInd w:val="0"/>
-        <w:rPr>
-          <w:rFonts w:ascii="Consolas" w:hAnsi="Consolas" w:cs="Consolas"/>
-          <w:sz w:val="20"/>
-          <w:szCs w:val="26"/>
-        </w:rPr>
-      </w:pPr>
-      <w:r>
-        <w:rPr>
-          <w:rFonts w:ascii="Consolas" w:hAnsi="Consolas" w:cs="Consolas"/>
-          <w:sz w:val="20"/>
-          <w:szCs w:val="26"/>
-        </w:rPr>
-        <w:t>Content-Disposition: attachment;</w:t>
-      </w:r>
-    </w:p>
-    <w:p>
-      <w:pPr>
-        <w:autoSpaceDE w:val="0"/>
-        <w:adjustRightInd w:val="0"/>
-        <w:rPr>
-          <w:rFonts w:ascii="Consolas" w:hAnsi="Consolas" w:cs="Consolas"/>
-          <w:sz w:val="20"/>
-          <w:szCs w:val="26"/>
-        </w:rPr>
-      </w:pPr>
-      <w:r>
-        <w:rPr>
-          <w:rFonts w:ascii="Consolas" w:hAnsi="Consolas" w:cs="Consolas"/>
-          <w:sz w:val="20"/>
-          <w:szCs w:val="26"/>
-        </w:rPr>
-        <w:t xml:space="preserve">        filename="file1.jpg"</w:t>
-      </w:r>
-    </w:p>
-    <w:p>
-      <w:pPr>
-        <w:autoSpaceDE w:val="0"/>
-        <w:adjustRightInd w:val="0"/>
-        <w:rPr>
-          <w:rFonts w:ascii="Consolas" w:hAnsi="Consolas" w:cs="Consolas"/>
-          <w:sz w:val="20"/>
-          <w:szCs w:val="26"/>
-        </w:rPr>
-      </w:pPr>
-    </w:p>
-    <w:p>
-      <w:pPr>
-        <w:autoSpaceDE w:val="0"/>
-        <w:adjustRightInd w:val="0"/>
-        <w:rPr>
-          <w:rFonts w:ascii="Consolas" w:hAnsi="Consolas" w:cs="Consolas"/>
-          <w:sz w:val="20"/>
-          <w:szCs w:val="26"/>
-        </w:rPr>
-      </w:pPr>
-      <w:r>
-        <w:rPr>
-          <w:rFonts w:ascii="Consolas" w:hAnsi="Consolas" w:cs="Consolas"/>
-          <w:sz w:val="20"/>
-          <w:szCs w:val="26"/>
-        </w:rPr>
-        <w:t>jgfc,jbjytf,nmvk-0987y6trfgi9876trdfvbhjytrfdc</w:t>
-      </w:r>
-    </w:p>
-    <w:p>
-      <w:pPr>
-        <w:autoSpaceDE w:val="0"/>
-        <w:adjustRightInd w:val="0"/>
-        <w:rPr>
-          <w:rFonts w:ascii="Consolas" w:hAnsi="Consolas" w:cs="Consolas"/>
-          <w:sz w:val="20"/>
-          <w:szCs w:val="26"/>
-        </w:rPr>
-      </w:pPr>
-    </w:p>
-    <w:p>
-      <w:pPr>
-        <w:autoSpaceDE w:val="0"/>
-        <w:adjustRightInd w:val="0"/>
-        <w:rPr>
-          <w:rFonts w:ascii="Consolas" w:hAnsi="Consolas" w:cs="Consolas"/>
-          <w:sz w:val="20"/>
-          <w:szCs w:val="26"/>
-        </w:rPr>
-      </w:pPr>
-    </w:p>
-    <w:p>
-      <w:pPr>
-        <w:rPr>
-          <w:sz w:val="18"/>
-        </w:rPr>
-      </w:pPr>
-      <w:r>
-        <w:rPr>
-          <w:rFonts w:ascii="Consolas" w:hAnsi="Consolas" w:cs="Consolas"/>
-          <w:sz w:val="20"/>
-          <w:szCs w:val="26"/>
-        </w:rPr>
-        <w:t>--part--</w:t>
-      </w:r>
-    </w:p>
-    <w:p>
-      <w:pPr>
-        <w:rPr>
-          <w:rFonts w:cs="Times New Roman"/>
-        </w:rPr>
-      </w:pPr>
-    </w:p>
-    <w:p/>
-    <w:p/>
-    <w:p/>
-    <w:p/>
-    <w:p/>
-    <w:p/>
-    <w:p/>
-    <w:p/>
-    <w:p/>
-    <w:p/>
-    <w:p/>
-    <w:p/>
     <w:p/>
     <w:p>
       <w:pPr>
@@ -28020,7 +26701,6 @@
           <w:rFonts w:ascii="Times New Roman" w:hAnsi="Times New Roman" w:cs="Times New Roman"/>
         </w:rPr>
       </w:pPr>
-      <w:bookmarkStart w:id="43" w:name="_Toc247885161"/>
       <w:r>
         <w:rPr>
           <w:rFonts w:ascii="Times New Roman" w:hAnsi="Times New Roman" w:cs="Times New Roman"/>
@@ -28039,7 +26719,6 @@
         </w:rPr>
         <w:t>ENDIX B</w:t>
       </w:r>
-      <w:bookmarkEnd w:id="43"/>
     </w:p>
     <w:p/>
     <w:p>
@@ -28166,6 +26845,7 @@
                 <w:lang w:val="en-GB"/>
               </w:rPr>
             </w:pPr>
+            <w:proofErr w:type="gramStart"/>
             <w:r>
               <w:rPr>
                 <w:rFonts w:ascii="Times New Roman" w:hAnsi="Times New Roman" w:cs="Times New Roman"/>
@@ -28175,6 +26855,7 @@
               </w:rPr>
               <w:t>title</w:t>
             </w:r>
+            <w:proofErr w:type="gramEnd"/>
           </w:p>
         </w:tc>
         <w:tc>
@@ -28246,6 +26927,8 @@
                 <w:lang w:val="en-GB"/>
               </w:rPr>
             </w:pPr>
+            <w:proofErr w:type="spellStart"/>
+            <w:proofErr w:type="gramStart"/>
             <w:r>
               <w:rPr>
                 <w:rFonts w:ascii="Times New Roman" w:hAnsi="Times New Roman" w:cs="Times New Roman"/>
@@ -28255,6 +26938,8 @@
               </w:rPr>
               <w:t>shortDesc</w:t>
             </w:r>
+            <w:proofErr w:type="spellEnd"/>
+            <w:proofErr w:type="gramEnd"/>
           </w:p>
         </w:tc>
         <w:tc>
@@ -28326,6 +27011,8 @@
                 <w:lang w:val="en-GB"/>
               </w:rPr>
             </w:pPr>
+            <w:proofErr w:type="spellStart"/>
+            <w:proofErr w:type="gramStart"/>
             <w:r>
               <w:rPr>
                 <w:rFonts w:ascii="Times New Roman" w:hAnsi="Times New Roman" w:cs="Times New Roman"/>
@@ -28335,6 +27022,8 @@
               </w:rPr>
               <w:t>longDesc</w:t>
             </w:r>
+            <w:proofErr w:type="spellEnd"/>
+            <w:proofErr w:type="gramEnd"/>
           </w:p>
         </w:tc>
         <w:tc>
@@ -28406,6 +27095,7 @@
                 <w:lang w:val="en-GB"/>
               </w:rPr>
             </w:pPr>
+            <w:proofErr w:type="gramStart"/>
             <w:r>
               <w:rPr>
                 <w:rFonts w:ascii="Times New Roman" w:hAnsi="Times New Roman" w:cs="Times New Roman"/>
@@ -28415,6 +27105,7 @@
               </w:rPr>
               <w:t>route</w:t>
             </w:r>
+            <w:proofErr w:type="gramEnd"/>
           </w:p>
         </w:tc>
         <w:tc>
@@ -28486,6 +27177,7 @@
                 <w:lang w:val="en-GB"/>
               </w:rPr>
             </w:pPr>
+            <w:proofErr w:type="gramStart"/>
             <w:r>
               <w:rPr>
                 <w:rFonts w:ascii="Times New Roman" w:hAnsi="Times New Roman" w:cs="Times New Roman"/>
@@ -28495,6 +27187,7 @@
               </w:rPr>
               <w:t>locations</w:t>
             </w:r>
+            <w:proofErr w:type="gramEnd"/>
           </w:p>
         </w:tc>
         <w:tc>
@@ -28566,6 +27259,7 @@
                 <w:lang w:val="en-GB"/>
               </w:rPr>
             </w:pPr>
+            <w:proofErr w:type="gramStart"/>
             <w:r>
               <w:rPr>
                 <w:rFonts w:ascii="Times New Roman" w:hAnsi="Times New Roman" w:cs="Times New Roman"/>
@@ -28575,6 +27269,7 @@
               </w:rPr>
               <w:t>time</w:t>
             </w:r>
+            <w:proofErr w:type="gramEnd"/>
           </w:p>
         </w:tc>
         <w:tc>
@@ -28646,6 +27341,7 @@
                 <w:lang w:val="en-GB"/>
               </w:rPr>
             </w:pPr>
+            <w:proofErr w:type="gramStart"/>
             <w:r>
               <w:rPr>
                 <w:rFonts w:ascii="Times New Roman" w:hAnsi="Times New Roman" w:cs="Times New Roman"/>
@@ -28655,6 +27351,7 @@
               </w:rPr>
               <w:t>distance</w:t>
             </w:r>
+            <w:proofErr w:type="gramEnd"/>
           </w:p>
         </w:tc>
         <w:tc>
@@ -28840,6 +27537,7 @@
                 <w:lang w:val="en-GB"/>
               </w:rPr>
             </w:pPr>
+            <w:proofErr w:type="gramStart"/>
             <w:r>
               <w:rPr>
                 <w:rFonts w:ascii="Times New Roman" w:hAnsi="Times New Roman" w:cs="Times New Roman"/>
@@ -28849,6 +27547,7 @@
               </w:rPr>
               <w:t>id</w:t>
             </w:r>
+            <w:proofErr w:type="gramEnd"/>
           </w:p>
         </w:tc>
         <w:tc>
@@ -28920,6 +27619,7 @@
                 <w:lang w:val="en-GB"/>
               </w:rPr>
             </w:pPr>
+            <w:proofErr w:type="gramStart"/>
             <w:r>
               <w:rPr>
                 <w:rFonts w:ascii="Times New Roman" w:hAnsi="Times New Roman" w:cs="Times New Roman"/>
@@ -28929,6 +27629,7 @@
               </w:rPr>
               <w:t>longitude</w:t>
             </w:r>
+            <w:proofErr w:type="gramEnd"/>
           </w:p>
         </w:tc>
         <w:tc>
@@ -29000,6 +27701,7 @@
                 <w:lang w:val="en-GB"/>
               </w:rPr>
             </w:pPr>
+            <w:proofErr w:type="gramStart"/>
             <w:r>
               <w:rPr>
                 <w:rFonts w:ascii="Times New Roman" w:hAnsi="Times New Roman" w:cs="Times New Roman"/>
@@ -29009,6 +27711,7 @@
               </w:rPr>
               <w:t>latitude</w:t>
             </w:r>
+            <w:proofErr w:type="gramEnd"/>
           </w:p>
         </w:tc>
         <w:tc>
@@ -29080,6 +27783,7 @@
                 <w:lang w:val="en-GB"/>
               </w:rPr>
             </w:pPr>
+            <w:proofErr w:type="gramStart"/>
             <w:r>
               <w:rPr>
                 <w:rFonts w:ascii="Times New Roman" w:hAnsi="Times New Roman" w:cs="Times New Roman"/>
@@ -29089,6 +27793,7 @@
               </w:rPr>
               <w:t>time</w:t>
             </w:r>
+            <w:proofErr w:type="gramEnd"/>
           </w:p>
         </w:tc>
         <w:tc>
@@ -29292,6 +27997,8 @@
                 <w:lang w:val="en-GB"/>
               </w:rPr>
             </w:pPr>
+            <w:proofErr w:type="spellStart"/>
+            <w:proofErr w:type="gramStart"/>
             <w:r>
               <w:rPr>
                 <w:rFonts w:ascii="Times New Roman" w:hAnsi="Times New Roman" w:cs="Times New Roman"/>
@@ -29301,6 +28008,8 @@
               </w:rPr>
               <w:t>coord</w:t>
             </w:r>
+            <w:proofErr w:type="spellEnd"/>
+            <w:proofErr w:type="gramEnd"/>
           </w:p>
         </w:tc>
         <w:tc>
@@ -29378,6 +28087,7 @@
                 <w:lang w:val="en-GB"/>
               </w:rPr>
             </w:pPr>
+            <w:proofErr w:type="gramStart"/>
             <w:r>
               <w:rPr>
                 <w:rFonts w:ascii="Times New Roman" w:hAnsi="Times New Roman" w:cs="Times New Roman"/>
@@ -29387,6 +28097,7 @@
               </w:rPr>
               <w:t>integer</w:t>
             </w:r>
+            <w:proofErr w:type="gramEnd"/>
           </w:p>
         </w:tc>
       </w:tr>
@@ -29408,6 +28119,7 @@
                 <w:lang w:val="en-GB"/>
               </w:rPr>
             </w:pPr>
+            <w:proofErr w:type="gramStart"/>
             <w:r>
               <w:rPr>
                 <w:rFonts w:ascii="Times New Roman" w:hAnsi="Times New Roman" w:cs="Times New Roman"/>
@@ -29417,6 +28129,7 @@
               </w:rPr>
               <w:t>description</w:t>
             </w:r>
+            <w:proofErr w:type="gramEnd"/>
           </w:p>
         </w:tc>
         <w:tc>
@@ -29524,6 +28237,7 @@
                 <w:lang w:val="en-GB"/>
               </w:rPr>
             </w:pPr>
+            <w:proofErr w:type="gramStart"/>
             <w:r>
               <w:rPr>
                 <w:rFonts w:ascii="Times New Roman" w:hAnsi="Times New Roman" w:cs="Times New Roman"/>
@@ -29533,6 +28247,7 @@
               </w:rPr>
               <w:t>media</w:t>
             </w:r>
+            <w:proofErr w:type="gramEnd"/>
           </w:p>
         </w:tc>
         <w:tc>
@@ -29619,856 +28334,29 @@
       <w:pPr>
         <w:rPr>
           <w:rFonts w:cs="Times New Roman"/>
-          <w:b/>
-        </w:rPr>
-      </w:pPr>
-      <w:r>
-        <w:rPr>
-          <w:rFonts w:cs="Times New Roman"/>
-          <w:b/>
-        </w:rPr>
-        <w:t>Sample JSON file:</w:t>
-      </w:r>
-    </w:p>
-    <w:p>
-      <w:pPr>
-        <w:rPr>
-          <w:rFonts w:cs="Times New Roman"/>
-        </w:rPr>
-      </w:pPr>
-    </w:p>
-    <w:p>
-      <w:pPr>
-        <w:rPr>
-          <w:rFonts w:cs="Times New Roman"/>
-        </w:rPr>
-      </w:pPr>
-    </w:p>
-    <w:p>
-      <w:pPr>
-        <w:rPr>
-          <w:rFonts w:cs="Times New Roman"/>
-        </w:rPr>
-      </w:pPr>
-    </w:p>
-    <w:p>
-      <w:pPr>
-        <w:rPr>
-          <w:rFonts w:ascii="Courier New" w:hAnsi="Courier New" w:cs="Courier New"/>
-          <w:sz w:val="20"/>
-          <w:szCs w:val="18"/>
-        </w:rPr>
-      </w:pPr>
-      <w:r>
-        <w:rPr>
-          <w:rFonts w:ascii="Courier New" w:hAnsi="Courier New" w:cs="Courier New"/>
-          <w:sz w:val="20"/>
-          <w:szCs w:val="18"/>
-        </w:rPr>
-        <w:t>{</w:t>
-      </w:r>
-    </w:p>
-    <w:p>
-      <w:pPr>
-        <w:rPr>
-          <w:rFonts w:ascii="Courier New" w:hAnsi="Courier New" w:cs="Courier New"/>
-          <w:sz w:val="20"/>
-          <w:szCs w:val="18"/>
-        </w:rPr>
-      </w:pPr>
-      <w:r>
-        <w:rPr>
-          <w:rFonts w:ascii="Courier New" w:hAnsi="Courier New" w:cs="Courier New"/>
-          <w:sz w:val="20"/>
-          <w:szCs w:val="18"/>
-        </w:rPr>
-        <w:t xml:space="preserve">    "Title": "My Walk",</w:t>
-      </w:r>
-    </w:p>
-    <w:p>
-      <w:pPr>
-        <w:rPr>
-          <w:rFonts w:ascii="Courier New" w:hAnsi="Courier New" w:cs="Courier New"/>
-          <w:sz w:val="20"/>
-          <w:szCs w:val="18"/>
-        </w:rPr>
-      </w:pPr>
-      <w:r>
-        <w:rPr>
-          <w:rFonts w:ascii="Courier New" w:hAnsi="Courier New" w:cs="Courier New"/>
-          <w:sz w:val="20"/>
-          <w:szCs w:val="18"/>
-        </w:rPr>
-        <w:t xml:space="preserve">    "shortDesc": "A walk from grans house to my house",</w:t>
-      </w:r>
-    </w:p>
-    <w:p>
-      <w:pPr>
-        <w:rPr>
-          <w:rFonts w:ascii="Courier New" w:hAnsi="Courier New" w:cs="Courier New"/>
-          <w:sz w:val="20"/>
-          <w:szCs w:val="18"/>
-        </w:rPr>
-      </w:pPr>
-      <w:r>
-        <w:rPr>
-          <w:rFonts w:ascii="Courier New" w:hAnsi="Courier New" w:cs="Courier New"/>
-          <w:sz w:val="20"/>
-          <w:szCs w:val="18"/>
-        </w:rPr>
-        <w:t xml:space="preserve">    "longDesc": "This is a walk that I take from my house to my nans. I hope you enjoy it…",</w:t>
-      </w:r>
-    </w:p>
-    <w:p>
-      <w:pPr>
-        <w:rPr>
-          <w:rFonts w:ascii="Courier New" w:hAnsi="Courier New" w:cs="Courier New"/>
-          <w:sz w:val="20"/>
-          <w:szCs w:val="18"/>
-        </w:rPr>
-      </w:pPr>
-      <w:r>
-        <w:rPr>
-          <w:rFonts w:ascii="Courier New" w:hAnsi="Courier New" w:cs="Courier New"/>
-          <w:sz w:val="20"/>
-          <w:szCs w:val="18"/>
-        </w:rPr>
-        <w:t xml:space="preserve">    "route": [</w:t>
-      </w:r>
-    </w:p>
-    <w:p>
-      <w:pPr>
-        <w:rPr>
-          <w:rFonts w:ascii="Courier New" w:hAnsi="Courier New" w:cs="Courier New"/>
-          <w:sz w:val="20"/>
-          <w:szCs w:val="18"/>
-        </w:rPr>
-      </w:pPr>
-      <w:r>
-        <w:rPr>
-          <w:rFonts w:ascii="Courier New" w:hAnsi="Courier New" w:cs="Courier New"/>
-          <w:sz w:val="20"/>
-          <w:szCs w:val="18"/>
-        </w:rPr>
-        <w:t xml:space="preserve">        {</w:t>
-      </w:r>
-    </w:p>
-    <w:p>
-      <w:pPr>
-        <w:rPr>
-          <w:rFonts w:ascii="Courier New" w:hAnsi="Courier New" w:cs="Courier New"/>
-          <w:sz w:val="20"/>
-          <w:szCs w:val="18"/>
-        </w:rPr>
-      </w:pPr>
-      <w:r>
-        <w:rPr>
-          <w:rFonts w:ascii="Courier New" w:hAnsi="Courier New" w:cs="Courier New"/>
-          <w:sz w:val="20"/>
-          <w:szCs w:val="18"/>
-        </w:rPr>
-        <w:t xml:space="preserve">            "id": 0,</w:t>
-      </w:r>
-    </w:p>
-    <w:p>
-      <w:pPr>
-        <w:rPr>
-          <w:rFonts w:ascii="Courier New" w:hAnsi="Courier New" w:cs="Courier New"/>
-          <w:sz w:val="20"/>
-          <w:szCs w:val="18"/>
-        </w:rPr>
-      </w:pPr>
-      <w:r>
-        <w:rPr>
-          <w:rFonts w:ascii="Courier New" w:hAnsi="Courier New" w:cs="Courier New"/>
-          <w:sz w:val="20"/>
-          <w:szCs w:val="18"/>
-        </w:rPr>
-        <w:t xml:space="preserve">            "longitude": 345674,</w:t>
-      </w:r>
-    </w:p>
-    <w:p>
-      <w:pPr>
-        <w:rPr>
-          <w:rFonts w:ascii="Courier New" w:hAnsi="Courier New" w:cs="Courier New"/>
-          <w:sz w:val="20"/>
-          <w:szCs w:val="18"/>
-        </w:rPr>
-      </w:pPr>
-      <w:r>
-        <w:rPr>
-          <w:rFonts w:ascii="Courier New" w:hAnsi="Courier New" w:cs="Courier New"/>
-          <w:sz w:val="20"/>
-          <w:szCs w:val="18"/>
-        </w:rPr>
-        <w:t xml:space="preserve">            "latitude": 583848,</w:t>
-      </w:r>
-    </w:p>
-    <w:p>
-      <w:pPr>
-        <w:rPr>
-          <w:rFonts w:ascii="Courier New" w:hAnsi="Courier New" w:cs="Courier New"/>
-          <w:sz w:val="20"/>
-          <w:szCs w:val="18"/>
-        </w:rPr>
-      </w:pPr>
-      <w:r>
-        <w:rPr>
-          <w:rFonts w:ascii="Courier New" w:hAnsi="Courier New" w:cs="Courier New"/>
-          <w:sz w:val="20"/>
-          <w:szCs w:val="18"/>
-        </w:rPr>
-        <w:t xml:space="preserve">            "time": 0</w:t>
-      </w:r>
-    </w:p>
-    <w:p>
-      <w:pPr>
-        <w:rPr>
-          <w:rFonts w:ascii="Courier New" w:hAnsi="Courier New" w:cs="Courier New"/>
-          <w:sz w:val="20"/>
-          <w:szCs w:val="18"/>
-        </w:rPr>
-      </w:pPr>
-      <w:r>
-        <w:rPr>
-          <w:rFonts w:ascii="Courier New" w:hAnsi="Courier New" w:cs="Courier New"/>
-          <w:sz w:val="20"/>
-          <w:szCs w:val="18"/>
-        </w:rPr>
-        <w:t xml:space="preserve">        },</w:t>
-      </w:r>
-    </w:p>
-    <w:p>
-      <w:pPr>
-        <w:rPr>
-          <w:rFonts w:ascii="Courier New" w:hAnsi="Courier New" w:cs="Courier New"/>
-          <w:sz w:val="20"/>
-          <w:szCs w:val="18"/>
-        </w:rPr>
-      </w:pPr>
-      <w:r>
-        <w:rPr>
-          <w:rFonts w:ascii="Courier New" w:hAnsi="Courier New" w:cs="Courier New"/>
-          <w:sz w:val="20"/>
-          <w:szCs w:val="18"/>
-        </w:rPr>
-        <w:t xml:space="preserve">        {</w:t>
-      </w:r>
-    </w:p>
-    <w:p>
-      <w:pPr>
-        <w:rPr>
-          <w:rFonts w:ascii="Courier New" w:hAnsi="Courier New" w:cs="Courier New"/>
-          <w:sz w:val="20"/>
-          <w:szCs w:val="18"/>
-        </w:rPr>
-      </w:pPr>
-      <w:r>
-        <w:rPr>
-          <w:rFonts w:ascii="Courier New" w:hAnsi="Courier New" w:cs="Courier New"/>
-          <w:sz w:val="20"/>
-          <w:szCs w:val="18"/>
-        </w:rPr>
-        <w:t xml:space="preserve">            "id": 1,</w:t>
-      </w:r>
-    </w:p>
-    <w:p>
-      <w:pPr>
-        <w:rPr>
-          <w:rFonts w:ascii="Courier New" w:hAnsi="Courier New" w:cs="Courier New"/>
-          <w:sz w:val="20"/>
-          <w:szCs w:val="18"/>
-        </w:rPr>
-      </w:pPr>
-      <w:r>
-        <w:rPr>
-          <w:rFonts w:ascii="Courier New" w:hAnsi="Courier New" w:cs="Courier New"/>
-          <w:sz w:val="20"/>
-          <w:szCs w:val="18"/>
-        </w:rPr>
-        <w:t xml:space="preserve">            "longitude": 345684,</w:t>
-      </w:r>
-    </w:p>
-    <w:p>
-      <w:pPr>
-        <w:rPr>
-          <w:rFonts w:ascii="Courier New" w:hAnsi="Courier New" w:cs="Courier New"/>
-          <w:sz w:val="20"/>
-          <w:szCs w:val="18"/>
-        </w:rPr>
-      </w:pPr>
-      <w:r>
-        <w:rPr>
-          <w:rFonts w:ascii="Courier New" w:hAnsi="Courier New" w:cs="Courier New"/>
-          <w:sz w:val="20"/>
-          <w:szCs w:val="18"/>
-        </w:rPr>
-        <w:t xml:space="preserve">            "latitude": 583848,</w:t>
-      </w:r>
-    </w:p>
-    <w:p>
-      <w:pPr>
-        <w:rPr>
-          <w:rFonts w:ascii="Courier New" w:hAnsi="Courier New" w:cs="Courier New"/>
-          <w:sz w:val="20"/>
-          <w:szCs w:val="18"/>
-        </w:rPr>
-      </w:pPr>
-      <w:r>
-        <w:rPr>
-          <w:rFonts w:ascii="Courier New" w:hAnsi="Courier New" w:cs="Courier New"/>
-          <w:sz w:val="20"/>
-          <w:szCs w:val="18"/>
-        </w:rPr>
-        <w:t xml:space="preserve">            "time": 5</w:t>
-      </w:r>
-    </w:p>
-    <w:p>
-      <w:pPr>
-        <w:rPr>
-          <w:rFonts w:ascii="Courier New" w:hAnsi="Courier New" w:cs="Courier New"/>
-          <w:sz w:val="20"/>
-          <w:szCs w:val="18"/>
-        </w:rPr>
-      </w:pPr>
-      <w:r>
-        <w:rPr>
-          <w:rFonts w:ascii="Courier New" w:hAnsi="Courier New" w:cs="Courier New"/>
-          <w:sz w:val="20"/>
-          <w:szCs w:val="18"/>
-        </w:rPr>
-        <w:t xml:space="preserve">        },</w:t>
-      </w:r>
-    </w:p>
-    <w:p>
-      <w:pPr>
-        <w:rPr>
-          <w:rFonts w:ascii="Courier New" w:hAnsi="Courier New" w:cs="Courier New"/>
-          <w:sz w:val="20"/>
-          <w:szCs w:val="18"/>
-        </w:rPr>
-      </w:pPr>
-    </w:p>
-    <w:p>
-      <w:pPr>
-        <w:rPr>
-          <w:rFonts w:ascii="Courier New" w:hAnsi="Courier New" w:cs="Courier New"/>
-          <w:sz w:val="20"/>
-          <w:szCs w:val="18"/>
-        </w:rPr>
-      </w:pPr>
-    </w:p>
-    <w:p>
-      <w:pPr>
-        <w:rPr>
-          <w:rFonts w:ascii="Courier New" w:hAnsi="Courier New" w:cs="Courier New"/>
-          <w:b/>
-          <w:i/>
-          <w:sz w:val="20"/>
-          <w:szCs w:val="18"/>
-        </w:rPr>
-      </w:pPr>
-      <w:r>
-        <w:rPr>
-          <w:rFonts w:ascii="Courier New" w:hAnsi="Courier New" w:cs="Courier New"/>
-          <w:b/>
-          <w:i/>
-          <w:sz w:val="20"/>
-          <w:szCs w:val="18"/>
-        </w:rPr>
-        <w:t>//LOTS MORE HERE…</w:t>
-      </w:r>
-    </w:p>
-    <w:p>
-      <w:pPr>
-        <w:rPr>
-          <w:rFonts w:ascii="Courier New" w:hAnsi="Courier New" w:cs="Courier New"/>
-          <w:sz w:val="20"/>
-          <w:szCs w:val="18"/>
-        </w:rPr>
-      </w:pPr>
-    </w:p>
-    <w:p>
-      <w:pPr>
-        <w:rPr>
-          <w:rFonts w:ascii="Courier New" w:hAnsi="Courier New" w:cs="Courier New"/>
-          <w:sz w:val="20"/>
-          <w:szCs w:val="18"/>
-        </w:rPr>
-      </w:pPr>
-    </w:p>
-    <w:p>
-      <w:pPr>
-        <w:rPr>
-          <w:rFonts w:ascii="Courier New" w:hAnsi="Courier New" w:cs="Courier New"/>
-          <w:sz w:val="20"/>
-          <w:szCs w:val="18"/>
-        </w:rPr>
-      </w:pPr>
-      <w:r>
-        <w:rPr>
-          <w:rFonts w:ascii="Courier New" w:hAnsi="Courier New" w:cs="Courier New"/>
-          <w:sz w:val="20"/>
-          <w:szCs w:val="18"/>
-        </w:rPr>
-        <w:t xml:space="preserve">    ],</w:t>
-      </w:r>
-    </w:p>
-    <w:p>
-      <w:pPr>
-        <w:rPr>
-          <w:rFonts w:ascii="Courier New" w:hAnsi="Courier New" w:cs="Courier New"/>
-          <w:sz w:val="20"/>
-          <w:szCs w:val="18"/>
-        </w:rPr>
-      </w:pPr>
-      <w:r>
-        <w:rPr>
-          <w:rFonts w:ascii="Courier New" w:hAnsi="Courier New" w:cs="Courier New"/>
-          <w:sz w:val="20"/>
-          <w:szCs w:val="18"/>
-        </w:rPr>
-        <w:t xml:space="preserve">    "pointOfInts</w:t>
-      </w:r>
-      <w:r>
-        <w:rPr>
-          <w:rFonts w:ascii="Courier New" w:hAnsi="Courier New" w:cs="Courier New"/>
-          <w:sz w:val="20"/>
-          <w:szCs w:val="18"/>
-        </w:rPr>
-        <w:t>": [</w:t>
-      </w:r>
-    </w:p>
-    <w:p>
-      <w:pPr>
-        <w:rPr>
-          <w:rFonts w:ascii="Courier New" w:hAnsi="Courier New" w:cs="Courier New"/>
-          <w:sz w:val="20"/>
-          <w:szCs w:val="18"/>
-        </w:rPr>
-      </w:pPr>
-      <w:r>
-        <w:rPr>
-          <w:rFonts w:ascii="Courier New" w:hAnsi="Courier New" w:cs="Courier New"/>
-          <w:sz w:val="20"/>
-          <w:szCs w:val="18"/>
-        </w:rPr>
-        <w:t xml:space="preserve">        {</w:t>
-      </w:r>
-    </w:p>
-    <w:p>
-      <w:pPr>
-        <w:rPr>
-          <w:rFonts w:ascii="Courier New" w:hAnsi="Courier New" w:cs="Courier New"/>
-          <w:sz w:val="20"/>
-          <w:szCs w:val="18"/>
-        </w:rPr>
-      </w:pPr>
-      <w:r>
-        <w:rPr>
-          <w:rFonts w:ascii="Courier New" w:hAnsi="Courier New" w:cs="Courier New"/>
-          <w:sz w:val="20"/>
-          <w:szCs w:val="18"/>
-        </w:rPr>
-        <w:t xml:space="preserve">            "coord": 5,</w:t>
-      </w:r>
-    </w:p>
-    <w:p>
-      <w:pPr>
-        <w:rPr>
-          <w:rFonts w:ascii="Courier New" w:hAnsi="Courier New" w:cs="Courier New"/>
-          <w:sz w:val="20"/>
-          <w:szCs w:val="18"/>
-        </w:rPr>
-      </w:pPr>
-      <w:r>
-        <w:rPr>
-          <w:rFonts w:ascii="Courier New" w:hAnsi="Courier New" w:cs="Courier New"/>
-          <w:sz w:val="20"/>
-          <w:szCs w:val="18"/>
-        </w:rPr>
-        <w:t xml:space="preserve">            "description": "This is where I live",</w:t>
-      </w:r>
-    </w:p>
-    <w:p>
-      <w:pPr>
-        <w:rPr>
-          <w:rFonts w:ascii="Courier New" w:hAnsi="Courier New" w:cs="Courier New"/>
-          <w:sz w:val="20"/>
-          <w:szCs w:val="18"/>
-          <w:lang w:val="fr-FR"/>
-        </w:rPr>
-      </w:pPr>
-      <w:r>
-        <w:rPr>
-          <w:rFonts w:ascii="Courier New" w:hAnsi="Courier New" w:cs="Courier New"/>
-          <w:sz w:val="20"/>
-          <w:szCs w:val="18"/>
-        </w:rPr>
-        <w:t xml:space="preserve">            </w:t>
-      </w:r>
-      <w:r>
-        <w:rPr>
-          <w:rFonts w:ascii="Courier New" w:hAnsi="Courier New" w:cs="Courier New"/>
-          <w:sz w:val="20"/>
-          <w:szCs w:val="18"/>
-          <w:lang w:val="fr-FR"/>
-        </w:rPr>
-        <w:t>"media": [</w:t>
-      </w:r>
-    </w:p>
-    <w:p>
-      <w:pPr>
-        <w:rPr>
-          <w:rFonts w:ascii="Courier New" w:hAnsi="Courier New" w:cs="Courier New"/>
-          <w:sz w:val="20"/>
-          <w:szCs w:val="18"/>
-          <w:lang w:val="fr-FR"/>
-        </w:rPr>
-      </w:pPr>
-      <w:r>
-        <w:rPr>
-          <w:rFonts w:ascii="Courier New" w:hAnsi="Courier New" w:cs="Courier New"/>
-          <w:sz w:val="20"/>
-          <w:szCs w:val="18"/>
-          <w:lang w:val="fr-FR"/>
-        </w:rPr>
-        <w:t xml:space="preserve">                "file1.jpg",</w:t>
-      </w:r>
-    </w:p>
-    <w:p>
-      <w:pPr>
-        <w:rPr>
-          <w:rFonts w:ascii="Courier New" w:hAnsi="Courier New" w:cs="Courier New"/>
-          <w:sz w:val="20"/>
-          <w:szCs w:val="18"/>
-          <w:lang w:val="fr-FR"/>
-        </w:rPr>
-      </w:pPr>
-      <w:r>
-        <w:rPr>
-          <w:rFonts w:ascii="Courier New" w:hAnsi="Courier New" w:cs="Courier New"/>
-          <w:sz w:val="20"/>
-          <w:szCs w:val="18"/>
-          <w:lang w:val="fr-FR"/>
-        </w:rPr>
-        <w:t xml:space="preserve">                "file2.jpg"</w:t>
-      </w:r>
-    </w:p>
-    <w:p>
-      <w:pPr>
-        <w:rPr>
-          <w:rFonts w:ascii="Courier New" w:hAnsi="Courier New" w:cs="Courier New"/>
-          <w:sz w:val="20"/>
-          <w:szCs w:val="18"/>
-        </w:rPr>
-      </w:pPr>
-      <w:r>
-        <w:rPr>
-          <w:rFonts w:ascii="Courier New" w:hAnsi="Courier New" w:cs="Courier New"/>
-          <w:sz w:val="20"/>
-          <w:szCs w:val="18"/>
-          <w:lang w:val="fr-FR"/>
-        </w:rPr>
-        <w:t xml:space="preserve">            </w:t>
-      </w:r>
-      <w:r>
-        <w:rPr>
-          <w:rFonts w:ascii="Courier New" w:hAnsi="Courier New" w:cs="Courier New"/>
-          <w:sz w:val="20"/>
-          <w:szCs w:val="18"/>
-        </w:rPr>
-        <w:t>]</w:t>
-      </w:r>
-    </w:p>
-    <w:p>
-      <w:pPr>
-        <w:rPr>
-          <w:rFonts w:ascii="Courier New" w:hAnsi="Courier New" w:cs="Courier New"/>
-          <w:sz w:val="20"/>
-          <w:szCs w:val="18"/>
-        </w:rPr>
-      </w:pPr>
-      <w:r>
-        <w:rPr>
-          <w:rFonts w:ascii="Courier New" w:hAnsi="Courier New" w:cs="Courier New"/>
-          <w:sz w:val="20"/>
-          <w:szCs w:val="18"/>
-        </w:rPr>
-        <w:t xml:space="preserve">        },</w:t>
-      </w:r>
-    </w:p>
-    <w:p>
-      <w:pPr>
-        <w:rPr>
-          <w:rFonts w:ascii="Courier New" w:hAnsi="Courier New" w:cs="Courier New"/>
-          <w:sz w:val="20"/>
-          <w:szCs w:val="18"/>
-        </w:rPr>
-      </w:pPr>
-      <w:r>
-        <w:rPr>
-          <w:rFonts w:ascii="Courier New" w:hAnsi="Courier New" w:cs="Courier New"/>
-          <w:sz w:val="20"/>
-          <w:szCs w:val="18"/>
-        </w:rPr>
-        <w:t xml:space="preserve">        {</w:t>
-      </w:r>
-    </w:p>
-    <w:p>
-      <w:pPr>
-        <w:rPr>
-          <w:rFonts w:ascii="Courier New" w:hAnsi="Courier New" w:cs="Courier New"/>
-          <w:sz w:val="20"/>
-          <w:szCs w:val="18"/>
-        </w:rPr>
-      </w:pPr>
-      <w:r>
-        <w:rPr>
-          <w:rFonts w:ascii="Courier New" w:hAnsi="Courier New" w:cs="Courier New"/>
-          <w:sz w:val="20"/>
-          <w:szCs w:val="18"/>
-        </w:rPr>
-        <w:t xml:space="preserve">            "coord": 17,</w:t>
-      </w:r>
-    </w:p>
-    <w:p>
-      <w:pPr>
-        <w:rPr>
-          <w:rFonts w:ascii="Courier New" w:hAnsi="Courier New" w:cs="Courier New"/>
-          <w:sz w:val="20"/>
-          <w:szCs w:val="18"/>
-        </w:rPr>
-      </w:pPr>
-      <w:r>
-        <w:rPr>
-          <w:rFonts w:ascii="Courier New" w:hAnsi="Courier New" w:cs="Courier New"/>
-          <w:sz w:val="20"/>
-          <w:szCs w:val="18"/>
-        </w:rPr>
-        <w:t xml:space="preserve">            "description": "This is about half way",</w:t>
-      </w:r>
-    </w:p>
-    <w:p>
-      <w:pPr>
-        <w:rPr>
-          <w:rFonts w:ascii="Courier New" w:hAnsi="Courier New" w:cs="Courier New"/>
-          <w:sz w:val="20"/>
-          <w:szCs w:val="18"/>
-        </w:rPr>
-      </w:pPr>
-      <w:r>
-        <w:rPr>
-          <w:rFonts w:ascii="Courier New" w:hAnsi="Courier New" w:cs="Courier New"/>
-          <w:sz w:val="20"/>
-          <w:szCs w:val="18"/>
-        </w:rPr>
-        <w:t xml:space="preserve">            "media": []</w:t>
-      </w:r>
-    </w:p>
-    <w:p>
-      <w:pPr>
-        <w:rPr>
-          <w:rFonts w:ascii="Courier New" w:hAnsi="Courier New" w:cs="Courier New"/>
-          <w:sz w:val="20"/>
-          <w:szCs w:val="18"/>
-        </w:rPr>
-      </w:pPr>
-      <w:r>
-        <w:rPr>
-          <w:rFonts w:ascii="Courier New" w:hAnsi="Courier New" w:cs="Courier New"/>
-          <w:sz w:val="20"/>
-          <w:szCs w:val="18"/>
-        </w:rPr>
-        <w:t xml:space="preserve">        },</w:t>
-      </w:r>
-    </w:p>
-    <w:p>
-      <w:pPr>
-        <w:rPr>
-          <w:rFonts w:ascii="Courier New" w:hAnsi="Courier New" w:cs="Courier New"/>
-          <w:sz w:val="20"/>
-          <w:szCs w:val="18"/>
-        </w:rPr>
-      </w:pPr>
-      <w:r>
-        <w:rPr>
-          <w:rFonts w:ascii="Courier New" w:hAnsi="Courier New" w:cs="Courier New"/>
-          <w:sz w:val="20"/>
-          <w:szCs w:val="18"/>
-        </w:rPr>
-        <w:t xml:space="preserve">        {</w:t>
-      </w:r>
-    </w:p>
-    <w:p>
-      <w:pPr>
-        <w:rPr>
-          <w:rFonts w:ascii="Courier New" w:hAnsi="Courier New" w:cs="Courier New"/>
-          <w:sz w:val="20"/>
-          <w:szCs w:val="18"/>
-        </w:rPr>
-      </w:pPr>
-      <w:r>
-        <w:rPr>
-          <w:rFonts w:ascii="Courier New" w:hAnsi="Courier New" w:cs="Courier New"/>
-          <w:sz w:val="20"/>
-          <w:szCs w:val="18"/>
-        </w:rPr>
-        <w:t xml:space="preserve">            "coord": 25,</w:t>
-      </w:r>
-    </w:p>
-    <w:p>
-      <w:pPr>
-        <w:rPr>
-          <w:rFonts w:ascii="Courier New" w:hAnsi="Courier New" w:cs="Courier New"/>
-          <w:sz w:val="20"/>
-          <w:szCs w:val="18"/>
-        </w:rPr>
-      </w:pPr>
-      <w:r>
-        <w:rPr>
-          <w:rFonts w:ascii="Courier New" w:hAnsi="Courier New" w:cs="Courier New"/>
-          <w:sz w:val="20"/>
-          <w:szCs w:val="18"/>
-        </w:rPr>
-        <w:t xml:space="preserve">            "description": "This is where my gran lives",</w:t>
-      </w:r>
-    </w:p>
-    <w:p>
-      <w:pPr>
-        <w:rPr>
-          <w:rFonts w:ascii="Courier New" w:hAnsi="Courier New" w:cs="Courier New"/>
-          <w:sz w:val="20"/>
-          <w:szCs w:val="18"/>
-        </w:rPr>
-      </w:pPr>
-      <w:r>
-        <w:rPr>
-          <w:rFonts w:ascii="Courier New" w:hAnsi="Courier New" w:cs="Courier New"/>
-          <w:sz w:val="20"/>
-          <w:szCs w:val="18"/>
-        </w:rPr>
-        <w:t xml:space="preserve">            "media": [</w:t>
-      </w:r>
-    </w:p>
-    <w:p>
-      <w:pPr>
-        <w:rPr>
-          <w:rFonts w:ascii="Courier New" w:hAnsi="Courier New" w:cs="Courier New"/>
-          <w:sz w:val="20"/>
-          <w:szCs w:val="18"/>
-        </w:rPr>
-      </w:pPr>
-      <w:r>
-        <w:rPr>
-          <w:rFonts w:ascii="Courier New" w:hAnsi="Courier New" w:cs="Courier New"/>
-          <w:sz w:val="20"/>
-          <w:szCs w:val="18"/>
-        </w:rPr>
-        <w:t xml:space="preserve">                "file3.jpg"</w:t>
-      </w:r>
-    </w:p>
-    <w:p>
-      <w:pPr>
-        <w:rPr>
-          <w:rFonts w:ascii="Courier New" w:hAnsi="Courier New" w:cs="Courier New"/>
-          <w:sz w:val="20"/>
-          <w:szCs w:val="18"/>
-        </w:rPr>
-      </w:pPr>
-      <w:r>
-        <w:rPr>
-          <w:rFonts w:ascii="Courier New" w:hAnsi="Courier New" w:cs="Courier New"/>
-          <w:sz w:val="20"/>
-          <w:szCs w:val="18"/>
-        </w:rPr>
-        <w:t xml:space="preserve">            ]</w:t>
-      </w:r>
-    </w:p>
-    <w:p>
-      <w:pPr>
-        <w:rPr>
-          <w:rFonts w:ascii="Courier New" w:hAnsi="Courier New" w:cs="Courier New"/>
-          <w:sz w:val="20"/>
-          <w:szCs w:val="18"/>
-        </w:rPr>
-      </w:pPr>
-      <w:r>
-        <w:rPr>
-          <w:rFonts w:ascii="Courier New" w:hAnsi="Courier New" w:cs="Courier New"/>
-          <w:sz w:val="20"/>
-          <w:szCs w:val="18"/>
-        </w:rPr>
-        <w:t xml:space="preserve">        }</w:t>
-      </w:r>
-    </w:p>
-    <w:p>
-      <w:pPr>
-        <w:rPr>
-          <w:rFonts w:ascii="Courier New" w:hAnsi="Courier New" w:cs="Courier New"/>
-          <w:sz w:val="20"/>
-          <w:szCs w:val="18"/>
-        </w:rPr>
-      </w:pPr>
-      <w:r>
-        <w:rPr>
-          <w:rFonts w:ascii="Courier New" w:hAnsi="Courier New" w:cs="Courier New"/>
-          <w:sz w:val="20"/>
-          <w:szCs w:val="18"/>
-        </w:rPr>
-        <w:t xml:space="preserve">    ],</w:t>
-      </w:r>
-    </w:p>
-    <w:p>
-      <w:pPr>
-        <w:rPr>
-          <w:rFonts w:ascii="Courier New" w:hAnsi="Courier New" w:cs="Courier New"/>
-          <w:sz w:val="20"/>
-          <w:szCs w:val="18"/>
-        </w:rPr>
-      </w:pPr>
-      <w:r>
-        <w:rPr>
-          <w:rFonts w:ascii="Courier New" w:hAnsi="Courier New" w:cs="Courier New"/>
-          <w:sz w:val="20"/>
-          <w:szCs w:val="18"/>
-        </w:rPr>
-        <w:t xml:space="preserve">    "time": 45676,</w:t>
-      </w:r>
-    </w:p>
-    <w:p>
-      <w:pPr>
-        <w:rPr>
-          <w:rFonts w:ascii="Courier New" w:hAnsi="Courier New" w:cs="Courier New"/>
-          <w:sz w:val="20"/>
-          <w:szCs w:val="18"/>
-        </w:rPr>
-      </w:pPr>
-      <w:r>
-        <w:rPr>
-          <w:rFonts w:ascii="Courier New" w:hAnsi="Courier New" w:cs="Courier New"/>
-          <w:sz w:val="20"/>
-          <w:szCs w:val="18"/>
-        </w:rPr>
-        <w:t xml:space="preserve">    "distance": 23454</w:t>
-      </w:r>
-    </w:p>
-    <w:p>
-      <w:pPr>
-        <w:rPr>
-          <w:rFonts w:ascii="Courier New" w:hAnsi="Courier New" w:cs="Courier New"/>
-          <w:sz w:val="20"/>
-          <w:szCs w:val="18"/>
-        </w:rPr>
-      </w:pPr>
-      <w:r>
-        <w:rPr>
-          <w:rFonts w:ascii="Courier New" w:hAnsi="Courier New" w:cs="Courier New"/>
-          <w:sz w:val="20"/>
-          <w:szCs w:val="18"/>
-        </w:rPr>
-        <w:t>}</w:t>
-      </w:r>
+        </w:rPr>
+      </w:pPr>
+    </w:p>
+    <w:p>
+      <w:pPr>
+        <w:rPr>
+          <w:rFonts w:cs="Times New Roman"/>
+        </w:rPr>
+      </w:pPr>
+    </w:p>
+    <w:p>
+      <w:pPr>
+        <w:rPr>
+          <w:rFonts w:cs="Times New Roman"/>
+        </w:rPr>
+      </w:pPr>
+    </w:p>
+    <w:p>
+      <w:pPr>
+        <w:rPr>
+          <w:rFonts w:cs="Times New Roman"/>
+        </w:rPr>
+      </w:pPr>
     </w:p>
     <w:p>
       <w:pPr>
@@ -30523,37 +28411,28 @@
           <w:rFonts w:ascii="Times New Roman" w:hAnsi="Times New Roman" w:cs="Times New Roman"/>
         </w:rPr>
       </w:pPr>
-      <w:bookmarkStart w:id="44" w:name="_Toc247885162"/>
+      <w:bookmarkStart w:id="36" w:name="_Toc247859761"/>
       <w:r>
         <w:rPr>
           <w:rFonts w:ascii="Times New Roman" w:hAnsi="Times New Roman" w:cs="Times New Roman"/>
         </w:rPr>
         <w:t>References</w:t>
       </w:r>
-      <w:bookmarkEnd w:id="44"/>
-    </w:p>
-    <w:p>
-      <w:pPr>
-        <w:rPr>
-          <w:rFonts w:cs="Times New Roman"/>
-        </w:rPr>
-      </w:pPr>
-    </w:p>
-    <w:p>
-      <w:pPr>
-        <w:rPr>
-          <w:rFonts w:cs="Times New Roman"/>
-          <w:color w:val="FF0000"/>
-        </w:rPr>
-      </w:pPr>
-      <w:r>
-        <w:rPr>
-          <w:rFonts w:cs="Times New Roman"/>
-          <w:color w:val="FF0000"/>
-          <w:highlight w:val="yellow"/>
-        </w:rPr>
-        <w:t>BEN LOOK INTO THIS PLEASE</w:t>
-      </w:r>
+      <w:bookmarkEnd w:id="36"/>
+    </w:p>
+    <w:p>
+      <w:pPr>
+        <w:rPr>
+          <w:rFonts w:cs="Times New Roman"/>
+        </w:rPr>
+      </w:pPr>
+    </w:p>
+    <w:p>
+      <w:pPr>
+        <w:rPr>
+          <w:rFonts w:cs="Times New Roman"/>
+        </w:rPr>
+      </w:pPr>
     </w:p>
     <w:p>
       <w:pPr>
@@ -30566,14 +28445,14 @@
           <w:rFonts w:ascii="Times New Roman" w:hAnsi="Times New Roman" w:cs="Times New Roman"/>
         </w:rPr>
       </w:pPr>
-      <w:bookmarkStart w:id="45" w:name="_Toc247885163"/>
+      <w:bookmarkStart w:id="37" w:name="_Toc247859762"/>
       <w:r>
         <w:rPr>
           <w:rFonts w:ascii="Times New Roman" w:hAnsi="Times New Roman" w:cs="Times New Roman"/>
         </w:rPr>
         <w:t>Document History</w:t>
       </w:r>
-      <w:bookmarkEnd w:id="45"/>
+      <w:bookmarkEnd w:id="37"/>
     </w:p>
     <w:p>
       <w:pPr>
@@ -30816,19 +28695,10 @@
           </w:tcPr>
           <w:p>
             <w:pPr>
-              <w:jc w:val="center"/>
               <w:rPr>
                 <w:rFonts w:ascii="Times New Roman" w:hAnsi="Times New Roman" w:cs="Times New Roman"/>
-                <w:sz w:val="22"/>
               </w:rPr>
             </w:pPr>
-            <w:r>
-              <w:rPr>
-                <w:rFonts w:ascii="Times New Roman" w:hAnsi="Times New Roman" w:cs="Times New Roman"/>
-                <w:sz w:val="22"/>
-              </w:rPr>
-              <w:t>1.1</w:t>
-            </w:r>
           </w:p>
         </w:tc>
         <w:tc>
@@ -30840,16 +28710,8 @@
               <w:jc w:val="center"/>
               <w:rPr>
                 <w:rFonts w:ascii="Times New Roman" w:hAnsi="Times New Roman" w:cs="Times New Roman"/>
-                <w:sz w:val="22"/>
               </w:rPr>
             </w:pPr>
-            <w:r>
-              <w:rPr>
-                <w:rFonts w:ascii="Times New Roman" w:hAnsi="Times New Roman" w:cs="Times New Roman"/>
-                <w:sz w:val="22"/>
-              </w:rPr>
-              <w:t>N/A</w:t>
-            </w:r>
           </w:p>
         </w:tc>
         <w:tc>
@@ -30861,16 +28723,8 @@
               <w:jc w:val="center"/>
               <w:rPr>
                 <w:rFonts w:ascii="Times New Roman" w:hAnsi="Times New Roman" w:cs="Times New Roman"/>
-                <w:sz w:val="22"/>
               </w:rPr>
             </w:pPr>
-            <w:r>
-              <w:rPr>
-                <w:rFonts w:ascii="Times New Roman" w:hAnsi="Times New Roman" w:cs="Times New Roman"/>
-                <w:sz w:val="22"/>
-              </w:rPr>
-              <w:t>05.12.13</w:t>
-            </w:r>
           </w:p>
         </w:tc>
         <w:tc>
@@ -30882,16 +28736,8 @@
               <w:jc w:val="center"/>
               <w:rPr>
                 <w:rFonts w:ascii="Times New Roman" w:hAnsi="Times New Roman" w:cs="Times New Roman"/>
-                <w:sz w:val="22"/>
               </w:rPr>
             </w:pPr>
-            <w:r>
-              <w:rPr>
-                <w:rFonts w:ascii="Times New Roman" w:hAnsi="Times New Roman" w:cs="Times New Roman"/>
-                <w:sz w:val="22"/>
-              </w:rPr>
-              <w:t>Updated Diagrams &amp; Tables; Added algorithms</w:t>
-            </w:r>
           </w:p>
         </w:tc>
         <w:tc>
@@ -30903,16 +28749,8 @@
               <w:jc w:val="center"/>
               <w:rPr>
                 <w:rFonts w:ascii="Times New Roman" w:hAnsi="Times New Roman" w:cs="Times New Roman"/>
-                <w:sz w:val="22"/>
               </w:rPr>
             </w:pPr>
-            <w:r>
-              <w:rPr>
-                <w:rFonts w:ascii="Times New Roman" w:hAnsi="Times New Roman" w:cs="Times New Roman"/>
-                <w:sz w:val="22"/>
-              </w:rPr>
-              <w:t>srr11</w:t>
-            </w:r>
           </w:p>
         </w:tc>
       </w:tr>
@@ -31125,9 +28963,10 @@
                 <w:b/>
                 <w:bCs/>
                 <w:i/>
+                <w:noProof/>
                 <w:sz w:val="22"/>
               </w:rPr>
-              <w:t>1</w:t>
+              <w:t>18</w:t>
             </w:r>
             <w:r>
               <w:rPr>
@@ -31177,9 +29016,10 @@
                 <w:b/>
                 <w:bCs/>
                 <w:i/>
+                <w:noProof/>
                 <w:sz w:val="22"/>
               </w:rPr>
-              <w:t>25</w:t>
+              <w:t>23</w:t>
             </w:r>
             <w:r>
               <w:rPr>
@@ -31250,14 +29090,7 @@
         <w:i/>
         <w:sz w:val="22"/>
       </w:rPr>
-      <w:t xml:space="preserve"> Specification – (1.1</w:t>
-    </w:r>
-    <w:r>
-      <w:rPr>
-        <w:i/>
-        <w:sz w:val="22"/>
-      </w:rPr>
-      <w:t>/</w:t>
+      <w:t xml:space="preserve"> Specification – (1.0/</w:t>
     </w:r>
     <w:r>
       <w:rPr>
@@ -32017,119 +29850,6 @@
     </w:lvl>
   </w:abstractNum>
   <w:abstractNum w:abstractNumId="7">
-    <w:nsid w:val="3AD82FC8"/>
-    <w:multiLevelType w:val="hybridMultilevel"/>
-    <w:tmpl w:val="255A6496"/>
-    <w:lvl w:ilvl="0" w:tplc="04090001">
-      <w:start w:val="1"/>
-      <w:numFmt w:val="bullet"/>
-      <w:lvlText w:val=""/>
-      <w:lvlJc w:val="left"/>
-      <w:pPr>
-        <w:ind w:left="720" w:hanging="360"/>
-      </w:pPr>
-      <w:rPr>
-        <w:rFonts w:ascii="Symbol" w:hAnsi="Symbol" w:hint="default"/>
-      </w:rPr>
-    </w:lvl>
-    <w:lvl w:ilvl="1" w:tplc="04090003" w:tentative="1">
-      <w:start w:val="1"/>
-      <w:numFmt w:val="bullet"/>
-      <w:lvlText w:val="o"/>
-      <w:lvlJc w:val="left"/>
-      <w:pPr>
-        <w:ind w:left="1440" w:hanging="360"/>
-      </w:pPr>
-      <w:rPr>
-        <w:rFonts w:ascii="Courier New" w:hAnsi="Courier New" w:hint="default"/>
-      </w:rPr>
-    </w:lvl>
-    <w:lvl w:ilvl="2" w:tplc="04090005" w:tentative="1">
-      <w:start w:val="1"/>
-      <w:numFmt w:val="bullet"/>
-      <w:lvlText w:val=""/>
-      <w:lvlJc w:val="left"/>
-      <w:pPr>
-        <w:ind w:left="2160" w:hanging="360"/>
-      </w:pPr>
-      <w:rPr>
-        <w:rFonts w:ascii="Wingdings" w:hAnsi="Wingdings" w:hint="default"/>
-      </w:rPr>
-    </w:lvl>
-    <w:lvl w:ilvl="3" w:tplc="04090001" w:tentative="1">
-      <w:start w:val="1"/>
-      <w:numFmt w:val="bullet"/>
-      <w:lvlText w:val=""/>
-      <w:lvlJc w:val="left"/>
-      <w:pPr>
-        <w:ind w:left="2880" w:hanging="360"/>
-      </w:pPr>
-      <w:rPr>
-        <w:rFonts w:ascii="Symbol" w:hAnsi="Symbol" w:hint="default"/>
-      </w:rPr>
-    </w:lvl>
-    <w:lvl w:ilvl="4" w:tplc="04090003" w:tentative="1">
-      <w:start w:val="1"/>
-      <w:numFmt w:val="bullet"/>
-      <w:lvlText w:val="o"/>
-      <w:lvlJc w:val="left"/>
-      <w:pPr>
-        <w:ind w:left="3600" w:hanging="360"/>
-      </w:pPr>
-      <w:rPr>
-        <w:rFonts w:ascii="Courier New" w:hAnsi="Courier New" w:hint="default"/>
-      </w:rPr>
-    </w:lvl>
-    <w:lvl w:ilvl="5" w:tplc="04090005" w:tentative="1">
-      <w:start w:val="1"/>
-      <w:numFmt w:val="bullet"/>
-      <w:lvlText w:val=""/>
-      <w:lvlJc w:val="left"/>
-      <w:pPr>
-        <w:ind w:left="4320" w:hanging="360"/>
-      </w:pPr>
-      <w:rPr>
-        <w:rFonts w:ascii="Wingdings" w:hAnsi="Wingdings" w:hint="default"/>
-      </w:rPr>
-    </w:lvl>
-    <w:lvl w:ilvl="6" w:tplc="04090001" w:tentative="1">
-      <w:start w:val="1"/>
-      <w:numFmt w:val="bullet"/>
-      <w:lvlText w:val=""/>
-      <w:lvlJc w:val="left"/>
-      <w:pPr>
-        <w:ind w:left="5040" w:hanging="360"/>
-      </w:pPr>
-      <w:rPr>
-        <w:rFonts w:ascii="Symbol" w:hAnsi="Symbol" w:hint="default"/>
-      </w:rPr>
-    </w:lvl>
-    <w:lvl w:ilvl="7" w:tplc="04090003" w:tentative="1">
-      <w:start w:val="1"/>
-      <w:numFmt w:val="bullet"/>
-      <w:lvlText w:val="o"/>
-      <w:lvlJc w:val="left"/>
-      <w:pPr>
-        <w:ind w:left="5760" w:hanging="360"/>
-      </w:pPr>
-      <w:rPr>
-        <w:rFonts w:ascii="Courier New" w:hAnsi="Courier New" w:hint="default"/>
-      </w:rPr>
-    </w:lvl>
-    <w:lvl w:ilvl="8" w:tplc="04090005" w:tentative="1">
-      <w:start w:val="1"/>
-      <w:numFmt w:val="bullet"/>
-      <w:lvlText w:val=""/>
-      <w:lvlJc w:val="left"/>
-      <w:pPr>
-        <w:ind w:left="6480" w:hanging="360"/>
-      </w:pPr>
-      <w:rPr>
-        <w:rFonts w:ascii="Wingdings" w:hAnsi="Wingdings" w:hint="default"/>
-      </w:rPr>
-    </w:lvl>
-  </w:abstractNum>
-  <w:abstractNum w:abstractNumId="8">
     <w:nsid w:val="7F4976A9"/>
     <w:multiLevelType w:val="multilevel"/>
     <w:tmpl w:val="E2E886D2"/>
@@ -32225,7 +29945,7 @@
     </w:lvl>
   </w:abstractNum>
   <w:num w:numId="1">
-    <w:abstractNumId w:val="8"/>
+    <w:abstractNumId w:val="7"/>
   </w:num>
   <w:num w:numId="2">
     <w:abstractNumId w:val="3"/>
@@ -32247,9 +29967,6 @@
   </w:num>
   <w:num w:numId="8">
     <w:abstractNumId w:val="6"/>
-  </w:num>
-  <w:num w:numId="9">
-    <w:abstractNumId w:val="7"/>
   </w:num>
   <w:numIdMacAtCleanup w:val="7"/>
 </w:numbering>
@@ -34297,7 +32014,7 @@
 </file>
 
 <file path=customXml/itemProps1.xml><?xml version="1.0" encoding="utf-8"?>
-<ds:datastoreItem xmlns:ds="http://schemas.openxmlformats.org/officeDocument/2006/customXml" ds:itemID="{DB6EAA1E-96E5-564B-82E1-7098195E782B}">
+<ds:datastoreItem xmlns:ds="http://schemas.openxmlformats.org/officeDocument/2006/customXml" ds:itemID="{E23DAF12-9C4A-4C40-8933-FFF94CD260FD}">
   <ds:schemaRefs>
     <ds:schemaRef ds:uri="http://schemas.openxmlformats.org/officeDocument/2006/bibliography"/>
   </ds:schemaRefs>
